--- a/学习记录/05实操过程当中的积累和经验.docx
+++ b/学习记录/05实操过程当中的积累和经验.docx
@@ -5584,7 +5584,6 @@
     <w:p>
       <w:pPr>
         <w:rPr>
-          <w:rFonts w:hint="eastAsia"/>
           <w:b/>
           <w:bCs/>
         </w:rPr>
@@ -5925,7 +5924,6 @@
       <w:pPr>
         <w:ind w:firstLine="420"/>
         <w:rPr>
-          <w:rFonts w:hint="eastAsia"/>
           <w:b/>
           <w:bCs/>
         </w:rPr>
@@ -5937,6 +5935,539 @@
           <w:bCs/>
         </w:rPr>
         <w:t>正常情况下稍等几秒就可以在androidp目录下生成新的已经增加签名的apk。</w:t>
+      </w:r>
+    </w:p>
+    <w:p>
+      <w:pPr>
+        <w:ind w:firstLine="420"/>
+        <w:rPr>
+          <w:b/>
+          <w:bCs/>
+        </w:rPr>
+      </w:pPr>
+    </w:p>
+    <w:p>
+      <w:pPr>
+        <w:rPr>
+          <w:b/>
+          <w:bCs/>
+        </w:rPr>
+      </w:pPr>
+      <w:r>
+        <w:rPr>
+          <w:rFonts w:hint="eastAsia"/>
+          <w:b/>
+          <w:bCs/>
+        </w:rPr>
+        <w:t>20200410：使用github提交备份日志时，生成ssh密钥时，需要注意另存的密钥目录不可以为已存在的文件夹。</w:t>
+      </w:r>
+      <w:r>
+        <w:rPr>
+          <w:rFonts w:hint="eastAsia"/>
+          <w:b/>
+          <w:bCs/>
+        </w:rPr>
+        <w:t>否在会生成失败。</w:t>
+      </w:r>
+    </w:p>
+    <w:p>
+      <w:pPr>
+        <w:rPr>
+          <w:b/>
+          <w:bCs/>
+        </w:rPr>
+      </w:pPr>
+    </w:p>
+    <w:p>
+      <w:r>
+        <w:t>ssh-keygen -t rsa -C "邮箱"</w:t>
+      </w:r>
+      <w:r>
+        <w:rPr>
+          <w:rFonts w:hint="eastAsia"/>
+        </w:rPr>
+        <w:t>用于生成对应邮箱的密钥</w:t>
+      </w:r>
+    </w:p>
+    <w:p/>
+    <w:p>
+      <w:pPr>
+        <w:rPr>
+          <w:b/>
+          <w:bCs/>
+        </w:rPr>
+      </w:pPr>
+      <w:r>
+        <w:rPr>
+          <w:rFonts w:hint="eastAsia"/>
+        </w:rPr>
+        <w:t>在配置完签名文件后，需要在android{</w:t>
+      </w:r>
+      <w:r>
+        <w:t xml:space="preserve"> </w:t>
+      </w:r>
+      <w:r>
+        <w:rPr>
+          <w:rFonts w:hint="eastAsia"/>
+        </w:rPr>
+        <w:t>buildTypes{release{}}}内增加如下</w:t>
+      </w:r>
+      <w:r>
+        <w:br/>
+      </w:r>
+      <w:r>
+        <w:rPr>
+          <w:b/>
+          <w:bCs/>
+        </w:rPr>
+        <w:t>signingConfig signingConfigs.release</w:t>
+      </w:r>
+      <w:r>
+        <w:rPr>
+          <w:rFonts w:hint="eastAsia"/>
+          <w:b/>
+          <w:bCs/>
+        </w:rPr>
+        <w:t>用于指定证书打包。</w:t>
+      </w:r>
+    </w:p>
+    <w:p>
+      <w:pPr>
+        <w:rPr>
+          <w:b/>
+          <w:bCs/>
+        </w:rPr>
+      </w:pPr>
+    </w:p>
+    <w:p>
+      <w:pPr>
+        <w:rPr>
+          <w:b/>
+          <w:bCs/>
+        </w:rPr>
+      </w:pPr>
+      <w:r>
+        <w:rPr>
+          <w:b/>
+          <w:bCs/>
+        </w:rPr>
+        <w:t>A</w:t>
+      </w:r>
+      <w:r>
+        <w:rPr>
+          <w:rFonts w:hint="eastAsia"/>
+          <w:b/>
+          <w:bCs/>
+        </w:rPr>
+        <w:t>pk更换签名后，如果启用AndroidManifest.</w:t>
+      </w:r>
+      <w:r>
+        <w:rPr>
+          <w:b/>
+          <w:bCs/>
+        </w:rPr>
+        <w:t>xml</w:t>
+      </w:r>
+      <w:r>
+        <w:rPr>
+          <w:rFonts w:hint="eastAsia"/>
+          <w:b/>
+          <w:bCs/>
+        </w:rPr>
+        <w:t>文件中的如下标签：</w:t>
+      </w:r>
+    </w:p>
+    <w:p>
+      <w:pPr>
+        <w:rPr>
+          <w:b/>
+          <w:bCs/>
+        </w:rPr>
+      </w:pPr>
+      <w:r>
+        <w:rPr>
+          <w:b/>
+          <w:bCs/>
+        </w:rPr>
+        <w:t>&lt;dist:module dist:instant="</w:t>
+      </w:r>
+      <w:r>
+        <w:rPr>
+          <w:rFonts w:hint="eastAsia"/>
+          <w:b/>
+          <w:bCs/>
+        </w:rPr>
+        <w:t>true</w:t>
+      </w:r>
+      <w:r>
+        <w:rPr>
+          <w:b/>
+          <w:bCs/>
+        </w:rPr>
+        <w:t>" /&gt;</w:t>
+      </w:r>
+    </w:p>
+    <w:p>
+      <w:pPr>
+        <w:rPr>
+          <w:b/>
+          <w:bCs/>
+        </w:rPr>
+      </w:pPr>
+      <w:r>
+        <w:rPr>
+          <w:rFonts w:hint="eastAsia"/>
+          <w:b/>
+          <w:bCs/>
+        </w:rPr>
+        <w:t>则不会重新安装apk，而是在之前成功安装的基础上，局部修改apk，这样签名文件修改后，新的apk将无法成功被安装。</w:t>
+      </w:r>
+    </w:p>
+    <w:p>
+      <w:pPr>
+        <w:rPr>
+          <w:b/>
+          <w:bCs/>
+        </w:rPr>
+      </w:pPr>
+    </w:p>
+    <w:p>
+      <w:pPr>
+        <w:rPr>
+          <w:b/>
+          <w:bCs/>
+        </w:rPr>
+      </w:pPr>
+      <w:r>
+        <w:rPr>
+          <w:b/>
+          <w:bCs/>
+        </w:rPr>
+        <w:t>G</w:t>
+      </w:r>
+      <w:r>
+        <w:rPr>
+          <w:rFonts w:hint="eastAsia"/>
+          <w:b/>
+          <w:bCs/>
+        </w:rPr>
+        <w:t>it</w:t>
+      </w:r>
+      <w:r>
+        <w:rPr>
+          <w:b/>
+          <w:bCs/>
+        </w:rPr>
+        <w:t xml:space="preserve"> </w:t>
+      </w:r>
+      <w:r>
+        <w:rPr>
+          <w:rFonts w:hint="eastAsia"/>
+          <w:b/>
+          <w:bCs/>
+        </w:rPr>
+        <w:t>reset之三种模式：</w:t>
+      </w:r>
+    </w:p>
+    <w:p>
+      <w:pPr>
+        <w:numPr>
+          <w:ilvl w:val="0"/>
+          <w:numId w:val="3"/>
+        </w:numPr>
+        <w:rPr>
+          <w:b/>
+          <w:bCs/>
+        </w:rPr>
+      </w:pPr>
+      <w:r>
+        <w:rPr>
+          <w:b/>
+          <w:bCs/>
+        </w:rPr>
+        <w:t>mixed(默认模式)</w:t>
+      </w:r>
+      <w:bookmarkStart w:id="44" w:name="OLE_LINK44"/>
+      <w:r>
+        <w:rPr>
+          <w:b/>
+          <w:bCs/>
+        </w:rPr>
+        <w:t>—</w:t>
+      </w:r>
+      <w:r>
+        <w:rPr>
+          <w:rFonts w:hint="eastAsia"/>
+          <w:b/>
+          <w:bCs/>
+        </w:rPr>
+        <w:t>&gt;</w:t>
+      </w:r>
+      <w:bookmarkEnd w:id="44"/>
+      <w:r>
+        <w:rPr>
+          <w:b/>
+          <w:bCs/>
+        </w:rPr>
+        <w:t>get reset &lt;commit-id&gt;</w:t>
+      </w:r>
+      <w:r>
+        <w:rPr>
+          <w:b/>
+          <w:bCs/>
+        </w:rPr>
+        <w:t xml:space="preserve"> </w:t>
+      </w:r>
+      <w:r>
+        <w:rPr>
+          <w:rFonts w:hint="eastAsia"/>
+          <w:b/>
+          <w:bCs/>
+        </w:rPr>
+        <w:t>修改记录仍然在工作区间。</w:t>
+      </w:r>
+    </w:p>
+    <w:p>
+      <w:pPr>
+        <w:numPr>
+          <w:ilvl w:val="0"/>
+          <w:numId w:val="3"/>
+        </w:numPr>
+        <w:rPr>
+          <w:b/>
+          <w:bCs/>
+        </w:rPr>
+      </w:pPr>
+      <w:r>
+        <w:rPr>
+          <w:b/>
+          <w:bCs/>
+        </w:rPr>
+        <w:t>soft</w:t>
+      </w:r>
+      <w:r>
+        <w:rPr>
+          <w:b/>
+          <w:bCs/>
+        </w:rPr>
+        <w:t xml:space="preserve"> </w:t>
+      </w:r>
+      <w:r>
+        <w:rPr>
+          <w:b/>
+          <w:bCs/>
+        </w:rPr>
+        <w:t>—</w:t>
+      </w:r>
+      <w:r>
+        <w:rPr>
+          <w:rFonts w:hint="eastAsia"/>
+          <w:b/>
+          <w:bCs/>
+        </w:rPr>
+        <w:t>&gt;</w:t>
+      </w:r>
+      <w:r>
+        <w:rPr>
+          <w:b/>
+          <w:bCs/>
+        </w:rPr>
+        <w:t xml:space="preserve"> get reset --soft &lt;commit-id&gt;</w:t>
+      </w:r>
+      <w:r>
+        <w:rPr>
+          <w:b/>
+          <w:bCs/>
+        </w:rPr>
+        <w:t xml:space="preserve">  </w:t>
+      </w:r>
+      <w:r>
+        <w:rPr>
+          <w:rFonts w:hint="eastAsia"/>
+          <w:b/>
+          <w:bCs/>
+        </w:rPr>
+        <w:t>修改记录在工作区和暂存区都有，依然可以通过commit提交。</w:t>
+      </w:r>
+    </w:p>
+    <w:p>
+      <w:pPr>
+        <w:numPr>
+          <w:ilvl w:val="0"/>
+          <w:numId w:val="3"/>
+        </w:numPr>
+        <w:rPr>
+          <w:b/>
+          <w:bCs/>
+        </w:rPr>
+      </w:pPr>
+      <w:r>
+        <w:rPr>
+          <w:b/>
+          <w:bCs/>
+        </w:rPr>
+        <w:t>hard</w:t>
+      </w:r>
+      <w:r>
+        <w:rPr>
+          <w:b/>
+          <w:bCs/>
+        </w:rPr>
+        <w:t xml:space="preserve"> </w:t>
+      </w:r>
+      <w:r>
+        <w:rPr>
+          <w:b/>
+          <w:bCs/>
+        </w:rPr>
+        <w:t>—</w:t>
+      </w:r>
+      <w:r>
+        <w:rPr>
+          <w:rFonts w:hint="eastAsia"/>
+          <w:b/>
+          <w:bCs/>
+        </w:rPr>
+        <w:t>&gt;</w:t>
+      </w:r>
+      <w:r>
+        <w:rPr>
+          <w:b/>
+          <w:bCs/>
+        </w:rPr>
+        <w:t xml:space="preserve"> get reset --hard &lt;commit-id&gt;</w:t>
+      </w:r>
+      <w:r>
+        <w:rPr>
+          <w:b/>
+          <w:bCs/>
+        </w:rPr>
+        <w:t xml:space="preserve"> </w:t>
+      </w:r>
+      <w:r>
+        <w:rPr>
+          <w:rFonts w:hint="eastAsia"/>
+          <w:b/>
+          <w:bCs/>
+        </w:rPr>
+        <w:t>重置最彻底，所有修改记录清除，包括工作区和暂存区</w:t>
+      </w:r>
+    </w:p>
+    <w:p>
+      <w:pPr>
+        <w:rPr>
+          <w:b/>
+          <w:bCs/>
+        </w:rPr>
+      </w:pPr>
+      <w:r>
+        <w:rPr>
+          <w:rFonts w:hint="eastAsia"/>
+          <w:b/>
+          <w:bCs/>
+        </w:rPr>
+        <w:t>工作区：本地</w:t>
+      </w:r>
+      <w:r>
+        <w:rPr>
+          <w:rFonts w:hint="eastAsia"/>
+          <w:b/>
+          <w:bCs/>
+        </w:rPr>
+        <w:t>电脑的文件夹就是一个工作区</w:t>
+      </w:r>
+    </w:p>
+    <w:p>
+      <w:pPr>
+        <w:rPr>
+          <w:b/>
+          <w:bCs/>
+        </w:rPr>
+      </w:pPr>
+      <w:r>
+        <w:rPr>
+          <w:rFonts w:hint="eastAsia"/>
+          <w:b/>
+          <w:bCs/>
+        </w:rPr>
+        <w:t>暂存区：为git</w:t>
+      </w:r>
+      <w:r>
+        <w:rPr>
+          <w:b/>
+          <w:bCs/>
+        </w:rPr>
+        <w:t xml:space="preserve"> </w:t>
+      </w:r>
+      <w:r>
+        <w:rPr>
+          <w:rFonts w:hint="eastAsia"/>
+          <w:b/>
+          <w:bCs/>
+        </w:rPr>
+        <w:t>add</w:t>
+      </w:r>
+      <w:r>
+        <w:rPr>
+          <w:b/>
+          <w:bCs/>
+        </w:rPr>
+        <w:t xml:space="preserve"> </w:t>
+      </w:r>
+      <w:r>
+        <w:rPr>
+          <w:rFonts w:hint="eastAsia"/>
+          <w:b/>
+          <w:bCs/>
+        </w:rPr>
+        <w:t>之后保存在版本库的东西，但是未commit。</w:t>
+      </w:r>
+      <w:r>
+        <w:rPr>
+          <w:b/>
+          <w:bCs/>
+        </w:rPr>
+        <w:t>C</w:t>
+      </w:r>
+      <w:r>
+        <w:rPr>
+          <w:rFonts w:hint="eastAsia"/>
+          <w:b/>
+          <w:bCs/>
+        </w:rPr>
+        <w:t>ommit后暂存区清空</w:t>
+      </w:r>
+    </w:p>
+    <w:p>
+      <w:pPr>
+        <w:rPr>
+          <w:rFonts w:hint="eastAsia"/>
+          <w:b/>
+          <w:bCs/>
+        </w:rPr>
+      </w:pPr>
+      <w:r>
+        <w:rPr>
+          <w:rFonts w:hint="eastAsia"/>
+          <w:b/>
+          <w:bCs/>
+        </w:rPr>
+        <w:t>版本库：就是工作区里有个.</w:t>
+      </w:r>
+      <w:r>
+        <w:rPr>
+          <w:b/>
+          <w:bCs/>
+        </w:rPr>
+        <w:t>git</w:t>
+      </w:r>
+      <w:r>
+        <w:rPr>
+          <w:rFonts w:hint="eastAsia"/>
+          <w:b/>
+          <w:bCs/>
+        </w:rPr>
+        <w:t>，就是本地git的版本库</w:t>
       </w:r>
     </w:p>
     <w:sectPr>
@@ -6079,6 +6610,155 @@
     </w:lvl>
   </w:abstractNum>
   <w:abstractNum w:abstractNumId="1" w15:restartNumberingAfterBreak="0">
+    <w:nsid w:val="3A29643A"/>
+    <w:multiLevelType w:val="multilevel"/>
+    <w:tmpl w:val="98325D82"/>
+    <w:lvl w:ilvl="0">
+      <w:start w:val="1"/>
+      <w:numFmt w:val="bullet"/>
+      <w:lvlText w:val=""/>
+      <w:lvlJc w:val="left"/>
+      <w:pPr>
+        <w:tabs>
+          <w:tab w:val="num" w:pos="720"/>
+        </w:tabs>
+        <w:ind w:left="720" w:hanging="360"/>
+      </w:pPr>
+      <w:rPr>
+        <w:rFonts w:ascii="Symbol" w:hAnsi="Symbol" w:hint="default"/>
+        <w:sz w:val="20"/>
+      </w:rPr>
+    </w:lvl>
+    <w:lvl w:ilvl="1" w:tentative="1">
+      <w:start w:val="1"/>
+      <w:numFmt w:val="bullet"/>
+      <w:lvlText w:val="o"/>
+      <w:lvlJc w:val="left"/>
+      <w:pPr>
+        <w:tabs>
+          <w:tab w:val="num" w:pos="1440"/>
+        </w:tabs>
+        <w:ind w:left="1440" w:hanging="360"/>
+      </w:pPr>
+      <w:rPr>
+        <w:rFonts w:ascii="Courier New" w:hAnsi="Courier New" w:hint="default"/>
+        <w:sz w:val="20"/>
+      </w:rPr>
+    </w:lvl>
+    <w:lvl w:ilvl="2" w:tentative="1">
+      <w:start w:val="1"/>
+      <w:numFmt w:val="bullet"/>
+      <w:lvlText w:val=""/>
+      <w:lvlJc w:val="left"/>
+      <w:pPr>
+        <w:tabs>
+          <w:tab w:val="num" w:pos="2160"/>
+        </w:tabs>
+        <w:ind w:left="2160" w:hanging="360"/>
+      </w:pPr>
+      <w:rPr>
+        <w:rFonts w:ascii="Wingdings" w:hAnsi="Wingdings" w:hint="default"/>
+        <w:sz w:val="20"/>
+      </w:rPr>
+    </w:lvl>
+    <w:lvl w:ilvl="3" w:tentative="1">
+      <w:start w:val="1"/>
+      <w:numFmt w:val="bullet"/>
+      <w:lvlText w:val=""/>
+      <w:lvlJc w:val="left"/>
+      <w:pPr>
+        <w:tabs>
+          <w:tab w:val="num" w:pos="2880"/>
+        </w:tabs>
+        <w:ind w:left="2880" w:hanging="360"/>
+      </w:pPr>
+      <w:rPr>
+        <w:rFonts w:ascii="Wingdings" w:hAnsi="Wingdings" w:hint="default"/>
+        <w:sz w:val="20"/>
+      </w:rPr>
+    </w:lvl>
+    <w:lvl w:ilvl="4" w:tentative="1">
+      <w:start w:val="1"/>
+      <w:numFmt w:val="bullet"/>
+      <w:lvlText w:val=""/>
+      <w:lvlJc w:val="left"/>
+      <w:pPr>
+        <w:tabs>
+          <w:tab w:val="num" w:pos="3600"/>
+        </w:tabs>
+        <w:ind w:left="3600" w:hanging="360"/>
+      </w:pPr>
+      <w:rPr>
+        <w:rFonts w:ascii="Wingdings" w:hAnsi="Wingdings" w:hint="default"/>
+        <w:sz w:val="20"/>
+      </w:rPr>
+    </w:lvl>
+    <w:lvl w:ilvl="5" w:tentative="1">
+      <w:start w:val="1"/>
+      <w:numFmt w:val="bullet"/>
+      <w:lvlText w:val=""/>
+      <w:lvlJc w:val="left"/>
+      <w:pPr>
+        <w:tabs>
+          <w:tab w:val="num" w:pos="4320"/>
+        </w:tabs>
+        <w:ind w:left="4320" w:hanging="360"/>
+      </w:pPr>
+      <w:rPr>
+        <w:rFonts w:ascii="Wingdings" w:hAnsi="Wingdings" w:hint="default"/>
+        <w:sz w:val="20"/>
+      </w:rPr>
+    </w:lvl>
+    <w:lvl w:ilvl="6" w:tentative="1">
+      <w:start w:val="1"/>
+      <w:numFmt w:val="bullet"/>
+      <w:lvlText w:val=""/>
+      <w:lvlJc w:val="left"/>
+      <w:pPr>
+        <w:tabs>
+          <w:tab w:val="num" w:pos="5040"/>
+        </w:tabs>
+        <w:ind w:left="5040" w:hanging="360"/>
+      </w:pPr>
+      <w:rPr>
+        <w:rFonts w:ascii="Wingdings" w:hAnsi="Wingdings" w:hint="default"/>
+        <w:sz w:val="20"/>
+      </w:rPr>
+    </w:lvl>
+    <w:lvl w:ilvl="7" w:tentative="1">
+      <w:start w:val="1"/>
+      <w:numFmt w:val="bullet"/>
+      <w:lvlText w:val=""/>
+      <w:lvlJc w:val="left"/>
+      <w:pPr>
+        <w:tabs>
+          <w:tab w:val="num" w:pos="5760"/>
+        </w:tabs>
+        <w:ind w:left="5760" w:hanging="360"/>
+      </w:pPr>
+      <w:rPr>
+        <w:rFonts w:ascii="Wingdings" w:hAnsi="Wingdings" w:hint="default"/>
+        <w:sz w:val="20"/>
+      </w:rPr>
+    </w:lvl>
+    <w:lvl w:ilvl="8" w:tentative="1">
+      <w:start w:val="1"/>
+      <w:numFmt w:val="bullet"/>
+      <w:lvlText w:val=""/>
+      <w:lvlJc w:val="left"/>
+      <w:pPr>
+        <w:tabs>
+          <w:tab w:val="num" w:pos="6480"/>
+        </w:tabs>
+        <w:ind w:left="6480" w:hanging="360"/>
+      </w:pPr>
+      <w:rPr>
+        <w:rFonts w:ascii="Wingdings" w:hAnsi="Wingdings" w:hint="default"/>
+        <w:sz w:val="20"/>
+      </w:rPr>
+    </w:lvl>
+  </w:abstractNum>
+  <w:abstractNum w:abstractNumId="2" w15:restartNumberingAfterBreak="0">
     <w:nsid w:val="7E6F3FEA"/>
     <w:multiLevelType w:val="hybridMultilevel"/>
     <w:tmpl w:val="8630504E"/>
@@ -6171,6 +6851,9 @@
     <w:abstractNumId w:val="0"/>
   </w:num>
   <w:num w:numId="2">
+    <w:abstractNumId w:val="2"/>
+  </w:num>
+  <w:num w:numId="3">
     <w:abstractNumId w:val="1"/>
   </w:num>
 </w:numbering>

--- a/学习记录/05实操过程当中的积累和经验.docx
+++ b/学习记录/05实操过程当中的积累和经验.docx
@@ -20,14 +20,46 @@
           <w:rFonts w:hint="eastAsia"/>
           <w:b/>
         </w:rPr>
-        <w:t>使用原生MediaPlayer做音乐播放器时</w:t>
-      </w:r>
-      <w:r>
-        <w:rPr>
-          <w:rFonts w:hint="eastAsia"/>
-          <w:b/>
-        </w:rPr>
-        <w:t>，唱片不随着暂停按钮暂停</w:t>
+        <w:t>使用原生</w:t>
+      </w:r>
+      <w:proofErr w:type="spellStart"/>
+      <w:r>
+        <w:rPr>
+          <w:rFonts w:hint="eastAsia"/>
+          <w:b/>
+        </w:rPr>
+        <w:t>MediaPlayer</w:t>
+      </w:r>
+      <w:proofErr w:type="spellEnd"/>
+      <w:r>
+        <w:rPr>
+          <w:rFonts w:hint="eastAsia"/>
+          <w:b/>
+        </w:rPr>
+        <w:t>做音乐播放器时</w:t>
+      </w:r>
+      <w:r>
+        <w:rPr>
+          <w:rFonts w:hint="eastAsia"/>
+          <w:b/>
+        </w:rPr>
+        <w:t>，唱片</w:t>
+      </w:r>
+      <w:proofErr w:type="gramStart"/>
+      <w:r>
+        <w:rPr>
+          <w:rFonts w:hint="eastAsia"/>
+          <w:b/>
+        </w:rPr>
+        <w:t>不</w:t>
+      </w:r>
+      <w:proofErr w:type="gramEnd"/>
+      <w:r>
+        <w:rPr>
+          <w:rFonts w:hint="eastAsia"/>
+          <w:b/>
+        </w:rPr>
+        <w:t>随着暂停按钮暂停</w:t>
       </w:r>
       <w:r>
         <w:rPr>
@@ -104,13 +136,28 @@
           <w:rFonts w:hint="eastAsia"/>
           <w:b/>
         </w:rPr>
-        <w:t>调用animator.</w:t>
-      </w:r>
-      <w:r>
-        <w:rPr>
-          <w:b/>
-        </w:rPr>
-        <w:t>cancel()</w:t>
+        <w:t>调用</w:t>
+      </w:r>
+      <w:proofErr w:type="spellStart"/>
+      <w:r>
+        <w:rPr>
+          <w:rFonts w:hint="eastAsia"/>
+          <w:b/>
+        </w:rPr>
+        <w:t>animator.</w:t>
+      </w:r>
+      <w:r>
+        <w:rPr>
+          <w:b/>
+        </w:rPr>
+        <w:t>cancel</w:t>
+      </w:r>
+      <w:proofErr w:type="spellEnd"/>
+      <w:r>
+        <w:rPr>
+          <w:b/>
+        </w:rPr>
+        <w:t>()</w:t>
       </w:r>
       <w:r>
         <w:t>;</w:t>
@@ -160,7 +207,23 @@
           <w:rFonts w:hint="eastAsia"/>
           <w:b/>
         </w:rPr>
-        <w:t>允许框进行获取</w:t>
+        <w:t>允许</w:t>
+      </w:r>
+      <w:proofErr w:type="gramStart"/>
+      <w:r>
+        <w:rPr>
+          <w:rFonts w:hint="eastAsia"/>
+          <w:b/>
+        </w:rPr>
+        <w:t>框进行</w:t>
+      </w:r>
+      <w:proofErr w:type="gramEnd"/>
+      <w:r>
+        <w:rPr>
+          <w:rFonts w:hint="eastAsia"/>
+          <w:b/>
+        </w:rPr>
+        <w:t>获取</w:t>
       </w:r>
       <w:r>
         <w:rPr>
@@ -201,7 +264,21 @@
         <w:rPr>
           <w:rFonts w:hint="eastAsia"/>
         </w:rPr>
-        <w:t>String[]permisson={Manifest.permission.</w:t>
+        <w:t>String</w:t>
+      </w:r>
+      <w:proofErr w:type="gramStart"/>
+      <w:r>
+        <w:rPr>
+          <w:rFonts w:hint="eastAsia"/>
+        </w:rPr>
+        <w:t>[]permisson</w:t>
+      </w:r>
+      <w:proofErr w:type="gramEnd"/>
+      <w:r>
+        <w:rPr>
+          <w:rFonts w:hint="eastAsia"/>
+        </w:rPr>
+        <w:t>={Manifest.permission.</w:t>
       </w:r>
       <w:r>
         <w:rPr>
@@ -250,6 +327,12 @@
           <w:rFonts w:hint="eastAsia"/>
         </w:rPr>
         <w:br/>
+      </w:r>
+      <w:proofErr w:type="spellStart"/>
+      <w:r>
+        <w:rPr>
+          <w:rFonts w:hint="eastAsia"/>
+        </w:rPr>
         <w:t>ActivityCompat.</w:t>
       </w:r>
       <w:r>
@@ -260,11 +343,26 @@
         </w:rPr>
         <w:t>requestPermissions</w:t>
       </w:r>
-      <w:r>
-        <w:rPr>
-          <w:rFonts w:hint="eastAsia"/>
-        </w:rPr>
-        <w:t>(this,permisson, 0);</w:t>
+      <w:proofErr w:type="spellEnd"/>
+      <w:r>
+        <w:rPr>
+          <w:rFonts w:hint="eastAsia"/>
+        </w:rPr>
+        <w:t>(</w:t>
+      </w:r>
+      <w:proofErr w:type="spellStart"/>
+      <w:r>
+        <w:rPr>
+          <w:rFonts w:hint="eastAsia"/>
+        </w:rPr>
+        <w:t>this,permisson</w:t>
+      </w:r>
+      <w:proofErr w:type="spellEnd"/>
+      <w:r>
+        <w:rPr>
+          <w:rFonts w:hint="eastAsia"/>
+        </w:rPr>
+        <w:t>, 0);</w:t>
       </w:r>
     </w:p>
     <w:p>
@@ -286,8 +384,13 @@
         <w:t>，对应判断是否获得权限函数是：</w:t>
       </w:r>
       <w:r>
-        <w:t>ActivityCompat.checkSelfPermission(this,Manifest.permission.READ_EXTERNAL_STORAGE) == PackageManager.PERMISSION_GRANTED</w:t>
-      </w:r>
+        <w:t xml:space="preserve">ActivityCompat.checkSelfPermission(this,Manifest.permission.READ_EXTERNAL_STORAGE) == </w:t>
+      </w:r>
+      <w:proofErr w:type="spellStart"/>
+      <w:r>
+        <w:t>PackageManager.PERMISSION_GRANTED</w:t>
+      </w:r>
+      <w:proofErr w:type="spellEnd"/>
       <w:r>
         <w:rPr>
           <w:rFonts w:hint="eastAsia"/>
@@ -363,7 +466,23 @@
           <w:rFonts w:hint="eastAsia"/>
           <w:b/>
         </w:rPr>
-        <w:t>歌单listview中每次进行（点击列表选择歌单播放）循环时，出现list增加四条数据（自编写公共类common的构造方法执行）。</w:t>
+        <w:t>歌单</w:t>
+      </w:r>
+      <w:proofErr w:type="spellStart"/>
+      <w:r>
+        <w:rPr>
+          <w:rFonts w:hint="eastAsia"/>
+          <w:b/>
+        </w:rPr>
+        <w:t>listview</w:t>
+      </w:r>
+      <w:proofErr w:type="spellEnd"/>
+      <w:r>
+        <w:rPr>
+          <w:rFonts w:hint="eastAsia"/>
+          <w:b/>
+        </w:rPr>
+        <w:t>中每次进行（点击列表选择歌单播放）循环时，出现list增加四条数据（自编写公共类common的构造方法执行）。</w:t>
       </w:r>
     </w:p>
     <w:p>
@@ -376,10 +495,21 @@
         <w:rPr>
           <w:rFonts w:hint="eastAsia"/>
         </w:rPr>
-        <w:t>原因：因为common</w:t>
-      </w:r>
-      <w:r>
-        <w:t>.musiclist为static属性所以导致，list为公共属性，不会随着common对象而改变。</w:t>
+        <w:t>原因：因为</w:t>
+      </w:r>
+      <w:proofErr w:type="spellStart"/>
+      <w:r>
+        <w:rPr>
+          <w:rFonts w:hint="eastAsia"/>
+        </w:rPr>
+        <w:t>common</w:t>
+      </w:r>
+      <w:r>
+        <w:t>.musiclist</w:t>
+      </w:r>
+      <w:proofErr w:type="spellEnd"/>
+      <w:r>
+        <w:t>为static属性所以导致，list为公共属性，不会随着common对象而改变。</w:t>
       </w:r>
     </w:p>
     <w:p>
@@ -444,13 +574,41 @@
         <w:rPr>
           <w:b/>
         </w:rPr>
-        <w:t>2019.7.26 在实现listview歌单时，</w:t>
-      </w:r>
-      <w:r>
-        <w:rPr>
-          <w:b/>
-        </w:rPr>
-        <w:t>在Item.xml文件中设置linearLayout属性background为图片时，无法显示全部的list数据。</w:t>
+        <w:t>2019.7.26 在实现</w:t>
+      </w:r>
+      <w:proofErr w:type="spellStart"/>
+      <w:r>
+        <w:rPr>
+          <w:b/>
+        </w:rPr>
+        <w:t>listview</w:t>
+      </w:r>
+      <w:proofErr w:type="spellEnd"/>
+      <w:r>
+        <w:rPr>
+          <w:b/>
+        </w:rPr>
+        <w:t>歌单时，</w:t>
+      </w:r>
+      <w:r>
+        <w:rPr>
+          <w:b/>
+        </w:rPr>
+        <w:t>在Item.xml文件中设置</w:t>
+      </w:r>
+      <w:proofErr w:type="spellStart"/>
+      <w:r>
+        <w:rPr>
+          <w:b/>
+        </w:rPr>
+        <w:t>linearLayout</w:t>
+      </w:r>
+      <w:proofErr w:type="spellEnd"/>
+      <w:r>
+        <w:rPr>
+          <w:b/>
+        </w:rPr>
+        <w:t>属性background为图片时，无法显示全部的list数据。</w:t>
       </w:r>
     </w:p>
     <w:p>
@@ -516,13 +674,28 @@
           <w:rFonts w:hint="eastAsia"/>
           <w:b/>
         </w:rPr>
-        <w:t>1.在手动写入签名时，build.</w:t>
-      </w:r>
-      <w:r>
-        <w:rPr>
-          <w:b/>
-        </w:rPr>
-        <w:t>gradle(app)</w:t>
+        <w:t>1.在手动写入签名时，</w:t>
+      </w:r>
+      <w:proofErr w:type="spellStart"/>
+      <w:r>
+        <w:rPr>
+          <w:rFonts w:hint="eastAsia"/>
+          <w:b/>
+        </w:rPr>
+        <w:t>build.</w:t>
+      </w:r>
+      <w:r>
+        <w:rPr>
+          <w:b/>
+        </w:rPr>
+        <w:t>gradle</w:t>
+      </w:r>
+      <w:proofErr w:type="spellEnd"/>
+      <w:r>
+        <w:rPr>
+          <w:b/>
+        </w:rPr>
+        <w:t>(app)</w:t>
       </w:r>
       <w:r>
         <w:rPr>
@@ -539,8 +712,29 @@
         </w:rPr>
         <w:t>原因：</w:t>
       </w:r>
-      <w:r>
-        <w:t>signingConfigs 需要写在defaultConfig 和buildTypes 前面，不然会编译报错。</w:t>
+      <w:proofErr w:type="spellStart"/>
+      <w:r>
+        <w:t>signingConfigs</w:t>
+      </w:r>
+      <w:proofErr w:type="spellEnd"/>
+      <w:r>
+        <w:t xml:space="preserve"> 需要写在</w:t>
+      </w:r>
+      <w:proofErr w:type="spellStart"/>
+      <w:r>
+        <w:t>defaultConfig</w:t>
+      </w:r>
+      <w:proofErr w:type="spellEnd"/>
+      <w:r>
+        <w:t xml:space="preserve"> 和</w:t>
+      </w:r>
+      <w:proofErr w:type="spellStart"/>
+      <w:r>
+        <w:t>buildTypes</w:t>
+      </w:r>
+      <w:proofErr w:type="spellEnd"/>
+      <w:r>
+        <w:t xml:space="preserve"> 前面，不然会编译报错。</w:t>
       </w:r>
     </w:p>
     <w:p>
@@ -550,14 +744,30 @@
         </w:rPr>
         <w:t>且部分需要写在</w:t>
       </w:r>
+      <w:proofErr w:type="spellStart"/>
       <w:r>
         <w:t>signingConfigs</w:t>
       </w:r>
-      <w:r>
-        <w:rPr>
-          <w:rFonts w:hint="eastAsia"/>
-        </w:rPr>
-        <w:t>中的内容写入了buildtype中。</w:t>
+      <w:proofErr w:type="spellEnd"/>
+      <w:r>
+        <w:rPr>
+          <w:rFonts w:hint="eastAsia"/>
+        </w:rPr>
+        <w:t>中的内容写入了</w:t>
+      </w:r>
+      <w:proofErr w:type="spellStart"/>
+      <w:r>
+        <w:rPr>
+          <w:rFonts w:hint="eastAsia"/>
+        </w:rPr>
+        <w:t>buildtype</w:t>
+      </w:r>
+      <w:proofErr w:type="spellEnd"/>
+      <w:r>
+        <w:rPr>
+          <w:rFonts w:hint="eastAsia"/>
+        </w:rPr>
+        <w:t>中。</w:t>
       </w:r>
     </w:p>
     <w:p/>
@@ -777,11 +987,19 @@
         </w:rPr>
         <w:t>后才能获取刷机的文件夹</w:t>
       </w:r>
-      <w:r>
-        <w:rPr>
-          <w:b/>
-        </w:rPr>
-        <w:t>image_release;</w:t>
+      <w:proofErr w:type="spellStart"/>
+      <w:r>
+        <w:rPr>
+          <w:b/>
+        </w:rPr>
+        <w:t>image_release</w:t>
+      </w:r>
+      <w:proofErr w:type="spellEnd"/>
+      <w:r>
+        <w:rPr>
+          <w:b/>
+        </w:rPr>
+        <w:t>;</w:t>
       </w:r>
     </w:p>
     <w:p>
@@ -812,6 +1030,7 @@
         </w:rPr>
         <w:t>点+空格+“</w:t>
       </w:r>
+      <w:proofErr w:type="spellStart"/>
       <w:r>
         <w:rPr>
           <w:rFonts w:hint="eastAsia"/>
@@ -827,6 +1046,7 @@
         </w:rPr>
         <w:t>build</w:t>
       </w:r>
+      <w:proofErr w:type="spellEnd"/>
       <w:r>
         <w:t xml:space="preserve"> </w:t>
       </w:r>
@@ -846,8 +1066,17 @@
         <w:rPr>
           <w:rFonts w:hint="eastAsia"/>
         </w:rPr>
-        <w:t>点+空格+“</w:t>
-      </w:r>
+        <w:t>点+空格+</w:t>
+      </w:r>
+      <w:proofErr w:type="gramStart"/>
+      <w:r>
+        <w:rPr>
+          <w:rFonts w:hint="eastAsia"/>
+        </w:rPr>
+        <w:t>“</w:t>
+      </w:r>
+      <w:proofErr w:type="spellStart"/>
+      <w:proofErr w:type="gramEnd"/>
       <w:r>
         <w:rPr>
           <w:rFonts w:hint="eastAsia"/>
@@ -861,7 +1090,14 @@
         <w:rPr>
           <w:rFonts w:hint="eastAsia"/>
         </w:rPr>
-        <w:t>build“</w:t>
+        <w:t>build</w:t>
+      </w:r>
+      <w:proofErr w:type="spellEnd"/>
+      <w:r>
+        <w:rPr>
+          <w:rFonts w:hint="eastAsia"/>
+        </w:rPr>
+        <w:t>“</w:t>
       </w:r>
     </w:p>
     <w:p>
@@ -875,8 +1111,16 @@
         <w:rPr>
           <w:rFonts w:hint="eastAsia"/>
         </w:rPr>
-        <w:t>，俗称换系统</w:t>
-      </w:r>
+        <w:t>，俗称</w:t>
+      </w:r>
+      <w:proofErr w:type="gramStart"/>
+      <w:r>
+        <w:rPr>
+          <w:rFonts w:hint="eastAsia"/>
+        </w:rPr>
+        <w:t>换系统</w:t>
+      </w:r>
+      <w:proofErr w:type="gramEnd"/>
       <w:r>
         <w:t>)</w:t>
       </w:r>
@@ -1043,6 +1287,7 @@
         </w:rPr>
         <w:t xml:space="preserve"> </w:t>
       </w:r>
+      <w:proofErr w:type="spellStart"/>
       <w:r>
         <w:rPr>
           <w:rFonts w:hint="eastAsia"/>
@@ -1050,6 +1295,7 @@
         </w:rPr>
         <w:t>branchId</w:t>
       </w:r>
+      <w:proofErr w:type="spellEnd"/>
       <w:r>
         <w:rPr>
           <w:rFonts w:hint="eastAsia"/>
@@ -1097,7 +1343,39 @@
           <w:rFonts w:hint="eastAsia"/>
           <w:b/>
         </w:rPr>
-        <w:t>1.在github修改远程库文件，本地修改对应文件，制造冲突后出现（master|merging），导致不能$</w:t>
+        <w:t>1.在</w:t>
+      </w:r>
+      <w:proofErr w:type="spellStart"/>
+      <w:r>
+        <w:rPr>
+          <w:rFonts w:hint="eastAsia"/>
+          <w:b/>
+        </w:rPr>
+        <w:t>github</w:t>
+      </w:r>
+      <w:proofErr w:type="spellEnd"/>
+      <w:r>
+        <w:rPr>
+          <w:rFonts w:hint="eastAsia"/>
+          <w:b/>
+        </w:rPr>
+        <w:t>修改远程库文件，本地修改对应文件，制造冲突后出现（</w:t>
+      </w:r>
+      <w:proofErr w:type="spellStart"/>
+      <w:r>
+        <w:rPr>
+          <w:rFonts w:hint="eastAsia"/>
+          <w:b/>
+        </w:rPr>
+        <w:t>master|merging</w:t>
+      </w:r>
+      <w:proofErr w:type="spellEnd"/>
+      <w:r>
+        <w:rPr>
+          <w:rFonts w:hint="eastAsia"/>
+          <w:b/>
+        </w:rPr>
+        <w:t>），导致不能$</w:t>
       </w:r>
       <w:r>
         <w:rPr>
@@ -1229,12 +1507,14 @@
         </w:rPr>
         <w:t>1：</w:t>
       </w:r>
+      <w:proofErr w:type="spellStart"/>
       <w:r>
         <w:rPr>
           <w:b/>
         </w:rPr>
         <w:t>ScrollView</w:t>
       </w:r>
+      <w:proofErr w:type="spellEnd"/>
       <w:r>
         <w:rPr>
           <w:b/>
@@ -1247,12 +1527,14 @@
         </w:rPr>
         <w:t>适用于纵向滚动，</w:t>
       </w:r>
+      <w:proofErr w:type="spellStart"/>
       <w:r>
         <w:rPr>
           <w:b/>
         </w:rPr>
         <w:t>HorizontalScrollView</w:t>
       </w:r>
+      <w:proofErr w:type="spellEnd"/>
       <w:r>
         <w:rPr>
           <w:b/>
@@ -1343,7 +1625,39 @@
           <w:rFonts w:hint="eastAsia"/>
           <w:b/>
         </w:rPr>
-        <w:t>项目实操中项目代码取下来，没有及时刷机升级到指定版本，导致AS上编译通过，但是到了车机上出现找不到资源报错，原因是车机版本太低</w:t>
+        <w:t>项目实操</w:t>
+      </w:r>
+      <w:proofErr w:type="gramStart"/>
+      <w:r>
+        <w:rPr>
+          <w:rFonts w:hint="eastAsia"/>
+          <w:b/>
+        </w:rPr>
+        <w:t>中项目</w:t>
+      </w:r>
+      <w:proofErr w:type="gramEnd"/>
+      <w:r>
+        <w:rPr>
+          <w:rFonts w:hint="eastAsia"/>
+          <w:b/>
+        </w:rPr>
+        <w:t>代码取下来，没有及时刷机升级到指定版本，导致AS上编译通过，但是到了车机上出现找不到资源报错，原因是</w:t>
+      </w:r>
+      <w:proofErr w:type="gramStart"/>
+      <w:r>
+        <w:rPr>
+          <w:rFonts w:hint="eastAsia"/>
+          <w:b/>
+        </w:rPr>
+        <w:t>车机版本</w:t>
+      </w:r>
+      <w:proofErr w:type="gramEnd"/>
+      <w:r>
+        <w:rPr>
+          <w:rFonts w:hint="eastAsia"/>
+          <w:b/>
+        </w:rPr>
+        <w:t>太低</w:t>
       </w:r>
       <w:r>
         <w:rPr>
@@ -1397,7 +1711,55 @@
           <w:rFonts w:hint="eastAsia"/>
           <w:b/>
         </w:rPr>
-        <w:t>在项目发布上线的时候不能发布dubug模式的apk，我们需要发布带了签名的release包，可以从右侧的gradle——：app——tasks——build——assemble（在tasks目录下还有各种打包模式）</w:t>
+        <w:t>在项目发布上线的时候不能发布</w:t>
+      </w:r>
+      <w:proofErr w:type="spellStart"/>
+      <w:r>
+        <w:rPr>
+          <w:rFonts w:hint="eastAsia"/>
+          <w:b/>
+        </w:rPr>
+        <w:t>dubug</w:t>
+      </w:r>
+      <w:proofErr w:type="spellEnd"/>
+      <w:r>
+        <w:rPr>
+          <w:rFonts w:hint="eastAsia"/>
+          <w:b/>
+        </w:rPr>
+        <w:t>模式的</w:t>
+      </w:r>
+      <w:proofErr w:type="spellStart"/>
+      <w:r>
+        <w:rPr>
+          <w:rFonts w:hint="eastAsia"/>
+          <w:b/>
+        </w:rPr>
+        <w:t>apk</w:t>
+      </w:r>
+      <w:proofErr w:type="spellEnd"/>
+      <w:r>
+        <w:rPr>
+          <w:rFonts w:hint="eastAsia"/>
+          <w:b/>
+        </w:rPr>
+        <w:t>，我们需要发布带了签名的release包，可以从右侧的</w:t>
+      </w:r>
+      <w:proofErr w:type="spellStart"/>
+      <w:r>
+        <w:rPr>
+          <w:rFonts w:hint="eastAsia"/>
+          <w:b/>
+        </w:rPr>
+        <w:t>gradle</w:t>
+      </w:r>
+      <w:proofErr w:type="spellEnd"/>
+      <w:r>
+        <w:rPr>
+          <w:rFonts w:hint="eastAsia"/>
+          <w:b/>
+        </w:rPr>
+        <w:t>——：app——tasks——build——assemble（在tasks目录下还有各种打包模式）</w:t>
       </w:r>
       <w:r>
         <w:rPr>
@@ -1419,13 +1781,30 @@
         </w:rPr>
         <w:t>模式</w:t>
       </w:r>
+      <w:proofErr w:type="spellStart"/>
       <w:r>
         <w:rPr>
           <w:rFonts w:hint="eastAsia"/>
           <w:b/>
         </w:rPr>
         <w:lastRenderedPageBreak/>
-        <w:t>apk，但是不能使用a</w:t>
+        <w:t>apk</w:t>
+      </w:r>
+      <w:proofErr w:type="spellEnd"/>
+      <w:r>
+        <w:rPr>
+          <w:rFonts w:hint="eastAsia"/>
+          <w:b/>
+        </w:rPr>
+        <w:t>，但是不能使用</w:t>
+      </w:r>
+      <w:proofErr w:type="spellStart"/>
+      <w:r>
+        <w:rPr>
+          <w:rFonts w:hint="eastAsia"/>
+          <w:b/>
+        </w:rPr>
+        <w:t>a</w:t>
       </w:r>
       <w:r>
         <w:rPr>
@@ -1439,7 +1818,15 @@
           <w:rFonts w:hint="eastAsia"/>
           <w:b/>
         </w:rPr>
-        <w:t>sembel，这种特例，操作如下图：</w:t>
+        <w:t>sembel</w:t>
+      </w:r>
+      <w:proofErr w:type="spellEnd"/>
+      <w:r>
+        <w:rPr>
+          <w:rFonts w:hint="eastAsia"/>
+          <w:b/>
+        </w:rPr>
+        <w:t>，这种特例，操作如下图：</w:t>
       </w:r>
       <w:r>
         <w:rPr>
@@ -1544,13 +1931,28 @@
           <w:rFonts w:hint="eastAsia"/>
           <w:b/>
         </w:rPr>
-        <w:t>ravity和layout</w:t>
-      </w:r>
-      <w:r>
-        <w:rPr>
-          <w:b/>
-        </w:rPr>
-        <w:t xml:space="preserve">_gravity </w:t>
+        <w:t>ravity和</w:t>
+      </w:r>
+      <w:proofErr w:type="spellStart"/>
+      <w:r>
+        <w:rPr>
+          <w:rFonts w:hint="eastAsia"/>
+          <w:b/>
+        </w:rPr>
+        <w:t>layout</w:t>
+      </w:r>
+      <w:r>
+        <w:rPr>
+          <w:b/>
+        </w:rPr>
+        <w:t>_gravity</w:t>
+      </w:r>
+      <w:proofErr w:type="spellEnd"/>
+      <w:r>
+        <w:rPr>
+          <w:b/>
+        </w:rPr>
+        <w:t xml:space="preserve"> </w:t>
       </w:r>
       <w:r>
         <w:rPr>
@@ -1586,6 +1988,7 @@
           <w:b/>
         </w:rPr>
       </w:pPr>
+      <w:proofErr w:type="spellStart"/>
       <w:r>
         <w:rPr>
           <w:b/>
@@ -1597,7 +2000,15 @@
           <w:rFonts w:hint="eastAsia"/>
           <w:b/>
         </w:rPr>
-        <w:t>ayout_gravity则是指使用gravity的控件在其父控件中的布局；</w:t>
+        <w:t>ayout_gravity</w:t>
+      </w:r>
+      <w:proofErr w:type="spellEnd"/>
+      <w:r>
+        <w:rPr>
+          <w:rFonts w:hint="eastAsia"/>
+          <w:b/>
+        </w:rPr>
+        <w:t>则是指使用gravity的控件在其父控件中的布局；</w:t>
       </w:r>
     </w:p>
     <w:p>
@@ -1645,20 +2056,48 @@
         <w:rPr>
           <w:b/>
         </w:rPr>
-        <w:t>'adb remount' 将 '/system' 部分置于可写入的模式，默认情况下 '/system' 部分是只读模式的。这个命令只适用于已被 root 的设备。</w:t>
-      </w:r>
-    </w:p>
-    <w:p>
-      <w:pPr>
-        <w:rPr>
-          <w:b/>
-        </w:rPr>
-      </w:pPr>
-      <w:r>
-        <w:rPr>
-          <w:b/>
-        </w:rPr>
-        <w:t>在将文件 push 到 '/system' 文件夹之前，必须先输入命令 'adb remount'。</w:t>
+        <w:t>'</w:t>
+      </w:r>
+      <w:proofErr w:type="spellStart"/>
+      <w:r>
+        <w:rPr>
+          <w:b/>
+        </w:rPr>
+        <w:t>adb</w:t>
+      </w:r>
+      <w:proofErr w:type="spellEnd"/>
+      <w:r>
+        <w:rPr>
+          <w:b/>
+        </w:rPr>
+        <w:t xml:space="preserve"> remount' 将 '/system' 部分置于可写入的模式，默认情况下 '/system' 部分是只读模式的。这个命令只适用于已被 root 的设备。</w:t>
+      </w:r>
+    </w:p>
+    <w:p>
+      <w:pPr>
+        <w:rPr>
+          <w:b/>
+        </w:rPr>
+      </w:pPr>
+      <w:r>
+        <w:rPr>
+          <w:b/>
+        </w:rPr>
+        <w:t>在将文件 push 到 '/system' 文件夹之前，必须先输入命令 '</w:t>
+      </w:r>
+      <w:proofErr w:type="spellStart"/>
+      <w:r>
+        <w:rPr>
+          <w:b/>
+        </w:rPr>
+        <w:t>adb</w:t>
+      </w:r>
+      <w:proofErr w:type="spellEnd"/>
+      <w:r>
+        <w:rPr>
+          <w:b/>
+        </w:rPr>
+        <w:t xml:space="preserve"> remount'。</w:t>
       </w:r>
     </w:p>
     <w:p>
@@ -1693,26 +2132,59 @@
         </w:rPr>
         <w:t xml:space="preserve"> </w:t>
       </w:r>
-      <w:r>
-        <w:rPr>
-          <w:rFonts w:hint="eastAsia"/>
-          <w:b/>
-        </w:rPr>
-        <w:t>apk 到车机流程：</w:t>
-      </w:r>
-    </w:p>
-    <w:p>
-      <w:pPr>
-        <w:rPr>
-          <w:b/>
-        </w:rPr>
-      </w:pPr>
-      <w:r>
-        <w:rPr>
-          <w:rFonts w:hint="eastAsia"/>
-          <w:b/>
-        </w:rPr>
-        <w:t>在有权限的前提下，执行 adb+</w:t>
+      <w:proofErr w:type="spellStart"/>
+      <w:r>
+        <w:rPr>
+          <w:rFonts w:hint="eastAsia"/>
+          <w:b/>
+        </w:rPr>
+        <w:t>apk</w:t>
+      </w:r>
+      <w:proofErr w:type="spellEnd"/>
+      <w:r>
+        <w:rPr>
+          <w:rFonts w:hint="eastAsia"/>
+          <w:b/>
+        </w:rPr>
+        <w:t xml:space="preserve"> 到</w:t>
+      </w:r>
+      <w:proofErr w:type="gramStart"/>
+      <w:r>
+        <w:rPr>
+          <w:rFonts w:hint="eastAsia"/>
+          <w:b/>
+        </w:rPr>
+        <w:t>车机流程</w:t>
+      </w:r>
+      <w:proofErr w:type="gramEnd"/>
+      <w:r>
+        <w:rPr>
+          <w:rFonts w:hint="eastAsia"/>
+          <w:b/>
+        </w:rPr>
+        <w:t>：</w:t>
+      </w:r>
+    </w:p>
+    <w:p>
+      <w:pPr>
+        <w:rPr>
+          <w:b/>
+        </w:rPr>
+      </w:pPr>
+      <w:r>
+        <w:rPr>
+          <w:rFonts w:hint="eastAsia"/>
+          <w:b/>
+        </w:rPr>
+        <w:t xml:space="preserve">在有权限的前提下，执行 </w:t>
+      </w:r>
+      <w:proofErr w:type="spellStart"/>
+      <w:r>
+        <w:rPr>
+          <w:rFonts w:hint="eastAsia"/>
+          <w:b/>
+        </w:rPr>
+        <w:t>adb+</w:t>
       </w:r>
       <w:r>
         <w:rPr>
@@ -1725,7 +2197,31 @@
           <w:rFonts w:hint="eastAsia"/>
           <w:b/>
         </w:rPr>
-        <w:t>+apk文件路径（可拖拽，避免中文字符路径）+push目标路径。如果存在同名apk会覆盖掉。</w:t>
+        <w:t>+apk</w:t>
+      </w:r>
+      <w:proofErr w:type="spellEnd"/>
+      <w:r>
+        <w:rPr>
+          <w:rFonts w:hint="eastAsia"/>
+          <w:b/>
+        </w:rPr>
+        <w:t>文件路径（可拖拽，避免中文字符路径）+push目标路径。如果存在同名</w:t>
+      </w:r>
+      <w:proofErr w:type="spellStart"/>
+      <w:r>
+        <w:rPr>
+          <w:rFonts w:hint="eastAsia"/>
+          <w:b/>
+        </w:rPr>
+        <w:t>apk</w:t>
+      </w:r>
+      <w:proofErr w:type="spellEnd"/>
+      <w:r>
+        <w:rPr>
+          <w:rFonts w:hint="eastAsia"/>
+          <w:b/>
+        </w:rPr>
+        <w:t>会覆盖掉。</w:t>
       </w:r>
     </w:p>
     <w:p>
@@ -1760,35 +2256,115 @@
           <w:rFonts w:hint="eastAsia"/>
           <w:b/>
         </w:rPr>
-        <w:t>在as上修改对应CKXSytemSettings的java，然后跑到车机上没用；</w:t>
-      </w:r>
-    </w:p>
-    <w:p>
-      <w:pPr>
-        <w:rPr>
-          <w:b/>
-        </w:rPr>
-      </w:pPr>
-      <w:r>
-        <w:rPr>
-          <w:rFonts w:hint="eastAsia"/>
-          <w:b/>
-        </w:rPr>
-        <w:t>原因：因为是系统的应用，车机上的对应apk没用remove所以导致加载的还是未修改的apk（system/app/下），通过as跑进去的apk是放在data目录下的。</w:t>
-      </w:r>
-    </w:p>
-    <w:p>
-      <w:pPr>
-        <w:rPr>
-          <w:b/>
-        </w:rPr>
-      </w:pPr>
-      <w:r>
-        <w:rPr>
-          <w:rFonts w:hint="eastAsia"/>
-          <w:b/>
-        </w:rPr>
-        <w:t>解决方案：对于系统apk我们应该选择在system/app下先卸载移除掉，再通过as进行演示，否则</w:t>
+        <w:t>在as上修改对应</w:t>
+      </w:r>
+      <w:proofErr w:type="spellStart"/>
+      <w:r>
+        <w:rPr>
+          <w:rFonts w:hint="eastAsia"/>
+          <w:b/>
+        </w:rPr>
+        <w:t>CKXSytemSettings</w:t>
+      </w:r>
+      <w:proofErr w:type="spellEnd"/>
+      <w:r>
+        <w:rPr>
+          <w:rFonts w:hint="eastAsia"/>
+          <w:b/>
+        </w:rPr>
+        <w:t>的java，然后跑到车机上没用；</w:t>
+      </w:r>
+    </w:p>
+    <w:p>
+      <w:pPr>
+        <w:rPr>
+          <w:b/>
+        </w:rPr>
+      </w:pPr>
+      <w:r>
+        <w:rPr>
+          <w:rFonts w:hint="eastAsia"/>
+          <w:b/>
+        </w:rPr>
+        <w:t>原因：因为是系统的应用，车机上的对应</w:t>
+      </w:r>
+      <w:proofErr w:type="spellStart"/>
+      <w:r>
+        <w:rPr>
+          <w:rFonts w:hint="eastAsia"/>
+          <w:b/>
+        </w:rPr>
+        <w:t>apk</w:t>
+      </w:r>
+      <w:proofErr w:type="spellEnd"/>
+      <w:r>
+        <w:rPr>
+          <w:rFonts w:hint="eastAsia"/>
+          <w:b/>
+        </w:rPr>
+        <w:t>没用remove所以导致加载的还是未修改的</w:t>
+      </w:r>
+      <w:proofErr w:type="spellStart"/>
+      <w:r>
+        <w:rPr>
+          <w:rFonts w:hint="eastAsia"/>
+          <w:b/>
+        </w:rPr>
+        <w:t>apk</w:t>
+      </w:r>
+      <w:proofErr w:type="spellEnd"/>
+      <w:r>
+        <w:rPr>
+          <w:rFonts w:hint="eastAsia"/>
+          <w:b/>
+        </w:rPr>
+        <w:t>（system/app/下），通过as跑进去的</w:t>
+      </w:r>
+      <w:proofErr w:type="spellStart"/>
+      <w:r>
+        <w:rPr>
+          <w:rFonts w:hint="eastAsia"/>
+          <w:b/>
+        </w:rPr>
+        <w:t>apk</w:t>
+      </w:r>
+      <w:proofErr w:type="spellEnd"/>
+      <w:r>
+        <w:rPr>
+          <w:rFonts w:hint="eastAsia"/>
+          <w:b/>
+        </w:rPr>
+        <w:t>是放在data目录下的。</w:t>
+      </w:r>
+    </w:p>
+    <w:p>
+      <w:pPr>
+        <w:rPr>
+          <w:b/>
+        </w:rPr>
+      </w:pPr>
+      <w:r>
+        <w:rPr>
+          <w:rFonts w:hint="eastAsia"/>
+          <w:b/>
+        </w:rPr>
+        <w:t>解决方案：对于系统</w:t>
+      </w:r>
+      <w:proofErr w:type="spellStart"/>
+      <w:r>
+        <w:rPr>
+          <w:rFonts w:hint="eastAsia"/>
+          <w:b/>
+        </w:rPr>
+        <w:t>apk</w:t>
+      </w:r>
+      <w:proofErr w:type="spellEnd"/>
+      <w:r>
+        <w:rPr>
+          <w:rFonts w:hint="eastAsia"/>
+          <w:b/>
+        </w:rPr>
+        <w:t>我们应该选择在system/app下先卸载移除掉，再通过as进行演示，否则</w:t>
       </w:r>
       <w:r>
         <w:rPr>
@@ -1809,8 +2385,17 @@
           <w:rFonts w:hint="eastAsia"/>
           <w:b/>
         </w:rPr>
-        <w:t>（跑起的是没有卸载的apk</w:t>
-      </w:r>
+        <w:t>（跑起的是没有卸载的</w:t>
+      </w:r>
+      <w:proofErr w:type="spellStart"/>
+      <w:r>
+        <w:rPr>
+          <w:rFonts w:hint="eastAsia"/>
+          <w:b/>
+        </w:rPr>
+        <w:t>apk</w:t>
+      </w:r>
+      <w:proofErr w:type="spellEnd"/>
       <w:r>
         <w:rPr>
           <w:rFonts w:hint="eastAsia"/>
@@ -1867,6 +2452,7 @@
         </w:rPr>
         <w:t>父控件</w:t>
       </w:r>
+      <w:proofErr w:type="spellStart"/>
       <w:r>
         <w:rPr>
           <w:rFonts w:hint="eastAsia"/>
@@ -1874,6 +2460,7 @@
         </w:rPr>
         <w:t>ScrollView</w:t>
       </w:r>
+      <w:proofErr w:type="spellEnd"/>
       <w:r>
         <w:rPr>
           <w:rFonts w:hint="eastAsia"/>
@@ -1916,9 +2503,26 @@
           <w:b/>
         </w:rPr>
         <w:br/>
-        <w:t xml:space="preserve">public boolean </w:t>
+        <w:t xml:space="preserve">public </w:t>
+      </w:r>
+      <w:proofErr w:type="spellStart"/>
+      <w:r>
+        <w:rPr>
+          <w:rFonts w:hint="eastAsia"/>
+          <w:b/>
+        </w:rPr>
+        <w:t>boolean</w:t>
+      </w:r>
+      <w:proofErr w:type="spellEnd"/>
+      <w:r>
+        <w:rPr>
+          <w:rFonts w:hint="eastAsia"/>
+          <w:b/>
+        </w:rPr>
+        <w:t xml:space="preserve"> </w:t>
       </w:r>
       <w:bookmarkStart w:id="9" w:name="OLE_LINK29"/>
+      <w:proofErr w:type="spellStart"/>
       <w:r>
         <w:rPr>
           <w:rFonts w:hint="eastAsia"/>
@@ -1927,13 +2531,55 @@
         <w:t>dispatchTouchEvent</w:t>
       </w:r>
       <w:bookmarkEnd w:id="9"/>
-      <w:r>
-        <w:rPr>
-          <w:rFonts w:hint="eastAsia"/>
-          <w:b/>
-        </w:rPr>
-        <w:t>(MotionEvent ev) { //重写（阻止父控件对此控件的拦截）--sgx</w:t>
-      </w:r>
+      <w:proofErr w:type="spellEnd"/>
+      <w:r>
+        <w:rPr>
+          <w:rFonts w:hint="eastAsia"/>
+          <w:b/>
+        </w:rPr>
+        <w:t>(</w:t>
+      </w:r>
+      <w:proofErr w:type="spellStart"/>
+      <w:r>
+        <w:rPr>
+          <w:rFonts w:hint="eastAsia"/>
+          <w:b/>
+        </w:rPr>
+        <w:t>MotionEvent</w:t>
+      </w:r>
+      <w:proofErr w:type="spellEnd"/>
+      <w:r>
+        <w:rPr>
+          <w:rFonts w:hint="eastAsia"/>
+          <w:b/>
+        </w:rPr>
+        <w:t xml:space="preserve"> </w:t>
+      </w:r>
+      <w:proofErr w:type="spellStart"/>
+      <w:r>
+        <w:rPr>
+          <w:rFonts w:hint="eastAsia"/>
+          <w:b/>
+        </w:rPr>
+        <w:t>ev</w:t>
+      </w:r>
+      <w:proofErr w:type="spellEnd"/>
+      <w:r>
+        <w:rPr>
+          <w:rFonts w:hint="eastAsia"/>
+          <w:b/>
+        </w:rPr>
+        <w:t>) { //重写（阻止父控件对此控件的拦截）--</w:t>
+      </w:r>
+      <w:proofErr w:type="spellStart"/>
+      <w:r>
+        <w:rPr>
+          <w:rFonts w:hint="eastAsia"/>
+          <w:b/>
+        </w:rPr>
+        <w:t>sgx</w:t>
+      </w:r>
+      <w:proofErr w:type="spellEnd"/>
       <w:r>
         <w:rPr>
           <w:rFonts w:hint="eastAsia"/>
@@ -1947,7 +2593,39 @@
           <w:b/>
         </w:rPr>
         <w:br/>
-        <w:t xml:space="preserve"> getParent().requestDisallowInterceptTouchEvent(true);</w:t>
+        <w:t xml:space="preserve"> </w:t>
+      </w:r>
+      <w:proofErr w:type="spellStart"/>
+      <w:r>
+        <w:rPr>
+          <w:rFonts w:hint="eastAsia"/>
+          <w:b/>
+        </w:rPr>
+        <w:t>getParent</w:t>
+      </w:r>
+      <w:proofErr w:type="spellEnd"/>
+      <w:r>
+        <w:rPr>
+          <w:rFonts w:hint="eastAsia"/>
+          <w:b/>
+        </w:rPr>
+        <w:t>().</w:t>
+      </w:r>
+      <w:proofErr w:type="spellStart"/>
+      <w:r>
+        <w:rPr>
+          <w:rFonts w:hint="eastAsia"/>
+          <w:b/>
+        </w:rPr>
+        <w:t>requestDisallowInterceptTouchEvent</w:t>
+      </w:r>
+      <w:proofErr w:type="spellEnd"/>
+      <w:r>
+        <w:rPr>
+          <w:rFonts w:hint="eastAsia"/>
+          <w:b/>
+        </w:rPr>
+        <w:t>(true);</w:t>
       </w:r>
       <w:r>
         <w:rPr>
@@ -1955,7 +2633,39 @@
           <w:b/>
         </w:rPr>
         <w:br/>
-        <w:t xml:space="preserve">    return super.dispatchTouchEvent(ev);</w:t>
+        <w:t xml:space="preserve">    return </w:t>
+      </w:r>
+      <w:proofErr w:type="spellStart"/>
+      <w:r>
+        <w:rPr>
+          <w:rFonts w:hint="eastAsia"/>
+          <w:b/>
+        </w:rPr>
+        <w:t>super.dispatchTouchEvent</w:t>
+      </w:r>
+      <w:proofErr w:type="spellEnd"/>
+      <w:r>
+        <w:rPr>
+          <w:rFonts w:hint="eastAsia"/>
+          <w:b/>
+        </w:rPr>
+        <w:t>(</w:t>
+      </w:r>
+      <w:proofErr w:type="spellStart"/>
+      <w:r>
+        <w:rPr>
+          <w:rFonts w:hint="eastAsia"/>
+          <w:b/>
+        </w:rPr>
+        <w:t>ev</w:t>
+      </w:r>
+      <w:proofErr w:type="spellEnd"/>
+      <w:r>
+        <w:rPr>
+          <w:rFonts w:hint="eastAsia"/>
+          <w:b/>
+        </w:rPr>
+        <w:t>);</w:t>
       </w:r>
       <w:r>
         <w:rPr>
@@ -2102,6 +2812,7 @@
         </w:rPr>
         <w:t xml:space="preserve"> </w:t>
       </w:r>
+      <w:proofErr w:type="gramStart"/>
       <w:r>
         <w:rPr>
           <w:rFonts w:hint="eastAsia"/>
@@ -2109,6 +2820,7 @@
         </w:rPr>
         <w:t>byte[</w:t>
       </w:r>
+      <w:proofErr w:type="gramEnd"/>
       <w:r>
         <w:rPr>
           <w:b/>
@@ -2127,7 +2839,23 @@
           <w:rFonts w:hint="eastAsia"/>
           <w:b/>
         </w:rPr>
-        <w:t>如果不使用上面方法进行byte转换int，而是使用强转的话，</w:t>
+        <w:t>如果不使用上面方法进行byte转换int，而是使用</w:t>
+      </w:r>
+      <w:proofErr w:type="gramStart"/>
+      <w:r>
+        <w:rPr>
+          <w:rFonts w:hint="eastAsia"/>
+          <w:b/>
+        </w:rPr>
+        <w:t>强转的话</w:t>
+      </w:r>
+      <w:proofErr w:type="gramEnd"/>
+      <w:r>
+        <w:rPr>
+          <w:rFonts w:hint="eastAsia"/>
+          <w:b/>
+        </w:rPr>
+        <w:t>，</w:t>
       </w:r>
       <w:r>
         <w:rPr>
@@ -2449,9 +3177,16 @@
       </w:r>
     </w:p>
     <w:p>
-      <w:r>
-        <w:t>android.applicationVariants.all{</w:t>
-      </w:r>
+      <w:proofErr w:type="spellStart"/>
+      <w:proofErr w:type="gramStart"/>
+      <w:r>
+        <w:t>android.applicationVariants.all</w:t>
+      </w:r>
+      <w:proofErr w:type="spellEnd"/>
+      <w:r>
+        <w:t>{</w:t>
+      </w:r>
+      <w:proofErr w:type="gramEnd"/>
     </w:p>
     <w:p>
       <w:pPr>
@@ -2465,16 +3200,36 @@
       <w:pPr>
         <w:ind w:firstLine="420"/>
       </w:pPr>
-      <w:r>
-        <w:t>variant.outputs.all{</w:t>
-      </w:r>
+      <w:proofErr w:type="spellStart"/>
+      <w:proofErr w:type="gramStart"/>
+      <w:r>
+        <w:t>variant.outputs.all</w:t>
+      </w:r>
+      <w:proofErr w:type="spellEnd"/>
+      <w:r>
+        <w:t>{</w:t>
+      </w:r>
+      <w:proofErr w:type="gramEnd"/>
     </w:p>
     <w:p>
       <w:pPr>
         <w:ind w:left="420" w:firstLine="420"/>
       </w:pPr>
-      <w:r>
-        <w:t>outputFileName="YeconCan.apk"</w:t>
+      <w:proofErr w:type="spellStart"/>
+      <w:r>
+        <w:t>outputFileName</w:t>
+      </w:r>
+      <w:proofErr w:type="spellEnd"/>
+      <w:r>
+        <w:t>="</w:t>
+      </w:r>
+      <w:proofErr w:type="spellStart"/>
+      <w:r>
+        <w:t>YeconCan.apk</w:t>
+      </w:r>
+      <w:proofErr w:type="spellEnd"/>
+      <w:r>
+        <w:t>"</w:t>
       </w:r>
     </w:p>
     <w:p>
@@ -2561,7 +3316,15 @@
         <w:t>步</w:t>
       </w:r>
       <w:r>
-        <w:t>：冒号+wq进入命令输入状态</w:t>
+        <w:t>：冒号+</w:t>
+      </w:r>
+      <w:proofErr w:type="spellStart"/>
+      <w:r>
+        <w:t>wq</w:t>
+      </w:r>
+      <w:proofErr w:type="spellEnd"/>
+      <w:r>
+        <w:t>进入命令输入状态</w:t>
       </w:r>
     </w:p>
     <w:p/>
@@ -2582,7 +3345,21 @@
         <w:rPr>
           <w:rFonts w:hint="eastAsia"/>
         </w:rPr>
-        <w:t>，可选单个apk的log，也可选全部log</w:t>
+        <w:t>，可选单个</w:t>
+      </w:r>
+      <w:proofErr w:type="spellStart"/>
+      <w:r>
+        <w:rPr>
+          <w:rFonts w:hint="eastAsia"/>
+        </w:rPr>
+        <w:t>apk</w:t>
+      </w:r>
+      <w:proofErr w:type="spellEnd"/>
+      <w:r>
+        <w:rPr>
+          <w:rFonts w:hint="eastAsia"/>
+        </w:rPr>
+        <w:t>的log，也可选全部log</w:t>
       </w:r>
     </w:p>
     <w:p/>
@@ -2656,7 +3433,23 @@
           <w:b/>
         </w:rPr>
         <w:br/>
-        <w:t>long lastTime = 0;</w:t>
+        <w:t xml:space="preserve">long </w:t>
+      </w:r>
+      <w:proofErr w:type="spellStart"/>
+      <w:r>
+        <w:rPr>
+          <w:rFonts w:hint="eastAsia"/>
+          <w:b/>
+        </w:rPr>
+        <w:t>lastTime</w:t>
+      </w:r>
+      <w:proofErr w:type="spellEnd"/>
+      <w:r>
+        <w:rPr>
+          <w:rFonts w:hint="eastAsia"/>
+          <w:b/>
+        </w:rPr>
+        <w:t xml:space="preserve"> = 0;</w:t>
       </w:r>
       <w:r>
         <w:rPr>
@@ -2664,7 +3457,23 @@
           <w:b/>
         </w:rPr>
         <w:br/>
-        <w:t>Handler clickHandler = new Handler(){</w:t>
+        <w:t xml:space="preserve">Handler </w:t>
+      </w:r>
+      <w:proofErr w:type="spellStart"/>
+      <w:r>
+        <w:rPr>
+          <w:rFonts w:hint="eastAsia"/>
+          <w:b/>
+        </w:rPr>
+        <w:t>clickHandler</w:t>
+      </w:r>
+      <w:proofErr w:type="spellEnd"/>
+      <w:r>
+        <w:rPr>
+          <w:rFonts w:hint="eastAsia"/>
+          <w:b/>
+        </w:rPr>
+        <w:t xml:space="preserve"> = new Handler(){</w:t>
       </w:r>
       <w:r>
         <w:rPr>
@@ -2680,7 +3489,23 @@
           <w:b/>
         </w:rPr>
         <w:br/>
-        <w:t xml:space="preserve">    public void handleMessage(Message msg) {</w:t>
+        <w:t xml:space="preserve">    public void </w:t>
+      </w:r>
+      <w:proofErr w:type="spellStart"/>
+      <w:r>
+        <w:rPr>
+          <w:rFonts w:hint="eastAsia"/>
+          <w:b/>
+        </w:rPr>
+        <w:t>handleMessage</w:t>
+      </w:r>
+      <w:proofErr w:type="spellEnd"/>
+      <w:r>
+        <w:rPr>
+          <w:rFonts w:hint="eastAsia"/>
+          <w:b/>
+        </w:rPr>
+        <w:t>(Message msg) {</w:t>
       </w:r>
       <w:r>
         <w:rPr>
@@ -2688,7 +3513,39 @@
           <w:b/>
         </w:rPr>
         <w:br/>
-        <w:t xml:space="preserve">        long currentTime = System.currentTimeMillis();</w:t>
+        <w:t xml:space="preserve">        long </w:t>
+      </w:r>
+      <w:proofErr w:type="spellStart"/>
+      <w:r>
+        <w:rPr>
+          <w:rFonts w:hint="eastAsia"/>
+          <w:b/>
+        </w:rPr>
+        <w:t>currentTime</w:t>
+      </w:r>
+      <w:proofErr w:type="spellEnd"/>
+      <w:r>
+        <w:rPr>
+          <w:rFonts w:hint="eastAsia"/>
+          <w:b/>
+        </w:rPr>
+        <w:t xml:space="preserve"> = </w:t>
+      </w:r>
+      <w:proofErr w:type="spellStart"/>
+      <w:r>
+        <w:rPr>
+          <w:rFonts w:hint="eastAsia"/>
+          <w:b/>
+        </w:rPr>
+        <w:t>System.currentTimeMillis</w:t>
+      </w:r>
+      <w:proofErr w:type="spellEnd"/>
+      <w:r>
+        <w:rPr>
+          <w:rFonts w:hint="eastAsia"/>
+          <w:b/>
+        </w:rPr>
+        <w:t>();</w:t>
       </w:r>
       <w:r>
         <w:rPr>
@@ -2696,7 +3553,23 @@
           <w:b/>
         </w:rPr>
         <w:br/>
-        <w:t xml:space="preserve">        Log.e("sgx","====currentTime=="+currentTime+"====="+lastTime+"======="+(currentTime - lastTime));</w:t>
+        <w:t xml:space="preserve">        Log.e("sgx","====currentTime=="+currentTime+"====="+lastTime+"======="+(currentTime - </w:t>
+      </w:r>
+      <w:proofErr w:type="spellStart"/>
+      <w:r>
+        <w:rPr>
+          <w:rFonts w:hint="eastAsia"/>
+          <w:b/>
+        </w:rPr>
+        <w:t>lastTime</w:t>
+      </w:r>
+      <w:proofErr w:type="spellEnd"/>
+      <w:r>
+        <w:rPr>
+          <w:rFonts w:hint="eastAsia"/>
+          <w:b/>
+        </w:rPr>
+        <w:t>));</w:t>
       </w:r>
       <w:r>
         <w:rPr>
@@ -2704,7 +3577,39 @@
           <w:b/>
         </w:rPr>
         <w:br/>
-        <w:t xml:space="preserve">        if(currentTime - lastTime &lt;= 1000){</w:t>
+        <w:t xml:space="preserve">        if(</w:t>
+      </w:r>
+      <w:proofErr w:type="spellStart"/>
+      <w:r>
+        <w:rPr>
+          <w:rFonts w:hint="eastAsia"/>
+          <w:b/>
+        </w:rPr>
+        <w:t>currentTime</w:t>
+      </w:r>
+      <w:proofErr w:type="spellEnd"/>
+      <w:r>
+        <w:rPr>
+          <w:rFonts w:hint="eastAsia"/>
+          <w:b/>
+        </w:rPr>
+        <w:t xml:space="preserve"> - </w:t>
+      </w:r>
+      <w:proofErr w:type="spellStart"/>
+      <w:r>
+        <w:rPr>
+          <w:rFonts w:hint="eastAsia"/>
+          <w:b/>
+        </w:rPr>
+        <w:t>lastTime</w:t>
+      </w:r>
+      <w:proofErr w:type="spellEnd"/>
+      <w:r>
+        <w:rPr>
+          <w:rFonts w:hint="eastAsia"/>
+          <w:b/>
+        </w:rPr>
+        <w:t xml:space="preserve"> &lt;= 1000){</w:t>
       </w:r>
       <w:r>
         <w:rPr>
@@ -2712,7 +3617,23 @@
           <w:b/>
         </w:rPr>
         <w:br/>
-        <w:t xml:space="preserve">            Log.e("sgx","11111111111111");</w:t>
+        <w:t xml:space="preserve">            </w:t>
+      </w:r>
+      <w:proofErr w:type="spellStart"/>
+      <w:r>
+        <w:rPr>
+          <w:rFonts w:hint="eastAsia"/>
+          <w:b/>
+        </w:rPr>
+        <w:t>Log.e</w:t>
+      </w:r>
+      <w:proofErr w:type="spellEnd"/>
+      <w:r>
+        <w:rPr>
+          <w:rFonts w:hint="eastAsia"/>
+          <w:b/>
+        </w:rPr>
+        <w:t>("sgx","11111111111111");</w:t>
       </w:r>
       <w:r>
         <w:rPr>
@@ -2736,7 +3657,39 @@
           <w:b/>
         </w:rPr>
         <w:br/>
-        <w:t xml:space="preserve">        lastTime = currentTime;</w:t>
+        <w:t xml:space="preserve">        </w:t>
+      </w:r>
+      <w:proofErr w:type="spellStart"/>
+      <w:r>
+        <w:rPr>
+          <w:rFonts w:hint="eastAsia"/>
+          <w:b/>
+        </w:rPr>
+        <w:t>lastTime</w:t>
+      </w:r>
+      <w:proofErr w:type="spellEnd"/>
+      <w:r>
+        <w:rPr>
+          <w:rFonts w:hint="eastAsia"/>
+          <w:b/>
+        </w:rPr>
+        <w:t xml:space="preserve"> = </w:t>
+      </w:r>
+      <w:proofErr w:type="spellStart"/>
+      <w:r>
+        <w:rPr>
+          <w:rFonts w:hint="eastAsia"/>
+          <w:b/>
+        </w:rPr>
+        <w:t>currentTime</w:t>
+      </w:r>
+      <w:proofErr w:type="spellEnd"/>
+      <w:r>
+        <w:rPr>
+          <w:rFonts w:hint="eastAsia"/>
+          <w:b/>
+        </w:rPr>
+        <w:t>;</w:t>
       </w:r>
       <w:r>
         <w:rPr>
@@ -2744,7 +3697,23 @@
           <w:b/>
         </w:rPr>
         <w:br/>
-        <w:t xml:space="preserve">        switch (msg.what){</w:t>
+        <w:t xml:space="preserve">        switch (</w:t>
+      </w:r>
+      <w:proofErr w:type="spellStart"/>
+      <w:r>
+        <w:rPr>
+          <w:rFonts w:hint="eastAsia"/>
+          <w:b/>
+        </w:rPr>
+        <w:t>msg.what</w:t>
+      </w:r>
+      <w:proofErr w:type="spellEnd"/>
+      <w:r>
+        <w:rPr>
+          <w:rFonts w:hint="eastAsia"/>
+          <w:b/>
+        </w:rPr>
+        <w:t>){</w:t>
       </w:r>
       <w:r>
         <w:rPr>
@@ -2760,7 +3729,39 @@
           <w:b/>
         </w:rPr>
         <w:br/>
-        <w:t xml:space="preserve">                Log.e("sgx","LEFT_WHAT");</w:t>
+        <w:t xml:space="preserve">                </w:t>
+      </w:r>
+      <w:proofErr w:type="spellStart"/>
+      <w:r>
+        <w:rPr>
+          <w:rFonts w:hint="eastAsia"/>
+          <w:b/>
+        </w:rPr>
+        <w:t>Log.e</w:t>
+      </w:r>
+      <w:proofErr w:type="spellEnd"/>
+      <w:r>
+        <w:rPr>
+          <w:rFonts w:hint="eastAsia"/>
+          <w:b/>
+        </w:rPr>
+        <w:t>("</w:t>
+      </w:r>
+      <w:proofErr w:type="spellStart"/>
+      <w:r>
+        <w:rPr>
+          <w:rFonts w:hint="eastAsia"/>
+          <w:b/>
+        </w:rPr>
+        <w:t>sgx</w:t>
+      </w:r>
+      <w:proofErr w:type="spellEnd"/>
+      <w:r>
+        <w:rPr>
+          <w:rFonts w:hint="eastAsia"/>
+          <w:b/>
+        </w:rPr>
+        <w:t>","LEFT_WHAT");</w:t>
       </w:r>
       <w:r>
         <w:rPr>
@@ -2768,7 +3769,23 @@
           <w:b/>
         </w:rPr>
         <w:br/>
-        <w:t xml:space="preserve">                onSeekupClick();</w:t>
+        <w:t xml:space="preserve">                </w:t>
+      </w:r>
+      <w:proofErr w:type="spellStart"/>
+      <w:r>
+        <w:rPr>
+          <w:rFonts w:hint="eastAsia"/>
+          <w:b/>
+        </w:rPr>
+        <w:t>onSeekupClick</w:t>
+      </w:r>
+      <w:proofErr w:type="spellEnd"/>
+      <w:r>
+        <w:rPr>
+          <w:rFonts w:hint="eastAsia"/>
+          <w:b/>
+        </w:rPr>
+        <w:t>();</w:t>
       </w:r>
       <w:r>
         <w:rPr>
@@ -2792,7 +3809,39 @@
           <w:b/>
         </w:rPr>
         <w:br/>
-        <w:t xml:space="preserve">                Log.e("sgx","RIGHT_WHAT");</w:t>
+        <w:t xml:space="preserve">                </w:t>
+      </w:r>
+      <w:proofErr w:type="spellStart"/>
+      <w:r>
+        <w:rPr>
+          <w:rFonts w:hint="eastAsia"/>
+          <w:b/>
+        </w:rPr>
+        <w:t>Log.e</w:t>
+      </w:r>
+      <w:proofErr w:type="spellEnd"/>
+      <w:r>
+        <w:rPr>
+          <w:rFonts w:hint="eastAsia"/>
+          <w:b/>
+        </w:rPr>
+        <w:t>("</w:t>
+      </w:r>
+      <w:proofErr w:type="spellStart"/>
+      <w:r>
+        <w:rPr>
+          <w:rFonts w:hint="eastAsia"/>
+          <w:b/>
+        </w:rPr>
+        <w:t>sgx</w:t>
+      </w:r>
+      <w:proofErr w:type="spellEnd"/>
+      <w:r>
+        <w:rPr>
+          <w:rFonts w:hint="eastAsia"/>
+          <w:b/>
+        </w:rPr>
+        <w:t>","RIGHT_WHAT");</w:t>
       </w:r>
       <w:r>
         <w:rPr>
@@ -2800,7 +3849,23 @@
           <w:b/>
         </w:rPr>
         <w:br/>
-        <w:t xml:space="preserve">                onSeekdownClick();</w:t>
+        <w:t xml:space="preserve">                </w:t>
+      </w:r>
+      <w:proofErr w:type="spellStart"/>
+      <w:r>
+        <w:rPr>
+          <w:rFonts w:hint="eastAsia"/>
+          <w:b/>
+        </w:rPr>
+        <w:t>onSeekdownClick</w:t>
+      </w:r>
+      <w:proofErr w:type="spellEnd"/>
+      <w:r>
+        <w:rPr>
+          <w:rFonts w:hint="eastAsia"/>
+          <w:b/>
+        </w:rPr>
+        <w:t>();</w:t>
       </w:r>
       <w:r>
         <w:rPr>
@@ -2885,7 +3950,21 @@
         <w:rPr>
           <w:b/>
         </w:rPr>
-        <w:t>git checkout . &amp;&amp; git clean -df</w:t>
+        <w:t xml:space="preserve">git </w:t>
+      </w:r>
+      <w:proofErr w:type="gramStart"/>
+      <w:r>
+        <w:rPr>
+          <w:b/>
+        </w:rPr>
+        <w:t>checkout .</w:t>
+      </w:r>
+      <w:proofErr w:type="gramEnd"/>
+      <w:r>
+        <w:rPr>
+          <w:b/>
+        </w:rPr>
+        <w:t xml:space="preserve"> &amp;&amp; git clean -df</w:t>
       </w:r>
       <w:bookmarkEnd w:id="10"/>
       <w:bookmarkEnd w:id="11"/>
@@ -2916,15 +3995,43 @@
         <w:rPr>
           <w:rFonts w:hint="eastAsia"/>
         </w:rPr>
-        <w:t>服务器上单编时注意：</w:t>
-      </w:r>
-    </w:p>
-    <w:p>
-      <w:r>
-        <w:rPr>
-          <w:rFonts w:hint="eastAsia"/>
-        </w:rPr>
-        <w:t>1：单编前必须全编生成必要的环境文件（sdklibs等）。并且使用source</w:t>
+        <w:t>服务器上</w:t>
+      </w:r>
+      <w:proofErr w:type="gramStart"/>
+      <w:r>
+        <w:rPr>
+          <w:rFonts w:hint="eastAsia"/>
+        </w:rPr>
+        <w:t>单编时</w:t>
+      </w:r>
+      <w:proofErr w:type="gramEnd"/>
+      <w:r>
+        <w:rPr>
+          <w:rFonts w:hint="eastAsia"/>
+        </w:rPr>
+        <w:t>注意：</w:t>
+      </w:r>
+    </w:p>
+    <w:p>
+      <w:r>
+        <w:rPr>
+          <w:rFonts w:hint="eastAsia"/>
+        </w:rPr>
+        <w:t>1：单编前必须全编生成必要的环境文件（</w:t>
+      </w:r>
+      <w:proofErr w:type="spellStart"/>
+      <w:r>
+        <w:rPr>
+          <w:rFonts w:hint="eastAsia"/>
+        </w:rPr>
+        <w:t>sdklibs</w:t>
+      </w:r>
+      <w:proofErr w:type="spellEnd"/>
+      <w:r>
+        <w:rPr>
+          <w:rFonts w:hint="eastAsia"/>
+        </w:rPr>
+        <w:t>等）。并且使用source</w:t>
       </w:r>
       <w:r>
         <w:t xml:space="preserve"> </w:t>
@@ -2936,8 +4043,13 @@
         <w:t>.</w:t>
       </w:r>
       <w:r>
-        <w:t>/selfenv</w:t>
-      </w:r>
+        <w:t>/</w:t>
+      </w:r>
+      <w:proofErr w:type="spellStart"/>
+      <w:r>
+        <w:t>selfenv</w:t>
+      </w:r>
+      <w:proofErr w:type="spellEnd"/>
       <w:r>
         <w:rPr>
           <w:rFonts w:hint="eastAsia"/>
@@ -2956,7 +4068,35 @@
         <w:rPr>
           <w:rFonts w:hint="eastAsia"/>
         </w:rPr>
-        <w:t>2：全编后如果要单编，但是服务器上没有作任何修改，单编不会启动！</w:t>
+        <w:t>2：全编后如果</w:t>
+      </w:r>
+      <w:proofErr w:type="gramStart"/>
+      <w:r>
+        <w:rPr>
+          <w:rFonts w:hint="eastAsia"/>
+        </w:rPr>
+        <w:t>要单编</w:t>
+      </w:r>
+      <w:proofErr w:type="gramEnd"/>
+      <w:r>
+        <w:rPr>
+          <w:rFonts w:hint="eastAsia"/>
+        </w:rPr>
+        <w:t>，但是服务器上没有作任何修改，</w:t>
+      </w:r>
+      <w:proofErr w:type="gramStart"/>
+      <w:r>
+        <w:rPr>
+          <w:rFonts w:hint="eastAsia"/>
+        </w:rPr>
+        <w:t>单编不会</w:t>
+      </w:r>
+      <w:proofErr w:type="gramEnd"/>
+      <w:r>
+        <w:rPr>
+          <w:rFonts w:hint="eastAsia"/>
+        </w:rPr>
+        <w:t>启动！</w:t>
       </w:r>
     </w:p>
     <w:p/>
@@ -2993,7 +4133,21 @@
         <w:rPr>
           <w:rFonts w:hint="eastAsia"/>
         </w:rPr>
-        <w:t>需要注意协议对应的byte意义，根据文档来读取mcu所发指令的含义。</w:t>
+        <w:t>需要注意协议对应的byte意义，根据文档来读取</w:t>
+      </w:r>
+      <w:proofErr w:type="spellStart"/>
+      <w:r>
+        <w:rPr>
+          <w:rFonts w:hint="eastAsia"/>
+        </w:rPr>
+        <w:t>mcu</w:t>
+      </w:r>
+      <w:proofErr w:type="spellEnd"/>
+      <w:r>
+        <w:rPr>
+          <w:rFonts w:hint="eastAsia"/>
+        </w:rPr>
+        <w:t>所发指令的含义。</w:t>
       </w:r>
     </w:p>
     <w:p>
@@ -3022,13 +4176,24 @@
         <w:t>例如A</w:t>
       </w:r>
       <w:r>
-        <w:t>.+?</w:t>
-      </w:r>
-      <w:r>
-        <w:rPr>
-          <w:rFonts w:hint="eastAsia"/>
-        </w:rPr>
-        <w:t>B：一行种a开头 B结尾的正则表达式。</w:t>
+        <w:t>.</w:t>
+      </w:r>
+      <w:proofErr w:type="gramStart"/>
+      <w:r>
+        <w:t>+?</w:t>
+      </w:r>
+      <w:r>
+        <w:rPr>
+          <w:rFonts w:hint="eastAsia"/>
+        </w:rPr>
+        <w:t>B</w:t>
+      </w:r>
+      <w:proofErr w:type="gramEnd"/>
+      <w:r>
+        <w:rPr>
+          <w:rFonts w:hint="eastAsia"/>
+        </w:rPr>
+        <w:t>：一行种a开头 B结尾的正则表达式。</w:t>
       </w:r>
     </w:p>
     <w:p/>
@@ -3043,7 +4208,49 @@
         <w:rPr>
           <w:rFonts w:hint="eastAsia"/>
         </w:rPr>
-        <w:t>车机中，了解到焦点的数据存储结构为栈存储。退出焦点则会舍弃栈顶，并且从里取一个作为新的栈顶。</w:t>
+        <w:t>车机中，了解到焦点的数据存储结构为</w:t>
+      </w:r>
+      <w:proofErr w:type="gramStart"/>
+      <w:r>
+        <w:rPr>
+          <w:rFonts w:hint="eastAsia"/>
+        </w:rPr>
+        <w:t>栈</w:t>
+      </w:r>
+      <w:proofErr w:type="gramEnd"/>
+      <w:r>
+        <w:rPr>
+          <w:rFonts w:hint="eastAsia"/>
+        </w:rPr>
+        <w:t>存储。退出焦点则会舍弃</w:t>
+      </w:r>
+      <w:proofErr w:type="gramStart"/>
+      <w:r>
+        <w:rPr>
+          <w:rFonts w:hint="eastAsia"/>
+        </w:rPr>
+        <w:t>栈</w:t>
+      </w:r>
+      <w:proofErr w:type="gramEnd"/>
+      <w:r>
+        <w:rPr>
+          <w:rFonts w:hint="eastAsia"/>
+        </w:rPr>
+        <w:t>顶，并且从里取一个作为新的</w:t>
+      </w:r>
+      <w:proofErr w:type="gramStart"/>
+      <w:r>
+        <w:rPr>
+          <w:rFonts w:hint="eastAsia"/>
+        </w:rPr>
+        <w:t>栈</w:t>
+      </w:r>
+      <w:proofErr w:type="gramEnd"/>
+      <w:r>
+        <w:rPr>
+          <w:rFonts w:hint="eastAsia"/>
+        </w:rPr>
+        <w:t>顶。</w:t>
       </w:r>
     </w:p>
     <w:p/>
@@ -3078,6 +4285,7 @@
       <w:r>
         <w:t xml:space="preserve"> </w:t>
       </w:r>
+      <w:proofErr w:type="spellStart"/>
       <w:r>
         <w:rPr>
           <w:rFonts w:hint="eastAsia"/>
@@ -3085,7 +4293,11 @@
         <w:t>Math.</w:t>
       </w:r>
       <w:r>
-        <w:t>ceil(</w:t>
+        <w:t>ceil</w:t>
+      </w:r>
+      <w:proofErr w:type="spellEnd"/>
+      <w:r>
+        <w:t>(</w:t>
       </w:r>
       <w:r>
         <w:rPr>
@@ -3131,6 +4343,7 @@
       <w:r>
         <w:t xml:space="preserve"> </w:t>
       </w:r>
+      <w:proofErr w:type="spellStart"/>
       <w:r>
         <w:rPr>
           <w:rFonts w:hint="eastAsia"/>
@@ -3138,7 +4351,11 @@
         <w:t>Math.</w:t>
       </w:r>
       <w:r>
-        <w:t>floor(</w:t>
+        <w:t>floor</w:t>
+      </w:r>
+      <w:proofErr w:type="spellEnd"/>
+      <w:r>
+        <w:t>(</w:t>
       </w:r>
       <w:r>
         <w:rPr>
@@ -3172,6 +4389,7 @@
       <w:r>
         <w:t xml:space="preserve">Int </w:t>
       </w:r>
+      <w:proofErr w:type="spellStart"/>
       <w:r>
         <w:rPr>
           <w:rFonts w:hint="eastAsia"/>
@@ -3179,7 +4397,11 @@
         <w:t>Math.</w:t>
       </w:r>
       <w:r>
-        <w:t xml:space="preserve">abs(Int a) </w:t>
+        <w:t>abs</w:t>
+      </w:r>
+      <w:proofErr w:type="spellEnd"/>
+      <w:r>
+        <w:t xml:space="preserve">(Int a) </w:t>
       </w:r>
       <w:r>
         <w:tab/>
@@ -3210,6 +4432,7 @@
       <w:r>
         <w:t xml:space="preserve"> </w:t>
       </w:r>
+      <w:proofErr w:type="spellStart"/>
       <w:r>
         <w:rPr>
           <w:rFonts w:hint="eastAsia"/>
@@ -3217,7 +4440,11 @@
         <w:t>Math.</w:t>
       </w:r>
       <w:r>
-        <w:t>sqrt(Double a)</w:t>
+        <w:t>sqrt</w:t>
+      </w:r>
+      <w:proofErr w:type="spellEnd"/>
+      <w:r>
+        <w:t>(Double a)</w:t>
       </w:r>
       <w:r>
         <w:tab/>
@@ -3243,7 +4470,15 @@
         <w:t>Double</w:t>
       </w:r>
       <w:r>
-        <w:t xml:space="preserve"> Math.cbrt(Double a)</w:t>
+        <w:t xml:space="preserve"> </w:t>
+      </w:r>
+      <w:proofErr w:type="spellStart"/>
+      <w:r>
+        <w:t>Math.cbrt</w:t>
+      </w:r>
+      <w:proofErr w:type="spellEnd"/>
+      <w:r>
+        <w:t>(Double a)</w:t>
       </w:r>
       <w:r>
         <w:tab/>
@@ -3268,8 +4503,13 @@
       <w:r>
         <w:t xml:space="preserve"> </w:t>
       </w:r>
-      <w:r>
-        <w:t>Math.random()</w:t>
+      <w:proofErr w:type="spellStart"/>
+      <w:r>
+        <w:t>Math.random</w:t>
+      </w:r>
+      <w:proofErr w:type="spellEnd"/>
+      <w:r>
+        <w:t>()</w:t>
       </w:r>
       <w:r>
         <w:tab/>
@@ -3303,6 +4543,7 @@
       <w:r>
         <w:t xml:space="preserve">Long </w:t>
       </w:r>
+      <w:proofErr w:type="spellStart"/>
       <w:r>
         <w:rPr>
           <w:rFonts w:hint="eastAsia"/>
@@ -3310,13 +4551,18 @@
         <w:t>Math.</w:t>
       </w:r>
       <w:r>
-        <w:t>round(Double a)</w:t>
+        <w:t>round</w:t>
+      </w:r>
+      <w:proofErr w:type="spellEnd"/>
+      <w:r>
+        <w:t>(Double a)</w:t>
       </w:r>
     </w:p>
     <w:p>
       <w:r>
         <w:t xml:space="preserve">Int </w:t>
       </w:r>
+      <w:proofErr w:type="spellStart"/>
       <w:r>
         <w:rPr>
           <w:rFonts w:hint="eastAsia"/>
@@ -3324,7 +4570,11 @@
         <w:t>Math.</w:t>
       </w:r>
       <w:r>
-        <w:t>round(</w:t>
+        <w:t>round</w:t>
+      </w:r>
+      <w:proofErr w:type="spellEnd"/>
+      <w:r>
+        <w:t>(</w:t>
       </w:r>
       <w:r>
         <w:rPr>
@@ -3395,22 +4645,47 @@
         <w:rPr>
           <w:rFonts w:hint="eastAsia"/>
         </w:rPr>
-        <w:t>车可讯</w:t>
-      </w:r>
-      <w:r>
-        <w:rPr>
-          <w:rFonts w:hint="eastAsia"/>
-        </w:rPr>
-        <w:t>桑德车机系统</w:t>
-      </w:r>
-      <w:r>
-        <w:rPr>
-          <w:rFonts w:hint="eastAsia"/>
-        </w:rPr>
-        <w:t>，对数据库的修改只需要修改接口即可，无须手动修改数据库，且每次通过接口修改后，记得修改database_</w:t>
-      </w:r>
-      <w:r>
-        <w:t xml:space="preserve">version </w:t>
+        <w:t>车</w:t>
+      </w:r>
+      <w:proofErr w:type="gramStart"/>
+      <w:r>
+        <w:rPr>
+          <w:rFonts w:hint="eastAsia"/>
+        </w:rPr>
+        <w:t>可讯</w:t>
+      </w:r>
+      <w:r>
+        <w:rPr>
+          <w:rFonts w:hint="eastAsia"/>
+        </w:rPr>
+        <w:t>桑德车机</w:t>
+      </w:r>
+      <w:proofErr w:type="gramEnd"/>
+      <w:r>
+        <w:rPr>
+          <w:rFonts w:hint="eastAsia"/>
+        </w:rPr>
+        <w:t>系统</w:t>
+      </w:r>
+      <w:r>
+        <w:rPr>
+          <w:rFonts w:hint="eastAsia"/>
+        </w:rPr>
+        <w:t>，对数据库的修改只需要修改接口即可，无须手动修改数据库，且每次通过接口修改后，记得修改</w:t>
+      </w:r>
+      <w:proofErr w:type="spellStart"/>
+      <w:r>
+        <w:rPr>
+          <w:rFonts w:hint="eastAsia"/>
+        </w:rPr>
+        <w:t>database_</w:t>
+      </w:r>
+      <w:r>
+        <w:t>version</w:t>
+      </w:r>
+      <w:proofErr w:type="spellEnd"/>
+      <w:r>
+        <w:t xml:space="preserve"> </w:t>
       </w:r>
       <w:r>
         <w:rPr>
@@ -3455,14 +4730,78 @@
         <w:rPr>
           <w:rFonts w:hint="eastAsia"/>
         </w:rPr>
-        <w:t>&lt;action android:name="android.intent.action.MAIN" /&gt;</w:t>
+        <w:t xml:space="preserve">&lt;action </w:t>
+      </w:r>
+      <w:proofErr w:type="spellStart"/>
+      <w:r>
+        <w:rPr>
+          <w:rFonts w:hint="eastAsia"/>
+        </w:rPr>
+        <w:t>android:name</w:t>
+      </w:r>
+      <w:proofErr w:type="spellEnd"/>
+      <w:r>
+        <w:rPr>
+          <w:rFonts w:hint="eastAsia"/>
+        </w:rPr>
+        <w:t>="</w:t>
+      </w:r>
+      <w:proofErr w:type="spellStart"/>
+      <w:proofErr w:type="gramStart"/>
+      <w:r>
+        <w:rPr>
+          <w:rFonts w:hint="eastAsia"/>
+        </w:rPr>
+        <w:t>android.intent</w:t>
+      </w:r>
+      <w:proofErr w:type="gramEnd"/>
+      <w:r>
+        <w:rPr>
+          <w:rFonts w:hint="eastAsia"/>
+        </w:rPr>
+        <w:t>.action.MAIN</w:t>
+      </w:r>
+      <w:proofErr w:type="spellEnd"/>
+      <w:r>
+        <w:rPr>
+          <w:rFonts w:hint="eastAsia"/>
+        </w:rPr>
+        <w:t>" /&gt;</w:t>
       </w:r>
       <w:r>
         <w:rPr>
           <w:rFonts w:hint="eastAsia"/>
         </w:rPr>
         <w:br/>
-        <w:t>&lt;category android:name="android.intent.category.LAUNCHER" /&gt;</w:t>
+        <w:t xml:space="preserve">&lt;category </w:t>
+      </w:r>
+      <w:proofErr w:type="spellStart"/>
+      <w:r>
+        <w:rPr>
+          <w:rFonts w:hint="eastAsia"/>
+        </w:rPr>
+        <w:t>android:name</w:t>
+      </w:r>
+      <w:proofErr w:type="spellEnd"/>
+      <w:r>
+        <w:rPr>
+          <w:rFonts w:hint="eastAsia"/>
+        </w:rPr>
+        <w:t>="</w:t>
+      </w:r>
+      <w:proofErr w:type="spellStart"/>
+      <w:r>
+        <w:rPr>
+          <w:rFonts w:hint="eastAsia"/>
+        </w:rPr>
+        <w:t>android.intent.category.LAUNCHER</w:t>
+      </w:r>
+      <w:proofErr w:type="spellEnd"/>
+      <w:r>
+        <w:rPr>
+          <w:rFonts w:hint="eastAsia"/>
+        </w:rPr>
+        <w:t>" /&gt;</w:t>
       </w:r>
     </w:p>
     <w:p>
@@ -3493,15 +4832,53 @@
         <w:rPr>
           <w:rFonts w:hint="eastAsia"/>
         </w:rPr>
-        <w:t>调用系统输入法，可能产生屏幕控件及其元素抖动现象，此时在AndroidManifest文件中的默认activity内，添加如下标签信息，即可解决.</w:t>
-      </w:r>
-    </w:p>
-    <w:p>
-      <w:r>
-        <w:rPr>
-          <w:rFonts w:hint="eastAsia"/>
-        </w:rPr>
-        <w:t>android:windowSoftInputMode="stateAlwaysHidden|adjustNothing"</w:t>
+        <w:t>调用系统输入法，可能产生屏幕控件及其元素抖动现象，此时在</w:t>
+      </w:r>
+      <w:proofErr w:type="spellStart"/>
+      <w:r>
+        <w:rPr>
+          <w:rFonts w:hint="eastAsia"/>
+        </w:rPr>
+        <w:t>AndroidManifest</w:t>
+      </w:r>
+      <w:proofErr w:type="spellEnd"/>
+      <w:r>
+        <w:rPr>
+          <w:rFonts w:hint="eastAsia"/>
+        </w:rPr>
+        <w:t>文件中的默认activity内，添加如下标签信息，即可解决.</w:t>
+      </w:r>
+    </w:p>
+    <w:p>
+      <w:proofErr w:type="spellStart"/>
+      <w:proofErr w:type="gramStart"/>
+      <w:r>
+        <w:rPr>
+          <w:rFonts w:hint="eastAsia"/>
+        </w:rPr>
+        <w:t>android:windowSoftInputMode</w:t>
+      </w:r>
+      <w:proofErr w:type="spellEnd"/>
+      <w:proofErr w:type="gramEnd"/>
+      <w:r>
+        <w:rPr>
+          <w:rFonts w:hint="eastAsia"/>
+        </w:rPr>
+        <w:t>="</w:t>
+      </w:r>
+      <w:proofErr w:type="spellStart"/>
+      <w:r>
+        <w:rPr>
+          <w:rFonts w:hint="eastAsia"/>
+        </w:rPr>
+        <w:t>stateAlwaysHidden|adjustNothing</w:t>
+      </w:r>
+      <w:proofErr w:type="spellEnd"/>
+      <w:r>
+        <w:rPr>
+          <w:rFonts w:hint="eastAsia"/>
+        </w:rPr>
+        <w:t>"</w:t>
       </w:r>
     </w:p>
     <w:p/>
@@ -3554,7 +4931,21 @@
         <w:rPr>
           <w:rFonts w:hint="eastAsia"/>
         </w:rPr>
-        <w:t>()).load(getFilePath(position)).asBitmap().format(DecodeFormat.</w:t>
+        <w:t>()</w:t>
+      </w:r>
+      <w:proofErr w:type="gramStart"/>
+      <w:r>
+        <w:rPr>
+          <w:rFonts w:hint="eastAsia"/>
+        </w:rPr>
+        <w:t>).load</w:t>
+      </w:r>
+      <w:proofErr w:type="gramEnd"/>
+      <w:r>
+        <w:rPr>
+          <w:rFonts w:hint="eastAsia"/>
+        </w:rPr>
+        <w:t>(getFilePath(position)).asBitmap().format(DecodeFormat.</w:t>
       </w:r>
       <w:r>
         <w:rPr>
@@ -3593,7 +4984,28 @@
         <w:rPr>
           <w:rFonts w:hint="eastAsia"/>
         </w:rPr>
-        <w:t xml:space="preserve">      newOpts.inPreferredConfig = Bitmap.Config.</w:t>
+        <w:t xml:space="preserve">      </w:t>
+      </w:r>
+      <w:proofErr w:type="spellStart"/>
+      <w:r>
+        <w:rPr>
+          <w:rFonts w:hint="eastAsia"/>
+        </w:rPr>
+        <w:t>newOpts.inPreferredConfig</w:t>
+      </w:r>
+      <w:proofErr w:type="spellEnd"/>
+      <w:r>
+        <w:rPr>
+          <w:rFonts w:hint="eastAsia"/>
+        </w:rPr>
+        <w:t xml:space="preserve"> = </w:t>
+      </w:r>
+      <w:proofErr w:type="gramStart"/>
+      <w:r>
+        <w:rPr>
+          <w:rFonts w:hint="eastAsia"/>
+        </w:rPr>
+        <w:t>Bitmap.Config.</w:t>
       </w:r>
       <w:r>
         <w:rPr>
@@ -3601,34 +5013,79 @@
           <w:i/>
           <w:iCs/>
         </w:rPr>
-        <w:t>ARGB_8888</w:t>
-      </w:r>
-      <w:r>
-        <w:rPr>
-          <w:rFonts w:hint="eastAsia"/>
-        </w:rPr>
-        <w:t>;</w:t>
-      </w:r>
-      <w:r>
-        <w:rPr>
-          <w:rFonts w:hint="eastAsia"/>
-        </w:rPr>
-        <w:br/>
-        <w:t xml:space="preserve">      bitmap = BitmapFactory.</w:t>
-      </w:r>
+        <w:t>ARGB</w:t>
+      </w:r>
+      <w:proofErr w:type="gramEnd"/>
       <w:r>
         <w:rPr>
           <w:rFonts w:hint="eastAsia"/>
           <w:i/>
           <w:iCs/>
         </w:rPr>
+        <w:t>_8888</w:t>
+      </w:r>
+      <w:r>
+        <w:rPr>
+          <w:rFonts w:hint="eastAsia"/>
+        </w:rPr>
+        <w:t>;</w:t>
+      </w:r>
+      <w:r>
+        <w:rPr>
+          <w:rFonts w:hint="eastAsia"/>
+        </w:rPr>
+        <w:br/>
+        <w:t xml:space="preserve">      bitmap = </w:t>
+      </w:r>
+      <w:proofErr w:type="spellStart"/>
+      <w:r>
+        <w:rPr>
+          <w:rFonts w:hint="eastAsia"/>
+        </w:rPr>
+        <w:t>BitmapFactory.</w:t>
+      </w:r>
+      <w:r>
+        <w:rPr>
+          <w:rFonts w:hint="eastAsia"/>
+          <w:i/>
+          <w:iCs/>
+        </w:rPr>
         <w:t>decodeFile</w:t>
       </w:r>
-      <w:r>
-        <w:rPr>
-          <w:rFonts w:hint="eastAsia"/>
-        </w:rPr>
-        <w:t>(srcPath, newOpts);</w:t>
+      <w:proofErr w:type="spellEnd"/>
+      <w:r>
+        <w:rPr>
+          <w:rFonts w:hint="eastAsia"/>
+        </w:rPr>
+        <w:t>(</w:t>
+      </w:r>
+      <w:proofErr w:type="spellStart"/>
+      <w:r>
+        <w:rPr>
+          <w:rFonts w:hint="eastAsia"/>
+        </w:rPr>
+        <w:t>srcPath</w:t>
+      </w:r>
+      <w:proofErr w:type="spellEnd"/>
+      <w:r>
+        <w:rPr>
+          <w:rFonts w:hint="eastAsia"/>
+        </w:rPr>
+        <w:t xml:space="preserve">, </w:t>
+      </w:r>
+      <w:proofErr w:type="spellStart"/>
+      <w:r>
+        <w:rPr>
+          <w:rFonts w:hint="eastAsia"/>
+        </w:rPr>
+        <w:t>newOpts</w:t>
+      </w:r>
+      <w:proofErr w:type="spellEnd"/>
+      <w:r>
+        <w:rPr>
+          <w:rFonts w:hint="eastAsia"/>
+        </w:rPr>
+        <w:t>);</w:t>
       </w:r>
     </w:p>
     <w:p/>
@@ -3645,8 +5102,16 @@
         <w:rPr>
           <w:rFonts w:hint="eastAsia"/>
         </w:rPr>
-        <w:t xml:space="preserve"> RadioGroup</w:t>
-      </w:r>
+        <w:t xml:space="preserve"> </w:t>
+      </w:r>
+      <w:proofErr w:type="spellStart"/>
+      <w:r>
+        <w:rPr>
+          <w:rFonts w:hint="eastAsia"/>
+        </w:rPr>
+        <w:t>RadioGroup</w:t>
+      </w:r>
+      <w:proofErr w:type="spellEnd"/>
       <w:r>
         <w:rPr>
           <w:rFonts w:hint="eastAsia"/>
@@ -3655,11 +5120,33 @@
       </w:r>
     </w:p>
     <w:p>
-      <w:r>
-        <w:rPr>
-          <w:rFonts w:hint="eastAsia"/>
-        </w:rPr>
-        <w:t>RadioGroup.setOnCheckedChangeListener(onCheckedChangeListener);</w:t>
+      <w:proofErr w:type="spellStart"/>
+      <w:r>
+        <w:rPr>
+          <w:rFonts w:hint="eastAsia"/>
+        </w:rPr>
+        <w:t>RadioGroup.setOnCheckedChangeListener</w:t>
+      </w:r>
+      <w:proofErr w:type="spellEnd"/>
+      <w:r>
+        <w:rPr>
+          <w:rFonts w:hint="eastAsia"/>
+        </w:rPr>
+        <w:t>(</w:t>
+      </w:r>
+      <w:proofErr w:type="spellStart"/>
+      <w:r>
+        <w:rPr>
+          <w:rFonts w:hint="eastAsia"/>
+        </w:rPr>
+        <w:t>onCheckedChangeListener</w:t>
+      </w:r>
+      <w:proofErr w:type="spellEnd"/>
+      <w:r>
+        <w:rPr>
+          <w:rFonts w:hint="eastAsia"/>
+        </w:rPr>
+        <w:t>);</w:t>
       </w:r>
     </w:p>
     <w:p>
@@ -3672,6 +5159,7 @@
         </w:rPr>
         <w:t>ava代码中如果设置子控件点击用</w:t>
       </w:r>
+      <w:proofErr w:type="spellStart"/>
       <w:r>
         <w:rPr>
           <w:rFonts w:hint="eastAsia"/>
@@ -3687,6 +5175,7 @@
       <w:r>
         <w:t>check</w:t>
       </w:r>
+      <w:proofErr w:type="spellEnd"/>
       <w:r>
         <w:rPr>
           <w:rFonts w:hint="eastAsia"/>
@@ -3708,10 +5197,21 @@
         <w:rPr>
           <w:rFonts w:hint="eastAsia"/>
         </w:rPr>
-        <w:t>而使用Radiobutton</w:t>
-      </w:r>
-      <w:r>
-        <w:t>.setChecked();</w:t>
+        <w:t>而使用</w:t>
+      </w:r>
+      <w:proofErr w:type="spellStart"/>
+      <w:r>
+        <w:rPr>
+          <w:rFonts w:hint="eastAsia"/>
+        </w:rPr>
+        <w:t>Radiobutton</w:t>
+      </w:r>
+      <w:r>
+        <w:t>.setChecked</w:t>
+      </w:r>
+      <w:proofErr w:type="spellEnd"/>
+      <w:r>
+        <w:t>();</w:t>
       </w:r>
       <w:r>
         <w:rPr>
@@ -3793,7 +5293,21 @@
         <w:rPr>
           <w:rFonts w:hint="eastAsia"/>
         </w:rPr>
-        <w:t>alt+insert按键是AS中快速新增方法的快捷键，阔以快速新建构造方法，Getting，Setting方法或者是原生方法等等。</w:t>
+        <w:t>alt+insert按键是AS中快速新增方法的快捷键，</w:t>
+      </w:r>
+      <w:proofErr w:type="gramStart"/>
+      <w:r>
+        <w:rPr>
+          <w:rFonts w:hint="eastAsia"/>
+        </w:rPr>
+        <w:t>阔以快速</w:t>
+      </w:r>
+      <w:proofErr w:type="gramEnd"/>
+      <w:r>
+        <w:rPr>
+          <w:rFonts w:hint="eastAsia"/>
+        </w:rPr>
+        <w:t>新建构造方法，Getting，Setting方法或者是原生方法等等。</w:t>
       </w:r>
     </w:p>
     <w:p>
@@ -3830,11 +5344,35 @@
         <w:rPr>
           <w:rFonts w:hint="eastAsia"/>
         </w:rPr>
-        <w:t>handler时，因为handler可能被强引用，如果不清空，回导致无法销毁activity，产生内存溢出，需要重新以下方法，并且在其中加入清空handler的处理。这样就可以保障activty</w:t>
-      </w:r>
+        <w:t>handler时，因为handler可能被强引用，如果不清空，</w:t>
+      </w:r>
+      <w:proofErr w:type="gramStart"/>
+      <w:r>
+        <w:rPr>
+          <w:rFonts w:hint="eastAsia"/>
+        </w:rPr>
+        <w:t>回导致</w:t>
+      </w:r>
+      <w:proofErr w:type="gramEnd"/>
+      <w:r>
+        <w:rPr>
+          <w:rFonts w:hint="eastAsia"/>
+        </w:rPr>
+        <w:t>无法销毁activity，产生内存溢出，需要重新以下方法，并且在其中加入清空handler的处理。这样就可以保障</w:t>
+      </w:r>
+      <w:proofErr w:type="spellStart"/>
+      <w:r>
+        <w:rPr>
+          <w:rFonts w:hint="eastAsia"/>
+        </w:rPr>
+        <w:t>activty</w:t>
+      </w:r>
+      <w:proofErr w:type="spellEnd"/>
+      <w:proofErr w:type="gramStart"/>
       <w:r>
         <w:t>’</w:t>
       </w:r>
+      <w:proofErr w:type="gramEnd"/>
       <w:r>
         <w:rPr>
           <w:rFonts w:hint="eastAsia"/>
@@ -3848,11 +5386,31 @@
       </w:r>
       <w:r>
         <w:br/>
-        <w:t>protected void onDetachedFromWindow() {</w:t>
+        <w:t>protected void </w:t>
+      </w:r>
+      <w:proofErr w:type="spellStart"/>
+      <w:proofErr w:type="gramStart"/>
+      <w:r>
+        <w:t>onDetachedFromWindow</w:t>
+      </w:r>
+      <w:proofErr w:type="spellEnd"/>
+      <w:r>
+        <w:t>(</w:t>
+      </w:r>
+      <w:proofErr w:type="gramEnd"/>
+      <w:r>
+        <w:t>) {</w:t>
       </w:r>
       <w:r>
         <w:br/>
-        <w:t>super.onDetachedFromWindow();</w:t>
+      </w:r>
+      <w:proofErr w:type="spellStart"/>
+      <w:r>
+        <w:t>super.onDetachedFromWindow</w:t>
+      </w:r>
+      <w:proofErr w:type="spellEnd"/>
+      <w:r>
+        <w:t>();</w:t>
       </w:r>
       <w:r>
         <w:br/>
@@ -3872,7 +5430,21 @@
         <w:rPr>
           <w:rFonts w:hint="eastAsia"/>
         </w:rPr>
-        <w:t>1.安卓启动模式</w:t>
+        <w:t>1.</w:t>
+      </w:r>
+      <w:proofErr w:type="gramStart"/>
+      <w:r>
+        <w:rPr>
+          <w:rFonts w:hint="eastAsia"/>
+        </w:rPr>
+        <w:t>安卓启动</w:t>
+      </w:r>
+      <w:proofErr w:type="gramEnd"/>
+      <w:r>
+        <w:rPr>
+          <w:rFonts w:hint="eastAsia"/>
+        </w:rPr>
+        <w:t>模式</w:t>
       </w:r>
       <w:r>
         <w:rPr>
@@ -3894,7 +5466,15 @@
         <w:ind w:leftChars="100" w:left="210"/>
       </w:pPr>
       <w:r>
-        <w:t xml:space="preserve">    默认启动模式，每次激活Activity时都会创建Activity，并放入任务栈中。</w:t>
+        <w:t xml:space="preserve">    默认启动模式，每次激活Activity时都会创建Activity，并放入任务</w:t>
+      </w:r>
+      <w:proofErr w:type="gramStart"/>
+      <w:r>
+        <w:t>栈</w:t>
+      </w:r>
+      <w:proofErr w:type="gramEnd"/>
+      <w:r>
+        <w:t>中。</w:t>
       </w:r>
     </w:p>
     <w:p>
@@ -3907,15 +5487,52 @@
         <w:ind w:leftChars="100" w:left="210"/>
       </w:pPr>
       <w:r>
-        <w:t>2. singleTop</w:t>
-      </w:r>
+        <w:t xml:space="preserve">2. </w:t>
+      </w:r>
+      <w:proofErr w:type="spellStart"/>
+      <w:r>
+        <w:t>singleTop</w:t>
+      </w:r>
+      <w:proofErr w:type="spellEnd"/>
     </w:p>
     <w:p>
       <w:pPr>
         <w:ind w:leftChars="100" w:left="210"/>
       </w:pPr>
       <w:r>
-        <w:t xml:space="preserve">    如果在任务的栈顶正好存在该Activity的实例， 就重用该实例，否者就会创建新的实例并放入栈顶(即使栈中已经存在该Activity实例，只要不在栈顶，都会创建实例)。</w:t>
+        <w:t xml:space="preserve">    如果在任务的</w:t>
+      </w:r>
+      <w:proofErr w:type="gramStart"/>
+      <w:r>
+        <w:t>栈</w:t>
+      </w:r>
+      <w:proofErr w:type="gramEnd"/>
+      <w:r>
+        <w:t>顶正好存在该Activity的实例， 就重用该实例，否者就会创建新的实例并放入</w:t>
+      </w:r>
+      <w:proofErr w:type="gramStart"/>
+      <w:r>
+        <w:t>栈</w:t>
+      </w:r>
+      <w:proofErr w:type="gramEnd"/>
+      <w:r>
+        <w:t>顶(即使</w:t>
+      </w:r>
+      <w:proofErr w:type="gramStart"/>
+      <w:r>
+        <w:t>栈</w:t>
+      </w:r>
+      <w:proofErr w:type="gramEnd"/>
+      <w:r>
+        <w:t>中已经存在该Activity实例，只要不在</w:t>
+      </w:r>
+      <w:proofErr w:type="gramStart"/>
+      <w:r>
+        <w:t>栈</w:t>
+      </w:r>
+      <w:proofErr w:type="gramEnd"/>
+      <w:r>
+        <w:t>顶，都会创建实例)。</w:t>
       </w:r>
     </w:p>
     <w:p>
@@ -3932,26 +5549,70 @@
       </w:r>
       <w:bookmarkStart w:id="16" w:name="OLE_LINK34"/>
       <w:bookmarkStart w:id="17" w:name="OLE_LINK35"/>
+      <w:proofErr w:type="spellStart"/>
       <w:r>
         <w:t>singleTask</w:t>
       </w:r>
       <w:bookmarkEnd w:id="16"/>
       <w:bookmarkEnd w:id="17"/>
+      <w:proofErr w:type="spellEnd"/>
     </w:p>
     <w:p>
       <w:pPr>
         <w:ind w:leftChars="100" w:left="210"/>
       </w:pPr>
       <w:r>
-        <w:t xml:space="preserve">    如果在栈中已经有该Activity的实例，就重用该实例(会调用实例的onNewIntent())。重用时，会让该实例回到</w:t>
+        <w:t xml:space="preserve">    如果在</w:t>
+      </w:r>
+      <w:proofErr w:type="gramStart"/>
+      <w:r>
+        <w:t>栈</w:t>
+      </w:r>
+      <w:proofErr w:type="gramEnd"/>
+      <w:r>
+        <w:t>中已经有该Activity的实例，就重用该实例(会调用实例的</w:t>
+      </w:r>
+      <w:proofErr w:type="spellStart"/>
+      <w:r>
+        <w:t>onNewIntent</w:t>
+      </w:r>
+      <w:proofErr w:type="spellEnd"/>
+      <w:r>
+        <w:t>())。重用时，会让该实例回到</w:t>
       </w:r>
       <w:bookmarkStart w:id="18" w:name="OLE_LINK18"/>
+      <w:proofErr w:type="gramStart"/>
       <w:r>
         <w:t>栈</w:t>
       </w:r>
       <w:bookmarkEnd w:id="18"/>
-      <w:r>
-        <w:t xml:space="preserve">顶，因此在它上面的实例将会被移除栈。如果栈中不存在该实例，将会创建新的实例放入栈中。 </w:t>
+      <w:proofErr w:type="gramEnd"/>
+      <w:r>
+        <w:t>顶，因此在它上面的实例将会被移除</w:t>
+      </w:r>
+      <w:proofErr w:type="gramStart"/>
+      <w:r>
+        <w:t>栈</w:t>
+      </w:r>
+      <w:proofErr w:type="gramEnd"/>
+      <w:r>
+        <w:t>。如果</w:t>
+      </w:r>
+      <w:proofErr w:type="gramStart"/>
+      <w:r>
+        <w:t>栈</w:t>
+      </w:r>
+      <w:proofErr w:type="gramEnd"/>
+      <w:r>
+        <w:t>中不存在该实例，将会创建新的实例放入</w:t>
+      </w:r>
+      <w:proofErr w:type="gramStart"/>
+      <w:r>
+        <w:t>栈</w:t>
+      </w:r>
+      <w:proofErr w:type="gramEnd"/>
+      <w:r>
+        <w:t xml:space="preserve">中。 </w:t>
       </w:r>
     </w:p>
     <w:p>
@@ -3959,15 +5620,68 @@
         <w:ind w:leftChars="100" w:left="210"/>
       </w:pPr>
       <w:r>
-        <w:t>4. singleInstance</w:t>
-      </w:r>
+        <w:t xml:space="preserve">4. </w:t>
+      </w:r>
+      <w:proofErr w:type="spellStart"/>
+      <w:r>
+        <w:t>singleInstance</w:t>
+      </w:r>
+      <w:proofErr w:type="spellEnd"/>
     </w:p>
     <w:p>
       <w:pPr>
         <w:ind w:leftChars="100" w:left="210" w:firstLine="420"/>
       </w:pPr>
       <w:r>
-        <w:t>在一个新栈中创建该Activity实例，并让多个应用共享改栈中的该Activity实例。一旦改模式的Activity的实例存在于某个栈中，任何应用再激活改Activity时都会重用该栈中的实例，其效果相当于多个应用程序共享一个应用，不管谁激活该Activity都会进入同一个应用中。</w:t>
+        <w:t>在一个新</w:t>
+      </w:r>
+      <w:proofErr w:type="gramStart"/>
+      <w:r>
+        <w:t>栈</w:t>
+      </w:r>
+      <w:proofErr w:type="gramEnd"/>
+      <w:r>
+        <w:t>中创建该Activity实例，并让多个应用共享改</w:t>
+      </w:r>
+      <w:proofErr w:type="gramStart"/>
+      <w:r>
+        <w:t>栈</w:t>
+      </w:r>
+      <w:proofErr w:type="gramEnd"/>
+      <w:r>
+        <w:t>中的该Activity实例。一旦</w:t>
+      </w:r>
+      <w:proofErr w:type="gramStart"/>
+      <w:r>
+        <w:t>改模式</w:t>
+      </w:r>
+      <w:proofErr w:type="gramEnd"/>
+      <w:r>
+        <w:t>的Activity的实例存在于某个</w:t>
+      </w:r>
+      <w:proofErr w:type="gramStart"/>
+      <w:r>
+        <w:t>栈</w:t>
+      </w:r>
+      <w:proofErr w:type="gramEnd"/>
+      <w:r>
+        <w:t>中，任何</w:t>
+      </w:r>
+      <w:proofErr w:type="gramStart"/>
+      <w:r>
+        <w:t>应用再</w:t>
+      </w:r>
+      <w:proofErr w:type="gramEnd"/>
+      <w:r>
+        <w:t>激活改Activity时都会重用该</w:t>
+      </w:r>
+      <w:proofErr w:type="gramStart"/>
+      <w:r>
+        <w:t>栈</w:t>
+      </w:r>
+      <w:proofErr w:type="gramEnd"/>
+      <w:r>
+        <w:t>中的实例，其效果相当于多个应用程序共享一个应用，不管谁激活该Activity都会进入同一个应用中。</w:t>
       </w:r>
     </w:p>
     <w:p>
@@ -3984,7 +5698,28 @@
         <w:br/>
       </w:r>
       <w:r>
-        <w:t>&lt;activity android:name=".MainActivity" android:</w:t>
+        <w:t xml:space="preserve">&lt;activity </w:t>
+      </w:r>
+      <w:proofErr w:type="spellStart"/>
+      <w:r>
+        <w:t>android:name</w:t>
+      </w:r>
+      <w:proofErr w:type="spellEnd"/>
+      <w:r>
+        <w:t>=</w:t>
+      </w:r>
+      <w:proofErr w:type="gramStart"/>
+      <w:r>
+        <w:t>".</w:t>
+      </w:r>
+      <w:proofErr w:type="spellStart"/>
+      <w:r>
+        <w:t>MainActivity</w:t>
+      </w:r>
+      <w:proofErr w:type="spellEnd"/>
+      <w:proofErr w:type="gramEnd"/>
+      <w:r>
+        <w:t>" android:</w:t>
       </w:r>
       <w:r>
         <w:t xml:space="preserve"> </w:t>
@@ -4026,7 +5761,21 @@
         <w:rPr>
           <w:rFonts w:hint="eastAsia"/>
         </w:rPr>
-        <w:t>用于标注重写父类的方法，或者是接口的方法。</w:t>
+        <w:t>用于标注</w:t>
+      </w:r>
+      <w:proofErr w:type="gramStart"/>
+      <w:r>
+        <w:rPr>
+          <w:rFonts w:hint="eastAsia"/>
+        </w:rPr>
+        <w:t>重写父类的</w:t>
+      </w:r>
+      <w:proofErr w:type="gramEnd"/>
+      <w:r>
+        <w:rPr>
+          <w:rFonts w:hint="eastAsia"/>
+        </w:rPr>
+        <w:t>方法，或者是接口的方法。</w:t>
       </w:r>
     </w:p>
     <w:p/>
@@ -4049,6 +5798,7 @@
         <w:t>在实现</w:t>
       </w:r>
       <w:bookmarkStart w:id="19" w:name="OLE_LINK12"/>
+      <w:proofErr w:type="spellStart"/>
       <w:r>
         <w:rPr>
           <w:rFonts w:hint="eastAsia"/>
@@ -4056,6 +5806,7 @@
         <w:t>ViewPager.OnPageChangeListener</w:t>
       </w:r>
       <w:bookmarkEnd w:id="19"/>
+      <w:proofErr w:type="spellEnd"/>
       <w:r>
         <w:rPr>
           <w:rFonts w:hint="eastAsia"/>
@@ -4071,11 +5822,27 @@
         </w:rPr>
         <w:t>1：</w:t>
       </w:r>
-      <w:r>
-        <w:rPr>
-          <w:rFonts w:hint="eastAsia"/>
-        </w:rPr>
-        <w:t xml:space="preserve">onPageScrolled(int </w:t>
+      <w:proofErr w:type="spellStart"/>
+      <w:proofErr w:type="gramStart"/>
+      <w:r>
+        <w:rPr>
+          <w:rFonts w:hint="eastAsia"/>
+        </w:rPr>
+        <w:t>onPageScrolled</w:t>
+      </w:r>
+      <w:proofErr w:type="spellEnd"/>
+      <w:r>
+        <w:rPr>
+          <w:rFonts w:hint="eastAsia"/>
+        </w:rPr>
+        <w:t>(</w:t>
+      </w:r>
+      <w:proofErr w:type="gramEnd"/>
+      <w:r>
+        <w:rPr>
+          <w:rFonts w:hint="eastAsia"/>
+        </w:rPr>
+        <w:t xml:space="preserve">int </w:t>
       </w:r>
       <w:r>
         <w:t>arg0</w:t>
@@ -4151,11 +5918,27 @@
       </w:r>
       <w:bookmarkStart w:id="21" w:name="OLE_LINK14"/>
       <w:bookmarkStart w:id="22" w:name="OLE_LINK15"/>
-      <w:r>
-        <w:rPr>
-          <w:rFonts w:hint="eastAsia"/>
-        </w:rPr>
-        <w:t xml:space="preserve">onPageScrolled(int </w:t>
+      <w:proofErr w:type="spellStart"/>
+      <w:proofErr w:type="gramStart"/>
+      <w:r>
+        <w:rPr>
+          <w:rFonts w:hint="eastAsia"/>
+        </w:rPr>
+        <w:t>onPageScrolled</w:t>
+      </w:r>
+      <w:proofErr w:type="spellEnd"/>
+      <w:r>
+        <w:rPr>
+          <w:rFonts w:hint="eastAsia"/>
+        </w:rPr>
+        <w:t>(</w:t>
+      </w:r>
+      <w:proofErr w:type="gramEnd"/>
+      <w:r>
+        <w:rPr>
+          <w:rFonts w:hint="eastAsia"/>
+        </w:rPr>
+        <w:t xml:space="preserve">int </w:t>
       </w:r>
       <w:r>
         <w:t>arg0</w:t>
@@ -4216,11 +5999,33 @@
         </w:rPr>
         <w:t>2：</w:t>
       </w:r>
-      <w:r>
-        <w:rPr>
-          <w:rFonts w:hint="eastAsia"/>
-        </w:rPr>
-        <w:t>onPageSelected(int i)</w:t>
+      <w:proofErr w:type="spellStart"/>
+      <w:r>
+        <w:rPr>
+          <w:rFonts w:hint="eastAsia"/>
+        </w:rPr>
+        <w:t>onPageSelected</w:t>
+      </w:r>
+      <w:proofErr w:type="spellEnd"/>
+      <w:r>
+        <w:rPr>
+          <w:rFonts w:hint="eastAsia"/>
+        </w:rPr>
+        <w:t xml:space="preserve">(int </w:t>
+      </w:r>
+      <w:proofErr w:type="spellStart"/>
+      <w:r>
+        <w:rPr>
+          <w:rFonts w:hint="eastAsia"/>
+        </w:rPr>
+        <w:t>i</w:t>
+      </w:r>
+      <w:proofErr w:type="spellEnd"/>
+      <w:r>
+        <w:rPr>
+          <w:rFonts w:hint="eastAsia"/>
+        </w:rPr>
+        <w:t>)</w:t>
       </w:r>
       <w:r>
         <w:t>此方法是页面跳转完后得到调用</w:t>
@@ -4229,7 +6034,21 @@
         <w:rPr>
           <w:rFonts w:hint="eastAsia"/>
         </w:rPr>
-        <w:t>，参数i为当前页面的position值。</w:t>
+        <w:t>，参数</w:t>
+      </w:r>
+      <w:proofErr w:type="spellStart"/>
+      <w:r>
+        <w:rPr>
+          <w:rFonts w:hint="eastAsia"/>
+        </w:rPr>
+        <w:t>i</w:t>
+      </w:r>
+      <w:proofErr w:type="spellEnd"/>
+      <w:r>
+        <w:rPr>
+          <w:rFonts w:hint="eastAsia"/>
+        </w:rPr>
+        <w:t>为当前页面的position值。</w:t>
       </w:r>
     </w:p>
     <w:p>
@@ -4255,11 +6074,41 @@
         <w:t xml:space="preserve">public void </w:t>
       </w:r>
       <w:bookmarkStart w:id="23" w:name="OLE_LINK13"/>
-      <w:r>
-        <w:rPr>
-          <w:rFonts w:hint="eastAsia"/>
-        </w:rPr>
-        <w:t xml:space="preserve">onPageSelected(int i) </w:t>
+      <w:proofErr w:type="spellStart"/>
+      <w:proofErr w:type="gramStart"/>
+      <w:r>
+        <w:rPr>
+          <w:rFonts w:hint="eastAsia"/>
+        </w:rPr>
+        <w:t>onPageSelected</w:t>
+      </w:r>
+      <w:proofErr w:type="spellEnd"/>
+      <w:r>
+        <w:rPr>
+          <w:rFonts w:hint="eastAsia"/>
+        </w:rPr>
+        <w:t>(</w:t>
+      </w:r>
+      <w:proofErr w:type="gramEnd"/>
+      <w:r>
+        <w:rPr>
+          <w:rFonts w:hint="eastAsia"/>
+        </w:rPr>
+        <w:t xml:space="preserve">int </w:t>
+      </w:r>
+      <w:proofErr w:type="spellStart"/>
+      <w:r>
+        <w:rPr>
+          <w:rFonts w:hint="eastAsia"/>
+        </w:rPr>
+        <w:t>i</w:t>
+      </w:r>
+      <w:proofErr w:type="spellEnd"/>
+      <w:r>
+        <w:rPr>
+          <w:rFonts w:hint="eastAsia"/>
+        </w:rPr>
+        <w:t xml:space="preserve">) </w:t>
       </w:r>
       <w:bookmarkEnd w:id="23"/>
       <w:r>
@@ -4284,11 +6133,33 @@
         </w:rPr>
         <w:t>3：</w:t>
       </w:r>
-      <w:r>
-        <w:rPr>
-          <w:rFonts w:hint="eastAsia"/>
-        </w:rPr>
-        <w:t>onPageScrollStateChanged(int i)</w:t>
+      <w:proofErr w:type="spellStart"/>
+      <w:r>
+        <w:rPr>
+          <w:rFonts w:hint="eastAsia"/>
+        </w:rPr>
+        <w:t>onPageScrollStateChanged</w:t>
+      </w:r>
+      <w:proofErr w:type="spellEnd"/>
+      <w:r>
+        <w:rPr>
+          <w:rFonts w:hint="eastAsia"/>
+        </w:rPr>
+        <w:t xml:space="preserve">(int </w:t>
+      </w:r>
+      <w:proofErr w:type="spellStart"/>
+      <w:r>
+        <w:rPr>
+          <w:rFonts w:hint="eastAsia"/>
+        </w:rPr>
+        <w:t>i</w:t>
+      </w:r>
+      <w:proofErr w:type="spellEnd"/>
+      <w:r>
+        <w:rPr>
+          <w:rFonts w:hint="eastAsia"/>
+        </w:rPr>
+        <w:t>)</w:t>
       </w:r>
       <w:r>
         <w:rPr>
@@ -4384,7 +6255,43 @@
           <w:rFonts w:hint="eastAsia"/>
         </w:rPr>
         <w:br/>
-        <w:t>public void onPageScrollStateChanged(int i) {</w:t>
+        <w:t xml:space="preserve">public void </w:t>
+      </w:r>
+      <w:proofErr w:type="spellStart"/>
+      <w:proofErr w:type="gramStart"/>
+      <w:r>
+        <w:rPr>
+          <w:rFonts w:hint="eastAsia"/>
+        </w:rPr>
+        <w:t>onPageScrollStateChanged</w:t>
+      </w:r>
+      <w:proofErr w:type="spellEnd"/>
+      <w:r>
+        <w:rPr>
+          <w:rFonts w:hint="eastAsia"/>
+        </w:rPr>
+        <w:t>(</w:t>
+      </w:r>
+      <w:proofErr w:type="gramEnd"/>
+      <w:r>
+        <w:rPr>
+          <w:rFonts w:hint="eastAsia"/>
+        </w:rPr>
+        <w:t xml:space="preserve">int </w:t>
+      </w:r>
+      <w:proofErr w:type="spellStart"/>
+      <w:r>
+        <w:rPr>
+          <w:rFonts w:hint="eastAsia"/>
+        </w:rPr>
+        <w:t>i</w:t>
+      </w:r>
+      <w:proofErr w:type="spellEnd"/>
+      <w:r>
+        <w:rPr>
+          <w:rFonts w:hint="eastAsia"/>
+        </w:rPr>
+        <w:t>) {</w:t>
       </w:r>
     </w:p>
     <w:p>
@@ -4420,8 +6327,13 @@
         <w:t>.</w:t>
       </w:r>
       <w:r>
-        <w:t>/selfbuild</w:t>
-      </w:r>
+        <w:t>/</w:t>
+      </w:r>
+      <w:proofErr w:type="spellStart"/>
+      <w:r>
+        <w:t>selfbuild</w:t>
+      </w:r>
+      <w:proofErr w:type="spellEnd"/>
       <w:r>
         <w:t xml:space="preserve"> 2&gt;&amp;1 | tee build.log</w:t>
       </w:r>
@@ -4445,7 +6357,21 @@
         <w:rPr>
           <w:rFonts w:hint="eastAsia"/>
         </w:rPr>
-        <w:t>，一次失败再使用次命令不值得</w:t>
+        <w:t>，一次失败再使用</w:t>
+      </w:r>
+      <w:proofErr w:type="gramStart"/>
+      <w:r>
+        <w:rPr>
+          <w:rFonts w:hint="eastAsia"/>
+        </w:rPr>
+        <w:t>次命令</w:t>
+      </w:r>
+      <w:proofErr w:type="gramEnd"/>
+      <w:r>
+        <w:rPr>
+          <w:rFonts w:hint="eastAsia"/>
+        </w:rPr>
+        <w:t>不值得</w:t>
       </w:r>
       <w:r>
         <w:rPr>
@@ -4468,7 +6394,15 @@
         <w:t>若只用.</w:t>
       </w:r>
       <w:r>
-        <w:t xml:space="preserve">/selfbuild </w:t>
+        <w:t>/</w:t>
+      </w:r>
+      <w:proofErr w:type="spellStart"/>
+      <w:r>
+        <w:t>selfbuild</w:t>
+      </w:r>
+      <w:proofErr w:type="spellEnd"/>
+      <w:r>
+        <w:t xml:space="preserve"> </w:t>
       </w:r>
       <w:r>
         <w:rPr>
@@ -4496,15 +6430,25 @@
     </w:p>
     <w:p>
       <w:r>
-        <w:t>grep -rn "</w:t>
+        <w:t>grep -</w:t>
+      </w:r>
+      <w:proofErr w:type="spellStart"/>
+      <w:r>
+        <w:t>rn</w:t>
+      </w:r>
+      <w:proofErr w:type="spellEnd"/>
+      <w:r>
+        <w:t xml:space="preserve"> "</w:t>
       </w:r>
       <w:bookmarkStart w:id="26" w:name="OLE_LINK25"/>
       <w:bookmarkStart w:id="27" w:name="OLE_LINK26"/>
+      <w:proofErr w:type="spellStart"/>
       <w:r>
         <w:t>wifi_tether_configure_ssid_default</w:t>
       </w:r>
       <w:bookmarkEnd w:id="26"/>
       <w:bookmarkEnd w:id="27"/>
+      <w:proofErr w:type="spellEnd"/>
       <w:r>
         <w:t>"</w:t>
       </w:r>
@@ -4560,7 +6504,21 @@
         <w:rPr>
           <w:rFonts w:hint="eastAsia"/>
         </w:rPr>
-        <w:t>nvisible为不可见，但是控件大小在父布局容器中是占大小的，只是不可见。</w:t>
+        <w:t>nvisible为不可见，但是控件大小在父布局容器中是</w:t>
+      </w:r>
+      <w:proofErr w:type="gramStart"/>
+      <w:r>
+        <w:rPr>
+          <w:rFonts w:hint="eastAsia"/>
+        </w:rPr>
+        <w:t>占大小</w:t>
+      </w:r>
+      <w:proofErr w:type="gramEnd"/>
+      <w:r>
+        <w:rPr>
+          <w:rFonts w:hint="eastAsia"/>
+        </w:rPr>
+        <w:t>的，只是不可见。</w:t>
       </w:r>
       <w:r>
         <w:rPr>
@@ -4630,14 +6588,47 @@
         </w:rPr>
         <w:t>activity中</w:t>
       </w:r>
-      <w:r>
-        <w:t>moveTaskToBack(true);</w:t>
-      </w:r>
-      <w:r>
-        <w:rPr>
-          <w:rFonts w:hint="eastAsia"/>
-        </w:rPr>
-        <w:t>重写onbackpress，和home按键的处理差不多。可以避免activity走ondestroy（）</w:t>
+      <w:proofErr w:type="spellStart"/>
+      <w:r>
+        <w:t>moveTaskToBack</w:t>
+      </w:r>
+      <w:proofErr w:type="spellEnd"/>
+      <w:r>
+        <w:t>(true);</w:t>
+      </w:r>
+      <w:r>
+        <w:rPr>
+          <w:rFonts w:hint="eastAsia"/>
+        </w:rPr>
+        <w:t>重写</w:t>
+      </w:r>
+      <w:proofErr w:type="spellStart"/>
+      <w:r>
+        <w:rPr>
+          <w:rFonts w:hint="eastAsia"/>
+        </w:rPr>
+        <w:t>onbackpress</w:t>
+      </w:r>
+      <w:proofErr w:type="spellEnd"/>
+      <w:r>
+        <w:rPr>
+          <w:rFonts w:hint="eastAsia"/>
+        </w:rPr>
+        <w:t>，和home按键的处理差不多。可以避免activity走</w:t>
+      </w:r>
+      <w:proofErr w:type="spellStart"/>
+      <w:r>
+        <w:rPr>
+          <w:rFonts w:hint="eastAsia"/>
+        </w:rPr>
+        <w:t>ondestroy</w:t>
+      </w:r>
+      <w:proofErr w:type="spellEnd"/>
+      <w:r>
+        <w:rPr>
+          <w:rFonts w:hint="eastAsia"/>
+        </w:rPr>
+        <w:t>（）</w:t>
       </w:r>
       <w:r>
         <w:rPr>
@@ -4670,6 +6661,7 @@
       </w:r>
       <w:bookmarkEnd w:id="28"/>
       <w:bookmarkEnd w:id="29"/>
+      <w:proofErr w:type="spellStart"/>
       <w:r>
         <w:rPr>
           <w:rFonts w:hint="eastAsia"/>
@@ -4684,6 +6676,7 @@
         </w:rPr>
         <w:t>set</w:t>
       </w:r>
+      <w:proofErr w:type="spellEnd"/>
       <w:r>
         <w:rPr>
           <w:rFonts w:hint="eastAsia"/>
@@ -4749,11 +6742,32 @@
         <w:rPr>
           <w:rFonts w:hint="eastAsia"/>
         </w:rPr>
-        <w:t>（安卓系统</w:t>
-      </w:r>
-      <w:r>
-        <w:t>platform/system/core/debuggerd/test/sys/system_properties.h</w:t>
-      </w:r>
+        <w:t>（</w:t>
+      </w:r>
+      <w:proofErr w:type="gramStart"/>
+      <w:r>
+        <w:rPr>
+          <w:rFonts w:hint="eastAsia"/>
+        </w:rPr>
+        <w:t>安卓系统</w:t>
+      </w:r>
+      <w:proofErr w:type="gramEnd"/>
+      <w:r>
+        <w:t>platform/system/core/</w:t>
+      </w:r>
+      <w:proofErr w:type="spellStart"/>
+      <w:r>
+        <w:t>debuggerd</w:t>
+      </w:r>
+      <w:proofErr w:type="spellEnd"/>
+      <w:r>
+        <w:t>/test/sys/</w:t>
+      </w:r>
+      <w:proofErr w:type="spellStart"/>
+      <w:r>
+        <w:t>system_properties.h</w:t>
+      </w:r>
+      <w:proofErr w:type="spellEnd"/>
       <w:r>
         <w:rPr>
           <w:rFonts w:hint="eastAsia"/>
@@ -4768,8 +6782,16 @@
         <w:rPr>
           <w:rFonts w:hint="eastAsia"/>
         </w:rPr>
-        <w:t>20200304：使用cmd</w:t>
-      </w:r>
+        <w:t>20200304：使用</w:t>
+      </w:r>
+      <w:proofErr w:type="spellStart"/>
+      <w:r>
+        <w:rPr>
+          <w:rFonts w:hint="eastAsia"/>
+        </w:rPr>
+        <w:t>cmd</w:t>
+      </w:r>
+      <w:proofErr w:type="spellEnd"/>
       <w:r>
         <w:t xml:space="preserve"> </w:t>
       </w:r>
@@ -4777,8 +6799,16 @@
         <w:rPr>
           <w:rFonts w:hint="eastAsia"/>
         </w:rPr>
-        <w:t>命令行连接adb</w:t>
-      </w:r>
+        <w:t>命令行连接</w:t>
+      </w:r>
+      <w:proofErr w:type="spellStart"/>
+      <w:r>
+        <w:rPr>
+          <w:rFonts w:hint="eastAsia"/>
+        </w:rPr>
+        <w:t>adb</w:t>
+      </w:r>
+      <w:proofErr w:type="spellEnd"/>
       <w:r>
         <w:t xml:space="preserve"> </w:t>
       </w:r>
@@ -4803,6 +6833,7 @@
       <w:r>
         <w:br/>
       </w:r>
+      <w:proofErr w:type="spellStart"/>
       <w:r>
         <w:rPr>
           <w:rFonts w:hint="eastAsia"/>
@@ -4810,7 +6841,11 @@
         <w:t>a</w:t>
       </w:r>
       <w:r>
-        <w:t>db root</w:t>
+        <w:t>db</w:t>
+      </w:r>
+      <w:proofErr w:type="spellEnd"/>
+      <w:r>
+        <w:t xml:space="preserve"> root</w:t>
       </w:r>
     </w:p>
     <w:p>
@@ -4818,8 +6853,13 @@
         <w:pStyle w:val="ab"/>
         <w:ind w:left="360" w:firstLineChars="0" w:firstLine="0"/>
       </w:pPr>
-      <w:r>
-        <w:t>adb remount</w:t>
+      <w:proofErr w:type="spellStart"/>
+      <w:r>
+        <w:t>adb</w:t>
+      </w:r>
+      <w:proofErr w:type="spellEnd"/>
+      <w:r>
+        <w:t xml:space="preserve"> remount</w:t>
       </w:r>
     </w:p>
     <w:p>
@@ -4827,6 +6867,7 @@
         <w:pStyle w:val="ab"/>
         <w:ind w:left="360" w:firstLineChars="0" w:firstLine="0"/>
       </w:pPr>
+      <w:proofErr w:type="spellStart"/>
       <w:r>
         <w:rPr>
           <w:rFonts w:hint="eastAsia"/>
@@ -4834,7 +6875,11 @@
         <w:t>a</w:t>
       </w:r>
       <w:r>
-        <w:t>db logcat -v time &gt;D:\log.txt   (</w:t>
+        <w:t>db</w:t>
+      </w:r>
+      <w:proofErr w:type="spellEnd"/>
+      <w:r>
+        <w:t xml:space="preserve"> logcat -v time &gt;D:\log.txt   (</w:t>
       </w:r>
       <w:r>
         <w:rPr>
@@ -4890,8 +6935,13 @@
         <w:pStyle w:val="ab"/>
         <w:ind w:left="360" w:firstLineChars="0" w:firstLine="0"/>
       </w:pPr>
-      <w:r>
-        <w:t>ctrl+c中断输出log记录</w:t>
+      <w:proofErr w:type="spellStart"/>
+      <w:r>
+        <w:t>ctrl+c</w:t>
+      </w:r>
+      <w:proofErr w:type="spellEnd"/>
+      <w:r>
+        <w:t>中断输出log记录</w:t>
       </w:r>
     </w:p>
     <w:p>
@@ -4943,12 +6993,28 @@
       <w:r>
         <w:t xml:space="preserve"> </w:t>
       </w:r>
-      <w:r>
-        <w:rPr>
-          <w:rFonts w:hint="eastAsia"/>
-        </w:rPr>
-        <w:t>wey项目中adb</w:t>
-      </w:r>
+      <w:proofErr w:type="spellStart"/>
+      <w:r>
+        <w:rPr>
+          <w:rFonts w:hint="eastAsia"/>
+        </w:rPr>
+        <w:t>wey</w:t>
+      </w:r>
+      <w:proofErr w:type="spellEnd"/>
+      <w:r>
+        <w:rPr>
+          <w:rFonts w:hint="eastAsia"/>
+        </w:rPr>
+        <w:t>项目中</w:t>
+      </w:r>
+      <w:proofErr w:type="spellStart"/>
+      <w:r>
+        <w:rPr>
+          <w:rFonts w:hint="eastAsia"/>
+        </w:rPr>
+        <w:t>adb</w:t>
+      </w:r>
+      <w:proofErr w:type="spellEnd"/>
       <w:r>
         <w:t xml:space="preserve"> </w:t>
       </w:r>
@@ -4965,8 +7031,16 @@
         <w:rPr>
           <w:rFonts w:hint="eastAsia"/>
         </w:rPr>
-        <w:t>后adb</w:t>
-      </w:r>
+        <w:t>后</w:t>
+      </w:r>
+      <w:proofErr w:type="spellStart"/>
+      <w:r>
+        <w:rPr>
+          <w:rFonts w:hint="eastAsia"/>
+        </w:rPr>
+        <w:t>adb</w:t>
+      </w:r>
+      <w:proofErr w:type="spellEnd"/>
       <w:r>
         <w:t xml:space="preserve"> remount</w:t>
       </w:r>
@@ -4984,6 +7058,7 @@
       </w:r>
     </w:p>
     <w:p>
+      <w:proofErr w:type="spellStart"/>
       <w:r>
         <w:t>A</w:t>
       </w:r>
@@ -4993,6 +7068,7 @@
         </w:rPr>
         <w:t>db</w:t>
       </w:r>
+      <w:proofErr w:type="spellEnd"/>
       <w:r>
         <w:t xml:space="preserve"> </w:t>
       </w:r>
@@ -5013,8 +7089,13 @@
       </w:r>
       <w:bookmarkStart w:id="30" w:name="OLE_LINK27"/>
       <w:bookmarkStart w:id="31" w:name="OLE_LINK28"/>
-      <w:r>
-        <w:t>adb disable-verity</w:t>
+      <w:proofErr w:type="spellStart"/>
+      <w:r>
+        <w:t>adb</w:t>
+      </w:r>
+      <w:proofErr w:type="spellEnd"/>
+      <w:r>
+        <w:t xml:space="preserve"> disable-verity</w:t>
       </w:r>
       <w:bookmarkEnd w:id="30"/>
       <w:bookmarkEnd w:id="31"/>
@@ -5025,17 +7106,30 @@
         <w:rPr>
           <w:rFonts w:hint="eastAsia"/>
         </w:rPr>
-        <w:t>重启车机</w:t>
+        <w:t>重</w:t>
+      </w:r>
+      <w:proofErr w:type="gramStart"/>
+      <w:r>
+        <w:rPr>
+          <w:rFonts w:hint="eastAsia"/>
+        </w:rPr>
+        <w:t>启车机</w:t>
       </w:r>
       <w:bookmarkStart w:id="32" w:name="OLE_LINK23"/>
       <w:bookmarkStart w:id="33" w:name="OLE_LINK24"/>
+      <w:proofErr w:type="gramEnd"/>
       <w:r>
         <w:sym w:font="Wingdings" w:char="F0E0"/>
       </w:r>
       <w:bookmarkEnd w:id="32"/>
       <w:bookmarkEnd w:id="33"/>
-      <w:r>
-        <w:t>adb remount</w:t>
+      <w:proofErr w:type="spellStart"/>
+      <w:r>
+        <w:t>adb</w:t>
+      </w:r>
+      <w:proofErr w:type="spellEnd"/>
+      <w:r>
+        <w:t xml:space="preserve"> remount</w:t>
       </w:r>
     </w:p>
     <w:p>
@@ -5046,8 +7140,13 @@
         <w:t>如此即可解决该问题，原因是有可能使用了</w:t>
       </w:r>
       <w:r>
-        <w:t>dm-ve</w:t>
-      </w:r>
+        <w:t>dm-</w:t>
+      </w:r>
+      <w:proofErr w:type="spellStart"/>
+      <w:r>
+        <w:t>ve</w:t>
+      </w:r>
+      <w:proofErr w:type="spellEnd"/>
       <w:r>
         <w:rPr>
           <w:rFonts w:hint="eastAsia"/>
@@ -5073,7 +7172,35 @@
         <w:rPr>
           <w:rFonts w:hint="eastAsia"/>
         </w:rPr>
-        <w:t>在wey项目中更新Navi下文件时需要根据配置文件已写好的方法去编译一个jar包，并且在提交代码的时候一并上传（记得本地编译的时候一定要先拉取更新Navi代码）</w:t>
+        <w:t>在</w:t>
+      </w:r>
+      <w:proofErr w:type="spellStart"/>
+      <w:r>
+        <w:rPr>
+          <w:rFonts w:hint="eastAsia"/>
+        </w:rPr>
+        <w:t>wey</w:t>
+      </w:r>
+      <w:proofErr w:type="spellEnd"/>
+      <w:r>
+        <w:rPr>
+          <w:rFonts w:hint="eastAsia"/>
+        </w:rPr>
+        <w:t>项目中更新Navi下文件时需要根据配置文件已写好的方法去编译一个jar包，并且在提交代码的时候</w:t>
+      </w:r>
+      <w:proofErr w:type="gramStart"/>
+      <w:r>
+        <w:rPr>
+          <w:rFonts w:hint="eastAsia"/>
+        </w:rPr>
+        <w:t>一并上</w:t>
+      </w:r>
+      <w:proofErr w:type="gramEnd"/>
+      <w:r>
+        <w:rPr>
+          <w:rFonts w:hint="eastAsia"/>
+        </w:rPr>
+        <w:t>传（记得本地编译的时候一定要先拉取更新Navi代码）</w:t>
       </w:r>
     </w:p>
     <w:p/>
@@ -5082,7 +7209,35 @@
         <w:rPr>
           <w:rFonts w:hint="eastAsia"/>
         </w:rPr>
-        <w:t>20200318：wey项目实战中，radio处理标准按键和radio按键有区分，基础按键在mcu处理转成了标准按键；</w:t>
+        <w:t>20200318：</w:t>
+      </w:r>
+      <w:proofErr w:type="spellStart"/>
+      <w:r>
+        <w:rPr>
+          <w:rFonts w:hint="eastAsia"/>
+        </w:rPr>
+        <w:t>wey</w:t>
+      </w:r>
+      <w:proofErr w:type="spellEnd"/>
+      <w:r>
+        <w:rPr>
+          <w:rFonts w:hint="eastAsia"/>
+        </w:rPr>
+        <w:t>项目实战中，radio处理标准按键和radio按键有区分，基础按键在</w:t>
+      </w:r>
+      <w:proofErr w:type="spellStart"/>
+      <w:r>
+        <w:rPr>
+          <w:rFonts w:hint="eastAsia"/>
+        </w:rPr>
+        <w:t>mcu</w:t>
+      </w:r>
+      <w:proofErr w:type="spellEnd"/>
+      <w:r>
+        <w:rPr>
+          <w:rFonts w:hint="eastAsia"/>
+        </w:rPr>
+        <w:t>处理转成了标准按键；</w:t>
       </w:r>
     </w:p>
     <w:p>
@@ -5099,7 +7254,21 @@
         <w:rPr>
           <w:rFonts w:hint="eastAsia"/>
         </w:rPr>
-        <w:t>up/down，bandchange等··。</w:t>
+        <w:t>up/down，</w:t>
+      </w:r>
+      <w:proofErr w:type="spellStart"/>
+      <w:r>
+        <w:rPr>
+          <w:rFonts w:hint="eastAsia"/>
+        </w:rPr>
+        <w:t>bandchange</w:t>
+      </w:r>
+      <w:proofErr w:type="spellEnd"/>
+      <w:r>
+        <w:rPr>
+          <w:rFonts w:hint="eastAsia"/>
+        </w:rPr>
+        <w:t>等··。</w:t>
       </w:r>
     </w:p>
     <w:p>
@@ -5138,10 +7307,25 @@
         <w:rPr>
           <w:rFonts w:hint="eastAsia"/>
         </w:rPr>
-        <w:t>：在安卓view里头每个控件都可以捕获到触摸事件。</w:t>
-      </w:r>
-    </w:p>
-    <w:p>
+        <w:t>：</w:t>
+      </w:r>
+      <w:proofErr w:type="gramStart"/>
+      <w:r>
+        <w:rPr>
+          <w:rFonts w:hint="eastAsia"/>
+        </w:rPr>
+        <w:t>在安卓</w:t>
+      </w:r>
+      <w:proofErr w:type="gramEnd"/>
+      <w:r>
+        <w:rPr>
+          <w:rFonts w:hint="eastAsia"/>
+        </w:rPr>
+        <w:t>view里头每个控件都可以捕获到触摸事件。</w:t>
+      </w:r>
+    </w:p>
+    <w:p>
+      <w:proofErr w:type="spellStart"/>
       <w:r>
         <w:t>V</w:t>
       </w:r>
@@ -5152,8 +7336,22 @@
         <w:t>iew.</w:t>
       </w:r>
       <w:r>
-        <w:t>setOnTouchListener(new View.OnTouchListener(){</w:t>
-      </w:r>
+        <w:t>setOnTouchListener</w:t>
+      </w:r>
+      <w:proofErr w:type="spellEnd"/>
+      <w:r>
+        <w:t xml:space="preserve">(new </w:t>
+      </w:r>
+      <w:proofErr w:type="spellStart"/>
+      <w:r>
+        <w:t>View.OnTouchListener</w:t>
+      </w:r>
+      <w:proofErr w:type="spellEnd"/>
+      <w:proofErr w:type="gramStart"/>
+      <w:r>
+        <w:t>(){</w:t>
+      </w:r>
+      <w:proofErr w:type="gramEnd"/>
     </w:p>
     <w:p>
       <w:r>
@@ -5164,7 +7362,36 @@
     <w:p>
       <w:r>
         <w:tab/>
-        <w:t>Public Boolean onTouch(View view ,MotionEvent motionevent){</w:t>
+        <w:t xml:space="preserve">Public Boolean </w:t>
+      </w:r>
+      <w:proofErr w:type="spellStart"/>
+      <w:proofErr w:type="gramStart"/>
+      <w:r>
+        <w:t>onTouch</w:t>
+      </w:r>
+      <w:proofErr w:type="spellEnd"/>
+      <w:r>
+        <w:t>(</w:t>
+      </w:r>
+      <w:proofErr w:type="gramEnd"/>
+      <w:r>
+        <w:t>View view ,</w:t>
+      </w:r>
+      <w:proofErr w:type="spellStart"/>
+      <w:r>
+        <w:t>MotionEvent</w:t>
+      </w:r>
+      <w:proofErr w:type="spellEnd"/>
+      <w:r>
+        <w:t xml:space="preserve"> </w:t>
+      </w:r>
+      <w:proofErr w:type="spellStart"/>
+      <w:r>
+        <w:t>motionevent</w:t>
+      </w:r>
+      <w:proofErr w:type="spellEnd"/>
+      <w:r>
+        <w:t>){</w:t>
       </w:r>
     </w:p>
     <w:p>
@@ -5225,11 +7452,30 @@
         <w:rPr>
           <w:rFonts w:hint="eastAsia"/>
         </w:rPr>
-        <w:t xml:space="preserve">可以在父级目录输入 </w:t>
+        <w:t>可以</w:t>
+      </w:r>
+      <w:proofErr w:type="gramStart"/>
+      <w:r>
+        <w:rPr>
+          <w:rFonts w:hint="eastAsia"/>
+        </w:rPr>
+        <w:t>在父级目录</w:t>
+      </w:r>
+      <w:proofErr w:type="gramEnd"/>
+      <w:r>
+        <w:rPr>
+          <w:rFonts w:hint="eastAsia"/>
+        </w:rPr>
+        <w:t xml:space="preserve">输入 </w:t>
       </w:r>
       <w:bookmarkStart w:id="34" w:name="OLE_LINK32"/>
-      <w:r>
-        <w:t>chmod -R 777 ./*</w:t>
+      <w:proofErr w:type="spellStart"/>
+      <w:r>
+        <w:t>chmod</w:t>
+      </w:r>
+      <w:proofErr w:type="spellEnd"/>
+      <w:r>
+        <w:t xml:space="preserve"> -R 777 ./*</w:t>
       </w:r>
       <w:bookmarkEnd w:id="34"/>
     </w:p>
@@ -5256,17 +7502,32 @@
         <w:t>20200325：8257wey项目</w:t>
       </w:r>
       <w:r>
-        <w:t>./buildapk.sh CKXMedia</w:t>
-      </w:r>
+        <w:t xml:space="preserve">./buildapk.sh </w:t>
+      </w:r>
+      <w:proofErr w:type="spellStart"/>
+      <w:r>
+        <w:t>CKXMedia</w:t>
+      </w:r>
+      <w:proofErr w:type="spellEnd"/>
       <w:r>
         <w:t xml:space="preserve"> </w:t>
       </w:r>
-      <w:r>
-        <w:rPr>
-          <w:rFonts w:hint="eastAsia"/>
-        </w:rPr>
-        <w:t>用于单编apk</w:t>
-      </w:r>
+      <w:proofErr w:type="gramStart"/>
+      <w:r>
+        <w:rPr>
+          <w:rFonts w:hint="eastAsia"/>
+        </w:rPr>
+        <w:t>用于单编</w:t>
+      </w:r>
+      <w:proofErr w:type="spellStart"/>
+      <w:proofErr w:type="gramEnd"/>
+      <w:r>
+        <w:rPr>
+          <w:rFonts w:hint="eastAsia"/>
+        </w:rPr>
+        <w:t>apk</w:t>
+      </w:r>
+      <w:proofErr w:type="spellEnd"/>
     </w:p>
     <w:p/>
     <w:p>
@@ -5282,8 +7543,13 @@
         </w:rPr>
         <w:t>如果</w:t>
       </w:r>
-      <w:r>
-        <w:t>chmod -R 777 ./*</w:t>
+      <w:proofErr w:type="spellStart"/>
+      <w:r>
+        <w:t>chmod</w:t>
+      </w:r>
+      <w:proofErr w:type="spellEnd"/>
+      <w:r>
+        <w:t xml:space="preserve"> -R 777 ./*</w:t>
       </w:r>
       <w:r>
         <w:rPr>
@@ -5291,9 +7557,23 @@
         </w:rPr>
         <w:t>提示部分文件权限不够，需要使用</w:t>
       </w:r>
-      <w:r>
-        <w:t>sudo chown </w:t>
-      </w:r>
+      <w:proofErr w:type="spellStart"/>
+      <w:r>
+        <w:t>sudo</w:t>
+      </w:r>
+      <w:proofErr w:type="spellEnd"/>
+      <w:r>
+        <w:t> </w:t>
+      </w:r>
+      <w:proofErr w:type="spellStart"/>
+      <w:r>
+        <w:t>chown</w:t>
+      </w:r>
+      <w:proofErr w:type="spellEnd"/>
+      <w:r>
+        <w:t> </w:t>
+      </w:r>
+      <w:proofErr w:type="spellStart"/>
       <w:r>
         <w:rPr>
           <w:rFonts w:hint="eastAsia"/>
@@ -5301,7 +7581,11 @@
         <w:t>git</w:t>
       </w:r>
       <w:r>
-        <w:t xml:space="preserve">acount </w:t>
+        <w:t>acount</w:t>
+      </w:r>
+      <w:proofErr w:type="spellEnd"/>
+      <w:r>
+        <w:t xml:space="preserve"> </w:t>
       </w:r>
       <w:r>
         <w:rPr>
@@ -5316,7 +7600,33 @@
         <w:rPr>
           <w:rFonts w:hint="eastAsia"/>
         </w:rPr>
-        <w:t>来更改改文件的信息.</w:t>
+        <w:t>来更改</w:t>
+      </w:r>
+      <w:proofErr w:type="gramStart"/>
+      <w:r>
+        <w:rPr>
+          <w:rFonts w:hint="eastAsia"/>
+        </w:rPr>
+        <w:t>改</w:t>
+      </w:r>
+      <w:proofErr w:type="gramEnd"/>
+      <w:r>
+        <w:rPr>
+          <w:rFonts w:hint="eastAsia"/>
+        </w:rPr>
+        <w:t>文</w:t>
+      </w:r>
+      <w:r>
+        <w:rPr>
+          <w:rFonts w:hint="eastAsia"/>
+        </w:rPr>
+        <w:t>f</w:t>
+      </w:r>
+      <w:r>
+        <w:rPr>
+          <w:rFonts w:hint="eastAsia"/>
+        </w:rPr>
+        <w:t>件的信息.</w:t>
       </w:r>
       <w:r>
         <w:t xml:space="preserve"> </w:t>
@@ -5343,11 +7653,47 @@
         <w:rPr>
           <w:rFonts w:hint="eastAsia"/>
         </w:rPr>
-        <w:t>中setselected，setenabled以及 set</w:t>
+        <w:t>中</w:t>
+      </w:r>
+      <w:proofErr w:type="spellStart"/>
+      <w:r>
+        <w:rPr>
+          <w:rFonts w:hint="eastAsia"/>
+        </w:rPr>
+        <w:t>setselected</w:t>
+      </w:r>
+      <w:proofErr w:type="spellEnd"/>
+      <w:r>
+        <w:rPr>
+          <w:rFonts w:hint="eastAsia"/>
+        </w:rPr>
+        <w:t>，</w:t>
+      </w:r>
+      <w:proofErr w:type="spellStart"/>
+      <w:r>
+        <w:rPr>
+          <w:rFonts w:hint="eastAsia"/>
+        </w:rPr>
+        <w:t>setenabled</w:t>
+      </w:r>
+      <w:proofErr w:type="spellEnd"/>
+      <w:r>
+        <w:rPr>
+          <w:rFonts w:hint="eastAsia"/>
+        </w:rPr>
+        <w:t xml:space="preserve">以及 </w:t>
+      </w:r>
+      <w:proofErr w:type="spellStart"/>
+      <w:r>
+        <w:rPr>
+          <w:rFonts w:hint="eastAsia"/>
+        </w:rPr>
+        <w:t>set</w:t>
       </w:r>
       <w:r>
         <w:t>checked</w:t>
       </w:r>
+      <w:proofErr w:type="spellEnd"/>
       <w:r>
         <w:rPr>
           <w:rFonts w:hint="eastAsia"/>
@@ -5357,6 +7703,7 @@
     </w:p>
     <w:p/>
     <w:p>
+      <w:proofErr w:type="spellStart"/>
       <w:r>
         <w:t>S</w:t>
       </w:r>
@@ -5364,7 +7711,28 @@
         <w:rPr>
           <w:rFonts w:hint="eastAsia"/>
         </w:rPr>
-        <w:t>etenabel设定后，一旦buttonsetenable为false，啥都不响应，包括xml的图片，包括button的click事件。</w:t>
+        <w:t>etenabel</w:t>
+      </w:r>
+      <w:proofErr w:type="spellEnd"/>
+      <w:r>
+        <w:rPr>
+          <w:rFonts w:hint="eastAsia"/>
+        </w:rPr>
+        <w:t>设定后，一旦</w:t>
+      </w:r>
+      <w:proofErr w:type="spellStart"/>
+      <w:r>
+        <w:rPr>
+          <w:rFonts w:hint="eastAsia"/>
+        </w:rPr>
+        <w:t>buttonsetenable</w:t>
+      </w:r>
+      <w:proofErr w:type="spellEnd"/>
+      <w:r>
+        <w:rPr>
+          <w:rFonts w:hint="eastAsia"/>
+        </w:rPr>
+        <w:t>为false，啥都不响应，包括xml的图片，包括button的click事件。</w:t>
       </w:r>
     </w:p>
     <w:p/>
@@ -5373,6 +7741,7 @@
       <w:bookmarkStart w:id="36" w:name="OLE_LINK36"/>
       <w:bookmarkStart w:id="37" w:name="OLE_LINK37"/>
       <w:bookmarkStart w:id="38" w:name="OLE_LINK40"/>
+      <w:proofErr w:type="spellStart"/>
       <w:r>
         <w:t>S</w:t>
       </w:r>
@@ -5386,6 +7755,7 @@
       <w:bookmarkEnd w:id="36"/>
       <w:bookmarkEnd w:id="37"/>
       <w:bookmarkEnd w:id="38"/>
+      <w:proofErr w:type="spellEnd"/>
       <w:r>
         <w:rPr>
           <w:rFonts w:hint="eastAsia"/>
@@ -5404,6 +7774,7 @@
       <w:bookmarkStart w:id="39" w:name="OLE_LINK38"/>
       <w:bookmarkStart w:id="40" w:name="OLE_LINK39"/>
       <w:bookmarkStart w:id="41" w:name="OLE_LINK43"/>
+      <w:proofErr w:type="spellStart"/>
       <w:r>
         <w:t>S</w:t>
       </w:r>
@@ -5419,29 +7790,35 @@
       <w:bookmarkEnd w:id="39"/>
       <w:bookmarkEnd w:id="40"/>
       <w:bookmarkEnd w:id="41"/>
+      <w:proofErr w:type="spellEnd"/>
       <w:r>
         <w:rPr>
           <w:rFonts w:hint="eastAsia"/>
         </w:rPr>
         <w:t>设定后：</w:t>
       </w:r>
+      <w:r>
+        <w:rPr>
+          <w:rFonts w:hint="eastAsia"/>
+        </w:rPr>
+        <w:t>已经选中为true，未选中为false</w:t>
+      </w:r>
     </w:p>
     <w:p/>
+    <w:p>
+      <w:r>
+        <w:rPr>
+          <w:rFonts w:hint="eastAsia"/>
+        </w:rPr>
+        <w:t>20200407：int类型默认值问题，当该对象作为类的内部属性时，无需初始化，在类被new出一个实例时，其默认为0；但是当int类型作为临时变量时，是没有默认值的，如果没有初始化则会报空指针错误。</w:t>
+      </w:r>
+    </w:p>
     <w:p/>
     <w:p>
       <w:r>
         <w:rPr>
           <w:rFonts w:hint="eastAsia"/>
         </w:rPr>
-        <w:t>20200407：int类型默认值问题，当该对象作为类的内部属性时，无需初始化，在类被new出一个实例时，其默认为0；但是当int类型作为临时变量时，是没有默认值的，如果没有初始化则会报空指针错误。</w:t>
-      </w:r>
-    </w:p>
-    <w:p/>
-    <w:p>
-      <w:r>
-        <w:rPr>
-          <w:rFonts w:hint="eastAsia"/>
-        </w:rPr>
         <w:t>2</w:t>
       </w:r>
       <w:r>
@@ -5461,12 +7838,23 @@
         </w:rPr>
         <w:t>配置属性值预置:</w:t>
       </w:r>
-      <w:r>
-        <w:rPr>
-          <w:b/>
-          <w:bCs/>
-        </w:rPr>
-        <w:t>persist.bean.ime.size=</w:t>
+      <w:proofErr w:type="spellStart"/>
+      <w:proofErr w:type="gramStart"/>
+      <w:r>
+        <w:rPr>
+          <w:b/>
+          <w:bCs/>
+        </w:rPr>
+        <w:t>persist.bean.ime.size</w:t>
+      </w:r>
+      <w:proofErr w:type="spellEnd"/>
+      <w:proofErr w:type="gramEnd"/>
+      <w:r>
+        <w:rPr>
+          <w:b/>
+          <w:bCs/>
+        </w:rPr>
+        <w:t>=</w:t>
       </w:r>
       <w:r>
         <w:rPr>
@@ -5490,7 +7878,25 @@
           <w:b/>
           <w:bCs/>
         </w:rPr>
-        <w:t>这种类似的配置值，可以通过adb直接设置，后期可以直接通过写入系统属性值来固定写入。</w:t>
+        <w:t>这种类似的配置值，可以通过</w:t>
+      </w:r>
+      <w:proofErr w:type="spellStart"/>
+      <w:r>
+        <w:rPr>
+          <w:rFonts w:hint="eastAsia"/>
+          <w:b/>
+          <w:bCs/>
+        </w:rPr>
+        <w:t>adb</w:t>
+      </w:r>
+      <w:proofErr w:type="spellEnd"/>
+      <w:r>
+        <w:rPr>
+          <w:rFonts w:hint="eastAsia"/>
+          <w:b/>
+          <w:bCs/>
+        </w:rPr>
+        <w:t>直接设置，后期可以直接通过写入系统属性值来固定写入。</w:t>
       </w:r>
     </w:p>
     <w:p>
@@ -5539,9 +7945,16 @@
       </w:r>
       <w:bookmarkStart w:id="42" w:name="OLE_LINK41"/>
       <w:bookmarkStart w:id="43" w:name="OLE_LINK42"/>
-      <w:r>
-        <w:t xml:space="preserve">adb shell </w:t>
-      </w:r>
+      <w:bookmarkStart w:id="44" w:name="OLE_LINK45"/>
+      <w:proofErr w:type="spellStart"/>
+      <w:r>
+        <w:t>adb</w:t>
+      </w:r>
+      <w:proofErr w:type="spellEnd"/>
+      <w:r>
+        <w:t xml:space="preserve"> shell </w:t>
+      </w:r>
+      <w:proofErr w:type="spellStart"/>
       <w:r>
         <w:rPr>
           <w:rFonts w:hint="eastAsia"/>
@@ -5549,8 +7962,17 @@
         <w:t>s</w:t>
       </w:r>
       <w:r>
-        <w:t>etprop persist.bean.ime.size</w:t>
-      </w:r>
+        <w:t>etprop</w:t>
+      </w:r>
+      <w:proofErr w:type="spellEnd"/>
+      <w:r>
+        <w:t xml:space="preserve"> </w:t>
+      </w:r>
+      <w:proofErr w:type="spellStart"/>
+      <w:r>
+        <w:t>persist.bean.ime.size</w:t>
+      </w:r>
+      <w:proofErr w:type="spellEnd"/>
       <w:r>
         <w:t xml:space="preserve"> </w:t>
       </w:r>
@@ -5564,6 +7986,7 @@
       </w:r>
       <w:bookmarkEnd w:id="42"/>
       <w:bookmarkEnd w:id="43"/>
+      <w:bookmarkEnd w:id="44"/>
       <w:r>
         <w:rPr>
           <w:rFonts w:hint="eastAsia"/>
@@ -5588,6 +8011,7 @@
           <w:bCs/>
         </w:rPr>
       </w:pPr>
+      <w:proofErr w:type="spellStart"/>
       <w:r>
         <w:rPr>
           <w:b/>
@@ -5603,6 +8027,7 @@
         </w:rPr>
         <w:t>db</w:t>
       </w:r>
+      <w:proofErr w:type="spellEnd"/>
       <w:r>
         <w:rPr>
           <w:b/>
@@ -5625,6 +8050,7 @@
         </w:rPr>
         <w:t xml:space="preserve"> </w:t>
       </w:r>
+      <w:proofErr w:type="spellStart"/>
       <w:r>
         <w:rPr>
           <w:rFonts w:hint="eastAsia"/>
@@ -5633,6 +8059,7 @@
         </w:rPr>
         <w:t>getprop</w:t>
       </w:r>
+      <w:proofErr w:type="spellEnd"/>
       <w:r>
         <w:rPr>
           <w:b/>
@@ -5661,31 +8088,67 @@
           <w:b/>
           <w:bCs/>
         </w:rPr>
-        <w:t>可以获取对于systemproperties的属性值</w:t>
-      </w:r>
-    </w:p>
-    <w:p>
-      <w:pPr>
-        <w:rPr>
-          <w:b/>
-          <w:bCs/>
-        </w:rPr>
-      </w:pPr>
-    </w:p>
-    <w:p>
-      <w:pPr>
-        <w:rPr>
-          <w:b/>
-          <w:bCs/>
-        </w:rPr>
-      </w:pPr>
-      <w:r>
-        <w:rPr>
-          <w:rFonts w:hint="eastAsia"/>
-          <w:b/>
-          <w:bCs/>
-        </w:rPr>
-        <w:t>如何对第三方apk加入系统签名</w:t>
+        <w:t>可以获取对于</w:t>
+      </w:r>
+      <w:proofErr w:type="spellStart"/>
+      <w:r>
+        <w:rPr>
+          <w:rFonts w:hint="eastAsia"/>
+          <w:b/>
+          <w:bCs/>
+        </w:rPr>
+        <w:t>systemproperties</w:t>
+      </w:r>
+      <w:proofErr w:type="spellEnd"/>
+      <w:r>
+        <w:rPr>
+          <w:rFonts w:hint="eastAsia"/>
+          <w:b/>
+          <w:bCs/>
+        </w:rPr>
+        <w:t>的属性值</w:t>
+      </w:r>
+    </w:p>
+    <w:p>
+      <w:pPr>
+        <w:rPr>
+          <w:b/>
+          <w:bCs/>
+        </w:rPr>
+      </w:pPr>
+    </w:p>
+    <w:p>
+      <w:pPr>
+        <w:rPr>
+          <w:b/>
+          <w:bCs/>
+        </w:rPr>
+      </w:pPr>
+      <w:r>
+        <w:rPr>
+          <w:rFonts w:hint="eastAsia"/>
+          <w:b/>
+          <w:bCs/>
+        </w:rPr>
+        <w:t>如何对第三方</w:t>
+      </w:r>
+      <w:proofErr w:type="spellStart"/>
+      <w:r>
+        <w:rPr>
+          <w:rFonts w:hint="eastAsia"/>
+          <w:b/>
+          <w:bCs/>
+        </w:rPr>
+        <w:t>apk</w:t>
+      </w:r>
+      <w:proofErr w:type="spellEnd"/>
+      <w:r>
+        <w:rPr>
+          <w:rFonts w:hint="eastAsia"/>
+          <w:b/>
+          <w:bCs/>
+        </w:rPr>
+        <w:t>加入系统签名</w:t>
       </w:r>
       <w:r>
         <w:rPr>
@@ -5710,7 +8173,25 @@
           <w:b/>
           <w:bCs/>
         </w:rPr>
-        <w:t>将原apk，签名配置文件</w:t>
+        <w:t>将原</w:t>
+      </w:r>
+      <w:proofErr w:type="spellStart"/>
+      <w:r>
+        <w:rPr>
+          <w:rFonts w:hint="eastAsia"/>
+          <w:b/>
+          <w:bCs/>
+        </w:rPr>
+        <w:t>apk</w:t>
+      </w:r>
+      <w:proofErr w:type="spellEnd"/>
+      <w:r>
+        <w:rPr>
+          <w:rFonts w:hint="eastAsia"/>
+          <w:b/>
+          <w:bCs/>
+        </w:rPr>
+        <w:t>，签名配置文件</w:t>
       </w:r>
       <w:r>
         <w:rPr>
@@ -5749,7 +8230,25 @@
           <w:b/>
           <w:bCs/>
         </w:rPr>
-        <w:t>放入Androidp目录下，执行</w:t>
+        <w:t>放入</w:t>
+      </w:r>
+      <w:proofErr w:type="spellStart"/>
+      <w:r>
+        <w:rPr>
+          <w:rFonts w:hint="eastAsia"/>
+          <w:b/>
+          <w:bCs/>
+        </w:rPr>
+        <w:t>Androidp</w:t>
+      </w:r>
+      <w:proofErr w:type="spellEnd"/>
+      <w:r>
+        <w:rPr>
+          <w:rFonts w:hint="eastAsia"/>
+          <w:b/>
+          <w:bCs/>
+        </w:rPr>
+        <w:t>目录下，执行</w:t>
       </w:r>
     </w:p>
     <w:p>
@@ -5765,8 +8264,33 @@
           <w:b/>
           <w:bCs/>
         </w:rPr>
-        <w:t>java -jar signapk.jar platform.x509.pem platform.pk8 需要签名的apk.apk 签名完的名字.apk</w:t>
-      </w:r>
+        <w:t>java -jar signapk.jar platform.x509.pem platform.pk8 需要签名的</w:t>
+      </w:r>
+      <w:proofErr w:type="spellStart"/>
+      <w:r>
+        <w:rPr>
+          <w:b/>
+          <w:bCs/>
+        </w:rPr>
+        <w:t>apk.apk</w:t>
+      </w:r>
+      <w:proofErr w:type="spellEnd"/>
+      <w:r>
+        <w:rPr>
+          <w:b/>
+          <w:bCs/>
+        </w:rPr>
+        <w:t xml:space="preserve"> 签名完的名字.</w:t>
+      </w:r>
+      <w:proofErr w:type="spellStart"/>
+      <w:r>
+        <w:rPr>
+          <w:b/>
+          <w:bCs/>
+        </w:rPr>
+        <w:t>apk</w:t>
+      </w:r>
+      <w:proofErr w:type="spellEnd"/>
       <w:r>
         <w:rPr>
           <w:b/>
@@ -5796,7 +8320,32 @@
           <w:b/>
           <w:bCs/>
         </w:rPr>
-        <w:t>Exception in thread "main" java.lang.UnsatisfiedLinkError: org.conscrypt.NativeCrypto.get_cipher_names(Ljava/lang/String;)[Ljava/lang/String;</w:t>
+        <w:t xml:space="preserve">Exception in thread "main" </w:t>
+      </w:r>
+      <w:proofErr w:type="spellStart"/>
+      <w:proofErr w:type="gramStart"/>
+      <w:r>
+        <w:rPr>
+          <w:b/>
+          <w:bCs/>
+        </w:rPr>
+        <w:t>java.lang</w:t>
+      </w:r>
+      <w:proofErr w:type="gramEnd"/>
+      <w:r>
+        <w:rPr>
+          <w:b/>
+          <w:bCs/>
+        </w:rPr>
+        <w:t>.UnsatisfiedLinkError</w:t>
+      </w:r>
+      <w:proofErr w:type="spellEnd"/>
+      <w:r>
+        <w:rPr>
+          <w:b/>
+          <w:bCs/>
+        </w:rPr>
+        <w:t>: org.conscrypt.NativeCrypto.get_cipher_names(Ljava/lang/String;)[Ljava/lang/String;</w:t>
       </w:r>
     </w:p>
     <w:p>
@@ -5812,7 +8361,39 @@
           <w:b/>
           <w:bCs/>
         </w:rPr>
-        <w:t xml:space="preserve">  at org.conscrypt.NativeCrypto.get_cipher_names(Native Method)</w:t>
+        <w:t xml:space="preserve">  at </w:t>
+      </w:r>
+      <w:proofErr w:type="spellStart"/>
+      <w:r>
+        <w:rPr>
+          <w:b/>
+          <w:bCs/>
+        </w:rPr>
+        <w:t>org.conscrypt.NativeCrypto.get_cipher_</w:t>
+      </w:r>
+      <w:proofErr w:type="gramStart"/>
+      <w:r>
+        <w:rPr>
+          <w:b/>
+          <w:bCs/>
+        </w:rPr>
+        <w:t>names</w:t>
+      </w:r>
+      <w:proofErr w:type="spellEnd"/>
+      <w:r>
+        <w:rPr>
+          <w:b/>
+          <w:bCs/>
+        </w:rPr>
+        <w:t>(</w:t>
+      </w:r>
+      <w:proofErr w:type="gramEnd"/>
+      <w:r>
+        <w:rPr>
+          <w:b/>
+          <w:bCs/>
+        </w:rPr>
+        <w:t>Native Method)</w:t>
       </w:r>
     </w:p>
     <w:p>
@@ -5828,7 +8409,48 @@
           <w:b/>
           <w:bCs/>
         </w:rPr>
-        <w:t xml:space="preserve">  at org.conscrypt.NativeCrypto.&lt;clinit&gt;(NativeCrypto.java:764)</w:t>
+        <w:t xml:space="preserve">  at </w:t>
+      </w:r>
+      <w:proofErr w:type="spellStart"/>
+      <w:proofErr w:type="gramStart"/>
+      <w:r>
+        <w:rPr>
+          <w:b/>
+          <w:bCs/>
+        </w:rPr>
+        <w:t>org.conscrypt</w:t>
+      </w:r>
+      <w:proofErr w:type="gramEnd"/>
+      <w:r>
+        <w:rPr>
+          <w:b/>
+          <w:bCs/>
+        </w:rPr>
+        <w:t>.NativeCrypto</w:t>
+      </w:r>
+      <w:proofErr w:type="spellEnd"/>
+      <w:r>
+        <w:rPr>
+          <w:b/>
+          <w:bCs/>
+        </w:rPr>
+        <w:t>.&lt;</w:t>
+      </w:r>
+      <w:proofErr w:type="spellStart"/>
+      <w:r>
+        <w:rPr>
+          <w:b/>
+          <w:bCs/>
+        </w:rPr>
+        <w:t>clinit</w:t>
+      </w:r>
+      <w:proofErr w:type="spellEnd"/>
+      <w:r>
+        <w:rPr>
+          <w:b/>
+          <w:bCs/>
+        </w:rPr>
+        <w:t>&gt;(NativeCrypto.java:764)</w:t>
       </w:r>
     </w:p>
     <w:p>
@@ -5844,7 +8466,48 @@
           <w:b/>
           <w:bCs/>
         </w:rPr>
-        <w:t xml:space="preserve">  at org.conscrypt.OpenSSLProvider.&lt;init&gt;(OpenSSLProvider.java:56)</w:t>
+        <w:t xml:space="preserve">  at </w:t>
+      </w:r>
+      <w:proofErr w:type="spellStart"/>
+      <w:proofErr w:type="gramStart"/>
+      <w:r>
+        <w:rPr>
+          <w:b/>
+          <w:bCs/>
+        </w:rPr>
+        <w:t>org.conscrypt</w:t>
+      </w:r>
+      <w:proofErr w:type="gramEnd"/>
+      <w:r>
+        <w:rPr>
+          <w:b/>
+          <w:bCs/>
+        </w:rPr>
+        <w:t>.OpenSSLProvider</w:t>
+      </w:r>
+      <w:proofErr w:type="spellEnd"/>
+      <w:r>
+        <w:rPr>
+          <w:b/>
+          <w:bCs/>
+        </w:rPr>
+        <w:t>.&lt;</w:t>
+      </w:r>
+      <w:proofErr w:type="spellStart"/>
+      <w:r>
+        <w:rPr>
+          <w:b/>
+          <w:bCs/>
+        </w:rPr>
+        <w:t>init</w:t>
+      </w:r>
+      <w:proofErr w:type="spellEnd"/>
+      <w:r>
+        <w:rPr>
+          <w:b/>
+          <w:bCs/>
+        </w:rPr>
+        <w:t>&gt;(OpenSSLProvider.java:56)</w:t>
       </w:r>
     </w:p>
     <w:p>
@@ -5860,7 +8523,48 @@
           <w:b/>
           <w:bCs/>
         </w:rPr>
-        <w:t xml:space="preserve">  at org.conscrypt.OpenSSLProvider.&lt;init&gt;(OpenSSLProvider.java:49)</w:t>
+        <w:t xml:space="preserve">  at </w:t>
+      </w:r>
+      <w:proofErr w:type="spellStart"/>
+      <w:proofErr w:type="gramStart"/>
+      <w:r>
+        <w:rPr>
+          <w:b/>
+          <w:bCs/>
+        </w:rPr>
+        <w:t>org.conscrypt</w:t>
+      </w:r>
+      <w:proofErr w:type="gramEnd"/>
+      <w:r>
+        <w:rPr>
+          <w:b/>
+          <w:bCs/>
+        </w:rPr>
+        <w:t>.OpenSSLProvider</w:t>
+      </w:r>
+      <w:proofErr w:type="spellEnd"/>
+      <w:r>
+        <w:rPr>
+          <w:b/>
+          <w:bCs/>
+        </w:rPr>
+        <w:t>.&lt;</w:t>
+      </w:r>
+      <w:proofErr w:type="spellStart"/>
+      <w:r>
+        <w:rPr>
+          <w:b/>
+          <w:bCs/>
+        </w:rPr>
+        <w:t>init</w:t>
+      </w:r>
+      <w:proofErr w:type="spellEnd"/>
+      <w:r>
+        <w:rPr>
+          <w:b/>
+          <w:bCs/>
+        </w:rPr>
+        <w:t>&gt;(OpenSSLProvider.java:49)</w:t>
       </w:r>
     </w:p>
     <w:p>
@@ -5876,7 +8580,32 @@
           <w:b/>
           <w:bCs/>
         </w:rPr>
-        <w:t xml:space="preserve">  at com.android.signapk.SignApk.main(SignApk.java:942)</w:t>
+        <w:t xml:space="preserve">  at </w:t>
+      </w:r>
+      <w:proofErr w:type="spellStart"/>
+      <w:proofErr w:type="gramStart"/>
+      <w:r>
+        <w:rPr>
+          <w:b/>
+          <w:bCs/>
+        </w:rPr>
+        <w:t>com.android</w:t>
+      </w:r>
+      <w:proofErr w:type="gramEnd"/>
+      <w:r>
+        <w:rPr>
+          <w:b/>
+          <w:bCs/>
+        </w:rPr>
+        <w:t>.signapk.SignApk.main</w:t>
+      </w:r>
+      <w:proofErr w:type="spellEnd"/>
+      <w:r>
+        <w:rPr>
+          <w:b/>
+          <w:bCs/>
+        </w:rPr>
+        <w:t>(SignApk.java:942)</w:t>
       </w:r>
     </w:p>
     <w:p>
@@ -5909,15 +8638,102 @@
           <w:b/>
           <w:bCs/>
         </w:rPr>
-        <w:t xml:space="preserve">java -Djava.library.path=out/host/linux-x86/lib64 -jar signapk.jar </w:t>
-      </w:r>
-      <w:r>
-        <w:rPr>
+        <w:t>java -</w:t>
+      </w:r>
+      <w:proofErr w:type="spellStart"/>
+      <w:r>
+        <w:rPr>
+          <w:b/>
+          <w:bCs/>
+        </w:rPr>
+        <w:t>Djava.library.path</w:t>
+      </w:r>
+      <w:proofErr w:type="spellEnd"/>
+      <w:r>
+        <w:rPr>
+          <w:b/>
+          <w:bCs/>
+        </w:rPr>
+        <w:t>=out/host/linux-x86/lib64 -jar signapk.jar platform.x509.pem platform.pk8 需要签名的</w:t>
+      </w:r>
+      <w:proofErr w:type="spellStart"/>
+      <w:r>
+        <w:rPr>
+          <w:b/>
+          <w:bCs/>
+        </w:rPr>
+        <w:t>apk.apk</w:t>
+      </w:r>
+      <w:proofErr w:type="spellEnd"/>
+      <w:r>
+        <w:rPr>
+          <w:b/>
+          <w:bCs/>
+        </w:rPr>
+        <w:t xml:space="preserve"> 签名完的名字.</w:t>
+      </w:r>
+      <w:proofErr w:type="spellStart"/>
+      <w:r>
+        <w:rPr>
+          <w:b/>
+          <w:bCs/>
+        </w:rPr>
+        <w:t>apk</w:t>
+      </w:r>
+      <w:proofErr w:type="spellEnd"/>
+    </w:p>
+    <w:p>
+      <w:pPr>
+        <w:ind w:firstLine="420"/>
+        <w:rPr>
+          <w:b/>
+          <w:bCs/>
+        </w:rPr>
+      </w:pPr>
+      <w:r>
+        <w:rPr>
+          <w:rFonts w:hint="eastAsia"/>
           <w:b/>
           <w:bCs/>
         </w:rPr>
         <w:lastRenderedPageBreak/>
-        <w:t>platform.x509.pem platform.pk8 需要签名的apk.apk 签名完的名字.apk</w:t>
+        <w:t>正常情况下稍等几秒就可以在</w:t>
+      </w:r>
+      <w:proofErr w:type="spellStart"/>
+      <w:r>
+        <w:rPr>
+          <w:rFonts w:hint="eastAsia"/>
+          <w:b/>
+          <w:bCs/>
+        </w:rPr>
+        <w:t>androidp</w:t>
+      </w:r>
+      <w:proofErr w:type="spellEnd"/>
+      <w:r>
+        <w:rPr>
+          <w:rFonts w:hint="eastAsia"/>
+          <w:b/>
+          <w:bCs/>
+        </w:rPr>
+        <w:t>目录下生成新的已经增加签名的</w:t>
+      </w:r>
+      <w:proofErr w:type="spellStart"/>
+      <w:r>
+        <w:rPr>
+          <w:rFonts w:hint="eastAsia"/>
+          <w:b/>
+          <w:bCs/>
+        </w:rPr>
+        <w:t>apk</w:t>
+      </w:r>
+      <w:proofErr w:type="spellEnd"/>
+      <w:r>
+        <w:rPr>
+          <w:rFonts w:hint="eastAsia"/>
+          <w:b/>
+          <w:bCs/>
+        </w:rPr>
+        <w:t>。</w:t>
       </w:r>
     </w:p>
     <w:p>
@@ -5928,59 +8744,117 @@
           <w:bCs/>
         </w:rPr>
       </w:pPr>
-      <w:r>
-        <w:rPr>
-          <w:rFonts w:hint="eastAsia"/>
-          <w:b/>
-          <w:bCs/>
-        </w:rPr>
-        <w:t>正常情况下稍等几秒就可以在androidp目录下生成新的已经增加签名的apk。</w:t>
-      </w:r>
-    </w:p>
-    <w:p>
-      <w:pPr>
-        <w:ind w:firstLine="420"/>
-        <w:rPr>
-          <w:b/>
-          <w:bCs/>
-        </w:rPr>
-      </w:pPr>
-    </w:p>
-    <w:p>
-      <w:pPr>
-        <w:rPr>
-          <w:b/>
-          <w:bCs/>
-        </w:rPr>
-      </w:pPr>
-      <w:r>
-        <w:rPr>
-          <w:rFonts w:hint="eastAsia"/>
-          <w:b/>
-          <w:bCs/>
-        </w:rPr>
-        <w:t>20200410：使用github提交备份日志时，生成ssh密钥时，需要注意另存的密钥目录不可以为已存在的文件夹。</w:t>
-      </w:r>
-      <w:r>
-        <w:rPr>
-          <w:rFonts w:hint="eastAsia"/>
-          <w:b/>
-          <w:bCs/>
-        </w:rPr>
-        <w:t>否在会生成失败。</w:t>
-      </w:r>
-    </w:p>
-    <w:p>
-      <w:pPr>
-        <w:rPr>
-          <w:b/>
-          <w:bCs/>
-        </w:rPr>
-      </w:pPr>
-    </w:p>
-    <w:p>
-      <w:r>
-        <w:t>ssh-keygen -t rsa -C "邮箱"</w:t>
+    </w:p>
+    <w:p>
+      <w:pPr>
+        <w:rPr>
+          <w:b/>
+          <w:bCs/>
+        </w:rPr>
+      </w:pPr>
+      <w:r>
+        <w:rPr>
+          <w:rFonts w:hint="eastAsia"/>
+          <w:b/>
+          <w:bCs/>
+        </w:rPr>
+        <w:t>20200410：使用</w:t>
+      </w:r>
+      <w:proofErr w:type="spellStart"/>
+      <w:r>
+        <w:rPr>
+          <w:rFonts w:hint="eastAsia"/>
+          <w:b/>
+          <w:bCs/>
+        </w:rPr>
+        <w:t>github</w:t>
+      </w:r>
+      <w:proofErr w:type="spellEnd"/>
+      <w:r>
+        <w:rPr>
+          <w:rFonts w:hint="eastAsia"/>
+          <w:b/>
+          <w:bCs/>
+        </w:rPr>
+        <w:t>提交备份日志时，生成</w:t>
+      </w:r>
+      <w:proofErr w:type="spellStart"/>
+      <w:r>
+        <w:rPr>
+          <w:rFonts w:hint="eastAsia"/>
+          <w:b/>
+          <w:bCs/>
+        </w:rPr>
+        <w:t>ssh</w:t>
+      </w:r>
+      <w:proofErr w:type="spellEnd"/>
+      <w:r>
+        <w:rPr>
+          <w:rFonts w:hint="eastAsia"/>
+          <w:b/>
+          <w:bCs/>
+        </w:rPr>
+        <w:t>密钥时，需要</w:t>
+      </w:r>
+      <w:proofErr w:type="gramStart"/>
+      <w:r>
+        <w:rPr>
+          <w:rFonts w:hint="eastAsia"/>
+          <w:b/>
+          <w:bCs/>
+        </w:rPr>
+        <w:t>注意另存的</w:t>
+      </w:r>
+      <w:proofErr w:type="gramEnd"/>
+      <w:r>
+        <w:rPr>
+          <w:rFonts w:hint="eastAsia"/>
+          <w:b/>
+          <w:bCs/>
+        </w:rPr>
+        <w:t>密钥目录不可以为已存在的文件。</w:t>
+      </w:r>
+      <w:r>
+        <w:rPr>
+          <w:rFonts w:hint="eastAsia"/>
+          <w:b/>
+          <w:bCs/>
+        </w:rPr>
+        <w:t>否则</w:t>
+      </w:r>
+      <w:r>
+        <w:rPr>
+          <w:rFonts w:hint="eastAsia"/>
+          <w:b/>
+          <w:bCs/>
+        </w:rPr>
+        <w:t>会生成失败。</w:t>
+      </w:r>
+    </w:p>
+    <w:p>
+      <w:pPr>
+        <w:rPr>
+          <w:b/>
+          <w:bCs/>
+        </w:rPr>
+      </w:pPr>
+    </w:p>
+    <w:p>
+      <w:proofErr w:type="spellStart"/>
+      <w:r>
+        <w:t>ssh</w:t>
+      </w:r>
+      <w:proofErr w:type="spellEnd"/>
+      <w:r>
+        <w:t xml:space="preserve">-keygen -t </w:t>
+      </w:r>
+      <w:proofErr w:type="spellStart"/>
+      <w:r>
+        <w:t>rsa</w:t>
+      </w:r>
+      <w:proofErr w:type="spellEnd"/>
+      <w:r>
+        <w:t xml:space="preserve"> -C "邮箱"</w:t>
       </w:r>
       <w:r>
         <w:rPr>
@@ -6006,22 +8880,48 @@
       <w:r>
         <w:t xml:space="preserve"> </w:t>
       </w:r>
-      <w:r>
-        <w:rPr>
-          <w:rFonts w:hint="eastAsia"/>
-        </w:rPr>
-        <w:t>buildTypes{release{}}}内增加如下</w:t>
+      <w:proofErr w:type="spellStart"/>
+      <w:r>
+        <w:rPr>
+          <w:rFonts w:hint="eastAsia"/>
+        </w:rPr>
+        <w:t>buildTypes</w:t>
+      </w:r>
+      <w:proofErr w:type="spellEnd"/>
+      <w:r>
+        <w:rPr>
+          <w:rFonts w:hint="eastAsia"/>
+        </w:rPr>
+        <w:t>{release{}}}内增加如下</w:t>
       </w:r>
       <w:r>
         <w:br/>
       </w:r>
-      <w:r>
-        <w:rPr>
-          <w:b/>
-          <w:bCs/>
-        </w:rPr>
-        <w:t>signingConfig signingConfigs.release</w:t>
-      </w:r>
+      <w:proofErr w:type="spellStart"/>
+      <w:r>
+        <w:rPr>
+          <w:b/>
+          <w:bCs/>
+        </w:rPr>
+        <w:t>signingConfig</w:t>
+      </w:r>
+      <w:proofErr w:type="spellEnd"/>
+      <w:r>
+        <w:rPr>
+          <w:b/>
+          <w:bCs/>
+        </w:rPr>
+        <w:t xml:space="preserve"> </w:t>
+      </w:r>
+      <w:proofErr w:type="spellStart"/>
+      <w:r>
+        <w:rPr>
+          <w:b/>
+          <w:bCs/>
+        </w:rPr>
+        <w:t>signingConfigs.release</w:t>
+      </w:r>
+      <w:proofErr w:type="spellEnd"/>
       <w:r>
         <w:rPr>
           <w:rFonts w:hint="eastAsia"/>
@@ -6046,6 +8946,7 @@
           <w:bCs/>
         </w:rPr>
       </w:pPr>
+      <w:proofErr w:type="spellStart"/>
       <w:r>
         <w:rPr>
           <w:b/>
@@ -6059,7 +8960,16 @@
           <w:b/>
           <w:bCs/>
         </w:rPr>
-        <w:t>pk更换签名后，如果启用AndroidManifest.</w:t>
+        <w:t>pk</w:t>
+      </w:r>
+      <w:proofErr w:type="spellEnd"/>
+      <w:r>
+        <w:rPr>
+          <w:rFonts w:hint="eastAsia"/>
+          <w:b/>
+          <w:bCs/>
+        </w:rPr>
+        <w:t>更换签名后，如果启用AndroidManifest.</w:t>
       </w:r>
       <w:r>
         <w:rPr>
@@ -6089,7 +8999,41 @@
           <w:b/>
           <w:bCs/>
         </w:rPr>
-        <w:t>&lt;dist:module dist:instant="</w:t>
+        <w:t>&lt;</w:t>
+      </w:r>
+      <w:proofErr w:type="spellStart"/>
+      <w:proofErr w:type="gramStart"/>
+      <w:r>
+        <w:rPr>
+          <w:b/>
+          <w:bCs/>
+        </w:rPr>
+        <w:t>dist:module</w:t>
+      </w:r>
+      <w:proofErr w:type="spellEnd"/>
+      <w:proofErr w:type="gramEnd"/>
+      <w:r>
+        <w:rPr>
+          <w:b/>
+          <w:bCs/>
+        </w:rPr>
+        <w:t xml:space="preserve"> </w:t>
+      </w:r>
+      <w:proofErr w:type="spellStart"/>
+      <w:r>
+        <w:rPr>
+          <w:b/>
+          <w:bCs/>
+        </w:rPr>
+        <w:t>dist:instant</w:t>
+      </w:r>
+      <w:proofErr w:type="spellEnd"/>
+      <w:r>
+        <w:rPr>
+          <w:b/>
+          <w:bCs/>
+        </w:rPr>
+        <w:t>="</w:t>
       </w:r>
       <w:r>
         <w:rPr>
@@ -6120,7 +9064,61 @@
           <w:b/>
           <w:bCs/>
         </w:rPr>
-        <w:t>则不会重新安装apk，而是在之前成功安装的基础上，局部修改apk，这样签名文件修改后，新的apk将无法成功被安装。</w:t>
+        <w:t>则不会重新安装</w:t>
+      </w:r>
+      <w:proofErr w:type="spellStart"/>
+      <w:r>
+        <w:rPr>
+          <w:rFonts w:hint="eastAsia"/>
+          <w:b/>
+          <w:bCs/>
+        </w:rPr>
+        <w:t>apk</w:t>
+      </w:r>
+      <w:proofErr w:type="spellEnd"/>
+      <w:r>
+        <w:rPr>
+          <w:rFonts w:hint="eastAsia"/>
+          <w:b/>
+          <w:bCs/>
+        </w:rPr>
+        <w:t>，而是在之前成功安装的基础上，局部修改</w:t>
+      </w:r>
+      <w:proofErr w:type="spellStart"/>
+      <w:r>
+        <w:rPr>
+          <w:rFonts w:hint="eastAsia"/>
+          <w:b/>
+          <w:bCs/>
+        </w:rPr>
+        <w:t>apk</w:t>
+      </w:r>
+      <w:proofErr w:type="spellEnd"/>
+      <w:r>
+        <w:rPr>
+          <w:rFonts w:hint="eastAsia"/>
+          <w:b/>
+          <w:bCs/>
+        </w:rPr>
+        <w:t>，这样签名文件修改后，新的</w:t>
+      </w:r>
+      <w:proofErr w:type="spellStart"/>
+      <w:r>
+        <w:rPr>
+          <w:rFonts w:hint="eastAsia"/>
+          <w:b/>
+          <w:bCs/>
+        </w:rPr>
+        <w:t>apk</w:t>
+      </w:r>
+      <w:proofErr w:type="spellEnd"/>
+      <w:r>
+        <w:rPr>
+          <w:rFonts w:hint="eastAsia"/>
+          <w:b/>
+          <w:bCs/>
+        </w:rPr>
+        <w:t>将无法成功被安装。</w:t>
       </w:r>
     </w:p>
     <w:p>
@@ -6187,7 +9185,7 @@
         </w:rPr>
         <w:t>mixed(默认模式)</w:t>
       </w:r>
-      <w:bookmarkStart w:id="44" w:name="OLE_LINK44"/>
+      <w:bookmarkStart w:id="45" w:name="OLE_LINK44"/>
       <w:r>
         <w:rPr>
           <w:b/>
@@ -6203,7 +9201,7 @@
         </w:rPr>
         <w:t>&gt;</w:t>
       </w:r>
-      <w:bookmarkEnd w:id="44"/>
+      <w:bookmarkEnd w:id="45"/>
       <w:r>
         <w:rPr>
           <w:b/>
@@ -6250,14 +9248,7 @@
           <w:b/>
           <w:bCs/>
         </w:rPr>
-        <w:t xml:space="preserve"> </w:t>
-      </w:r>
-      <w:r>
-        <w:rPr>
-          <w:b/>
-          <w:bCs/>
-        </w:rPr>
-        <w:t>—</w:t>
+        <w:t xml:space="preserve"> —</w:t>
       </w:r>
       <w:r>
         <w:rPr>
@@ -6313,29 +9304,77 @@
           <w:b/>
           <w:bCs/>
         </w:rPr>
+        <w:t xml:space="preserve"> —</w:t>
+      </w:r>
+      <w:r>
+        <w:rPr>
+          <w:rFonts w:hint="eastAsia"/>
+          <w:b/>
+          <w:bCs/>
+        </w:rPr>
+        <w:t>&gt;</w:t>
+      </w:r>
+      <w:r>
+        <w:rPr>
+          <w:b/>
+          <w:bCs/>
+        </w:rPr>
+        <w:t xml:space="preserve"> get reset --hard &lt;commit-id&gt;</w:t>
+      </w:r>
+      <w:r>
+        <w:rPr>
+          <w:b/>
+          <w:bCs/>
+        </w:rPr>
         <w:t xml:space="preserve"> </w:t>
       </w:r>
       <w:r>
         <w:rPr>
-          <w:b/>
-          <w:bCs/>
-        </w:rPr>
-        <w:t>—</w:t>
-      </w:r>
-      <w:r>
-        <w:rPr>
-          <w:rFonts w:hint="eastAsia"/>
-          <w:b/>
-          <w:bCs/>
-        </w:rPr>
-        <w:t>&gt;</w:t>
-      </w:r>
-      <w:r>
-        <w:rPr>
-          <w:b/>
-          <w:bCs/>
-        </w:rPr>
-        <w:t xml:space="preserve"> get reset --hard &lt;commit-id&gt;</w:t>
+          <w:rFonts w:hint="eastAsia"/>
+          <w:b/>
+          <w:bCs/>
+        </w:rPr>
+        <w:t>重置最彻底，所有修改记录清除，包括工作区和暂存区</w:t>
+      </w:r>
+    </w:p>
+    <w:p>
+      <w:pPr>
+        <w:rPr>
+          <w:b/>
+          <w:bCs/>
+        </w:rPr>
+      </w:pPr>
+      <w:r>
+        <w:rPr>
+          <w:rFonts w:hint="eastAsia"/>
+          <w:b/>
+          <w:bCs/>
+        </w:rPr>
+        <w:t>工作区：本地</w:t>
+      </w:r>
+      <w:r>
+        <w:rPr>
+          <w:rFonts w:hint="eastAsia"/>
+          <w:b/>
+          <w:bCs/>
+        </w:rPr>
+        <w:t>电脑的文件夹就是一个工作区</w:t>
+      </w:r>
+    </w:p>
+    <w:p>
+      <w:pPr>
+        <w:rPr>
+          <w:b/>
+          <w:bCs/>
+        </w:rPr>
+      </w:pPr>
+      <w:r>
+        <w:rPr>
+          <w:rFonts w:hint="eastAsia"/>
+          <w:b/>
+          <w:bCs/>
+        </w:rPr>
+        <w:t>暂存区：为git</w:t>
       </w:r>
       <w:r>
         <w:rPr>
@@ -6350,47 +9389,7 @@
           <w:b/>
           <w:bCs/>
         </w:rPr>
-        <w:t>重置最彻底，所有修改记录清除，包括工作区和暂存区</w:t>
-      </w:r>
-    </w:p>
-    <w:p>
-      <w:pPr>
-        <w:rPr>
-          <w:b/>
-          <w:bCs/>
-        </w:rPr>
-      </w:pPr>
-      <w:r>
-        <w:rPr>
-          <w:rFonts w:hint="eastAsia"/>
-          <w:b/>
-          <w:bCs/>
-        </w:rPr>
-        <w:t>工作区：本地</w:t>
-      </w:r>
-      <w:r>
-        <w:rPr>
-          <w:rFonts w:hint="eastAsia"/>
-          <w:b/>
-          <w:bCs/>
-        </w:rPr>
-        <w:t>电脑的文件夹就是一个工作区</w:t>
-      </w:r>
-    </w:p>
-    <w:p>
-      <w:pPr>
-        <w:rPr>
-          <w:b/>
-          <w:bCs/>
-        </w:rPr>
-      </w:pPr>
-      <w:r>
-        <w:rPr>
-          <w:rFonts w:hint="eastAsia"/>
-          <w:b/>
-          <w:bCs/>
-        </w:rPr>
-        <w:t>暂存区：为git</w:t>
+        <w:t>add</w:t>
       </w:r>
       <w:r>
         <w:rPr>
@@ -6405,7 +9404,101 @@
           <w:b/>
           <w:bCs/>
         </w:rPr>
-        <w:t>add</w:t>
+        <w:t>之后保存在版本库的东西，但是未commit。</w:t>
+      </w:r>
+      <w:r>
+        <w:rPr>
+          <w:b/>
+          <w:bCs/>
+        </w:rPr>
+        <w:t>C</w:t>
+      </w:r>
+      <w:r>
+        <w:rPr>
+          <w:rFonts w:hint="eastAsia"/>
+          <w:b/>
+          <w:bCs/>
+        </w:rPr>
+        <w:t>ommit后暂存区清空</w:t>
+      </w:r>
+    </w:p>
+    <w:p>
+      <w:pPr>
+        <w:rPr>
+          <w:b/>
+          <w:bCs/>
+        </w:rPr>
+      </w:pPr>
+      <w:r>
+        <w:rPr>
+          <w:rFonts w:hint="eastAsia"/>
+          <w:b/>
+          <w:bCs/>
+        </w:rPr>
+        <w:t>版本库：就是工作区里有个.</w:t>
+      </w:r>
+      <w:r>
+        <w:rPr>
+          <w:b/>
+          <w:bCs/>
+        </w:rPr>
+        <w:t>git</w:t>
+      </w:r>
+      <w:r>
+        <w:rPr>
+          <w:rFonts w:hint="eastAsia"/>
+          <w:b/>
+          <w:bCs/>
+        </w:rPr>
+        <w:t>，就是本地git的版本库</w:t>
+      </w:r>
+      <w:r>
+        <w:rPr>
+          <w:rFonts w:hint="eastAsia"/>
+          <w:b/>
+          <w:bCs/>
+        </w:rPr>
+        <w:t>。</w:t>
+      </w:r>
+    </w:p>
+    <w:p>
+      <w:pPr>
+        <w:rPr>
+          <w:b/>
+          <w:bCs/>
+        </w:rPr>
+      </w:pPr>
+    </w:p>
+    <w:p>
+      <w:pPr>
+        <w:rPr>
+          <w:b/>
+          <w:bCs/>
+        </w:rPr>
+      </w:pPr>
+      <w:r>
+        <w:rPr>
+          <w:rFonts w:hint="eastAsia"/>
+          <w:b/>
+          <w:bCs/>
+        </w:rPr>
+        <w:t>20200413：</w:t>
+      </w:r>
+    </w:p>
+    <w:p>
+      <w:pPr>
+        <w:rPr>
+          <w:b/>
+          <w:bCs/>
+        </w:rPr>
+      </w:pPr>
+      <w:r>
+        <w:rPr>
+          <w:rFonts w:hint="eastAsia"/>
+          <w:b/>
+          <w:bCs/>
+        </w:rPr>
+        <w:t>在git</w:t>
       </w:r>
       <w:r>
         <w:rPr>
@@ -6420,55 +9513,461 @@
           <w:b/>
           <w:bCs/>
         </w:rPr>
-        <w:t>之后保存在版本库的东西，但是未commit。</w:t>
-      </w:r>
-      <w:r>
-        <w:rPr>
-          <w:b/>
-          <w:bCs/>
-        </w:rPr>
-        <w:t>C</w:t>
-      </w:r>
-      <w:r>
-        <w:rPr>
-          <w:rFonts w:hint="eastAsia"/>
-          <w:b/>
-          <w:bCs/>
-        </w:rPr>
-        <w:t>ommit后暂存区清空</w:t>
-      </w:r>
-    </w:p>
-    <w:p>
-      <w:pPr>
-        <w:rPr>
-          <w:rFonts w:hint="eastAsia"/>
-          <w:b/>
-          <w:bCs/>
-        </w:rPr>
-      </w:pPr>
-      <w:r>
-        <w:rPr>
-          <w:rFonts w:hint="eastAsia"/>
-          <w:b/>
-          <w:bCs/>
-        </w:rPr>
-        <w:t>版本库：就是工作区里有个.</w:t>
-      </w:r>
-      <w:r>
-        <w:rPr>
-          <w:b/>
-          <w:bCs/>
-        </w:rPr>
-        <w:t>git</w:t>
-      </w:r>
-      <w:r>
-        <w:rPr>
-          <w:rFonts w:hint="eastAsia"/>
-          <w:b/>
-          <w:bCs/>
-        </w:rPr>
-        <w:t>，就是本地git的版本库</w:t>
-      </w:r>
+        <w:t>中输入jobs可以查看对应的后台运行的动作</w:t>
+      </w:r>
+    </w:p>
+    <w:p>
+      <w:pPr>
+        <w:rPr>
+          <w:b/>
+          <w:bCs/>
+        </w:rPr>
+      </w:pPr>
+    </w:p>
+    <w:p>
+      <w:pPr>
+        <w:rPr>
+          <w:b/>
+          <w:bCs/>
+        </w:rPr>
+      </w:pPr>
+      <w:r>
+        <w:rPr>
+          <w:rFonts w:hint="eastAsia"/>
+          <w:b/>
+          <w:bCs/>
+        </w:rPr>
+        <w:t>20200414：</w:t>
+      </w:r>
+    </w:p>
+    <w:p>
+      <w:pPr>
+        <w:rPr>
+          <w:b/>
+          <w:bCs/>
+        </w:rPr>
+      </w:pPr>
+      <w:proofErr w:type="spellStart"/>
+      <w:r>
+        <w:rPr>
+          <w:b/>
+          <w:bCs/>
+        </w:rPr>
+        <w:t>ps</w:t>
+      </w:r>
+      <w:proofErr w:type="spellEnd"/>
+      <w:r>
+        <w:rPr>
+          <w:b/>
+          <w:bCs/>
+        </w:rPr>
+        <w:t xml:space="preserve"> | grep </w:t>
+      </w:r>
+      <w:proofErr w:type="spellStart"/>
+      <w:r>
+        <w:rPr>
+          <w:b/>
+          <w:bCs/>
+        </w:rPr>
+        <w:t>allmake</w:t>
+      </w:r>
+      <w:proofErr w:type="spellEnd"/>
+      <w:r>
+        <w:rPr>
+          <w:b/>
+          <w:bCs/>
+        </w:rPr>
+        <w:t xml:space="preserve"> </w:t>
+      </w:r>
+      <w:r>
+        <w:rPr>
+          <w:rFonts w:hint="eastAsia"/>
+          <w:b/>
+          <w:bCs/>
+        </w:rPr>
+        <w:t>用于查看</w:t>
+      </w:r>
+      <w:proofErr w:type="spellStart"/>
+      <w:r>
+        <w:rPr>
+          <w:rFonts w:hint="eastAsia"/>
+          <w:b/>
+          <w:bCs/>
+        </w:rPr>
+        <w:t>allmake</w:t>
+      </w:r>
+      <w:proofErr w:type="spellEnd"/>
+      <w:r>
+        <w:rPr>
+          <w:rFonts w:hint="eastAsia"/>
+          <w:b/>
+          <w:bCs/>
+        </w:rPr>
+        <w:t>执行的后台任务，显示</w:t>
+      </w:r>
+      <w:proofErr w:type="spellStart"/>
+      <w:r>
+        <w:rPr>
+          <w:rFonts w:hint="eastAsia"/>
+          <w:b/>
+          <w:bCs/>
+        </w:rPr>
+        <w:t>pid</w:t>
+      </w:r>
+      <w:proofErr w:type="spellEnd"/>
+    </w:p>
+    <w:p>
+      <w:pPr>
+        <w:rPr>
+          <w:b/>
+          <w:bCs/>
+        </w:rPr>
+      </w:pPr>
+    </w:p>
+    <w:p>
+      <w:pPr>
+        <w:rPr>
+          <w:b/>
+          <w:bCs/>
+        </w:rPr>
+      </w:pPr>
+      <w:r>
+        <w:rPr>
+          <w:b/>
+          <w:bCs/>
+        </w:rPr>
+        <w:t xml:space="preserve">kill -s 9 </w:t>
+      </w:r>
+      <w:proofErr w:type="spellStart"/>
+      <w:r>
+        <w:rPr>
+          <w:rFonts w:hint="eastAsia"/>
+          <w:b/>
+          <w:bCs/>
+        </w:rPr>
+        <w:t>pid</w:t>
+      </w:r>
+      <w:proofErr w:type="spellEnd"/>
+      <w:r>
+        <w:rPr>
+          <w:b/>
+          <w:bCs/>
+        </w:rPr>
+        <w:t xml:space="preserve"> </w:t>
+      </w:r>
+      <w:r>
+        <w:rPr>
+          <w:rFonts w:hint="eastAsia"/>
+          <w:b/>
+          <w:bCs/>
+        </w:rPr>
+        <w:t>用于shutdown指定的</w:t>
+      </w:r>
+      <w:proofErr w:type="spellStart"/>
+      <w:r>
+        <w:rPr>
+          <w:rFonts w:hint="eastAsia"/>
+          <w:b/>
+          <w:bCs/>
+        </w:rPr>
+        <w:t>pid</w:t>
+      </w:r>
+      <w:proofErr w:type="spellEnd"/>
+      <w:r>
+        <w:rPr>
+          <w:rFonts w:hint="eastAsia"/>
+          <w:b/>
+          <w:bCs/>
+        </w:rPr>
+        <w:t>进程</w:t>
+      </w:r>
+    </w:p>
+    <w:p>
+      <w:pPr>
+        <w:rPr>
+          <w:b/>
+          <w:bCs/>
+        </w:rPr>
+      </w:pPr>
+    </w:p>
+    <w:p>
+      <w:pPr>
+        <w:rPr>
+          <w:b/>
+          <w:bCs/>
+        </w:rPr>
+      </w:pPr>
+      <w:r>
+        <w:rPr>
+          <w:rFonts w:hint="eastAsia"/>
+          <w:b/>
+          <w:bCs/>
+        </w:rPr>
+        <w:t>20200417：</w:t>
+      </w:r>
+    </w:p>
+    <w:p>
+      <w:pPr>
+        <w:rPr>
+          <w:b/>
+          <w:bCs/>
+        </w:rPr>
+      </w:pPr>
+      <w:proofErr w:type="spellStart"/>
+      <w:r>
+        <w:rPr>
+          <w:b/>
+          <w:bCs/>
+        </w:rPr>
+        <w:t>System.</w:t>
+      </w:r>
+      <w:r>
+        <w:rPr>
+          <w:b/>
+          <w:bCs/>
+          <w:i/>
+          <w:iCs/>
+        </w:rPr>
+        <w:t>currentTimeMillis</w:t>
+      </w:r>
+      <w:proofErr w:type="spellEnd"/>
+      <w:r>
+        <w:rPr>
+          <w:b/>
+          <w:bCs/>
+        </w:rPr>
+        <w:t>()</w:t>
+      </w:r>
+      <w:r>
+        <w:rPr>
+          <w:rFonts w:hint="eastAsia"/>
+          <w:b/>
+          <w:bCs/>
+        </w:rPr>
+        <w:t>用于获取系统当前时间</w:t>
+      </w:r>
+    </w:p>
+    <w:p>
+      <w:pPr>
+        <w:rPr>
+          <w:b/>
+          <w:bCs/>
+        </w:rPr>
+      </w:pPr>
+    </w:p>
+    <w:p>
+      <w:pPr>
+        <w:rPr>
+          <w:b/>
+          <w:bCs/>
+        </w:rPr>
+      </w:pPr>
+      <w:r>
+        <w:rPr>
+          <w:rFonts w:hint="eastAsia"/>
+          <w:b/>
+          <w:bCs/>
+        </w:rPr>
+        <w:t>2</w:t>
+      </w:r>
+      <w:r>
+        <w:rPr>
+          <w:b/>
+          <w:bCs/>
+        </w:rPr>
+        <w:t>0200418:</w:t>
+      </w:r>
+    </w:p>
+    <w:p>
+      <w:pPr>
+        <w:rPr>
+          <w:b/>
+          <w:bCs/>
+        </w:rPr>
+      </w:pPr>
+      <w:r>
+        <w:rPr>
+          <w:rFonts w:hint="eastAsia"/>
+          <w:b/>
+          <w:bCs/>
+        </w:rPr>
+        <w:t>使用monkey调试测试应用</w:t>
+      </w:r>
+    </w:p>
+    <w:p>
+      <w:pPr>
+        <w:rPr>
+          <w:b/>
+          <w:bCs/>
+        </w:rPr>
+      </w:pPr>
+    </w:p>
+    <w:p>
+      <w:pPr>
+        <w:rPr>
+          <w:b/>
+          <w:bCs/>
+        </w:rPr>
+      </w:pPr>
+      <w:r>
+        <w:rPr>
+          <w:rFonts w:hint="eastAsia"/>
+          <w:b/>
+          <w:bCs/>
+        </w:rPr>
+        <w:t>20200420：</w:t>
+      </w:r>
+    </w:p>
+    <w:p>
+      <w:pPr>
+        <w:rPr>
+          <w:b/>
+          <w:bCs/>
+        </w:rPr>
+      </w:pPr>
+      <w:r>
+        <w:rPr>
+          <w:rFonts w:hint="eastAsia"/>
+          <w:b/>
+          <w:bCs/>
+        </w:rPr>
+        <w:t>8257项目中当需要设置系统属性时：</w:t>
+      </w:r>
+    </w:p>
+    <w:p>
+      <w:pPr>
+        <w:rPr>
+          <w:b/>
+          <w:bCs/>
+        </w:rPr>
+      </w:pPr>
+      <w:r>
+        <w:rPr>
+          <w:b/>
+          <w:bCs/>
+        </w:rPr>
+        <w:t>ac8257-project\ac8257-carocean\overlay\device\autochips\ac8257_demo</w:t>
+      </w:r>
+    </w:p>
+    <w:p>
+      <w:pPr>
+        <w:rPr>
+          <w:b/>
+          <w:bCs/>
+        </w:rPr>
+      </w:pPr>
+      <w:r>
+        <w:rPr>
+          <w:rFonts w:hint="eastAsia"/>
+          <w:b/>
+          <w:bCs/>
+        </w:rPr>
+        <w:t>下通过修改</w:t>
+      </w:r>
+      <w:proofErr w:type="spellStart"/>
+      <w:r>
+        <w:rPr>
+          <w:rFonts w:hint="eastAsia"/>
+          <w:b/>
+          <w:bCs/>
+        </w:rPr>
+        <w:t>system</w:t>
+      </w:r>
+      <w:r>
+        <w:rPr>
+          <w:b/>
+          <w:bCs/>
+        </w:rPr>
+        <w:t>.prop</w:t>
+      </w:r>
+      <w:proofErr w:type="spellEnd"/>
+      <w:r>
+        <w:rPr>
+          <w:rFonts w:hint="eastAsia"/>
+          <w:b/>
+          <w:bCs/>
+        </w:rPr>
+        <w:t>文件或者是device.</w:t>
+      </w:r>
+      <w:r>
+        <w:rPr>
+          <w:b/>
+          <w:bCs/>
+        </w:rPr>
+        <w:t>mk</w:t>
+      </w:r>
+      <w:r>
+        <w:rPr>
+          <w:rFonts w:hint="eastAsia"/>
+          <w:b/>
+          <w:bCs/>
+        </w:rPr>
+        <w:t>文件可以达到效果。</w:t>
+      </w:r>
+    </w:p>
+    <w:p>
+      <w:pPr>
+        <w:rPr>
+          <w:b/>
+          <w:bCs/>
+        </w:rPr>
+      </w:pPr>
+    </w:p>
+    <w:p>
+      <w:pPr>
+        <w:rPr>
+          <w:b/>
+          <w:bCs/>
+        </w:rPr>
+      </w:pPr>
+      <w:r>
+        <w:rPr>
+          <w:b/>
+          <w:bCs/>
+        </w:rPr>
+        <w:lastRenderedPageBreak/>
+        <w:t xml:space="preserve">git config --global </w:t>
+      </w:r>
+      <w:proofErr w:type="spellStart"/>
+      <w:r>
+        <w:rPr>
+          <w:b/>
+          <w:bCs/>
+        </w:rPr>
+        <w:t>push.default</w:t>
+      </w:r>
+      <w:proofErr w:type="spellEnd"/>
+      <w:r>
+        <w:rPr>
+          <w:b/>
+          <w:bCs/>
+        </w:rPr>
+        <w:t xml:space="preserve"> simple</w:t>
+      </w:r>
+      <w:r>
+        <w:rPr>
+          <w:b/>
+          <w:bCs/>
+        </w:rPr>
+        <w:t xml:space="preserve"> </w:t>
+      </w:r>
+      <w:r>
+        <w:rPr>
+          <w:rFonts w:hint="eastAsia"/>
+          <w:b/>
+          <w:bCs/>
+        </w:rPr>
+        <w:t>设置push模式为simple，保证每次push的只有指定的commit文件，而不包含某些特殊的配置文件。</w:t>
+      </w:r>
+    </w:p>
+    <w:p>
+      <w:pPr>
+        <w:rPr>
+          <w:rFonts w:hint="eastAsia"/>
+          <w:b/>
+          <w:bCs/>
+        </w:rPr>
+      </w:pPr>
     </w:p>
     <w:sectPr>
       <w:pgSz w:w="11906" w:h="16838"/>
@@ -7262,6 +10761,7 @@
   <w:style w:type="character" w:default="1" w:styleId="a0">
     <w:name w:val="Default Paragraph Font"/>
     <w:uiPriority w:val="1"/>
+    <w:semiHidden/>
     <w:unhideWhenUsed/>
   </w:style>
   <w:style w:type="table" w:default="1" w:styleId="a1">

--- a/学习记录/05实操过程当中的积累和经验.docx
+++ b/学习记录/05实操过程当中的积累和经验.docx
@@ -20,46 +20,14 @@
           <w:rFonts w:hint="eastAsia"/>
           <w:b/>
         </w:rPr>
-        <w:t>使用原生</w:t>
-      </w:r>
-      <w:proofErr w:type="spellStart"/>
-      <w:r>
-        <w:rPr>
-          <w:rFonts w:hint="eastAsia"/>
-          <w:b/>
-        </w:rPr>
-        <w:t>MediaPlayer</w:t>
-      </w:r>
-      <w:proofErr w:type="spellEnd"/>
-      <w:r>
-        <w:rPr>
-          <w:rFonts w:hint="eastAsia"/>
-          <w:b/>
-        </w:rPr>
-        <w:t>做音乐播放器时</w:t>
-      </w:r>
-      <w:r>
-        <w:rPr>
-          <w:rFonts w:hint="eastAsia"/>
-          <w:b/>
-        </w:rPr>
-        <w:t>，唱片</w:t>
-      </w:r>
-      <w:proofErr w:type="gramStart"/>
-      <w:r>
-        <w:rPr>
-          <w:rFonts w:hint="eastAsia"/>
-          <w:b/>
-        </w:rPr>
-        <w:t>不</w:t>
-      </w:r>
-      <w:proofErr w:type="gramEnd"/>
-      <w:r>
-        <w:rPr>
-          <w:rFonts w:hint="eastAsia"/>
-          <w:b/>
-        </w:rPr>
-        <w:t>随着暂停按钮暂停</w:t>
+        <w:t>使用原生MediaPlayer做音乐播放器时</w:t>
+      </w:r>
+      <w:r>
+        <w:rPr>
+          <w:rFonts w:hint="eastAsia"/>
+          <w:b/>
+        </w:rPr>
+        <w:t>，唱片不随着暂停按钮暂停</w:t>
       </w:r>
       <w:r>
         <w:rPr>
@@ -136,28 +104,13 @@
           <w:rFonts w:hint="eastAsia"/>
           <w:b/>
         </w:rPr>
-        <w:t>调用</w:t>
-      </w:r>
-      <w:proofErr w:type="spellStart"/>
-      <w:r>
-        <w:rPr>
-          <w:rFonts w:hint="eastAsia"/>
-          <w:b/>
-        </w:rPr>
-        <w:t>animator.</w:t>
-      </w:r>
-      <w:r>
-        <w:rPr>
-          <w:b/>
-        </w:rPr>
-        <w:t>cancel</w:t>
-      </w:r>
-      <w:proofErr w:type="spellEnd"/>
-      <w:r>
-        <w:rPr>
-          <w:b/>
-        </w:rPr>
-        <w:t>()</w:t>
+        <w:t>调用animator.</w:t>
+      </w:r>
+      <w:r>
+        <w:rPr>
+          <w:b/>
+        </w:rPr>
+        <w:t>cancel()</w:t>
       </w:r>
       <w:r>
         <w:t>;</w:t>
@@ -207,23 +160,7 @@
           <w:rFonts w:hint="eastAsia"/>
           <w:b/>
         </w:rPr>
-        <w:t>允许</w:t>
-      </w:r>
-      <w:proofErr w:type="gramStart"/>
-      <w:r>
-        <w:rPr>
-          <w:rFonts w:hint="eastAsia"/>
-          <w:b/>
-        </w:rPr>
-        <w:t>框进行</w:t>
-      </w:r>
-      <w:proofErr w:type="gramEnd"/>
-      <w:r>
-        <w:rPr>
-          <w:rFonts w:hint="eastAsia"/>
-          <w:b/>
-        </w:rPr>
-        <w:t>获取</w:t>
+        <w:t>允许框进行获取</w:t>
       </w:r>
       <w:r>
         <w:rPr>
@@ -264,21 +201,7 @@
         <w:rPr>
           <w:rFonts w:hint="eastAsia"/>
         </w:rPr>
-        <w:t>String</w:t>
-      </w:r>
-      <w:proofErr w:type="gramStart"/>
-      <w:r>
-        <w:rPr>
-          <w:rFonts w:hint="eastAsia"/>
-        </w:rPr>
-        <w:t>[]permisson</w:t>
-      </w:r>
-      <w:proofErr w:type="gramEnd"/>
-      <w:r>
-        <w:rPr>
-          <w:rFonts w:hint="eastAsia"/>
-        </w:rPr>
-        <w:t>={Manifest.permission.</w:t>
+        <w:t>String[]permisson={Manifest.permission.</w:t>
       </w:r>
       <w:r>
         <w:rPr>
@@ -327,12 +250,6 @@
           <w:rFonts w:hint="eastAsia"/>
         </w:rPr>
         <w:br/>
-      </w:r>
-      <w:proofErr w:type="spellStart"/>
-      <w:r>
-        <w:rPr>
-          <w:rFonts w:hint="eastAsia"/>
-        </w:rPr>
         <w:t>ActivityCompat.</w:t>
       </w:r>
       <w:r>
@@ -343,26 +260,11 @@
         </w:rPr>
         <w:t>requestPermissions</w:t>
       </w:r>
-      <w:proofErr w:type="spellEnd"/>
-      <w:r>
-        <w:rPr>
-          <w:rFonts w:hint="eastAsia"/>
-        </w:rPr>
-        <w:t>(</w:t>
-      </w:r>
-      <w:proofErr w:type="spellStart"/>
-      <w:r>
-        <w:rPr>
-          <w:rFonts w:hint="eastAsia"/>
-        </w:rPr>
-        <w:t>this,permisson</w:t>
-      </w:r>
-      <w:proofErr w:type="spellEnd"/>
-      <w:r>
-        <w:rPr>
-          <w:rFonts w:hint="eastAsia"/>
-        </w:rPr>
-        <w:t>, 0);</w:t>
+      <w:r>
+        <w:rPr>
+          <w:rFonts w:hint="eastAsia"/>
+        </w:rPr>
+        <w:t>(this,permisson, 0);</w:t>
       </w:r>
     </w:p>
     <w:p>
@@ -384,13 +286,8 @@
         <w:t>，对应判断是否获得权限函数是：</w:t>
       </w:r>
       <w:r>
-        <w:t xml:space="preserve">ActivityCompat.checkSelfPermission(this,Manifest.permission.READ_EXTERNAL_STORAGE) == </w:t>
-      </w:r>
-      <w:proofErr w:type="spellStart"/>
-      <w:r>
-        <w:t>PackageManager.PERMISSION_GRANTED</w:t>
-      </w:r>
-      <w:proofErr w:type="spellEnd"/>
+        <w:t>ActivityCompat.checkSelfPermission(this,Manifest.permission.READ_EXTERNAL_STORAGE) == PackageManager.PERMISSION_GRANTED</w:t>
+      </w:r>
       <w:r>
         <w:rPr>
           <w:rFonts w:hint="eastAsia"/>
@@ -466,23 +363,7 @@
           <w:rFonts w:hint="eastAsia"/>
           <w:b/>
         </w:rPr>
-        <w:t>歌单</w:t>
-      </w:r>
-      <w:proofErr w:type="spellStart"/>
-      <w:r>
-        <w:rPr>
-          <w:rFonts w:hint="eastAsia"/>
-          <w:b/>
-        </w:rPr>
-        <w:t>listview</w:t>
-      </w:r>
-      <w:proofErr w:type="spellEnd"/>
-      <w:r>
-        <w:rPr>
-          <w:rFonts w:hint="eastAsia"/>
-          <w:b/>
-        </w:rPr>
-        <w:t>中每次进行（点击列表选择歌单播放）循环时，出现list增加四条数据（自编写公共类common的构造方法执行）。</w:t>
+        <w:t>歌单listview中每次进行（点击列表选择歌单播放）循环时，出现list增加四条数据（自编写公共类common的构造方法执行）。</w:t>
       </w:r>
     </w:p>
     <w:p>
@@ -495,21 +376,10 @@
         <w:rPr>
           <w:rFonts w:hint="eastAsia"/>
         </w:rPr>
-        <w:t>原因：因为</w:t>
-      </w:r>
-      <w:proofErr w:type="spellStart"/>
-      <w:r>
-        <w:rPr>
-          <w:rFonts w:hint="eastAsia"/>
-        </w:rPr>
-        <w:t>common</w:t>
-      </w:r>
-      <w:r>
-        <w:t>.musiclist</w:t>
-      </w:r>
-      <w:proofErr w:type="spellEnd"/>
-      <w:r>
-        <w:t>为static属性所以导致，list为公共属性，不会随着common对象而改变。</w:t>
+        <w:t>原因：因为common</w:t>
+      </w:r>
+      <w:r>
+        <w:t>.musiclist为static属性所以导致，list为公共属性，不会随着common对象而改变。</w:t>
       </w:r>
     </w:p>
     <w:p>
@@ -574,41 +444,13 @@
         <w:rPr>
           <w:b/>
         </w:rPr>
-        <w:t>2019.7.26 在实现</w:t>
-      </w:r>
-      <w:proofErr w:type="spellStart"/>
-      <w:r>
-        <w:rPr>
-          <w:b/>
-        </w:rPr>
-        <w:t>listview</w:t>
-      </w:r>
-      <w:proofErr w:type="spellEnd"/>
-      <w:r>
-        <w:rPr>
-          <w:b/>
-        </w:rPr>
-        <w:t>歌单时，</w:t>
-      </w:r>
-      <w:r>
-        <w:rPr>
-          <w:b/>
-        </w:rPr>
-        <w:t>在Item.xml文件中设置</w:t>
-      </w:r>
-      <w:proofErr w:type="spellStart"/>
-      <w:r>
-        <w:rPr>
-          <w:b/>
-        </w:rPr>
-        <w:t>linearLayout</w:t>
-      </w:r>
-      <w:proofErr w:type="spellEnd"/>
-      <w:r>
-        <w:rPr>
-          <w:b/>
-        </w:rPr>
-        <w:t>属性background为图片时，无法显示全部的list数据。</w:t>
+        <w:t>2019.7.26 在实现listview歌单时，</w:t>
+      </w:r>
+      <w:r>
+        <w:rPr>
+          <w:b/>
+        </w:rPr>
+        <w:t>在Item.xml文件中设置linearLayout属性background为图片时，无法显示全部的list数据。</w:t>
       </w:r>
     </w:p>
     <w:p>
@@ -674,28 +516,13 @@
           <w:rFonts w:hint="eastAsia"/>
           <w:b/>
         </w:rPr>
-        <w:t>1.在手动写入签名时，</w:t>
-      </w:r>
-      <w:proofErr w:type="spellStart"/>
-      <w:r>
-        <w:rPr>
-          <w:rFonts w:hint="eastAsia"/>
-          <w:b/>
-        </w:rPr>
-        <w:t>build.</w:t>
-      </w:r>
-      <w:r>
-        <w:rPr>
-          <w:b/>
-        </w:rPr>
-        <w:t>gradle</w:t>
-      </w:r>
-      <w:proofErr w:type="spellEnd"/>
-      <w:r>
-        <w:rPr>
-          <w:b/>
-        </w:rPr>
-        <w:t>(app)</w:t>
+        <w:t>1.在手动写入签名时，build.</w:t>
+      </w:r>
+      <w:r>
+        <w:rPr>
+          <w:b/>
+        </w:rPr>
+        <w:t>gradle(app)</w:t>
       </w:r>
       <w:r>
         <w:rPr>
@@ -712,62 +539,25 @@
         </w:rPr>
         <w:t>原因：</w:t>
       </w:r>
-      <w:proofErr w:type="spellStart"/>
+      <w:r>
+        <w:t>signingConfigs 需要写在defaultConfig 和buildTypes 前面，不然会编译报错。</w:t>
+      </w:r>
+    </w:p>
+    <w:p>
+      <w:r>
+        <w:rPr>
+          <w:rFonts w:hint="eastAsia"/>
+        </w:rPr>
+        <w:t>且部分需要写在</w:t>
+      </w:r>
       <w:r>
         <w:t>signingConfigs</w:t>
       </w:r>
-      <w:proofErr w:type="spellEnd"/>
-      <w:r>
-        <w:t xml:space="preserve"> 需要写在</w:t>
-      </w:r>
-      <w:proofErr w:type="spellStart"/>
-      <w:r>
-        <w:t>defaultConfig</w:t>
-      </w:r>
-      <w:proofErr w:type="spellEnd"/>
-      <w:r>
-        <w:t xml:space="preserve"> 和</w:t>
-      </w:r>
-      <w:proofErr w:type="spellStart"/>
-      <w:r>
-        <w:t>buildTypes</w:t>
-      </w:r>
-      <w:proofErr w:type="spellEnd"/>
-      <w:r>
-        <w:t xml:space="preserve"> 前面，不然会编译报错。</w:t>
-      </w:r>
-    </w:p>
-    <w:p>
-      <w:r>
-        <w:rPr>
-          <w:rFonts w:hint="eastAsia"/>
-        </w:rPr>
-        <w:t>且部分需要写在</w:t>
-      </w:r>
-      <w:proofErr w:type="spellStart"/>
-      <w:r>
-        <w:t>signingConfigs</w:t>
-      </w:r>
-      <w:proofErr w:type="spellEnd"/>
-      <w:r>
-        <w:rPr>
-          <w:rFonts w:hint="eastAsia"/>
-        </w:rPr>
-        <w:t>中的内容写入了</w:t>
-      </w:r>
-      <w:proofErr w:type="spellStart"/>
-      <w:r>
-        <w:rPr>
-          <w:rFonts w:hint="eastAsia"/>
-        </w:rPr>
-        <w:t>buildtype</w:t>
-      </w:r>
-      <w:proofErr w:type="spellEnd"/>
-      <w:r>
-        <w:rPr>
-          <w:rFonts w:hint="eastAsia"/>
-        </w:rPr>
-        <w:t>中。</w:t>
+      <w:r>
+        <w:rPr>
+          <w:rFonts w:hint="eastAsia"/>
+        </w:rPr>
+        <w:t>中的内容写入了buildtype中。</w:t>
       </w:r>
     </w:p>
     <w:p/>
@@ -987,19 +777,11 @@
         </w:rPr>
         <w:t>后才能获取刷机的文件夹</w:t>
       </w:r>
-      <w:proofErr w:type="spellStart"/>
-      <w:r>
-        <w:rPr>
-          <w:b/>
-        </w:rPr>
-        <w:t>image_release</w:t>
-      </w:r>
-      <w:proofErr w:type="spellEnd"/>
-      <w:r>
-        <w:rPr>
-          <w:b/>
-        </w:rPr>
-        <w:t>;</w:t>
+      <w:r>
+        <w:rPr>
+          <w:b/>
+        </w:rPr>
+        <w:t>image_release;</w:t>
       </w:r>
     </w:p>
     <w:p>
@@ -1030,7 +812,6 @@
         </w:rPr>
         <w:t>点+空格+“</w:t>
       </w:r>
-      <w:proofErr w:type="spellStart"/>
       <w:r>
         <w:rPr>
           <w:rFonts w:hint="eastAsia"/>
@@ -1046,7 +827,6 @@
         </w:rPr>
         <w:t>build</w:t>
       </w:r>
-      <w:proofErr w:type="spellEnd"/>
       <w:r>
         <w:t xml:space="preserve"> </w:t>
       </w:r>
@@ -1066,17 +846,8 @@
         <w:rPr>
           <w:rFonts w:hint="eastAsia"/>
         </w:rPr>
-        <w:t>点+空格+</w:t>
-      </w:r>
-      <w:proofErr w:type="gramStart"/>
-      <w:r>
-        <w:rPr>
-          <w:rFonts w:hint="eastAsia"/>
-        </w:rPr>
-        <w:t>“</w:t>
-      </w:r>
-      <w:proofErr w:type="spellStart"/>
-      <w:proofErr w:type="gramEnd"/>
+        <w:t>点+空格+“</w:t>
+      </w:r>
       <w:r>
         <w:rPr>
           <w:rFonts w:hint="eastAsia"/>
@@ -1090,14 +861,7 @@
         <w:rPr>
           <w:rFonts w:hint="eastAsia"/>
         </w:rPr>
-        <w:t>build</w:t>
-      </w:r>
-      <w:proofErr w:type="spellEnd"/>
-      <w:r>
-        <w:rPr>
-          <w:rFonts w:hint="eastAsia"/>
-        </w:rPr>
-        <w:t>“</w:t>
+        <w:t>build“</w:t>
       </w:r>
     </w:p>
     <w:p>
@@ -1111,16 +875,8 @@
         <w:rPr>
           <w:rFonts w:hint="eastAsia"/>
         </w:rPr>
-        <w:t>，俗称</w:t>
-      </w:r>
-      <w:proofErr w:type="gramStart"/>
-      <w:r>
-        <w:rPr>
-          <w:rFonts w:hint="eastAsia"/>
-        </w:rPr>
-        <w:t>换系统</w:t>
-      </w:r>
-      <w:proofErr w:type="gramEnd"/>
+        <w:t>，俗称换系统</w:t>
+      </w:r>
       <w:r>
         <w:t>)</w:t>
       </w:r>
@@ -1287,7 +1043,6 @@
         </w:rPr>
         <w:t xml:space="preserve"> </w:t>
       </w:r>
-      <w:proofErr w:type="spellStart"/>
       <w:r>
         <w:rPr>
           <w:rFonts w:hint="eastAsia"/>
@@ -1295,7 +1050,6 @@
         </w:rPr>
         <w:t>branchId</w:t>
       </w:r>
-      <w:proofErr w:type="spellEnd"/>
       <w:r>
         <w:rPr>
           <w:rFonts w:hint="eastAsia"/>
@@ -1343,39 +1097,7 @@
           <w:rFonts w:hint="eastAsia"/>
           <w:b/>
         </w:rPr>
-        <w:t>1.在</w:t>
-      </w:r>
-      <w:proofErr w:type="spellStart"/>
-      <w:r>
-        <w:rPr>
-          <w:rFonts w:hint="eastAsia"/>
-          <w:b/>
-        </w:rPr>
-        <w:t>github</w:t>
-      </w:r>
-      <w:proofErr w:type="spellEnd"/>
-      <w:r>
-        <w:rPr>
-          <w:rFonts w:hint="eastAsia"/>
-          <w:b/>
-        </w:rPr>
-        <w:t>修改远程库文件，本地修改对应文件，制造冲突后出现（</w:t>
-      </w:r>
-      <w:proofErr w:type="spellStart"/>
-      <w:r>
-        <w:rPr>
-          <w:rFonts w:hint="eastAsia"/>
-          <w:b/>
-        </w:rPr>
-        <w:t>master|merging</w:t>
-      </w:r>
-      <w:proofErr w:type="spellEnd"/>
-      <w:r>
-        <w:rPr>
-          <w:rFonts w:hint="eastAsia"/>
-          <w:b/>
-        </w:rPr>
-        <w:t>），导致不能$</w:t>
+        <w:t>1.在github修改远程库文件，本地修改对应文件，制造冲突后出现（master|merging），导致不能$</w:t>
       </w:r>
       <w:r>
         <w:rPr>
@@ -1507,14 +1229,12 @@
         </w:rPr>
         <w:t>1：</w:t>
       </w:r>
-      <w:proofErr w:type="spellStart"/>
       <w:r>
         <w:rPr>
           <w:b/>
         </w:rPr>
         <w:t>ScrollView</w:t>
       </w:r>
-      <w:proofErr w:type="spellEnd"/>
       <w:r>
         <w:rPr>
           <w:b/>
@@ -1527,14 +1247,12 @@
         </w:rPr>
         <w:t>适用于纵向滚动，</w:t>
       </w:r>
-      <w:proofErr w:type="spellStart"/>
       <w:r>
         <w:rPr>
           <w:b/>
         </w:rPr>
         <w:t>HorizontalScrollView</w:t>
       </w:r>
-      <w:proofErr w:type="spellEnd"/>
       <w:r>
         <w:rPr>
           <w:b/>
@@ -1625,39 +1343,7 @@
           <w:rFonts w:hint="eastAsia"/>
           <w:b/>
         </w:rPr>
-        <w:t>项目实操</w:t>
-      </w:r>
-      <w:proofErr w:type="gramStart"/>
-      <w:r>
-        <w:rPr>
-          <w:rFonts w:hint="eastAsia"/>
-          <w:b/>
-        </w:rPr>
-        <w:t>中项目</w:t>
-      </w:r>
-      <w:proofErr w:type="gramEnd"/>
-      <w:r>
-        <w:rPr>
-          <w:rFonts w:hint="eastAsia"/>
-          <w:b/>
-        </w:rPr>
-        <w:t>代码取下来，没有及时刷机升级到指定版本，导致AS上编译通过，但是到了车机上出现找不到资源报错，原因是</w:t>
-      </w:r>
-      <w:proofErr w:type="gramStart"/>
-      <w:r>
-        <w:rPr>
-          <w:rFonts w:hint="eastAsia"/>
-          <w:b/>
-        </w:rPr>
-        <w:t>车机版本</w:t>
-      </w:r>
-      <w:proofErr w:type="gramEnd"/>
-      <w:r>
-        <w:rPr>
-          <w:rFonts w:hint="eastAsia"/>
-          <w:b/>
-        </w:rPr>
-        <w:t>太低</w:t>
+        <w:t>项目实操中项目代码取下来，没有及时刷机升级到指定版本，导致AS上编译通过，但是到了车机上出现找不到资源报错，原因是车机版本太低</w:t>
       </w:r>
       <w:r>
         <w:rPr>
@@ -1711,55 +1397,7 @@
           <w:rFonts w:hint="eastAsia"/>
           <w:b/>
         </w:rPr>
-        <w:t>在项目发布上线的时候不能发布</w:t>
-      </w:r>
-      <w:proofErr w:type="spellStart"/>
-      <w:r>
-        <w:rPr>
-          <w:rFonts w:hint="eastAsia"/>
-          <w:b/>
-        </w:rPr>
-        <w:t>dubug</w:t>
-      </w:r>
-      <w:proofErr w:type="spellEnd"/>
-      <w:r>
-        <w:rPr>
-          <w:rFonts w:hint="eastAsia"/>
-          <w:b/>
-        </w:rPr>
-        <w:t>模式的</w:t>
-      </w:r>
-      <w:proofErr w:type="spellStart"/>
-      <w:r>
-        <w:rPr>
-          <w:rFonts w:hint="eastAsia"/>
-          <w:b/>
-        </w:rPr>
-        <w:t>apk</w:t>
-      </w:r>
-      <w:proofErr w:type="spellEnd"/>
-      <w:r>
-        <w:rPr>
-          <w:rFonts w:hint="eastAsia"/>
-          <w:b/>
-        </w:rPr>
-        <w:t>，我们需要发布带了签名的release包，可以从右侧的</w:t>
-      </w:r>
-      <w:proofErr w:type="spellStart"/>
-      <w:r>
-        <w:rPr>
-          <w:rFonts w:hint="eastAsia"/>
-          <w:b/>
-        </w:rPr>
-        <w:t>gradle</w:t>
-      </w:r>
-      <w:proofErr w:type="spellEnd"/>
-      <w:r>
-        <w:rPr>
-          <w:rFonts w:hint="eastAsia"/>
-          <w:b/>
-        </w:rPr>
-        <w:t>——：app——tasks——build——assemble（在tasks目录下还有各种打包模式）</w:t>
+        <w:t>在项目发布上线的时候不能发布dubug模式的apk，我们需要发布带了签名的release包，可以从右侧的gradle——：app——tasks——build——assemble（在tasks目录下还有各种打包模式）</w:t>
       </w:r>
       <w:r>
         <w:rPr>
@@ -1781,30 +1419,13 @@
         </w:rPr>
         <w:t>模式</w:t>
       </w:r>
-      <w:proofErr w:type="spellStart"/>
       <w:r>
         <w:rPr>
           <w:rFonts w:hint="eastAsia"/>
           <w:b/>
         </w:rPr>
         <w:lastRenderedPageBreak/>
-        <w:t>apk</w:t>
-      </w:r>
-      <w:proofErr w:type="spellEnd"/>
-      <w:r>
-        <w:rPr>
-          <w:rFonts w:hint="eastAsia"/>
-          <w:b/>
-        </w:rPr>
-        <w:t>，但是不能使用</w:t>
-      </w:r>
-      <w:proofErr w:type="spellStart"/>
-      <w:r>
-        <w:rPr>
-          <w:rFonts w:hint="eastAsia"/>
-          <w:b/>
-        </w:rPr>
-        <w:t>a</w:t>
+        <w:t>apk，但是不能使用a</w:t>
       </w:r>
       <w:r>
         <w:rPr>
@@ -1818,15 +1439,7 @@
           <w:rFonts w:hint="eastAsia"/>
           <w:b/>
         </w:rPr>
-        <w:t>sembel</w:t>
-      </w:r>
-      <w:proofErr w:type="spellEnd"/>
-      <w:r>
-        <w:rPr>
-          <w:rFonts w:hint="eastAsia"/>
-          <w:b/>
-        </w:rPr>
-        <w:t>，这种特例，操作如下图：</w:t>
+        <w:t>sembel，这种特例，操作如下图：</w:t>
       </w:r>
       <w:r>
         <w:rPr>
@@ -1931,23 +1544,149 @@
           <w:rFonts w:hint="eastAsia"/>
           <w:b/>
         </w:rPr>
-        <w:t>ravity和</w:t>
-      </w:r>
-      <w:proofErr w:type="spellStart"/>
-      <w:r>
-        <w:rPr>
-          <w:rFonts w:hint="eastAsia"/>
-          <w:b/>
-        </w:rPr>
-        <w:t>layout</w:t>
-      </w:r>
-      <w:r>
-        <w:rPr>
-          <w:b/>
-        </w:rPr>
-        <w:t>_gravity</w:t>
-      </w:r>
-      <w:proofErr w:type="spellEnd"/>
+        <w:t>ravity和layout</w:t>
+      </w:r>
+      <w:r>
+        <w:rPr>
+          <w:b/>
+        </w:rPr>
+        <w:t xml:space="preserve">_gravity </w:t>
+      </w:r>
+      <w:r>
+        <w:rPr>
+          <w:rFonts w:hint="eastAsia"/>
+          <w:b/>
+        </w:rPr>
+        <w:t>的区别：</w:t>
+      </w:r>
+    </w:p>
+    <w:p>
+      <w:pPr>
+        <w:rPr>
+          <w:b/>
+        </w:rPr>
+      </w:pPr>
+      <w:r>
+        <w:rPr>
+          <w:b/>
+        </w:rPr>
+        <w:t>G</w:t>
+      </w:r>
+      <w:r>
+        <w:rPr>
+          <w:rFonts w:hint="eastAsia"/>
+          <w:b/>
+        </w:rPr>
+        <w:t>ravity是指子控件在使用gravity的控件中的布局；</w:t>
+      </w:r>
+    </w:p>
+    <w:p>
+      <w:pPr>
+        <w:rPr>
+          <w:b/>
+        </w:rPr>
+      </w:pPr>
+      <w:r>
+        <w:rPr>
+          <w:b/>
+        </w:rPr>
+        <w:t>L</w:t>
+      </w:r>
+      <w:r>
+        <w:rPr>
+          <w:rFonts w:hint="eastAsia"/>
+          <w:b/>
+        </w:rPr>
+        <w:t>ayout_gravity则是指使用gravity的控件在其父控件中的布局；</w:t>
+      </w:r>
+    </w:p>
+    <w:p>
+      <w:pPr>
+        <w:rPr>
+          <w:b/>
+        </w:rPr>
+      </w:pPr>
+    </w:p>
+    <w:p>
+      <w:pPr>
+        <w:rPr>
+          <w:b/>
+        </w:rPr>
+      </w:pPr>
+      <w:r>
+        <w:rPr>
+          <w:rFonts w:hint="eastAsia"/>
+          <w:b/>
+        </w:rPr>
+        <w:t>201</w:t>
+      </w:r>
+      <w:r>
+        <w:rPr>
+          <w:rFonts w:hint="eastAsia"/>
+          <w:b/>
+        </w:rPr>
+        <w:t>9</w:t>
+      </w:r>
+      <w:r>
+        <w:rPr>
+          <w:rFonts w:hint="eastAsia"/>
+          <w:b/>
+        </w:rPr>
+        <w:t>0828</w:t>
+      </w:r>
+    </w:p>
+    <w:p>
+      <w:pPr>
+        <w:rPr>
+          <w:b/>
+        </w:rPr>
+      </w:pPr>
+      <w:r>
+        <w:rPr>
+          <w:b/>
+        </w:rPr>
+        <w:t>'adb remount' 将 '/system' 部分置于可写入的模式，默认情况下 '/system' 部分是只读模式的。这个命令只适用于已被 root 的设备。</w:t>
+      </w:r>
+    </w:p>
+    <w:p>
+      <w:pPr>
+        <w:rPr>
+          <w:b/>
+        </w:rPr>
+      </w:pPr>
+      <w:r>
+        <w:rPr>
+          <w:b/>
+        </w:rPr>
+        <w:t>在将文件 push 到 '/system' 文件夹之前，必须先输入命令 'adb remount'。</w:t>
+      </w:r>
+    </w:p>
+    <w:p>
+      <w:pPr>
+        <w:rPr>
+          <w:b/>
+        </w:rPr>
+      </w:pPr>
+    </w:p>
+    <w:p>
+      <w:pPr>
+        <w:rPr>
+          <w:b/>
+        </w:rPr>
+      </w:pPr>
+      <w:r>
+        <w:rPr>
+          <w:b/>
+        </w:rPr>
+        <w:t>P</w:t>
+      </w:r>
+      <w:r>
+        <w:rPr>
+          <w:rFonts w:hint="eastAsia"/>
+          <w:b/>
+        </w:rPr>
+        <w:t>ush</w:t>
+      </w:r>
       <w:r>
         <w:rPr>
           <w:b/>
@@ -1959,232 +1698,21 @@
           <w:rFonts w:hint="eastAsia"/>
           <w:b/>
         </w:rPr>
-        <w:t>的区别：</w:t>
-      </w:r>
-    </w:p>
-    <w:p>
-      <w:pPr>
-        <w:rPr>
-          <w:b/>
-        </w:rPr>
-      </w:pPr>
-      <w:r>
-        <w:rPr>
-          <w:b/>
-        </w:rPr>
-        <w:t>G</w:t>
-      </w:r>
-      <w:r>
-        <w:rPr>
-          <w:rFonts w:hint="eastAsia"/>
-          <w:b/>
-        </w:rPr>
-        <w:t>ravity是指子控件在使用gravity的控件中的布局；</w:t>
-      </w:r>
-    </w:p>
-    <w:p>
-      <w:pPr>
-        <w:rPr>
-          <w:b/>
-        </w:rPr>
-      </w:pPr>
-      <w:proofErr w:type="spellStart"/>
-      <w:r>
-        <w:rPr>
-          <w:b/>
-        </w:rPr>
-        <w:t>L</w:t>
-      </w:r>
-      <w:r>
-        <w:rPr>
-          <w:rFonts w:hint="eastAsia"/>
-          <w:b/>
-        </w:rPr>
-        <w:t>ayout_gravity</w:t>
-      </w:r>
-      <w:proofErr w:type="spellEnd"/>
-      <w:r>
-        <w:rPr>
-          <w:rFonts w:hint="eastAsia"/>
-          <w:b/>
-        </w:rPr>
-        <w:t>则是指使用gravity的控件在其父控件中的布局；</w:t>
-      </w:r>
-    </w:p>
-    <w:p>
-      <w:pPr>
-        <w:rPr>
-          <w:b/>
-        </w:rPr>
-      </w:pPr>
-    </w:p>
-    <w:p>
-      <w:pPr>
-        <w:rPr>
-          <w:b/>
-        </w:rPr>
-      </w:pPr>
-      <w:r>
-        <w:rPr>
-          <w:rFonts w:hint="eastAsia"/>
-          <w:b/>
-        </w:rPr>
-        <w:t>201</w:t>
-      </w:r>
-      <w:r>
-        <w:rPr>
-          <w:rFonts w:hint="eastAsia"/>
-          <w:b/>
-        </w:rPr>
-        <w:t>9</w:t>
-      </w:r>
-      <w:r>
-        <w:rPr>
-          <w:rFonts w:hint="eastAsia"/>
-          <w:b/>
-        </w:rPr>
-        <w:t>0828</w:t>
-      </w:r>
-    </w:p>
-    <w:p>
-      <w:pPr>
-        <w:rPr>
-          <w:b/>
-        </w:rPr>
-      </w:pPr>
-      <w:r>
-        <w:rPr>
-          <w:b/>
-        </w:rPr>
-        <w:t>'</w:t>
-      </w:r>
-      <w:proofErr w:type="spellStart"/>
-      <w:r>
-        <w:rPr>
-          <w:b/>
-        </w:rPr>
-        <w:t>adb</w:t>
-      </w:r>
-      <w:proofErr w:type="spellEnd"/>
-      <w:r>
-        <w:rPr>
-          <w:b/>
-        </w:rPr>
-        <w:t xml:space="preserve"> remount' 将 '/system' 部分置于可写入的模式，默认情况下 '/system' 部分是只读模式的。这个命令只适用于已被 root 的设备。</w:t>
-      </w:r>
-    </w:p>
-    <w:p>
-      <w:pPr>
-        <w:rPr>
-          <w:b/>
-        </w:rPr>
-      </w:pPr>
-      <w:r>
-        <w:rPr>
-          <w:b/>
-        </w:rPr>
-        <w:t>在将文件 push 到 '/system' 文件夹之前，必须先输入命令 '</w:t>
-      </w:r>
-      <w:proofErr w:type="spellStart"/>
-      <w:r>
-        <w:rPr>
-          <w:b/>
-        </w:rPr>
-        <w:t>adb</w:t>
-      </w:r>
-      <w:proofErr w:type="spellEnd"/>
-      <w:r>
-        <w:rPr>
-          <w:b/>
-        </w:rPr>
-        <w:t xml:space="preserve"> remount'。</w:t>
-      </w:r>
-    </w:p>
-    <w:p>
-      <w:pPr>
-        <w:rPr>
-          <w:b/>
-        </w:rPr>
-      </w:pPr>
-    </w:p>
-    <w:p>
-      <w:pPr>
-        <w:rPr>
-          <w:b/>
-        </w:rPr>
-      </w:pPr>
-      <w:r>
-        <w:rPr>
-          <w:b/>
-        </w:rPr>
-        <w:t>P</w:t>
-      </w:r>
-      <w:r>
-        <w:rPr>
-          <w:rFonts w:hint="eastAsia"/>
-          <w:b/>
-        </w:rPr>
-        <w:t>ush</w:t>
-      </w:r>
-      <w:r>
-        <w:rPr>
-          <w:b/>
-        </w:rPr>
-        <w:t xml:space="preserve"> </w:t>
-      </w:r>
-      <w:proofErr w:type="spellStart"/>
-      <w:r>
-        <w:rPr>
-          <w:rFonts w:hint="eastAsia"/>
-          <w:b/>
-        </w:rPr>
-        <w:t>apk</w:t>
-      </w:r>
-      <w:proofErr w:type="spellEnd"/>
-      <w:r>
-        <w:rPr>
-          <w:rFonts w:hint="eastAsia"/>
-          <w:b/>
-        </w:rPr>
-        <w:t xml:space="preserve"> 到</w:t>
-      </w:r>
-      <w:proofErr w:type="gramStart"/>
-      <w:r>
-        <w:rPr>
-          <w:rFonts w:hint="eastAsia"/>
-          <w:b/>
-        </w:rPr>
-        <w:t>车机流程</w:t>
-      </w:r>
-      <w:proofErr w:type="gramEnd"/>
-      <w:r>
-        <w:rPr>
-          <w:rFonts w:hint="eastAsia"/>
-          <w:b/>
-        </w:rPr>
-        <w:t>：</w:t>
-      </w:r>
-    </w:p>
-    <w:p>
-      <w:pPr>
-        <w:rPr>
-          <w:b/>
-        </w:rPr>
-      </w:pPr>
-      <w:r>
-        <w:rPr>
-          <w:rFonts w:hint="eastAsia"/>
-          <w:b/>
-        </w:rPr>
-        <w:t xml:space="preserve">在有权限的前提下，执行 </w:t>
-      </w:r>
-      <w:proofErr w:type="spellStart"/>
-      <w:r>
-        <w:rPr>
-          <w:rFonts w:hint="eastAsia"/>
-          <w:b/>
-        </w:rPr>
-        <w:t>adb+</w:t>
+        <w:t>apk 到车机流程：</w:t>
+      </w:r>
+    </w:p>
+    <w:p>
+      <w:pPr>
+        <w:rPr>
+          <w:b/>
+        </w:rPr>
+      </w:pPr>
+      <w:r>
+        <w:rPr>
+          <w:rFonts w:hint="eastAsia"/>
+          <w:b/>
+        </w:rPr>
+        <w:t>在有权限的前提下，执行 adb+</w:t>
       </w:r>
       <w:r>
         <w:rPr>
@@ -2197,31 +1725,7 @@
           <w:rFonts w:hint="eastAsia"/>
           <w:b/>
         </w:rPr>
-        <w:t>+apk</w:t>
-      </w:r>
-      <w:proofErr w:type="spellEnd"/>
-      <w:r>
-        <w:rPr>
-          <w:rFonts w:hint="eastAsia"/>
-          <w:b/>
-        </w:rPr>
-        <w:t>文件路径（可拖拽，避免中文字符路径）+push目标路径。如果存在同名</w:t>
-      </w:r>
-      <w:proofErr w:type="spellStart"/>
-      <w:r>
-        <w:rPr>
-          <w:rFonts w:hint="eastAsia"/>
-          <w:b/>
-        </w:rPr>
-        <w:t>apk</w:t>
-      </w:r>
-      <w:proofErr w:type="spellEnd"/>
-      <w:r>
-        <w:rPr>
-          <w:rFonts w:hint="eastAsia"/>
-          <w:b/>
-        </w:rPr>
-        <w:t>会覆盖掉。</w:t>
+        <w:t>+apk文件路径（可拖拽，避免中文字符路径）+push目标路径。如果存在同名apk会覆盖掉。</w:t>
       </w:r>
     </w:p>
     <w:p>
@@ -2256,115 +1760,35 @@
           <w:rFonts w:hint="eastAsia"/>
           <w:b/>
         </w:rPr>
-        <w:t>在as上修改对应</w:t>
-      </w:r>
-      <w:proofErr w:type="spellStart"/>
-      <w:r>
-        <w:rPr>
-          <w:rFonts w:hint="eastAsia"/>
-          <w:b/>
-        </w:rPr>
-        <w:t>CKXSytemSettings</w:t>
-      </w:r>
-      <w:proofErr w:type="spellEnd"/>
-      <w:r>
-        <w:rPr>
-          <w:rFonts w:hint="eastAsia"/>
-          <w:b/>
-        </w:rPr>
-        <w:t>的java，然后跑到车机上没用；</w:t>
-      </w:r>
-    </w:p>
-    <w:p>
-      <w:pPr>
-        <w:rPr>
-          <w:b/>
-        </w:rPr>
-      </w:pPr>
-      <w:r>
-        <w:rPr>
-          <w:rFonts w:hint="eastAsia"/>
-          <w:b/>
-        </w:rPr>
-        <w:t>原因：因为是系统的应用，车机上的对应</w:t>
-      </w:r>
-      <w:proofErr w:type="spellStart"/>
-      <w:r>
-        <w:rPr>
-          <w:rFonts w:hint="eastAsia"/>
-          <w:b/>
-        </w:rPr>
-        <w:t>apk</w:t>
-      </w:r>
-      <w:proofErr w:type="spellEnd"/>
-      <w:r>
-        <w:rPr>
-          <w:rFonts w:hint="eastAsia"/>
-          <w:b/>
-        </w:rPr>
-        <w:t>没用remove所以导致加载的还是未修改的</w:t>
-      </w:r>
-      <w:proofErr w:type="spellStart"/>
-      <w:r>
-        <w:rPr>
-          <w:rFonts w:hint="eastAsia"/>
-          <w:b/>
-        </w:rPr>
-        <w:t>apk</w:t>
-      </w:r>
-      <w:proofErr w:type="spellEnd"/>
-      <w:r>
-        <w:rPr>
-          <w:rFonts w:hint="eastAsia"/>
-          <w:b/>
-        </w:rPr>
-        <w:t>（system/app/下），通过as跑进去的</w:t>
-      </w:r>
-      <w:proofErr w:type="spellStart"/>
-      <w:r>
-        <w:rPr>
-          <w:rFonts w:hint="eastAsia"/>
-          <w:b/>
-        </w:rPr>
-        <w:t>apk</w:t>
-      </w:r>
-      <w:proofErr w:type="spellEnd"/>
-      <w:r>
-        <w:rPr>
-          <w:rFonts w:hint="eastAsia"/>
-          <w:b/>
-        </w:rPr>
-        <w:t>是放在data目录下的。</w:t>
-      </w:r>
-    </w:p>
-    <w:p>
-      <w:pPr>
-        <w:rPr>
-          <w:b/>
-        </w:rPr>
-      </w:pPr>
-      <w:r>
-        <w:rPr>
-          <w:rFonts w:hint="eastAsia"/>
-          <w:b/>
-        </w:rPr>
-        <w:t>解决方案：对于系统</w:t>
-      </w:r>
-      <w:proofErr w:type="spellStart"/>
-      <w:r>
-        <w:rPr>
-          <w:rFonts w:hint="eastAsia"/>
-          <w:b/>
-        </w:rPr>
-        <w:t>apk</w:t>
-      </w:r>
-      <w:proofErr w:type="spellEnd"/>
-      <w:r>
-        <w:rPr>
-          <w:rFonts w:hint="eastAsia"/>
-          <w:b/>
-        </w:rPr>
-        <w:t>我们应该选择在system/app下先卸载移除掉，再通过as进行演示，否则</w:t>
+        <w:t>在as上修改对应CKXSytemSettings的java，然后跑到车机上没用；</w:t>
+      </w:r>
+    </w:p>
+    <w:p>
+      <w:pPr>
+        <w:rPr>
+          <w:b/>
+        </w:rPr>
+      </w:pPr>
+      <w:r>
+        <w:rPr>
+          <w:rFonts w:hint="eastAsia"/>
+          <w:b/>
+        </w:rPr>
+        <w:t>原因：因为是系统的应用，车机上的对应apk没用remove所以导致加载的还是未修改的apk（system/app/下），通过as跑进去的apk是放在data目录下的。</w:t>
+      </w:r>
+    </w:p>
+    <w:p>
+      <w:pPr>
+        <w:rPr>
+          <w:b/>
+        </w:rPr>
+      </w:pPr>
+      <w:r>
+        <w:rPr>
+          <w:rFonts w:hint="eastAsia"/>
+          <w:b/>
+        </w:rPr>
+        <w:t>解决方案：对于系统apk我们应该选择在system/app下先卸载移除掉，再通过as进行演示，否则</w:t>
       </w:r>
       <w:r>
         <w:rPr>
@@ -2385,17 +1809,8 @@
           <w:rFonts w:hint="eastAsia"/>
           <w:b/>
         </w:rPr>
-        <w:t>（跑起的是没有卸载的</w:t>
-      </w:r>
-      <w:proofErr w:type="spellStart"/>
-      <w:r>
-        <w:rPr>
-          <w:rFonts w:hint="eastAsia"/>
-          <w:b/>
-        </w:rPr>
-        <w:t>apk</w:t>
-      </w:r>
-      <w:proofErr w:type="spellEnd"/>
+        <w:t>（跑起的是没有卸载的apk</w:t>
+      </w:r>
       <w:r>
         <w:rPr>
           <w:rFonts w:hint="eastAsia"/>
@@ -2452,7 +1867,6 @@
         </w:rPr>
         <w:t>父控件</w:t>
       </w:r>
-      <w:proofErr w:type="spellStart"/>
       <w:r>
         <w:rPr>
           <w:rFonts w:hint="eastAsia"/>
@@ -2460,7 +1874,6 @@
         </w:rPr>
         <w:t>ScrollView</w:t>
       </w:r>
-      <w:proofErr w:type="spellEnd"/>
       <w:r>
         <w:rPr>
           <w:rFonts w:hint="eastAsia"/>
@@ -2503,26 +1916,9 @@
           <w:b/>
         </w:rPr>
         <w:br/>
-        <w:t xml:space="preserve">public </w:t>
-      </w:r>
-      <w:proofErr w:type="spellStart"/>
-      <w:r>
-        <w:rPr>
-          <w:rFonts w:hint="eastAsia"/>
-          <w:b/>
-        </w:rPr>
-        <w:t>boolean</w:t>
-      </w:r>
-      <w:proofErr w:type="spellEnd"/>
-      <w:r>
-        <w:rPr>
-          <w:rFonts w:hint="eastAsia"/>
-          <w:b/>
-        </w:rPr>
-        <w:t xml:space="preserve"> </w:t>
+        <w:t xml:space="preserve">public boolean </w:t>
       </w:r>
       <w:bookmarkStart w:id="9" w:name="OLE_LINK29"/>
-      <w:proofErr w:type="spellStart"/>
       <w:r>
         <w:rPr>
           <w:rFonts w:hint="eastAsia"/>
@@ -2531,55 +1927,13 @@
         <w:t>dispatchTouchEvent</w:t>
       </w:r>
       <w:bookmarkEnd w:id="9"/>
-      <w:proofErr w:type="spellEnd"/>
-      <w:r>
-        <w:rPr>
-          <w:rFonts w:hint="eastAsia"/>
-          <w:b/>
-        </w:rPr>
-        <w:t>(</w:t>
-      </w:r>
-      <w:proofErr w:type="spellStart"/>
-      <w:r>
-        <w:rPr>
-          <w:rFonts w:hint="eastAsia"/>
-          <w:b/>
-        </w:rPr>
-        <w:t>MotionEvent</w:t>
-      </w:r>
-      <w:proofErr w:type="spellEnd"/>
-      <w:r>
-        <w:rPr>
-          <w:rFonts w:hint="eastAsia"/>
-          <w:b/>
-        </w:rPr>
-        <w:t xml:space="preserve"> </w:t>
-      </w:r>
-      <w:proofErr w:type="spellStart"/>
-      <w:r>
-        <w:rPr>
-          <w:rFonts w:hint="eastAsia"/>
-          <w:b/>
-        </w:rPr>
-        <w:t>ev</w:t>
-      </w:r>
-      <w:proofErr w:type="spellEnd"/>
-      <w:r>
-        <w:rPr>
-          <w:rFonts w:hint="eastAsia"/>
-          <w:b/>
-        </w:rPr>
-        <w:t>) { //重写（阻止父控件对此控件的拦截）--</w:t>
-      </w:r>
-      <w:proofErr w:type="spellStart"/>
-      <w:r>
-        <w:rPr>
-          <w:rFonts w:hint="eastAsia"/>
-          <w:b/>
-        </w:rPr>
-        <w:t>sgx</w:t>
-      </w:r>
-      <w:proofErr w:type="spellEnd"/>
+      <w:r>
+        <w:rPr>
+          <w:rFonts w:hint="eastAsia"/>
+          <w:b/>
+        </w:rPr>
+        <w:t>(MotionEvent ev) { //重写（阻止父控件对此控件的拦截）--sgx</w:t>
+      </w:r>
       <w:r>
         <w:rPr>
           <w:rFonts w:hint="eastAsia"/>
@@ -2593,39 +1947,7 @@
           <w:b/>
         </w:rPr>
         <w:br/>
-        <w:t xml:space="preserve"> </w:t>
-      </w:r>
-      <w:proofErr w:type="spellStart"/>
-      <w:r>
-        <w:rPr>
-          <w:rFonts w:hint="eastAsia"/>
-          <w:b/>
-        </w:rPr>
-        <w:t>getParent</w:t>
-      </w:r>
-      <w:proofErr w:type="spellEnd"/>
-      <w:r>
-        <w:rPr>
-          <w:rFonts w:hint="eastAsia"/>
-          <w:b/>
-        </w:rPr>
-        <w:t>().</w:t>
-      </w:r>
-      <w:proofErr w:type="spellStart"/>
-      <w:r>
-        <w:rPr>
-          <w:rFonts w:hint="eastAsia"/>
-          <w:b/>
-        </w:rPr>
-        <w:t>requestDisallowInterceptTouchEvent</w:t>
-      </w:r>
-      <w:proofErr w:type="spellEnd"/>
-      <w:r>
-        <w:rPr>
-          <w:rFonts w:hint="eastAsia"/>
-          <w:b/>
-        </w:rPr>
-        <w:t>(true);</w:t>
+        <w:t xml:space="preserve"> getParent().requestDisallowInterceptTouchEvent(true);</w:t>
       </w:r>
       <w:r>
         <w:rPr>
@@ -2633,39 +1955,7 @@
           <w:b/>
         </w:rPr>
         <w:br/>
-        <w:t xml:space="preserve">    return </w:t>
-      </w:r>
-      <w:proofErr w:type="spellStart"/>
-      <w:r>
-        <w:rPr>
-          <w:rFonts w:hint="eastAsia"/>
-          <w:b/>
-        </w:rPr>
-        <w:t>super.dispatchTouchEvent</w:t>
-      </w:r>
-      <w:proofErr w:type="spellEnd"/>
-      <w:r>
-        <w:rPr>
-          <w:rFonts w:hint="eastAsia"/>
-          <w:b/>
-        </w:rPr>
-        <w:t>(</w:t>
-      </w:r>
-      <w:proofErr w:type="spellStart"/>
-      <w:r>
-        <w:rPr>
-          <w:rFonts w:hint="eastAsia"/>
-          <w:b/>
-        </w:rPr>
-        <w:t>ev</w:t>
-      </w:r>
-      <w:proofErr w:type="spellEnd"/>
-      <w:r>
-        <w:rPr>
-          <w:rFonts w:hint="eastAsia"/>
-          <w:b/>
-        </w:rPr>
-        <w:t>);</w:t>
+        <w:t xml:space="preserve">    return super.dispatchTouchEvent(ev);</w:t>
       </w:r>
       <w:r>
         <w:rPr>
@@ -2812,7 +2102,6 @@
         </w:rPr>
         <w:t xml:space="preserve"> </w:t>
       </w:r>
-      <w:proofErr w:type="gramStart"/>
       <w:r>
         <w:rPr>
           <w:rFonts w:hint="eastAsia"/>
@@ -2820,7 +2109,6 @@
         </w:rPr>
         <w:t>byte[</w:t>
       </w:r>
-      <w:proofErr w:type="gramEnd"/>
       <w:r>
         <w:rPr>
           <w:b/>
@@ -2839,23 +2127,7 @@
           <w:rFonts w:hint="eastAsia"/>
           <w:b/>
         </w:rPr>
-        <w:t>如果不使用上面方法进行byte转换int，而是使用</w:t>
-      </w:r>
-      <w:proofErr w:type="gramStart"/>
-      <w:r>
-        <w:rPr>
-          <w:rFonts w:hint="eastAsia"/>
-          <w:b/>
-        </w:rPr>
-        <w:t>强转的话</w:t>
-      </w:r>
-      <w:proofErr w:type="gramEnd"/>
-      <w:r>
-        <w:rPr>
-          <w:rFonts w:hint="eastAsia"/>
-          <w:b/>
-        </w:rPr>
-        <w:t>，</w:t>
+        <w:t>如果不使用上面方法进行byte转换int，而是使用强转的话，</w:t>
       </w:r>
       <w:r>
         <w:rPr>
@@ -3177,16 +2449,9 @@
       </w:r>
     </w:p>
     <w:p>
-      <w:proofErr w:type="spellStart"/>
-      <w:proofErr w:type="gramStart"/>
-      <w:r>
-        <w:t>android.applicationVariants.all</w:t>
-      </w:r>
-      <w:proofErr w:type="spellEnd"/>
-      <w:r>
-        <w:t>{</w:t>
-      </w:r>
-      <w:proofErr w:type="gramEnd"/>
+      <w:r>
+        <w:t>android.applicationVariants.all{</w:t>
+      </w:r>
     </w:p>
     <w:p>
       <w:pPr>
@@ -3200,36 +2465,16 @@
       <w:pPr>
         <w:ind w:firstLine="420"/>
       </w:pPr>
-      <w:proofErr w:type="spellStart"/>
-      <w:proofErr w:type="gramStart"/>
-      <w:r>
-        <w:t>variant.outputs.all</w:t>
-      </w:r>
-      <w:proofErr w:type="spellEnd"/>
-      <w:r>
-        <w:t>{</w:t>
-      </w:r>
-      <w:proofErr w:type="gramEnd"/>
+      <w:r>
+        <w:t>variant.outputs.all{</w:t>
+      </w:r>
     </w:p>
     <w:p>
       <w:pPr>
         <w:ind w:left="420" w:firstLine="420"/>
       </w:pPr>
-      <w:proofErr w:type="spellStart"/>
-      <w:r>
-        <w:t>outputFileName</w:t>
-      </w:r>
-      <w:proofErr w:type="spellEnd"/>
-      <w:r>
-        <w:t>="</w:t>
-      </w:r>
-      <w:proofErr w:type="spellStart"/>
-      <w:r>
-        <w:t>YeconCan.apk</w:t>
-      </w:r>
-      <w:proofErr w:type="spellEnd"/>
-      <w:r>
-        <w:t>"</w:t>
+      <w:r>
+        <w:t>outputFileName="YeconCan.apk"</w:t>
       </w:r>
     </w:p>
     <w:p>
@@ -3316,15 +2561,7 @@
         <w:t>步</w:t>
       </w:r>
       <w:r>
-        <w:t>：冒号+</w:t>
-      </w:r>
-      <w:proofErr w:type="spellStart"/>
-      <w:r>
-        <w:t>wq</w:t>
-      </w:r>
-      <w:proofErr w:type="spellEnd"/>
-      <w:r>
-        <w:t>进入命令输入状态</w:t>
+        <w:t>：冒号+wq进入命令输入状态</w:t>
       </w:r>
     </w:p>
     <w:p/>
@@ -3345,21 +2582,7 @@
         <w:rPr>
           <w:rFonts w:hint="eastAsia"/>
         </w:rPr>
-        <w:t>，可选单个</w:t>
-      </w:r>
-      <w:proofErr w:type="spellStart"/>
-      <w:r>
-        <w:rPr>
-          <w:rFonts w:hint="eastAsia"/>
-        </w:rPr>
-        <w:t>apk</w:t>
-      </w:r>
-      <w:proofErr w:type="spellEnd"/>
-      <w:r>
-        <w:rPr>
-          <w:rFonts w:hint="eastAsia"/>
-        </w:rPr>
-        <w:t>的log，也可选全部log</w:t>
+        <w:t>，可选单个apk的log，也可选全部log</w:t>
       </w:r>
     </w:p>
     <w:p/>
@@ -3433,23 +2656,7 @@
           <w:b/>
         </w:rPr>
         <w:br/>
-        <w:t xml:space="preserve">long </w:t>
-      </w:r>
-      <w:proofErr w:type="spellStart"/>
-      <w:r>
-        <w:rPr>
-          <w:rFonts w:hint="eastAsia"/>
-          <w:b/>
-        </w:rPr>
-        <w:t>lastTime</w:t>
-      </w:r>
-      <w:proofErr w:type="spellEnd"/>
-      <w:r>
-        <w:rPr>
-          <w:rFonts w:hint="eastAsia"/>
-          <w:b/>
-        </w:rPr>
-        <w:t xml:space="preserve"> = 0;</w:t>
+        <w:t>long lastTime = 0;</w:t>
       </w:r>
       <w:r>
         <w:rPr>
@@ -3457,23 +2664,7 @@
           <w:b/>
         </w:rPr>
         <w:br/>
-        <w:t xml:space="preserve">Handler </w:t>
-      </w:r>
-      <w:proofErr w:type="spellStart"/>
-      <w:r>
-        <w:rPr>
-          <w:rFonts w:hint="eastAsia"/>
-          <w:b/>
-        </w:rPr>
-        <w:t>clickHandler</w:t>
-      </w:r>
-      <w:proofErr w:type="spellEnd"/>
-      <w:r>
-        <w:rPr>
-          <w:rFonts w:hint="eastAsia"/>
-          <w:b/>
-        </w:rPr>
-        <w:t xml:space="preserve"> = new Handler(){</w:t>
+        <w:t>Handler clickHandler = new Handler(){</w:t>
       </w:r>
       <w:r>
         <w:rPr>
@@ -3489,23 +2680,7 @@
           <w:b/>
         </w:rPr>
         <w:br/>
-        <w:t xml:space="preserve">    public void </w:t>
-      </w:r>
-      <w:proofErr w:type="spellStart"/>
-      <w:r>
-        <w:rPr>
-          <w:rFonts w:hint="eastAsia"/>
-          <w:b/>
-        </w:rPr>
-        <w:t>handleMessage</w:t>
-      </w:r>
-      <w:proofErr w:type="spellEnd"/>
-      <w:r>
-        <w:rPr>
-          <w:rFonts w:hint="eastAsia"/>
-          <w:b/>
-        </w:rPr>
-        <w:t>(Message msg) {</w:t>
+        <w:t xml:space="preserve">    public void handleMessage(Message msg) {</w:t>
       </w:r>
       <w:r>
         <w:rPr>
@@ -3513,39 +2688,7 @@
           <w:b/>
         </w:rPr>
         <w:br/>
-        <w:t xml:space="preserve">        long </w:t>
-      </w:r>
-      <w:proofErr w:type="spellStart"/>
-      <w:r>
-        <w:rPr>
-          <w:rFonts w:hint="eastAsia"/>
-          <w:b/>
-        </w:rPr>
-        <w:t>currentTime</w:t>
-      </w:r>
-      <w:proofErr w:type="spellEnd"/>
-      <w:r>
-        <w:rPr>
-          <w:rFonts w:hint="eastAsia"/>
-          <w:b/>
-        </w:rPr>
-        <w:t xml:space="preserve"> = </w:t>
-      </w:r>
-      <w:proofErr w:type="spellStart"/>
-      <w:r>
-        <w:rPr>
-          <w:rFonts w:hint="eastAsia"/>
-          <w:b/>
-        </w:rPr>
-        <w:t>System.currentTimeMillis</w:t>
-      </w:r>
-      <w:proofErr w:type="spellEnd"/>
-      <w:r>
-        <w:rPr>
-          <w:rFonts w:hint="eastAsia"/>
-          <w:b/>
-        </w:rPr>
-        <w:t>();</w:t>
+        <w:t xml:space="preserve">        long currentTime = System.currentTimeMillis();</w:t>
       </w:r>
       <w:r>
         <w:rPr>
@@ -3553,23 +2696,7 @@
           <w:b/>
         </w:rPr>
         <w:br/>
-        <w:t xml:space="preserve">        Log.e("sgx","====currentTime=="+currentTime+"====="+lastTime+"======="+(currentTime - </w:t>
-      </w:r>
-      <w:proofErr w:type="spellStart"/>
-      <w:r>
-        <w:rPr>
-          <w:rFonts w:hint="eastAsia"/>
-          <w:b/>
-        </w:rPr>
-        <w:t>lastTime</w:t>
-      </w:r>
-      <w:proofErr w:type="spellEnd"/>
-      <w:r>
-        <w:rPr>
-          <w:rFonts w:hint="eastAsia"/>
-          <w:b/>
-        </w:rPr>
-        <w:t>));</w:t>
+        <w:t xml:space="preserve">        Log.e("sgx","====currentTime=="+currentTime+"====="+lastTime+"======="+(currentTime - lastTime));</w:t>
       </w:r>
       <w:r>
         <w:rPr>
@@ -3577,39 +2704,7 @@
           <w:b/>
         </w:rPr>
         <w:br/>
-        <w:t xml:space="preserve">        if(</w:t>
-      </w:r>
-      <w:proofErr w:type="spellStart"/>
-      <w:r>
-        <w:rPr>
-          <w:rFonts w:hint="eastAsia"/>
-          <w:b/>
-        </w:rPr>
-        <w:t>currentTime</w:t>
-      </w:r>
-      <w:proofErr w:type="spellEnd"/>
-      <w:r>
-        <w:rPr>
-          <w:rFonts w:hint="eastAsia"/>
-          <w:b/>
-        </w:rPr>
-        <w:t xml:space="preserve"> - </w:t>
-      </w:r>
-      <w:proofErr w:type="spellStart"/>
-      <w:r>
-        <w:rPr>
-          <w:rFonts w:hint="eastAsia"/>
-          <w:b/>
-        </w:rPr>
-        <w:t>lastTime</w:t>
-      </w:r>
-      <w:proofErr w:type="spellEnd"/>
-      <w:r>
-        <w:rPr>
-          <w:rFonts w:hint="eastAsia"/>
-          <w:b/>
-        </w:rPr>
-        <w:t xml:space="preserve"> &lt;= 1000){</w:t>
+        <w:t xml:space="preserve">        if(currentTime - lastTime &lt;= 1000){</w:t>
       </w:r>
       <w:r>
         <w:rPr>
@@ -3617,23 +2712,7 @@
           <w:b/>
         </w:rPr>
         <w:br/>
-        <w:t xml:space="preserve">            </w:t>
-      </w:r>
-      <w:proofErr w:type="spellStart"/>
-      <w:r>
-        <w:rPr>
-          <w:rFonts w:hint="eastAsia"/>
-          <w:b/>
-        </w:rPr>
-        <w:t>Log.e</w:t>
-      </w:r>
-      <w:proofErr w:type="spellEnd"/>
-      <w:r>
-        <w:rPr>
-          <w:rFonts w:hint="eastAsia"/>
-          <w:b/>
-        </w:rPr>
-        <w:t>("sgx","11111111111111");</w:t>
+        <w:t xml:space="preserve">            Log.e("sgx","11111111111111");</w:t>
       </w:r>
       <w:r>
         <w:rPr>
@@ -3657,39 +2736,7 @@
           <w:b/>
         </w:rPr>
         <w:br/>
-        <w:t xml:space="preserve">        </w:t>
-      </w:r>
-      <w:proofErr w:type="spellStart"/>
-      <w:r>
-        <w:rPr>
-          <w:rFonts w:hint="eastAsia"/>
-          <w:b/>
-        </w:rPr>
-        <w:t>lastTime</w:t>
-      </w:r>
-      <w:proofErr w:type="spellEnd"/>
-      <w:r>
-        <w:rPr>
-          <w:rFonts w:hint="eastAsia"/>
-          <w:b/>
-        </w:rPr>
-        <w:t xml:space="preserve"> = </w:t>
-      </w:r>
-      <w:proofErr w:type="spellStart"/>
-      <w:r>
-        <w:rPr>
-          <w:rFonts w:hint="eastAsia"/>
-          <w:b/>
-        </w:rPr>
-        <w:t>currentTime</w:t>
-      </w:r>
-      <w:proofErr w:type="spellEnd"/>
-      <w:r>
-        <w:rPr>
-          <w:rFonts w:hint="eastAsia"/>
-          <w:b/>
-        </w:rPr>
-        <w:t>;</w:t>
+        <w:t xml:space="preserve">        lastTime = currentTime;</w:t>
       </w:r>
       <w:r>
         <w:rPr>
@@ -3697,23 +2744,7 @@
           <w:b/>
         </w:rPr>
         <w:br/>
-        <w:t xml:space="preserve">        switch (</w:t>
-      </w:r>
-      <w:proofErr w:type="spellStart"/>
-      <w:r>
-        <w:rPr>
-          <w:rFonts w:hint="eastAsia"/>
-          <w:b/>
-        </w:rPr>
-        <w:t>msg.what</w:t>
-      </w:r>
-      <w:proofErr w:type="spellEnd"/>
-      <w:r>
-        <w:rPr>
-          <w:rFonts w:hint="eastAsia"/>
-          <w:b/>
-        </w:rPr>
-        <w:t>){</w:t>
+        <w:t xml:space="preserve">        switch (msg.what){</w:t>
       </w:r>
       <w:r>
         <w:rPr>
@@ -3729,39 +2760,7 @@
           <w:b/>
         </w:rPr>
         <w:br/>
-        <w:t xml:space="preserve">                </w:t>
-      </w:r>
-      <w:proofErr w:type="spellStart"/>
-      <w:r>
-        <w:rPr>
-          <w:rFonts w:hint="eastAsia"/>
-          <w:b/>
-        </w:rPr>
-        <w:t>Log.e</w:t>
-      </w:r>
-      <w:proofErr w:type="spellEnd"/>
-      <w:r>
-        <w:rPr>
-          <w:rFonts w:hint="eastAsia"/>
-          <w:b/>
-        </w:rPr>
-        <w:t>("</w:t>
-      </w:r>
-      <w:proofErr w:type="spellStart"/>
-      <w:r>
-        <w:rPr>
-          <w:rFonts w:hint="eastAsia"/>
-          <w:b/>
-        </w:rPr>
-        <w:t>sgx</w:t>
-      </w:r>
-      <w:proofErr w:type="spellEnd"/>
-      <w:r>
-        <w:rPr>
-          <w:rFonts w:hint="eastAsia"/>
-          <w:b/>
-        </w:rPr>
-        <w:t>","LEFT_WHAT");</w:t>
+        <w:t xml:space="preserve">                Log.e("sgx","LEFT_WHAT");</w:t>
       </w:r>
       <w:r>
         <w:rPr>
@@ -3769,23 +2768,7 @@
           <w:b/>
         </w:rPr>
         <w:br/>
-        <w:t xml:space="preserve">                </w:t>
-      </w:r>
-      <w:proofErr w:type="spellStart"/>
-      <w:r>
-        <w:rPr>
-          <w:rFonts w:hint="eastAsia"/>
-          <w:b/>
-        </w:rPr>
-        <w:t>onSeekupClick</w:t>
-      </w:r>
-      <w:proofErr w:type="spellEnd"/>
-      <w:r>
-        <w:rPr>
-          <w:rFonts w:hint="eastAsia"/>
-          <w:b/>
-        </w:rPr>
-        <w:t>();</w:t>
+        <w:t xml:space="preserve">                onSeekupClick();</w:t>
       </w:r>
       <w:r>
         <w:rPr>
@@ -3809,39 +2792,7 @@
           <w:b/>
         </w:rPr>
         <w:br/>
-        <w:t xml:space="preserve">                </w:t>
-      </w:r>
-      <w:proofErr w:type="spellStart"/>
-      <w:r>
-        <w:rPr>
-          <w:rFonts w:hint="eastAsia"/>
-          <w:b/>
-        </w:rPr>
-        <w:t>Log.e</w:t>
-      </w:r>
-      <w:proofErr w:type="spellEnd"/>
-      <w:r>
-        <w:rPr>
-          <w:rFonts w:hint="eastAsia"/>
-          <w:b/>
-        </w:rPr>
-        <w:t>("</w:t>
-      </w:r>
-      <w:proofErr w:type="spellStart"/>
-      <w:r>
-        <w:rPr>
-          <w:rFonts w:hint="eastAsia"/>
-          <w:b/>
-        </w:rPr>
-        <w:t>sgx</w:t>
-      </w:r>
-      <w:proofErr w:type="spellEnd"/>
-      <w:r>
-        <w:rPr>
-          <w:rFonts w:hint="eastAsia"/>
-          <w:b/>
-        </w:rPr>
-        <w:t>","RIGHT_WHAT");</w:t>
+        <w:t xml:space="preserve">                Log.e("sgx","RIGHT_WHAT");</w:t>
       </w:r>
       <w:r>
         <w:rPr>
@@ -3849,23 +2800,7 @@
           <w:b/>
         </w:rPr>
         <w:br/>
-        <w:t xml:space="preserve">                </w:t>
-      </w:r>
-      <w:proofErr w:type="spellStart"/>
-      <w:r>
-        <w:rPr>
-          <w:rFonts w:hint="eastAsia"/>
-          <w:b/>
-        </w:rPr>
-        <w:t>onSeekdownClick</w:t>
-      </w:r>
-      <w:proofErr w:type="spellEnd"/>
-      <w:r>
-        <w:rPr>
-          <w:rFonts w:hint="eastAsia"/>
-          <w:b/>
-        </w:rPr>
-        <w:t>();</w:t>
+        <w:t xml:space="preserve">                onSeekdownClick();</w:t>
       </w:r>
       <w:r>
         <w:rPr>
@@ -3950,21 +2885,7 @@
         <w:rPr>
           <w:b/>
         </w:rPr>
-        <w:t xml:space="preserve">git </w:t>
-      </w:r>
-      <w:proofErr w:type="gramStart"/>
-      <w:r>
-        <w:rPr>
-          <w:b/>
-        </w:rPr>
-        <w:t>checkout .</w:t>
-      </w:r>
-      <w:proofErr w:type="gramEnd"/>
-      <w:r>
-        <w:rPr>
-          <w:b/>
-        </w:rPr>
-        <w:t xml:space="preserve"> &amp;&amp; git clean -df</w:t>
+        <w:t>git checkout . &amp;&amp; git clean -df</w:t>
       </w:r>
       <w:bookmarkEnd w:id="10"/>
       <w:bookmarkEnd w:id="11"/>
@@ -3995,43 +2916,15 @@
         <w:rPr>
           <w:rFonts w:hint="eastAsia"/>
         </w:rPr>
-        <w:t>服务器上</w:t>
-      </w:r>
-      <w:proofErr w:type="gramStart"/>
-      <w:r>
-        <w:rPr>
-          <w:rFonts w:hint="eastAsia"/>
-        </w:rPr>
-        <w:t>单编时</w:t>
-      </w:r>
-      <w:proofErr w:type="gramEnd"/>
-      <w:r>
-        <w:rPr>
-          <w:rFonts w:hint="eastAsia"/>
-        </w:rPr>
-        <w:t>注意：</w:t>
-      </w:r>
-    </w:p>
-    <w:p>
-      <w:r>
-        <w:rPr>
-          <w:rFonts w:hint="eastAsia"/>
-        </w:rPr>
-        <w:t>1：单编前必须全编生成必要的环境文件（</w:t>
-      </w:r>
-      <w:proofErr w:type="spellStart"/>
-      <w:r>
-        <w:rPr>
-          <w:rFonts w:hint="eastAsia"/>
-        </w:rPr>
-        <w:t>sdklibs</w:t>
-      </w:r>
-      <w:proofErr w:type="spellEnd"/>
-      <w:r>
-        <w:rPr>
-          <w:rFonts w:hint="eastAsia"/>
-        </w:rPr>
-        <w:t>等）。并且使用source</w:t>
+        <w:t>服务器上单编时注意：</w:t>
+      </w:r>
+    </w:p>
+    <w:p>
+      <w:r>
+        <w:rPr>
+          <w:rFonts w:hint="eastAsia"/>
+        </w:rPr>
+        <w:t>1：单编前必须全编生成必要的环境文件（sdklibs等）。并且使用source</w:t>
       </w:r>
       <w:r>
         <w:t xml:space="preserve"> </w:t>
@@ -4043,13 +2936,8 @@
         <w:t>.</w:t>
       </w:r>
       <w:r>
-        <w:t>/</w:t>
-      </w:r>
-      <w:proofErr w:type="spellStart"/>
-      <w:r>
-        <w:t>selfenv</w:t>
-      </w:r>
-      <w:proofErr w:type="spellEnd"/>
+        <w:t>/selfenv</w:t>
+      </w:r>
       <w:r>
         <w:rPr>
           <w:rFonts w:hint="eastAsia"/>
@@ -4068,35 +2956,7 @@
         <w:rPr>
           <w:rFonts w:hint="eastAsia"/>
         </w:rPr>
-        <w:t>2：全编后如果</w:t>
-      </w:r>
-      <w:proofErr w:type="gramStart"/>
-      <w:r>
-        <w:rPr>
-          <w:rFonts w:hint="eastAsia"/>
-        </w:rPr>
-        <w:t>要单编</w:t>
-      </w:r>
-      <w:proofErr w:type="gramEnd"/>
-      <w:r>
-        <w:rPr>
-          <w:rFonts w:hint="eastAsia"/>
-        </w:rPr>
-        <w:t>，但是服务器上没有作任何修改，</w:t>
-      </w:r>
-      <w:proofErr w:type="gramStart"/>
-      <w:r>
-        <w:rPr>
-          <w:rFonts w:hint="eastAsia"/>
-        </w:rPr>
-        <w:t>单编不会</w:t>
-      </w:r>
-      <w:proofErr w:type="gramEnd"/>
-      <w:r>
-        <w:rPr>
-          <w:rFonts w:hint="eastAsia"/>
-        </w:rPr>
-        <w:t>启动！</w:t>
+        <w:t>2：全编后如果要单编，但是服务器上没有作任何修改，单编不会启动！</w:t>
       </w:r>
     </w:p>
     <w:p/>
@@ -4133,21 +2993,7 @@
         <w:rPr>
           <w:rFonts w:hint="eastAsia"/>
         </w:rPr>
-        <w:t>需要注意协议对应的byte意义，根据文档来读取</w:t>
-      </w:r>
-      <w:proofErr w:type="spellStart"/>
-      <w:r>
-        <w:rPr>
-          <w:rFonts w:hint="eastAsia"/>
-        </w:rPr>
-        <w:t>mcu</w:t>
-      </w:r>
-      <w:proofErr w:type="spellEnd"/>
-      <w:r>
-        <w:rPr>
-          <w:rFonts w:hint="eastAsia"/>
-        </w:rPr>
-        <w:t>所发指令的含义。</w:t>
+        <w:t>需要注意协议对应的byte意义，根据文档来读取mcu所发指令的含义。</w:t>
       </w:r>
     </w:p>
     <w:p>
@@ -4176,24 +3022,13 @@
         <w:t>例如A</w:t>
       </w:r>
       <w:r>
-        <w:t>.</w:t>
-      </w:r>
-      <w:proofErr w:type="gramStart"/>
-      <w:r>
-        <w:t>+?</w:t>
-      </w:r>
-      <w:r>
-        <w:rPr>
-          <w:rFonts w:hint="eastAsia"/>
-        </w:rPr>
-        <w:t>B</w:t>
-      </w:r>
-      <w:proofErr w:type="gramEnd"/>
-      <w:r>
-        <w:rPr>
-          <w:rFonts w:hint="eastAsia"/>
-        </w:rPr>
-        <w:t>：一行种a开头 B结尾的正则表达式。</w:t>
+        <w:t>.+?</w:t>
+      </w:r>
+      <w:r>
+        <w:rPr>
+          <w:rFonts w:hint="eastAsia"/>
+        </w:rPr>
+        <w:t>B：一行种a开头 B结尾的正则表达式。</w:t>
       </w:r>
     </w:p>
     <w:p/>
@@ -4208,49 +3043,7 @@
         <w:rPr>
           <w:rFonts w:hint="eastAsia"/>
         </w:rPr>
-        <w:t>车机中，了解到焦点的数据存储结构为</w:t>
-      </w:r>
-      <w:proofErr w:type="gramStart"/>
-      <w:r>
-        <w:rPr>
-          <w:rFonts w:hint="eastAsia"/>
-        </w:rPr>
-        <w:t>栈</w:t>
-      </w:r>
-      <w:proofErr w:type="gramEnd"/>
-      <w:r>
-        <w:rPr>
-          <w:rFonts w:hint="eastAsia"/>
-        </w:rPr>
-        <w:t>存储。退出焦点则会舍弃</w:t>
-      </w:r>
-      <w:proofErr w:type="gramStart"/>
-      <w:r>
-        <w:rPr>
-          <w:rFonts w:hint="eastAsia"/>
-        </w:rPr>
-        <w:t>栈</w:t>
-      </w:r>
-      <w:proofErr w:type="gramEnd"/>
-      <w:r>
-        <w:rPr>
-          <w:rFonts w:hint="eastAsia"/>
-        </w:rPr>
-        <w:t>顶，并且从里取一个作为新的</w:t>
-      </w:r>
-      <w:proofErr w:type="gramStart"/>
-      <w:r>
-        <w:rPr>
-          <w:rFonts w:hint="eastAsia"/>
-        </w:rPr>
-        <w:t>栈</w:t>
-      </w:r>
-      <w:proofErr w:type="gramEnd"/>
-      <w:r>
-        <w:rPr>
-          <w:rFonts w:hint="eastAsia"/>
-        </w:rPr>
-        <w:t>顶。</w:t>
+        <w:t>车机中，了解到焦点的数据存储结构为栈存储。退出焦点则会舍弃栈顶，并且从里取一个作为新的栈顶。</w:t>
       </w:r>
     </w:p>
     <w:p/>
@@ -4285,7 +3078,6 @@
       <w:r>
         <w:t xml:space="preserve"> </w:t>
       </w:r>
-      <w:proofErr w:type="spellStart"/>
       <w:r>
         <w:rPr>
           <w:rFonts w:hint="eastAsia"/>
@@ -4293,11 +3085,7 @@
         <w:t>Math.</w:t>
       </w:r>
       <w:r>
-        <w:t>ceil</w:t>
-      </w:r>
-      <w:proofErr w:type="spellEnd"/>
-      <w:r>
-        <w:t>(</w:t>
+        <w:t>ceil(</w:t>
       </w:r>
       <w:r>
         <w:rPr>
@@ -4343,7 +3131,6 @@
       <w:r>
         <w:t xml:space="preserve"> </w:t>
       </w:r>
-      <w:proofErr w:type="spellStart"/>
       <w:r>
         <w:rPr>
           <w:rFonts w:hint="eastAsia"/>
@@ -4351,11 +3138,7 @@
         <w:t>Math.</w:t>
       </w:r>
       <w:r>
-        <w:t>floor</w:t>
-      </w:r>
-      <w:proofErr w:type="spellEnd"/>
-      <w:r>
-        <w:t>(</w:t>
+        <w:t>floor(</w:t>
       </w:r>
       <w:r>
         <w:rPr>
@@ -4389,7 +3172,6 @@
       <w:r>
         <w:t xml:space="preserve">Int </w:t>
       </w:r>
-      <w:proofErr w:type="spellStart"/>
       <w:r>
         <w:rPr>
           <w:rFonts w:hint="eastAsia"/>
@@ -4397,11 +3179,7 @@
         <w:t>Math.</w:t>
       </w:r>
       <w:r>
-        <w:t>abs</w:t>
-      </w:r>
-      <w:proofErr w:type="spellEnd"/>
-      <w:r>
-        <w:t xml:space="preserve">(Int a) </w:t>
+        <w:t xml:space="preserve">abs(Int a) </w:t>
       </w:r>
       <w:r>
         <w:tab/>
@@ -4432,7 +3210,6 @@
       <w:r>
         <w:t xml:space="preserve"> </w:t>
       </w:r>
-      <w:proofErr w:type="spellStart"/>
       <w:r>
         <w:rPr>
           <w:rFonts w:hint="eastAsia"/>
@@ -4440,11 +3217,7 @@
         <w:t>Math.</w:t>
       </w:r>
       <w:r>
-        <w:t>sqrt</w:t>
-      </w:r>
-      <w:proofErr w:type="spellEnd"/>
-      <w:r>
-        <w:t>(Double a)</w:t>
+        <w:t>sqrt(Double a)</w:t>
       </w:r>
       <w:r>
         <w:tab/>
@@ -4470,15 +3243,33 @@
         <w:t>Double</w:t>
       </w:r>
       <w:r>
+        <w:t xml:space="preserve"> Math.cbrt(Double a)</w:t>
+      </w:r>
+      <w:r>
+        <w:tab/>
+      </w:r>
+      <w:r>
+        <w:tab/>
+      </w:r>
+      <w:r>
+        <w:rPr>
+          <w:rFonts w:hint="eastAsia"/>
+        </w:rPr>
+        <w:t>去立方根</w:t>
+      </w:r>
+    </w:p>
+    <w:p>
+      <w:r>
+        <w:rPr>
+          <w:rFonts w:hint="eastAsia"/>
+        </w:rPr>
+        <w:t>Double</w:t>
+      </w:r>
+      <w:r>
         <w:t xml:space="preserve"> </w:t>
       </w:r>
-      <w:proofErr w:type="spellStart"/>
-      <w:r>
-        <w:t>Math.cbrt</w:t>
-      </w:r>
-      <w:proofErr w:type="spellEnd"/>
-      <w:r>
-        <w:t>(Double a)</w:t>
+      <w:r>
+        <w:t>Math.random()</w:t>
       </w:r>
       <w:r>
         <w:tab/>
@@ -4487,342 +3278,212 @@
         <w:tab/>
       </w:r>
       <w:r>
-        <w:rPr>
-          <w:rFonts w:hint="eastAsia"/>
-        </w:rPr>
-        <w:t>去立方根</w:t>
-      </w:r>
-    </w:p>
-    <w:p>
-      <w:r>
-        <w:rPr>
-          <w:rFonts w:hint="eastAsia"/>
-        </w:rPr>
-        <w:t>Double</w:t>
+        <w:tab/>
+      </w:r>
+      <w:r>
+        <w:tab/>
+      </w:r>
+      <w:r>
+        <w:rPr>
+          <w:rFonts w:hint="eastAsia"/>
+        </w:rPr>
+        <w:t>获取一个[</w:t>
+      </w:r>
+      <w:r>
+        <w:t>0.0,1.0)</w:t>
+      </w:r>
+      <w:r>
+        <w:rPr>
+          <w:rFonts w:hint="eastAsia"/>
+        </w:rPr>
+        <w:t>的double（这里可以通过扩展，得到对应范围的随机数）</w:t>
+      </w:r>
+    </w:p>
+    <w:p>
+      <w:r>
+        <w:t xml:space="preserve">Long </w:t>
+      </w:r>
+      <w:r>
+        <w:rPr>
+          <w:rFonts w:hint="eastAsia"/>
+        </w:rPr>
+        <w:t>Math.</w:t>
+      </w:r>
+      <w:r>
+        <w:t>round(Double a)</w:t>
+      </w:r>
+    </w:p>
+    <w:p>
+      <w:r>
+        <w:t xml:space="preserve">Int </w:t>
+      </w:r>
+      <w:r>
+        <w:rPr>
+          <w:rFonts w:hint="eastAsia"/>
+        </w:rPr>
+        <w:t>Math.</w:t>
+      </w:r>
+      <w:r>
+        <w:t>round(</w:t>
+      </w:r>
+      <w:r>
+        <w:rPr>
+          <w:rFonts w:hint="eastAsia"/>
+        </w:rPr>
+        <w:t>F</w:t>
+      </w:r>
+      <w:r>
+        <w:t>loat a)</w:t>
+      </w:r>
+      <w:r>
+        <w:tab/>
+      </w:r>
+      <w:r>
+        <w:tab/>
+      </w:r>
+      <w:r>
+        <w:tab/>
+      </w:r>
+      <w:r>
+        <w:tab/>
+      </w:r>
+      <w:r>
+        <w:rPr>
+          <w:rFonts w:hint="eastAsia"/>
+        </w:rPr>
+        <w:t>四舍五入</w:t>
+      </w:r>
+      <w:r>
+        <w:rPr>
+          <w:rFonts w:hint="eastAsia"/>
+        </w:rPr>
+        <w:t>（实则调用了</w:t>
+      </w:r>
+      <w:r>
+        <w:rPr>
+          <w:rFonts w:hint="eastAsia"/>
+        </w:rPr>
+        <w:t>a+0.5</w:t>
       </w:r>
       <w:r>
         <w:t xml:space="preserve"> </w:t>
       </w:r>
-      <w:proofErr w:type="spellStart"/>
-      <w:r>
-        <w:t>Math.random</w:t>
-      </w:r>
-      <w:proofErr w:type="spellEnd"/>
-      <w:r>
-        <w:t>()</w:t>
-      </w:r>
-      <w:r>
-        <w:tab/>
-      </w:r>
-      <w:r>
-        <w:tab/>
-      </w:r>
-      <w:r>
-        <w:tab/>
-      </w:r>
-      <w:r>
-        <w:tab/>
-      </w:r>
-      <w:r>
-        <w:rPr>
-          <w:rFonts w:hint="eastAsia"/>
-        </w:rPr>
-        <w:t>获取一个[</w:t>
-      </w:r>
-      <w:r>
-        <w:t>0.0,1.0)</w:t>
-      </w:r>
-      <w:r>
-        <w:rPr>
-          <w:rFonts w:hint="eastAsia"/>
-        </w:rPr>
-        <w:t>的double（这里可以通过扩展，得到对应范围的随机数）</w:t>
-      </w:r>
-    </w:p>
-    <w:p>
-      <w:r>
-        <w:t xml:space="preserve">Long </w:t>
-      </w:r>
-      <w:proofErr w:type="spellStart"/>
-      <w:r>
-        <w:rPr>
-          <w:rFonts w:hint="eastAsia"/>
-        </w:rPr>
-        <w:t>Math.</w:t>
-      </w:r>
-      <w:r>
-        <w:t>round</w:t>
-      </w:r>
-      <w:proofErr w:type="spellEnd"/>
-      <w:r>
-        <w:t>(Double a)</w:t>
-      </w:r>
-    </w:p>
-    <w:p>
-      <w:r>
-        <w:t xml:space="preserve">Int </w:t>
-      </w:r>
-      <w:proofErr w:type="spellStart"/>
-      <w:r>
-        <w:rPr>
-          <w:rFonts w:hint="eastAsia"/>
-        </w:rPr>
-        <w:t>Math.</w:t>
-      </w:r>
-      <w:r>
-        <w:t>round</w:t>
-      </w:r>
-      <w:proofErr w:type="spellEnd"/>
-      <w:r>
-        <w:t>(</w:t>
-      </w:r>
-      <w:r>
-        <w:rPr>
-          <w:rFonts w:hint="eastAsia"/>
-        </w:rPr>
-        <w:t>F</w:t>
-      </w:r>
-      <w:r>
-        <w:t>loat a)</w:t>
-      </w:r>
-      <w:r>
-        <w:tab/>
-      </w:r>
-      <w:r>
-        <w:tab/>
-      </w:r>
-      <w:r>
-        <w:tab/>
-      </w:r>
-      <w:r>
-        <w:tab/>
-      </w:r>
-      <w:r>
-        <w:rPr>
-          <w:rFonts w:hint="eastAsia"/>
-        </w:rPr>
-        <w:t>四舍五入</w:t>
-      </w:r>
-      <w:r>
-        <w:rPr>
-          <w:rFonts w:hint="eastAsia"/>
-        </w:rPr>
-        <w:t>（实则调用了</w:t>
-      </w:r>
-      <w:r>
-        <w:rPr>
-          <w:rFonts w:hint="eastAsia"/>
-        </w:rPr>
-        <w:t>a+0.5</w:t>
+      <w:r>
+        <w:rPr>
+          <w:rFonts w:hint="eastAsia"/>
+        </w:rPr>
+        <w:t>的</w:t>
+      </w:r>
+      <w:r>
+        <w:rPr>
+          <w:rFonts w:hint="eastAsia"/>
+        </w:rPr>
+        <w:t>floor操作）</w:t>
+      </w:r>
+    </w:p>
+    <w:p/>
+    <w:p>
+      <w:r>
+        <w:rPr>
+          <w:rFonts w:hint="eastAsia"/>
+        </w:rPr>
+        <w:t>20191205</w:t>
+      </w:r>
+    </w:p>
+    <w:p>
+      <w:r>
+        <w:rPr>
+          <w:rFonts w:hint="eastAsia"/>
+        </w:rPr>
+        <w:t>车可讯</w:t>
+      </w:r>
+      <w:r>
+        <w:rPr>
+          <w:rFonts w:hint="eastAsia"/>
+        </w:rPr>
+        <w:t>桑德车机系统</w:t>
+      </w:r>
+      <w:r>
+        <w:rPr>
+          <w:rFonts w:hint="eastAsia"/>
+        </w:rPr>
+        <w:t>，对数据库的修改只需要修改接口即可，无须手动修改数据库，且每次通过接口修改后，记得修改database_</w:t>
+      </w:r>
+      <w:r>
+        <w:t xml:space="preserve">version </w:t>
+      </w:r>
+      <w:r>
+        <w:rPr>
+          <w:rFonts w:hint="eastAsia"/>
+        </w:rPr>
+        <w:t>，否则无法运行成功。</w:t>
+      </w:r>
+    </w:p>
+    <w:p/>
+    <w:p>
+      <w:r>
+        <w:rPr>
+          <w:rFonts w:hint="eastAsia"/>
+        </w:rPr>
+        <w:t>20191206</w:t>
+      </w:r>
+    </w:p>
+    <w:p>
+      <w:r>
+        <w:rPr>
+          <w:rFonts w:hint="eastAsia"/>
+        </w:rPr>
+        <w:t>当一个manifest含有多个activity时，需要在设置默认的activity里头的</w:t>
+      </w:r>
+      <w:r>
+        <w:rPr>
+          <w:rFonts w:hint="eastAsia"/>
+        </w:rPr>
+        <w:t>&lt;intent-filter&gt;</w:t>
+      </w:r>
+    </w:p>
+    <w:p>
+      <w:r>
+        <w:rPr>
+          <w:rFonts w:hint="eastAsia"/>
+        </w:rPr>
+        <w:t>标签里头写入</w:t>
+      </w:r>
+    </w:p>
+    <w:p>
+      <w:r>
+        <w:rPr>
+          <w:rFonts w:hint="eastAsia"/>
+        </w:rPr>
+        <w:t>&lt;action android:name="android.intent.action.MAIN" /&gt;</w:t>
+      </w:r>
+      <w:r>
+        <w:rPr>
+          <w:rFonts w:hint="eastAsia"/>
+        </w:rPr>
+        <w:br/>
+        <w:t>&lt;category android:name="android.intent.category.LAUNCHER" /&gt;</w:t>
+      </w:r>
+    </w:p>
+    <w:p>
+      <w:r>
+        <w:rPr>
+          <w:rFonts w:hint="eastAsia"/>
+        </w:rPr>
+        <w:t>这样才能设置成功！</w:t>
+      </w:r>
+    </w:p>
+    <w:p/>
+    <w:p>
+      <w:r>
+        <w:rPr>
+          <w:rFonts w:hint="eastAsia"/>
+        </w:rPr>
+        <w:t>20191209</w:t>
       </w:r>
       <w:r>
         <w:t xml:space="preserve"> </w:t>
       </w:r>
-      <w:r>
-        <w:rPr>
-          <w:rFonts w:hint="eastAsia"/>
-        </w:rPr>
-        <w:t>的</w:t>
-      </w:r>
-      <w:r>
-        <w:rPr>
-          <w:rFonts w:hint="eastAsia"/>
-        </w:rPr>
-        <w:t>floor操作）</w:t>
-      </w:r>
-    </w:p>
-    <w:p/>
-    <w:p>
-      <w:r>
-        <w:rPr>
-          <w:rFonts w:hint="eastAsia"/>
-        </w:rPr>
-        <w:t>20191205</w:t>
-      </w:r>
-    </w:p>
-    <w:p>
-      <w:r>
-        <w:rPr>
-          <w:rFonts w:hint="eastAsia"/>
-        </w:rPr>
-        <w:t>车</w:t>
-      </w:r>
-      <w:proofErr w:type="gramStart"/>
-      <w:r>
-        <w:rPr>
-          <w:rFonts w:hint="eastAsia"/>
-        </w:rPr>
-        <w:t>可讯</w:t>
-      </w:r>
-      <w:r>
-        <w:rPr>
-          <w:rFonts w:hint="eastAsia"/>
-        </w:rPr>
-        <w:t>桑德车机</w:t>
-      </w:r>
-      <w:proofErr w:type="gramEnd"/>
-      <w:r>
-        <w:rPr>
-          <w:rFonts w:hint="eastAsia"/>
-        </w:rPr>
-        <w:t>系统</w:t>
-      </w:r>
-      <w:r>
-        <w:rPr>
-          <w:rFonts w:hint="eastAsia"/>
-        </w:rPr>
-        <w:t>，对数据库的修改只需要修改接口即可，无须手动修改数据库，且每次通过接口修改后，记得修改</w:t>
-      </w:r>
-      <w:proofErr w:type="spellStart"/>
-      <w:r>
-        <w:rPr>
-          <w:rFonts w:hint="eastAsia"/>
-        </w:rPr>
-        <w:t>database_</w:t>
-      </w:r>
-      <w:r>
-        <w:t>version</w:t>
-      </w:r>
-      <w:proofErr w:type="spellEnd"/>
-      <w:r>
-        <w:t xml:space="preserve"> </w:t>
-      </w:r>
-      <w:r>
-        <w:rPr>
-          <w:rFonts w:hint="eastAsia"/>
-        </w:rPr>
-        <w:t>，否则无法运行成功。</w:t>
-      </w:r>
-    </w:p>
-    <w:p/>
-    <w:p>
-      <w:r>
-        <w:rPr>
-          <w:rFonts w:hint="eastAsia"/>
-        </w:rPr>
-        <w:t>20191206</w:t>
-      </w:r>
-    </w:p>
-    <w:p>
-      <w:r>
-        <w:rPr>
-          <w:rFonts w:hint="eastAsia"/>
-        </w:rPr>
-        <w:t>当一个manifest含有多个activity时，需要在设置默认的activity里头的</w:t>
-      </w:r>
-      <w:r>
-        <w:rPr>
-          <w:rFonts w:hint="eastAsia"/>
-        </w:rPr>
-        <w:t>&lt;intent-filter&gt;</w:t>
-      </w:r>
-    </w:p>
-    <w:p>
-      <w:r>
-        <w:rPr>
-          <w:rFonts w:hint="eastAsia"/>
-        </w:rPr>
-        <w:t>标签里头写入</w:t>
-      </w:r>
-    </w:p>
-    <w:p>
-      <w:r>
-        <w:rPr>
-          <w:rFonts w:hint="eastAsia"/>
-        </w:rPr>
-        <w:t xml:space="preserve">&lt;action </w:t>
-      </w:r>
-      <w:proofErr w:type="spellStart"/>
-      <w:r>
-        <w:rPr>
-          <w:rFonts w:hint="eastAsia"/>
-        </w:rPr>
-        <w:t>android:name</w:t>
-      </w:r>
-      <w:proofErr w:type="spellEnd"/>
-      <w:r>
-        <w:rPr>
-          <w:rFonts w:hint="eastAsia"/>
-        </w:rPr>
-        <w:t>="</w:t>
-      </w:r>
-      <w:proofErr w:type="spellStart"/>
-      <w:proofErr w:type="gramStart"/>
-      <w:r>
-        <w:rPr>
-          <w:rFonts w:hint="eastAsia"/>
-        </w:rPr>
-        <w:t>android.intent</w:t>
-      </w:r>
-      <w:proofErr w:type="gramEnd"/>
-      <w:r>
-        <w:rPr>
-          <w:rFonts w:hint="eastAsia"/>
-        </w:rPr>
-        <w:t>.action.MAIN</w:t>
-      </w:r>
-      <w:proofErr w:type="spellEnd"/>
-      <w:r>
-        <w:rPr>
-          <w:rFonts w:hint="eastAsia"/>
-        </w:rPr>
-        <w:t>" /&gt;</w:t>
-      </w:r>
-      <w:r>
-        <w:rPr>
-          <w:rFonts w:hint="eastAsia"/>
-        </w:rPr>
-        <w:br/>
-        <w:t xml:space="preserve">&lt;category </w:t>
-      </w:r>
-      <w:proofErr w:type="spellStart"/>
-      <w:r>
-        <w:rPr>
-          <w:rFonts w:hint="eastAsia"/>
-        </w:rPr>
-        <w:t>android:name</w:t>
-      </w:r>
-      <w:proofErr w:type="spellEnd"/>
-      <w:r>
-        <w:rPr>
-          <w:rFonts w:hint="eastAsia"/>
-        </w:rPr>
-        <w:t>="</w:t>
-      </w:r>
-      <w:proofErr w:type="spellStart"/>
-      <w:r>
-        <w:rPr>
-          <w:rFonts w:hint="eastAsia"/>
-        </w:rPr>
-        <w:t>android.intent.category.LAUNCHER</w:t>
-      </w:r>
-      <w:proofErr w:type="spellEnd"/>
-      <w:r>
-        <w:rPr>
-          <w:rFonts w:hint="eastAsia"/>
-        </w:rPr>
-        <w:t>" /&gt;</w:t>
-      </w:r>
-    </w:p>
-    <w:p>
-      <w:r>
-        <w:rPr>
-          <w:rFonts w:hint="eastAsia"/>
-        </w:rPr>
-        <w:t>这样才能设置成功！</w:t>
-      </w:r>
-    </w:p>
-    <w:p/>
-    <w:p>
-      <w:r>
-        <w:rPr>
-          <w:rFonts w:hint="eastAsia"/>
-        </w:rPr>
-        <w:t>20191209</w:t>
-      </w:r>
-      <w:r>
-        <w:t xml:space="preserve"> </w:t>
-      </w:r>
     </w:p>
     <w:p>
       <w:r>
@@ -4832,53 +3493,15 @@
         <w:rPr>
           <w:rFonts w:hint="eastAsia"/>
         </w:rPr>
-        <w:t>调用系统输入法，可能产生屏幕控件及其元素抖动现象，此时在</w:t>
-      </w:r>
-      <w:proofErr w:type="spellStart"/>
-      <w:r>
-        <w:rPr>
-          <w:rFonts w:hint="eastAsia"/>
-        </w:rPr>
-        <w:t>AndroidManifest</w:t>
-      </w:r>
-      <w:proofErr w:type="spellEnd"/>
-      <w:r>
-        <w:rPr>
-          <w:rFonts w:hint="eastAsia"/>
-        </w:rPr>
-        <w:t>文件中的默认activity内，添加如下标签信息，即可解决.</w:t>
-      </w:r>
-    </w:p>
-    <w:p>
-      <w:proofErr w:type="spellStart"/>
-      <w:proofErr w:type="gramStart"/>
-      <w:r>
-        <w:rPr>
-          <w:rFonts w:hint="eastAsia"/>
-        </w:rPr>
-        <w:t>android:windowSoftInputMode</w:t>
-      </w:r>
-      <w:proofErr w:type="spellEnd"/>
-      <w:proofErr w:type="gramEnd"/>
-      <w:r>
-        <w:rPr>
-          <w:rFonts w:hint="eastAsia"/>
-        </w:rPr>
-        <w:t>="</w:t>
-      </w:r>
-      <w:proofErr w:type="spellStart"/>
-      <w:r>
-        <w:rPr>
-          <w:rFonts w:hint="eastAsia"/>
-        </w:rPr>
-        <w:t>stateAlwaysHidden|adjustNothing</w:t>
-      </w:r>
-      <w:proofErr w:type="spellEnd"/>
-      <w:r>
-        <w:rPr>
-          <w:rFonts w:hint="eastAsia"/>
-        </w:rPr>
-        <w:t>"</w:t>
+        <w:t>调用系统输入法，可能产生屏幕控件及其元素抖动现象，此时在AndroidManifest文件中的默认activity内，添加如下标签信息，即可解决.</w:t>
+      </w:r>
+    </w:p>
+    <w:p>
+      <w:r>
+        <w:rPr>
+          <w:rFonts w:hint="eastAsia"/>
+        </w:rPr>
+        <w:t>android:windowSoftInputMode="stateAlwaysHidden|adjustNothing"</w:t>
       </w:r>
     </w:p>
     <w:p/>
@@ -4931,21 +3554,7 @@
         <w:rPr>
           <w:rFonts w:hint="eastAsia"/>
         </w:rPr>
-        <w:t>()</w:t>
-      </w:r>
-      <w:proofErr w:type="gramStart"/>
-      <w:r>
-        <w:rPr>
-          <w:rFonts w:hint="eastAsia"/>
-        </w:rPr>
-        <w:t>).load</w:t>
-      </w:r>
-      <w:proofErr w:type="gramEnd"/>
-      <w:r>
-        <w:rPr>
-          <w:rFonts w:hint="eastAsia"/>
-        </w:rPr>
-        <w:t>(getFilePath(position)).asBitmap().format(DecodeFormat.</w:t>
+        <w:t>()).load(getFilePath(position)).asBitmap().format(DecodeFormat.</w:t>
       </w:r>
       <w:r>
         <w:rPr>
@@ -4984,28 +3593,7 @@
         <w:rPr>
           <w:rFonts w:hint="eastAsia"/>
         </w:rPr>
-        <w:t xml:space="preserve">      </w:t>
-      </w:r>
-      <w:proofErr w:type="spellStart"/>
-      <w:r>
-        <w:rPr>
-          <w:rFonts w:hint="eastAsia"/>
-        </w:rPr>
-        <w:t>newOpts.inPreferredConfig</w:t>
-      </w:r>
-      <w:proofErr w:type="spellEnd"/>
-      <w:r>
-        <w:rPr>
-          <w:rFonts w:hint="eastAsia"/>
-        </w:rPr>
-        <w:t xml:space="preserve"> = </w:t>
-      </w:r>
-      <w:proofErr w:type="gramStart"/>
-      <w:r>
-        <w:rPr>
-          <w:rFonts w:hint="eastAsia"/>
-        </w:rPr>
-        <w:t>Bitmap.Config.</w:t>
+        <w:t xml:space="preserve">      newOpts.inPreferredConfig = Bitmap.Config.</w:t>
       </w:r>
       <w:r>
         <w:rPr>
@@ -5013,36 +3601,1080 @@
           <w:i/>
           <w:iCs/>
         </w:rPr>
-        <w:t>ARGB</w:t>
-      </w:r>
-      <w:proofErr w:type="gramEnd"/>
+        <w:t>ARGB_8888</w:t>
+      </w:r>
+      <w:r>
+        <w:rPr>
+          <w:rFonts w:hint="eastAsia"/>
+        </w:rPr>
+        <w:t>;</w:t>
+      </w:r>
+      <w:r>
+        <w:rPr>
+          <w:rFonts w:hint="eastAsia"/>
+        </w:rPr>
+        <w:br/>
+        <w:t xml:space="preserve">      bitmap = BitmapFactory.</w:t>
+      </w:r>
       <w:r>
         <w:rPr>
           <w:rFonts w:hint="eastAsia"/>
           <w:i/>
           <w:iCs/>
         </w:rPr>
-        <w:t>_8888</w:t>
-      </w:r>
-      <w:r>
-        <w:rPr>
-          <w:rFonts w:hint="eastAsia"/>
-        </w:rPr>
-        <w:t>;</w:t>
-      </w:r>
-      <w:r>
-        <w:rPr>
-          <w:rFonts w:hint="eastAsia"/>
-        </w:rPr>
+        <w:t>decodeFile</w:t>
+      </w:r>
+      <w:r>
+        <w:rPr>
+          <w:rFonts w:hint="eastAsia"/>
+        </w:rPr>
+        <w:t>(srcPath, newOpts);</w:t>
+      </w:r>
+    </w:p>
+    <w:p/>
+    <w:p/>
+    <w:p>
+      <w:r>
+        <w:rPr>
+          <w:rFonts w:hint="eastAsia"/>
+        </w:rPr>
+        <w:lastRenderedPageBreak/>
+        <w:t>20191217：</w:t>
+      </w:r>
+      <w:r>
+        <w:rPr>
+          <w:rFonts w:hint="eastAsia"/>
+        </w:rPr>
+        <w:t xml:space="preserve"> RadioGroup</w:t>
+      </w:r>
+      <w:r>
+        <w:rPr>
+          <w:rFonts w:hint="eastAsia"/>
+        </w:rPr>
+        <w:t>设置监听事件中需注意：</w:t>
+      </w:r>
+    </w:p>
+    <w:p>
+      <w:r>
+        <w:rPr>
+          <w:rFonts w:hint="eastAsia"/>
+        </w:rPr>
+        <w:t>RadioGroup.setOnCheckedChangeListener(onCheckedChangeListener);</w:t>
+      </w:r>
+    </w:p>
+    <w:p>
+      <w:r>
+        <w:t>J</w:t>
+      </w:r>
+      <w:r>
+        <w:rPr>
+          <w:rFonts w:hint="eastAsia"/>
+        </w:rPr>
+        <w:t>ava代码中如果设置子控件点击用</w:t>
+      </w:r>
+      <w:r>
+        <w:rPr>
+          <w:rFonts w:hint="eastAsia"/>
+        </w:rPr>
+        <w:t>RadioGroup</w:t>
+      </w:r>
+      <w:r>
+        <w:rPr>
+          <w:rFonts w:hint="eastAsia"/>
+        </w:rPr>
+        <w:t>.</w:t>
+      </w:r>
+      <w:r>
+        <w:t>check</w:t>
+      </w:r>
+      <w:r>
+        <w:rPr>
+          <w:rFonts w:hint="eastAsia"/>
+        </w:rPr>
+        <w:t>(</w:t>
+      </w:r>
+      <w:r>
+        <w:t>true)</w:t>
+      </w:r>
+      <w:r>
+        <w:rPr>
+          <w:rFonts w:hint="eastAsia"/>
+        </w:rPr>
+        <w:t>方法则会调用两次监听事件。</w:t>
+      </w:r>
+    </w:p>
+    <w:p>
+      <w:r>
+        <w:rPr>
+          <w:rFonts w:hint="eastAsia"/>
+        </w:rPr>
+        <w:t>而使用Radiobutton</w:t>
+      </w:r>
+      <w:r>
+        <w:t>.setChecked();</w:t>
+      </w:r>
+      <w:r>
+        <w:rPr>
+          <w:rFonts w:hint="eastAsia"/>
+        </w:rPr>
+        <w:t>则只会调用一次监听</w:t>
+      </w:r>
+    </w:p>
+    <w:p/>
+    <w:p>
+      <w:r>
+        <w:rPr>
+          <w:rFonts w:hint="eastAsia"/>
+        </w:rPr>
+        <w:t>20191220</w:t>
+      </w:r>
+      <w:r>
+        <w:t xml:space="preserve"> </w:t>
+      </w:r>
+      <w:r>
         <w:br/>
-        <w:t xml:space="preserve">      bitmap = </w:t>
-      </w:r>
-      <w:proofErr w:type="spellStart"/>
-      <w:r>
-        <w:rPr>
-          <w:rFonts w:hint="eastAsia"/>
-        </w:rPr>
-        <w:t>BitmapFactory.</w:t>
+      </w:r>
+      <w:r>
+        <w:rPr>
+          <w:rFonts w:hint="eastAsia"/>
+        </w:rPr>
+        <w:t>1.systemproperties设置的系统属性</w:t>
+      </w:r>
+      <w:r>
+        <w:rPr>
+          <w:rFonts w:hint="eastAsia"/>
+        </w:rPr>
+        <w:t>在</w:t>
+      </w:r>
+      <w:r>
+        <w:rPr>
+          <w:rFonts w:hint="eastAsia"/>
+        </w:rPr>
+        <w:t>恢复出厂设置时会被销毁清除</w:t>
+      </w:r>
+    </w:p>
+    <w:p>
+      <w:r>
+        <w:rPr>
+          <w:rFonts w:hint="eastAsia"/>
+        </w:rPr>
+        <w:t>2.串口所抓log，中文不会显示</w:t>
+      </w:r>
+    </w:p>
+    <w:p>
+      <w:r>
+        <w:rPr>
+          <w:rFonts w:hint="eastAsia"/>
+        </w:rPr>
+        <w:t>3.串口通讯需要加载完成才能，正常通信，恢复系统设置</w:t>
+      </w:r>
+    </w:p>
+    <w:p/>
+    <w:p>
+      <w:r>
+        <w:rPr>
+          <w:rFonts w:hint="eastAsia"/>
+        </w:rPr>
+        <w:t>20191224</w:t>
+      </w:r>
+      <w:r>
+        <w:t xml:space="preserve"> </w:t>
+      </w:r>
+      <w:r>
+        <w:br/>
+      </w:r>
+      <w:r>
+        <w:rPr>
+          <w:rFonts w:hint="eastAsia"/>
+        </w:rPr>
+        <w:t>1.</w:t>
+      </w:r>
+      <w:r>
+        <w:rPr>
+          <w:rFonts w:hint="eastAsia"/>
+        </w:rPr>
+        <w:t>alt+insert按键是AS中快速新增方法的快捷键，阔以快速新建构造方法，Getting，Setting方法或者是原生方法等等。</w:t>
+      </w:r>
+    </w:p>
+    <w:p>
+      <w:r>
+        <w:rPr>
+          <w:rFonts w:hint="eastAsia"/>
+        </w:rPr>
+        <w:t>2.handler中使用锁</w:t>
+      </w:r>
+      <w:r>
+        <w:rPr>
+          <w:rFonts w:hint="eastAsia"/>
+        </w:rPr>
+        <w:t>，是为了避免多线程读取同一数据时</w:t>
+      </w:r>
+      <w:r>
+        <w:t>,</w:t>
+      </w:r>
+      <w:r>
+        <w:rPr>
+          <w:rFonts w:hint="eastAsia"/>
+        </w:rPr>
+        <w:t>出现数据误差。</w:t>
+      </w:r>
+    </w:p>
+    <w:p>
+      <w:r>
+        <w:rPr>
+          <w:rFonts w:hint="eastAsia"/>
+        </w:rPr>
+        <w:t>3.自定义view中调用</w:t>
+      </w:r>
+      <w:r>
+        <w:rPr>
+          <w:rFonts w:hint="eastAsia"/>
+        </w:rPr>
+        <w:t>handler时，因为handler可能被强引用，如果不清空，回导致无法销毁activity，产生内存溢出，需要重新以下方法，并且在其中加入清空handler的处理。这样就可以保障activty</w:t>
+      </w:r>
+      <w:r>
+        <w:t>’</w:t>
+      </w:r>
+      <w:r>
+        <w:rPr>
+          <w:rFonts w:hint="eastAsia"/>
+        </w:rPr>
+        <w:t>销毁正常。</w:t>
+      </w:r>
+    </w:p>
+    <w:p>
+      <w:r>
+        <w:t>@Override</w:t>
+      </w:r>
+      <w:r>
+        <w:br/>
+        <w:t>protected void onDetachedFromWindow() {</w:t>
+      </w:r>
+      <w:r>
+        <w:br/>
+        <w:t>super.onDetachedFromWindow();</w:t>
+      </w:r>
+      <w:r>
+        <w:br/>
+        <w:t>}</w:t>
+      </w:r>
+    </w:p>
+    <w:p>
+      <w:r>
+        <w:rPr>
+          <w:rFonts w:hint="eastAsia"/>
+        </w:rPr>
+        <w:t>20200102：</w:t>
+      </w:r>
+    </w:p>
+    <w:p>
+      <w:r>
+        <w:rPr>
+          <w:rFonts w:hint="eastAsia"/>
+        </w:rPr>
+        <w:t>1.安卓启动模式</w:t>
+      </w:r>
+      <w:r>
+        <w:rPr>
+          <w:rFonts w:hint="eastAsia"/>
+        </w:rPr>
+        <w:t>了解：</w:t>
+      </w:r>
+    </w:p>
+    <w:p>
+      <w:pPr>
+        <w:ind w:leftChars="100" w:left="210"/>
+      </w:pPr>
+      <w:r>
+        <w:t>1. standard</w:t>
+      </w:r>
+    </w:p>
+    <w:p>
+      <w:pPr>
+        <w:ind w:leftChars="100" w:left="210"/>
+      </w:pPr>
+      <w:r>
+        <w:t xml:space="preserve">    默认启动模式，每次激活Activity时都会创建Activity，并放入任务栈中。</w:t>
+      </w:r>
+    </w:p>
+    <w:p>
+      <w:pPr>
+        <w:ind w:leftChars="100" w:left="210"/>
+      </w:pPr>
+    </w:p>
+    <w:p>
+      <w:pPr>
+        <w:ind w:leftChars="100" w:left="210"/>
+      </w:pPr>
+      <w:r>
+        <w:t>2. singleTop</w:t>
+      </w:r>
+    </w:p>
+    <w:p>
+      <w:pPr>
+        <w:ind w:leftChars="100" w:left="210"/>
+      </w:pPr>
+      <w:r>
+        <w:t xml:space="preserve">    如果在任务的栈顶正好存在该Activity的实例， 就重用该实例，否者就会创建新的实例并放入栈顶(即使栈中已经存在该Activity实例，只要不在栈顶，都会创建实例)。</w:t>
+      </w:r>
+    </w:p>
+    <w:p>
+      <w:pPr>
+        <w:ind w:leftChars="100" w:left="210"/>
+      </w:pPr>
+    </w:p>
+    <w:p>
+      <w:pPr>
+        <w:ind w:leftChars="100" w:left="210"/>
+      </w:pPr>
+      <w:r>
+        <w:t xml:space="preserve">3. </w:t>
+      </w:r>
+      <w:bookmarkStart w:id="16" w:name="OLE_LINK34"/>
+      <w:bookmarkStart w:id="17" w:name="OLE_LINK35"/>
+      <w:r>
+        <w:t>singleTask</w:t>
+      </w:r>
+      <w:bookmarkEnd w:id="16"/>
+      <w:bookmarkEnd w:id="17"/>
+    </w:p>
+    <w:p>
+      <w:pPr>
+        <w:ind w:leftChars="100" w:left="210"/>
+      </w:pPr>
+      <w:r>
+        <w:t xml:space="preserve">    如果在栈中已经有该Activity的实例，就重用该实例(会调用实例的onNewIntent())。重用时，会让该实例回到</w:t>
+      </w:r>
+      <w:bookmarkStart w:id="18" w:name="OLE_LINK18"/>
+      <w:r>
+        <w:t>栈</w:t>
+      </w:r>
+      <w:bookmarkEnd w:id="18"/>
+      <w:r>
+        <w:t xml:space="preserve">顶，因此在它上面的实例将会被移除栈。如果栈中不存在该实例，将会创建新的实例放入栈中。 </w:t>
+      </w:r>
+    </w:p>
+    <w:p>
+      <w:pPr>
+        <w:ind w:leftChars="100" w:left="210"/>
+      </w:pPr>
+      <w:r>
+        <w:t>4. singleInstance</w:t>
+      </w:r>
+    </w:p>
+    <w:p>
+      <w:pPr>
+        <w:ind w:leftChars="100" w:left="210" w:firstLine="420"/>
+      </w:pPr>
+      <w:r>
+        <w:t>在一个新栈中创建该Activity实例，并让多个应用共享改栈中的该Activity实例。一旦改模式的Activity的实例存在于某个栈中，任何应用再激活改Activity时都会重用该栈中的实例，其效果相当于多个应用程序共享一个应用，不管谁激活该Activity都会进入同一个应用中。</w:t>
+      </w:r>
+    </w:p>
+    <w:p>
+      <w:pPr>
+        <w:ind w:leftChars="100" w:left="210" w:firstLine="420"/>
+      </w:pPr>
+      <w:r>
+        <w:rPr>
+          <w:rFonts w:hint="eastAsia"/>
+        </w:rPr>
+        <w:t>启动模式设置：</w:t>
+      </w:r>
+      <w:r>
+        <w:br/>
+      </w:r>
+      <w:r>
+        <w:t>&lt;activity android:name=".MainActivity" android:</w:t>
+      </w:r>
+      <w:r>
+        <w:t xml:space="preserve"> </w:t>
+      </w:r>
+      <w:r>
+        <w:t>="standard" /&gt;</w:t>
+      </w:r>
+    </w:p>
+    <w:p>
+      <w:pPr>
+        <w:ind w:leftChars="100" w:left="210" w:firstLine="420"/>
+      </w:pPr>
+    </w:p>
+    <w:p/>
+    <w:p/>
+    <w:p>
+      <w:r>
+        <w:rPr>
+          <w:rFonts w:hint="eastAsia"/>
+        </w:rPr>
+        <w:lastRenderedPageBreak/>
+        <w:t>20200103：</w:t>
+      </w:r>
+    </w:p>
+    <w:p>
+      <w:r>
+        <w:tab/>
+      </w:r>
+      <w:r>
+        <w:rPr>
+          <w:rFonts w:hint="eastAsia"/>
+        </w:rPr>
+        <w:t>在java中</w:t>
+      </w:r>
+      <w:r>
+        <w:t>@Override</w:t>
+      </w:r>
+      <w:r>
+        <w:rPr>
+          <w:rFonts w:hint="eastAsia"/>
+        </w:rPr>
+        <w:t>用于标注重写父类的方法，或者是接口的方法。</w:t>
+      </w:r>
+    </w:p>
+    <w:p/>
+    <w:p>
+      <w:r>
+        <w:rPr>
+          <w:rFonts w:hint="eastAsia"/>
+        </w:rPr>
+        <w:t>20200110：</w:t>
+      </w:r>
+    </w:p>
+    <w:p>
+      <w:r>
+        <w:tab/>
+      </w:r>
+      <w:r>
+        <w:rPr>
+          <w:rFonts w:hint="eastAsia"/>
+        </w:rPr>
+        <w:t>在实现</w:t>
+      </w:r>
+      <w:bookmarkStart w:id="19" w:name="OLE_LINK12"/>
+      <w:r>
+        <w:rPr>
+          <w:rFonts w:hint="eastAsia"/>
+        </w:rPr>
+        <w:t>ViewPager.OnPageChangeListener</w:t>
+      </w:r>
+      <w:bookmarkEnd w:id="19"/>
+      <w:r>
+        <w:rPr>
+          <w:rFonts w:hint="eastAsia"/>
+        </w:rPr>
+        <w:t>接口时有三个方法控制页面的滑动事件：</w:t>
+      </w:r>
+      <w:r>
+        <w:br/>
+      </w:r>
+      <w:r>
+        <w:rPr>
+          <w:rFonts w:hint="eastAsia"/>
+        </w:rPr>
+        <w:t>1：</w:t>
+      </w:r>
+      <w:r>
+        <w:rPr>
+          <w:rFonts w:hint="eastAsia"/>
+        </w:rPr>
+        <w:t xml:space="preserve">onPageScrolled(int </w:t>
+      </w:r>
+      <w:r>
+        <w:t>arg0</w:t>
+      </w:r>
+      <w:r>
+        <w:rPr>
+          <w:rFonts w:hint="eastAsia"/>
+        </w:rPr>
+        <w:t xml:space="preserve">, float </w:t>
+      </w:r>
+      <w:r>
+        <w:t>arg</w:t>
+      </w:r>
+      <w:r>
+        <w:rPr>
+          <w:rFonts w:hint="eastAsia"/>
+        </w:rPr>
+        <w:t>1</w:t>
+      </w:r>
+      <w:r>
+        <w:rPr>
+          <w:rFonts w:hint="eastAsia"/>
+        </w:rPr>
+        <w:t xml:space="preserve">, int </w:t>
+      </w:r>
+      <w:r>
+        <w:t>arg</w:t>
+      </w:r>
+      <w:r>
+        <w:t>2</w:t>
+      </w:r>
+      <w:r>
+        <w:rPr>
+          <w:rFonts w:hint="eastAsia"/>
+        </w:rPr>
+        <w:t>)</w:t>
+      </w:r>
+    </w:p>
+    <w:p>
+      <w:bookmarkStart w:id="20" w:name="_Hlk29558464"/>
+      <w:r>
+        <w:t xml:space="preserve">arg0 </w:t>
+      </w:r>
+      <w:bookmarkEnd w:id="20"/>
+      <w:r>
+        <w:t>:当前页面，及你点击滑动的页面</w:t>
+      </w:r>
+    </w:p>
+    <w:p>
+      <w:r>
+        <w:t>arg1:当前页面偏移的百分比</w:t>
+      </w:r>
+    </w:p>
+    <w:p>
+      <w:r>
+        <w:t>arg2:当前页面偏移的像素位置   </w:t>
+      </w:r>
+    </w:p>
+    <w:p/>
+    <w:p>
+      <w:r>
+        <w:rPr>
+          <w:rFonts w:hint="eastAsia"/>
+        </w:rPr>
+        <w:t>@Override</w:t>
+      </w:r>
+      <w:r>
+        <w:rPr>
+          <w:rFonts w:hint="eastAsia"/>
+        </w:rPr>
+        <w:br/>
+        <w:t xml:space="preserve">public void </w:t>
+      </w:r>
+      <w:bookmarkStart w:id="21" w:name="OLE_LINK14"/>
+      <w:bookmarkStart w:id="22" w:name="OLE_LINK15"/>
+      <w:r>
+        <w:rPr>
+          <w:rFonts w:hint="eastAsia"/>
+        </w:rPr>
+        <w:t xml:space="preserve">onPageScrolled(int </w:t>
+      </w:r>
+      <w:r>
+        <w:t>arg0</w:t>
+      </w:r>
+      <w:r>
+        <w:rPr>
+          <w:rFonts w:hint="eastAsia"/>
+        </w:rPr>
+        <w:t xml:space="preserve">, float </w:t>
+      </w:r>
+      <w:r>
+        <w:t>arg</w:t>
+      </w:r>
+      <w:r>
+        <w:rPr>
+          <w:rFonts w:hint="eastAsia"/>
+        </w:rPr>
+        <w:t>1</w:t>
+      </w:r>
+      <w:r>
+        <w:rPr>
+          <w:rFonts w:hint="eastAsia"/>
+        </w:rPr>
+        <w:t xml:space="preserve">, int </w:t>
+      </w:r>
+      <w:r>
+        <w:t>arg</w:t>
+      </w:r>
+      <w:r>
+        <w:t>2</w:t>
+      </w:r>
+      <w:r>
+        <w:rPr>
+          <w:rFonts w:hint="eastAsia"/>
+        </w:rPr>
+        <w:t>)</w:t>
+      </w:r>
+      <w:bookmarkEnd w:id="21"/>
+      <w:bookmarkEnd w:id="22"/>
+      <w:r>
+        <w:rPr>
+          <w:rFonts w:hint="eastAsia"/>
+        </w:rPr>
+        <w:t xml:space="preserve"> {</w:t>
+      </w:r>
+      <w:r>
+        <w:rPr>
+          <w:rFonts w:hint="eastAsia"/>
+        </w:rPr>
+        <w:br/>
+        <w:t>}</w:t>
+      </w:r>
+    </w:p>
+    <w:p>
+      <w:r>
+        <w:rPr>
+          <w:rFonts w:hint="eastAsia"/>
+        </w:rPr>
+        <w:t>2：</w:t>
+      </w:r>
+      <w:r>
+        <w:rPr>
+          <w:rFonts w:hint="eastAsia"/>
+        </w:rPr>
+        <w:t>onPageSelected(int i)</w:t>
+      </w:r>
+      <w:r>
+        <w:t>此方法是页面跳转完后得到调用</w:t>
+      </w:r>
+      <w:r>
+        <w:rPr>
+          <w:rFonts w:hint="eastAsia"/>
+        </w:rPr>
+        <w:t>，参数i为当前页面的position值。</w:t>
+      </w:r>
+    </w:p>
+    <w:p>
+      <w:r>
+        <w:rPr>
+          <w:rFonts w:hint="eastAsia"/>
+        </w:rPr>
+        <w:t>一般我们需要在这里更新当前的position值到应用层。</w:t>
+      </w:r>
+    </w:p>
+    <w:p>
+      <w:r>
+        <w:rPr>
+          <w:rFonts w:hint="eastAsia"/>
+        </w:rPr>
+        <w:t>@Override</w:t>
+      </w:r>
+      <w:r>
+        <w:rPr>
+          <w:rFonts w:hint="eastAsia"/>
+        </w:rPr>
+        <w:br/>
+        <w:t xml:space="preserve">public void </w:t>
+      </w:r>
+      <w:bookmarkStart w:id="23" w:name="OLE_LINK13"/>
+      <w:r>
+        <w:rPr>
+          <w:rFonts w:hint="eastAsia"/>
+        </w:rPr>
+        <w:t xml:space="preserve">onPageSelected(int i) </w:t>
+      </w:r>
+      <w:bookmarkEnd w:id="23"/>
+      <w:r>
+        <w:rPr>
+          <w:rFonts w:hint="eastAsia"/>
+        </w:rPr>
+        <w:t>{</w:t>
+      </w:r>
+    </w:p>
+    <w:p>
+      <w:r>
+        <w:rPr>
+          <w:rFonts w:hint="eastAsia"/>
+        </w:rPr>
+        <w:t>}</w:t>
+      </w:r>
+    </w:p>
+    <w:p>
+      <w:r>
+        <w:rPr>
+          <w:rFonts w:hint="eastAsia"/>
+        </w:rPr>
+        <w:t>3：</w:t>
+      </w:r>
+      <w:r>
+        <w:rPr>
+          <w:rFonts w:hint="eastAsia"/>
+        </w:rPr>
+        <w:t>onPageScrollStateChanged(int i)</w:t>
+      </w:r>
+      <w:r>
+        <w:rPr>
+          <w:rFonts w:hint="eastAsia"/>
+        </w:rPr>
+        <w:t>，这里的参数有三个种类（1.2.0）：</w:t>
+      </w:r>
+      <w:r>
+        <w:t xml:space="preserve"> </w:t>
+      </w:r>
+      <w:r>
+        <w:br/>
+      </w:r>
+      <w:r>
+        <w:rPr>
+          <w:rFonts w:hint="eastAsia"/>
+        </w:rPr>
+        <w:t>“1”：表示的是</w:t>
+      </w:r>
+      <w:r>
+        <w:rPr>
+          <w:rFonts w:hint="eastAsia"/>
+        </w:rPr>
+        <w:t>正在滑动的事件</w:t>
+      </w:r>
+    </w:p>
+    <w:p>
+      <w:r>
+        <w:rPr>
+          <w:rFonts w:hint="eastAsia"/>
+        </w:rPr>
+        <w:t>“2”：表示的是</w:t>
+      </w:r>
+      <w:r>
+        <w:rPr>
+          <w:rFonts w:hint="eastAsia"/>
+        </w:rPr>
+        <w:t>滑动完成的事件</w:t>
+      </w:r>
+    </w:p>
+    <w:p>
+      <w:r>
+        <w:rPr>
+          <w:rFonts w:hint="eastAsia"/>
+        </w:rPr>
+        <w:t>“</w:t>
+      </w:r>
+      <w:r>
+        <w:rPr>
+          <w:rFonts w:hint="eastAsia"/>
+        </w:rPr>
+        <w:t>0</w:t>
+      </w:r>
+      <w:r>
+        <w:rPr>
+          <w:rFonts w:hint="eastAsia"/>
+        </w:rPr>
+        <w:t>”：则表示的</w:t>
+      </w:r>
+      <w:r>
+        <w:rPr>
+          <w:rFonts w:hint="eastAsia"/>
+        </w:rPr>
+        <w:t>啥都没有的事件</w:t>
+      </w:r>
+    </w:p>
+    <w:p>
+      <w:r>
+        <w:rPr>
+          <w:rFonts w:hint="eastAsia"/>
+        </w:rPr>
+        <w:t>这里我们在每个完整的滑动事件中所调的参数应为（1&gt;2</w:t>
+      </w:r>
+      <w:r>
+        <w:t>&gt;</w:t>
+      </w:r>
+      <w:r>
+        <w:rPr>
+          <w:rFonts w:hint="eastAsia"/>
+        </w:rPr>
+        <w:t>0），</w:t>
+      </w:r>
+    </w:p>
+    <w:p>
+      <w:r>
+        <w:rPr>
+          <w:rFonts w:hint="eastAsia"/>
+        </w:rPr>
+        <w:t>@Override</w:t>
+      </w:r>
+      <w:r>
+        <w:rPr>
+          <w:rFonts w:hint="eastAsia"/>
+        </w:rPr>
+        <w:br/>
+        <w:t>public void onPageScrollStateChanged(int i) {</w:t>
+      </w:r>
+    </w:p>
+    <w:p>
+      <w:r>
+        <w:rPr>
+          <w:rFonts w:hint="eastAsia"/>
+        </w:rPr>
+        <w:t>}</w:t>
+      </w:r>
+    </w:p>
+    <w:p/>
+    <w:p>
+      <w:r>
+        <w:rPr>
+          <w:rFonts w:hint="eastAsia"/>
+        </w:rPr>
+        <w:t>20200116：</w:t>
+      </w:r>
+    </w:p>
+    <w:p>
+      <w:r>
+        <w:rPr>
+          <w:rFonts w:hint="eastAsia"/>
+        </w:rPr>
+        <w:t xml:space="preserve">全编时使用 </w:t>
+      </w:r>
+      <w:bookmarkStart w:id="24" w:name="OLE_LINK16"/>
+      <w:bookmarkStart w:id="25" w:name="OLE_LINK17"/>
+      <w:r>
+        <w:rPr>
+          <w:rFonts w:hint="eastAsia"/>
+        </w:rPr>
+        <w:t>.</w:t>
+      </w:r>
+      <w:r>
+        <w:t>/selfbuild</w:t>
+      </w:r>
+      <w:r>
+        <w:t xml:space="preserve"> 2&gt;&amp;1 | tee build.log</w:t>
+      </w:r>
+      <w:bookmarkEnd w:id="24"/>
+      <w:bookmarkEnd w:id="25"/>
+      <w:r>
+        <w:rPr>
+          <w:rFonts w:hint="eastAsia"/>
+        </w:rPr>
+        <w:t>命令编译可以获取全面的log日志</w:t>
+      </w:r>
+    </w:p>
+    <w:p>
+      <w:r>
+        <w:rPr>
+          <w:rFonts w:hint="eastAsia"/>
+        </w:rPr>
+        <w:t>（强烈建议使用该方法编译，因为全编所耗费的时间太长</w:t>
+      </w:r>
+      <w:r>
+        <w:rPr>
+          <w:rFonts w:hint="eastAsia"/>
+        </w:rPr>
+        <w:t>，一次失败再使用次命令不值得</w:t>
+      </w:r>
+      <w:r>
+        <w:rPr>
+          <w:rFonts w:hint="eastAsia"/>
+        </w:rPr>
+        <w:t>）</w:t>
+      </w:r>
+      <w:r>
+        <w:rPr>
+          <w:rFonts w:hint="eastAsia"/>
+        </w:rPr>
+        <w:t>。</w:t>
+      </w:r>
+    </w:p>
+    <w:p>
+      <w:r>
+        <w:rPr>
+          <w:rFonts w:hint="eastAsia"/>
+        </w:rPr>
+        <w:t>若只用.</w:t>
+      </w:r>
+      <w:r>
+        <w:t xml:space="preserve">/selfbuild </w:t>
+      </w:r>
+      <w:r>
+        <w:rPr>
+          <w:rFonts w:hint="eastAsia"/>
+        </w:rPr>
+        <w:t>那么将只能捕获到少量的日志，一般很难分析。如果使用前者所消耗的时间差异也不多。</w:t>
+      </w:r>
+    </w:p>
+    <w:p/>
+    <w:p>
+      <w:r>
+        <w:rPr>
+          <w:rFonts w:hint="eastAsia"/>
+        </w:rPr>
+        <w:t>20200117：</w:t>
+      </w:r>
+    </w:p>
+    <w:p>
+      <w:r>
+        <w:rPr>
+          <w:rFonts w:hint="eastAsia"/>
+        </w:rPr>
+        <w:t>在使用git时，查询对应资源内容。</w:t>
+      </w:r>
+    </w:p>
+    <w:p>
+      <w:r>
+        <w:t>grep -rn "</w:t>
+      </w:r>
+      <w:bookmarkStart w:id="26" w:name="OLE_LINK25"/>
+      <w:bookmarkStart w:id="27" w:name="OLE_LINK26"/>
+      <w:r>
+        <w:t>wifi_tether_configure_ssid_default</w:t>
+      </w:r>
+      <w:bookmarkEnd w:id="26"/>
+      <w:bookmarkEnd w:id="27"/>
+      <w:r>
+        <w:t>"</w:t>
+      </w:r>
+      <w:r>
+        <w:t xml:space="preserve"> </w:t>
+      </w:r>
+      <w:r>
+        <w:rPr>
+          <w:rFonts w:hint="eastAsia"/>
+        </w:rPr>
+        <w:t>（此处可以再加上子目录路径，不加则在当前文件夹搜索）</w:t>
+      </w:r>
+    </w:p>
+    <w:p/>
+    <w:p>
+      <w:r>
+        <w:rPr>
+          <w:rFonts w:hint="eastAsia"/>
+        </w:rPr>
+        <w:t>20200118：</w:t>
+      </w:r>
+    </w:p>
+    <w:p>
+      <w:r>
+        <w:rPr>
+          <w:rFonts w:hint="eastAsia"/>
+        </w:rPr>
+        <w:t>在android布局xml文件中，常用visibility属性包扩三种（gone，visible，invisible）：</w:t>
+      </w:r>
+    </w:p>
+    <w:p>
+      <w:r>
+        <w:t>G</w:t>
+      </w:r>
+      <w:r>
+        <w:rPr>
+          <w:rFonts w:hint="eastAsia"/>
+        </w:rPr>
+        <w:t>one为不可见，且控件不占布局内容。</w:t>
+      </w:r>
+      <w:r>
+        <w:rPr>
+          <w:rFonts w:hint="eastAsia"/>
+        </w:rPr>
+        <w:t>（彻底隐藏）</w:t>
+      </w:r>
+    </w:p>
+    <w:p>
+      <w:r>
+        <w:t>I</w:t>
+      </w:r>
+      <w:r>
+        <w:rPr>
+          <w:rFonts w:hint="eastAsia"/>
+        </w:rPr>
+        <w:t>nvisible为不可见，但是控件大小在父布局容器中是占大小的，只是不可见。</w:t>
+      </w:r>
+      <w:r>
+        <w:rPr>
+          <w:rFonts w:hint="eastAsia"/>
+        </w:rPr>
+        <w:t>（控件为）</w:t>
+      </w:r>
+    </w:p>
+    <w:p>
+      <w:r>
+        <w:t>V</w:t>
+      </w:r>
+      <w:r>
+        <w:rPr>
+          <w:rFonts w:hint="eastAsia"/>
+        </w:rPr>
+        <w:t>isible</w:t>
+      </w:r>
+      <w:r>
+        <w:t xml:space="preserve"> </w:t>
+      </w:r>
+      <w:r>
+        <w:rPr>
+          <w:rFonts w:hint="eastAsia"/>
+        </w:rPr>
+        <w:t>为可见</w:t>
+      </w:r>
+      <w:r>
+        <w:rPr>
+          <w:rFonts w:hint="eastAsia"/>
+        </w:rPr>
+        <w:t>，且占容器内容</w:t>
+      </w:r>
+      <w:r>
+        <w:rPr>
+          <w:rFonts w:hint="eastAsia"/>
+        </w:rPr>
+        <w:t>。</w:t>
+      </w:r>
+    </w:p>
+    <w:p/>
+    <w:p>
+      <w:r>
+        <w:rPr>
+          <w:rFonts w:hint="eastAsia"/>
+        </w:rPr>
+        <w:lastRenderedPageBreak/>
+        <w:t>20200226：</w:t>
+      </w:r>
+    </w:p>
+    <w:p>
+      <w:r>
+        <w:t>A</w:t>
+      </w:r>
+      <w:r>
+        <w:rPr>
+          <w:rFonts w:hint="eastAsia"/>
+        </w:rPr>
+        <w:t>ndroid</w:t>
+      </w:r>
+      <w:r>
+        <w:t xml:space="preserve"> </w:t>
+      </w:r>
+      <w:r>
+        <w:rPr>
+          <w:rFonts w:hint="eastAsia"/>
+        </w:rPr>
+        <w:t>activity中</w:t>
+      </w:r>
+      <w:r>
+        <w:t>moveTaskToBack(true);</w:t>
+      </w:r>
+      <w:r>
+        <w:rPr>
+          <w:rFonts w:hint="eastAsia"/>
+        </w:rPr>
+        <w:t>重写onbackpress，和home按键的处理差不多。可以避免activity走ondestroy（）</w:t>
+      </w:r>
+      <w:r>
+        <w:rPr>
+          <w:rFonts w:hint="eastAsia"/>
+        </w:rPr>
+        <w:t>销毁</w:t>
+      </w:r>
+      <w:r>
+        <w:rPr>
+          <w:rFonts w:hint="eastAsia"/>
+        </w:rPr>
+        <w:t>；</w:t>
+      </w:r>
+    </w:p>
+    <w:p/>
+    <w:p>
+      <w:r>
+        <w:rPr>
+          <w:rFonts w:hint="eastAsia"/>
+        </w:rPr>
+        <w:t>20200302：在通</w:t>
+      </w:r>
+      <w:bookmarkStart w:id="28" w:name="OLE_LINK19"/>
+      <w:bookmarkStart w:id="29" w:name="OLE_LINK20"/>
+      <w:r>
+        <w:rPr>
+          <w:rFonts w:hint="eastAsia"/>
+        </w:rPr>
+        <w:t>过</w:t>
+      </w:r>
+      <w:bookmarkEnd w:id="28"/>
+      <w:bookmarkEnd w:id="29"/>
+      <w:r>
+        <w:rPr>
+          <w:rFonts w:hint="eastAsia"/>
+        </w:rPr>
+        <w:t>SystemProperties.</w:t>
       </w:r>
       <w:r>
         <w:rPr>
@@ -5050,1633 +4682,8 @@
           <w:i/>
           <w:iCs/>
         </w:rPr>
-        <w:t>decodeFile</w:t>
-      </w:r>
-      <w:proofErr w:type="spellEnd"/>
-      <w:r>
-        <w:rPr>
-          <w:rFonts w:hint="eastAsia"/>
-        </w:rPr>
-        <w:t>(</w:t>
-      </w:r>
-      <w:proofErr w:type="spellStart"/>
-      <w:r>
-        <w:rPr>
-          <w:rFonts w:hint="eastAsia"/>
-        </w:rPr>
-        <w:t>srcPath</w:t>
-      </w:r>
-      <w:proofErr w:type="spellEnd"/>
-      <w:r>
-        <w:rPr>
-          <w:rFonts w:hint="eastAsia"/>
-        </w:rPr>
-        <w:t xml:space="preserve">, </w:t>
-      </w:r>
-      <w:proofErr w:type="spellStart"/>
-      <w:r>
-        <w:rPr>
-          <w:rFonts w:hint="eastAsia"/>
-        </w:rPr>
-        <w:t>newOpts</w:t>
-      </w:r>
-      <w:proofErr w:type="spellEnd"/>
-      <w:r>
-        <w:rPr>
-          <w:rFonts w:hint="eastAsia"/>
-        </w:rPr>
-        <w:t>);</w:t>
-      </w:r>
-    </w:p>
-    <w:p/>
-    <w:p/>
-    <w:p>
-      <w:r>
-        <w:rPr>
-          <w:rFonts w:hint="eastAsia"/>
-        </w:rPr>
-        <w:lastRenderedPageBreak/>
-        <w:t>20191217：</w:t>
-      </w:r>
-      <w:r>
-        <w:rPr>
-          <w:rFonts w:hint="eastAsia"/>
-        </w:rPr>
-        <w:t xml:space="preserve"> </w:t>
-      </w:r>
-      <w:proofErr w:type="spellStart"/>
-      <w:r>
-        <w:rPr>
-          <w:rFonts w:hint="eastAsia"/>
-        </w:rPr>
-        <w:t>RadioGroup</w:t>
-      </w:r>
-      <w:proofErr w:type="spellEnd"/>
-      <w:r>
-        <w:rPr>
-          <w:rFonts w:hint="eastAsia"/>
-        </w:rPr>
-        <w:t>设置监听事件中需注意：</w:t>
-      </w:r>
-    </w:p>
-    <w:p>
-      <w:proofErr w:type="spellStart"/>
-      <w:r>
-        <w:rPr>
-          <w:rFonts w:hint="eastAsia"/>
-        </w:rPr>
-        <w:t>RadioGroup.setOnCheckedChangeListener</w:t>
-      </w:r>
-      <w:proofErr w:type="spellEnd"/>
-      <w:r>
-        <w:rPr>
-          <w:rFonts w:hint="eastAsia"/>
-        </w:rPr>
-        <w:t>(</w:t>
-      </w:r>
-      <w:proofErr w:type="spellStart"/>
-      <w:r>
-        <w:rPr>
-          <w:rFonts w:hint="eastAsia"/>
-        </w:rPr>
-        <w:t>onCheckedChangeListener</w:t>
-      </w:r>
-      <w:proofErr w:type="spellEnd"/>
-      <w:r>
-        <w:rPr>
-          <w:rFonts w:hint="eastAsia"/>
-        </w:rPr>
-        <w:t>);</w:t>
-      </w:r>
-    </w:p>
-    <w:p>
-      <w:r>
-        <w:t>J</w:t>
-      </w:r>
-      <w:r>
-        <w:rPr>
-          <w:rFonts w:hint="eastAsia"/>
-        </w:rPr>
-        <w:t>ava代码中如果设置子控件点击用</w:t>
-      </w:r>
-      <w:proofErr w:type="spellStart"/>
-      <w:r>
-        <w:rPr>
-          <w:rFonts w:hint="eastAsia"/>
-        </w:rPr>
-        <w:t>RadioGroup</w:t>
-      </w:r>
-      <w:r>
-        <w:rPr>
-          <w:rFonts w:hint="eastAsia"/>
-        </w:rPr>
-        <w:t>.</w:t>
-      </w:r>
-      <w:r>
-        <w:t>check</w:t>
-      </w:r>
-      <w:proofErr w:type="spellEnd"/>
-      <w:r>
-        <w:rPr>
-          <w:rFonts w:hint="eastAsia"/>
-        </w:rPr>
-        <w:t>(</w:t>
-      </w:r>
-      <w:r>
-        <w:t>true)</w:t>
-      </w:r>
-      <w:r>
-        <w:rPr>
-          <w:rFonts w:hint="eastAsia"/>
-        </w:rPr>
-        <w:t>方法则会调用两次监听事件。</w:t>
-      </w:r>
-    </w:p>
-    <w:p>
-      <w:r>
-        <w:rPr>
-          <w:rFonts w:hint="eastAsia"/>
-        </w:rPr>
-        <w:t>而使用</w:t>
-      </w:r>
-      <w:proofErr w:type="spellStart"/>
-      <w:r>
-        <w:rPr>
-          <w:rFonts w:hint="eastAsia"/>
-        </w:rPr>
-        <w:t>Radiobutton</w:t>
-      </w:r>
-      <w:r>
-        <w:t>.setChecked</w:t>
-      </w:r>
-      <w:proofErr w:type="spellEnd"/>
-      <w:r>
-        <w:t>();</w:t>
-      </w:r>
-      <w:r>
-        <w:rPr>
-          <w:rFonts w:hint="eastAsia"/>
-        </w:rPr>
-        <w:t>则只会调用一次监听</w:t>
-      </w:r>
-    </w:p>
-    <w:p/>
-    <w:p>
-      <w:r>
-        <w:rPr>
-          <w:rFonts w:hint="eastAsia"/>
-        </w:rPr>
-        <w:t>20191220</w:t>
-      </w:r>
-      <w:r>
-        <w:t xml:space="preserve"> </w:t>
-      </w:r>
-      <w:r>
-        <w:br/>
-      </w:r>
-      <w:r>
-        <w:rPr>
-          <w:rFonts w:hint="eastAsia"/>
-        </w:rPr>
-        <w:t>1.systemproperties设置的系统属性</w:t>
-      </w:r>
-      <w:r>
-        <w:rPr>
-          <w:rFonts w:hint="eastAsia"/>
-        </w:rPr>
-        <w:t>在</w:t>
-      </w:r>
-      <w:r>
-        <w:rPr>
-          <w:rFonts w:hint="eastAsia"/>
-        </w:rPr>
-        <w:t>恢复出厂设置时会被销毁清除</w:t>
-      </w:r>
-    </w:p>
-    <w:p>
-      <w:r>
-        <w:rPr>
-          <w:rFonts w:hint="eastAsia"/>
-        </w:rPr>
-        <w:t>2.串口所抓log，中文不会显示</w:t>
-      </w:r>
-    </w:p>
-    <w:p>
-      <w:r>
-        <w:rPr>
-          <w:rFonts w:hint="eastAsia"/>
-        </w:rPr>
-        <w:t>3.串口通讯需要加载完成才能，正常通信，恢复系统设置</w:t>
-      </w:r>
-    </w:p>
-    <w:p/>
-    <w:p>
-      <w:r>
-        <w:rPr>
-          <w:rFonts w:hint="eastAsia"/>
-        </w:rPr>
-        <w:t>20191224</w:t>
-      </w:r>
-      <w:r>
-        <w:t xml:space="preserve"> </w:t>
-      </w:r>
-      <w:r>
-        <w:br/>
-      </w:r>
-      <w:r>
-        <w:rPr>
-          <w:rFonts w:hint="eastAsia"/>
-        </w:rPr>
-        <w:t>1.</w:t>
-      </w:r>
-      <w:r>
-        <w:rPr>
-          <w:rFonts w:hint="eastAsia"/>
-        </w:rPr>
-        <w:t>alt+insert按键是AS中快速新增方法的快捷键，</w:t>
-      </w:r>
-      <w:proofErr w:type="gramStart"/>
-      <w:r>
-        <w:rPr>
-          <w:rFonts w:hint="eastAsia"/>
-        </w:rPr>
-        <w:t>阔以快速</w:t>
-      </w:r>
-      <w:proofErr w:type="gramEnd"/>
-      <w:r>
-        <w:rPr>
-          <w:rFonts w:hint="eastAsia"/>
-        </w:rPr>
-        <w:t>新建构造方法，Getting，Setting方法或者是原生方法等等。</w:t>
-      </w:r>
-    </w:p>
-    <w:p>
-      <w:r>
-        <w:rPr>
-          <w:rFonts w:hint="eastAsia"/>
-        </w:rPr>
-        <w:t>2.handler中使用锁</w:t>
-      </w:r>
-      <w:r>
-        <w:rPr>
-          <w:rFonts w:hint="eastAsia"/>
-        </w:rPr>
-        <w:t>，是为了避免多线程读取同一数据时</w:t>
-      </w:r>
-      <w:r>
-        <w:t>,</w:t>
-      </w:r>
-      <w:r>
-        <w:rPr>
-          <w:rFonts w:hint="eastAsia"/>
-        </w:rPr>
-        <w:t>出现数据误差。</w:t>
-      </w:r>
-    </w:p>
-    <w:p>
-      <w:r>
-        <w:rPr>
-          <w:rFonts w:hint="eastAsia"/>
-        </w:rPr>
-        <w:t>3.自定义view中调用</w:t>
-      </w:r>
-      <w:r>
-        <w:rPr>
-          <w:rFonts w:hint="eastAsia"/>
-        </w:rPr>
-        <w:t>handler时，因为handler可能被强引用，如果不清空，</w:t>
-      </w:r>
-      <w:proofErr w:type="gramStart"/>
-      <w:r>
-        <w:rPr>
-          <w:rFonts w:hint="eastAsia"/>
-        </w:rPr>
-        <w:t>回导致</w:t>
-      </w:r>
-      <w:proofErr w:type="gramEnd"/>
-      <w:r>
-        <w:rPr>
-          <w:rFonts w:hint="eastAsia"/>
-        </w:rPr>
-        <w:t>无法销毁activity，产生内存溢出，需要重新以下方法，并且在其中加入清空handler的处理。这样就可以保障</w:t>
-      </w:r>
-      <w:proofErr w:type="spellStart"/>
-      <w:r>
-        <w:rPr>
-          <w:rFonts w:hint="eastAsia"/>
-        </w:rPr>
-        <w:t>activty</w:t>
-      </w:r>
-      <w:proofErr w:type="spellEnd"/>
-      <w:proofErr w:type="gramStart"/>
-      <w:r>
-        <w:t>’</w:t>
-      </w:r>
-      <w:proofErr w:type="gramEnd"/>
-      <w:r>
-        <w:rPr>
-          <w:rFonts w:hint="eastAsia"/>
-        </w:rPr>
-        <w:t>销毁正常。</w:t>
-      </w:r>
-    </w:p>
-    <w:p>
-      <w:r>
-        <w:t>@Override</w:t>
-      </w:r>
-      <w:r>
-        <w:br/>
-        <w:t>protected void </w:t>
-      </w:r>
-      <w:proofErr w:type="spellStart"/>
-      <w:proofErr w:type="gramStart"/>
-      <w:r>
-        <w:t>onDetachedFromWindow</w:t>
-      </w:r>
-      <w:proofErr w:type="spellEnd"/>
-      <w:r>
-        <w:t>(</w:t>
-      </w:r>
-      <w:proofErr w:type="gramEnd"/>
-      <w:r>
-        <w:t>) {</w:t>
-      </w:r>
-      <w:r>
-        <w:br/>
-      </w:r>
-      <w:proofErr w:type="spellStart"/>
-      <w:r>
-        <w:t>super.onDetachedFromWindow</w:t>
-      </w:r>
-      <w:proofErr w:type="spellEnd"/>
-      <w:r>
-        <w:t>();</w:t>
-      </w:r>
-      <w:r>
-        <w:br/>
-        <w:t>}</w:t>
-      </w:r>
-    </w:p>
-    <w:p>
-      <w:r>
-        <w:rPr>
-          <w:rFonts w:hint="eastAsia"/>
-        </w:rPr>
-        <w:t>20200102：</w:t>
-      </w:r>
-    </w:p>
-    <w:p>
-      <w:r>
-        <w:rPr>
-          <w:rFonts w:hint="eastAsia"/>
-        </w:rPr>
-        <w:t>1.</w:t>
-      </w:r>
-      <w:proofErr w:type="gramStart"/>
-      <w:r>
-        <w:rPr>
-          <w:rFonts w:hint="eastAsia"/>
-        </w:rPr>
-        <w:t>安卓启动</w:t>
-      </w:r>
-      <w:proofErr w:type="gramEnd"/>
-      <w:r>
-        <w:rPr>
-          <w:rFonts w:hint="eastAsia"/>
-        </w:rPr>
-        <w:t>模式</w:t>
-      </w:r>
-      <w:r>
-        <w:rPr>
-          <w:rFonts w:hint="eastAsia"/>
-        </w:rPr>
-        <w:t>了解：</w:t>
-      </w:r>
-    </w:p>
-    <w:p>
-      <w:pPr>
-        <w:ind w:leftChars="100" w:left="210"/>
-      </w:pPr>
-      <w:r>
-        <w:t>1. standard</w:t>
-      </w:r>
-    </w:p>
-    <w:p>
-      <w:pPr>
-        <w:ind w:leftChars="100" w:left="210"/>
-      </w:pPr>
-      <w:r>
-        <w:t xml:space="preserve">    默认启动模式，每次激活Activity时都会创建Activity，并放入任务</w:t>
-      </w:r>
-      <w:proofErr w:type="gramStart"/>
-      <w:r>
-        <w:t>栈</w:t>
-      </w:r>
-      <w:proofErr w:type="gramEnd"/>
-      <w:r>
-        <w:t>中。</w:t>
-      </w:r>
-    </w:p>
-    <w:p>
-      <w:pPr>
-        <w:ind w:leftChars="100" w:left="210"/>
-      </w:pPr>
-    </w:p>
-    <w:p>
-      <w:pPr>
-        <w:ind w:leftChars="100" w:left="210"/>
-      </w:pPr>
-      <w:r>
-        <w:t xml:space="preserve">2. </w:t>
-      </w:r>
-      <w:proofErr w:type="spellStart"/>
-      <w:r>
-        <w:t>singleTop</w:t>
-      </w:r>
-      <w:proofErr w:type="spellEnd"/>
-    </w:p>
-    <w:p>
-      <w:pPr>
-        <w:ind w:leftChars="100" w:left="210"/>
-      </w:pPr>
-      <w:r>
-        <w:t xml:space="preserve">    如果在任务的</w:t>
-      </w:r>
-      <w:proofErr w:type="gramStart"/>
-      <w:r>
-        <w:t>栈</w:t>
-      </w:r>
-      <w:proofErr w:type="gramEnd"/>
-      <w:r>
-        <w:t>顶正好存在该Activity的实例， 就重用该实例，否者就会创建新的实例并放入</w:t>
-      </w:r>
-      <w:proofErr w:type="gramStart"/>
-      <w:r>
-        <w:t>栈</w:t>
-      </w:r>
-      <w:proofErr w:type="gramEnd"/>
-      <w:r>
-        <w:t>顶(即使</w:t>
-      </w:r>
-      <w:proofErr w:type="gramStart"/>
-      <w:r>
-        <w:t>栈</w:t>
-      </w:r>
-      <w:proofErr w:type="gramEnd"/>
-      <w:r>
-        <w:t>中已经存在该Activity实例，只要不在</w:t>
-      </w:r>
-      <w:proofErr w:type="gramStart"/>
-      <w:r>
-        <w:t>栈</w:t>
-      </w:r>
-      <w:proofErr w:type="gramEnd"/>
-      <w:r>
-        <w:t>顶，都会创建实例)。</w:t>
-      </w:r>
-    </w:p>
-    <w:p>
-      <w:pPr>
-        <w:ind w:leftChars="100" w:left="210"/>
-      </w:pPr>
-    </w:p>
-    <w:p>
-      <w:pPr>
-        <w:ind w:leftChars="100" w:left="210"/>
-      </w:pPr>
-      <w:r>
-        <w:t xml:space="preserve">3. </w:t>
-      </w:r>
-      <w:bookmarkStart w:id="16" w:name="OLE_LINK34"/>
-      <w:bookmarkStart w:id="17" w:name="OLE_LINK35"/>
-      <w:proofErr w:type="spellStart"/>
-      <w:r>
-        <w:t>singleTask</w:t>
-      </w:r>
-      <w:bookmarkEnd w:id="16"/>
-      <w:bookmarkEnd w:id="17"/>
-      <w:proofErr w:type="spellEnd"/>
-    </w:p>
-    <w:p>
-      <w:pPr>
-        <w:ind w:leftChars="100" w:left="210"/>
-      </w:pPr>
-      <w:r>
-        <w:t xml:space="preserve">    如果在</w:t>
-      </w:r>
-      <w:proofErr w:type="gramStart"/>
-      <w:r>
-        <w:t>栈</w:t>
-      </w:r>
-      <w:proofErr w:type="gramEnd"/>
-      <w:r>
-        <w:t>中已经有该Activity的实例，就重用该实例(会调用实例的</w:t>
-      </w:r>
-      <w:proofErr w:type="spellStart"/>
-      <w:r>
-        <w:t>onNewIntent</w:t>
-      </w:r>
-      <w:proofErr w:type="spellEnd"/>
-      <w:r>
-        <w:t>())。重用时，会让该实例回到</w:t>
-      </w:r>
-      <w:bookmarkStart w:id="18" w:name="OLE_LINK18"/>
-      <w:proofErr w:type="gramStart"/>
-      <w:r>
-        <w:t>栈</w:t>
-      </w:r>
-      <w:bookmarkEnd w:id="18"/>
-      <w:proofErr w:type="gramEnd"/>
-      <w:r>
-        <w:t>顶，因此在它上面的实例将会被移除</w:t>
-      </w:r>
-      <w:proofErr w:type="gramStart"/>
-      <w:r>
-        <w:t>栈</w:t>
-      </w:r>
-      <w:proofErr w:type="gramEnd"/>
-      <w:r>
-        <w:t>。如果</w:t>
-      </w:r>
-      <w:proofErr w:type="gramStart"/>
-      <w:r>
-        <w:t>栈</w:t>
-      </w:r>
-      <w:proofErr w:type="gramEnd"/>
-      <w:r>
-        <w:t>中不存在该实例，将会创建新的实例放入</w:t>
-      </w:r>
-      <w:proofErr w:type="gramStart"/>
-      <w:r>
-        <w:t>栈</w:t>
-      </w:r>
-      <w:proofErr w:type="gramEnd"/>
-      <w:r>
-        <w:t xml:space="preserve">中。 </w:t>
-      </w:r>
-    </w:p>
-    <w:p>
-      <w:pPr>
-        <w:ind w:leftChars="100" w:left="210"/>
-      </w:pPr>
-      <w:r>
-        <w:t xml:space="preserve">4. </w:t>
-      </w:r>
-      <w:proofErr w:type="spellStart"/>
-      <w:r>
-        <w:t>singleInstance</w:t>
-      </w:r>
-      <w:proofErr w:type="spellEnd"/>
-    </w:p>
-    <w:p>
-      <w:pPr>
-        <w:ind w:leftChars="100" w:left="210" w:firstLine="420"/>
-      </w:pPr>
-      <w:r>
-        <w:t>在一个新</w:t>
-      </w:r>
-      <w:proofErr w:type="gramStart"/>
-      <w:r>
-        <w:t>栈</w:t>
-      </w:r>
-      <w:proofErr w:type="gramEnd"/>
-      <w:r>
-        <w:t>中创建该Activity实例，并让多个应用共享改</w:t>
-      </w:r>
-      <w:proofErr w:type="gramStart"/>
-      <w:r>
-        <w:t>栈</w:t>
-      </w:r>
-      <w:proofErr w:type="gramEnd"/>
-      <w:r>
-        <w:t>中的该Activity实例。一旦</w:t>
-      </w:r>
-      <w:proofErr w:type="gramStart"/>
-      <w:r>
-        <w:t>改模式</w:t>
-      </w:r>
-      <w:proofErr w:type="gramEnd"/>
-      <w:r>
-        <w:t>的Activity的实例存在于某个</w:t>
-      </w:r>
-      <w:proofErr w:type="gramStart"/>
-      <w:r>
-        <w:t>栈</w:t>
-      </w:r>
-      <w:proofErr w:type="gramEnd"/>
-      <w:r>
-        <w:t>中，任何</w:t>
-      </w:r>
-      <w:proofErr w:type="gramStart"/>
-      <w:r>
-        <w:t>应用再</w:t>
-      </w:r>
-      <w:proofErr w:type="gramEnd"/>
-      <w:r>
-        <w:t>激活改Activity时都会重用该</w:t>
-      </w:r>
-      <w:proofErr w:type="gramStart"/>
-      <w:r>
-        <w:t>栈</w:t>
-      </w:r>
-      <w:proofErr w:type="gramEnd"/>
-      <w:r>
-        <w:t>中的实例，其效果相当于多个应用程序共享一个应用，不管谁激活该Activity都会进入同一个应用中。</w:t>
-      </w:r>
-    </w:p>
-    <w:p>
-      <w:pPr>
-        <w:ind w:leftChars="100" w:left="210" w:firstLine="420"/>
-      </w:pPr>
-      <w:r>
-        <w:rPr>
-          <w:rFonts w:hint="eastAsia"/>
-        </w:rPr>
-        <w:t>启动模式设置：</w:t>
-      </w:r>
-      <w:r>
-        <w:br/>
-      </w:r>
-      <w:r>
-        <w:t xml:space="preserve">&lt;activity </w:t>
-      </w:r>
-      <w:proofErr w:type="spellStart"/>
-      <w:r>
-        <w:t>android:name</w:t>
-      </w:r>
-      <w:proofErr w:type="spellEnd"/>
-      <w:r>
-        <w:t>=</w:t>
-      </w:r>
-      <w:proofErr w:type="gramStart"/>
-      <w:r>
-        <w:t>".</w:t>
-      </w:r>
-      <w:proofErr w:type="spellStart"/>
-      <w:r>
-        <w:t>MainActivity</w:t>
-      </w:r>
-      <w:proofErr w:type="spellEnd"/>
-      <w:proofErr w:type="gramEnd"/>
-      <w:r>
-        <w:t>" android:</w:t>
-      </w:r>
-      <w:r>
-        <w:t xml:space="preserve"> </w:t>
-      </w:r>
-      <w:r>
-        <w:t>="standard" /&gt;</w:t>
-      </w:r>
-    </w:p>
-    <w:p>
-      <w:pPr>
-        <w:ind w:leftChars="100" w:left="210" w:firstLine="420"/>
-      </w:pPr>
-    </w:p>
-    <w:p/>
-    <w:p/>
-    <w:p>
-      <w:r>
-        <w:rPr>
-          <w:rFonts w:hint="eastAsia"/>
-        </w:rPr>
-        <w:lastRenderedPageBreak/>
-        <w:t>20200103：</w:t>
-      </w:r>
-    </w:p>
-    <w:p>
-      <w:r>
-        <w:tab/>
-      </w:r>
-      <w:r>
-        <w:rPr>
-          <w:rFonts w:hint="eastAsia"/>
-        </w:rPr>
-        <w:t>在java中</w:t>
-      </w:r>
-      <w:r>
-        <w:t>@Override</w:t>
-      </w:r>
-      <w:r>
-        <w:rPr>
-          <w:rFonts w:hint="eastAsia"/>
-        </w:rPr>
-        <w:t>用于标注</w:t>
-      </w:r>
-      <w:proofErr w:type="gramStart"/>
-      <w:r>
-        <w:rPr>
-          <w:rFonts w:hint="eastAsia"/>
-        </w:rPr>
-        <w:t>重写父类的</w:t>
-      </w:r>
-      <w:proofErr w:type="gramEnd"/>
-      <w:r>
-        <w:rPr>
-          <w:rFonts w:hint="eastAsia"/>
-        </w:rPr>
-        <w:t>方法，或者是接口的方法。</w:t>
-      </w:r>
-    </w:p>
-    <w:p/>
-    <w:p>
-      <w:r>
-        <w:rPr>
-          <w:rFonts w:hint="eastAsia"/>
-        </w:rPr>
-        <w:t>20200110：</w:t>
-      </w:r>
-    </w:p>
-    <w:p>
-      <w:r>
-        <w:tab/>
-      </w:r>
-      <w:r>
-        <w:rPr>
-          <w:rFonts w:hint="eastAsia"/>
-        </w:rPr>
-        <w:t>在实现</w:t>
-      </w:r>
-      <w:bookmarkStart w:id="19" w:name="OLE_LINK12"/>
-      <w:proofErr w:type="spellStart"/>
-      <w:r>
-        <w:rPr>
-          <w:rFonts w:hint="eastAsia"/>
-        </w:rPr>
-        <w:t>ViewPager.OnPageChangeListener</w:t>
-      </w:r>
-      <w:bookmarkEnd w:id="19"/>
-      <w:proofErr w:type="spellEnd"/>
-      <w:r>
-        <w:rPr>
-          <w:rFonts w:hint="eastAsia"/>
-        </w:rPr>
-        <w:t>接口时有三个方法控制页面的滑动事件：</w:t>
-      </w:r>
-      <w:r>
-        <w:br/>
-      </w:r>
-      <w:r>
-        <w:rPr>
-          <w:rFonts w:hint="eastAsia"/>
-        </w:rPr>
-        <w:t>1：</w:t>
-      </w:r>
-      <w:proofErr w:type="spellStart"/>
-      <w:proofErr w:type="gramStart"/>
-      <w:r>
-        <w:rPr>
-          <w:rFonts w:hint="eastAsia"/>
-        </w:rPr>
-        <w:t>onPageScrolled</w:t>
-      </w:r>
-      <w:proofErr w:type="spellEnd"/>
-      <w:r>
-        <w:rPr>
-          <w:rFonts w:hint="eastAsia"/>
-        </w:rPr>
-        <w:t>(</w:t>
-      </w:r>
-      <w:proofErr w:type="gramEnd"/>
-      <w:r>
-        <w:rPr>
-          <w:rFonts w:hint="eastAsia"/>
-        </w:rPr>
-        <w:t xml:space="preserve">int </w:t>
-      </w:r>
-      <w:r>
-        <w:t>arg0</w:t>
-      </w:r>
-      <w:r>
-        <w:rPr>
-          <w:rFonts w:hint="eastAsia"/>
-        </w:rPr>
-        <w:t xml:space="preserve">, float </w:t>
-      </w:r>
-      <w:r>
-        <w:t>arg</w:t>
-      </w:r>
-      <w:r>
-        <w:rPr>
-          <w:rFonts w:hint="eastAsia"/>
-        </w:rPr>
-        <w:t>1</w:t>
-      </w:r>
-      <w:r>
-        <w:rPr>
-          <w:rFonts w:hint="eastAsia"/>
-        </w:rPr>
-        <w:t xml:space="preserve">, int </w:t>
-      </w:r>
-      <w:r>
-        <w:t>arg</w:t>
-      </w:r>
-      <w:r>
-        <w:t>2</w:t>
-      </w:r>
-      <w:r>
-        <w:rPr>
-          <w:rFonts w:hint="eastAsia"/>
-        </w:rPr>
-        <w:t>)</w:t>
-      </w:r>
-    </w:p>
-    <w:p>
-      <w:bookmarkStart w:id="20" w:name="_Hlk29558464"/>
-      <w:r>
-        <w:t xml:space="preserve">arg0 </w:t>
-      </w:r>
-      <w:bookmarkEnd w:id="20"/>
-      <w:r>
-        <w:t>:当前页面，及你点击滑动的页面</w:t>
-      </w:r>
-    </w:p>
-    <w:p>
-      <w:r>
-        <w:t>arg1:当前页面偏移的百分比</w:t>
-      </w:r>
-    </w:p>
-    <w:p>
-      <w:r>
-        <w:t>arg2:当前页面偏移的像素位置   </w:t>
-      </w:r>
-    </w:p>
-    <w:p/>
-    <w:p>
-      <w:r>
-        <w:rPr>
-          <w:rFonts w:hint="eastAsia"/>
-        </w:rPr>
-        <w:t>@Override</w:t>
-      </w:r>
-      <w:r>
-        <w:rPr>
-          <w:rFonts w:hint="eastAsia"/>
-        </w:rPr>
-        <w:br/>
-        <w:t xml:space="preserve">public void </w:t>
-      </w:r>
-      <w:bookmarkStart w:id="21" w:name="OLE_LINK14"/>
-      <w:bookmarkStart w:id="22" w:name="OLE_LINK15"/>
-      <w:proofErr w:type="spellStart"/>
-      <w:proofErr w:type="gramStart"/>
-      <w:r>
-        <w:rPr>
-          <w:rFonts w:hint="eastAsia"/>
-        </w:rPr>
-        <w:t>onPageScrolled</w:t>
-      </w:r>
-      <w:proofErr w:type="spellEnd"/>
-      <w:r>
-        <w:rPr>
-          <w:rFonts w:hint="eastAsia"/>
-        </w:rPr>
-        <w:t>(</w:t>
-      </w:r>
-      <w:proofErr w:type="gramEnd"/>
-      <w:r>
-        <w:rPr>
-          <w:rFonts w:hint="eastAsia"/>
-        </w:rPr>
-        <w:t xml:space="preserve">int </w:t>
-      </w:r>
-      <w:r>
-        <w:t>arg0</w:t>
-      </w:r>
-      <w:r>
-        <w:rPr>
-          <w:rFonts w:hint="eastAsia"/>
-        </w:rPr>
-        <w:t xml:space="preserve">, float </w:t>
-      </w:r>
-      <w:r>
-        <w:t>arg</w:t>
-      </w:r>
-      <w:r>
-        <w:rPr>
-          <w:rFonts w:hint="eastAsia"/>
-        </w:rPr>
-        <w:t>1</w:t>
-      </w:r>
-      <w:r>
-        <w:rPr>
-          <w:rFonts w:hint="eastAsia"/>
-        </w:rPr>
-        <w:t xml:space="preserve">, int </w:t>
-      </w:r>
-      <w:r>
-        <w:t>arg</w:t>
-      </w:r>
-      <w:r>
-        <w:t>2</w:t>
-      </w:r>
-      <w:r>
-        <w:rPr>
-          <w:rFonts w:hint="eastAsia"/>
-        </w:rPr>
-        <w:t>)</w:t>
-      </w:r>
-      <w:bookmarkEnd w:id="21"/>
-      <w:bookmarkEnd w:id="22"/>
-      <w:r>
-        <w:rPr>
-          <w:rFonts w:hint="eastAsia"/>
-        </w:rPr>
-        <w:t xml:space="preserve"> {</w:t>
-      </w:r>
-      <w:r>
-        <w:rPr>
-          <w:rFonts w:hint="eastAsia"/>
-        </w:rPr>
-        <w:br/>
-        <w:t>}</w:t>
-      </w:r>
-    </w:p>
-    <w:p>
-      <w:r>
-        <w:rPr>
-          <w:rFonts w:hint="eastAsia"/>
-        </w:rPr>
-        <w:t>2：</w:t>
-      </w:r>
-      <w:proofErr w:type="spellStart"/>
-      <w:r>
-        <w:rPr>
-          <w:rFonts w:hint="eastAsia"/>
-        </w:rPr>
-        <w:t>onPageSelected</w:t>
-      </w:r>
-      <w:proofErr w:type="spellEnd"/>
-      <w:r>
-        <w:rPr>
-          <w:rFonts w:hint="eastAsia"/>
-        </w:rPr>
-        <w:t xml:space="preserve">(int </w:t>
-      </w:r>
-      <w:proofErr w:type="spellStart"/>
-      <w:r>
-        <w:rPr>
-          <w:rFonts w:hint="eastAsia"/>
-        </w:rPr>
-        <w:t>i</w:t>
-      </w:r>
-      <w:proofErr w:type="spellEnd"/>
-      <w:r>
-        <w:rPr>
-          <w:rFonts w:hint="eastAsia"/>
-        </w:rPr>
-        <w:t>)</w:t>
-      </w:r>
-      <w:r>
-        <w:t>此方法是页面跳转完后得到调用</w:t>
-      </w:r>
-      <w:r>
-        <w:rPr>
-          <w:rFonts w:hint="eastAsia"/>
-        </w:rPr>
-        <w:t>，参数</w:t>
-      </w:r>
-      <w:proofErr w:type="spellStart"/>
-      <w:r>
-        <w:rPr>
-          <w:rFonts w:hint="eastAsia"/>
-        </w:rPr>
-        <w:t>i</w:t>
-      </w:r>
-      <w:proofErr w:type="spellEnd"/>
-      <w:r>
-        <w:rPr>
-          <w:rFonts w:hint="eastAsia"/>
-        </w:rPr>
-        <w:t>为当前页面的position值。</w:t>
-      </w:r>
-    </w:p>
-    <w:p>
-      <w:r>
-        <w:rPr>
-          <w:rFonts w:hint="eastAsia"/>
-        </w:rPr>
-        <w:t>一般我们需要在这里更新当前的position值到应用层。</w:t>
-      </w:r>
-    </w:p>
-    <w:p>
-      <w:r>
-        <w:rPr>
-          <w:rFonts w:hint="eastAsia"/>
-        </w:rPr>
-        <w:t>@Override</w:t>
-      </w:r>
-      <w:r>
-        <w:rPr>
-          <w:rFonts w:hint="eastAsia"/>
-        </w:rPr>
-        <w:br/>
-        <w:t xml:space="preserve">public void </w:t>
-      </w:r>
-      <w:bookmarkStart w:id="23" w:name="OLE_LINK13"/>
-      <w:proofErr w:type="spellStart"/>
-      <w:proofErr w:type="gramStart"/>
-      <w:r>
-        <w:rPr>
-          <w:rFonts w:hint="eastAsia"/>
-        </w:rPr>
-        <w:t>onPageSelected</w:t>
-      </w:r>
-      <w:proofErr w:type="spellEnd"/>
-      <w:r>
-        <w:rPr>
-          <w:rFonts w:hint="eastAsia"/>
-        </w:rPr>
-        <w:t>(</w:t>
-      </w:r>
-      <w:proofErr w:type="gramEnd"/>
-      <w:r>
-        <w:rPr>
-          <w:rFonts w:hint="eastAsia"/>
-        </w:rPr>
-        <w:t xml:space="preserve">int </w:t>
-      </w:r>
-      <w:proofErr w:type="spellStart"/>
-      <w:r>
-        <w:rPr>
-          <w:rFonts w:hint="eastAsia"/>
-        </w:rPr>
-        <w:t>i</w:t>
-      </w:r>
-      <w:proofErr w:type="spellEnd"/>
-      <w:r>
-        <w:rPr>
-          <w:rFonts w:hint="eastAsia"/>
-        </w:rPr>
-        <w:t xml:space="preserve">) </w:t>
-      </w:r>
-      <w:bookmarkEnd w:id="23"/>
-      <w:r>
-        <w:rPr>
-          <w:rFonts w:hint="eastAsia"/>
-        </w:rPr>
-        <w:t>{</w:t>
-      </w:r>
-    </w:p>
-    <w:p>
-      <w:r>
-        <w:rPr>
-          <w:rFonts w:hint="eastAsia"/>
-        </w:rPr>
-        <w:t>}</w:t>
-      </w:r>
-    </w:p>
-    <w:p>
-      <w:r>
-        <w:rPr>
-          <w:rFonts w:hint="eastAsia"/>
-        </w:rPr>
-        <w:t>3：</w:t>
-      </w:r>
-      <w:proofErr w:type="spellStart"/>
-      <w:r>
-        <w:rPr>
-          <w:rFonts w:hint="eastAsia"/>
-        </w:rPr>
-        <w:t>onPageScrollStateChanged</w:t>
-      </w:r>
-      <w:proofErr w:type="spellEnd"/>
-      <w:r>
-        <w:rPr>
-          <w:rFonts w:hint="eastAsia"/>
-        </w:rPr>
-        <w:t xml:space="preserve">(int </w:t>
-      </w:r>
-      <w:proofErr w:type="spellStart"/>
-      <w:r>
-        <w:rPr>
-          <w:rFonts w:hint="eastAsia"/>
-        </w:rPr>
-        <w:t>i</w:t>
-      </w:r>
-      <w:proofErr w:type="spellEnd"/>
-      <w:r>
-        <w:rPr>
-          <w:rFonts w:hint="eastAsia"/>
-        </w:rPr>
-        <w:t>)</w:t>
-      </w:r>
-      <w:r>
-        <w:rPr>
-          <w:rFonts w:hint="eastAsia"/>
-        </w:rPr>
-        <w:t>，这里的参数有三个种类（1.2.0）：</w:t>
-      </w:r>
-      <w:r>
-        <w:t xml:space="preserve"> </w:t>
-      </w:r>
-      <w:r>
-        <w:br/>
-      </w:r>
-      <w:r>
-        <w:rPr>
-          <w:rFonts w:hint="eastAsia"/>
-        </w:rPr>
-        <w:t>“1”：表示的是</w:t>
-      </w:r>
-      <w:r>
-        <w:rPr>
-          <w:rFonts w:hint="eastAsia"/>
-        </w:rPr>
-        <w:t>正在滑动的事件</w:t>
-      </w:r>
-    </w:p>
-    <w:p>
-      <w:r>
-        <w:rPr>
-          <w:rFonts w:hint="eastAsia"/>
-        </w:rPr>
-        <w:t>“2”：表示的是</w:t>
-      </w:r>
-      <w:r>
-        <w:rPr>
-          <w:rFonts w:hint="eastAsia"/>
-        </w:rPr>
-        <w:t>滑动完成的事件</w:t>
-      </w:r>
-    </w:p>
-    <w:p>
-      <w:r>
-        <w:rPr>
-          <w:rFonts w:hint="eastAsia"/>
-        </w:rPr>
-        <w:t>“</w:t>
-      </w:r>
-      <w:r>
-        <w:rPr>
-          <w:rFonts w:hint="eastAsia"/>
-        </w:rPr>
-        <w:t>0</w:t>
-      </w:r>
-      <w:r>
-        <w:rPr>
-          <w:rFonts w:hint="eastAsia"/>
-        </w:rPr>
-        <w:t>”：则表示的</w:t>
-      </w:r>
-      <w:r>
-        <w:rPr>
-          <w:rFonts w:hint="eastAsia"/>
-        </w:rPr>
-        <w:t>啥都没有的事件</w:t>
-      </w:r>
-    </w:p>
-    <w:p>
-      <w:r>
-        <w:rPr>
-          <w:rFonts w:hint="eastAsia"/>
-        </w:rPr>
-        <w:t>这里我们在每个完整的滑动事件中所调的参数应为（1&gt;2</w:t>
-      </w:r>
-      <w:r>
-        <w:t>&gt;</w:t>
-      </w:r>
-      <w:r>
-        <w:rPr>
-          <w:rFonts w:hint="eastAsia"/>
-        </w:rPr>
-        <w:t>0），</w:t>
-      </w:r>
-    </w:p>
-    <w:p>
-      <w:r>
-        <w:rPr>
-          <w:rFonts w:hint="eastAsia"/>
-        </w:rPr>
-        <w:t>@Override</w:t>
-      </w:r>
-      <w:r>
-        <w:rPr>
-          <w:rFonts w:hint="eastAsia"/>
-        </w:rPr>
-        <w:br/>
-        <w:t xml:space="preserve">public void </w:t>
-      </w:r>
-      <w:proofErr w:type="spellStart"/>
-      <w:proofErr w:type="gramStart"/>
-      <w:r>
-        <w:rPr>
-          <w:rFonts w:hint="eastAsia"/>
-        </w:rPr>
-        <w:t>onPageScrollStateChanged</w:t>
-      </w:r>
-      <w:proofErr w:type="spellEnd"/>
-      <w:r>
-        <w:rPr>
-          <w:rFonts w:hint="eastAsia"/>
-        </w:rPr>
-        <w:t>(</w:t>
-      </w:r>
-      <w:proofErr w:type="gramEnd"/>
-      <w:r>
-        <w:rPr>
-          <w:rFonts w:hint="eastAsia"/>
-        </w:rPr>
-        <w:t xml:space="preserve">int </w:t>
-      </w:r>
-      <w:proofErr w:type="spellStart"/>
-      <w:r>
-        <w:rPr>
-          <w:rFonts w:hint="eastAsia"/>
-        </w:rPr>
-        <w:t>i</w:t>
-      </w:r>
-      <w:proofErr w:type="spellEnd"/>
-      <w:r>
-        <w:rPr>
-          <w:rFonts w:hint="eastAsia"/>
-        </w:rPr>
-        <w:t>) {</w:t>
-      </w:r>
-    </w:p>
-    <w:p>
-      <w:r>
-        <w:rPr>
-          <w:rFonts w:hint="eastAsia"/>
-        </w:rPr>
-        <w:t>}</w:t>
-      </w:r>
-    </w:p>
-    <w:p/>
-    <w:p>
-      <w:r>
-        <w:rPr>
-          <w:rFonts w:hint="eastAsia"/>
-        </w:rPr>
-        <w:t>20200116：</w:t>
-      </w:r>
-    </w:p>
-    <w:p>
-      <w:r>
-        <w:rPr>
-          <w:rFonts w:hint="eastAsia"/>
-        </w:rPr>
-        <w:t xml:space="preserve">全编时使用 </w:t>
-      </w:r>
-      <w:bookmarkStart w:id="24" w:name="OLE_LINK16"/>
-      <w:bookmarkStart w:id="25" w:name="OLE_LINK17"/>
-      <w:r>
-        <w:rPr>
-          <w:rFonts w:hint="eastAsia"/>
-        </w:rPr>
-        <w:t>.</w:t>
-      </w:r>
-      <w:r>
-        <w:t>/</w:t>
-      </w:r>
-      <w:proofErr w:type="spellStart"/>
-      <w:r>
-        <w:t>selfbuild</w:t>
-      </w:r>
-      <w:proofErr w:type="spellEnd"/>
-      <w:r>
-        <w:t xml:space="preserve"> 2&gt;&amp;1 | tee build.log</w:t>
-      </w:r>
-      <w:bookmarkEnd w:id="24"/>
-      <w:bookmarkEnd w:id="25"/>
-      <w:r>
-        <w:rPr>
-          <w:rFonts w:hint="eastAsia"/>
-        </w:rPr>
-        <w:t>命令编译可以获取全面的log日志</w:t>
-      </w:r>
-    </w:p>
-    <w:p>
-      <w:r>
-        <w:rPr>
-          <w:rFonts w:hint="eastAsia"/>
-        </w:rPr>
-        <w:t>（强烈建议使用该方法编译，因为全编所耗费的时间太长</w:t>
-      </w:r>
-      <w:r>
-        <w:rPr>
-          <w:rFonts w:hint="eastAsia"/>
-        </w:rPr>
-        <w:t>，一次失败再使用</w:t>
-      </w:r>
-      <w:proofErr w:type="gramStart"/>
-      <w:r>
-        <w:rPr>
-          <w:rFonts w:hint="eastAsia"/>
-        </w:rPr>
-        <w:t>次命令</w:t>
-      </w:r>
-      <w:proofErr w:type="gramEnd"/>
-      <w:r>
-        <w:rPr>
-          <w:rFonts w:hint="eastAsia"/>
-        </w:rPr>
-        <w:t>不值得</w:t>
-      </w:r>
-      <w:r>
-        <w:rPr>
-          <w:rFonts w:hint="eastAsia"/>
-        </w:rPr>
-        <w:t>）</w:t>
-      </w:r>
-      <w:r>
-        <w:rPr>
-          <w:rFonts w:hint="eastAsia"/>
-        </w:rPr>
-        <w:t>。</w:t>
-      </w:r>
-    </w:p>
-    <w:p>
-      <w:r>
-        <w:rPr>
-          <w:rFonts w:hint="eastAsia"/>
-        </w:rPr>
-        <w:t>若只用.</w:t>
-      </w:r>
-      <w:r>
-        <w:t>/</w:t>
-      </w:r>
-      <w:proofErr w:type="spellStart"/>
-      <w:r>
-        <w:t>selfbuild</w:t>
-      </w:r>
-      <w:proofErr w:type="spellEnd"/>
-      <w:r>
-        <w:t xml:space="preserve"> </w:t>
-      </w:r>
-      <w:r>
-        <w:rPr>
-          <w:rFonts w:hint="eastAsia"/>
-        </w:rPr>
-        <w:t>那么将只能捕获到少量的日志，一般很难分析。如果使用前者所消耗的时间差异也不多。</w:t>
-      </w:r>
-    </w:p>
-    <w:p/>
-    <w:p>
-      <w:r>
-        <w:rPr>
-          <w:rFonts w:hint="eastAsia"/>
-        </w:rPr>
-        <w:t>20200117：</w:t>
-      </w:r>
-    </w:p>
-    <w:p>
-      <w:r>
-        <w:rPr>
-          <w:rFonts w:hint="eastAsia"/>
-        </w:rPr>
-        <w:t>在使用git时，查询对应资源内容。</w:t>
-      </w:r>
-    </w:p>
-    <w:p>
-      <w:r>
-        <w:t>grep -</w:t>
-      </w:r>
-      <w:proofErr w:type="spellStart"/>
-      <w:r>
-        <w:t>rn</w:t>
-      </w:r>
-      <w:proofErr w:type="spellEnd"/>
-      <w:r>
-        <w:t xml:space="preserve"> "</w:t>
-      </w:r>
-      <w:bookmarkStart w:id="26" w:name="OLE_LINK25"/>
-      <w:bookmarkStart w:id="27" w:name="OLE_LINK26"/>
-      <w:proofErr w:type="spellStart"/>
-      <w:r>
-        <w:t>wifi_tether_configure_ssid_default</w:t>
-      </w:r>
-      <w:bookmarkEnd w:id="26"/>
-      <w:bookmarkEnd w:id="27"/>
-      <w:proofErr w:type="spellEnd"/>
-      <w:r>
-        <w:t>"</w:t>
-      </w:r>
-      <w:r>
-        <w:t xml:space="preserve"> </w:t>
-      </w:r>
-      <w:r>
-        <w:rPr>
-          <w:rFonts w:hint="eastAsia"/>
-        </w:rPr>
-        <w:t>（此处可以再加上子目录路径，不加则在当前文件夹搜索）</w:t>
-      </w:r>
-    </w:p>
-    <w:p/>
-    <w:p>
-      <w:r>
-        <w:rPr>
-          <w:rFonts w:hint="eastAsia"/>
-        </w:rPr>
-        <w:t>20200118：</w:t>
-      </w:r>
-    </w:p>
-    <w:p>
-      <w:r>
-        <w:rPr>
-          <w:rFonts w:hint="eastAsia"/>
-        </w:rPr>
-        <w:t>在android布局xml文件中，常用visibility属性包扩三种（gone，visible，invisible）：</w:t>
-      </w:r>
-    </w:p>
-    <w:p>
-      <w:r>
-        <w:t>G</w:t>
-      </w:r>
-      <w:r>
-        <w:rPr>
-          <w:rFonts w:hint="eastAsia"/>
-        </w:rPr>
-        <w:t>one为不可见，且控件不占布局内容。</w:t>
-      </w:r>
-      <w:r>
-        <w:rPr>
-          <w:rFonts w:hint="eastAsia"/>
-        </w:rPr>
-        <w:t>（彻底隐藏）</w:t>
-      </w:r>
-    </w:p>
-    <w:p>
-      <w:r>
-        <w:t>I</w:t>
-      </w:r>
-      <w:r>
-        <w:rPr>
-          <w:rFonts w:hint="eastAsia"/>
-        </w:rPr>
-        <w:t>nvisible为不可见，但是控件大小在父布局容器中是</w:t>
-      </w:r>
-      <w:proofErr w:type="gramStart"/>
-      <w:r>
-        <w:rPr>
-          <w:rFonts w:hint="eastAsia"/>
-        </w:rPr>
-        <w:t>占大小</w:t>
-      </w:r>
-      <w:proofErr w:type="gramEnd"/>
-      <w:r>
-        <w:rPr>
-          <w:rFonts w:hint="eastAsia"/>
-        </w:rPr>
-        <w:t>的，只是不可见。</w:t>
-      </w:r>
-      <w:r>
-        <w:rPr>
-          <w:rFonts w:hint="eastAsia"/>
-        </w:rPr>
-        <w:t>（控件为）</w:t>
-      </w:r>
-    </w:p>
-    <w:p>
-      <w:r>
-        <w:t>V</w:t>
-      </w:r>
-      <w:r>
-        <w:rPr>
-          <w:rFonts w:hint="eastAsia"/>
-        </w:rPr>
-        <w:t>isible</w:t>
-      </w:r>
-      <w:r>
-        <w:t xml:space="preserve"> </w:t>
-      </w:r>
-      <w:r>
-        <w:rPr>
-          <w:rFonts w:hint="eastAsia"/>
-        </w:rPr>
-        <w:t>为可见</w:t>
-      </w:r>
-      <w:r>
-        <w:rPr>
-          <w:rFonts w:hint="eastAsia"/>
-        </w:rPr>
-        <w:t>，且占容器内容</w:t>
-      </w:r>
-      <w:r>
-        <w:rPr>
-          <w:rFonts w:hint="eastAsia"/>
-        </w:rPr>
-        <w:t>。</w:t>
-      </w:r>
-    </w:p>
-    <w:p/>
-    <w:p>
-      <w:r>
-        <w:rPr>
-          <w:rFonts w:hint="eastAsia"/>
-        </w:rPr>
-        <w:lastRenderedPageBreak/>
-        <w:t>20200226：</w:t>
-      </w:r>
-    </w:p>
-    <w:p>
-      <w:r>
-        <w:t>A</w:t>
-      </w:r>
-      <w:r>
-        <w:rPr>
-          <w:rFonts w:hint="eastAsia"/>
-        </w:rPr>
-        <w:t>ndroid</w:t>
-      </w:r>
-      <w:r>
-        <w:t xml:space="preserve"> </w:t>
-      </w:r>
-      <w:r>
-        <w:rPr>
-          <w:rFonts w:hint="eastAsia"/>
-        </w:rPr>
-        <w:t>activity中</w:t>
-      </w:r>
-      <w:proofErr w:type="spellStart"/>
-      <w:r>
-        <w:t>moveTaskToBack</w:t>
-      </w:r>
-      <w:proofErr w:type="spellEnd"/>
-      <w:r>
-        <w:t>(true);</w:t>
-      </w:r>
-      <w:r>
-        <w:rPr>
-          <w:rFonts w:hint="eastAsia"/>
-        </w:rPr>
-        <w:t>重写</w:t>
-      </w:r>
-      <w:proofErr w:type="spellStart"/>
-      <w:r>
-        <w:rPr>
-          <w:rFonts w:hint="eastAsia"/>
-        </w:rPr>
-        <w:t>onbackpress</w:t>
-      </w:r>
-      <w:proofErr w:type="spellEnd"/>
-      <w:r>
-        <w:rPr>
-          <w:rFonts w:hint="eastAsia"/>
-        </w:rPr>
-        <w:t>，和home按键的处理差不多。可以避免activity走</w:t>
-      </w:r>
-      <w:proofErr w:type="spellStart"/>
-      <w:r>
-        <w:rPr>
-          <w:rFonts w:hint="eastAsia"/>
-        </w:rPr>
-        <w:t>ondestroy</w:t>
-      </w:r>
-      <w:proofErr w:type="spellEnd"/>
-      <w:r>
-        <w:rPr>
-          <w:rFonts w:hint="eastAsia"/>
-        </w:rPr>
-        <w:t>（）</w:t>
-      </w:r>
-      <w:r>
-        <w:rPr>
-          <w:rFonts w:hint="eastAsia"/>
-        </w:rPr>
-        <w:t>销毁</w:t>
-      </w:r>
-      <w:r>
-        <w:rPr>
-          <w:rFonts w:hint="eastAsia"/>
-        </w:rPr>
-        <w:t>；</w:t>
-      </w:r>
-    </w:p>
-    <w:p/>
-    <w:p>
-      <w:r>
-        <w:rPr>
-          <w:rFonts w:hint="eastAsia"/>
-        </w:rPr>
-        <w:t>20200302：在通</w:t>
-      </w:r>
-      <w:bookmarkStart w:id="28" w:name="OLE_LINK19"/>
-      <w:bookmarkStart w:id="29" w:name="OLE_LINK20"/>
-      <w:r>
-        <w:rPr>
-          <w:rFonts w:hint="eastAsia"/>
-        </w:rPr>
-        <w:t>过</w:t>
-      </w:r>
-      <w:bookmarkEnd w:id="28"/>
-      <w:bookmarkEnd w:id="29"/>
-      <w:proofErr w:type="spellStart"/>
-      <w:r>
-        <w:rPr>
-          <w:rFonts w:hint="eastAsia"/>
-        </w:rPr>
-        <w:t>SystemProperties.</w:t>
-      </w:r>
-      <w:r>
-        <w:rPr>
-          <w:rFonts w:hint="eastAsia"/>
-          <w:i/>
-          <w:iCs/>
-        </w:rPr>
         <w:t>set</w:t>
       </w:r>
-      <w:proofErr w:type="spellEnd"/>
       <w:r>
         <w:rPr>
           <w:rFonts w:hint="eastAsia"/>
@@ -6742,32 +4749,11 @@
         <w:rPr>
           <w:rFonts w:hint="eastAsia"/>
         </w:rPr>
-        <w:t>（</w:t>
-      </w:r>
-      <w:proofErr w:type="gramStart"/>
-      <w:r>
-        <w:rPr>
-          <w:rFonts w:hint="eastAsia"/>
-        </w:rPr>
-        <w:t>安卓系统</w:t>
-      </w:r>
-      <w:proofErr w:type="gramEnd"/>
-      <w:r>
-        <w:t>platform/system/core/</w:t>
-      </w:r>
-      <w:proofErr w:type="spellStart"/>
-      <w:r>
-        <w:t>debuggerd</w:t>
-      </w:r>
-      <w:proofErr w:type="spellEnd"/>
-      <w:r>
-        <w:t>/test/sys/</w:t>
-      </w:r>
-      <w:proofErr w:type="spellStart"/>
-      <w:r>
-        <w:t>system_properties.h</w:t>
-      </w:r>
-      <w:proofErr w:type="spellEnd"/>
+        <w:t>（安卓系统</w:t>
+      </w:r>
+      <w:r>
+        <w:t>platform/system/core/debuggerd/test/sys/system_properties.h</w:t>
+      </w:r>
       <w:r>
         <w:rPr>
           <w:rFonts w:hint="eastAsia"/>
@@ -6782,16 +4768,8 @@
         <w:rPr>
           <w:rFonts w:hint="eastAsia"/>
         </w:rPr>
-        <w:t>20200304：使用</w:t>
-      </w:r>
-      <w:proofErr w:type="spellStart"/>
-      <w:r>
-        <w:rPr>
-          <w:rFonts w:hint="eastAsia"/>
-        </w:rPr>
-        <w:t>cmd</w:t>
-      </w:r>
-      <w:proofErr w:type="spellEnd"/>
+        <w:t>20200304：使用cmd</w:t>
+      </w:r>
       <w:r>
         <w:t xml:space="preserve"> </w:t>
       </w:r>
@@ -6799,16 +4777,8 @@
         <w:rPr>
           <w:rFonts w:hint="eastAsia"/>
         </w:rPr>
-        <w:t>命令行连接</w:t>
-      </w:r>
-      <w:proofErr w:type="spellStart"/>
-      <w:r>
-        <w:rPr>
-          <w:rFonts w:hint="eastAsia"/>
-        </w:rPr>
-        <w:t>adb</w:t>
-      </w:r>
-      <w:proofErr w:type="spellEnd"/>
+        <w:t>命令行连接adb</w:t>
+      </w:r>
       <w:r>
         <w:t xml:space="preserve"> </w:t>
       </w:r>
@@ -6833,7 +4803,6 @@
       <w:r>
         <w:br/>
       </w:r>
-      <w:proofErr w:type="spellStart"/>
       <w:r>
         <w:rPr>
           <w:rFonts w:hint="eastAsia"/>
@@ -6841,11 +4810,7 @@
         <w:t>a</w:t>
       </w:r>
       <w:r>
-        <w:t>db</w:t>
-      </w:r>
-      <w:proofErr w:type="spellEnd"/>
-      <w:r>
-        <w:t xml:space="preserve"> root</w:t>
+        <w:t>db root</w:t>
       </w:r>
     </w:p>
     <w:p>
@@ -6853,13 +4818,8 @@
         <w:pStyle w:val="ab"/>
         <w:ind w:left="360" w:firstLineChars="0" w:firstLine="0"/>
       </w:pPr>
-      <w:proofErr w:type="spellStart"/>
-      <w:r>
-        <w:t>adb</w:t>
-      </w:r>
-      <w:proofErr w:type="spellEnd"/>
-      <w:r>
-        <w:t xml:space="preserve"> remount</w:t>
+      <w:r>
+        <w:t>adb remount</w:t>
       </w:r>
     </w:p>
     <w:p>
@@ -6867,7 +4827,6 @@
         <w:pStyle w:val="ab"/>
         <w:ind w:left="360" w:firstLineChars="0" w:firstLine="0"/>
       </w:pPr>
-      <w:proofErr w:type="spellStart"/>
       <w:r>
         <w:rPr>
           <w:rFonts w:hint="eastAsia"/>
@@ -6875,11 +4834,7 @@
         <w:t>a</w:t>
       </w:r>
       <w:r>
-        <w:t>db</w:t>
-      </w:r>
-      <w:proofErr w:type="spellEnd"/>
-      <w:r>
-        <w:t xml:space="preserve"> logcat -v time &gt;D:\log.txt   (</w:t>
+        <w:t>db logcat -v time &gt;D:\log.txt   (</w:t>
       </w:r>
       <w:r>
         <w:rPr>
@@ -6935,13 +4890,8 @@
         <w:pStyle w:val="ab"/>
         <w:ind w:left="360" w:firstLineChars="0" w:firstLine="0"/>
       </w:pPr>
-      <w:proofErr w:type="spellStart"/>
-      <w:r>
-        <w:t>ctrl+c</w:t>
-      </w:r>
-      <w:proofErr w:type="spellEnd"/>
-      <w:r>
-        <w:t>中断输出log记录</w:t>
+      <w:r>
+        <w:t>ctrl+c中断输出log记录</w:t>
       </w:r>
     </w:p>
     <w:p>
@@ -6993,28 +4943,12 @@
       <w:r>
         <w:t xml:space="preserve"> </w:t>
       </w:r>
-      <w:proofErr w:type="spellStart"/>
-      <w:r>
-        <w:rPr>
-          <w:rFonts w:hint="eastAsia"/>
-        </w:rPr>
-        <w:t>wey</w:t>
-      </w:r>
-      <w:proofErr w:type="spellEnd"/>
-      <w:r>
-        <w:rPr>
-          <w:rFonts w:hint="eastAsia"/>
-        </w:rPr>
-        <w:t>项目中</w:t>
-      </w:r>
-      <w:proofErr w:type="spellStart"/>
-      <w:r>
-        <w:rPr>
-          <w:rFonts w:hint="eastAsia"/>
-        </w:rPr>
-        <w:t>adb</w:t>
-      </w:r>
-      <w:proofErr w:type="spellEnd"/>
+      <w:r>
+        <w:rPr>
+          <w:rFonts w:hint="eastAsia"/>
+        </w:rPr>
+        <w:t>wey项目中adb</w:t>
+      </w:r>
       <w:r>
         <w:t xml:space="preserve"> </w:t>
       </w:r>
@@ -7031,16 +4965,8 @@
         <w:rPr>
           <w:rFonts w:hint="eastAsia"/>
         </w:rPr>
-        <w:t>后</w:t>
-      </w:r>
-      <w:proofErr w:type="spellStart"/>
-      <w:r>
-        <w:rPr>
-          <w:rFonts w:hint="eastAsia"/>
-        </w:rPr>
-        <w:t>adb</w:t>
-      </w:r>
-      <w:proofErr w:type="spellEnd"/>
+        <w:t>后adb</w:t>
+      </w:r>
       <w:r>
         <w:t xml:space="preserve"> remount</w:t>
       </w:r>
@@ -7058,7 +4984,6 @@
       </w:r>
     </w:p>
     <w:p>
-      <w:proofErr w:type="spellStart"/>
       <w:r>
         <w:t>A</w:t>
       </w:r>
@@ -7068,7 +4993,6 @@
         </w:rPr>
         <w:t>db</w:t>
       </w:r>
-      <w:proofErr w:type="spellEnd"/>
       <w:r>
         <w:t xml:space="preserve"> </w:t>
       </w:r>
@@ -7089,13 +5013,8 @@
       </w:r>
       <w:bookmarkStart w:id="30" w:name="OLE_LINK27"/>
       <w:bookmarkStart w:id="31" w:name="OLE_LINK28"/>
-      <w:proofErr w:type="spellStart"/>
-      <w:r>
-        <w:t>adb</w:t>
-      </w:r>
-      <w:proofErr w:type="spellEnd"/>
-      <w:r>
-        <w:t xml:space="preserve"> disable-verity</w:t>
+      <w:r>
+        <w:t>adb disable-verity</w:t>
       </w:r>
       <w:bookmarkEnd w:id="30"/>
       <w:bookmarkEnd w:id="31"/>
@@ -7106,30 +5025,17 @@
         <w:rPr>
           <w:rFonts w:hint="eastAsia"/>
         </w:rPr>
-        <w:t>重</w:t>
-      </w:r>
-      <w:proofErr w:type="gramStart"/>
-      <w:r>
-        <w:rPr>
-          <w:rFonts w:hint="eastAsia"/>
-        </w:rPr>
-        <w:t>启车机</w:t>
+        <w:t>重启车机</w:t>
       </w:r>
       <w:bookmarkStart w:id="32" w:name="OLE_LINK23"/>
       <w:bookmarkStart w:id="33" w:name="OLE_LINK24"/>
-      <w:proofErr w:type="gramEnd"/>
       <w:r>
         <w:sym w:font="Wingdings" w:char="F0E0"/>
       </w:r>
       <w:bookmarkEnd w:id="32"/>
       <w:bookmarkEnd w:id="33"/>
-      <w:proofErr w:type="spellStart"/>
-      <w:r>
-        <w:t>adb</w:t>
-      </w:r>
-      <w:proofErr w:type="spellEnd"/>
-      <w:r>
-        <w:t xml:space="preserve"> remount</w:t>
+      <w:r>
+        <w:t>adb remount</w:t>
       </w:r>
     </w:p>
     <w:p>
@@ -7140,13 +5046,8 @@
         <w:t>如此即可解决该问题，原因是有可能使用了</w:t>
       </w:r>
       <w:r>
-        <w:t>dm-</w:t>
-      </w:r>
-      <w:proofErr w:type="spellStart"/>
-      <w:r>
-        <w:t>ve</w:t>
-      </w:r>
-      <w:proofErr w:type="spellEnd"/>
+        <w:t>dm-ve</w:t>
+      </w:r>
       <w:r>
         <w:rPr>
           <w:rFonts w:hint="eastAsia"/>
@@ -7172,35 +5073,7 @@
         <w:rPr>
           <w:rFonts w:hint="eastAsia"/>
         </w:rPr>
-        <w:t>在</w:t>
-      </w:r>
-      <w:proofErr w:type="spellStart"/>
-      <w:r>
-        <w:rPr>
-          <w:rFonts w:hint="eastAsia"/>
-        </w:rPr>
-        <w:t>wey</w:t>
-      </w:r>
-      <w:proofErr w:type="spellEnd"/>
-      <w:r>
-        <w:rPr>
-          <w:rFonts w:hint="eastAsia"/>
-        </w:rPr>
-        <w:t>项目中更新Navi下文件时需要根据配置文件已写好的方法去编译一个jar包，并且在提交代码的时候</w:t>
-      </w:r>
-      <w:proofErr w:type="gramStart"/>
-      <w:r>
-        <w:rPr>
-          <w:rFonts w:hint="eastAsia"/>
-        </w:rPr>
-        <w:t>一并上</w:t>
-      </w:r>
-      <w:proofErr w:type="gramEnd"/>
-      <w:r>
-        <w:rPr>
-          <w:rFonts w:hint="eastAsia"/>
-        </w:rPr>
-        <w:t>传（记得本地编译的时候一定要先拉取更新Navi代码）</w:t>
+        <w:t>在wey项目中更新Navi下文件时需要根据配置文件已写好的方法去编译一个jar包，并且在提交代码的时候一并上传（记得本地编译的时候一定要先拉取更新Navi代码）</w:t>
       </w:r>
     </w:p>
     <w:p/>
@@ -7209,35 +5082,7 @@
         <w:rPr>
           <w:rFonts w:hint="eastAsia"/>
         </w:rPr>
-        <w:t>20200318：</w:t>
-      </w:r>
-      <w:proofErr w:type="spellStart"/>
-      <w:r>
-        <w:rPr>
-          <w:rFonts w:hint="eastAsia"/>
-        </w:rPr>
-        <w:t>wey</w:t>
-      </w:r>
-      <w:proofErr w:type="spellEnd"/>
-      <w:r>
-        <w:rPr>
-          <w:rFonts w:hint="eastAsia"/>
-        </w:rPr>
-        <w:t>项目实战中，radio处理标准按键和radio按键有区分，基础按键在</w:t>
-      </w:r>
-      <w:proofErr w:type="spellStart"/>
-      <w:r>
-        <w:rPr>
-          <w:rFonts w:hint="eastAsia"/>
-        </w:rPr>
-        <w:t>mcu</w:t>
-      </w:r>
-      <w:proofErr w:type="spellEnd"/>
-      <w:r>
-        <w:rPr>
-          <w:rFonts w:hint="eastAsia"/>
-        </w:rPr>
-        <w:t>处理转成了标准按键；</w:t>
+        <w:t>20200318：wey项目实战中，radio处理标准按键和radio按键有区分，基础按键在mcu处理转成了标准按键；</w:t>
       </w:r>
     </w:p>
     <w:p>
@@ -7254,21 +5099,7 @@
         <w:rPr>
           <w:rFonts w:hint="eastAsia"/>
         </w:rPr>
-        <w:t>up/down，</w:t>
-      </w:r>
-      <w:proofErr w:type="spellStart"/>
-      <w:r>
-        <w:rPr>
-          <w:rFonts w:hint="eastAsia"/>
-        </w:rPr>
-        <w:t>bandchange</w:t>
-      </w:r>
-      <w:proofErr w:type="spellEnd"/>
-      <w:r>
-        <w:rPr>
-          <w:rFonts w:hint="eastAsia"/>
-        </w:rPr>
-        <w:t>等··。</w:t>
+        <w:t>up/down，bandchange等··。</w:t>
       </w:r>
     </w:p>
     <w:p>
@@ -7307,25 +5138,10 @@
         <w:rPr>
           <w:rFonts w:hint="eastAsia"/>
         </w:rPr>
-        <w:t>：</w:t>
-      </w:r>
-      <w:proofErr w:type="gramStart"/>
-      <w:r>
-        <w:rPr>
-          <w:rFonts w:hint="eastAsia"/>
-        </w:rPr>
-        <w:t>在安卓</w:t>
-      </w:r>
-      <w:proofErr w:type="gramEnd"/>
-      <w:r>
-        <w:rPr>
-          <w:rFonts w:hint="eastAsia"/>
-        </w:rPr>
-        <w:t>view里头每个控件都可以捕获到触摸事件。</w:t>
-      </w:r>
-    </w:p>
-    <w:p>
-      <w:proofErr w:type="spellStart"/>
+        <w:t>：在安卓view里头每个控件都可以捕获到触摸事件。</w:t>
+      </w:r>
+    </w:p>
+    <w:p>
       <w:r>
         <w:t>V</w:t>
       </w:r>
@@ -7336,22 +5152,8 @@
         <w:t>iew.</w:t>
       </w:r>
       <w:r>
-        <w:t>setOnTouchListener</w:t>
-      </w:r>
-      <w:proofErr w:type="spellEnd"/>
-      <w:r>
-        <w:t xml:space="preserve">(new </w:t>
-      </w:r>
-      <w:proofErr w:type="spellStart"/>
-      <w:r>
-        <w:t>View.OnTouchListener</w:t>
-      </w:r>
-      <w:proofErr w:type="spellEnd"/>
-      <w:proofErr w:type="gramStart"/>
-      <w:r>
-        <w:t>(){</w:t>
-      </w:r>
-      <w:proofErr w:type="gramEnd"/>
+        <w:t>setOnTouchListener(new View.OnTouchListener(){</w:t>
+      </w:r>
     </w:p>
     <w:p>
       <w:r>
@@ -7362,36 +5164,7 @@
     <w:p>
       <w:r>
         <w:tab/>
-        <w:t xml:space="preserve">Public Boolean </w:t>
-      </w:r>
-      <w:proofErr w:type="spellStart"/>
-      <w:proofErr w:type="gramStart"/>
-      <w:r>
-        <w:t>onTouch</w:t>
-      </w:r>
-      <w:proofErr w:type="spellEnd"/>
-      <w:r>
-        <w:t>(</w:t>
-      </w:r>
-      <w:proofErr w:type="gramEnd"/>
-      <w:r>
-        <w:t>View view ,</w:t>
-      </w:r>
-      <w:proofErr w:type="spellStart"/>
-      <w:r>
-        <w:t>MotionEvent</w:t>
-      </w:r>
-      <w:proofErr w:type="spellEnd"/>
-      <w:r>
-        <w:t xml:space="preserve"> </w:t>
-      </w:r>
-      <w:proofErr w:type="spellStart"/>
-      <w:r>
-        <w:t>motionevent</w:t>
-      </w:r>
-      <w:proofErr w:type="spellEnd"/>
-      <w:r>
-        <w:t>){</w:t>
+        <w:t>Public Boolean onTouch(View view ,MotionEvent motionevent){</w:t>
       </w:r>
     </w:p>
     <w:p>
@@ -7452,30 +5225,11 @@
         <w:rPr>
           <w:rFonts w:hint="eastAsia"/>
         </w:rPr>
-        <w:t>可以</w:t>
-      </w:r>
-      <w:proofErr w:type="gramStart"/>
-      <w:r>
-        <w:rPr>
-          <w:rFonts w:hint="eastAsia"/>
-        </w:rPr>
-        <w:t>在父级目录</w:t>
-      </w:r>
-      <w:proofErr w:type="gramEnd"/>
-      <w:r>
-        <w:rPr>
-          <w:rFonts w:hint="eastAsia"/>
-        </w:rPr>
-        <w:t xml:space="preserve">输入 </w:t>
+        <w:t xml:space="preserve">可以在父级目录输入 </w:t>
       </w:r>
       <w:bookmarkStart w:id="34" w:name="OLE_LINK32"/>
-      <w:proofErr w:type="spellStart"/>
-      <w:r>
-        <w:t>chmod</w:t>
-      </w:r>
-      <w:proofErr w:type="spellEnd"/>
-      <w:r>
-        <w:t xml:space="preserve"> -R 777 ./*</w:t>
+      <w:r>
+        <w:t>chmod -R 777 ./*</w:t>
       </w:r>
       <w:bookmarkEnd w:id="34"/>
     </w:p>
@@ -7502,32 +5256,17 @@
         <w:t>20200325：8257wey项目</w:t>
       </w:r>
       <w:r>
-        <w:t xml:space="preserve">./buildapk.sh </w:t>
-      </w:r>
-      <w:proofErr w:type="spellStart"/>
-      <w:r>
-        <w:t>CKXMedia</w:t>
-      </w:r>
-      <w:proofErr w:type="spellEnd"/>
+        <w:t>./buildapk.sh CKXMedia</w:t>
+      </w:r>
       <w:r>
         <w:t xml:space="preserve"> </w:t>
       </w:r>
-      <w:proofErr w:type="gramStart"/>
-      <w:r>
-        <w:rPr>
-          <w:rFonts w:hint="eastAsia"/>
-        </w:rPr>
-        <w:t>用于单编</w:t>
-      </w:r>
-      <w:proofErr w:type="spellStart"/>
-      <w:proofErr w:type="gramEnd"/>
-      <w:r>
-        <w:rPr>
-          <w:rFonts w:hint="eastAsia"/>
-        </w:rPr>
-        <w:t>apk</w:t>
-      </w:r>
-      <w:proofErr w:type="spellEnd"/>
+      <w:r>
+        <w:rPr>
+          <w:rFonts w:hint="eastAsia"/>
+        </w:rPr>
+        <w:t>用于单编apk</w:t>
+      </w:r>
     </w:p>
     <w:p/>
     <w:p>
@@ -7543,13 +5282,8 @@
         </w:rPr>
         <w:t>如果</w:t>
       </w:r>
-      <w:proofErr w:type="spellStart"/>
-      <w:r>
-        <w:t>chmod</w:t>
-      </w:r>
-      <w:proofErr w:type="spellEnd"/>
-      <w:r>
-        <w:t xml:space="preserve"> -R 777 ./*</w:t>
+      <w:r>
+        <w:t>chmod -R 777 ./*</w:t>
       </w:r>
       <w:r>
         <w:rPr>
@@ -7557,23 +5291,9 @@
         </w:rPr>
         <w:t>提示部分文件权限不够，需要使用</w:t>
       </w:r>
-      <w:proofErr w:type="spellStart"/>
-      <w:r>
-        <w:t>sudo</w:t>
-      </w:r>
-      <w:proofErr w:type="spellEnd"/>
-      <w:r>
-        <w:t> </w:t>
-      </w:r>
-      <w:proofErr w:type="spellStart"/>
-      <w:r>
-        <w:t>chown</w:t>
-      </w:r>
-      <w:proofErr w:type="spellEnd"/>
-      <w:r>
-        <w:t> </w:t>
-      </w:r>
-      <w:proofErr w:type="spellStart"/>
+      <w:r>
+        <w:t>sudo chown </w:t>
+      </w:r>
       <w:r>
         <w:rPr>
           <w:rFonts w:hint="eastAsia"/>
@@ -7581,9 +5301,35 @@
         <w:t>git</w:t>
       </w:r>
       <w:r>
-        <w:t>acount</w:t>
-      </w:r>
-      <w:proofErr w:type="spellEnd"/>
+        <w:t xml:space="preserve">acount </w:t>
+      </w:r>
+      <w:r>
+        <w:rPr>
+          <w:rFonts w:hint="eastAsia"/>
+        </w:rPr>
+        <w:t>文件路径</w:t>
+      </w:r>
+      <w:r>
+        <w:t> -R</w:t>
+      </w:r>
+      <w:r>
+        <w:rPr>
+          <w:rFonts w:hint="eastAsia"/>
+        </w:rPr>
+        <w:t>来更改改文</w:t>
+      </w:r>
+      <w:r>
+        <w:rPr>
+          <w:rFonts w:hint="eastAsia"/>
+        </w:rPr>
+        <w:t>f</w:t>
+      </w:r>
+      <w:r>
+        <w:rPr>
+          <w:rFonts w:hint="eastAsia"/>
+        </w:rPr>
+        <w:t>件的信息.</w:t>
+      </w:r>
       <w:r>
         <w:t xml:space="preserve"> </w:t>
       </w:r>
@@ -7591,50 +5337,6 @@
         <w:rPr>
           <w:rFonts w:hint="eastAsia"/>
         </w:rPr>
-        <w:t>文件路径</w:t>
-      </w:r>
-      <w:r>
-        <w:t> -R</w:t>
-      </w:r>
-      <w:r>
-        <w:rPr>
-          <w:rFonts w:hint="eastAsia"/>
-        </w:rPr>
-        <w:t>来更改</w:t>
-      </w:r>
-      <w:proofErr w:type="gramStart"/>
-      <w:r>
-        <w:rPr>
-          <w:rFonts w:hint="eastAsia"/>
-        </w:rPr>
-        <w:t>改</w:t>
-      </w:r>
-      <w:proofErr w:type="gramEnd"/>
-      <w:r>
-        <w:rPr>
-          <w:rFonts w:hint="eastAsia"/>
-        </w:rPr>
-        <w:t>文</w:t>
-      </w:r>
-      <w:r>
-        <w:rPr>
-          <w:rFonts w:hint="eastAsia"/>
-        </w:rPr>
-        <w:t>f</w:t>
-      </w:r>
-      <w:r>
-        <w:rPr>
-          <w:rFonts w:hint="eastAsia"/>
-        </w:rPr>
-        <w:t>件的信息.</w:t>
-      </w:r>
-      <w:r>
-        <w:t xml:space="preserve"> </w:t>
-      </w:r>
-      <w:r>
-        <w:rPr>
-          <w:rFonts w:hint="eastAsia"/>
-        </w:rPr>
         <w:t>LL可以查看合法文件的信息。</w:t>
       </w:r>
     </w:p>
@@ -7653,47 +5355,11 @@
         <w:rPr>
           <w:rFonts w:hint="eastAsia"/>
         </w:rPr>
-        <w:t>中</w:t>
-      </w:r>
-      <w:proofErr w:type="spellStart"/>
-      <w:r>
-        <w:rPr>
-          <w:rFonts w:hint="eastAsia"/>
-        </w:rPr>
-        <w:t>setselected</w:t>
-      </w:r>
-      <w:proofErr w:type="spellEnd"/>
-      <w:r>
-        <w:rPr>
-          <w:rFonts w:hint="eastAsia"/>
-        </w:rPr>
-        <w:t>，</w:t>
-      </w:r>
-      <w:proofErr w:type="spellStart"/>
-      <w:r>
-        <w:rPr>
-          <w:rFonts w:hint="eastAsia"/>
-        </w:rPr>
-        <w:t>setenabled</w:t>
-      </w:r>
-      <w:proofErr w:type="spellEnd"/>
-      <w:r>
-        <w:rPr>
-          <w:rFonts w:hint="eastAsia"/>
-        </w:rPr>
-        <w:t xml:space="preserve">以及 </w:t>
-      </w:r>
-      <w:proofErr w:type="spellStart"/>
-      <w:r>
-        <w:rPr>
-          <w:rFonts w:hint="eastAsia"/>
-        </w:rPr>
-        <w:t>set</w:t>
+        <w:t>中setselected，setenabled以及 set</w:t>
       </w:r>
       <w:r>
         <w:t>checked</w:t>
       </w:r>
-      <w:proofErr w:type="spellEnd"/>
       <w:r>
         <w:rPr>
           <w:rFonts w:hint="eastAsia"/>
@@ -7703,7 +5369,6 @@
     </w:p>
     <w:p/>
     <w:p>
-      <w:proofErr w:type="spellStart"/>
       <w:r>
         <w:t>S</w:t>
       </w:r>
@@ -7711,28 +5376,7 @@
         <w:rPr>
           <w:rFonts w:hint="eastAsia"/>
         </w:rPr>
-        <w:t>etenabel</w:t>
-      </w:r>
-      <w:proofErr w:type="spellEnd"/>
-      <w:r>
-        <w:rPr>
-          <w:rFonts w:hint="eastAsia"/>
-        </w:rPr>
-        <w:t>设定后，一旦</w:t>
-      </w:r>
-      <w:proofErr w:type="spellStart"/>
-      <w:r>
-        <w:rPr>
-          <w:rFonts w:hint="eastAsia"/>
-        </w:rPr>
-        <w:t>buttonsetenable</w:t>
-      </w:r>
-      <w:proofErr w:type="spellEnd"/>
-      <w:r>
-        <w:rPr>
-          <w:rFonts w:hint="eastAsia"/>
-        </w:rPr>
-        <w:t>为false，啥都不响应，包括xml的图片，包括button的click事件。</w:t>
+        <w:t>etenabel设定后，一旦buttonsetenable为false，啥都不响应，包括xml的图片，包括button的click事件。</w:t>
       </w:r>
     </w:p>
     <w:p/>
@@ -7741,7 +5385,6 @@
       <w:bookmarkStart w:id="36" w:name="OLE_LINK36"/>
       <w:bookmarkStart w:id="37" w:name="OLE_LINK37"/>
       <w:bookmarkStart w:id="38" w:name="OLE_LINK40"/>
-      <w:proofErr w:type="spellStart"/>
       <w:r>
         <w:t>S</w:t>
       </w:r>
@@ -7755,7 +5398,6 @@
       <w:bookmarkEnd w:id="36"/>
       <w:bookmarkEnd w:id="37"/>
       <w:bookmarkEnd w:id="38"/>
-      <w:proofErr w:type="spellEnd"/>
       <w:r>
         <w:rPr>
           <w:rFonts w:hint="eastAsia"/>
@@ -7774,7 +5416,6 @@
       <w:bookmarkStart w:id="39" w:name="OLE_LINK38"/>
       <w:bookmarkStart w:id="40" w:name="OLE_LINK39"/>
       <w:bookmarkStart w:id="41" w:name="OLE_LINK43"/>
-      <w:proofErr w:type="spellStart"/>
       <w:r>
         <w:t>S</w:t>
       </w:r>
@@ -7790,7 +5431,6 @@
       <w:bookmarkEnd w:id="39"/>
       <w:bookmarkEnd w:id="40"/>
       <w:bookmarkEnd w:id="41"/>
-      <w:proofErr w:type="spellEnd"/>
       <w:r>
         <w:rPr>
           <w:rFonts w:hint="eastAsia"/>
@@ -7838,23 +5478,12 @@
         </w:rPr>
         <w:t>配置属性值预置:</w:t>
       </w:r>
-      <w:proofErr w:type="spellStart"/>
-      <w:proofErr w:type="gramStart"/>
-      <w:r>
-        <w:rPr>
-          <w:b/>
-          <w:bCs/>
-        </w:rPr>
-        <w:t>persist.bean.ime.size</w:t>
-      </w:r>
-      <w:proofErr w:type="spellEnd"/>
-      <w:proofErr w:type="gramEnd"/>
-      <w:r>
-        <w:rPr>
-          <w:b/>
-          <w:bCs/>
-        </w:rPr>
-        <w:t>=</w:t>
+      <w:r>
+        <w:rPr>
+          <w:b/>
+          <w:bCs/>
+        </w:rPr>
+        <w:t>persist.bean.ime.size=</w:t>
       </w:r>
       <w:r>
         <w:rPr>
@@ -7878,25 +5507,7 @@
           <w:b/>
           <w:bCs/>
         </w:rPr>
-        <w:t>这种类似的配置值，可以通过</w:t>
-      </w:r>
-      <w:proofErr w:type="spellStart"/>
-      <w:r>
-        <w:rPr>
-          <w:rFonts w:hint="eastAsia"/>
-          <w:b/>
-          <w:bCs/>
-        </w:rPr>
-        <w:t>adb</w:t>
-      </w:r>
-      <w:proofErr w:type="spellEnd"/>
-      <w:r>
-        <w:rPr>
-          <w:rFonts w:hint="eastAsia"/>
-          <w:b/>
-          <w:bCs/>
-        </w:rPr>
-        <w:t>直接设置，后期可以直接通过写入系统属性值来固定写入。</w:t>
+        <w:t>这种类似的配置值，可以通过adb直接设置，后期可以直接通过写入系统属性值来固定写入。</w:t>
       </w:r>
     </w:p>
     <w:p>
@@ -7946,15 +5557,9 @@
       <w:bookmarkStart w:id="42" w:name="OLE_LINK41"/>
       <w:bookmarkStart w:id="43" w:name="OLE_LINK42"/>
       <w:bookmarkStart w:id="44" w:name="OLE_LINK45"/>
-      <w:proofErr w:type="spellStart"/>
-      <w:r>
-        <w:t>adb</w:t>
-      </w:r>
-      <w:proofErr w:type="spellEnd"/>
-      <w:r>
-        <w:t xml:space="preserve"> shell </w:t>
-      </w:r>
-      <w:proofErr w:type="spellStart"/>
+      <w:r>
+        <w:t xml:space="preserve">adb shell </w:t>
+      </w:r>
       <w:r>
         <w:rPr>
           <w:rFonts w:hint="eastAsia"/>
@@ -7962,17 +5567,8 @@
         <w:t>s</w:t>
       </w:r>
       <w:r>
-        <w:t>etprop</w:t>
-      </w:r>
-      <w:proofErr w:type="spellEnd"/>
-      <w:r>
-        <w:t xml:space="preserve"> </w:t>
-      </w:r>
-      <w:proofErr w:type="spellStart"/>
-      <w:r>
-        <w:t>persist.bean.ime.size</w:t>
-      </w:r>
-      <w:proofErr w:type="spellEnd"/>
+        <w:t>etprop persist.bean.ime.size</w:t>
+      </w:r>
       <w:r>
         <w:t xml:space="preserve"> </w:t>
       </w:r>
@@ -8011,7 +5607,6 @@
           <w:bCs/>
         </w:rPr>
       </w:pPr>
-      <w:proofErr w:type="spellStart"/>
       <w:r>
         <w:rPr>
           <w:b/>
@@ -8027,7 +5622,6 @@
         </w:rPr>
         <w:t>db</w:t>
       </w:r>
-      <w:proofErr w:type="spellEnd"/>
       <w:r>
         <w:rPr>
           <w:b/>
@@ -8050,7 +5644,6 @@
         </w:rPr>
         <w:t xml:space="preserve"> </w:t>
       </w:r>
-      <w:proofErr w:type="spellStart"/>
       <w:r>
         <w:rPr>
           <w:rFonts w:hint="eastAsia"/>
@@ -8059,7 +5652,6 @@
         </w:rPr>
         <w:t>getprop</w:t>
       </w:r>
-      <w:proofErr w:type="spellEnd"/>
       <w:r>
         <w:rPr>
           <w:b/>
@@ -8088,67 +5680,31 @@
           <w:b/>
           <w:bCs/>
         </w:rPr>
-        <w:t>可以获取对于</w:t>
-      </w:r>
-      <w:proofErr w:type="spellStart"/>
-      <w:r>
-        <w:rPr>
-          <w:rFonts w:hint="eastAsia"/>
-          <w:b/>
-          <w:bCs/>
-        </w:rPr>
-        <w:t>systemproperties</w:t>
-      </w:r>
-      <w:proofErr w:type="spellEnd"/>
-      <w:r>
-        <w:rPr>
-          <w:rFonts w:hint="eastAsia"/>
-          <w:b/>
-          <w:bCs/>
-        </w:rPr>
-        <w:t>的属性值</w:t>
-      </w:r>
-    </w:p>
-    <w:p>
-      <w:pPr>
-        <w:rPr>
-          <w:b/>
-          <w:bCs/>
-        </w:rPr>
-      </w:pPr>
-    </w:p>
-    <w:p>
-      <w:pPr>
-        <w:rPr>
-          <w:b/>
-          <w:bCs/>
-        </w:rPr>
-      </w:pPr>
-      <w:r>
-        <w:rPr>
-          <w:rFonts w:hint="eastAsia"/>
-          <w:b/>
-          <w:bCs/>
-        </w:rPr>
-        <w:t>如何对第三方</w:t>
-      </w:r>
-      <w:proofErr w:type="spellStart"/>
-      <w:r>
-        <w:rPr>
-          <w:rFonts w:hint="eastAsia"/>
-          <w:b/>
-          <w:bCs/>
-        </w:rPr>
-        <w:t>apk</w:t>
-      </w:r>
-      <w:proofErr w:type="spellEnd"/>
-      <w:r>
-        <w:rPr>
-          <w:rFonts w:hint="eastAsia"/>
-          <w:b/>
-          <w:bCs/>
-        </w:rPr>
-        <w:t>加入系统签名</w:t>
+        <w:t>可以获取对于systemproperties的属性值</w:t>
+      </w:r>
+    </w:p>
+    <w:p>
+      <w:pPr>
+        <w:rPr>
+          <w:b/>
+          <w:bCs/>
+        </w:rPr>
+      </w:pPr>
+    </w:p>
+    <w:p>
+      <w:pPr>
+        <w:rPr>
+          <w:b/>
+          <w:bCs/>
+        </w:rPr>
+      </w:pPr>
+      <w:r>
+        <w:rPr>
+          <w:rFonts w:hint="eastAsia"/>
+          <w:b/>
+          <w:bCs/>
+        </w:rPr>
+        <w:t>如何对第三方apk加入系统签名</w:t>
       </w:r>
       <w:r>
         <w:rPr>
@@ -8173,25 +5729,7 @@
           <w:b/>
           <w:bCs/>
         </w:rPr>
-        <w:t>将原</w:t>
-      </w:r>
-      <w:proofErr w:type="spellStart"/>
-      <w:r>
-        <w:rPr>
-          <w:rFonts w:hint="eastAsia"/>
-          <w:b/>
-          <w:bCs/>
-        </w:rPr>
-        <w:t>apk</w:t>
-      </w:r>
-      <w:proofErr w:type="spellEnd"/>
-      <w:r>
-        <w:rPr>
-          <w:rFonts w:hint="eastAsia"/>
-          <w:b/>
-          <w:bCs/>
-        </w:rPr>
-        <w:t>，签名配置文件</w:t>
+        <w:t>将原apk，签名配置文件</w:t>
       </w:r>
       <w:r>
         <w:rPr>
@@ -8230,25 +5768,7 @@
           <w:b/>
           <w:bCs/>
         </w:rPr>
-        <w:t>放入</w:t>
-      </w:r>
-      <w:proofErr w:type="spellStart"/>
-      <w:r>
-        <w:rPr>
-          <w:rFonts w:hint="eastAsia"/>
-          <w:b/>
-          <w:bCs/>
-        </w:rPr>
-        <w:t>Androidp</w:t>
-      </w:r>
-      <w:proofErr w:type="spellEnd"/>
-      <w:r>
-        <w:rPr>
-          <w:rFonts w:hint="eastAsia"/>
-          <w:b/>
-          <w:bCs/>
-        </w:rPr>
-        <w:t>目录下，执行</w:t>
+        <w:t>放入Androidp目录下，执行</w:t>
       </w:r>
     </w:p>
     <w:p>
@@ -8264,33 +5784,8 @@
           <w:b/>
           <w:bCs/>
         </w:rPr>
-        <w:t>java -jar signapk.jar platform.x509.pem platform.pk8 需要签名的</w:t>
-      </w:r>
-      <w:proofErr w:type="spellStart"/>
-      <w:r>
-        <w:rPr>
-          <w:b/>
-          <w:bCs/>
-        </w:rPr>
-        <w:t>apk.apk</w:t>
-      </w:r>
-      <w:proofErr w:type="spellEnd"/>
-      <w:r>
-        <w:rPr>
-          <w:b/>
-          <w:bCs/>
-        </w:rPr>
-        <w:t xml:space="preserve"> 签名完的名字.</w:t>
-      </w:r>
-      <w:proofErr w:type="spellStart"/>
-      <w:r>
-        <w:rPr>
-          <w:b/>
-          <w:bCs/>
-        </w:rPr>
-        <w:t>apk</w:t>
-      </w:r>
-      <w:proofErr w:type="spellEnd"/>
+        <w:t>java -jar signapk.jar platform.x509.pem platform.pk8 需要签名的apk.apk 签名完的名字.apk</w:t>
+      </w:r>
       <w:r>
         <w:rPr>
           <w:b/>
@@ -8320,32 +5815,7 @@
           <w:b/>
           <w:bCs/>
         </w:rPr>
-        <w:t xml:space="preserve">Exception in thread "main" </w:t>
-      </w:r>
-      <w:proofErr w:type="spellStart"/>
-      <w:proofErr w:type="gramStart"/>
-      <w:r>
-        <w:rPr>
-          <w:b/>
-          <w:bCs/>
-        </w:rPr>
-        <w:t>java.lang</w:t>
-      </w:r>
-      <w:proofErr w:type="gramEnd"/>
-      <w:r>
-        <w:rPr>
-          <w:b/>
-          <w:bCs/>
-        </w:rPr>
-        <w:t>.UnsatisfiedLinkError</w:t>
-      </w:r>
-      <w:proofErr w:type="spellEnd"/>
-      <w:r>
-        <w:rPr>
-          <w:b/>
-          <w:bCs/>
-        </w:rPr>
-        <w:t>: org.conscrypt.NativeCrypto.get_cipher_names(Ljava/lang/String;)[Ljava/lang/String;</w:t>
+        <w:t>Exception in thread "main" java.lang.UnsatisfiedLinkError: org.conscrypt.NativeCrypto.get_cipher_names(Ljava/lang/String;)[Ljava/lang/String;</w:t>
       </w:r>
     </w:p>
     <w:p>
@@ -8361,39 +5831,7 @@
           <w:b/>
           <w:bCs/>
         </w:rPr>
-        <w:t xml:space="preserve">  at </w:t>
-      </w:r>
-      <w:proofErr w:type="spellStart"/>
-      <w:r>
-        <w:rPr>
-          <w:b/>
-          <w:bCs/>
-        </w:rPr>
-        <w:t>org.conscrypt.NativeCrypto.get_cipher_</w:t>
-      </w:r>
-      <w:proofErr w:type="gramStart"/>
-      <w:r>
-        <w:rPr>
-          <w:b/>
-          <w:bCs/>
-        </w:rPr>
-        <w:t>names</w:t>
-      </w:r>
-      <w:proofErr w:type="spellEnd"/>
-      <w:r>
-        <w:rPr>
-          <w:b/>
-          <w:bCs/>
-        </w:rPr>
-        <w:t>(</w:t>
-      </w:r>
-      <w:proofErr w:type="gramEnd"/>
-      <w:r>
-        <w:rPr>
-          <w:b/>
-          <w:bCs/>
-        </w:rPr>
-        <w:t>Native Method)</w:t>
+        <w:t xml:space="preserve">  at org.conscrypt.NativeCrypto.get_cipher_names(Native Method)</w:t>
       </w:r>
     </w:p>
     <w:p>
@@ -8409,48 +5847,7 @@
           <w:b/>
           <w:bCs/>
         </w:rPr>
-        <w:t xml:space="preserve">  at </w:t>
-      </w:r>
-      <w:proofErr w:type="spellStart"/>
-      <w:proofErr w:type="gramStart"/>
-      <w:r>
-        <w:rPr>
-          <w:b/>
-          <w:bCs/>
-        </w:rPr>
-        <w:t>org.conscrypt</w:t>
-      </w:r>
-      <w:proofErr w:type="gramEnd"/>
-      <w:r>
-        <w:rPr>
-          <w:b/>
-          <w:bCs/>
-        </w:rPr>
-        <w:t>.NativeCrypto</w:t>
-      </w:r>
-      <w:proofErr w:type="spellEnd"/>
-      <w:r>
-        <w:rPr>
-          <w:b/>
-          <w:bCs/>
-        </w:rPr>
-        <w:t>.&lt;</w:t>
-      </w:r>
-      <w:proofErr w:type="spellStart"/>
-      <w:r>
-        <w:rPr>
-          <w:b/>
-          <w:bCs/>
-        </w:rPr>
-        <w:t>clinit</w:t>
-      </w:r>
-      <w:proofErr w:type="spellEnd"/>
-      <w:r>
-        <w:rPr>
-          <w:b/>
-          <w:bCs/>
-        </w:rPr>
-        <w:t>&gt;(NativeCrypto.java:764)</w:t>
+        <w:t xml:space="preserve">  at org.conscrypt.NativeCrypto.&lt;clinit&gt;(NativeCrypto.java:764)</w:t>
       </w:r>
     </w:p>
     <w:p>
@@ -8466,48 +5863,7 @@
           <w:b/>
           <w:bCs/>
         </w:rPr>
-        <w:t xml:space="preserve">  at </w:t>
-      </w:r>
-      <w:proofErr w:type="spellStart"/>
-      <w:proofErr w:type="gramStart"/>
-      <w:r>
-        <w:rPr>
-          <w:b/>
-          <w:bCs/>
-        </w:rPr>
-        <w:t>org.conscrypt</w:t>
-      </w:r>
-      <w:proofErr w:type="gramEnd"/>
-      <w:r>
-        <w:rPr>
-          <w:b/>
-          <w:bCs/>
-        </w:rPr>
-        <w:t>.OpenSSLProvider</w:t>
-      </w:r>
-      <w:proofErr w:type="spellEnd"/>
-      <w:r>
-        <w:rPr>
-          <w:b/>
-          <w:bCs/>
-        </w:rPr>
-        <w:t>.&lt;</w:t>
-      </w:r>
-      <w:proofErr w:type="spellStart"/>
-      <w:r>
-        <w:rPr>
-          <w:b/>
-          <w:bCs/>
-        </w:rPr>
-        <w:t>init</w:t>
-      </w:r>
-      <w:proofErr w:type="spellEnd"/>
-      <w:r>
-        <w:rPr>
-          <w:b/>
-          <w:bCs/>
-        </w:rPr>
-        <w:t>&gt;(OpenSSLProvider.java:56)</w:t>
+        <w:t xml:space="preserve">  at org.conscrypt.OpenSSLProvider.&lt;init&gt;(OpenSSLProvider.java:56)</w:t>
       </w:r>
     </w:p>
     <w:p>
@@ -8523,48 +5879,7 @@
           <w:b/>
           <w:bCs/>
         </w:rPr>
-        <w:t xml:space="preserve">  at </w:t>
-      </w:r>
-      <w:proofErr w:type="spellStart"/>
-      <w:proofErr w:type="gramStart"/>
-      <w:r>
-        <w:rPr>
-          <w:b/>
-          <w:bCs/>
-        </w:rPr>
-        <w:t>org.conscrypt</w:t>
-      </w:r>
-      <w:proofErr w:type="gramEnd"/>
-      <w:r>
-        <w:rPr>
-          <w:b/>
-          <w:bCs/>
-        </w:rPr>
-        <w:t>.OpenSSLProvider</w:t>
-      </w:r>
-      <w:proofErr w:type="spellEnd"/>
-      <w:r>
-        <w:rPr>
-          <w:b/>
-          <w:bCs/>
-        </w:rPr>
-        <w:t>.&lt;</w:t>
-      </w:r>
-      <w:proofErr w:type="spellStart"/>
-      <w:r>
-        <w:rPr>
-          <w:b/>
-          <w:bCs/>
-        </w:rPr>
-        <w:t>init</w:t>
-      </w:r>
-      <w:proofErr w:type="spellEnd"/>
-      <w:r>
-        <w:rPr>
-          <w:b/>
-          <w:bCs/>
-        </w:rPr>
-        <w:t>&gt;(OpenSSLProvider.java:49)</w:t>
+        <w:t xml:space="preserve">  at org.conscrypt.OpenSSLProvider.&lt;init&gt;(OpenSSLProvider.java:49)</w:t>
       </w:r>
     </w:p>
     <w:p>
@@ -8580,32 +5895,7 @@
           <w:b/>
           <w:bCs/>
         </w:rPr>
-        <w:t xml:space="preserve">  at </w:t>
-      </w:r>
-      <w:proofErr w:type="spellStart"/>
-      <w:proofErr w:type="gramStart"/>
-      <w:r>
-        <w:rPr>
-          <w:b/>
-          <w:bCs/>
-        </w:rPr>
-        <w:t>com.android</w:t>
-      </w:r>
-      <w:proofErr w:type="gramEnd"/>
-      <w:r>
-        <w:rPr>
-          <w:b/>
-          <w:bCs/>
-        </w:rPr>
-        <w:t>.signapk.SignApk.main</w:t>
-      </w:r>
-      <w:proofErr w:type="spellEnd"/>
-      <w:r>
-        <w:rPr>
-          <w:b/>
-          <w:bCs/>
-        </w:rPr>
-        <w:t>(SignApk.java:942)</w:t>
+        <w:t xml:space="preserve">  at com.android.signapk.SignApk.main(SignApk.java:942)</w:t>
       </w:r>
     </w:p>
     <w:p>
@@ -8638,49 +5928,8 @@
           <w:b/>
           <w:bCs/>
         </w:rPr>
-        <w:t>java -</w:t>
-      </w:r>
-      <w:proofErr w:type="spellStart"/>
-      <w:r>
-        <w:rPr>
-          <w:b/>
-          <w:bCs/>
-        </w:rPr>
-        <w:t>Djava.library.path</w:t>
-      </w:r>
-      <w:proofErr w:type="spellEnd"/>
-      <w:r>
-        <w:rPr>
-          <w:b/>
-          <w:bCs/>
-        </w:rPr>
-        <w:t>=out/host/linux-x86/lib64 -jar signapk.jar platform.x509.pem platform.pk8 需要签名的</w:t>
-      </w:r>
-      <w:proofErr w:type="spellStart"/>
-      <w:r>
-        <w:rPr>
-          <w:b/>
-          <w:bCs/>
-        </w:rPr>
-        <w:t>apk.apk</w:t>
-      </w:r>
-      <w:proofErr w:type="spellEnd"/>
-      <w:r>
-        <w:rPr>
-          <w:b/>
-          <w:bCs/>
-        </w:rPr>
-        <w:t xml:space="preserve"> 签名完的名字.</w:t>
-      </w:r>
-      <w:proofErr w:type="spellStart"/>
-      <w:r>
-        <w:rPr>
-          <w:b/>
-          <w:bCs/>
-        </w:rPr>
-        <w:t>apk</w:t>
-      </w:r>
-      <w:proofErr w:type="spellEnd"/>
+        <w:t>java -Djava.library.path=out/host/linux-x86/lib64 -jar signapk.jar platform.x509.pem platform.pk8 需要签名的apk.apk 签名完的名字.apk</w:t>
+      </w:r>
     </w:p>
     <w:p>
       <w:pPr>
@@ -8697,43 +5946,7 @@
           <w:bCs/>
         </w:rPr>
         <w:lastRenderedPageBreak/>
-        <w:t>正常情况下稍等几秒就可以在</w:t>
-      </w:r>
-      <w:proofErr w:type="spellStart"/>
-      <w:r>
-        <w:rPr>
-          <w:rFonts w:hint="eastAsia"/>
-          <w:b/>
-          <w:bCs/>
-        </w:rPr>
-        <w:t>androidp</w:t>
-      </w:r>
-      <w:proofErr w:type="spellEnd"/>
-      <w:r>
-        <w:rPr>
-          <w:rFonts w:hint="eastAsia"/>
-          <w:b/>
-          <w:bCs/>
-        </w:rPr>
-        <w:t>目录下生成新的已经增加签名的</w:t>
-      </w:r>
-      <w:proofErr w:type="spellStart"/>
-      <w:r>
-        <w:rPr>
-          <w:rFonts w:hint="eastAsia"/>
-          <w:b/>
-          <w:bCs/>
-        </w:rPr>
-        <w:t>apk</w:t>
-      </w:r>
-      <w:proofErr w:type="spellEnd"/>
-      <w:r>
-        <w:rPr>
-          <w:rFonts w:hint="eastAsia"/>
-          <w:b/>
-          <w:bCs/>
-        </w:rPr>
-        <w:t>。</w:t>
+        <w:t>正常情况下稍等几秒就可以在androidp目录下生成新的已经增加签名的apk。</w:t>
       </w:r>
     </w:p>
     <w:p>
@@ -8758,61 +5971,7 @@
           <w:b/>
           <w:bCs/>
         </w:rPr>
-        <w:t>20200410：使用</w:t>
-      </w:r>
-      <w:proofErr w:type="spellStart"/>
-      <w:r>
-        <w:rPr>
-          <w:rFonts w:hint="eastAsia"/>
-          <w:b/>
-          <w:bCs/>
-        </w:rPr>
-        <w:t>github</w:t>
-      </w:r>
-      <w:proofErr w:type="spellEnd"/>
-      <w:r>
-        <w:rPr>
-          <w:rFonts w:hint="eastAsia"/>
-          <w:b/>
-          <w:bCs/>
-        </w:rPr>
-        <w:t>提交备份日志时，生成</w:t>
-      </w:r>
-      <w:proofErr w:type="spellStart"/>
-      <w:r>
-        <w:rPr>
-          <w:rFonts w:hint="eastAsia"/>
-          <w:b/>
-          <w:bCs/>
-        </w:rPr>
-        <w:t>ssh</w:t>
-      </w:r>
-      <w:proofErr w:type="spellEnd"/>
-      <w:r>
-        <w:rPr>
-          <w:rFonts w:hint="eastAsia"/>
-          <w:b/>
-          <w:bCs/>
-        </w:rPr>
-        <w:t>密钥时，需要</w:t>
-      </w:r>
-      <w:proofErr w:type="gramStart"/>
-      <w:r>
-        <w:rPr>
-          <w:rFonts w:hint="eastAsia"/>
-          <w:b/>
-          <w:bCs/>
-        </w:rPr>
-        <w:t>注意另存的</w:t>
-      </w:r>
-      <w:proofErr w:type="gramEnd"/>
-      <w:r>
-        <w:rPr>
-          <w:rFonts w:hint="eastAsia"/>
-          <w:b/>
-          <w:bCs/>
-        </w:rPr>
-        <w:t>密钥目录不可以为已存在的文件。</w:t>
+        <w:t>20200410：使用github提交备份日志时，生成ssh密钥时，需要注意另存的密钥目录不可以为已存在的文件。</w:t>
       </w:r>
       <w:r>
         <w:rPr>
@@ -8840,21 +5999,8 @@
       </w:pPr>
     </w:p>
     <w:p>
-      <w:proofErr w:type="spellStart"/>
-      <w:r>
-        <w:t>ssh</w:t>
-      </w:r>
-      <w:proofErr w:type="spellEnd"/>
-      <w:r>
-        <w:t xml:space="preserve">-keygen -t </w:t>
-      </w:r>
-      <w:proofErr w:type="spellStart"/>
-      <w:r>
-        <w:t>rsa</w:t>
-      </w:r>
-      <w:proofErr w:type="spellEnd"/>
-      <w:r>
-        <w:t xml:space="preserve"> -C "邮箱"</w:t>
+      <w:r>
+        <w:t>ssh-keygen -t rsa -C "邮箱"</w:t>
       </w:r>
       <w:r>
         <w:rPr>
@@ -8880,48 +6026,22 @@
       <w:r>
         <w:t xml:space="preserve"> </w:t>
       </w:r>
-      <w:proofErr w:type="spellStart"/>
-      <w:r>
-        <w:rPr>
-          <w:rFonts w:hint="eastAsia"/>
-        </w:rPr>
-        <w:t>buildTypes</w:t>
-      </w:r>
-      <w:proofErr w:type="spellEnd"/>
-      <w:r>
-        <w:rPr>
-          <w:rFonts w:hint="eastAsia"/>
-        </w:rPr>
-        <w:t>{release{}}}内增加如下</w:t>
+      <w:r>
+        <w:rPr>
+          <w:rFonts w:hint="eastAsia"/>
+        </w:rPr>
+        <w:t>buildTypes{release{}}}内增加如下</w:t>
       </w:r>
       <w:r>
         <w:br/>
       </w:r>
-      <w:proofErr w:type="spellStart"/>
-      <w:r>
-        <w:rPr>
-          <w:b/>
-          <w:bCs/>
-        </w:rPr>
-        <w:t>signingConfig</w:t>
-      </w:r>
-      <w:proofErr w:type="spellEnd"/>
-      <w:r>
-        <w:rPr>
-          <w:b/>
-          <w:bCs/>
-        </w:rPr>
-        <w:t xml:space="preserve"> </w:t>
-      </w:r>
-      <w:proofErr w:type="spellStart"/>
-      <w:r>
-        <w:rPr>
-          <w:b/>
-          <w:bCs/>
-        </w:rPr>
-        <w:t>signingConfigs.release</w:t>
-      </w:r>
-      <w:proofErr w:type="spellEnd"/>
+      <w:r>
+        <w:rPr>
+          <w:b/>
+          <w:bCs/>
+        </w:rPr>
+        <w:t>signingConfig signingConfigs.release</w:t>
+      </w:r>
       <w:r>
         <w:rPr>
           <w:rFonts w:hint="eastAsia"/>
@@ -8946,7 +6066,6 @@
           <w:bCs/>
         </w:rPr>
       </w:pPr>
-      <w:proofErr w:type="spellStart"/>
       <w:r>
         <w:rPr>
           <w:b/>
@@ -8960,16 +6079,7 @@
           <w:b/>
           <w:bCs/>
         </w:rPr>
-        <w:t>pk</w:t>
-      </w:r>
-      <w:proofErr w:type="spellEnd"/>
-      <w:r>
-        <w:rPr>
-          <w:rFonts w:hint="eastAsia"/>
-          <w:b/>
-          <w:bCs/>
-        </w:rPr>
-        <w:t>更换签名后，如果启用AndroidManifest.</w:t>
+        <w:t>pk更换签名后，如果启用AndroidManifest.</w:t>
       </w:r>
       <w:r>
         <w:rPr>
@@ -8999,41 +6109,7 @@
           <w:b/>
           <w:bCs/>
         </w:rPr>
-        <w:t>&lt;</w:t>
-      </w:r>
-      <w:proofErr w:type="spellStart"/>
-      <w:proofErr w:type="gramStart"/>
-      <w:r>
-        <w:rPr>
-          <w:b/>
-          <w:bCs/>
-        </w:rPr>
-        <w:t>dist:module</w:t>
-      </w:r>
-      <w:proofErr w:type="spellEnd"/>
-      <w:proofErr w:type="gramEnd"/>
-      <w:r>
-        <w:rPr>
-          <w:b/>
-          <w:bCs/>
-        </w:rPr>
-        <w:t xml:space="preserve"> </w:t>
-      </w:r>
-      <w:proofErr w:type="spellStart"/>
-      <w:r>
-        <w:rPr>
-          <w:b/>
-          <w:bCs/>
-        </w:rPr>
-        <w:t>dist:instant</w:t>
-      </w:r>
-      <w:proofErr w:type="spellEnd"/>
-      <w:r>
-        <w:rPr>
-          <w:b/>
-          <w:bCs/>
-        </w:rPr>
-        <w:t>="</w:t>
+        <w:t>&lt;dist:module dist:instant="</w:t>
       </w:r>
       <w:r>
         <w:rPr>
@@ -9064,61 +6140,7 @@
           <w:b/>
           <w:bCs/>
         </w:rPr>
-        <w:t>则不会重新安装</w:t>
-      </w:r>
-      <w:proofErr w:type="spellStart"/>
-      <w:r>
-        <w:rPr>
-          <w:rFonts w:hint="eastAsia"/>
-          <w:b/>
-          <w:bCs/>
-        </w:rPr>
-        <w:t>apk</w:t>
-      </w:r>
-      <w:proofErr w:type="spellEnd"/>
-      <w:r>
-        <w:rPr>
-          <w:rFonts w:hint="eastAsia"/>
-          <w:b/>
-          <w:bCs/>
-        </w:rPr>
-        <w:t>，而是在之前成功安装的基础上，局部修改</w:t>
-      </w:r>
-      <w:proofErr w:type="spellStart"/>
-      <w:r>
-        <w:rPr>
-          <w:rFonts w:hint="eastAsia"/>
-          <w:b/>
-          <w:bCs/>
-        </w:rPr>
-        <w:t>apk</w:t>
-      </w:r>
-      <w:proofErr w:type="spellEnd"/>
-      <w:r>
-        <w:rPr>
-          <w:rFonts w:hint="eastAsia"/>
-          <w:b/>
-          <w:bCs/>
-        </w:rPr>
-        <w:t>，这样签名文件修改后，新的</w:t>
-      </w:r>
-      <w:proofErr w:type="spellStart"/>
-      <w:r>
-        <w:rPr>
-          <w:rFonts w:hint="eastAsia"/>
-          <w:b/>
-          <w:bCs/>
-        </w:rPr>
-        <w:t>apk</w:t>
-      </w:r>
-      <w:proofErr w:type="spellEnd"/>
-      <w:r>
-        <w:rPr>
-          <w:rFonts w:hint="eastAsia"/>
-          <w:b/>
-          <w:bCs/>
-        </w:rPr>
-        <w:t>将无法成功被安装。</w:t>
+        <w:t>则不会重新安装apk，而是在之前成功安装的基础上，局部修改apk，这样签名文件修改后，新的apk将无法成功被安装。</w:t>
       </w:r>
     </w:p>
     <w:p>
@@ -9547,31 +6569,13 @@
           <w:bCs/>
         </w:rPr>
       </w:pPr>
-      <w:proofErr w:type="spellStart"/>
-      <w:r>
-        <w:rPr>
-          <w:b/>
-          <w:bCs/>
-        </w:rPr>
-        <w:t>ps</w:t>
-      </w:r>
-      <w:proofErr w:type="spellEnd"/>
-      <w:r>
-        <w:rPr>
-          <w:b/>
-          <w:bCs/>
-        </w:rPr>
-        <w:t xml:space="preserve"> | grep </w:t>
-      </w:r>
-      <w:proofErr w:type="spellStart"/>
-      <w:r>
-        <w:rPr>
-          <w:b/>
-          <w:bCs/>
-        </w:rPr>
-        <w:t>allmake</w:t>
-      </w:r>
-      <w:proofErr w:type="spellEnd"/>
+      <w:r>
+        <w:rPr>
+          <w:b/>
+          <w:bCs/>
+        </w:rPr>
+        <w:t>ps | grep allmake</w:t>
+      </w:r>
       <w:r>
         <w:rPr>
           <w:b/>
@@ -9585,27 +6589,31 @@
           <w:b/>
           <w:bCs/>
         </w:rPr>
-        <w:t>用于查看</w:t>
-      </w:r>
-      <w:proofErr w:type="spellStart"/>
-      <w:r>
-        <w:rPr>
-          <w:rFonts w:hint="eastAsia"/>
-          <w:b/>
-          <w:bCs/>
-        </w:rPr>
-        <w:t>allmake</w:t>
-      </w:r>
-      <w:proofErr w:type="spellEnd"/>
-      <w:r>
-        <w:rPr>
-          <w:rFonts w:hint="eastAsia"/>
-          <w:b/>
-          <w:bCs/>
-        </w:rPr>
-        <w:t>执行的后台任务，显示</w:t>
-      </w:r>
-      <w:proofErr w:type="spellStart"/>
+        <w:t>用于查看allmake执行的后台任务，显示pid</w:t>
+      </w:r>
+    </w:p>
+    <w:p>
+      <w:pPr>
+        <w:rPr>
+          <w:b/>
+          <w:bCs/>
+        </w:rPr>
+      </w:pPr>
+    </w:p>
+    <w:p>
+      <w:pPr>
+        <w:rPr>
+          <w:b/>
+          <w:bCs/>
+        </w:rPr>
+      </w:pPr>
+      <w:r>
+        <w:rPr>
+          <w:b/>
+          <w:bCs/>
+        </w:rPr>
+        <w:t xml:space="preserve">kill -s 9 </w:t>
+      </w:r>
       <w:r>
         <w:rPr>
           <w:rFonts w:hint="eastAsia"/>
@@ -9614,40 +6622,6 @@
         </w:rPr>
         <w:t>pid</w:t>
       </w:r>
-      <w:proofErr w:type="spellEnd"/>
-    </w:p>
-    <w:p>
-      <w:pPr>
-        <w:rPr>
-          <w:b/>
-          <w:bCs/>
-        </w:rPr>
-      </w:pPr>
-    </w:p>
-    <w:p>
-      <w:pPr>
-        <w:rPr>
-          <w:b/>
-          <w:bCs/>
-        </w:rPr>
-      </w:pPr>
-      <w:r>
-        <w:rPr>
-          <w:b/>
-          <w:bCs/>
-        </w:rPr>
-        <w:t xml:space="preserve">kill -s 9 </w:t>
-      </w:r>
-      <w:proofErr w:type="spellStart"/>
-      <w:r>
-        <w:rPr>
-          <w:rFonts w:hint="eastAsia"/>
-          <w:b/>
-          <w:bCs/>
-        </w:rPr>
-        <w:t>pid</w:t>
-      </w:r>
-      <w:proofErr w:type="spellEnd"/>
       <w:r>
         <w:rPr>
           <w:b/>
@@ -9661,25 +6635,7 @@
           <w:b/>
           <w:bCs/>
         </w:rPr>
-        <w:t>用于shutdown指定的</w:t>
-      </w:r>
-      <w:proofErr w:type="spellStart"/>
-      <w:r>
-        <w:rPr>
-          <w:rFonts w:hint="eastAsia"/>
-          <w:b/>
-          <w:bCs/>
-        </w:rPr>
-        <w:t>pid</w:t>
-      </w:r>
-      <w:proofErr w:type="spellEnd"/>
-      <w:r>
-        <w:rPr>
-          <w:rFonts w:hint="eastAsia"/>
-          <w:b/>
-          <w:bCs/>
-        </w:rPr>
-        <w:t>进程</w:t>
+        <w:t>用于shutdown指定的pid进程</w:t>
       </w:r>
     </w:p>
     <w:p>
@@ -9713,7 +6669,6 @@
           <w:bCs/>
         </w:rPr>
       </w:pPr>
-      <w:proofErr w:type="spellStart"/>
       <w:r>
         <w:rPr>
           <w:b/>
@@ -9730,7 +6685,6 @@
         </w:rPr>
         <w:t>currentTimeMillis</w:t>
       </w:r>
-      <w:proofErr w:type="spellEnd"/>
       <w:r>
         <w:rPr>
           <w:b/>
@@ -9862,16 +6816,7 @@
           <w:b/>
           <w:bCs/>
         </w:rPr>
-        <w:t>下通过修改</w:t>
-      </w:r>
-      <w:proofErr w:type="spellStart"/>
-      <w:r>
-        <w:rPr>
-          <w:rFonts w:hint="eastAsia"/>
-          <w:b/>
-          <w:bCs/>
-        </w:rPr>
-        <w:t>system</w:t>
+        <w:t>下通过修改system</w:t>
       </w:r>
       <w:r>
         <w:rPr>
@@ -9880,7 +6825,6 @@
         </w:rPr>
         <w:t>.prop</w:t>
       </w:r>
-      <w:proofErr w:type="spellEnd"/>
       <w:r>
         <w:rPr>
           <w:rFonts w:hint="eastAsia"/>
@@ -9926,23 +6870,7 @@
           <w:bCs/>
         </w:rPr>
         <w:lastRenderedPageBreak/>
-        <w:t xml:space="preserve">git config --global </w:t>
-      </w:r>
-      <w:proofErr w:type="spellStart"/>
-      <w:r>
-        <w:rPr>
-          <w:b/>
-          <w:bCs/>
-        </w:rPr>
-        <w:t>push.default</w:t>
-      </w:r>
-      <w:proofErr w:type="spellEnd"/>
-      <w:r>
-        <w:rPr>
-          <w:b/>
-          <w:bCs/>
-        </w:rPr>
-        <w:t xml:space="preserve"> simple</w:t>
+        <w:t>git config --global push.default simple</w:t>
       </w:r>
       <w:r>
         <w:rPr>
@@ -9963,11 +6891,420 @@
     <w:p>
       <w:pPr>
         <w:rPr>
-          <w:rFonts w:hint="eastAsia"/>
-          <w:b/>
-          <w:bCs/>
-        </w:rPr>
-      </w:pPr>
+          <w:b/>
+          <w:bCs/>
+        </w:rPr>
+      </w:pPr>
+    </w:p>
+    <w:p>
+      <w:pPr>
+        <w:rPr>
+          <w:b/>
+          <w:bCs/>
+        </w:rPr>
+      </w:pPr>
+      <w:r>
+        <w:rPr>
+          <w:rFonts w:hint="eastAsia"/>
+          <w:b/>
+          <w:bCs/>
+        </w:rPr>
+        <w:t>20200427</w:t>
+      </w:r>
+      <w:r>
+        <w:rPr>
+          <w:b/>
+          <w:bCs/>
+        </w:rPr>
+        <w:t xml:space="preserve"> </w:t>
+      </w:r>
+      <w:r>
+        <w:rPr>
+          <w:rFonts w:hint="eastAsia"/>
+          <w:b/>
+          <w:bCs/>
+        </w:rPr>
+        <w:t>在本地连接git服务器，下载代码时，需要注意两点：</w:t>
+      </w:r>
+    </w:p>
+    <w:p>
+      <w:pPr>
+        <w:rPr>
+          <w:b/>
+          <w:bCs/>
+        </w:rPr>
+      </w:pPr>
+      <w:r>
+        <w:rPr>
+          <w:rFonts w:hint="eastAsia"/>
+          <w:b/>
+          <w:bCs/>
+        </w:rPr>
+        <w:t>第一是需要生成新的密钥，并且将公钥给上传到git，对应的ssh密钥中。</w:t>
+      </w:r>
+    </w:p>
+    <w:p>
+      <w:pPr>
+        <w:rPr>
+          <w:b/>
+          <w:bCs/>
+        </w:rPr>
+      </w:pPr>
+    </w:p>
+    <w:p>
+      <w:pPr>
+        <w:rPr>
+          <w:b/>
+          <w:bCs/>
+        </w:rPr>
+      </w:pPr>
+      <w:r>
+        <w:rPr>
+          <w:rFonts w:hint="eastAsia"/>
+          <w:b/>
+          <w:bCs/>
+        </w:rPr>
+        <w:t>第二是需要使用生成的私钥，加入到ssh——bash中，这样才能保证与git远程服务器的交互数据的连接安全。</w:t>
+      </w:r>
+      <w:r>
+        <w:rPr>
+          <w:rFonts w:hint="eastAsia"/>
+          <w:b/>
+          <w:bCs/>
+        </w:rPr>
+        <w:t>具体操作如下</w:t>
+      </w:r>
+      <w:r>
+        <w:rPr>
+          <w:b/>
+          <w:bCs/>
+        </w:rPr>
+        <w:t>(进入新密钥目录)：</w:t>
+      </w:r>
+    </w:p>
+    <w:p>
+      <w:pPr>
+        <w:rPr>
+          <w:b/>
+          <w:bCs/>
+        </w:rPr>
+      </w:pPr>
+      <w:r>
+        <w:rPr>
+          <w:b/>
+          <w:bCs/>
+        </w:rPr>
+        <w:t>1.进入git bash 输入命令行 ssh-agent bash</w:t>
+      </w:r>
+    </w:p>
+    <w:p>
+      <w:pPr>
+        <w:rPr>
+          <w:b/>
+          <w:bCs/>
+        </w:rPr>
+      </w:pPr>
+      <w:r>
+        <w:rPr>
+          <w:b/>
+          <w:bCs/>
+        </w:rPr>
+        <w:t xml:space="preserve">2.输入命令行 </w:t>
+      </w:r>
+      <w:bookmarkStart w:id="46" w:name="OLE_LINK46"/>
+      <w:bookmarkStart w:id="47" w:name="OLE_LINK47"/>
+      <w:r>
+        <w:rPr>
+          <w:b/>
+          <w:bCs/>
+        </w:rPr>
+        <w:t>ssh-add</w:t>
+      </w:r>
+      <w:bookmarkEnd w:id="46"/>
+      <w:bookmarkEnd w:id="47"/>
+      <w:r>
+        <w:rPr>
+          <w:b/>
+          <w:bCs/>
+        </w:rPr>
+        <w:t xml:space="preserve"> key</w:t>
+      </w:r>
+    </w:p>
+    <w:p>
+      <w:pPr>
+        <w:rPr>
+          <w:b/>
+          <w:bCs/>
+        </w:rPr>
+      </w:pPr>
+    </w:p>
+    <w:p>
+      <w:pPr>
+        <w:rPr>
+          <w:b/>
+          <w:bCs/>
+        </w:rPr>
+      </w:pPr>
+      <w:r>
+        <w:rPr>
+          <w:b/>
+          <w:bCs/>
+        </w:rPr>
+        <w:t>20200501:</w:t>
+      </w:r>
+    </w:p>
+    <w:p>
+      <w:pPr>
+        <w:rPr>
+          <w:b/>
+          <w:bCs/>
+        </w:rPr>
+      </w:pPr>
+      <w:r>
+        <w:rPr>
+          <w:rFonts w:hint="eastAsia"/>
+          <w:b/>
+          <w:bCs/>
+        </w:rPr>
+        <w:t>adb使用tasklist|findstr</w:t>
+      </w:r>
+      <w:r>
+        <w:rPr>
+          <w:b/>
+          <w:bCs/>
+        </w:rPr>
+        <w:t xml:space="preserve"> “PID”</w:t>
+      </w:r>
+      <w:r>
+        <w:rPr>
+          <w:b/>
+          <w:bCs/>
+        </w:rPr>
+        <w:tab/>
+      </w:r>
+      <w:r>
+        <w:rPr>
+          <w:b/>
+          <w:bCs/>
+        </w:rPr>
+        <w:tab/>
+      </w:r>
+      <w:r>
+        <w:rPr>
+          <w:b/>
+          <w:bCs/>
+        </w:rPr>
+        <w:tab/>
+      </w:r>
+      <w:r>
+        <w:rPr>
+          <w:b/>
+          <w:bCs/>
+        </w:rPr>
+        <w:tab/>
+      </w:r>
+      <w:r>
+        <w:rPr>
+          <w:rFonts w:hint="eastAsia"/>
+          <w:b/>
+          <w:bCs/>
+        </w:rPr>
+        <w:t>可以查看该pid对应的进程名称</w:t>
+      </w:r>
+    </w:p>
+    <w:p>
+      <w:pPr>
+        <w:rPr>
+          <w:b/>
+          <w:bCs/>
+        </w:rPr>
+      </w:pPr>
+      <w:r>
+        <w:rPr>
+          <w:b/>
+          <w:bCs/>
+        </w:rPr>
+        <w:tab/>
+      </w:r>
+      <w:r>
+        <w:rPr>
+          <w:rFonts w:hint="eastAsia"/>
+          <w:b/>
+          <w:bCs/>
+        </w:rPr>
+        <w:t>使用</w:t>
+      </w:r>
+      <w:r>
+        <w:rPr>
+          <w:b/>
+          <w:bCs/>
+        </w:rPr>
+        <w:t>netstat -ano | findstr "</w:t>
+      </w:r>
+      <w:r>
+        <w:rPr>
+          <w:rFonts w:hint="eastAsia"/>
+          <w:b/>
+          <w:bCs/>
+        </w:rPr>
+        <w:t>端口ID</w:t>
+      </w:r>
+      <w:r>
+        <w:rPr>
+          <w:b/>
+          <w:bCs/>
+        </w:rPr>
+        <w:t>"</w:t>
+      </w:r>
+      <w:r>
+        <w:rPr>
+          <w:b/>
+          <w:bCs/>
+        </w:rPr>
+        <w:tab/>
+      </w:r>
+      <w:r>
+        <w:rPr>
+          <w:rFonts w:hint="eastAsia"/>
+          <w:b/>
+          <w:bCs/>
+        </w:rPr>
+        <w:t>可以查看该占用该端口的进程pid</w:t>
+      </w:r>
+    </w:p>
+    <w:p>
+      <w:pPr>
+        <w:rPr>
+          <w:b/>
+          <w:bCs/>
+        </w:rPr>
+      </w:pPr>
+      <w:r>
+        <w:rPr>
+          <w:b/>
+          <w:bCs/>
+        </w:rPr>
+        <w:tab/>
+      </w:r>
+      <w:r>
+        <w:rPr>
+          <w:rFonts w:hint="eastAsia"/>
+          <w:b/>
+          <w:bCs/>
+        </w:rPr>
+        <w:t>使用</w:t>
+      </w:r>
+      <w:r>
+        <w:rPr>
+          <w:b/>
+          <w:bCs/>
+        </w:rPr>
+        <w:t xml:space="preserve">taskkill /F /PID </w:t>
+      </w:r>
+      <w:r>
+        <w:rPr>
+          <w:rFonts w:hint="eastAsia"/>
+          <w:b/>
+          <w:bCs/>
+        </w:rPr>
+        <w:t>PID</w:t>
+      </w:r>
+      <w:r>
+        <w:rPr>
+          <w:b/>
+          <w:bCs/>
+        </w:rPr>
+        <w:tab/>
+      </w:r>
+      <w:r>
+        <w:rPr>
+          <w:b/>
+          <w:bCs/>
+        </w:rPr>
+        <w:tab/>
+      </w:r>
+      <w:r>
+        <w:rPr>
+          <w:b/>
+          <w:bCs/>
+        </w:rPr>
+        <w:tab/>
+      </w:r>
+      <w:r>
+        <w:rPr>
+          <w:b/>
+          <w:bCs/>
+        </w:rPr>
+        <w:tab/>
+      </w:r>
+      <w:r>
+        <w:rPr>
+          <w:rFonts w:hint="eastAsia"/>
+          <w:b/>
+          <w:bCs/>
+        </w:rPr>
+        <w:t>可以直接杀死该pid对应的进程</w:t>
+      </w:r>
+    </w:p>
+    <w:p>
+      <w:pPr>
+        <w:rPr>
+          <w:rFonts w:hint="eastAsia"/>
+          <w:b/>
+          <w:bCs/>
+        </w:rPr>
+      </w:pPr>
+      <w:r>
+        <w:rPr>
+          <w:b/>
+          <w:bCs/>
+        </w:rPr>
+        <w:tab/>
+      </w:r>
+      <w:r>
+        <w:rPr>
+          <w:rFonts w:hint="eastAsia"/>
+          <w:b/>
+          <w:bCs/>
+        </w:rPr>
+        <w:t>使用</w:t>
+      </w:r>
+      <w:r>
+        <w:rPr>
+          <w:b/>
+          <w:bCs/>
+        </w:rPr>
+        <w:t>adb nodaemon server</w:t>
+      </w:r>
+      <w:r>
+        <w:rPr>
+          <w:b/>
+          <w:bCs/>
+        </w:rPr>
+        <w:tab/>
+      </w:r>
+      <w:r>
+        <w:rPr>
+          <w:b/>
+          <w:bCs/>
+        </w:rPr>
+        <w:tab/>
+      </w:r>
+      <w:r>
+        <w:rPr>
+          <w:b/>
+          <w:bCs/>
+        </w:rPr>
+        <w:tab/>
+      </w:r>
+      <w:r>
+        <w:rPr>
+          <w:rFonts w:hint="eastAsia"/>
+          <w:b/>
+          <w:bCs/>
+        </w:rPr>
+        <w:t>可以查询adb所在端口的id</w:t>
+      </w:r>
     </w:p>
     <w:sectPr>
       <w:pgSz w:w="11906" w:h="16838"/>

--- a/学习记录/05实操过程当中的积累和经验.docx
+++ b/学习记录/05实操过程当中的积累和经验.docx
@@ -264,21 +264,7 @@
         <w:rPr>
           <w:rFonts w:hint="eastAsia"/>
         </w:rPr>
-        <w:t>String</w:t>
-      </w:r>
-      <w:proofErr w:type="gramStart"/>
-      <w:r>
-        <w:rPr>
-          <w:rFonts w:hint="eastAsia"/>
-        </w:rPr>
-        <w:t>[]permisson</w:t>
-      </w:r>
-      <w:proofErr w:type="gramEnd"/>
-      <w:r>
-        <w:rPr>
-          <w:rFonts w:hint="eastAsia"/>
-        </w:rPr>
-        <w:t>={Manifest.permission.</w:t>
+        <w:t>String[]permisson={Manifest.permission.</w:t>
       </w:r>
       <w:r>
         <w:rPr>
@@ -1279,7 +1265,23 @@
         <w:rPr>
           <w:b/>
         </w:rPr>
-        <w:t>git cherry-pick</w:t>
+        <w:t xml:space="preserve">git </w:t>
+      </w:r>
+      <w:bookmarkStart w:id="9" w:name="OLE_LINK57"/>
+      <w:bookmarkStart w:id="10" w:name="OLE_LINK58"/>
+      <w:r>
+        <w:rPr>
+          <w:b/>
+        </w:rPr>
+        <w:t>cherry</w:t>
+      </w:r>
+      <w:bookmarkEnd w:id="9"/>
+      <w:bookmarkEnd w:id="10"/>
+      <w:r>
+        <w:rPr>
+          <w:b/>
+        </w:rPr>
+        <w:t>-pick</w:t>
       </w:r>
       <w:r>
         <w:rPr>
@@ -2521,7 +2523,7 @@
         </w:rPr>
         <w:t xml:space="preserve"> </w:t>
       </w:r>
-      <w:bookmarkStart w:id="9" w:name="OLE_LINK29"/>
+      <w:bookmarkStart w:id="11" w:name="OLE_LINK29"/>
       <w:proofErr w:type="spellStart"/>
       <w:r>
         <w:rPr>
@@ -2530,7 +2532,7 @@
         </w:rPr>
         <w:t>dispatchTouchEvent</w:t>
       </w:r>
-      <w:bookmarkEnd w:id="9"/>
+      <w:bookmarkEnd w:id="11"/>
       <w:proofErr w:type="spellEnd"/>
       <w:r>
         <w:rPr>
@@ -2812,7 +2814,6 @@
         </w:rPr>
         <w:t xml:space="preserve"> </w:t>
       </w:r>
-      <w:proofErr w:type="gramStart"/>
       <w:r>
         <w:rPr>
           <w:rFonts w:hint="eastAsia"/>
@@ -2820,7 +2821,6 @@
         </w:rPr>
         <w:t>byte[</w:t>
       </w:r>
-      <w:proofErr w:type="gramEnd"/>
       <w:r>
         <w:rPr>
           <w:b/>
@@ -3942,10 +3942,10 @@
           <w:b/>
         </w:rPr>
       </w:pPr>
-      <w:bookmarkStart w:id="10" w:name="OLE_LINK30"/>
-      <w:bookmarkStart w:id="11" w:name="OLE_LINK31"/>
-      <w:bookmarkStart w:id="12" w:name="OLE_LINK21"/>
-      <w:bookmarkStart w:id="13" w:name="OLE_LINK22"/>
+      <w:bookmarkStart w:id="12" w:name="OLE_LINK30"/>
+      <w:bookmarkStart w:id="13" w:name="OLE_LINK31"/>
+      <w:bookmarkStart w:id="14" w:name="OLE_LINK21"/>
+      <w:bookmarkStart w:id="15" w:name="OLE_LINK22"/>
       <w:r>
         <w:rPr>
           <w:b/>
@@ -3966,11 +3966,11 @@
         </w:rPr>
         <w:t xml:space="preserve"> &amp;&amp; git clean -df</w:t>
       </w:r>
-      <w:bookmarkEnd w:id="10"/>
-      <w:bookmarkEnd w:id="11"/>
-    </w:p>
-    <w:bookmarkEnd w:id="12"/>
-    <w:bookmarkEnd w:id="13"/>
+      <w:bookmarkEnd w:id="12"/>
+      <w:bookmarkEnd w:id="13"/>
+    </w:p>
+    <w:bookmarkEnd w:id="14"/>
+    <w:bookmarkEnd w:id="15"/>
     <w:p/>
     <w:p/>
     <w:p>
@@ -4264,16 +4264,16 @@
       <w:r>
         <w:br/>
       </w:r>
-      <w:bookmarkStart w:id="14" w:name="OLE_LINK10"/>
-      <w:bookmarkStart w:id="15" w:name="OLE_LINK11"/>
+      <w:bookmarkStart w:id="16" w:name="OLE_LINK10"/>
+      <w:bookmarkStart w:id="17" w:name="OLE_LINK11"/>
       <w:r>
         <w:rPr>
           <w:rFonts w:hint="eastAsia"/>
         </w:rPr>
         <w:t>java几个常用的Math方法</w:t>
       </w:r>
-      <w:bookmarkEnd w:id="14"/>
-      <w:bookmarkEnd w:id="15"/>
+      <w:bookmarkEnd w:id="16"/>
+      <w:bookmarkEnd w:id="17"/>
     </w:p>
     <w:p>
       <w:r>
@@ -4285,7 +4285,7 @@
       <w:r>
         <w:t xml:space="preserve"> </w:t>
       </w:r>
-      <w:bookmarkStart w:id="16" w:name="OLE_LINK55"/>
+      <w:bookmarkStart w:id="18" w:name="OLE_LINK55"/>
       <w:proofErr w:type="spellStart"/>
       <w:r>
         <w:rPr>
@@ -4318,7 +4318,7 @@
       <w:r>
         <w:t>)</w:t>
       </w:r>
-      <w:bookmarkEnd w:id="16"/>
+      <w:bookmarkEnd w:id="18"/>
       <w:r>
         <w:tab/>
       </w:r>
@@ -5000,14 +5000,7 @@
         <w:rPr>
           <w:rFonts w:hint="eastAsia"/>
         </w:rPr>
-        <w:t xml:space="preserve"> = </w:t>
-      </w:r>
-      <w:proofErr w:type="gramStart"/>
-      <w:r>
-        <w:rPr>
-          <w:rFonts w:hint="eastAsia"/>
-        </w:rPr>
-        <w:t>Bitmap.Config.</w:t>
+        <w:t xml:space="preserve"> = Bitmap.Config.</w:t>
       </w:r>
       <w:r>
         <w:rPr>
@@ -5015,43 +5008,34 @@
           <w:i/>
           <w:iCs/>
         </w:rPr>
-        <w:t>ARGB</w:t>
-      </w:r>
-      <w:proofErr w:type="gramEnd"/>
+        <w:t>ARGB_8888</w:t>
+      </w:r>
+      <w:r>
+        <w:rPr>
+          <w:rFonts w:hint="eastAsia"/>
+        </w:rPr>
+        <w:t>;</w:t>
+      </w:r>
+      <w:r>
+        <w:rPr>
+          <w:rFonts w:hint="eastAsia"/>
+        </w:rPr>
+        <w:br/>
+        <w:t xml:space="preserve">      bitmap = </w:t>
+      </w:r>
+      <w:proofErr w:type="spellStart"/>
+      <w:r>
+        <w:rPr>
+          <w:rFonts w:hint="eastAsia"/>
+        </w:rPr>
+        <w:t>BitmapFactory.</w:t>
+      </w:r>
       <w:r>
         <w:rPr>
           <w:rFonts w:hint="eastAsia"/>
           <w:i/>
           <w:iCs/>
         </w:rPr>
-        <w:t>_8888</w:t>
-      </w:r>
-      <w:r>
-        <w:rPr>
-          <w:rFonts w:hint="eastAsia"/>
-        </w:rPr>
-        <w:t>;</w:t>
-      </w:r>
-      <w:r>
-        <w:rPr>
-          <w:rFonts w:hint="eastAsia"/>
-        </w:rPr>
-        <w:br/>
-        <w:t xml:space="preserve">      bitmap = </w:t>
-      </w:r>
-      <w:proofErr w:type="spellStart"/>
-      <w:r>
-        <w:rPr>
-          <w:rFonts w:hint="eastAsia"/>
-        </w:rPr>
-        <w:t>BitmapFactory.</w:t>
-      </w:r>
-      <w:r>
-        <w:rPr>
-          <w:rFonts w:hint="eastAsia"/>
-          <w:i/>
-          <w:iCs/>
-        </w:rPr>
         <w:t>decodeFile</w:t>
       </w:r>
       <w:proofErr w:type="spellEnd"/>
@@ -5561,14 +5545,14 @@
       <w:r>
         <w:t xml:space="preserve">3. </w:t>
       </w:r>
-      <w:bookmarkStart w:id="17" w:name="OLE_LINK34"/>
-      <w:bookmarkStart w:id="18" w:name="OLE_LINK35"/>
+      <w:bookmarkStart w:id="19" w:name="OLE_LINK34"/>
+      <w:bookmarkStart w:id="20" w:name="OLE_LINK35"/>
       <w:proofErr w:type="spellStart"/>
       <w:r>
         <w:t>singleTask</w:t>
       </w:r>
-      <w:bookmarkEnd w:id="17"/>
-      <w:bookmarkEnd w:id="18"/>
+      <w:bookmarkEnd w:id="19"/>
+      <w:bookmarkEnd w:id="20"/>
       <w:proofErr w:type="spellEnd"/>
     </w:p>
     <w:p>
@@ -5594,12 +5578,12 @@
       <w:r>
         <w:t>())。重用时，会让该实例回到</w:t>
       </w:r>
-      <w:bookmarkStart w:id="19" w:name="OLE_LINK18"/>
+      <w:bookmarkStart w:id="21" w:name="OLE_LINK18"/>
       <w:proofErr w:type="gramStart"/>
       <w:r>
         <w:t>栈</w:t>
       </w:r>
-      <w:bookmarkEnd w:id="19"/>
+      <w:bookmarkEnd w:id="21"/>
       <w:proofErr w:type="gramEnd"/>
       <w:r>
         <w:t>顶，因此在它上面的实例将会被移除</w:t>
@@ -5811,7 +5795,7 @@
         </w:rPr>
         <w:t>在实现</w:t>
       </w:r>
-      <w:bookmarkStart w:id="20" w:name="OLE_LINK12"/>
+      <w:bookmarkStart w:id="22" w:name="OLE_LINK12"/>
       <w:proofErr w:type="spellStart"/>
       <w:r>
         <w:rPr>
@@ -5819,7 +5803,7 @@
         </w:rPr>
         <w:t>ViewPager.OnPageChangeListener</w:t>
       </w:r>
-      <w:bookmarkEnd w:id="20"/>
+      <w:bookmarkEnd w:id="22"/>
       <w:proofErr w:type="spellEnd"/>
       <w:r>
         <w:rPr>
@@ -5896,11 +5880,11 @@
       </w:r>
     </w:p>
     <w:p>
-      <w:bookmarkStart w:id="21" w:name="_Hlk29558464"/>
+      <w:bookmarkStart w:id="23" w:name="_Hlk29558464"/>
       <w:r>
         <w:t xml:space="preserve">arg0 </w:t>
       </w:r>
-      <w:bookmarkEnd w:id="21"/>
+      <w:bookmarkEnd w:id="23"/>
       <w:r>
         <w:t>:当前页面，及你点击滑动的页面</w:t>
       </w:r>
@@ -5930,8 +5914,8 @@
         <w:br/>
         <w:t xml:space="preserve">public void </w:t>
       </w:r>
-      <w:bookmarkStart w:id="22" w:name="OLE_LINK14"/>
-      <w:bookmarkStart w:id="23" w:name="OLE_LINK15"/>
+      <w:bookmarkStart w:id="24" w:name="OLE_LINK14"/>
+      <w:bookmarkStart w:id="25" w:name="OLE_LINK15"/>
       <w:proofErr w:type="spellStart"/>
       <w:proofErr w:type="gramStart"/>
       <w:r>
@@ -5990,8 +5974,8 @@
         </w:rPr>
         <w:t>)</w:t>
       </w:r>
-      <w:bookmarkEnd w:id="22"/>
-      <w:bookmarkEnd w:id="23"/>
+      <w:bookmarkEnd w:id="24"/>
+      <w:bookmarkEnd w:id="25"/>
       <w:r>
         <w:rPr>
           <w:rFonts w:hint="eastAsia"/>
@@ -6087,7 +6071,7 @@
         <w:br/>
         <w:t xml:space="preserve">public void </w:t>
       </w:r>
-      <w:bookmarkStart w:id="24" w:name="OLE_LINK13"/>
+      <w:bookmarkStart w:id="26" w:name="OLE_LINK13"/>
       <w:proofErr w:type="spellStart"/>
       <w:proofErr w:type="gramStart"/>
       <w:r>
@@ -6124,7 +6108,7 @@
         </w:rPr>
         <w:t xml:space="preserve">) </w:t>
       </w:r>
-      <w:bookmarkEnd w:id="24"/>
+      <w:bookmarkEnd w:id="26"/>
       <w:r>
         <w:rPr>
           <w:rFonts w:hint="eastAsia"/>
@@ -6332,8 +6316,8 @@
         </w:rPr>
         <w:t xml:space="preserve">全编时使用 </w:t>
       </w:r>
-      <w:bookmarkStart w:id="25" w:name="OLE_LINK16"/>
-      <w:bookmarkStart w:id="26" w:name="OLE_LINK17"/>
+      <w:bookmarkStart w:id="27" w:name="OLE_LINK16"/>
+      <w:bookmarkStart w:id="28" w:name="OLE_LINK17"/>
       <w:r>
         <w:rPr>
           <w:rFonts w:hint="eastAsia"/>
@@ -6350,122 +6334,71 @@
       <w:proofErr w:type="spellEnd"/>
       <w:r>
         <w:t xml:space="preserve"> 2&gt;&amp;1 | tee build.log</w:t>
-      </w:r>
-      <w:bookmarkEnd w:id="25"/>
-      <w:bookmarkEnd w:id="26"/>
-      <w:r>
-        <w:rPr>
-          <w:rFonts w:hint="eastAsia"/>
-        </w:rPr>
-        <w:t>命令编译可以获取全面的log日志</w:t>
-      </w:r>
-    </w:p>
-    <w:p>
-      <w:r>
-        <w:rPr>
-          <w:rFonts w:hint="eastAsia"/>
-        </w:rPr>
-        <w:t>（强烈建议使用该方法编译，因为全编所耗费的时间太长</w:t>
-      </w:r>
-      <w:r>
-        <w:rPr>
-          <w:rFonts w:hint="eastAsia"/>
-        </w:rPr>
-        <w:t>，一次失败再使用</w:t>
-      </w:r>
-      <w:proofErr w:type="gramStart"/>
-      <w:r>
-        <w:rPr>
-          <w:rFonts w:hint="eastAsia"/>
-        </w:rPr>
-        <w:t>次命令</w:t>
-      </w:r>
-      <w:proofErr w:type="gramEnd"/>
-      <w:r>
-        <w:rPr>
-          <w:rFonts w:hint="eastAsia"/>
-        </w:rPr>
-        <w:t>不值得</w:t>
-      </w:r>
-      <w:r>
-        <w:rPr>
-          <w:rFonts w:hint="eastAsia"/>
-        </w:rPr>
-        <w:t>）</w:t>
-      </w:r>
-      <w:r>
-        <w:rPr>
-          <w:rFonts w:hint="eastAsia"/>
-        </w:rPr>
-        <w:t>。</w:t>
-      </w:r>
-    </w:p>
-    <w:p>
-      <w:r>
-        <w:rPr>
-          <w:rFonts w:hint="eastAsia"/>
-        </w:rPr>
-        <w:t>若只用.</w:t>
-      </w:r>
-      <w:r>
-        <w:t>/</w:t>
-      </w:r>
-      <w:proofErr w:type="spellStart"/>
-      <w:r>
-        <w:t>selfbuild</w:t>
-      </w:r>
-      <w:proofErr w:type="spellEnd"/>
-      <w:r>
-        <w:t xml:space="preserve"> </w:t>
-      </w:r>
-      <w:r>
-        <w:rPr>
-          <w:rFonts w:hint="eastAsia"/>
-        </w:rPr>
-        <w:t>那么将只能捕获到少量的日志，一般很难分析。如果使用前者所消耗的时间差异也不多。</w:t>
-      </w:r>
-    </w:p>
-    <w:p/>
-    <w:p>
-      <w:r>
-        <w:rPr>
-          <w:rFonts w:hint="eastAsia"/>
-        </w:rPr>
-        <w:t>20200117：</w:t>
-      </w:r>
-    </w:p>
-    <w:p>
-      <w:r>
-        <w:rPr>
-          <w:rFonts w:hint="eastAsia"/>
-        </w:rPr>
-        <w:t>在使用git时，查询对应资源内容。</w:t>
-      </w:r>
-    </w:p>
-    <w:p>
-      <w:r>
-        <w:t>grep -</w:t>
-      </w:r>
-      <w:proofErr w:type="spellStart"/>
-      <w:r>
-        <w:t>rn</w:t>
-      </w:r>
-      <w:proofErr w:type="spellEnd"/>
-      <w:r>
-        <w:t xml:space="preserve"> "</w:t>
-      </w:r>
-      <w:bookmarkStart w:id="27" w:name="OLE_LINK25"/>
-      <w:bookmarkStart w:id="28" w:name="OLE_LINK26"/>
-      <w:proofErr w:type="spellStart"/>
-      <w:r>
-        <w:t>wifi_tether_configure_ssid_default</w:t>
       </w:r>
       <w:bookmarkEnd w:id="27"/>
       <w:bookmarkEnd w:id="28"/>
-      <w:proofErr w:type="spellEnd"/>
-      <w:r>
-        <w:t>"</w:t>
-      </w:r>
+      <w:r>
+        <w:rPr>
+          <w:rFonts w:hint="eastAsia"/>
+        </w:rPr>
+        <w:t>命令编译可以获取全面的log日志</w:t>
+      </w:r>
+    </w:p>
+    <w:p>
+      <w:r>
+        <w:rPr>
+          <w:rFonts w:hint="eastAsia"/>
+        </w:rPr>
+        <w:t>（强烈建议使用该方法编译，因为全编所耗费的时间太长</w:t>
+      </w:r>
+      <w:r>
+        <w:rPr>
+          <w:rFonts w:hint="eastAsia"/>
+        </w:rPr>
+        <w:t>，一次失败再使用</w:t>
+      </w:r>
+      <w:proofErr w:type="gramStart"/>
+      <w:r>
+        <w:rPr>
+          <w:rFonts w:hint="eastAsia"/>
+        </w:rPr>
+        <w:t>次命令</w:t>
+      </w:r>
+      <w:proofErr w:type="gramEnd"/>
+      <w:r>
+        <w:rPr>
+          <w:rFonts w:hint="eastAsia"/>
+        </w:rPr>
+        <w:t>不值得</w:t>
+      </w:r>
+      <w:r>
+        <w:rPr>
+          <w:rFonts w:hint="eastAsia"/>
+        </w:rPr>
+        <w:t>）</w:t>
+      </w:r>
+      <w:r>
+        <w:rPr>
+          <w:rFonts w:hint="eastAsia"/>
+        </w:rPr>
+        <w:t>。</w:t>
+      </w:r>
+    </w:p>
+    <w:p>
+      <w:r>
+        <w:rPr>
+          <w:rFonts w:hint="eastAsia"/>
+        </w:rPr>
+        <w:t>若只用.</w:t>
+      </w:r>
+      <w:r>
+        <w:t>/</w:t>
+      </w:r>
+      <w:proofErr w:type="spellStart"/>
+      <w:r>
+        <w:t>selfbuild</w:t>
+      </w:r>
+      <w:proofErr w:type="spellEnd"/>
       <w:r>
         <w:t xml:space="preserve"> </w:t>
       </w:r>
@@ -6473,249 +6406,300 @@
         <w:rPr>
           <w:rFonts w:hint="eastAsia"/>
         </w:rPr>
-        <w:t>（此处可以再加上子目录路径，不加则在当前文件夹搜索）</w:t>
-      </w:r>
-    </w:p>
-    <w:p>
-      <w:r>
-        <w:rPr>
-          <w:rFonts w:hint="eastAsia"/>
-        </w:rPr>
-        <w:t>或者是 grep</w:t>
-      </w:r>
-      <w:r>
-        <w:t xml:space="preserve"> </w:t>
-      </w:r>
-      <w:proofErr w:type="gramStart"/>
-      <w:r>
-        <w:rPr>
-          <w:rFonts w:hint="eastAsia"/>
-        </w:rPr>
-        <w:t>“</w:t>
-      </w:r>
-      <w:proofErr w:type="gramEnd"/>
-      <w:r>
-        <w:rPr>
-          <w:rFonts w:hint="eastAsia"/>
-        </w:rPr>
-        <w:t>需要查询的字段“ -</w:t>
-      </w:r>
-      <w:proofErr w:type="spellStart"/>
-      <w:r>
-        <w:rPr>
-          <w:rFonts w:hint="eastAsia"/>
-        </w:rPr>
+        <w:t>那么将只能捕获到少量的日志，一般很难分析。如果使用前者所消耗的时间差异也不多。</w:t>
+      </w:r>
+    </w:p>
+    <w:p/>
+    <w:p>
+      <w:r>
+        <w:rPr>
+          <w:rFonts w:hint="eastAsia"/>
+        </w:rPr>
+        <w:t>20200117：</w:t>
+      </w:r>
+    </w:p>
+    <w:p>
+      <w:r>
+        <w:rPr>
+          <w:rFonts w:hint="eastAsia"/>
+        </w:rPr>
+        <w:t>在使用git时，查询对应资源内容。</w:t>
+      </w:r>
+    </w:p>
+    <w:p>
+      <w:r>
+        <w:t>grep -</w:t>
+      </w:r>
+      <w:proofErr w:type="spellStart"/>
+      <w:r>
         <w:t>rn</w:t>
       </w:r>
       <w:proofErr w:type="spellEnd"/>
       <w:r>
-        <w:t xml:space="preserve"> /</w:t>
-      </w:r>
-      <w:r>
-        <w:rPr>
-          <w:rFonts w:hint="eastAsia"/>
-        </w:rPr>
-        <w:t>***/***（对应需要查询的子路径）</w:t>
-      </w:r>
-    </w:p>
-    <w:p/>
-    <w:p>
-      <w:r>
-        <w:rPr>
-          <w:rFonts w:hint="eastAsia"/>
-        </w:rPr>
-        <w:t>20200118：</w:t>
-      </w:r>
-    </w:p>
-    <w:p>
-      <w:r>
-        <w:rPr>
-          <w:rFonts w:hint="eastAsia"/>
-        </w:rPr>
-        <w:t>在android布局xml文件中，常用visibility属性包扩三种（gone，visible，invisible）：</w:t>
-      </w:r>
-    </w:p>
-    <w:p>
-      <w:r>
-        <w:t>G</w:t>
-      </w:r>
-      <w:r>
-        <w:rPr>
-          <w:rFonts w:hint="eastAsia"/>
-        </w:rPr>
-        <w:t>one为不可见，且控件不占布局内容。</w:t>
-      </w:r>
-      <w:r>
-        <w:rPr>
-          <w:rFonts w:hint="eastAsia"/>
-        </w:rPr>
-        <w:t>（彻底隐藏）</w:t>
-      </w:r>
-    </w:p>
-    <w:p>
-      <w:r>
-        <w:t>I</w:t>
-      </w:r>
-      <w:r>
-        <w:rPr>
-          <w:rFonts w:hint="eastAsia"/>
-        </w:rPr>
-        <w:t>nvisible为不可见，但是控件大小在父布局容器中是</w:t>
-      </w:r>
-      <w:proofErr w:type="gramStart"/>
-      <w:r>
-        <w:rPr>
-          <w:rFonts w:hint="eastAsia"/>
-        </w:rPr>
-        <w:t>占大小</w:t>
-      </w:r>
-      <w:proofErr w:type="gramEnd"/>
-      <w:r>
-        <w:rPr>
-          <w:rFonts w:hint="eastAsia"/>
-        </w:rPr>
-        <w:t>的，只是不可见。</w:t>
-      </w:r>
-    </w:p>
-    <w:p>
-      <w:r>
-        <w:t>V</w:t>
-      </w:r>
-      <w:r>
-        <w:rPr>
-          <w:rFonts w:hint="eastAsia"/>
-        </w:rPr>
-        <w:t>isible</w:t>
-      </w:r>
-      <w:r>
-        <w:t xml:space="preserve"> </w:t>
-      </w:r>
-      <w:r>
-        <w:rPr>
-          <w:rFonts w:hint="eastAsia"/>
-        </w:rPr>
-        <w:t>为可见</w:t>
-      </w:r>
-      <w:r>
-        <w:rPr>
-          <w:rFonts w:hint="eastAsia"/>
-        </w:rPr>
-        <w:t>，且占容器</w:t>
-      </w:r>
-      <w:r>
-        <w:rPr>
-          <w:rFonts w:hint="eastAsia"/>
-        </w:rPr>
-        <w:t>大小</w:t>
-      </w:r>
-      <w:r>
-        <w:rPr>
-          <w:rFonts w:hint="eastAsia"/>
-        </w:rPr>
-        <w:t>。</w:t>
-      </w:r>
-    </w:p>
-    <w:p/>
-    <w:p>
-      <w:r>
-        <w:rPr>
-          <w:rFonts w:hint="eastAsia"/>
-        </w:rPr>
-        <w:t>20200226：</w:t>
-      </w:r>
-    </w:p>
-    <w:p>
-      <w:r>
-        <w:t>A</w:t>
-      </w:r>
-      <w:r>
-        <w:rPr>
-          <w:rFonts w:hint="eastAsia"/>
-        </w:rPr>
-        <w:t>ndroid</w:t>
-      </w:r>
-      <w:r>
-        <w:t xml:space="preserve"> </w:t>
-      </w:r>
-      <w:r>
-        <w:rPr>
-          <w:rFonts w:hint="eastAsia"/>
-        </w:rPr>
-        <w:t>activity中</w:t>
-      </w:r>
-      <w:proofErr w:type="spellStart"/>
-      <w:r>
-        <w:t>moveTaskToBack</w:t>
-      </w:r>
-      <w:proofErr w:type="spellEnd"/>
-      <w:r>
-        <w:t>(true);</w:t>
-      </w:r>
-      <w:r>
-        <w:rPr>
-          <w:rFonts w:hint="eastAsia"/>
-        </w:rPr>
-        <w:t>重写</w:t>
-      </w:r>
-      <w:proofErr w:type="spellStart"/>
-      <w:r>
-        <w:rPr>
-          <w:rFonts w:hint="eastAsia"/>
-        </w:rPr>
-        <w:t>onbackpress</w:t>
-      </w:r>
-      <w:proofErr w:type="spellEnd"/>
-      <w:r>
-        <w:rPr>
-          <w:rFonts w:hint="eastAsia"/>
-        </w:rPr>
-        <w:t>，和home按键的处理差不多。可以避免activity走</w:t>
-      </w:r>
-      <w:proofErr w:type="spellStart"/>
-      <w:r>
-        <w:rPr>
-          <w:rFonts w:hint="eastAsia"/>
-        </w:rPr>
-        <w:t>ondestroy</w:t>
-      </w:r>
-      <w:proofErr w:type="spellEnd"/>
-      <w:r>
-        <w:rPr>
-          <w:rFonts w:hint="eastAsia"/>
-        </w:rPr>
-        <w:t>（）</w:t>
-      </w:r>
-      <w:r>
-        <w:rPr>
-          <w:rFonts w:hint="eastAsia"/>
-        </w:rPr>
-        <w:t>销毁</w:t>
-      </w:r>
-      <w:r>
-        <w:rPr>
-          <w:rFonts w:hint="eastAsia"/>
-        </w:rPr>
-        <w:t>；</w:t>
-      </w:r>
-    </w:p>
-    <w:p/>
-    <w:p>
-      <w:r>
-        <w:rPr>
-          <w:rFonts w:hint="eastAsia"/>
-        </w:rPr>
-        <w:t>20200302：在通</w:t>
-      </w:r>
-      <w:bookmarkStart w:id="29" w:name="OLE_LINK19"/>
-      <w:bookmarkStart w:id="30" w:name="OLE_LINK20"/>
-      <w:r>
-        <w:rPr>
-          <w:rFonts w:hint="eastAsia"/>
-        </w:rPr>
-        <w:t>过</w:t>
+        <w:t xml:space="preserve"> "</w:t>
+      </w:r>
+      <w:bookmarkStart w:id="29" w:name="OLE_LINK25"/>
+      <w:bookmarkStart w:id="30" w:name="OLE_LINK26"/>
+      <w:proofErr w:type="spellStart"/>
+      <w:r>
+        <w:t>wifi_tether_configure_ssid_default</w:t>
       </w:r>
       <w:bookmarkEnd w:id="29"/>
       <w:bookmarkEnd w:id="30"/>
+      <w:proofErr w:type="spellEnd"/>
+      <w:r>
+        <w:t>"</w:t>
+      </w:r>
+      <w:r>
+        <w:t xml:space="preserve"> </w:t>
+      </w:r>
+      <w:r>
+        <w:rPr>
+          <w:rFonts w:hint="eastAsia"/>
+        </w:rPr>
+        <w:t>（此处可以再加上子目录路径，不加则在当前文件夹搜索）</w:t>
+      </w:r>
+    </w:p>
+    <w:p>
+      <w:r>
+        <w:rPr>
+          <w:rFonts w:hint="eastAsia"/>
+        </w:rPr>
+        <w:t>或者是 grep</w:t>
+      </w:r>
+      <w:r>
+        <w:t xml:space="preserve"> </w:t>
+      </w:r>
+      <w:proofErr w:type="gramStart"/>
+      <w:r>
+        <w:rPr>
+          <w:rFonts w:hint="eastAsia"/>
+        </w:rPr>
+        <w:t>“</w:t>
+      </w:r>
+      <w:proofErr w:type="gramEnd"/>
+      <w:r>
+        <w:rPr>
+          <w:rFonts w:hint="eastAsia"/>
+        </w:rPr>
+        <w:t>需要查询的字段“ -</w:t>
+      </w:r>
+      <w:proofErr w:type="spellStart"/>
+      <w:r>
+        <w:rPr>
+          <w:rFonts w:hint="eastAsia"/>
+        </w:rPr>
+        <w:t>rn</w:t>
+      </w:r>
+      <w:proofErr w:type="spellEnd"/>
+      <w:r>
+        <w:t xml:space="preserve"> /</w:t>
+      </w:r>
+      <w:r>
+        <w:rPr>
+          <w:rFonts w:hint="eastAsia"/>
+        </w:rPr>
+        <w:t>***/***（对应需要查询的子路径）</w:t>
+      </w:r>
+    </w:p>
+    <w:p/>
+    <w:p>
+      <w:r>
+        <w:rPr>
+          <w:rFonts w:hint="eastAsia"/>
+        </w:rPr>
+        <w:t>20200118：</w:t>
+      </w:r>
+    </w:p>
+    <w:p>
+      <w:r>
+        <w:rPr>
+          <w:rFonts w:hint="eastAsia"/>
+        </w:rPr>
+        <w:t>在android布局xml文件中，常用visibility属性包扩三种（gone，visible，invisible）：</w:t>
+      </w:r>
+    </w:p>
+    <w:p>
+      <w:r>
+        <w:t>G</w:t>
+      </w:r>
+      <w:r>
+        <w:rPr>
+          <w:rFonts w:hint="eastAsia"/>
+        </w:rPr>
+        <w:t>one为不可见，且控件不占布局内容。</w:t>
+      </w:r>
+      <w:r>
+        <w:rPr>
+          <w:rFonts w:hint="eastAsia"/>
+        </w:rPr>
+        <w:t>（彻底隐藏）</w:t>
+      </w:r>
+    </w:p>
+    <w:p>
+      <w:r>
+        <w:t>I</w:t>
+      </w:r>
+      <w:r>
+        <w:rPr>
+          <w:rFonts w:hint="eastAsia"/>
+        </w:rPr>
+        <w:t>nvisible为不可见，但是控件大小在父布局容器中是</w:t>
+      </w:r>
+      <w:proofErr w:type="gramStart"/>
+      <w:r>
+        <w:rPr>
+          <w:rFonts w:hint="eastAsia"/>
+        </w:rPr>
+        <w:t>占大小</w:t>
+      </w:r>
+      <w:proofErr w:type="gramEnd"/>
+      <w:r>
+        <w:rPr>
+          <w:rFonts w:hint="eastAsia"/>
+        </w:rPr>
+        <w:t>的，只是不可见。</w:t>
+      </w:r>
+    </w:p>
+    <w:p>
+      <w:r>
+        <w:t>V</w:t>
+      </w:r>
+      <w:r>
+        <w:rPr>
+          <w:rFonts w:hint="eastAsia"/>
+        </w:rPr>
+        <w:t>isible</w:t>
+      </w:r>
+      <w:r>
+        <w:t xml:space="preserve"> </w:t>
+      </w:r>
+      <w:r>
+        <w:rPr>
+          <w:rFonts w:hint="eastAsia"/>
+        </w:rPr>
+        <w:t>为可见</w:t>
+      </w:r>
+      <w:r>
+        <w:rPr>
+          <w:rFonts w:hint="eastAsia"/>
+        </w:rPr>
+        <w:t>，且占容器</w:t>
+      </w:r>
+      <w:r>
+        <w:rPr>
+          <w:rFonts w:hint="eastAsia"/>
+        </w:rPr>
+        <w:t>大小</w:t>
+      </w:r>
+      <w:r>
+        <w:rPr>
+          <w:rFonts w:hint="eastAsia"/>
+        </w:rPr>
+        <w:t>。</w:t>
+      </w:r>
+    </w:p>
+    <w:p/>
+    <w:p>
+      <w:r>
+        <w:rPr>
+          <w:rFonts w:hint="eastAsia"/>
+        </w:rPr>
+        <w:t>20200226：</w:t>
+      </w:r>
+    </w:p>
+    <w:p>
+      <w:r>
+        <w:t>A</w:t>
+      </w:r>
+      <w:r>
+        <w:rPr>
+          <w:rFonts w:hint="eastAsia"/>
+        </w:rPr>
+        <w:t>ndroid</w:t>
+      </w:r>
+      <w:r>
+        <w:t xml:space="preserve"> </w:t>
+      </w:r>
+      <w:r>
+        <w:rPr>
+          <w:rFonts w:hint="eastAsia"/>
+        </w:rPr>
+        <w:t>activity中</w:t>
+      </w:r>
+      <w:proofErr w:type="spellStart"/>
+      <w:r>
+        <w:t>moveTaskToBack</w:t>
+      </w:r>
+      <w:proofErr w:type="spellEnd"/>
+      <w:r>
+        <w:t>(true);</w:t>
+      </w:r>
+      <w:r>
+        <w:rPr>
+          <w:rFonts w:hint="eastAsia"/>
+        </w:rPr>
+        <w:t>重写</w:t>
+      </w:r>
+      <w:proofErr w:type="spellStart"/>
+      <w:r>
+        <w:rPr>
+          <w:rFonts w:hint="eastAsia"/>
+        </w:rPr>
+        <w:t>onbackpress</w:t>
+      </w:r>
+      <w:proofErr w:type="spellEnd"/>
+      <w:r>
+        <w:rPr>
+          <w:rFonts w:hint="eastAsia"/>
+        </w:rPr>
+        <w:t>，和home按键的处理差不多。可以避免activity走</w:t>
+      </w:r>
+      <w:proofErr w:type="spellStart"/>
+      <w:r>
+        <w:rPr>
+          <w:rFonts w:hint="eastAsia"/>
+        </w:rPr>
+        <w:t>ondestroy</w:t>
+      </w:r>
+      <w:proofErr w:type="spellEnd"/>
+      <w:r>
+        <w:rPr>
+          <w:rFonts w:hint="eastAsia"/>
+        </w:rPr>
+        <w:t>（）</w:t>
+      </w:r>
+      <w:r>
+        <w:rPr>
+          <w:rFonts w:hint="eastAsia"/>
+        </w:rPr>
+        <w:t>销毁</w:t>
+      </w:r>
+      <w:r>
+        <w:rPr>
+          <w:rFonts w:hint="eastAsia"/>
+        </w:rPr>
+        <w:t>；</w:t>
+      </w:r>
+    </w:p>
+    <w:p/>
+    <w:p>
+      <w:r>
+        <w:rPr>
+          <w:rFonts w:hint="eastAsia"/>
+        </w:rPr>
+        <w:t>20200302：在通</w:t>
+      </w:r>
+      <w:bookmarkStart w:id="31" w:name="OLE_LINK19"/>
+      <w:bookmarkStart w:id="32" w:name="OLE_LINK20"/>
+      <w:r>
+        <w:rPr>
+          <w:rFonts w:hint="eastAsia"/>
+        </w:rPr>
+        <w:t>过</w:t>
+      </w:r>
+      <w:bookmarkEnd w:id="31"/>
+      <w:bookmarkEnd w:id="32"/>
       <w:proofErr w:type="spellStart"/>
       <w:r>
         <w:rPr>
@@ -6841,6 +6825,12 @@
         </w:rPr>
         <w:t>）</w:t>
       </w:r>
+      <w:r>
+        <w:rPr>
+          <w:rFonts w:hint="eastAsia"/>
+        </w:rPr>
+        <w:t>3</w:t>
+      </w:r>
     </w:p>
     <w:p/>
     <w:p/>
@@ -7154,8 +7144,8 @@
       <w:r>
         <w:sym w:font="Wingdings" w:char="F0E0"/>
       </w:r>
-      <w:bookmarkStart w:id="31" w:name="OLE_LINK27"/>
-      <w:bookmarkStart w:id="32" w:name="OLE_LINK28"/>
+      <w:bookmarkStart w:id="33" w:name="OLE_LINK27"/>
+      <w:bookmarkStart w:id="34" w:name="OLE_LINK28"/>
       <w:proofErr w:type="spellStart"/>
       <w:r>
         <w:t>adb</w:t>
@@ -7163,33 +7153,33 @@
       <w:proofErr w:type="spellEnd"/>
       <w:r>
         <w:t xml:space="preserve"> disable-verity</w:t>
-      </w:r>
-      <w:bookmarkEnd w:id="31"/>
-      <w:bookmarkEnd w:id="32"/>
-      <w:r>
-        <w:sym w:font="Wingdings" w:char="F0E0"/>
-      </w:r>
-      <w:r>
-        <w:rPr>
-          <w:rFonts w:hint="eastAsia"/>
-        </w:rPr>
-        <w:t>重</w:t>
-      </w:r>
-      <w:proofErr w:type="gramStart"/>
-      <w:r>
-        <w:rPr>
-          <w:rFonts w:hint="eastAsia"/>
-        </w:rPr>
-        <w:t>启车机</w:t>
-      </w:r>
-      <w:bookmarkStart w:id="33" w:name="OLE_LINK23"/>
-      <w:bookmarkStart w:id="34" w:name="OLE_LINK24"/>
-      <w:proofErr w:type="gramEnd"/>
-      <w:r>
-        <w:sym w:font="Wingdings" w:char="F0E0"/>
       </w:r>
       <w:bookmarkEnd w:id="33"/>
       <w:bookmarkEnd w:id="34"/>
+      <w:r>
+        <w:sym w:font="Wingdings" w:char="F0E0"/>
+      </w:r>
+      <w:r>
+        <w:rPr>
+          <w:rFonts w:hint="eastAsia"/>
+        </w:rPr>
+        <w:t>重</w:t>
+      </w:r>
+      <w:proofErr w:type="gramStart"/>
+      <w:r>
+        <w:rPr>
+          <w:rFonts w:hint="eastAsia"/>
+        </w:rPr>
+        <w:t>启车机</w:t>
+      </w:r>
+      <w:bookmarkStart w:id="35" w:name="OLE_LINK23"/>
+      <w:bookmarkStart w:id="36" w:name="OLE_LINK24"/>
+      <w:proofErr w:type="gramEnd"/>
+      <w:r>
+        <w:sym w:font="Wingdings" w:char="F0E0"/>
+      </w:r>
+      <w:bookmarkEnd w:id="35"/>
+      <w:bookmarkEnd w:id="36"/>
       <w:proofErr w:type="spellStart"/>
       <w:r>
         <w:t>adb</w:t>
@@ -7512,7 +7502,19 @@
         <w:rPr>
           <w:rFonts w:hint="eastAsia"/>
         </w:rPr>
-        <w:t>服务器本地无法修改，权限未给</w:t>
+        <w:t>服务器本地无</w:t>
+      </w:r>
+      <w:r>
+        <w:rPr>
+          <w:rFonts w:hint="eastAsia"/>
+        </w:rPr>
+        <w:t>+</w:t>
+      </w:r>
+      <w:r>
+        <w:rPr>
+          <w:rFonts w:hint="eastAsia"/>
+        </w:rPr>
+        <w:t>法修改，权限未给</w:t>
       </w:r>
       <w:r>
         <w:rPr>
@@ -7534,7 +7536,7 @@
         </w:rPr>
         <w:t xml:space="preserve">输入 </w:t>
       </w:r>
-      <w:bookmarkStart w:id="35" w:name="OLE_LINK32"/>
+      <w:bookmarkStart w:id="37" w:name="OLE_LINK32"/>
       <w:proofErr w:type="spellStart"/>
       <w:r>
         <w:t>chmod</w:t>
@@ -7543,7 +7545,7 @@
       <w:r>
         <w:t xml:space="preserve"> -R 777 ./*</w:t>
       </w:r>
-      <w:bookmarkEnd w:id="35"/>
+      <w:bookmarkEnd w:id="37"/>
     </w:p>
     <w:p>
       <w:r>
@@ -7809,10 +7811,10 @@
     </w:p>
     <w:p/>
     <w:p>
-      <w:bookmarkStart w:id="36" w:name="OLE_LINK33"/>
-      <w:bookmarkStart w:id="37" w:name="OLE_LINK36"/>
-      <w:bookmarkStart w:id="38" w:name="OLE_LINK37"/>
-      <w:bookmarkStart w:id="39" w:name="OLE_LINK40"/>
+      <w:bookmarkStart w:id="38" w:name="OLE_LINK33"/>
+      <w:bookmarkStart w:id="39" w:name="OLE_LINK36"/>
+      <w:bookmarkStart w:id="40" w:name="OLE_LINK37"/>
+      <w:bookmarkStart w:id="41" w:name="OLE_LINK40"/>
       <w:proofErr w:type="spellStart"/>
       <w:r>
         <w:t>S</w:t>
@@ -7823,256 +7825,256 @@
         </w:rPr>
         <w:t>etselected</w:t>
       </w:r>
-      <w:bookmarkEnd w:id="36"/>
-      <w:bookmarkEnd w:id="37"/>
       <w:bookmarkEnd w:id="38"/>
       <w:bookmarkEnd w:id="39"/>
-      <w:proofErr w:type="spellEnd"/>
-      <w:r>
-        <w:rPr>
-          <w:rFonts w:hint="eastAsia"/>
-        </w:rPr>
-        <w:t>设定后：</w:t>
-      </w:r>
-      <w:r>
-        <w:rPr>
-          <w:rFonts w:hint="eastAsia"/>
-        </w:rPr>
-        <w:t>按下为true；松开为false；</w:t>
-      </w:r>
-    </w:p>
-    <w:p/>
-    <w:p>
-      <w:bookmarkStart w:id="40" w:name="OLE_LINK38"/>
-      <w:bookmarkStart w:id="41" w:name="OLE_LINK39"/>
-      <w:bookmarkStart w:id="42" w:name="OLE_LINK43"/>
-      <w:proofErr w:type="spellStart"/>
-      <w:r>
-        <w:t>S</w:t>
-      </w:r>
-      <w:r>
-        <w:rPr>
-          <w:rFonts w:hint="eastAsia"/>
-        </w:rPr>
-        <w:t>et</w:t>
-      </w:r>
-      <w:r>
-        <w:t>checked</w:t>
-      </w:r>
       <w:bookmarkEnd w:id="40"/>
       <w:bookmarkEnd w:id="41"/>
+      <w:proofErr w:type="spellEnd"/>
+      <w:r>
+        <w:rPr>
+          <w:rFonts w:hint="eastAsia"/>
+        </w:rPr>
+        <w:t>设定后：</w:t>
+      </w:r>
+      <w:r>
+        <w:rPr>
+          <w:rFonts w:hint="eastAsia"/>
+        </w:rPr>
+        <w:t>按下为true；松开为false；</w:t>
+      </w:r>
+    </w:p>
+    <w:p/>
+    <w:p>
+      <w:bookmarkStart w:id="42" w:name="OLE_LINK38"/>
+      <w:bookmarkStart w:id="43" w:name="OLE_LINK39"/>
+      <w:bookmarkStart w:id="44" w:name="OLE_LINK43"/>
+      <w:proofErr w:type="spellStart"/>
+      <w:r>
+        <w:t>S</w:t>
+      </w:r>
+      <w:r>
+        <w:rPr>
+          <w:rFonts w:hint="eastAsia"/>
+        </w:rPr>
+        <w:t>et</w:t>
+      </w:r>
+      <w:r>
+        <w:t>checked</w:t>
+      </w:r>
       <w:bookmarkEnd w:id="42"/>
-      <w:proofErr w:type="spellEnd"/>
-      <w:r>
-        <w:rPr>
-          <w:rFonts w:hint="eastAsia"/>
-        </w:rPr>
-        <w:t>设定后：</w:t>
-      </w:r>
-      <w:r>
-        <w:rPr>
-          <w:rFonts w:hint="eastAsia"/>
-        </w:rPr>
-        <w:t>已经选中为true，未选中为false</w:t>
-      </w:r>
-      <w:r>
-        <w:rPr>
-          <w:rFonts w:hint="eastAsia"/>
-        </w:rPr>
-        <w:t>。</w:t>
-      </w:r>
-    </w:p>
-    <w:p/>
-    <w:p>
-      <w:r>
-        <w:rPr>
-          <w:rFonts w:hint="eastAsia"/>
-        </w:rPr>
-        <w:t>20200407：int类型默认值问题，当该对象作为类的内部属性时，无需初始化，在类被new出一个实例时，其默认为0；但是当int类型作为临时变量时，是没有默认值的，如果没有初始化则会报空指针错误。</w:t>
-      </w:r>
-    </w:p>
-    <w:p/>
-    <w:p>
-      <w:r>
-        <w:rPr>
-          <w:rFonts w:hint="eastAsia"/>
-        </w:rPr>
-        <w:t>2</w:t>
-      </w:r>
-      <w:r>
-        <w:t>0200409:</w:t>
-      </w:r>
-    </w:p>
-    <w:p>
-      <w:pPr>
-        <w:rPr>
-          <w:b/>
-          <w:bCs/>
-        </w:rPr>
-      </w:pPr>
-      <w:r>
-        <w:rPr>
-          <w:rFonts w:hint="eastAsia"/>
-        </w:rPr>
-        <w:t>配置属性值预置:</w:t>
-      </w:r>
-      <w:proofErr w:type="spellStart"/>
-      <w:proofErr w:type="gramStart"/>
-      <w:r>
-        <w:rPr>
-          <w:b/>
-          <w:bCs/>
-        </w:rPr>
-        <w:t>persist.bean.ime.size</w:t>
-      </w:r>
-      <w:proofErr w:type="spellEnd"/>
-      <w:proofErr w:type="gramEnd"/>
-      <w:r>
-        <w:rPr>
-          <w:b/>
-          <w:bCs/>
-        </w:rPr>
-        <w:t>=</w:t>
-      </w:r>
-      <w:r>
-        <w:rPr>
-          <w:rFonts w:hint="eastAsia"/>
-          <w:b/>
-          <w:bCs/>
-        </w:rPr>
-        <w:t>1248,420,1248,420,83</w:t>
-      </w:r>
-    </w:p>
-    <w:p>
-      <w:pPr>
-        <w:rPr>
-          <w:b/>
-          <w:bCs/>
-        </w:rPr>
-      </w:pPr>
-      <w:r>
-        <w:rPr>
-          <w:rFonts w:hint="eastAsia"/>
-          <w:b/>
-          <w:bCs/>
-        </w:rPr>
-        <w:t>这种类似的配置值，可以通过</w:t>
-      </w:r>
-      <w:proofErr w:type="spellStart"/>
-      <w:r>
-        <w:rPr>
-          <w:rFonts w:hint="eastAsia"/>
-          <w:b/>
-          <w:bCs/>
-        </w:rPr>
-        <w:t>adb</w:t>
-      </w:r>
-      <w:proofErr w:type="spellEnd"/>
-      <w:r>
-        <w:rPr>
-          <w:rFonts w:hint="eastAsia"/>
-          <w:b/>
-          <w:bCs/>
-        </w:rPr>
-        <w:t>直接设置，后期可以直接通过写入系统属性值来固定写入。</w:t>
-      </w:r>
-      <w:r>
-        <w:rPr>
-          <w:rFonts w:hint="eastAsia"/>
-          <w:b/>
-          <w:bCs/>
-        </w:rPr>
-        <w:t>也可以写在底层的配置文件中。</w:t>
-      </w:r>
-    </w:p>
-    <w:p>
-      <w:pPr>
-        <w:rPr>
-          <w:b/>
-          <w:bCs/>
-        </w:rPr>
-      </w:pPr>
-      <w:r>
-        <w:rPr>
-          <w:b/>
-          <w:bCs/>
-        </w:rPr>
-        <w:t>A</w:t>
-      </w:r>
-      <w:r>
-        <w:rPr>
-          <w:rFonts w:hint="eastAsia"/>
-          <w:b/>
-          <w:bCs/>
-        </w:rPr>
-        <w:t>bd</w:t>
-      </w:r>
-      <w:r>
-        <w:rPr>
-          <w:b/>
-          <w:bCs/>
-        </w:rPr>
-        <w:t xml:space="preserve"> </w:t>
-      </w:r>
-      <w:r>
-        <w:rPr>
-          <w:rFonts w:hint="eastAsia"/>
-          <w:b/>
-          <w:bCs/>
-        </w:rPr>
-        <w:t>设置方法：</w:t>
-      </w:r>
-      <w:r>
-        <w:rPr>
-          <w:b/>
-          <w:bCs/>
-        </w:rPr>
-        <w:br/>
-      </w:r>
-      <w:bookmarkStart w:id="43" w:name="OLE_LINK41"/>
-      <w:bookmarkStart w:id="44" w:name="OLE_LINK42"/>
-      <w:bookmarkStart w:id="45" w:name="OLE_LINK45"/>
-      <w:proofErr w:type="spellStart"/>
-      <w:r>
-        <w:t>adb</w:t>
-      </w:r>
-      <w:proofErr w:type="spellEnd"/>
-      <w:r>
-        <w:t xml:space="preserve"> shell </w:t>
-      </w:r>
-      <w:proofErr w:type="spellStart"/>
-      <w:r>
-        <w:rPr>
-          <w:rFonts w:hint="eastAsia"/>
-        </w:rPr>
-        <w:t>s</w:t>
-      </w:r>
-      <w:r>
-        <w:t>etprop</w:t>
-      </w:r>
-      <w:proofErr w:type="spellEnd"/>
-      <w:r>
-        <w:t xml:space="preserve"> </w:t>
-      </w:r>
-      <w:proofErr w:type="spellStart"/>
-      <w:r>
-        <w:t>persist.bean.ime.size</w:t>
-      </w:r>
-      <w:proofErr w:type="spellEnd"/>
-      <w:r>
-        <w:t xml:space="preserve"> </w:t>
-      </w:r>
-      <w:r>
-        <w:rPr>
-          <w:rFonts w:hint="eastAsia"/>
-          <w:b/>
-          <w:bCs/>
-        </w:rPr>
-        <w:t>1248,420,1248,420,83</w:t>
-      </w:r>
       <w:bookmarkEnd w:id="43"/>
       <w:bookmarkEnd w:id="44"/>
+      <w:proofErr w:type="spellEnd"/>
+      <w:r>
+        <w:rPr>
+          <w:rFonts w:hint="eastAsia"/>
+        </w:rPr>
+        <w:t>设定后：</w:t>
+      </w:r>
+      <w:r>
+        <w:rPr>
+          <w:rFonts w:hint="eastAsia"/>
+        </w:rPr>
+        <w:t>已经选中为true，未选中为false</w:t>
+      </w:r>
+      <w:r>
+        <w:rPr>
+          <w:rFonts w:hint="eastAsia"/>
+        </w:rPr>
+        <w:t>。</w:t>
+      </w:r>
+    </w:p>
+    <w:p/>
+    <w:p>
+      <w:r>
+        <w:rPr>
+          <w:rFonts w:hint="eastAsia"/>
+        </w:rPr>
+        <w:t>20200407：int类型默认值问题，当该对象作为类的内部属性时，无需初始化，在类被new出一个实例时，其默认为0；但是当int类型作为临时变量时，是没有默认值的，如果没有初始化则会报空指针错误。</w:t>
+      </w:r>
+    </w:p>
+    <w:p/>
+    <w:p>
+      <w:r>
+        <w:rPr>
+          <w:rFonts w:hint="eastAsia"/>
+        </w:rPr>
+        <w:t>2</w:t>
+      </w:r>
+      <w:r>
+        <w:t>0200409:</w:t>
+      </w:r>
+    </w:p>
+    <w:p>
+      <w:pPr>
+        <w:rPr>
+          <w:b/>
+          <w:bCs/>
+        </w:rPr>
+      </w:pPr>
+      <w:r>
+        <w:rPr>
+          <w:rFonts w:hint="eastAsia"/>
+        </w:rPr>
+        <w:t>配置属性值预置:</w:t>
+      </w:r>
+      <w:proofErr w:type="spellStart"/>
+      <w:proofErr w:type="gramStart"/>
+      <w:r>
+        <w:rPr>
+          <w:b/>
+          <w:bCs/>
+        </w:rPr>
+        <w:t>persist.bean.ime.size</w:t>
+      </w:r>
+      <w:proofErr w:type="spellEnd"/>
+      <w:proofErr w:type="gramEnd"/>
+      <w:r>
+        <w:rPr>
+          <w:b/>
+          <w:bCs/>
+        </w:rPr>
+        <w:t>=</w:t>
+      </w:r>
+      <w:r>
+        <w:rPr>
+          <w:rFonts w:hint="eastAsia"/>
+          <w:b/>
+          <w:bCs/>
+        </w:rPr>
+        <w:t>1248,420,1248,420,83</w:t>
+      </w:r>
+    </w:p>
+    <w:p>
+      <w:pPr>
+        <w:rPr>
+          <w:b/>
+          <w:bCs/>
+        </w:rPr>
+      </w:pPr>
+      <w:r>
+        <w:rPr>
+          <w:rFonts w:hint="eastAsia"/>
+          <w:b/>
+          <w:bCs/>
+        </w:rPr>
+        <w:t>这种类似的配置值，可以通过</w:t>
+      </w:r>
+      <w:proofErr w:type="spellStart"/>
+      <w:r>
+        <w:rPr>
+          <w:rFonts w:hint="eastAsia"/>
+          <w:b/>
+          <w:bCs/>
+        </w:rPr>
+        <w:t>adb</w:t>
+      </w:r>
+      <w:proofErr w:type="spellEnd"/>
+      <w:r>
+        <w:rPr>
+          <w:rFonts w:hint="eastAsia"/>
+          <w:b/>
+          <w:bCs/>
+        </w:rPr>
+        <w:t>直接设置，后期可以直接通过写入系统属性值来固定写入。</w:t>
+      </w:r>
+      <w:r>
+        <w:rPr>
+          <w:rFonts w:hint="eastAsia"/>
+          <w:b/>
+          <w:bCs/>
+        </w:rPr>
+        <w:t>也可以写在底层的配置文件中。</w:t>
+      </w:r>
+    </w:p>
+    <w:p>
+      <w:pPr>
+        <w:rPr>
+          <w:b/>
+          <w:bCs/>
+        </w:rPr>
+      </w:pPr>
+      <w:r>
+        <w:rPr>
+          <w:b/>
+          <w:bCs/>
+        </w:rPr>
+        <w:t>A</w:t>
+      </w:r>
+      <w:r>
+        <w:rPr>
+          <w:rFonts w:hint="eastAsia"/>
+          <w:b/>
+          <w:bCs/>
+        </w:rPr>
+        <w:t>bd</w:t>
+      </w:r>
+      <w:r>
+        <w:rPr>
+          <w:b/>
+          <w:bCs/>
+        </w:rPr>
+        <w:t xml:space="preserve"> </w:t>
+      </w:r>
+      <w:r>
+        <w:rPr>
+          <w:rFonts w:hint="eastAsia"/>
+          <w:b/>
+          <w:bCs/>
+        </w:rPr>
+        <w:t>设置方法：</w:t>
+      </w:r>
+      <w:r>
+        <w:rPr>
+          <w:b/>
+          <w:bCs/>
+        </w:rPr>
+        <w:br/>
+      </w:r>
+      <w:bookmarkStart w:id="45" w:name="OLE_LINK41"/>
+      <w:bookmarkStart w:id="46" w:name="OLE_LINK42"/>
+      <w:bookmarkStart w:id="47" w:name="OLE_LINK45"/>
+      <w:proofErr w:type="spellStart"/>
+      <w:r>
+        <w:t>adb</w:t>
+      </w:r>
+      <w:proofErr w:type="spellEnd"/>
+      <w:r>
+        <w:t xml:space="preserve"> shell </w:t>
+      </w:r>
+      <w:proofErr w:type="spellStart"/>
+      <w:r>
+        <w:rPr>
+          <w:rFonts w:hint="eastAsia"/>
+        </w:rPr>
+        <w:t>s</w:t>
+      </w:r>
+      <w:r>
+        <w:t>etprop</w:t>
+      </w:r>
+      <w:proofErr w:type="spellEnd"/>
+      <w:r>
+        <w:t xml:space="preserve"> </w:t>
+      </w:r>
+      <w:proofErr w:type="spellStart"/>
+      <w:r>
+        <w:t>persist.bean.ime.size</w:t>
+      </w:r>
+      <w:proofErr w:type="spellEnd"/>
+      <w:r>
+        <w:t xml:space="preserve"> </w:t>
+      </w:r>
+      <w:r>
+        <w:rPr>
+          <w:rFonts w:hint="eastAsia"/>
+          <w:b/>
+          <w:bCs/>
+        </w:rPr>
+        <w:t>1248,420,1248,420,83</w:t>
+      </w:r>
       <w:bookmarkEnd w:id="45"/>
+      <w:bookmarkEnd w:id="46"/>
+      <w:bookmarkEnd w:id="47"/>
       <w:r>
         <w:rPr>
           <w:rFonts w:hint="eastAsia"/>
@@ -8409,21 +8411,12 @@
         <w:t xml:space="preserve">Exception in thread "main" </w:t>
       </w:r>
       <w:proofErr w:type="spellStart"/>
-      <w:proofErr w:type="gramStart"/>
-      <w:r>
-        <w:rPr>
-          <w:b/>
-          <w:bCs/>
-        </w:rPr>
-        <w:t>java.lang</w:t>
-      </w:r>
-      <w:proofErr w:type="gramEnd"/>
-      <w:r>
-        <w:rPr>
-          <w:b/>
-          <w:bCs/>
-        </w:rPr>
-        <w:t>.UnsatisfiedLinkError</w:t>
+      <w:r>
+        <w:rPr>
+          <w:b/>
+          <w:bCs/>
+        </w:rPr>
+        <w:t>java.lang.UnsatisfiedLinkError</w:t>
       </w:r>
       <w:proofErr w:type="spellEnd"/>
       <w:r>
@@ -9302,7 +9295,7 @@
         </w:rPr>
         <w:t>mixed(默认模式)</w:t>
       </w:r>
-      <w:bookmarkStart w:id="46" w:name="OLE_LINK44"/>
+      <w:bookmarkStart w:id="48" w:name="OLE_LINK44"/>
       <w:r>
         <w:rPr>
           <w:b/>
@@ -9318,7 +9311,7 @@
         </w:rPr>
         <w:t>&gt;</w:t>
       </w:r>
-      <w:bookmarkEnd w:id="46"/>
+      <w:bookmarkEnd w:id="48"/>
       <w:r>
         <w:rPr>
           <w:b/>
@@ -10396,8 +10389,8 @@
         </w:rPr>
         <w:t xml:space="preserve">2.输入命令行 </w:t>
       </w:r>
-      <w:bookmarkStart w:id="47" w:name="OLE_LINK46"/>
-      <w:bookmarkStart w:id="48" w:name="OLE_LINK47"/>
+      <w:bookmarkStart w:id="49" w:name="OLE_LINK46"/>
+      <w:bookmarkStart w:id="50" w:name="OLE_LINK47"/>
       <w:proofErr w:type="spellStart"/>
       <w:r>
         <w:rPr>
@@ -10414,8 +10407,8 @@
         </w:rPr>
         <w:t>-add</w:t>
       </w:r>
-      <w:bookmarkEnd w:id="47"/>
-      <w:bookmarkEnd w:id="48"/>
+      <w:bookmarkEnd w:id="49"/>
+      <w:bookmarkEnd w:id="50"/>
       <w:r>
         <w:rPr>
           <w:b/>
@@ -10564,7 +10557,7 @@
         </w:rPr>
         <w:t>使用</w:t>
       </w:r>
-      <w:bookmarkStart w:id="49" w:name="OLE_LINK50"/>
+      <w:bookmarkStart w:id="51" w:name="OLE_LINK50"/>
       <w:proofErr w:type="spellStart"/>
       <w:r>
         <w:rPr>
@@ -10574,7 +10567,7 @@
         </w:rPr>
         <w:t>tasklist</w:t>
       </w:r>
-      <w:bookmarkEnd w:id="49"/>
+      <w:bookmarkEnd w:id="51"/>
       <w:r>
         <w:rPr>
           <w:rFonts w:hint="eastAsia"/>
@@ -10770,6 +10763,8 @@
         </w:rPr>
         <w:t>使用</w:t>
       </w:r>
+      <w:bookmarkStart w:id="52" w:name="OLE_LINK59"/>
+      <w:bookmarkStart w:id="53" w:name="OLE_LINK60"/>
       <w:proofErr w:type="spellStart"/>
       <w:r>
         <w:rPr>
@@ -10784,144 +10779,153 @@
           <w:b/>
           <w:bCs/>
         </w:rPr>
-        <w:t xml:space="preserve"> /F /PID </w:t>
-      </w:r>
-      <w:proofErr w:type="spellStart"/>
-      <w:r>
-        <w:rPr>
-          <w:rFonts w:hint="eastAsia"/>
-          <w:b/>
-          <w:bCs/>
-        </w:rPr>
-        <w:t>PID</w:t>
-      </w:r>
-      <w:proofErr w:type="spellEnd"/>
-      <w:r>
-        <w:rPr>
-          <w:b/>
-          <w:bCs/>
-        </w:rPr>
-        <w:tab/>
-      </w:r>
-      <w:r>
-        <w:rPr>
-          <w:b/>
-          <w:bCs/>
-        </w:rPr>
-        <w:tab/>
-      </w:r>
-      <w:r>
-        <w:rPr>
-          <w:b/>
-          <w:bCs/>
-        </w:rPr>
-        <w:tab/>
-      </w:r>
-      <w:r>
-        <w:rPr>
-          <w:b/>
-          <w:bCs/>
-        </w:rPr>
-        <w:tab/>
-      </w:r>
-      <w:r>
-        <w:rPr>
-          <w:rFonts w:hint="eastAsia"/>
-          <w:b/>
-          <w:bCs/>
-        </w:rPr>
-        <w:t>可以直接杀死该</w:t>
-      </w:r>
-      <w:proofErr w:type="spellStart"/>
-      <w:r>
-        <w:rPr>
-          <w:rFonts w:hint="eastAsia"/>
-          <w:b/>
-          <w:bCs/>
-        </w:rPr>
-        <w:t>pid</w:t>
-      </w:r>
-      <w:proofErr w:type="spellEnd"/>
-      <w:r>
-        <w:rPr>
-          <w:rFonts w:hint="eastAsia"/>
-          <w:b/>
-          <w:bCs/>
-        </w:rPr>
-        <w:t>对应的进程</w:t>
-      </w:r>
-    </w:p>
-    <w:p>
-      <w:pPr>
-        <w:rPr>
-          <w:b/>
-          <w:bCs/>
-        </w:rPr>
-      </w:pPr>
-      <w:r>
-        <w:rPr>
-          <w:b/>
-          <w:bCs/>
-        </w:rPr>
-        <w:tab/>
-      </w:r>
-      <w:r>
-        <w:rPr>
-          <w:rFonts w:hint="eastAsia"/>
-          <w:b/>
-          <w:bCs/>
-        </w:rPr>
-        <w:t>使用</w:t>
-      </w:r>
-      <w:bookmarkStart w:id="50" w:name="OLE_LINK52"/>
-      <w:bookmarkStart w:id="51" w:name="OLE_LINK53"/>
-      <w:proofErr w:type="spellStart"/>
-      <w:r>
-        <w:rPr>
-          <w:b/>
-          <w:bCs/>
-        </w:rPr>
-        <w:t>adb</w:t>
-      </w:r>
-      <w:proofErr w:type="spellEnd"/>
-      <w:r>
-        <w:rPr>
-          <w:b/>
-          <w:bCs/>
-        </w:rPr>
-        <w:t xml:space="preserve"> </w:t>
-      </w:r>
-      <w:bookmarkStart w:id="52" w:name="OLE_LINK48"/>
-      <w:bookmarkStart w:id="53" w:name="OLE_LINK49"/>
-      <w:bookmarkStart w:id="54" w:name="OLE_LINK51"/>
-      <w:proofErr w:type="spellStart"/>
-      <w:r>
-        <w:rPr>
-          <w:b/>
-          <w:bCs/>
-        </w:rPr>
-        <w:t>nodaemon</w:t>
-      </w:r>
-      <w:proofErr w:type="spellEnd"/>
-      <w:r>
-        <w:rPr>
-          <w:b/>
-          <w:bCs/>
-        </w:rPr>
-        <w:t xml:space="preserve"> </w:t>
+        <w:t xml:space="preserve"> /F /PID</w:t>
       </w:r>
       <w:bookmarkEnd w:id="52"/>
       <w:bookmarkEnd w:id="53"/>
+      <w:r>
+        <w:rPr>
+          <w:b/>
+          <w:bCs/>
+        </w:rPr>
+        <w:t xml:space="preserve"> </w:t>
+      </w:r>
+      <w:proofErr w:type="spellStart"/>
+      <w:r>
+        <w:rPr>
+          <w:rFonts w:hint="eastAsia"/>
+          <w:b/>
+          <w:bCs/>
+        </w:rPr>
+        <w:t>PID</w:t>
+      </w:r>
+      <w:proofErr w:type="spellEnd"/>
+      <w:r>
+        <w:rPr>
+          <w:b/>
+          <w:bCs/>
+        </w:rPr>
+        <w:tab/>
+      </w:r>
+      <w:r>
+        <w:rPr>
+          <w:b/>
+          <w:bCs/>
+        </w:rPr>
+        <w:tab/>
+      </w:r>
+      <w:r>
+        <w:rPr>
+          <w:b/>
+          <w:bCs/>
+        </w:rPr>
+        <w:tab/>
+      </w:r>
+      <w:r>
+        <w:rPr>
+          <w:b/>
+          <w:bCs/>
+        </w:rPr>
+        <w:tab/>
+      </w:r>
+      <w:r>
+        <w:rPr>
+          <w:rFonts w:hint="eastAsia"/>
+          <w:b/>
+          <w:bCs/>
+        </w:rPr>
+        <w:t>可以直接杀死该</w:t>
+      </w:r>
+      <w:proofErr w:type="spellStart"/>
+      <w:r>
+        <w:rPr>
+          <w:rFonts w:hint="eastAsia"/>
+          <w:b/>
+          <w:bCs/>
+        </w:rPr>
+        <w:t>pid</w:t>
+      </w:r>
+      <w:proofErr w:type="spellEnd"/>
+      <w:r>
+        <w:rPr>
+          <w:rFonts w:hint="eastAsia"/>
+          <w:b/>
+          <w:bCs/>
+        </w:rPr>
+        <w:t>对应的进程</w:t>
+      </w:r>
+    </w:p>
+    <w:p>
+      <w:pPr>
+        <w:rPr>
+          <w:b/>
+          <w:bCs/>
+        </w:rPr>
+      </w:pPr>
+      <w:r>
+        <w:rPr>
+          <w:b/>
+          <w:bCs/>
+        </w:rPr>
+        <w:tab/>
+      </w:r>
+      <w:r>
+        <w:rPr>
+          <w:rFonts w:hint="eastAsia"/>
+          <w:b/>
+          <w:bCs/>
+        </w:rPr>
+        <w:t>使用</w:t>
+      </w:r>
+      <w:bookmarkStart w:id="54" w:name="OLE_LINK52"/>
+      <w:bookmarkStart w:id="55" w:name="OLE_LINK53"/>
+      <w:proofErr w:type="spellStart"/>
+      <w:r>
+        <w:rPr>
+          <w:b/>
+          <w:bCs/>
+        </w:rPr>
+        <w:t>adb</w:t>
+      </w:r>
+      <w:proofErr w:type="spellEnd"/>
+      <w:r>
+        <w:rPr>
+          <w:b/>
+          <w:bCs/>
+        </w:rPr>
+        <w:t xml:space="preserve"> </w:t>
+      </w:r>
+      <w:bookmarkStart w:id="56" w:name="OLE_LINK48"/>
+      <w:bookmarkStart w:id="57" w:name="OLE_LINK49"/>
+      <w:bookmarkStart w:id="58" w:name="OLE_LINK51"/>
+      <w:proofErr w:type="spellStart"/>
+      <w:r>
+        <w:rPr>
+          <w:b/>
+          <w:bCs/>
+        </w:rPr>
+        <w:t>nodaemon</w:t>
+      </w:r>
+      <w:proofErr w:type="spellEnd"/>
+      <w:r>
+        <w:rPr>
+          <w:b/>
+          <w:bCs/>
+        </w:rPr>
+        <w:t xml:space="preserve"> </w:t>
+      </w:r>
+      <w:bookmarkEnd w:id="56"/>
+      <w:bookmarkEnd w:id="57"/>
+      <w:bookmarkEnd w:id="58"/>
+      <w:r>
+        <w:rPr>
+          <w:b/>
+          <w:bCs/>
+        </w:rPr>
+        <w:t>server</w:t>
+      </w:r>
       <w:bookmarkEnd w:id="54"/>
-      <w:r>
-        <w:rPr>
-          <w:b/>
-          <w:bCs/>
-        </w:rPr>
-        <w:t>server</w:t>
-      </w:r>
-      <w:bookmarkEnd w:id="50"/>
-      <w:bookmarkEnd w:id="51"/>
+      <w:bookmarkEnd w:id="55"/>
       <w:r>
         <w:rPr>
           <w:b/>
@@ -12352,7 +12356,7 @@
     </w:p>
     <w:p/>
     <w:p>
-      <w:bookmarkStart w:id="55" w:name="OLE_LINK54"/>
+      <w:bookmarkStart w:id="59" w:name="OLE_LINK54"/>
       <w:r>
         <w:rPr>
           <w:rFonts w:hint="eastAsia"/>
@@ -12377,7 +12381,7 @@
         </w:rPr>
         <w:t>Int方法</w:t>
       </w:r>
-      <w:bookmarkEnd w:id="55"/>
+      <w:bookmarkEnd w:id="59"/>
       <w:r>
         <w:rPr>
           <w:rFonts w:hint="eastAsia"/>
@@ -12818,7 +12822,7 @@
         </w:rPr>
         <w:t>状态或者sh</w:t>
       </w:r>
-      <w:bookmarkStart w:id="56" w:name="_Hlk39673840"/>
+      <w:bookmarkStart w:id="60" w:name="_Hlk39673840"/>
       <w:r>
         <w:rPr>
           <w:rFonts w:hint="eastAsia"/>
@@ -12827,7 +12831,7 @@
         </w:rPr>
         <w:t>u</w:t>
       </w:r>
-      <w:bookmarkEnd w:id="56"/>
+      <w:bookmarkEnd w:id="60"/>
       <w:r>
         <w:rPr>
           <w:rFonts w:hint="eastAsia"/>
@@ -13622,7 +13626,6 @@
     <w:p>
       <w:pPr>
         <w:rPr>
-          <w:rFonts w:hint="eastAsia"/>
           <w:b/>
           <w:bCs/>
         </w:rPr>
@@ -13728,7 +13731,7 @@
         </w:rPr>
         <w:t>activity.</w:t>
       </w:r>
-      <w:bookmarkStart w:id="57" w:name="OLE_LINK56"/>
+      <w:bookmarkStart w:id="61" w:name="OLE_LINK56"/>
       <w:r>
         <w:rPr>
           <w:b/>
@@ -13744,7 +13747,7 @@
         </w:rPr>
         <w:t>()</w:t>
       </w:r>
-      <w:bookmarkEnd w:id="57"/>
+      <w:bookmarkEnd w:id="61"/>
       <w:r>
         <w:rPr>
           <w:b/>
@@ -14402,13 +14405,7 @@
         <w:t>实际上，成员内部类的类定义没有任何约束（不涉及static，因为这属于静态内部类的范畴），不仅可以将内部类声明为public、private的，甚至可以将其声明为一个abstract抽象类和interface接口，以及继承外部类也是允许的，其定义是十分宽松的</w:t>
       </w:r>
     </w:p>
-    <w:p>
-      <w:pPr>
-        <w:rPr>
-          <w:rFonts w:hint="eastAsia"/>
-        </w:rPr>
-      </w:pPr>
-    </w:p>
+    <w:p/>
     <w:p>
       <w:r>
         <w:rPr>
@@ -14524,9 +14521,6 @@
           <w:ilvl w:val="0"/>
           <w:numId w:val="5"/>
         </w:numPr>
-        <w:rPr>
-          <w:rFonts w:hint="eastAsia"/>
-        </w:rPr>
       </w:pPr>
       <w:r>
         <w:t>任意两个方法中的局部内部类可以重名</w:t>
@@ -14600,7 +14594,6 @@
     <w:p>
       <w:pPr>
         <w:rPr>
-          <w:rFonts w:hint="eastAsia"/>
           <w:b/>
           <w:bCs/>
         </w:rPr>
@@ -14614,7 +14607,6 @@
     <w:p>
       <w:pPr>
         <w:rPr>
-          <w:rFonts w:hint="eastAsia"/>
           <w:b/>
           <w:bCs/>
         </w:rPr>
@@ -14791,11 +14783,6 @@
       </w:r>
     </w:p>
     <w:p>
-      <w:pPr>
-        <w:rPr>
-          <w:rFonts w:hint="eastAsia"/>
-        </w:rPr>
-      </w:pPr>
       <w:r>
         <w:rPr>
           <w:rFonts w:hint="eastAsia"/>
@@ -14856,6 +14843,1482 @@
         </w:rPr>
         <w:t>（）；</w:t>
       </w:r>
+    </w:p>
+    <w:p/>
+    <w:p>
+      <w:pPr>
+        <w:rPr>
+          <w:b/>
+          <w:bCs/>
+        </w:rPr>
+      </w:pPr>
+      <w:r>
+        <w:rPr>
+          <w:rFonts w:hint="eastAsia"/>
+          <w:b/>
+          <w:bCs/>
+        </w:rPr>
+        <w:t>20200514：</w:t>
+      </w:r>
+      <w:r>
+        <w:rPr>
+          <w:rFonts w:hint="eastAsia"/>
+          <w:b/>
+          <w:bCs/>
+        </w:rPr>
+        <w:t>handler在子线程中处理运行，避免主</w:t>
+      </w:r>
+      <w:proofErr w:type="gramStart"/>
+      <w:r>
+        <w:rPr>
+          <w:rFonts w:hint="eastAsia"/>
+          <w:b/>
+          <w:bCs/>
+        </w:rPr>
+        <w:t>线程卡顿</w:t>
+      </w:r>
+      <w:proofErr w:type="gramEnd"/>
+      <w:r>
+        <w:rPr>
+          <w:rFonts w:hint="eastAsia"/>
+          <w:b/>
+          <w:bCs/>
+        </w:rPr>
+        <w:t>问题</w:t>
+      </w:r>
+    </w:p>
+    <w:p>
+      <w:r>
+        <w:rPr>
+          <w:rFonts w:hint="eastAsia"/>
+        </w:rPr>
+        <w:t>主线程通过新建</w:t>
+      </w:r>
+      <w:proofErr w:type="gramStart"/>
+      <w:r>
+        <w:rPr>
+          <w:rFonts w:hint="eastAsia"/>
+        </w:rPr>
+        <w:t>一</w:t>
+      </w:r>
+      <w:proofErr w:type="gramEnd"/>
+      <w:r>
+        <w:rPr>
+          <w:rFonts w:hint="eastAsia"/>
+        </w:rPr>
+        <w:t>个子线程，并且在子线程中将looper直接</w:t>
+      </w:r>
+      <w:proofErr w:type="gramStart"/>
+      <w:r>
+        <w:rPr>
+          <w:rFonts w:hint="eastAsia"/>
+        </w:rPr>
+        <w:t>做为</w:t>
+      </w:r>
+      <w:proofErr w:type="gramEnd"/>
+      <w:r>
+        <w:rPr>
+          <w:rFonts w:hint="eastAsia"/>
+        </w:rPr>
+        <w:t>handler的构造参数传入可以实现，handler在子线程中运行，这里发消息依然是主线程来发送，但是消息动作在子线程中处理，可以避免handler的耗时操作导致主线程的卡顿问题。</w:t>
+      </w:r>
+    </w:p>
+    <w:p/>
+    <w:p/>
+    <w:p>
+      <w:pPr>
+        <w:rPr>
+          <w:b/>
+          <w:bCs/>
+        </w:rPr>
+      </w:pPr>
+      <w:r>
+        <w:rPr>
+          <w:rFonts w:hint="eastAsia"/>
+          <w:b/>
+          <w:bCs/>
+        </w:rPr>
+        <w:lastRenderedPageBreak/>
+        <w:t>Handler的post和</w:t>
+      </w:r>
+      <w:proofErr w:type="spellStart"/>
+      <w:r>
+        <w:rPr>
+          <w:rFonts w:hint="eastAsia"/>
+          <w:b/>
+          <w:bCs/>
+        </w:rPr>
+        <w:t>sendmasssage</w:t>
+      </w:r>
+      <w:proofErr w:type="spellEnd"/>
+      <w:r>
+        <w:rPr>
+          <w:rFonts w:hint="eastAsia"/>
+          <w:b/>
+          <w:bCs/>
+        </w:rPr>
+        <w:t>区别；</w:t>
+      </w:r>
+    </w:p>
+    <w:p>
+      <w:r>
+        <w:rPr>
+          <w:rFonts w:hint="eastAsia"/>
+        </w:rPr>
+        <w:t>前者post是将消息防止于消息队列中，只有前一个消息执行结束后，才能执行。</w:t>
+      </w:r>
+    </w:p>
+    <w:p>
+      <w:r>
+        <w:rPr>
+          <w:rFonts w:hint="eastAsia"/>
+        </w:rPr>
+        <w:t>后者</w:t>
+      </w:r>
+      <w:proofErr w:type="spellStart"/>
+      <w:r>
+        <w:rPr>
+          <w:rFonts w:hint="eastAsia"/>
+        </w:rPr>
+        <w:t>sendmassage</w:t>
+      </w:r>
+      <w:proofErr w:type="spellEnd"/>
+      <w:r>
+        <w:rPr>
+          <w:rFonts w:hint="eastAsia"/>
+        </w:rPr>
+        <w:t>则是同步处理。</w:t>
+      </w:r>
+    </w:p>
+    <w:p/>
+    <w:p>
+      <w:pPr>
+        <w:rPr>
+          <w:b/>
+          <w:bCs/>
+        </w:rPr>
+      </w:pPr>
+      <w:r>
+        <w:rPr>
+          <w:rFonts w:hint="eastAsia"/>
+          <w:b/>
+          <w:bCs/>
+        </w:rPr>
+        <w:t>Handler的机制：</w:t>
+      </w:r>
+    </w:p>
+    <w:p/>
+    <w:p>
+      <w:proofErr w:type="gramStart"/>
+      <w:r>
+        <w:rPr>
+          <w:rFonts w:hint="eastAsia"/>
+          <w:b/>
+          <w:bCs/>
+        </w:rPr>
+        <w:t>弹窗导致</w:t>
+      </w:r>
+      <w:proofErr w:type="gramEnd"/>
+      <w:r>
+        <w:rPr>
+          <w:rFonts w:hint="eastAsia"/>
+          <w:b/>
+          <w:bCs/>
+        </w:rPr>
+        <w:t>的内存泄漏问题：</w:t>
+      </w:r>
+      <w:r>
+        <w:br/>
+      </w:r>
+      <w:r>
+        <w:rPr>
+          <w:rFonts w:hint="eastAsia"/>
+        </w:rPr>
+        <w:t>1.在子线程中更新UI是禁止的，包括</w:t>
+      </w:r>
+      <w:proofErr w:type="gramStart"/>
+      <w:r>
+        <w:rPr>
+          <w:rFonts w:hint="eastAsia"/>
+        </w:rPr>
+        <w:t>弹窗类</w:t>
+      </w:r>
+      <w:proofErr w:type="gramEnd"/>
+      <w:r>
+        <w:rPr>
+          <w:rFonts w:hint="eastAsia"/>
+        </w:rPr>
+        <w:t>，比如toast，解决方法，通过调用主线程的</w:t>
+      </w:r>
+      <w:proofErr w:type="spellStart"/>
+      <w:r>
+        <w:rPr>
+          <w:rFonts w:hint="eastAsia"/>
+        </w:rPr>
+        <w:t>handler.</w:t>
+      </w:r>
+      <w:r>
+        <w:t>post</w:t>
+      </w:r>
+      <w:proofErr w:type="spellEnd"/>
+      <w:r>
+        <w:t>(</w:t>
+      </w:r>
+      <w:proofErr w:type="spellStart"/>
+      <w:r>
+        <w:t>Runable</w:t>
+      </w:r>
+      <w:proofErr w:type="spellEnd"/>
+      <w:r>
+        <w:t xml:space="preserve"> r)</w:t>
+      </w:r>
+      <w:r>
+        <w:rPr>
+          <w:rFonts w:hint="eastAsia"/>
+        </w:rPr>
+        <w:t>将所需要的动作通过消息发送给主线程。</w:t>
+      </w:r>
+    </w:p>
+    <w:p>
+      <w:r>
+        <w:rPr>
+          <w:rFonts w:hint="eastAsia"/>
+        </w:rPr>
+        <w:t>2.在内部类中</w:t>
+      </w:r>
+      <w:proofErr w:type="gramStart"/>
+      <w:r>
+        <w:rPr>
+          <w:rFonts w:hint="eastAsia"/>
+        </w:rPr>
+        <w:t>的弹窗问题</w:t>
+      </w:r>
+      <w:proofErr w:type="gramEnd"/>
+      <w:r>
+        <w:rPr>
+          <w:rFonts w:hint="eastAsia"/>
+        </w:rPr>
+        <w:t>，因为直接在内部类中直接调用弹窗，</w:t>
+      </w:r>
+      <w:proofErr w:type="gramStart"/>
+      <w:r>
+        <w:rPr>
+          <w:rFonts w:hint="eastAsia"/>
+        </w:rPr>
+        <w:t>弹窗是</w:t>
+      </w:r>
+      <w:proofErr w:type="gramEnd"/>
+      <w:r>
+        <w:rPr>
+          <w:rFonts w:hint="eastAsia"/>
+        </w:rPr>
+        <w:t>依赖于外部类的。而如果通过内部类调用外部类handler发送消息 post（</w:t>
+      </w:r>
+      <w:proofErr w:type="spellStart"/>
+      <w:r>
+        <w:rPr>
+          <w:rFonts w:hint="eastAsia"/>
+        </w:rPr>
+        <w:t>Runabel</w:t>
+      </w:r>
+      <w:proofErr w:type="spellEnd"/>
+      <w:r>
+        <w:rPr>
+          <w:rFonts w:hint="eastAsia"/>
+        </w:rPr>
+        <w:t>）的方式。则不属于内部类的引用，直接相当于和外部类关联，外部类销毁，弹出即销毁。</w:t>
+      </w:r>
+    </w:p>
+    <w:p>
+      <w:pPr>
+        <w:rPr>
+          <w:b/>
+          <w:bCs/>
+        </w:rPr>
+      </w:pPr>
+    </w:p>
+    <w:p>
+      <w:r>
+        <w:rPr>
+          <w:rFonts w:hint="eastAsia"/>
+          <w:b/>
+          <w:bCs/>
+        </w:rPr>
+        <w:t>内存泄漏检测工具：</w:t>
+      </w:r>
+      <w:proofErr w:type="spellStart"/>
+      <w:r>
+        <w:rPr>
+          <w:b/>
+          <w:bCs/>
+        </w:rPr>
+        <w:t>leakcanary</w:t>
+      </w:r>
+      <w:proofErr w:type="spellEnd"/>
+    </w:p>
+    <w:p>
+      <w:pPr>
+        <w:rPr>
+          <w:b/>
+          <w:bCs/>
+        </w:rPr>
+      </w:pPr>
+      <w:r>
+        <w:rPr>
+          <w:rFonts w:hint="eastAsia"/>
+          <w:b/>
+          <w:bCs/>
+        </w:rPr>
+        <w:t>详见文：</w:t>
+      </w:r>
+      <w:r>
+        <w:rPr>
+          <w:b/>
+          <w:bCs/>
+        </w:rPr>
+        <w:t>https://www.jianshu.com/p/70b8c87ea877</w:t>
+      </w:r>
+    </w:p>
+    <w:p/>
+    <w:p/>
+    <w:p>
+      <w:r>
+        <w:rPr>
+          <w:rFonts w:hint="eastAsia"/>
+        </w:rPr>
+        <w:t>20200518：</w:t>
+      </w:r>
+    </w:p>
+    <w:p>
+      <w:proofErr w:type="spellStart"/>
+      <w:r>
+        <w:t>R</w:t>
+      </w:r>
+      <w:r>
+        <w:rPr>
+          <w:rFonts w:hint="eastAsia"/>
+        </w:rPr>
+        <w:t>ecycleview</w:t>
+      </w:r>
+      <w:proofErr w:type="spellEnd"/>
+      <w:r>
+        <w:rPr>
+          <w:rFonts w:hint="eastAsia"/>
+        </w:rPr>
+        <w:t>的使用时，没有直接调用当前position的接口，如果子item监听事件需要可以在内部类中设置监听事件，并且在</w:t>
+      </w:r>
+      <w:proofErr w:type="spellStart"/>
+      <w:r>
+        <w:rPr>
+          <w:rFonts w:hint="eastAsia"/>
+        </w:rPr>
+        <w:t>recycleview</w:t>
+      </w:r>
+      <w:proofErr w:type="spellEnd"/>
+      <w:r>
+        <w:rPr>
+          <w:rFonts w:hint="eastAsia"/>
+        </w:rPr>
+        <w:t>的</w:t>
+      </w:r>
+      <w:proofErr w:type="spellStart"/>
+      <w:r>
+        <w:t>onBindViewHolder</w:t>
+      </w:r>
+      <w:proofErr w:type="spellEnd"/>
+      <w:r>
+        <w:rPr>
+          <w:rFonts w:hint="eastAsia"/>
+        </w:rPr>
+        <w:t>（）方法对每个子item设置tag为当前</w:t>
+      </w:r>
+      <w:proofErr w:type="spellStart"/>
+      <w:r>
+        <w:rPr>
+          <w:rFonts w:hint="eastAsia"/>
+        </w:rPr>
+        <w:t>postion</w:t>
+      </w:r>
+      <w:proofErr w:type="spellEnd"/>
+      <w:r>
+        <w:rPr>
+          <w:rFonts w:hint="eastAsia"/>
+        </w:rPr>
+        <w:t>，如何在内部类</w:t>
+      </w:r>
+      <w:proofErr w:type="spellStart"/>
+      <w:r>
+        <w:t>ViewHolder</w:t>
+      </w:r>
+      <w:proofErr w:type="spellEnd"/>
+      <w:r>
+        <w:rPr>
+          <w:rFonts w:hint="eastAsia"/>
+        </w:rPr>
+        <w:t>中获取position即可。</w:t>
+      </w:r>
+    </w:p>
+    <w:p/>
+    <w:p>
+      <w:r>
+        <w:rPr>
+          <w:rFonts w:hint="eastAsia"/>
+        </w:rPr>
+        <w:t>20200525：</w:t>
+      </w:r>
+    </w:p>
+    <w:p>
+      <w:r>
+        <w:t>A</w:t>
+      </w:r>
+      <w:r>
+        <w:rPr>
+          <w:rFonts w:hint="eastAsia"/>
+        </w:rPr>
+        <w:t>ndroid学习笔记：</w:t>
+      </w:r>
+    </w:p>
+    <w:p>
+      <w:r>
+        <w:t>1.drawable文件分类使用。不同密度使用不同drawable</w:t>
+      </w:r>
+    </w:p>
+    <w:p>
+      <w:r>
+        <w:rPr>
+          <w:rFonts w:hint="eastAsia"/>
+        </w:rPr>
+        <w:t>一个有六种drawable文件夹</w:t>
+      </w:r>
+    </w:p>
+    <w:p>
+      <w:r>
+        <w:rPr>
+          <w:rFonts w:hint="eastAsia"/>
+        </w:rPr>
+        <w:t>（</w:t>
+      </w:r>
+      <w:r>
+        <w:t>drawable,drawalbe-ldpi,drawable-mdpi,drawable-hdpi,drawable-xhdpi,drawable-xxhdpi</w:t>
+      </w:r>
+      <w:r>
+        <w:rPr>
+          <w:rFonts w:hint="eastAsia"/>
+        </w:rPr>
+        <w:t>）</w:t>
+      </w:r>
+    </w:p>
+    <w:p>
+      <w:r>
+        <w:rPr>
+          <w:rFonts w:hint="eastAsia"/>
+        </w:rPr>
+        <w:t>后五个文件夹分别对应一下density。（第一个除外，其放置图片样式相关的xml）</w:t>
+      </w:r>
+    </w:p>
+    <w:p>
+      <w:pPr>
+        <w:rPr>
+          <w:rFonts w:hint="eastAsia"/>
+        </w:rPr>
+      </w:pPr>
+      <w:r>
+        <w:t>density：120dip（low），160dip（medium）,240dip（high），320dip（</w:t>
+      </w:r>
+      <w:proofErr w:type="spellStart"/>
+      <w:r>
+        <w:t>xhigh</w:t>
+      </w:r>
+      <w:proofErr w:type="spellEnd"/>
+      <w:r>
+        <w:t>），480dip（</w:t>
+      </w:r>
+      <w:proofErr w:type="spellStart"/>
+      <w:r>
+        <w:t>xxhdpi</w:t>
+      </w:r>
+      <w:proofErr w:type="spellEnd"/>
+      <w:r>
+        <w:t>）</w:t>
+      </w:r>
+    </w:p>
+    <w:p>
+      <w:r>
+        <w:t>2.api获取当前设备密度以及dpi的方法。</w:t>
+      </w:r>
+    </w:p>
+    <w:p>
+      <w:pPr>
+        <w:jc w:val="left"/>
+      </w:pPr>
+      <w:r>
+        <w:t xml:space="preserve">public void </w:t>
+      </w:r>
+      <w:proofErr w:type="spellStart"/>
+      <w:proofErr w:type="gramStart"/>
+      <w:r>
+        <w:t>getDensity</w:t>
+      </w:r>
+      <w:proofErr w:type="spellEnd"/>
+      <w:r>
+        <w:t>(</w:t>
+      </w:r>
+      <w:proofErr w:type="gramEnd"/>
+      <w:r>
+        <w:t>){</w:t>
+      </w:r>
+      <w:r>
+        <w:br/>
+        <w:t xml:space="preserve">    </w:t>
+      </w:r>
+      <w:proofErr w:type="spellStart"/>
+      <w:r>
+        <w:t>DisplayMetrics</w:t>
+      </w:r>
+      <w:proofErr w:type="spellEnd"/>
+      <w:r>
+        <w:t xml:space="preserve"> </w:t>
+      </w:r>
+      <w:proofErr w:type="spellStart"/>
+      <w:r>
+        <w:t>displayMetrics</w:t>
+      </w:r>
+      <w:proofErr w:type="spellEnd"/>
+      <w:r>
+        <w:t xml:space="preserve"> = </w:t>
+      </w:r>
+      <w:proofErr w:type="spellStart"/>
+      <w:r>
+        <w:t>getResources</w:t>
+      </w:r>
+      <w:proofErr w:type="spellEnd"/>
+      <w:r>
+        <w:t>().</w:t>
+      </w:r>
+      <w:proofErr w:type="spellStart"/>
+      <w:r>
+        <w:t>getDisplayMetrics</w:t>
+      </w:r>
+      <w:proofErr w:type="spellEnd"/>
+      <w:r>
+        <w:t>();</w:t>
+      </w:r>
+      <w:r>
+        <w:br/>
+      </w:r>
+      <w:proofErr w:type="spellStart"/>
+      <w:r>
+        <w:t>Log.</w:t>
+      </w:r>
+      <w:r>
+        <w:rPr>
+          <w:i/>
+          <w:iCs/>
+        </w:rPr>
+        <w:t>e</w:t>
+      </w:r>
+      <w:proofErr w:type="spellEnd"/>
+      <w:r>
+        <w:t>(</w:t>
+      </w:r>
+      <w:r>
+        <w:rPr>
+          <w:i/>
+          <w:iCs/>
+        </w:rPr>
+        <w:t>TAG</w:t>
+      </w:r>
+      <w:r>
+        <w:t>," Density</w:t>
+      </w:r>
+      <w:r>
+        <w:t xml:space="preserve"> </w:t>
+      </w:r>
+      <w:r>
+        <w:t>is"+displayMetrics.density+"</w:t>
+      </w:r>
+      <w:proofErr w:type="spellStart"/>
+      <w:r>
+        <w:t>densityDpi</w:t>
+      </w:r>
+      <w:proofErr w:type="spellEnd"/>
+      <w:r>
+        <w:t xml:space="preserve"> is"+</w:t>
+      </w:r>
+      <w:proofErr w:type="spellStart"/>
+      <w:r>
+        <w:t>displayMetrics.densityDpi</w:t>
+      </w:r>
+      <w:proofErr w:type="spellEnd"/>
+      <w:r>
+        <w:t xml:space="preserve"> +"height:"+displayMetrics.</w:t>
+      </w:r>
+      <w:proofErr w:type="spellStart"/>
+      <w:r>
+        <w:t>heightPixels</w:t>
+      </w:r>
+      <w:proofErr w:type="spellEnd"/>
+      <w:r>
+        <w:t>+"width:  "+</w:t>
+      </w:r>
+      <w:proofErr w:type="spellStart"/>
+      <w:r>
+        <w:t>displayMetrics.widthPixels</w:t>
+      </w:r>
+      <w:proofErr w:type="spellEnd"/>
+      <w:r>
+        <w:t xml:space="preserve"> );</w:t>
+      </w:r>
+    </w:p>
+    <w:p>
+      <w:pPr>
+        <w:jc w:val="left"/>
+      </w:pPr>
+      <w:r>
+        <w:t>}</w:t>
+      </w:r>
+    </w:p>
+    <w:p/>
+    <w:p>
+      <w:r>
+        <w:t>3.字号设置使用</w:t>
+      </w:r>
+      <w:proofErr w:type="spellStart"/>
+      <w:r>
+        <w:t>Autosize</w:t>
+      </w:r>
+      <w:proofErr w:type="spellEnd"/>
+      <w:r>
+        <w:t>框架可以避免多个手机屏幕宽度时，需要建立多个</w:t>
+      </w:r>
+      <w:proofErr w:type="spellStart"/>
+      <w:r>
+        <w:t>dimen</w:t>
+      </w:r>
+      <w:proofErr w:type="spellEnd"/>
+      <w:r>
+        <w:t>文件适配。</w:t>
+      </w:r>
+    </w:p>
+    <w:p>
+      <w:r>
+        <w:rPr>
+          <w:rFonts w:hint="eastAsia"/>
+        </w:rPr>
+        <w:t>两部曲：</w:t>
+      </w:r>
+    </w:p>
+    <w:p>
+      <w:r>
+        <w:tab/>
+      </w:r>
+      <w:r>
+        <w:rPr>
+          <w:rFonts w:hint="eastAsia"/>
+        </w:rPr>
+        <w:t>1.配置：</w:t>
+      </w:r>
+    </w:p>
+    <w:p>
+      <w:r>
+        <w:tab/>
+      </w:r>
+      <w:proofErr w:type="gramStart"/>
+      <w:r>
+        <w:t>&lt;!--</w:t>
+      </w:r>
+      <w:proofErr w:type="gramEnd"/>
+      <w:r>
+        <w:t>私有依赖--&gt;</w:t>
+      </w:r>
+    </w:p>
+    <w:p>
+      <w:pPr>
+        <w:ind w:leftChars="200" w:left="420"/>
+      </w:pPr>
+      <w:r>
+        <w:t>implementation '</w:t>
+      </w:r>
+      <w:proofErr w:type="gramStart"/>
+      <w:r>
+        <w:t>me.jessyan</w:t>
+      </w:r>
+      <w:proofErr w:type="gramEnd"/>
+      <w:r>
+        <w:t>:autosize:1.1.2'</w:t>
+      </w:r>
+    </w:p>
+    <w:p>
+      <w:pPr>
+        <w:ind w:leftChars="200" w:left="420"/>
+      </w:pPr>
+      <w:proofErr w:type="gramStart"/>
+      <w:r>
+        <w:t>&lt;!--</w:t>
+      </w:r>
+      <w:proofErr w:type="gramEnd"/>
+      <w:r>
+        <w:t>共有依赖--&gt;</w:t>
+      </w:r>
+    </w:p>
+    <w:p>
+      <w:pPr>
+        <w:ind w:leftChars="200" w:left="420"/>
+      </w:pPr>
+      <w:proofErr w:type="spellStart"/>
+      <w:r>
+        <w:t>api</w:t>
+      </w:r>
+      <w:proofErr w:type="spellEnd"/>
+      <w:r>
+        <w:t xml:space="preserve"> '</w:t>
+      </w:r>
+      <w:proofErr w:type="gramStart"/>
+      <w:r>
+        <w:t>me.jessyan</w:t>
+      </w:r>
+      <w:proofErr w:type="gramEnd"/>
+      <w:r>
+        <w:t>:autosize:1.1.2'</w:t>
+      </w:r>
+    </w:p>
+    <w:p>
+      <w:r>
+        <w:lastRenderedPageBreak/>
+        <w:tab/>
+      </w:r>
+      <w:r>
+        <w:rPr>
+          <w:rFonts w:hint="eastAsia"/>
+        </w:rPr>
+        <w:t>2.manifest文件适配</w:t>
+      </w:r>
+    </w:p>
+    <w:p>
+      <w:r>
+        <w:tab/>
+      </w:r>
+      <w:r>
+        <w:t>&lt;manifest&gt;</w:t>
+      </w:r>
+    </w:p>
+    <w:p>
+      <w:r>
+        <w:t xml:space="preserve">    &lt;application&gt;            </w:t>
+      </w:r>
+    </w:p>
+    <w:p>
+      <w:r>
+        <w:t xml:space="preserve">        &lt;meta-data</w:t>
+      </w:r>
+    </w:p>
+    <w:p>
+      <w:r>
+        <w:t xml:space="preserve">            </w:t>
+      </w:r>
+      <w:proofErr w:type="spellStart"/>
+      <w:r>
+        <w:t>android:name</w:t>
+      </w:r>
+      <w:proofErr w:type="spellEnd"/>
+      <w:r>
+        <w:t>="</w:t>
+      </w:r>
+      <w:proofErr w:type="spellStart"/>
+      <w:r>
+        <w:t>design_width_in_dp</w:t>
+      </w:r>
+      <w:proofErr w:type="spellEnd"/>
+      <w:r>
+        <w:t>"</w:t>
+      </w:r>
+    </w:p>
+    <w:p>
+      <w:r>
+        <w:t xml:space="preserve">            </w:t>
+      </w:r>
+      <w:proofErr w:type="spellStart"/>
+      <w:r>
+        <w:t>android:value</w:t>
+      </w:r>
+      <w:proofErr w:type="spellEnd"/>
+      <w:r>
+        <w:t>="540"/&gt;</w:t>
+      </w:r>
+    </w:p>
+    <w:p>
+      <w:r>
+        <w:t xml:space="preserve">        &lt;meta-data</w:t>
+      </w:r>
+    </w:p>
+    <w:p>
+      <w:r>
+        <w:t xml:space="preserve">            </w:t>
+      </w:r>
+      <w:proofErr w:type="spellStart"/>
+      <w:r>
+        <w:t>android:name</w:t>
+      </w:r>
+      <w:proofErr w:type="spellEnd"/>
+      <w:r>
+        <w:t>="</w:t>
+      </w:r>
+      <w:proofErr w:type="spellStart"/>
+      <w:r>
+        <w:t>design_height_in_dp</w:t>
+      </w:r>
+      <w:proofErr w:type="spellEnd"/>
+      <w:r>
+        <w:t>"</w:t>
+      </w:r>
+    </w:p>
+    <w:p>
+      <w:r>
+        <w:t xml:space="preserve">            </w:t>
+      </w:r>
+      <w:proofErr w:type="spellStart"/>
+      <w:r>
+        <w:t>android:value</w:t>
+      </w:r>
+      <w:proofErr w:type="spellEnd"/>
+      <w:r>
+        <w:t xml:space="preserve">="960"/&gt;           </w:t>
+      </w:r>
+    </w:p>
+    <w:p>
+      <w:r>
+        <w:t xml:space="preserve">     &lt;/application&gt;           </w:t>
+      </w:r>
+    </w:p>
+    <w:p>
+      <w:r>
+        <w:t>&lt;/manifest&gt;</w:t>
+      </w:r>
+    </w:p>
+    <w:p>
+      <w:r>
+        <w:rPr>
+          <w:rFonts w:hint="eastAsia"/>
+        </w:rPr>
+        <w:t>这里填对应机器的长款即可。</w:t>
+      </w:r>
+    </w:p>
+    <w:p/>
+    <w:p>
+      <w:r>
+        <w:rPr>
+          <w:rFonts w:hint="eastAsia"/>
+        </w:rPr>
+        <w:t>20200526：</w:t>
+      </w:r>
+    </w:p>
+    <w:p>
+      <w:r>
+        <w:rPr>
+          <w:rFonts w:hint="eastAsia"/>
+        </w:rPr>
+        <w:t>1.</w:t>
+      </w:r>
+      <w:r>
+        <w:t>A</w:t>
+      </w:r>
+      <w:r>
+        <w:rPr>
+          <w:rFonts w:hint="eastAsia"/>
+        </w:rPr>
+        <w:t>db</w:t>
+      </w:r>
+      <w:r>
+        <w:t xml:space="preserve"> </w:t>
+      </w:r>
+      <w:r>
+        <w:rPr>
+          <w:rFonts w:hint="eastAsia"/>
+        </w:rPr>
+        <w:t>输入</w:t>
+      </w:r>
+      <w:proofErr w:type="spellStart"/>
+      <w:r>
+        <w:t>adb</w:t>
+      </w:r>
+      <w:proofErr w:type="spellEnd"/>
+      <w:r>
+        <w:t> shell </w:t>
+      </w:r>
+      <w:proofErr w:type="spellStart"/>
+      <w:r>
+        <w:t>dumpsys</w:t>
+      </w:r>
+      <w:proofErr w:type="spellEnd"/>
+      <w:r>
+        <w:t> activity activities</w:t>
+      </w:r>
+      <w:r>
+        <w:rPr>
+          <w:rFonts w:hint="eastAsia"/>
+        </w:rPr>
+        <w:t>：</w:t>
+      </w:r>
+    </w:p>
+    <w:p>
+      <w:r>
+        <w:rPr>
+          <w:rFonts w:hint="eastAsia"/>
+        </w:rPr>
+        <w:t>来获取activity</w:t>
+      </w:r>
+      <w:proofErr w:type="gramStart"/>
+      <w:r>
+        <w:rPr>
+          <w:rFonts w:hint="eastAsia"/>
+        </w:rPr>
+        <w:t>栈</w:t>
+      </w:r>
+      <w:proofErr w:type="gramEnd"/>
+      <w:r>
+        <w:rPr>
+          <w:rFonts w:hint="eastAsia"/>
+        </w:rPr>
+        <w:t>数据。可以看到</w:t>
+      </w:r>
+      <w:proofErr w:type="gramStart"/>
+      <w:r>
+        <w:rPr>
+          <w:rFonts w:hint="eastAsia"/>
+        </w:rPr>
+        <w:t>栈顶及其</w:t>
+      </w:r>
+      <w:proofErr w:type="gramEnd"/>
+      <w:r>
+        <w:rPr>
+          <w:rFonts w:hint="eastAsia"/>
+        </w:rPr>
+        <w:t>附近的activity</w:t>
+      </w:r>
+    </w:p>
+    <w:p/>
+    <w:p>
+      <w:r>
+        <w:rPr>
+          <w:rFonts w:hint="eastAsia"/>
+        </w:rPr>
+        <w:t>2.java获取前一个activity的接口：</w:t>
+      </w:r>
+    </w:p>
+    <w:p>
+      <w:r>
+        <w:t xml:space="preserve">public static String </w:t>
+      </w:r>
+      <w:proofErr w:type="spellStart"/>
+      <w:proofErr w:type="gramStart"/>
+      <w:r>
+        <w:t>getTopAppPackageName</w:t>
+      </w:r>
+      <w:proofErr w:type="spellEnd"/>
+      <w:r>
+        <w:t>(</w:t>
+      </w:r>
+      <w:proofErr w:type="gramEnd"/>
+      <w:r>
+        <w:t>Context context) {</w:t>
+      </w:r>
+    </w:p>
+    <w:p>
+      <w:r>
+        <w:t xml:space="preserve">        String </w:t>
+      </w:r>
+      <w:proofErr w:type="spellStart"/>
+      <w:r>
+        <w:t>packageName</w:t>
+      </w:r>
+      <w:proofErr w:type="spellEnd"/>
+      <w:r>
+        <w:t xml:space="preserve"> = "";</w:t>
+      </w:r>
+    </w:p>
+    <w:p>
+      <w:r>
+        <w:t xml:space="preserve">        try {</w:t>
+      </w:r>
+    </w:p>
+    <w:p>
+      <w:r>
+        <w:t xml:space="preserve">            </w:t>
+      </w:r>
+      <w:proofErr w:type="gramStart"/>
+      <w:r>
+        <w:t>if(</w:t>
+      </w:r>
+      <w:proofErr w:type="spellStart"/>
+      <w:proofErr w:type="gramEnd"/>
+      <w:r>
+        <w:t>Build.VERSION.SDK_INT</w:t>
+      </w:r>
+      <w:proofErr w:type="spellEnd"/>
+      <w:r>
+        <w:t xml:space="preserve"> &lt; </w:t>
+      </w:r>
+      <w:proofErr w:type="spellStart"/>
+      <w:r>
+        <w:t>Build.VERSION_CODES.LOLLIPOP</w:t>
+      </w:r>
+      <w:proofErr w:type="spellEnd"/>
+      <w:r>
+        <w:t>){</w:t>
+      </w:r>
+    </w:p>
+    <w:p>
+      <w:r>
+        <w:t xml:space="preserve">                </w:t>
+      </w:r>
+      <w:proofErr w:type="spellStart"/>
+      <w:r>
+        <w:t>ActivityManager</w:t>
+      </w:r>
+      <w:proofErr w:type="spellEnd"/>
+      <w:r>
+        <w:t xml:space="preserve"> </w:t>
+      </w:r>
+      <w:proofErr w:type="spellStart"/>
+      <w:r>
+        <w:t>mActivityManager</w:t>
+      </w:r>
+      <w:proofErr w:type="spellEnd"/>
+      <w:r>
+        <w:t xml:space="preserve"> = (</w:t>
+      </w:r>
+      <w:proofErr w:type="spellStart"/>
+      <w:r>
+        <w:t>ActivityManager</w:t>
+      </w:r>
+      <w:proofErr w:type="spellEnd"/>
+      <w:r>
+        <w:t xml:space="preserve">) </w:t>
+      </w:r>
+      <w:proofErr w:type="spellStart"/>
+      <w:proofErr w:type="gramStart"/>
+      <w:r>
+        <w:t>context.getSystemService</w:t>
+      </w:r>
+      <w:proofErr w:type="spellEnd"/>
+      <w:proofErr w:type="gramEnd"/>
+      <w:r>
+        <w:t>(</w:t>
+      </w:r>
+      <w:proofErr w:type="spellStart"/>
+      <w:r>
+        <w:t>Context.ACTIVITY_SERVICE</w:t>
+      </w:r>
+      <w:proofErr w:type="spellEnd"/>
+      <w:r>
+        <w:t>);</w:t>
+      </w:r>
+    </w:p>
+    <w:p>
+      <w:r>
+        <w:t xml:space="preserve">                List&lt;</w:t>
+      </w:r>
+      <w:proofErr w:type="spellStart"/>
+      <w:r>
+        <w:t>ActivityManager.RunningTaskInfo</w:t>
+      </w:r>
+      <w:proofErr w:type="spellEnd"/>
+      <w:r>
+        <w:t xml:space="preserve">&gt; </w:t>
+      </w:r>
+      <w:proofErr w:type="spellStart"/>
+      <w:r>
+        <w:t>rti</w:t>
+      </w:r>
+      <w:proofErr w:type="spellEnd"/>
+      <w:r>
+        <w:t xml:space="preserve"> = </w:t>
+      </w:r>
+      <w:proofErr w:type="spellStart"/>
+      <w:r>
+        <w:t>mActivityManager.getRunningTasks</w:t>
+      </w:r>
+      <w:proofErr w:type="spellEnd"/>
+      <w:r>
+        <w:t>(1);</w:t>
+      </w:r>
+    </w:p>
+    <w:p>
+      <w:r>
+        <w:t xml:space="preserve">                </w:t>
+      </w:r>
+      <w:proofErr w:type="spellStart"/>
+      <w:r>
+        <w:t>packageName</w:t>
+      </w:r>
+      <w:proofErr w:type="spellEnd"/>
+      <w:r>
+        <w:t xml:space="preserve"> = </w:t>
+      </w:r>
+      <w:proofErr w:type="spellStart"/>
+      <w:proofErr w:type="gramStart"/>
+      <w:r>
+        <w:t>rti.get</w:t>
+      </w:r>
+      <w:proofErr w:type="spellEnd"/>
+      <w:r>
+        <w:t>(</w:t>
+      </w:r>
+      <w:proofErr w:type="gramEnd"/>
+      <w:r>
+        <w:t>0).</w:t>
+      </w:r>
+      <w:proofErr w:type="spellStart"/>
+      <w:r>
+        <w:t>topActivity.getPackageName</w:t>
+      </w:r>
+      <w:proofErr w:type="spellEnd"/>
+      <w:r>
+        <w:t>();</w:t>
+      </w:r>
+    </w:p>
+    <w:p>
+      <w:r>
+        <w:t xml:space="preserve">            }</w:t>
+      </w:r>
+    </w:p>
+    <w:p>
+      <w:r>
+        <w:t xml:space="preserve">        </w:t>
+      </w:r>
+      <w:proofErr w:type="gramStart"/>
+      <w:r>
+        <w:t>}catch</w:t>
+      </w:r>
+      <w:proofErr w:type="gramEnd"/>
+      <w:r>
+        <w:t xml:space="preserve"> (Exception ignored){</w:t>
+      </w:r>
+    </w:p>
+    <w:p>
+      <w:r>
+        <w:t xml:space="preserve">        }</w:t>
+      </w:r>
+    </w:p>
+    <w:p>
+      <w:r>
+        <w:t xml:space="preserve">        return </w:t>
+      </w:r>
+      <w:proofErr w:type="spellStart"/>
+      <w:r>
+        <w:t>packageName</w:t>
+      </w:r>
+      <w:proofErr w:type="spellEnd"/>
+      <w:r>
+        <w:t>;</w:t>
+      </w:r>
+    </w:p>
+    <w:p>
+      <w:pPr>
+        <w:ind w:firstLine="420"/>
+      </w:pPr>
+      <w:r>
+        <w:t>}</w:t>
+      </w:r>
+    </w:p>
+    <w:p>
+      <w:pPr>
+        <w:ind w:firstLine="420"/>
+      </w:pPr>
+    </w:p>
+    <w:p>
+      <w:r>
+        <w:rPr>
+          <w:rFonts w:hint="eastAsia"/>
+        </w:rPr>
+        <w:t>该方法可以在</w:t>
+      </w:r>
+      <w:proofErr w:type="spellStart"/>
+      <w:r>
+        <w:rPr>
+          <w:rFonts w:hint="eastAsia"/>
+        </w:rPr>
+        <w:t>onpause</w:t>
+      </w:r>
+      <w:proofErr w:type="spellEnd"/>
+      <w:r>
+        <w:rPr>
+          <w:rFonts w:hint="eastAsia"/>
+        </w:rPr>
+        <w:t>中调用</w:t>
+      </w:r>
+      <w:r>
+        <w:rPr>
+          <w:rFonts w:hint="eastAsia"/>
+        </w:rPr>
+        <w:t>（放置于</w:t>
+      </w:r>
+      <w:proofErr w:type="spellStart"/>
+      <w:r>
+        <w:rPr>
+          <w:rFonts w:hint="eastAsia"/>
+        </w:rPr>
+        <w:t>super.</w:t>
+      </w:r>
+      <w:r>
+        <w:t>onpause</w:t>
+      </w:r>
+      <w:proofErr w:type="spellEnd"/>
+      <w:r>
+        <w:rPr>
+          <w:rFonts w:hint="eastAsia"/>
+        </w:rPr>
+        <w:t>前）</w:t>
+      </w:r>
+      <w:r>
+        <w:rPr>
+          <w:rFonts w:hint="eastAsia"/>
+        </w:rPr>
+        <w:t>。</w:t>
+      </w:r>
+    </w:p>
+    <w:p/>
+    <w:p>
+      <w:r>
+        <w:rPr>
+          <w:rFonts w:hint="eastAsia"/>
+        </w:rPr>
+        <w:t>动画笔记：</w:t>
+      </w:r>
+    </w:p>
+    <w:p>
+      <w:r>
+        <w:t>A</w:t>
+      </w:r>
+      <w:r>
+        <w:rPr>
+          <w:rFonts w:hint="eastAsia"/>
+        </w:rPr>
+        <w:t>ndroid动画一共分为三种：</w:t>
+      </w:r>
+      <w:proofErr w:type="gramStart"/>
+      <w:r>
+        <w:rPr>
+          <w:rFonts w:hint="eastAsia"/>
+        </w:rPr>
+        <w:t>补间动画</w:t>
+      </w:r>
+      <w:proofErr w:type="gramEnd"/>
+      <w:r>
+        <w:rPr>
+          <w:rFonts w:hint="eastAsia"/>
+        </w:rPr>
+        <w:t>，帧动画和属性动画。</w:t>
+      </w:r>
+    </w:p>
+    <w:p>
+      <w:proofErr w:type="gramStart"/>
+      <w:r>
+        <w:rPr>
+          <w:b/>
+          <w:bCs/>
+        </w:rPr>
+        <w:t>补间动画</w:t>
+      </w:r>
+      <w:proofErr w:type="gramEnd"/>
+      <w:r>
+        <w:rPr>
+          <w:b/>
+          <w:bCs/>
+        </w:rPr>
+        <w:t>：</w:t>
+      </w:r>
+      <w:r>
+        <w:t xml:space="preserve"> 适用于对单一静态图片做旋转,平移以及缩放和透明度设置等等操作。</w:t>
+      </w:r>
+    </w:p>
+    <w:p>
+      <w:pPr>
+        <w:rPr>
+          <w:b/>
+          <w:bCs/>
+        </w:rPr>
+      </w:pPr>
+      <w:proofErr w:type="gramStart"/>
+      <w:r>
+        <w:rPr>
+          <w:rFonts w:hint="eastAsia"/>
+        </w:rPr>
+        <w:t>在补间动画</w:t>
+      </w:r>
+      <w:proofErr w:type="gramEnd"/>
+      <w:r>
+        <w:rPr>
+          <w:rFonts w:hint="eastAsia"/>
+        </w:rPr>
+        <w:t>中可以单一的对一个图片进行旋转，平移，透明以及缩放，也可以对此图片实现组合动画。</w:t>
+      </w:r>
+      <w:r>
+        <w:br/>
+      </w:r>
+      <w:proofErr w:type="gramStart"/>
+      <w:r>
+        <w:rPr>
+          <w:b/>
+          <w:bCs/>
+        </w:rPr>
+        <w:t>帧</w:t>
+      </w:r>
+      <w:proofErr w:type="gramEnd"/>
+      <w:r>
+        <w:rPr>
+          <w:b/>
+          <w:bCs/>
+        </w:rPr>
+        <w:t>动画：</w:t>
+      </w:r>
+      <w:r>
+        <w:t xml:space="preserve"> 适用于构造一个类似gif</w:t>
+      </w:r>
+      <w:proofErr w:type="gramStart"/>
+      <w:r>
+        <w:t>动图场景</w:t>
+      </w:r>
+      <w:proofErr w:type="gramEnd"/>
+      <w:r>
+        <w:t>，须由多张不同形态的照片来实现。有一点需要注意的是，</w:t>
+      </w:r>
+      <w:r>
+        <w:rPr>
+          <w:b/>
+          <w:bCs/>
+        </w:rPr>
+        <w:t>帧动画在停止之后不能继续从停止</w:t>
+      </w:r>
+      <w:proofErr w:type="gramStart"/>
+      <w:r>
+        <w:rPr>
+          <w:b/>
+          <w:bCs/>
+        </w:rPr>
+        <w:t>帧</w:t>
+      </w:r>
+      <w:proofErr w:type="gramEnd"/>
+      <w:r>
+        <w:rPr>
+          <w:b/>
+          <w:bCs/>
+        </w:rPr>
+        <w:t>继续向后执行，而是从头执行。（即没有所谓的暂停）。这也是</w:t>
+      </w:r>
+      <w:proofErr w:type="gramStart"/>
+      <w:r>
+        <w:rPr>
+          <w:b/>
+          <w:bCs/>
+        </w:rPr>
+        <w:t>帧</w:t>
+      </w:r>
+      <w:proofErr w:type="gramEnd"/>
+      <w:r>
+        <w:rPr>
+          <w:b/>
+          <w:bCs/>
+        </w:rPr>
+        <w:t>动画的缺点。</w:t>
+      </w:r>
+    </w:p>
+    <w:p>
+      <w:pPr>
+        <w:rPr>
+          <w:b/>
+          <w:bCs/>
+        </w:rPr>
+      </w:pPr>
+      <w:r>
+        <w:rPr>
+          <w:rFonts w:hint="eastAsia"/>
+          <w:b/>
+          <w:bCs/>
+        </w:rPr>
+        <w:t>属性动画：很全面，前面两种动画的效果他都可以实现，且可以更加全面的去实现。</w:t>
+      </w:r>
+      <w:r>
+        <w:rPr>
+          <w:rFonts w:hint="eastAsia"/>
+          <w:b/>
+          <w:bCs/>
+        </w:rPr>
+        <w:t>详细见</w:t>
+      </w:r>
+    </w:p>
+    <w:p>
+      <w:pPr>
+        <w:rPr>
+          <w:rFonts w:hint="eastAsia"/>
+        </w:rPr>
+      </w:pPr>
+      <w:hyperlink r:id="rId15" w:history="1">
+        <w:r>
+          <w:rPr>
+            <w:rStyle w:val="a9"/>
+          </w:rPr>
+          <w:t>Android</w:t>
+        </w:r>
+        <w:r>
+          <w:rPr>
+            <w:rStyle w:val="a9"/>
+          </w:rPr>
+          <w:t>属</w:t>
+        </w:r>
+        <w:r>
+          <w:rPr>
+            <w:rStyle w:val="a9"/>
+          </w:rPr>
+          <w:t>性动</w:t>
+        </w:r>
+        <w:r>
+          <w:rPr>
+            <w:rStyle w:val="a9"/>
+          </w:rPr>
+          <w:t>画</w:t>
+        </w:r>
+        <w:r>
+          <w:rPr>
+            <w:rStyle w:val="a9"/>
+          </w:rPr>
+          <w:t>完全解析(上)，初识属性动画的基本用法</w:t>
+        </w:r>
+      </w:hyperlink>
+      <w:r>
+        <w:br/>
+      </w:r>
+      <w:hyperlink r:id="rId16" w:history="1">
+        <w:r>
+          <w:rPr>
+            <w:rStyle w:val="a9"/>
+          </w:rPr>
+          <w:t>Android属性动画完全解析(</w:t>
+        </w:r>
+        <w:r>
+          <w:rPr>
+            <w:rStyle w:val="a9"/>
+          </w:rPr>
+          <w:t>中</w:t>
+        </w:r>
+        <w:r>
+          <w:rPr>
+            <w:rStyle w:val="a9"/>
+          </w:rPr>
+          <w:t>)，ValueAnimator和ObjectAnimator的高级用法</w:t>
+        </w:r>
+      </w:hyperlink>
+      <w:r>
+        <w:br/>
+      </w:r>
+      <w:hyperlink r:id="rId17" w:history="1">
+        <w:r>
+          <w:rPr>
+            <w:rStyle w:val="a9"/>
+          </w:rPr>
+          <w:t>Android属性动画完全解析(下)，Interpolator和ViewPropertyAnimator的用法</w:t>
+        </w:r>
+      </w:hyperlink>
     </w:p>
     <w:sectPr>
       <w:pgSz w:w="11906" w:h="16838"/>
@@ -16633,6 +18096,18 @@
       <w:szCs w:val="32"/>
     </w:rPr>
   </w:style>
+  <w:style w:type="character" w:styleId="ac">
+    <w:name w:val="FollowedHyperlink"/>
+    <w:basedOn w:val="a0"/>
+    <w:uiPriority w:val="99"/>
+    <w:semiHidden/>
+    <w:unhideWhenUsed/>
+    <w:rsid w:val="008112E7"/>
+    <w:rPr>
+      <w:color w:val="954F72" w:themeColor="followedHyperlink"/>
+      <w:u w:val="single"/>
+    </w:rPr>
+  </w:style>
 </w:styles>
 </file>
 

--- a/学习记录/05实操过程当中的积累和经验.docx
+++ b/学习记录/05实操过程当中的积累和经验.docx
@@ -11154,6 +11154,119 @@
           <w:b/>
           <w:bCs/>
         </w:rPr>
+        <w:t>关于8257车机android9.0的系统在win10上出现logcat中断问题：</w:t>
+      </w:r>
+    </w:p>
+    <w:p>
+      <w:pPr>
+        <w:rPr>
+          <w:rFonts w:hint="eastAsia"/>
+          <w:b/>
+          <w:bCs/>
+        </w:rPr>
+      </w:pPr>
+      <w:r>
+        <w:rPr>
+          <w:rFonts w:hint="eastAsia"/>
+          <w:b/>
+          <w:bCs/>
+        </w:rPr>
+        <w:t>可以修改win10的</w:t>
+      </w:r>
+      <w:proofErr w:type="spellStart"/>
+      <w:r>
+        <w:rPr>
+          <w:rFonts w:hint="eastAsia"/>
+          <w:b/>
+          <w:bCs/>
+        </w:rPr>
+        <w:t>adb</w:t>
+      </w:r>
+      <w:proofErr w:type="spellEnd"/>
+      <w:r>
+        <w:rPr>
+          <w:rFonts w:hint="eastAsia"/>
+          <w:b/>
+          <w:bCs/>
+        </w:rPr>
+        <w:t>端口</w:t>
+      </w:r>
+      <w:r>
+        <w:rPr>
+          <w:rFonts w:hint="eastAsia"/>
+          <w:b/>
+          <w:bCs/>
+        </w:rPr>
+        <w:t>号</w:t>
+      </w:r>
+      <w:r>
+        <w:rPr>
+          <w:rFonts w:hint="eastAsia"/>
+          <w:b/>
+          <w:bCs/>
+        </w:rPr>
+        <w:t>，新增系统</w:t>
+      </w:r>
+      <w:r>
+        <w:rPr>
+          <w:rFonts w:hint="eastAsia"/>
+          <w:b/>
+          <w:bCs/>
+        </w:rPr>
+        <w:t>环境</w:t>
+      </w:r>
+      <w:r>
+        <w:rPr>
+          <w:rFonts w:hint="eastAsia"/>
+          <w:b/>
+          <w:bCs/>
+        </w:rPr>
+        <w:t>变量</w:t>
+      </w:r>
+      <w:r>
+        <w:t> ANDROID_ADB_SERVER_PORT</w:t>
+      </w:r>
+      <w:r>
+        <w:rPr>
+          <w:rFonts w:hint="eastAsia"/>
+        </w:rPr>
+        <w:t>值为10000-60000之间的端口</w:t>
+      </w:r>
+      <w:r>
+        <w:rPr>
+          <w:rFonts w:hint="eastAsia"/>
+        </w:rPr>
+        <w:t>（需要重新启动）</w:t>
+      </w:r>
+      <w:r>
+        <w:rPr>
+          <w:rFonts w:hint="eastAsia"/>
+        </w:rPr>
+        <w:t>，可以解决；</w:t>
+      </w:r>
+    </w:p>
+    <w:p>
+      <w:pPr>
+        <w:rPr>
+          <w:rFonts w:hint="eastAsia"/>
+          <w:b/>
+          <w:bCs/>
+        </w:rPr>
+      </w:pPr>
+    </w:p>
+    <w:p>
+      <w:pPr>
+        <w:rPr>
+          <w:b/>
+          <w:bCs/>
+        </w:rPr>
+      </w:pPr>
+      <w:r>
+        <w:rPr>
+          <w:rFonts w:hint="eastAsia"/>
+          <w:b/>
+          <w:bCs/>
+        </w:rPr>
         <w:t>使用本地git</w:t>
       </w:r>
       <w:r>
@@ -11457,6 +11570,32 @@
           <w:bCs/>
         </w:rPr>
       </w:pPr>
+      <w:r>
+        <w:rPr>
+          <w:rFonts w:hint="eastAsia"/>
+          <w:b/>
+          <w:bCs/>
+        </w:rPr>
+        <w:t>当需要配置多个的时候，主要不能留空格，否则会对第二至多</w:t>
+      </w:r>
+      <w:proofErr w:type="gramStart"/>
+      <w:r>
+        <w:rPr>
+          <w:rFonts w:hint="eastAsia"/>
+          <w:b/>
+          <w:bCs/>
+        </w:rPr>
+        <w:t>个</w:t>
+      </w:r>
+      <w:proofErr w:type="gramEnd"/>
+      <w:r>
+        <w:rPr>
+          <w:rFonts w:hint="eastAsia"/>
+          <w:b/>
+          <w:bCs/>
+        </w:rPr>
+        <w:t>配置有影响。</w:t>
+      </w:r>
     </w:p>
     <w:p>
       <w:pPr>
@@ -11486,24 +11625,17 @@
           <w:b/>
           <w:bCs/>
         </w:rPr>
-        <w:t xml:space="preserve"># </w:t>
-      </w:r>
-      <w:proofErr w:type="spellStart"/>
-      <w:r>
-        <w:rPr>
-          <w:b/>
-          <w:bCs/>
-        </w:rPr>
-        <w:t>gitlab</w:t>
-      </w:r>
-      <w:proofErr w:type="spellEnd"/>
-      <w:r>
-        <w:rPr>
-          <w:b/>
-          <w:bCs/>
-        </w:rPr>
-        <w:t>(公司用的key)</w:t>
-      </w:r>
+        <w:lastRenderedPageBreak/>
+        <w:t>#gitlab(company_gitlab)</w:t>
+      </w:r>
+    </w:p>
+    <w:p>
+      <w:pPr>
+        <w:rPr>
+          <w:b/>
+          <w:bCs/>
+        </w:rPr>
+      </w:pPr>
     </w:p>
     <w:p>
       <w:pPr>
@@ -11527,13 +11659,14 @@
           <w:bCs/>
         </w:rPr>
       </w:pPr>
-      <w:r>
-        <w:rPr>
-          <w:b/>
-          <w:bCs/>
-        </w:rPr>
-        <w:t xml:space="preserve">    </w:t>
-      </w:r>
+    </w:p>
+    <w:p>
+      <w:pPr>
+        <w:rPr>
+          <w:b/>
+          <w:bCs/>
+        </w:rPr>
+      </w:pPr>
       <w:proofErr w:type="spellStart"/>
       <w:r>
         <w:rPr>
@@ -11558,13 +11691,14 @@
           <w:bCs/>
         </w:rPr>
       </w:pPr>
-      <w:r>
-        <w:rPr>
-          <w:b/>
-          <w:bCs/>
-        </w:rPr>
-        <w:t xml:space="preserve">    </w:t>
-      </w:r>
+    </w:p>
+    <w:p>
+      <w:pPr>
+        <w:rPr>
+          <w:b/>
+          <w:bCs/>
+        </w:rPr>
+      </w:pPr>
       <w:proofErr w:type="spellStart"/>
       <w:r>
         <w:rPr>
@@ -11598,14 +11732,14 @@
           <w:bCs/>
         </w:rPr>
       </w:pPr>
-      <w:r>
-        <w:rPr>
-          <w:b/>
-          <w:bCs/>
-        </w:rPr>
-        <w:lastRenderedPageBreak/>
-        <w:t xml:space="preserve">    </w:t>
-      </w:r>
+    </w:p>
+    <w:p>
+      <w:pPr>
+        <w:rPr>
+          <w:b/>
+          <w:bCs/>
+        </w:rPr>
+      </w:pPr>
       <w:proofErr w:type="spellStart"/>
       <w:r>
         <w:rPr>
@@ -11646,12 +11780,19 @@
           <w:bCs/>
         </w:rPr>
       </w:pPr>
-      <w:r>
-        <w:rPr>
-          <w:b/>
-          <w:bCs/>
-        </w:rPr>
-        <w:tab/>
+    </w:p>
+    <w:p>
+      <w:pPr>
+        <w:rPr>
+          <w:b/>
+          <w:bCs/>
+        </w:rPr>
+      </w:pPr>
+      <w:r>
+        <w:rPr>
+          <w:b/>
+          <w:bCs/>
+        </w:rPr>
         <w:t xml:space="preserve">User </w:t>
       </w:r>
       <w:proofErr w:type="spellStart"/>
@@ -11671,12 +11812,43 @@
           <w:bCs/>
         </w:rPr>
       </w:pPr>
-      <w:r>
-        <w:rPr>
-          <w:b/>
-          <w:bCs/>
-        </w:rPr>
-        <w:t xml:space="preserve"># </w:t>
+    </w:p>
+    <w:p>
+      <w:pPr>
+        <w:rPr>
+          <w:b/>
+          <w:bCs/>
+        </w:rPr>
+      </w:pPr>
+      <w:r>
+        <w:rPr>
+          <w:b/>
+          <w:bCs/>
+        </w:rPr>
+        <w:t>#github(personal_github)</w:t>
+      </w:r>
+    </w:p>
+    <w:p>
+      <w:pPr>
+        <w:rPr>
+          <w:b/>
+          <w:bCs/>
+        </w:rPr>
+      </w:pPr>
+    </w:p>
+    <w:p>
+      <w:pPr>
+        <w:rPr>
+          <w:b/>
+          <w:bCs/>
+        </w:rPr>
+      </w:pPr>
+      <w:r>
+        <w:rPr>
+          <w:b/>
+          <w:bCs/>
+        </w:rPr>
+        <w:t>Host git-</w:t>
       </w:r>
       <w:proofErr w:type="spellStart"/>
       <w:r>
@@ -11687,28 +11859,126 @@
         <w:t>github</w:t>
       </w:r>
       <w:proofErr w:type="spellEnd"/>
-      <w:r>
-        <w:rPr>
-          <w:b/>
-          <w:bCs/>
-        </w:rPr>
-        <w:t>(配置给</w:t>
-      </w:r>
-      <w:proofErr w:type="spellStart"/>
-      <w:r>
-        <w:rPr>
-          <w:b/>
-          <w:bCs/>
-        </w:rPr>
-        <w:t>github</w:t>
-      </w:r>
-      <w:proofErr w:type="spellEnd"/>
-      <w:r>
-        <w:rPr>
-          <w:b/>
-          <w:bCs/>
-        </w:rPr>
-        <w:t>用的</w:t>
+    </w:p>
+    <w:p>
+      <w:pPr>
+        <w:rPr>
+          <w:b/>
+          <w:bCs/>
+        </w:rPr>
+      </w:pPr>
+    </w:p>
+    <w:p>
+      <w:pPr>
+        <w:rPr>
+          <w:b/>
+          <w:bCs/>
+        </w:rPr>
+      </w:pPr>
+      <w:proofErr w:type="spellStart"/>
+      <w:r>
+        <w:rPr>
+          <w:b/>
+          <w:bCs/>
+        </w:rPr>
+        <w:t>HostName</w:t>
+      </w:r>
+      <w:proofErr w:type="spellEnd"/>
+      <w:r>
+        <w:rPr>
+          <w:b/>
+          <w:bCs/>
+        </w:rPr>
+        <w:t xml:space="preserve"> github.com</w:t>
+      </w:r>
+    </w:p>
+    <w:p>
+      <w:pPr>
+        <w:rPr>
+          <w:b/>
+          <w:bCs/>
+        </w:rPr>
+      </w:pPr>
+    </w:p>
+    <w:p>
+      <w:pPr>
+        <w:rPr>
+          <w:b/>
+          <w:bCs/>
+        </w:rPr>
+      </w:pPr>
+      <w:proofErr w:type="spellStart"/>
+      <w:r>
+        <w:rPr>
+          <w:b/>
+          <w:bCs/>
+        </w:rPr>
+        <w:t>PreferredAuthentications</w:t>
+      </w:r>
+      <w:proofErr w:type="spellEnd"/>
+      <w:r>
+        <w:rPr>
+          <w:b/>
+          <w:bCs/>
+        </w:rPr>
+        <w:t xml:space="preserve"> </w:t>
+      </w:r>
+      <w:proofErr w:type="spellStart"/>
+      <w:r>
+        <w:rPr>
+          <w:b/>
+          <w:bCs/>
+        </w:rPr>
+        <w:t>publickey</w:t>
+      </w:r>
+      <w:proofErr w:type="spellEnd"/>
+    </w:p>
+    <w:p>
+      <w:pPr>
+        <w:rPr>
+          <w:b/>
+          <w:bCs/>
+        </w:rPr>
+      </w:pPr>
+    </w:p>
+    <w:p>
+      <w:pPr>
+        <w:rPr>
+          <w:b/>
+          <w:bCs/>
+        </w:rPr>
+      </w:pPr>
+      <w:proofErr w:type="spellStart"/>
+      <w:r>
+        <w:rPr>
+          <w:b/>
+          <w:bCs/>
+        </w:rPr>
+        <w:t>IdentityFile</w:t>
+      </w:r>
+      <w:proofErr w:type="spellEnd"/>
+      <w:r>
+        <w:rPr>
+          <w:b/>
+          <w:bCs/>
+        </w:rPr>
+        <w:t xml:space="preserve"> ~/.</w:t>
+      </w:r>
+      <w:proofErr w:type="spellStart"/>
+      <w:r>
+        <w:rPr>
+          <w:b/>
+          <w:bCs/>
+        </w:rPr>
+        <w:t>ssh</w:t>
+      </w:r>
+      <w:proofErr w:type="spellEnd"/>
+      <w:r>
+        <w:rPr>
+          <w:b/>
+          <w:bCs/>
+        </w:rPr>
+        <w:t>/</w:t>
       </w:r>
       <w:proofErr w:type="spellStart"/>
       <w:r>
@@ -11719,195 +11989,30 @@
         <w:t>id_rsa</w:t>
       </w:r>
       <w:proofErr w:type="spellEnd"/>
-      <w:r>
-        <w:rPr>
-          <w:b/>
-          <w:bCs/>
-        </w:rPr>
-        <w:t>)</w:t>
-      </w:r>
-    </w:p>
-    <w:p>
-      <w:pPr>
-        <w:rPr>
-          <w:b/>
-          <w:bCs/>
-        </w:rPr>
-      </w:pPr>
-      <w:r>
-        <w:rPr>
-          <w:b/>
-          <w:bCs/>
-        </w:rPr>
-        <w:t>Host github.com</w:t>
-      </w:r>
-    </w:p>
-    <w:p>
-      <w:pPr>
-        <w:rPr>
-          <w:b/>
-          <w:bCs/>
-        </w:rPr>
-      </w:pPr>
-      <w:r>
-        <w:rPr>
-          <w:b/>
-          <w:bCs/>
-        </w:rPr>
-        <w:t xml:space="preserve">    </w:t>
-      </w:r>
-      <w:proofErr w:type="spellStart"/>
-      <w:r>
-        <w:rPr>
-          <w:b/>
-          <w:bCs/>
-        </w:rPr>
-        <w:t>HostName</w:t>
-      </w:r>
-      <w:proofErr w:type="spellEnd"/>
-      <w:r>
-        <w:rPr>
-          <w:b/>
-          <w:bCs/>
-        </w:rPr>
-        <w:t xml:space="preserve"> github.com</w:t>
-      </w:r>
-    </w:p>
-    <w:p>
-      <w:pPr>
-        <w:rPr>
-          <w:b/>
-          <w:bCs/>
-        </w:rPr>
-      </w:pPr>
-      <w:r>
-        <w:rPr>
-          <w:b/>
-          <w:bCs/>
-        </w:rPr>
-        <w:t xml:space="preserve">    </w:t>
-      </w:r>
-      <w:proofErr w:type="spellStart"/>
-      <w:r>
-        <w:rPr>
-          <w:b/>
-          <w:bCs/>
-        </w:rPr>
-        <w:t>PreferredAuthentications</w:t>
-      </w:r>
-      <w:proofErr w:type="spellEnd"/>
-      <w:r>
-        <w:rPr>
-          <w:b/>
-          <w:bCs/>
-        </w:rPr>
-        <w:t xml:space="preserve"> </w:t>
-      </w:r>
-      <w:proofErr w:type="spellStart"/>
-      <w:r>
-        <w:rPr>
-          <w:b/>
-          <w:bCs/>
-        </w:rPr>
-        <w:t>publickey</w:t>
-      </w:r>
-      <w:proofErr w:type="spellEnd"/>
-    </w:p>
-    <w:p>
-      <w:pPr>
-        <w:rPr>
-          <w:b/>
-          <w:bCs/>
-        </w:rPr>
-      </w:pPr>
-      <w:r>
-        <w:rPr>
-          <w:b/>
-          <w:bCs/>
-        </w:rPr>
-        <w:t xml:space="preserve">    </w:t>
-      </w:r>
-      <w:proofErr w:type="spellStart"/>
-      <w:r>
-        <w:rPr>
-          <w:b/>
-          <w:bCs/>
-        </w:rPr>
-        <w:t>IdentityFile</w:t>
-      </w:r>
-      <w:proofErr w:type="spellEnd"/>
-      <w:r>
-        <w:rPr>
-          <w:b/>
-          <w:bCs/>
-        </w:rPr>
-        <w:t xml:space="preserve"> ~/.</w:t>
-      </w:r>
-      <w:proofErr w:type="spellStart"/>
-      <w:r>
-        <w:rPr>
-          <w:b/>
-          <w:bCs/>
-        </w:rPr>
-        <w:t>ssh</w:t>
-      </w:r>
-      <w:proofErr w:type="spellEnd"/>
-      <w:r>
-        <w:rPr>
-          <w:b/>
-          <w:bCs/>
-        </w:rPr>
-        <w:t>/</w:t>
-      </w:r>
-      <w:proofErr w:type="spellStart"/>
-      <w:r>
-        <w:rPr>
-          <w:b/>
-          <w:bCs/>
-        </w:rPr>
-        <w:t>id_rsa</w:t>
-      </w:r>
-      <w:proofErr w:type="spellEnd"/>
-    </w:p>
-    <w:p>
-      <w:pPr>
-        <w:rPr>
-          <w:b/>
-          <w:bCs/>
-        </w:rPr>
-      </w:pPr>
-      <w:r>
-        <w:rPr>
-          <w:b/>
-          <w:bCs/>
-        </w:rPr>
-        <w:tab/>
-        <w:t>User suguixing11111</w:t>
-      </w:r>
-    </w:p>
-    <w:p>
-      <w:pPr>
-        <w:rPr>
-          <w:b/>
-          <w:bCs/>
-        </w:rPr>
-      </w:pPr>
-    </w:p>
-    <w:p>
-      <w:pPr>
-        <w:rPr>
-          <w:b/>
-          <w:bCs/>
-        </w:rPr>
-      </w:pPr>
-    </w:p>
-    <w:p>
-      <w:pPr>
-        <w:rPr>
-          <w:b/>
-          <w:bCs/>
-        </w:rPr>
-      </w:pPr>
+    </w:p>
+    <w:p>
+      <w:pPr>
+        <w:rPr>
+          <w:b/>
+          <w:bCs/>
+        </w:rPr>
+      </w:pPr>
+    </w:p>
+    <w:p>
+      <w:pPr>
+        <w:rPr>
+          <w:rFonts w:hint="eastAsia"/>
+          <w:b/>
+          <w:bCs/>
+        </w:rPr>
+      </w:pPr>
+      <w:r>
+        <w:rPr>
+          <w:b/>
+          <w:bCs/>
+        </w:rPr>
+        <w:t>User xingcheng11111</w:t>
+      </w:r>
     </w:p>
     <w:p>
       <w:pPr>
@@ -12458,6 +12563,9 @@
       </w:r>
       <w:r>
         <w:br/>
+      </w:r>
+      <w:r>
+        <w:lastRenderedPageBreak/>
         <w:t>String s=</w:t>
       </w:r>
       <w:proofErr w:type="spellStart"/>
@@ -12741,7 +12849,6 @@
           <w:b/>
           <w:bCs/>
         </w:rPr>
-        <w:lastRenderedPageBreak/>
         <w:t>该方法可以输出当前代码</w:t>
       </w:r>
       <w:proofErr w:type="gramStart"/>
@@ -13747,6 +13854,7 @@
           <w:b/>
           <w:bCs/>
         </w:rPr>
+        <w:lastRenderedPageBreak/>
         <w:t>关于java内存泄漏的那些事情：</w:t>
       </w:r>
     </w:p>
@@ -13956,7 +14064,6 @@
           <w:b/>
           <w:bCs/>
         </w:rPr>
-        <w:lastRenderedPageBreak/>
         <w:tab/>
         <w:t>2.</w:t>
       </w:r>
@@ -14214,6 +14321,7 @@
         <w:rPr>
           <w:noProof/>
         </w:rPr>
+        <w:lastRenderedPageBreak/>
         <w:drawing>
           <wp:inline distT="0" distB="0" distL="0" distR="0" wp14:anchorId="0E2371DC" wp14:editId="4409A793">
             <wp:extent cx="5274310" cy="3432810"/>
@@ -14324,6 +14432,7 @@
         <w:rPr>
           <w:noProof/>
         </w:rPr>
+        <w:lastRenderedPageBreak/>
         <w:drawing>
           <wp:inline distT="0" distB="0" distL="0" distR="0" wp14:anchorId="21D4E422" wp14:editId="3E03F77B">
             <wp:extent cx="5274310" cy="4745355"/>
@@ -14397,7 +14506,6 @@
         <w:rPr>
           <w:noProof/>
         </w:rPr>
-        <w:lastRenderedPageBreak/>
         <w:drawing>
           <wp:inline distT="0" distB="0" distL="0" distR="0" wp14:anchorId="1533E05F" wp14:editId="20D9F842">
             <wp:extent cx="5274310" cy="2571115"/>
@@ -14485,6 +14593,7 @@
         <w:rPr>
           <w:rFonts w:hint="eastAsia"/>
         </w:rPr>
+        <w:lastRenderedPageBreak/>
         <w:t>关于内部类的那些事：</w:t>
       </w:r>
     </w:p>
@@ -14721,11 +14830,7 @@
         </w:numPr>
       </w:pPr>
       <w:r>
-        <w:t>可以使用this指针来访问本身定义的变量和继承得到的变量，也可以使用 外部类</w:t>
-      </w:r>
-      <w:r>
-        <w:lastRenderedPageBreak/>
-        <w:t>名.this指针来访问外部类中的所有属性</w:t>
+        <w:t>可以使用this指针来访问本身定义的变量和继承得到的变量，也可以使用 外部类名.this指针来访问外部类中的所有属性</w:t>
       </w:r>
     </w:p>
     <w:p>
@@ -17835,13 +17940,45 @@
         <w:rPr>
           <w:rFonts w:hint="eastAsia"/>
         </w:rPr>
-        <w:t>的版本中为了安全，权限申请就需要在java代码中了。</w:t>
-      </w:r>
-    </w:p>
-    <w:p>
-      <w:r>
-        <w:rPr>
-          <w:rFonts w:hint="eastAsia"/>
+        <w:t>的版本中为了安全，权限</w:t>
+      </w:r>
+      <w:r>
+        <w:rPr>
+          <w:rFonts w:hint="eastAsia"/>
+        </w:rPr>
+        <w:t>还</w:t>
+      </w:r>
+      <w:r>
+        <w:rPr>
+          <w:rFonts w:hint="eastAsia"/>
+        </w:rPr>
+        <w:t>需要在java代码中</w:t>
+      </w:r>
+      <w:r>
+        <w:rPr>
+          <w:rFonts w:hint="eastAsia"/>
+        </w:rPr>
+        <w:t>动态申请</w:t>
+      </w:r>
+      <w:r>
+        <w:rPr>
+          <w:rFonts w:hint="eastAsia"/>
+        </w:rPr>
+        <w:t>了。</w:t>
+      </w:r>
+    </w:p>
+    <w:p>
+      <w:pPr>
+        <w:rPr>
+          <w:b/>
+          <w:bCs/>
+        </w:rPr>
+      </w:pPr>
+      <w:r>
+        <w:rPr>
+          <w:rFonts w:hint="eastAsia"/>
+          <w:b/>
+          <w:bCs/>
         </w:rPr>
         <w:t>2.方法：文件读写一般使用文件输入和输出流：</w:t>
       </w:r>
@@ -17874,11 +18011,6 @@
       </w:r>
     </w:p>
     <w:p>
-      <w:pPr>
-        <w:rPr>
-          <w:rFonts w:hint="eastAsia"/>
-        </w:rPr>
-      </w:pPr>
       <w:proofErr w:type="spellStart"/>
       <w:r>
         <w:t>FileInputStream</w:t>
@@ -17889,6 +18021,886 @@
           <w:rFonts w:hint="eastAsia"/>
         </w:rPr>
         <w:t xml:space="preserve"> ：文件输入流用于读文件（read）;</w:t>
+      </w:r>
+    </w:p>
+    <w:p/>
+    <w:p>
+      <w:pPr>
+        <w:rPr>
+          <w:b/>
+          <w:bCs/>
+        </w:rPr>
+      </w:pPr>
+      <w:r>
+        <w:rPr>
+          <w:rFonts w:hint="eastAsia"/>
+        </w:rPr>
+        <w:t>20200602</w:t>
+      </w:r>
+      <w:r>
+        <w:t xml:space="preserve"> </w:t>
+      </w:r>
+      <w:r>
+        <w:rPr>
+          <w:rFonts w:hint="eastAsia"/>
+        </w:rPr>
+        <w:t>：</w:t>
+      </w:r>
+      <w:r>
+        <w:rPr>
+          <w:rFonts w:hint="eastAsia"/>
+          <w:b/>
+          <w:bCs/>
+        </w:rPr>
+        <w:t>反射使用实践应用</w:t>
+      </w:r>
+    </w:p>
+    <w:p>
+      <w:r>
+        <w:rPr>
+          <w:rFonts w:hint="eastAsia"/>
+          <w:b/>
+          <w:bCs/>
+        </w:rPr>
+        <w:t>1</w:t>
+      </w:r>
+      <w:r>
+        <w:rPr>
+          <w:b/>
+          <w:bCs/>
+        </w:rPr>
+        <w:t>.</w:t>
+      </w:r>
+      <w:r>
+        <w:rPr>
+          <w:rFonts w:hint="eastAsia"/>
+          <w:b/>
+          <w:bCs/>
+        </w:rPr>
+        <w:t>在使用</w:t>
+      </w:r>
+      <w:r>
+        <w:rPr>
+          <w:b/>
+          <w:bCs/>
+        </w:rPr>
+        <w:t xml:space="preserve">Object o = </w:t>
+      </w:r>
+      <w:proofErr w:type="spellStart"/>
+      <w:r>
+        <w:rPr>
+          <w:b/>
+          <w:bCs/>
+        </w:rPr>
+        <w:t>aClass.newInstance</w:t>
+      </w:r>
+      <w:proofErr w:type="spellEnd"/>
+      <w:r>
+        <w:rPr>
+          <w:b/>
+          <w:bCs/>
+        </w:rPr>
+        <w:t>();</w:t>
+      </w:r>
+      <w:r>
+        <w:rPr>
+          <w:rFonts w:hint="eastAsia"/>
+          <w:b/>
+          <w:bCs/>
+        </w:rPr>
+        <w:t>时，所调用的类必须有无参构造方法，否则会报错。</w:t>
+      </w:r>
+      <w:r>
+        <w:t>因为我们用反射实例化对象，就是</w:t>
+      </w:r>
+      <w:proofErr w:type="gramStart"/>
+      <w:r>
+        <w:t>调用无参构造</w:t>
+      </w:r>
+      <w:proofErr w:type="gramEnd"/>
+      <w:r>
+        <w:t>方法</w:t>
+      </w:r>
+      <w:r>
+        <w:rPr>
+          <w:rFonts w:hint="eastAsia"/>
+        </w:rPr>
+        <w:t>。</w:t>
+      </w:r>
+    </w:p>
+    <w:p>
+      <w:pPr>
+        <w:rPr>
+          <w:b/>
+          <w:bCs/>
+        </w:rPr>
+      </w:pPr>
+    </w:p>
+    <w:p>
+      <w:r>
+        <w:rPr>
+          <w:rFonts w:hint="eastAsia"/>
+        </w:rPr>
+        <w:t>2.获取class对象时：</w:t>
+      </w:r>
+    </w:p>
+    <w:p>
+      <w:pPr>
+        <w:rPr>
+          <w:rFonts w:hint="eastAsia"/>
+        </w:rPr>
+      </w:pPr>
+    </w:p>
+    <w:p>
+      <w:pPr>
+        <w:rPr>
+          <w:b/>
+          <w:bCs/>
+        </w:rPr>
+      </w:pPr>
+      <w:r>
+        <w:rPr>
+          <w:rFonts w:hint="eastAsia"/>
+          <w:b/>
+          <w:bCs/>
+        </w:rPr>
+        <w:t>1）对于获取类属性：</w:t>
+      </w:r>
+      <w:proofErr w:type="spellStart"/>
+      <w:r>
+        <w:rPr>
+          <w:b/>
+          <w:bCs/>
+        </w:rPr>
+        <w:t>getFields</w:t>
+      </w:r>
+      <w:proofErr w:type="spellEnd"/>
+      <w:r>
+        <w:rPr>
+          <w:b/>
+          <w:bCs/>
+        </w:rPr>
+        <w:t>()只能获取public的字段，</w:t>
+      </w:r>
+      <w:proofErr w:type="gramStart"/>
+      <w:r>
+        <w:rPr>
+          <w:b/>
+          <w:bCs/>
+        </w:rPr>
+        <w:t>包括父类的</w:t>
+      </w:r>
+      <w:proofErr w:type="gramEnd"/>
+      <w:r>
+        <w:rPr>
+          <w:b/>
+          <w:bCs/>
+        </w:rPr>
+        <w:t>,而</w:t>
+      </w:r>
+      <w:proofErr w:type="spellStart"/>
+      <w:r>
+        <w:rPr>
+          <w:b/>
+          <w:bCs/>
+        </w:rPr>
+        <w:t>getDeclaredFields</w:t>
+      </w:r>
+      <w:proofErr w:type="spellEnd"/>
+      <w:r>
+        <w:rPr>
+          <w:b/>
+          <w:bCs/>
+        </w:rPr>
+        <w:t>()只能获取</w:t>
+      </w:r>
+      <w:proofErr w:type="gramStart"/>
+      <w:r>
+        <w:rPr>
+          <w:rFonts w:hint="eastAsia"/>
+          <w:b/>
+          <w:bCs/>
+        </w:rPr>
+        <w:t>当前类</w:t>
+      </w:r>
+      <w:proofErr w:type="gramEnd"/>
+      <w:r>
+        <w:rPr>
+          <w:b/>
+          <w:bCs/>
+        </w:rPr>
+        <w:t>自己声明的各种字段，包括public，protected，private。</w:t>
+      </w:r>
+    </w:p>
+    <w:p>
+      <w:pPr>
+        <w:rPr>
+          <w:b/>
+          <w:bCs/>
+        </w:rPr>
+      </w:pPr>
+    </w:p>
+    <w:p>
+      <w:pPr>
+        <w:rPr>
+          <w:rFonts w:hint="eastAsia"/>
+          <w:b/>
+          <w:bCs/>
+        </w:rPr>
+      </w:pPr>
+      <w:r>
+        <w:rPr>
+          <w:rFonts w:hint="eastAsia"/>
+          <w:b/>
+          <w:bCs/>
+        </w:rPr>
+        <w:t>其次</w:t>
+      </w:r>
+      <w:r>
+        <w:rPr>
+          <w:rFonts w:hint="eastAsia"/>
+          <w:b/>
+          <w:bCs/>
+        </w:rPr>
+        <w:t>如果需要知道单个属性的类型可以使用以下方式获取对应类型的类：</w:t>
+      </w:r>
+    </w:p>
+    <w:p>
+      <w:pPr>
+        <w:rPr>
+          <w:b/>
+          <w:bCs/>
+        </w:rPr>
+      </w:pPr>
+      <w:r>
+        <w:rPr>
+          <w:b/>
+          <w:bCs/>
+        </w:rPr>
+        <w:t xml:space="preserve">Class&lt;?&gt; </w:t>
+      </w:r>
+      <w:proofErr w:type="spellStart"/>
+      <w:r>
+        <w:rPr>
+          <w:b/>
+          <w:bCs/>
+        </w:rPr>
+        <w:t>typeClazz</w:t>
+      </w:r>
+      <w:proofErr w:type="spellEnd"/>
+      <w:r>
+        <w:rPr>
+          <w:b/>
+          <w:bCs/>
+        </w:rPr>
+        <w:t xml:space="preserve"> = </w:t>
+      </w:r>
+      <w:proofErr w:type="spellStart"/>
+      <w:proofErr w:type="gramStart"/>
+      <w:r>
+        <w:rPr>
+          <w:b/>
+          <w:bCs/>
+        </w:rPr>
+        <w:t>field.getType</w:t>
+      </w:r>
+      <w:proofErr w:type="spellEnd"/>
+      <w:proofErr w:type="gramEnd"/>
+      <w:r>
+        <w:rPr>
+          <w:b/>
+          <w:bCs/>
+        </w:rPr>
+        <w:t>();</w:t>
+      </w:r>
+    </w:p>
+    <w:p>
+      <w:pPr>
+        <w:rPr>
+          <w:rFonts w:hint="eastAsia"/>
+          <w:b/>
+          <w:bCs/>
+        </w:rPr>
+      </w:pPr>
+    </w:p>
+    <w:p>
+      <w:pPr>
+        <w:rPr>
+          <w:rFonts w:hint="eastAsia"/>
+          <w:b/>
+          <w:bCs/>
+        </w:rPr>
+      </w:pPr>
+      <w:r>
+        <w:rPr>
+          <w:rFonts w:hint="eastAsia"/>
+          <w:b/>
+          <w:bCs/>
+        </w:rPr>
+        <w:t>2）获取类方法时：</w:t>
+      </w:r>
+      <w:proofErr w:type="spellStart"/>
+      <w:r>
+        <w:rPr>
+          <w:b/>
+          <w:bCs/>
+        </w:rPr>
+        <w:t>getMethods</w:t>
+      </w:r>
+      <w:proofErr w:type="spellEnd"/>
+      <w:r>
+        <w:rPr>
+          <w:rFonts w:hint="eastAsia"/>
+          <w:b/>
+          <w:bCs/>
+        </w:rPr>
+        <w:t>（）只能获取public的方法，包括父类，而</w:t>
+      </w:r>
+      <w:proofErr w:type="spellStart"/>
+      <w:r>
+        <w:rPr>
+          <w:b/>
+          <w:bCs/>
+        </w:rPr>
+        <w:t>getDeclaredMethods</w:t>
+      </w:r>
+      <w:proofErr w:type="spellEnd"/>
+      <w:r>
+        <w:rPr>
+          <w:b/>
+          <w:bCs/>
+        </w:rPr>
+        <w:t>()</w:t>
+      </w:r>
+      <w:r>
+        <w:rPr>
+          <w:rFonts w:hint="eastAsia"/>
+          <w:b/>
+          <w:bCs/>
+        </w:rPr>
+        <w:t>同上属性的获取。</w:t>
+      </w:r>
+    </w:p>
+    <w:p>
+      <w:pPr>
+        <w:rPr>
+          <w:rFonts w:hint="eastAsia"/>
+          <w:b/>
+          <w:bCs/>
+        </w:rPr>
+      </w:pPr>
+    </w:p>
+    <w:p>
+      <w:pPr>
+        <w:rPr>
+          <w:b/>
+          <w:bCs/>
+        </w:rPr>
+      </w:pPr>
+      <w:r>
+        <w:rPr>
+          <w:rFonts w:hint="eastAsia"/>
+          <w:b/>
+          <w:bCs/>
+        </w:rPr>
+        <w:t>3）在调用类方法时，需要配置正确的类型数据，例如：</w:t>
+      </w:r>
+    </w:p>
+    <w:p>
+      <w:proofErr w:type="gramStart"/>
+      <w:r>
+        <w:t>原</w:t>
+      </w:r>
+      <w:r>
+        <w:rPr>
+          <w:rFonts w:hint="eastAsia"/>
+        </w:rPr>
+        <w:t>类</w:t>
+      </w:r>
+      <w:proofErr w:type="gramEnd"/>
+      <w:r>
+        <w:rPr>
+          <w:rFonts w:hint="eastAsia"/>
+        </w:rPr>
+        <w:t>student中的方法：</w:t>
+      </w:r>
+    </w:p>
+    <w:p>
+      <w:r>
+        <w:t xml:space="preserve">private float </w:t>
+      </w:r>
+      <w:proofErr w:type="spellStart"/>
+      <w:proofErr w:type="gramStart"/>
+      <w:r>
+        <w:t>getWeight</w:t>
+      </w:r>
+      <w:proofErr w:type="spellEnd"/>
+      <w:r>
+        <w:t>(</w:t>
+      </w:r>
+      <w:proofErr w:type="gramEnd"/>
+      <w:r>
+        <w:t>) {</w:t>
+      </w:r>
+      <w:r>
+        <w:br/>
+        <w:t xml:space="preserve">    return weight;</w:t>
+      </w:r>
+      <w:r>
+        <w:br/>
+        <w:t>}</w:t>
+      </w:r>
+    </w:p>
+    <w:p>
+      <w:pPr>
+        <w:rPr>
+          <w:rFonts w:hint="eastAsia"/>
+        </w:rPr>
+      </w:pPr>
+      <w:r>
+        <w:t xml:space="preserve">private void </w:t>
+      </w:r>
+      <w:proofErr w:type="spellStart"/>
+      <w:proofErr w:type="gramStart"/>
+      <w:r>
+        <w:t>setWeight</w:t>
+      </w:r>
+      <w:proofErr w:type="spellEnd"/>
+      <w:r>
+        <w:t>(</w:t>
+      </w:r>
+      <w:proofErr w:type="gramEnd"/>
+      <w:r>
+        <w:t>float weight) {</w:t>
+      </w:r>
+      <w:r>
+        <w:br/>
+        <w:t xml:space="preserve">    </w:t>
+      </w:r>
+      <w:proofErr w:type="spellStart"/>
+      <w:r>
+        <w:t>this.weight</w:t>
+      </w:r>
+      <w:proofErr w:type="spellEnd"/>
+      <w:r>
+        <w:t xml:space="preserve"> = weight;</w:t>
+      </w:r>
+      <w:r>
+        <w:br/>
+        <w:t>}</w:t>
+      </w:r>
+    </w:p>
+    <w:p>
+      <w:pPr>
+        <w:rPr>
+          <w:b/>
+          <w:bCs/>
+        </w:rPr>
+      </w:pPr>
+      <w:r>
+        <w:rPr>
+          <w:b/>
+          <w:bCs/>
+        </w:rPr>
+        <w:t xml:space="preserve">Method </w:t>
+      </w:r>
+      <w:proofErr w:type="spellStart"/>
+      <w:r>
+        <w:rPr>
+          <w:b/>
+          <w:bCs/>
+        </w:rPr>
+        <w:t>method_setWeight</w:t>
+      </w:r>
+      <w:proofErr w:type="spellEnd"/>
+      <w:r>
+        <w:rPr>
+          <w:b/>
+          <w:bCs/>
+        </w:rPr>
+        <w:t xml:space="preserve"> = </w:t>
+      </w:r>
+      <w:proofErr w:type="spellStart"/>
+      <w:r>
+        <w:rPr>
+          <w:b/>
+          <w:bCs/>
+        </w:rPr>
+        <w:t>mClass.getDeclaredMethod</w:t>
+      </w:r>
+      <w:proofErr w:type="spellEnd"/>
+      <w:r>
+        <w:rPr>
+          <w:b/>
+          <w:bCs/>
+        </w:rPr>
+        <w:t>("</w:t>
+      </w:r>
+      <w:proofErr w:type="spellStart"/>
+      <w:r>
+        <w:rPr>
+          <w:b/>
+          <w:bCs/>
+        </w:rPr>
+        <w:t>setWeight</w:t>
+      </w:r>
+      <w:proofErr w:type="spellEnd"/>
+      <w:proofErr w:type="gramStart"/>
+      <w:r>
+        <w:rPr>
+          <w:b/>
+          <w:bCs/>
+        </w:rPr>
+        <w:t>",</w:t>
+      </w:r>
+      <w:proofErr w:type="spellStart"/>
+      <w:r>
+        <w:rPr>
+          <w:b/>
+          <w:bCs/>
+        </w:rPr>
+        <w:t>float</w:t>
+      </w:r>
+      <w:proofErr w:type="gramEnd"/>
+      <w:r>
+        <w:rPr>
+          <w:b/>
+          <w:bCs/>
+        </w:rPr>
+        <w:t>.class</w:t>
+      </w:r>
+      <w:proofErr w:type="spellEnd"/>
+      <w:r>
+        <w:rPr>
+          <w:b/>
+          <w:bCs/>
+        </w:rPr>
+        <w:t>);</w:t>
+      </w:r>
+      <w:r>
+        <w:rPr>
+          <w:b/>
+          <w:bCs/>
+        </w:rPr>
+        <w:br/>
+        <w:t xml:space="preserve">Method </w:t>
+      </w:r>
+      <w:proofErr w:type="spellStart"/>
+      <w:r>
+        <w:rPr>
+          <w:b/>
+          <w:bCs/>
+        </w:rPr>
+        <w:t>method_getWeight</w:t>
+      </w:r>
+      <w:proofErr w:type="spellEnd"/>
+      <w:r>
+        <w:rPr>
+          <w:b/>
+          <w:bCs/>
+        </w:rPr>
+        <w:t xml:space="preserve"> = </w:t>
+      </w:r>
+      <w:proofErr w:type="spellStart"/>
+      <w:r>
+        <w:rPr>
+          <w:b/>
+          <w:bCs/>
+        </w:rPr>
+        <w:t>mClass.getDeclaredMethod</w:t>
+      </w:r>
+      <w:proofErr w:type="spellEnd"/>
+      <w:r>
+        <w:rPr>
+          <w:b/>
+          <w:bCs/>
+        </w:rPr>
+        <w:t>("</w:t>
+      </w:r>
+      <w:proofErr w:type="spellStart"/>
+      <w:r>
+        <w:rPr>
+          <w:b/>
+          <w:bCs/>
+        </w:rPr>
+        <w:t>getWeight</w:t>
+      </w:r>
+      <w:proofErr w:type="spellEnd"/>
+      <w:r>
+        <w:rPr>
+          <w:b/>
+          <w:bCs/>
+        </w:rPr>
+        <w:t>");</w:t>
+      </w:r>
+    </w:p>
+    <w:p>
+      <w:pPr>
+        <w:rPr>
+          <w:b/>
+          <w:bCs/>
+        </w:rPr>
+      </w:pPr>
+      <w:r>
+        <w:rPr>
+          <w:rFonts w:hint="eastAsia"/>
+          <w:b/>
+          <w:bCs/>
+        </w:rPr>
+        <w:t>如果是有参函数，需要再后面加入对应的参数类型。</w:t>
+      </w:r>
+    </w:p>
+    <w:p>
+      <w:pPr>
+        <w:rPr>
+          <w:rFonts w:hint="eastAsia"/>
+          <w:b/>
+          <w:bCs/>
+        </w:rPr>
+      </w:pPr>
+      <w:proofErr w:type="gramStart"/>
+      <w:r>
+        <w:rPr>
+          <w:rFonts w:hint="eastAsia"/>
+          <w:b/>
+          <w:bCs/>
+        </w:rPr>
+        <w:t>无参函数</w:t>
+      </w:r>
+      <w:proofErr w:type="gramEnd"/>
+      <w:r>
+        <w:rPr>
+          <w:rFonts w:hint="eastAsia"/>
+          <w:b/>
+          <w:bCs/>
+        </w:rPr>
+        <w:t>无需加入</w:t>
+      </w:r>
+      <w:r>
+        <w:rPr>
+          <w:rFonts w:hint="eastAsia"/>
+          <w:b/>
+          <w:bCs/>
+        </w:rPr>
+        <w:t>。</w:t>
+      </w:r>
+    </w:p>
+    <w:p>
+      <w:pPr>
+        <w:rPr>
+          <w:b/>
+          <w:bCs/>
+          <w:sz w:val="28"/>
+          <w:szCs w:val="32"/>
+        </w:rPr>
+      </w:pPr>
+      <w:r>
+        <w:rPr>
+          <w:rFonts w:hint="eastAsia"/>
+          <w:b/>
+          <w:bCs/>
+          <w:sz w:val="28"/>
+          <w:szCs w:val="32"/>
+        </w:rPr>
+        <w:t>反射调用注意事项</w:t>
+      </w:r>
+      <w:r>
+        <w:rPr>
+          <w:rFonts w:hint="eastAsia"/>
+          <w:b/>
+          <w:bCs/>
+          <w:sz w:val="28"/>
+          <w:szCs w:val="32"/>
+        </w:rPr>
+        <w:t>：</w:t>
+      </w:r>
+    </w:p>
+    <w:p>
+      <w:pPr>
+        <w:rPr>
+          <w:b/>
+          <w:bCs/>
+          <w:sz w:val="24"/>
+          <w:szCs w:val="28"/>
+          <w:u w:val="single"/>
+        </w:rPr>
+      </w:pPr>
+      <w:r>
+        <w:rPr>
+          <w:rFonts w:hint="eastAsia"/>
+          <w:b/>
+          <w:bCs/>
+          <w:sz w:val="24"/>
+          <w:szCs w:val="28"/>
+          <w:u w:val="single"/>
+        </w:rPr>
+        <w:t>1.</w:t>
+      </w:r>
+      <w:r>
+        <w:rPr>
+          <w:rFonts w:hint="eastAsia"/>
+          <w:b/>
+          <w:bCs/>
+          <w:sz w:val="24"/>
+          <w:szCs w:val="28"/>
+          <w:u w:val="single"/>
+        </w:rPr>
+        <w:t>注意在获取私有方法时候需要使用到</w:t>
+      </w:r>
+      <w:proofErr w:type="spellStart"/>
+      <w:r>
+        <w:rPr>
+          <w:b/>
+          <w:bCs/>
+          <w:sz w:val="24"/>
+          <w:szCs w:val="28"/>
+          <w:u w:val="single"/>
+        </w:rPr>
+        <w:t>getDeclaredMethod</w:t>
+      </w:r>
+      <w:proofErr w:type="spellEnd"/>
+      <w:r>
+        <w:rPr>
+          <w:rFonts w:hint="eastAsia"/>
+          <w:b/>
+          <w:bCs/>
+          <w:sz w:val="24"/>
+          <w:szCs w:val="28"/>
+          <w:u w:val="single"/>
+        </w:rPr>
+        <w:t>接口</w:t>
+      </w:r>
+      <w:r>
+        <w:rPr>
+          <w:rFonts w:hint="eastAsia"/>
+          <w:b/>
+          <w:bCs/>
+          <w:sz w:val="24"/>
+          <w:szCs w:val="28"/>
+          <w:u w:val="single"/>
+        </w:rPr>
+        <w:t>。</w:t>
+      </w:r>
+    </w:p>
+    <w:p>
+      <w:pPr>
+        <w:rPr>
+          <w:b/>
+          <w:bCs/>
+          <w:sz w:val="24"/>
+          <w:szCs w:val="28"/>
+          <w:u w:val="single"/>
+        </w:rPr>
+      </w:pPr>
+      <w:r>
+        <w:rPr>
+          <w:rFonts w:hint="eastAsia"/>
+          <w:b/>
+          <w:bCs/>
+          <w:sz w:val="24"/>
+          <w:szCs w:val="28"/>
+          <w:u w:val="single"/>
+        </w:rPr>
+        <w:t>2.</w:t>
+      </w:r>
+      <w:r>
+        <w:rPr>
+          <w:rFonts w:hint="eastAsia"/>
+          <w:b/>
+          <w:bCs/>
+          <w:sz w:val="24"/>
+          <w:szCs w:val="28"/>
+          <w:u w:val="single"/>
+        </w:rPr>
+        <w:t>其次使用该私有方法的时候需要解除私有，</w:t>
+      </w:r>
+      <w:proofErr w:type="spellStart"/>
+      <w:r>
+        <w:rPr>
+          <w:b/>
+          <w:bCs/>
+          <w:sz w:val="24"/>
+          <w:szCs w:val="28"/>
+          <w:u w:val="single"/>
+        </w:rPr>
+        <w:t>method.setAccessible</w:t>
+      </w:r>
+      <w:proofErr w:type="spellEnd"/>
+      <w:r>
+        <w:rPr>
+          <w:b/>
+          <w:bCs/>
+          <w:sz w:val="24"/>
+          <w:szCs w:val="28"/>
+          <w:u w:val="single"/>
+        </w:rPr>
+        <w:t>(true);</w:t>
+      </w:r>
+    </w:p>
+    <w:p>
+      <w:pPr>
+        <w:rPr>
+          <w:rFonts w:hint="eastAsia"/>
+          <w:b/>
+          <w:bCs/>
+          <w:sz w:val="24"/>
+          <w:szCs w:val="28"/>
+          <w:u w:val="single"/>
+        </w:rPr>
+      </w:pPr>
+      <w:r>
+        <w:rPr>
+          <w:rFonts w:hint="eastAsia"/>
+          <w:b/>
+          <w:bCs/>
+          <w:sz w:val="24"/>
+          <w:szCs w:val="28"/>
+          <w:u w:val="single"/>
+        </w:rPr>
+        <w:t>3.再者在调用有返回结果的方法时候，可以用object接收，例如：</w:t>
+      </w:r>
+      <w:r>
+        <w:rPr>
+          <w:b/>
+          <w:bCs/>
+          <w:sz w:val="24"/>
+          <w:szCs w:val="28"/>
+          <w:u w:val="single"/>
+        </w:rPr>
+        <w:t xml:space="preserve">Object result = </w:t>
+      </w:r>
+      <w:proofErr w:type="spellStart"/>
+      <w:r>
+        <w:rPr>
+          <w:b/>
+          <w:bCs/>
+          <w:sz w:val="24"/>
+          <w:szCs w:val="28"/>
+          <w:u w:val="single"/>
+        </w:rPr>
+        <w:t>method_getWeight.invoke</w:t>
+      </w:r>
+      <w:proofErr w:type="spellEnd"/>
+      <w:r>
+        <w:rPr>
+          <w:b/>
+          <w:bCs/>
+          <w:sz w:val="24"/>
+          <w:szCs w:val="28"/>
+          <w:u w:val="single"/>
+        </w:rPr>
+        <w:t>(object)</w:t>
+      </w:r>
+      <w:r>
+        <w:rPr>
+          <w:rFonts w:hint="eastAsia"/>
+          <w:b/>
+          <w:bCs/>
+          <w:sz w:val="24"/>
+          <w:szCs w:val="28"/>
+          <w:u w:val="single"/>
+        </w:rPr>
+        <w:t>；</w:t>
       </w:r>
     </w:p>
     <w:sectPr>

--- a/学习记录/05实操过程当中的积累和经验.docx
+++ b/学习记录/05实操过程当中的积累和经验.docx
@@ -264,7 +264,21 @@
         <w:rPr>
           <w:rFonts w:hint="eastAsia"/>
         </w:rPr>
-        <w:t>String[]permisson={Manifest.permission.</w:t>
+        <w:t>String</w:t>
+      </w:r>
+      <w:proofErr w:type="gramStart"/>
+      <w:r>
+        <w:rPr>
+          <w:rFonts w:hint="eastAsia"/>
+        </w:rPr>
+        <w:t>[]permisson</w:t>
+      </w:r>
+      <w:proofErr w:type="gramEnd"/>
+      <w:r>
+        <w:rPr>
+          <w:rFonts w:hint="eastAsia"/>
+        </w:rPr>
+        <w:t>={Manifest.permission.</w:t>
       </w:r>
       <w:r>
         <w:rPr>
@@ -2814,6 +2828,7 @@
         </w:rPr>
         <w:t xml:space="preserve"> </w:t>
       </w:r>
+      <w:proofErr w:type="gramStart"/>
       <w:r>
         <w:rPr>
           <w:rFonts w:hint="eastAsia"/>
@@ -2821,6 +2836,7 @@
         </w:rPr>
         <w:t>byte[</w:t>
       </w:r>
+      <w:proofErr w:type="gramEnd"/>
       <w:r>
         <w:rPr>
           <w:b/>
@@ -5118,7 +5134,14 @@
         <w:rPr>
           <w:rFonts w:hint="eastAsia"/>
         </w:rPr>
-        <w:t xml:space="preserve"> = Bitmap.Config.</w:t>
+        <w:t xml:space="preserve"> = </w:t>
+      </w:r>
+      <w:proofErr w:type="gramStart"/>
+      <w:r>
+        <w:rPr>
+          <w:rFonts w:hint="eastAsia"/>
+        </w:rPr>
+        <w:t>Bitmap.Config.</w:t>
       </w:r>
       <w:r>
         <w:rPr>
@@ -5126,7 +5149,16 @@
           <w:i/>
           <w:iCs/>
         </w:rPr>
-        <w:t>ARGB_8888</w:t>
+        <w:t>ARGB</w:t>
+      </w:r>
+      <w:proofErr w:type="gramEnd"/>
+      <w:r>
+        <w:rPr>
+          <w:rFonts w:hint="eastAsia"/>
+          <w:i/>
+          <w:iCs/>
+        </w:rPr>
+        <w:t>_8888</w:t>
       </w:r>
       <w:r>
         <w:rPr>
@@ -8580,12 +8612,21 @@
         <w:t xml:space="preserve">Exception in thread "main" </w:t>
       </w:r>
       <w:proofErr w:type="spellStart"/>
-      <w:r>
-        <w:rPr>
-          <w:b/>
-          <w:bCs/>
-        </w:rPr>
-        <w:t>java.lang.UnsatisfiedLinkError</w:t>
+      <w:proofErr w:type="gramStart"/>
+      <w:r>
+        <w:rPr>
+          <w:b/>
+          <w:bCs/>
+        </w:rPr>
+        <w:t>java.lang</w:t>
+      </w:r>
+      <w:proofErr w:type="gramEnd"/>
+      <w:r>
+        <w:rPr>
+          <w:b/>
+          <w:bCs/>
+        </w:rPr>
+        <w:t>.UnsatisfiedLinkError</w:t>
       </w:r>
       <w:proofErr w:type="spellEnd"/>
       <w:r>
@@ -11160,7 +11201,6 @@
     <w:p>
       <w:pPr>
         <w:rPr>
-          <w:rFonts w:hint="eastAsia"/>
           <w:b/>
           <w:bCs/>
         </w:rPr>
@@ -11230,13 +11270,46 @@
         <w:rPr>
           <w:rFonts w:hint="eastAsia"/>
         </w:rPr>
-        <w:t>值为10000-60000之间的端口</w:t>
-      </w:r>
-      <w:r>
-        <w:rPr>
-          <w:rFonts w:hint="eastAsia"/>
-        </w:rPr>
-        <w:t>（需要重新启动）</w:t>
+        <w:t>值为10000-60000</w:t>
+      </w:r>
+      <w:r>
+        <w:rPr>
+          <w:rFonts w:hint="eastAsia"/>
+        </w:rPr>
+        <w:t>（避免</w:t>
+      </w:r>
+      <w:r>
+        <w:t>被其他程序使用</w:t>
+      </w:r>
+      <w:r>
+        <w:rPr>
+          <w:rFonts w:hint="eastAsia"/>
+        </w:rPr>
+        <w:t>）</w:t>
+      </w:r>
+      <w:r>
+        <w:rPr>
+          <w:rFonts w:hint="eastAsia"/>
+        </w:rPr>
+        <w:t>之间的端口</w:t>
+      </w:r>
+      <w:r>
+        <w:rPr>
+          <w:rFonts w:hint="eastAsia"/>
+        </w:rPr>
+        <w:t>（需要重新启动</w:t>
+      </w:r>
+      <w:r>
+        <w:rPr>
+          <w:rFonts w:hint="eastAsia"/>
+        </w:rPr>
+        <w:t>电脑</w:t>
+      </w:r>
+      <w:r>
+        <w:rPr>
+          <w:rFonts w:hint="eastAsia"/>
+        </w:rPr>
+        <w:t>）</w:t>
       </w:r>
       <w:r>
         <w:rPr>
@@ -11248,7 +11321,6 @@
     <w:p>
       <w:pPr>
         <w:rPr>
-          <w:rFonts w:hint="eastAsia"/>
           <w:b/>
           <w:bCs/>
         </w:rPr>
@@ -12001,7 +12073,6 @@
     <w:p>
       <w:pPr>
         <w:rPr>
-          <w:rFonts w:hint="eastAsia"/>
           <w:b/>
           <w:bCs/>
         </w:rPr>
@@ -16788,10 +16859,12 @@
     </w:p>
     <w:p>
       <w:proofErr w:type="spellStart"/>
+      <w:proofErr w:type="gramStart"/>
       <w:r>
         <w:t>anim.setInterpolator</w:t>
       </w:r>
       <w:proofErr w:type="spellEnd"/>
+      <w:proofErr w:type="gramEnd"/>
       <w:r>
         <w:t xml:space="preserve">(new </w:t>
       </w:r>
@@ -17890,11 +17963,6 @@
       </w:r>
     </w:p>
     <w:p>
-      <w:pPr>
-        <w:rPr>
-          <w:rFonts w:hint="eastAsia"/>
-        </w:rPr>
-      </w:pPr>
       <w:r>
         <w:rPr>
           <w:rFonts w:hint="eastAsia"/>
@@ -18144,13 +18212,7 @@
         <w:t>2.获取class对象时：</w:t>
       </w:r>
     </w:p>
-    <w:p>
-      <w:pPr>
-        <w:rPr>
-          <w:rFonts w:hint="eastAsia"/>
-        </w:rPr>
-      </w:pPr>
-    </w:p>
+    <w:p/>
     <w:p>
       <w:pPr>
         <w:rPr>
@@ -18243,26 +18305,17 @@
     <w:p>
       <w:pPr>
         <w:rPr>
-          <w:rFonts w:hint="eastAsia"/>
-          <w:b/>
-          <w:bCs/>
-        </w:rPr>
-      </w:pPr>
-      <w:r>
-        <w:rPr>
-          <w:rFonts w:hint="eastAsia"/>
-          <w:b/>
-          <w:bCs/>
-        </w:rPr>
-        <w:t>其次</w:t>
-      </w:r>
-      <w:r>
-        <w:rPr>
-          <w:rFonts w:hint="eastAsia"/>
-          <w:b/>
-          <w:bCs/>
-        </w:rPr>
-        <w:t>如果需要知道单个属性的类型可以使用以下方式获取对应类型的类：</w:t>
+          <w:b/>
+          <w:bCs/>
+        </w:rPr>
+      </w:pPr>
+      <w:r>
+        <w:rPr>
+          <w:rFonts w:hint="eastAsia"/>
+          <w:b/>
+          <w:bCs/>
+        </w:rPr>
+        <w:t>其次如果需要知道单个属性的类型可以使用以下方式获取对应类型的类：</w:t>
       </w:r>
     </w:p>
     <w:p>
@@ -18317,16 +18370,14 @@
     <w:p>
       <w:pPr>
         <w:rPr>
-          <w:rFonts w:hint="eastAsia"/>
-          <w:b/>
-          <w:bCs/>
-        </w:rPr>
-      </w:pPr>
-    </w:p>
-    <w:p>
-      <w:pPr>
-        <w:rPr>
-          <w:rFonts w:hint="eastAsia"/>
+          <w:b/>
+          <w:bCs/>
+        </w:rPr>
+      </w:pPr>
+    </w:p>
+    <w:p>
+      <w:pPr>
+        <w:rPr>
           <w:b/>
           <w:bCs/>
         </w:rPr>
@@ -18384,7 +18435,6 @@
     <w:p>
       <w:pPr>
         <w:rPr>
-          <w:rFonts w:hint="eastAsia"/>
           <w:b/>
           <w:bCs/>
         </w:rPr>
@@ -18452,11 +18502,6 @@
       </w:r>
     </w:p>
     <w:p>
-      <w:pPr>
-        <w:rPr>
-          <w:rFonts w:hint="eastAsia"/>
-        </w:rPr>
-      </w:pPr>
       <w:r>
         <w:t xml:space="preserve">private void </w:t>
       </w:r>
@@ -18653,7 +18698,6 @@
     <w:p>
       <w:pPr>
         <w:rPr>
-          <w:rFonts w:hint="eastAsia"/>
           <w:b/>
           <w:bCs/>
         </w:rPr>
@@ -18840,7 +18884,6 @@
     <w:p>
       <w:pPr>
         <w:rPr>
-          <w:rFonts w:hint="eastAsia"/>
           <w:b/>
           <w:bCs/>
           <w:sz w:val="24"/>
@@ -20478,6 +20521,7 @@
   <w:style w:type="character" w:default="1" w:styleId="a0">
     <w:name w:val="Default Paragraph Font"/>
     <w:uiPriority w:val="1"/>
+    <w:semiHidden/>
     <w:unhideWhenUsed/>
   </w:style>
   <w:style w:type="table" w:default="1" w:styleId="a1">

--- a/学习记录/05实操过程当中的积累和经验.docx
+++ b/学习记录/05实操过程当中的积累和经验.docx
@@ -688,42 +688,47 @@
       </w:r>
     </w:p>
     <w:p>
-      <w:bookmarkStart w:id="0" w:name="OLE_LINK6"/>
-      <w:bookmarkStart w:id="1" w:name="OLE_LINK1"/>
-      <w:bookmarkStart w:id="2" w:name="OLE_LINK5"/>
-      <w:bookmarkStart w:id="3" w:name="OLE_LINK7"/>
-      <w:r>
-        <w:t xml:space="preserve">git clone </w:t>
+      <w:bookmarkStart w:id="0" w:name="OLE_LINK75"/>
+      <w:bookmarkStart w:id="1" w:name="OLE_LINK6"/>
+      <w:bookmarkStart w:id="2" w:name="OLE_LINK1"/>
+      <w:bookmarkStart w:id="3" w:name="OLE_LINK5"/>
+      <w:bookmarkStart w:id="4" w:name="OLE_LINK7"/>
+      <w:r>
+        <w:t>git clone</w:t>
+      </w:r>
+      <w:bookmarkEnd w:id="0"/>
+      <w:r>
+        <w:t xml:space="preserve"> </w:t>
       </w:r>
       <w:hyperlink r:id="rId7" w:history="1">
-        <w:bookmarkStart w:id="4" w:name="OLE_LINK2"/>
-        <w:bookmarkStart w:id="5" w:name="OLE_LINK3"/>
-        <w:bookmarkStart w:id="6" w:name="OLE_LINK4"/>
+        <w:bookmarkStart w:id="5" w:name="OLE_LINK2"/>
+        <w:bookmarkStart w:id="6" w:name="OLE_LINK3"/>
+        <w:bookmarkStart w:id="7" w:name="OLE_LINK4"/>
         <w:r>
           <w:rPr>
             <w:rStyle w:val="a9"/>
           </w:rPr>
           <w:t>git</w:t>
         </w:r>
-        <w:bookmarkStart w:id="7" w:name="OLE_LINK8"/>
-        <w:bookmarkStart w:id="8" w:name="OLE_LINK9"/>
+        <w:bookmarkStart w:id="8" w:name="OLE_LINK8"/>
+        <w:bookmarkStart w:id="9" w:name="OLE_LINK9"/>
         <w:r>
           <w:rPr>
             <w:rStyle w:val="a9"/>
           </w:rPr>
           <w:t>@172.18.1.16:yecon/at8317.git -b</w:t>
         </w:r>
-        <w:bookmarkEnd w:id="4"/>
         <w:bookmarkEnd w:id="5"/>
         <w:bookmarkEnd w:id="6"/>
+        <w:bookmarkEnd w:id="7"/>
         <w:r>
           <w:rPr>
             <w:rStyle w:val="a9"/>
           </w:rPr>
           <w:t xml:space="preserve"> </w:t>
         </w:r>
-        <w:bookmarkEnd w:id="7"/>
         <w:bookmarkEnd w:id="8"/>
+        <w:bookmarkEnd w:id="9"/>
         <w:r>
           <w:rPr>
             <w:rStyle w:val="a9"/>
@@ -731,11 +736,11 @@
           <w:t>branchname</w:t>
         </w:r>
       </w:hyperlink>
-      <w:bookmarkEnd w:id="0"/>
       <w:bookmarkEnd w:id="1"/>
-    </w:p>
-    <w:bookmarkEnd w:id="2"/>
+      <w:bookmarkEnd w:id="2"/>
+    </w:p>
     <w:bookmarkEnd w:id="3"/>
+    <w:bookmarkEnd w:id="4"/>
     <w:p>
       <w:r>
         <w:rPr>
@@ -1037,16 +1042,16 @@
         </w:rPr>
         <w:t xml:space="preserve">git </w:t>
       </w:r>
-      <w:bookmarkStart w:id="9" w:name="OLE_LINK57"/>
-      <w:bookmarkStart w:id="10" w:name="OLE_LINK58"/>
+      <w:bookmarkStart w:id="10" w:name="OLE_LINK57"/>
+      <w:bookmarkStart w:id="11" w:name="OLE_LINK58"/>
       <w:r>
         <w:rPr>
           <w:b/>
         </w:rPr>
         <w:t>cherry</w:t>
       </w:r>
-      <w:bookmarkEnd w:id="9"/>
       <w:bookmarkEnd w:id="10"/>
+      <w:bookmarkEnd w:id="11"/>
       <w:r>
         <w:rPr>
           <w:b/>
@@ -1934,7 +1939,7 @@
         <w:br/>
         <w:t xml:space="preserve">public boolean </w:t>
       </w:r>
-      <w:bookmarkStart w:id="11" w:name="OLE_LINK29"/>
+      <w:bookmarkStart w:id="12" w:name="OLE_LINK29"/>
       <w:r>
         <w:rPr>
           <w:rFonts w:hint="eastAsia"/>
@@ -1942,7 +1947,7 @@
         </w:rPr>
         <w:t>dispatchTouchEvent</w:t>
       </w:r>
-      <w:bookmarkEnd w:id="11"/>
+      <w:bookmarkEnd w:id="12"/>
       <w:r>
         <w:rPr>
           <w:rFonts w:hint="eastAsia"/>
@@ -2233,8 +2238,8 @@
           <w:b/>
         </w:rPr>
       </w:pPr>
-      <w:bookmarkStart w:id="12" w:name="OLE_LINK61"/>
-      <w:bookmarkStart w:id="13" w:name="OLE_LINK62"/>
+      <w:bookmarkStart w:id="13" w:name="OLE_LINK61"/>
+      <w:bookmarkStart w:id="14" w:name="OLE_LINK62"/>
       <w:r>
         <w:rPr>
           <w:b/>
@@ -2254,7 +2259,7 @@
         </w:rPr>
         <w:t>的反码除去</w:t>
       </w:r>
-      <w:bookmarkStart w:id="14" w:name="_Hlk41486720"/>
+      <w:bookmarkStart w:id="15" w:name="_Hlk41486720"/>
       <w:r>
         <w:rPr>
           <w:rFonts w:hint="eastAsia"/>
@@ -2262,35 +2267,35 @@
         </w:rPr>
         <w:t>最高位</w:t>
       </w:r>
+      <w:bookmarkEnd w:id="15"/>
+      <w:r>
+        <w:rPr>
+          <w:b/>
+        </w:rPr>
+        <w:t>，其他都是取</w:t>
+      </w:r>
+      <w:r>
+        <w:rPr>
+          <w:rFonts w:hint="eastAsia"/>
+          <w:b/>
+        </w:rPr>
+        <w:t>反</w:t>
+      </w:r>
+      <w:r>
+        <w:rPr>
+          <w:b/>
+        </w:rPr>
+        <w:t>，</w:t>
+      </w:r>
+      <w:r>
+        <w:rPr>
+          <w:rFonts w:hint="eastAsia"/>
+          <w:b/>
+        </w:rPr>
+        <w:t>补码则为负数的反码加一；</w:t>
+      </w:r>
+      <w:bookmarkEnd w:id="13"/>
       <w:bookmarkEnd w:id="14"/>
-      <w:r>
-        <w:rPr>
-          <w:b/>
-        </w:rPr>
-        <w:t>，其他都是取</w:t>
-      </w:r>
-      <w:r>
-        <w:rPr>
-          <w:rFonts w:hint="eastAsia"/>
-          <w:b/>
-        </w:rPr>
-        <w:t>反</w:t>
-      </w:r>
-      <w:r>
-        <w:rPr>
-          <w:b/>
-        </w:rPr>
-        <w:t>，</w:t>
-      </w:r>
-      <w:r>
-        <w:rPr>
-          <w:rFonts w:hint="eastAsia"/>
-          <w:b/>
-        </w:rPr>
-        <w:t>补码则为负数的反码加一；</w:t>
-      </w:r>
-      <w:bookmarkEnd w:id="12"/>
-      <w:bookmarkEnd w:id="13"/>
     </w:p>
     <w:p>
       <w:pPr>
@@ -3011,21 +3016,21 @@
           <w:b/>
         </w:rPr>
       </w:pPr>
-      <w:bookmarkStart w:id="15" w:name="OLE_LINK30"/>
-      <w:bookmarkStart w:id="16" w:name="OLE_LINK31"/>
-      <w:bookmarkStart w:id="17" w:name="OLE_LINK21"/>
-      <w:bookmarkStart w:id="18" w:name="OLE_LINK22"/>
+      <w:bookmarkStart w:id="16" w:name="OLE_LINK30"/>
+      <w:bookmarkStart w:id="17" w:name="OLE_LINK31"/>
+      <w:bookmarkStart w:id="18" w:name="OLE_LINK21"/>
+      <w:bookmarkStart w:id="19" w:name="OLE_LINK22"/>
       <w:r>
         <w:rPr>
           <w:b/>
         </w:rPr>
         <w:t>git checkout . &amp;&amp; git clean -df</w:t>
       </w:r>
-      <w:bookmarkEnd w:id="15"/>
       <w:bookmarkEnd w:id="16"/>
-    </w:p>
-    <w:bookmarkEnd w:id="17"/>
+      <w:bookmarkEnd w:id="17"/>
+    </w:p>
     <w:bookmarkEnd w:id="18"/>
+    <w:bookmarkEnd w:id="19"/>
     <w:p/>
     <w:p/>
     <w:p>
@@ -3191,16 +3196,16 @@
       <w:r>
         <w:br/>
       </w:r>
-      <w:bookmarkStart w:id="19" w:name="OLE_LINK10"/>
-      <w:bookmarkStart w:id="20" w:name="OLE_LINK11"/>
+      <w:bookmarkStart w:id="20" w:name="OLE_LINK10"/>
+      <w:bookmarkStart w:id="21" w:name="OLE_LINK11"/>
       <w:r>
         <w:rPr>
           <w:rFonts w:hint="eastAsia"/>
         </w:rPr>
         <w:t>java几个常用的Math方法</w:t>
       </w:r>
-      <w:bookmarkEnd w:id="19"/>
       <w:bookmarkEnd w:id="20"/>
+      <w:bookmarkEnd w:id="21"/>
     </w:p>
     <w:p>
       <w:r>
@@ -3212,7 +3217,7 @@
       <w:r>
         <w:t xml:space="preserve"> </w:t>
       </w:r>
-      <w:bookmarkStart w:id="21" w:name="OLE_LINK55"/>
+      <w:bookmarkStart w:id="22" w:name="OLE_LINK55"/>
       <w:r>
         <w:rPr>
           <w:rFonts w:hint="eastAsia"/>
@@ -3240,7 +3245,7 @@
       <w:r>
         <w:t>)</w:t>
       </w:r>
-      <w:bookmarkEnd w:id="21"/>
+      <w:bookmarkEnd w:id="22"/>
       <w:r>
         <w:tab/>
       </w:r>
@@ -4110,13 +4115,13 @@
       <w:r>
         <w:t xml:space="preserve">3. </w:t>
       </w:r>
-      <w:bookmarkStart w:id="22" w:name="OLE_LINK34"/>
-      <w:bookmarkStart w:id="23" w:name="OLE_LINK35"/>
+      <w:bookmarkStart w:id="23" w:name="OLE_LINK34"/>
+      <w:bookmarkStart w:id="24" w:name="OLE_LINK35"/>
       <w:r>
         <w:t>singleTask</w:t>
       </w:r>
-      <w:bookmarkEnd w:id="22"/>
       <w:bookmarkEnd w:id="23"/>
+      <w:bookmarkEnd w:id="24"/>
     </w:p>
     <w:p>
       <w:pPr>
@@ -4125,19 +4130,19 @@
       <w:r>
         <w:t xml:space="preserve">    如果在栈中已经有该Activity的实例，就重用该实例(会调用实例的</w:t>
       </w:r>
-      <w:bookmarkStart w:id="24" w:name="OLE_LINK66"/>
+      <w:bookmarkStart w:id="25" w:name="OLE_LINK66"/>
       <w:r>
         <w:t>onNewIntent()</w:t>
       </w:r>
-      <w:bookmarkEnd w:id="24"/>
+      <w:bookmarkEnd w:id="25"/>
       <w:r>
         <w:t>)。重用时，会让该实例回到</w:t>
       </w:r>
-      <w:bookmarkStart w:id="25" w:name="OLE_LINK18"/>
+      <w:bookmarkStart w:id="26" w:name="OLE_LINK18"/>
       <w:r>
         <w:t>栈</w:t>
       </w:r>
-      <w:bookmarkEnd w:id="25"/>
+      <w:bookmarkEnd w:id="26"/>
       <w:r>
         <w:t xml:space="preserve">顶，因此在它上面的实例将会被移除栈。如果栈中不存在该实例，将会创建新的实例放入栈中。 </w:t>
       </w:r>
@@ -4172,14 +4177,14 @@
         </w:rPr>
         <w:t>（也回调用onNew</w:t>
       </w:r>
-      <w:bookmarkStart w:id="26" w:name="OLE_LINK67"/>
+      <w:bookmarkStart w:id="27" w:name="OLE_LINK67"/>
       <w:r>
         <w:rPr>
           <w:rFonts w:hint="eastAsia"/>
         </w:rPr>
         <w:t>Intent</w:t>
       </w:r>
-      <w:bookmarkEnd w:id="26"/>
+      <w:bookmarkEnd w:id="27"/>
       <w:r>
         <w:rPr>
           <w:rFonts w:hint="eastAsia"/>
@@ -4284,14 +4289,14 @@
         </w:rPr>
         <w:t>在实现</w:t>
       </w:r>
-      <w:bookmarkStart w:id="27" w:name="OLE_LINK12"/>
+      <w:bookmarkStart w:id="28" w:name="OLE_LINK12"/>
       <w:r>
         <w:rPr>
           <w:rFonts w:hint="eastAsia"/>
         </w:rPr>
         <w:t>ViewPager.OnPageChangeListener</w:t>
       </w:r>
-      <w:bookmarkEnd w:id="27"/>
+      <w:bookmarkEnd w:id="28"/>
       <w:r>
         <w:rPr>
           <w:rFonts w:hint="eastAsia"/>
@@ -4351,11 +4356,11 @@
       </w:r>
     </w:p>
     <w:p>
-      <w:bookmarkStart w:id="28" w:name="_Hlk29558464"/>
+      <w:bookmarkStart w:id="29" w:name="_Hlk29558464"/>
       <w:r>
         <w:t xml:space="preserve">arg0 </w:t>
       </w:r>
-      <w:bookmarkEnd w:id="28"/>
+      <w:bookmarkEnd w:id="29"/>
       <w:r>
         <w:t>:当前页面，及你点击滑动的页面</w:t>
       </w:r>
@@ -4385,8 +4390,8 @@
         <w:br/>
         <w:t xml:space="preserve">public void </w:t>
       </w:r>
-      <w:bookmarkStart w:id="29" w:name="OLE_LINK14"/>
-      <w:bookmarkStart w:id="30" w:name="OLE_LINK15"/>
+      <w:bookmarkStart w:id="30" w:name="OLE_LINK14"/>
+      <w:bookmarkStart w:id="31" w:name="OLE_LINK15"/>
       <w:r>
         <w:rPr>
           <w:rFonts w:hint="eastAsia"/>
@@ -4429,8 +4434,8 @@
         </w:rPr>
         <w:t>)</w:t>
       </w:r>
-      <w:bookmarkEnd w:id="29"/>
       <w:bookmarkEnd w:id="30"/>
+      <w:bookmarkEnd w:id="31"/>
       <w:r>
         <w:rPr>
           <w:rFonts w:hint="eastAsia"/>
@@ -4490,14 +4495,14 @@
         <w:br/>
         <w:t xml:space="preserve">public void </w:t>
       </w:r>
-      <w:bookmarkStart w:id="31" w:name="OLE_LINK13"/>
+      <w:bookmarkStart w:id="32" w:name="OLE_LINK13"/>
       <w:r>
         <w:rPr>
           <w:rFonts w:hint="eastAsia"/>
         </w:rPr>
         <w:t xml:space="preserve">onPageSelected(int i) </w:t>
       </w:r>
-      <w:bookmarkEnd w:id="31"/>
+      <w:bookmarkEnd w:id="32"/>
       <w:r>
         <w:rPr>
           <w:rFonts w:hint="eastAsia"/>
@@ -4647,8 +4652,8 @@
         </w:rPr>
         <w:t xml:space="preserve">全编时使用 </w:t>
       </w:r>
-      <w:bookmarkStart w:id="32" w:name="OLE_LINK16"/>
-      <w:bookmarkStart w:id="33" w:name="OLE_LINK17"/>
+      <w:bookmarkStart w:id="33" w:name="OLE_LINK16"/>
+      <w:bookmarkStart w:id="34" w:name="OLE_LINK17"/>
       <w:r>
         <w:rPr>
           <w:rFonts w:hint="eastAsia"/>
@@ -4661,8 +4666,8 @@
       <w:r>
         <w:t xml:space="preserve"> 2&gt;&amp;1 | tee build.log</w:t>
       </w:r>
-      <w:bookmarkEnd w:id="32"/>
       <w:bookmarkEnd w:id="33"/>
+      <w:bookmarkEnd w:id="34"/>
       <w:r>
         <w:rPr>
           <w:rFonts w:hint="eastAsia"/>
@@ -4734,13 +4739,13 @@
       <w:r>
         <w:t>grep -rn "</w:t>
       </w:r>
-      <w:bookmarkStart w:id="34" w:name="OLE_LINK25"/>
-      <w:bookmarkStart w:id="35" w:name="OLE_LINK26"/>
+      <w:bookmarkStart w:id="35" w:name="OLE_LINK25"/>
+      <w:bookmarkStart w:id="36" w:name="OLE_LINK26"/>
       <w:r>
         <w:t>wifi_tether_configure_ssid_default</w:t>
       </w:r>
-      <w:bookmarkEnd w:id="34"/>
       <w:bookmarkEnd w:id="35"/>
+      <w:bookmarkEnd w:id="36"/>
       <w:r>
         <w:t>"</w:t>
       </w:r>
@@ -4921,16 +4926,16 @@
         </w:rPr>
         <w:t>20200302：在通</w:t>
       </w:r>
-      <w:bookmarkStart w:id="36" w:name="OLE_LINK19"/>
-      <w:bookmarkStart w:id="37" w:name="OLE_LINK20"/>
+      <w:bookmarkStart w:id="37" w:name="OLE_LINK19"/>
+      <w:bookmarkStart w:id="38" w:name="OLE_LINK20"/>
       <w:r>
         <w:rPr>
           <w:rFonts w:hint="eastAsia"/>
         </w:rPr>
         <w:t>过</w:t>
       </w:r>
-      <w:bookmarkEnd w:id="36"/>
       <w:bookmarkEnd w:id="37"/>
+      <w:bookmarkEnd w:id="38"/>
       <w:r>
         <w:rPr>
           <w:rFonts w:hint="eastAsia"/>
@@ -5290,13 +5295,13 @@
       <w:r>
         <w:sym w:font="Wingdings" w:char="F0E0"/>
       </w:r>
-      <w:bookmarkStart w:id="38" w:name="OLE_LINK27"/>
-      <w:bookmarkStart w:id="39" w:name="OLE_LINK28"/>
+      <w:bookmarkStart w:id="39" w:name="OLE_LINK27"/>
+      <w:bookmarkStart w:id="40" w:name="OLE_LINK28"/>
       <w:r>
         <w:t>adb disable-verity</w:t>
       </w:r>
-      <w:bookmarkEnd w:id="38"/>
       <w:bookmarkEnd w:id="39"/>
+      <w:bookmarkEnd w:id="40"/>
       <w:r>
         <w:sym w:font="Wingdings" w:char="F0E0"/>
       </w:r>
@@ -5306,13 +5311,13 @@
         </w:rPr>
         <w:t>重启车机</w:t>
       </w:r>
-      <w:bookmarkStart w:id="40" w:name="OLE_LINK23"/>
-      <w:bookmarkStart w:id="41" w:name="OLE_LINK24"/>
+      <w:bookmarkStart w:id="41" w:name="OLE_LINK23"/>
+      <w:bookmarkStart w:id="42" w:name="OLE_LINK24"/>
       <w:r>
         <w:sym w:font="Wingdings" w:char="F0E0"/>
       </w:r>
-      <w:bookmarkEnd w:id="40"/>
       <w:bookmarkEnd w:id="41"/>
+      <w:bookmarkEnd w:id="42"/>
       <w:r>
         <w:t>adb remount</w:t>
       </w:r>
@@ -5518,11 +5523,11 @@
         </w:rPr>
         <w:t xml:space="preserve">可以在父级目录输入 </w:t>
       </w:r>
-      <w:bookmarkStart w:id="42" w:name="OLE_LINK32"/>
+      <w:bookmarkStart w:id="43" w:name="OLE_LINK32"/>
       <w:r>
         <w:t>chmod -R 777 ./*</w:t>
       </w:r>
-      <w:bookmarkEnd w:id="42"/>
+      <w:bookmarkEnd w:id="43"/>
     </w:p>
     <w:p>
       <w:r>
@@ -5678,10 +5683,10 @@
     </w:p>
     <w:p/>
     <w:p>
-      <w:bookmarkStart w:id="43" w:name="OLE_LINK33"/>
-      <w:bookmarkStart w:id="44" w:name="OLE_LINK36"/>
-      <w:bookmarkStart w:id="45" w:name="OLE_LINK37"/>
-      <w:bookmarkStart w:id="46" w:name="OLE_LINK40"/>
+      <w:bookmarkStart w:id="44" w:name="OLE_LINK33"/>
+      <w:bookmarkStart w:id="45" w:name="OLE_LINK36"/>
+      <w:bookmarkStart w:id="46" w:name="OLE_LINK37"/>
+      <w:bookmarkStart w:id="47" w:name="OLE_LINK40"/>
       <w:r>
         <w:t>S</w:t>
       </w:r>
@@ -5691,10 +5696,10 @@
         </w:rPr>
         <w:t>etselected</w:t>
       </w:r>
-      <w:bookmarkEnd w:id="43"/>
       <w:bookmarkEnd w:id="44"/>
       <w:bookmarkEnd w:id="45"/>
       <w:bookmarkEnd w:id="46"/>
+      <w:bookmarkEnd w:id="47"/>
       <w:r>
         <w:rPr>
           <w:rFonts w:hint="eastAsia"/>
@@ -5710,9 +5715,9 @@
     </w:p>
     <w:p/>
     <w:p>
-      <w:bookmarkStart w:id="47" w:name="OLE_LINK38"/>
-      <w:bookmarkStart w:id="48" w:name="OLE_LINK39"/>
-      <w:bookmarkStart w:id="49" w:name="OLE_LINK43"/>
+      <w:bookmarkStart w:id="48" w:name="OLE_LINK38"/>
+      <w:bookmarkStart w:id="49" w:name="OLE_LINK39"/>
+      <w:bookmarkStart w:id="50" w:name="OLE_LINK43"/>
       <w:r>
         <w:t>S</w:t>
       </w:r>
@@ -5725,9 +5730,9 @@
       <w:r>
         <w:t>checked</w:t>
       </w:r>
-      <w:bookmarkEnd w:id="47"/>
       <w:bookmarkEnd w:id="48"/>
       <w:bookmarkEnd w:id="49"/>
+      <w:bookmarkEnd w:id="50"/>
       <w:r>
         <w:rPr>
           <w:rFonts w:hint="eastAsia"/>
@@ -5865,9 +5870,9 @@
         </w:rPr>
         <w:br/>
       </w:r>
-      <w:bookmarkStart w:id="50" w:name="OLE_LINK41"/>
-      <w:bookmarkStart w:id="51" w:name="OLE_LINK42"/>
-      <w:bookmarkStart w:id="52" w:name="OLE_LINK45"/>
+      <w:bookmarkStart w:id="51" w:name="OLE_LINK41"/>
+      <w:bookmarkStart w:id="52" w:name="OLE_LINK42"/>
+      <w:bookmarkStart w:id="53" w:name="OLE_LINK45"/>
       <w:r>
         <w:t xml:space="preserve">adb shell </w:t>
       </w:r>
@@ -5891,9 +5896,9 @@
         </w:rPr>
         <w:t>1248,420,1248,420,83</w:t>
       </w:r>
-      <w:bookmarkEnd w:id="50"/>
       <w:bookmarkEnd w:id="51"/>
       <w:bookmarkEnd w:id="52"/>
+      <w:bookmarkEnd w:id="53"/>
       <w:r>
         <w:rPr>
           <w:rFonts w:hint="eastAsia"/>
@@ -6542,7 +6547,7 @@
         </w:rPr>
         <w:t>mixed(默认模式)</w:t>
       </w:r>
-      <w:bookmarkStart w:id="53" w:name="OLE_LINK44"/>
+      <w:bookmarkStart w:id="54" w:name="OLE_LINK44"/>
       <w:r>
         <w:rPr>
           <w:b/>
@@ -6558,7 +6563,7 @@
         </w:rPr>
         <w:t>&gt;</w:t>
       </w:r>
-      <w:bookmarkEnd w:id="53"/>
+      <w:bookmarkEnd w:id="54"/>
       <w:r>
         <w:rPr>
           <w:b/>
@@ -7454,8 +7459,8 @@
         </w:rPr>
         <w:t xml:space="preserve">2.输入命令行 </w:t>
       </w:r>
-      <w:bookmarkStart w:id="54" w:name="OLE_LINK46"/>
-      <w:bookmarkStart w:id="55" w:name="OLE_LINK47"/>
+      <w:bookmarkStart w:id="55" w:name="OLE_LINK46"/>
+      <w:bookmarkStart w:id="56" w:name="OLE_LINK47"/>
       <w:r>
         <w:rPr>
           <w:b/>
@@ -7463,8 +7468,8 @@
         </w:rPr>
         <w:t>ssh-add</w:t>
       </w:r>
-      <w:bookmarkEnd w:id="54"/>
       <w:bookmarkEnd w:id="55"/>
+      <w:bookmarkEnd w:id="56"/>
       <w:r>
         <w:rPr>
           <w:b/>
@@ -7582,9 +7587,9 @@
         </w:rPr>
         <w:t>使用</w:t>
       </w:r>
-      <w:bookmarkStart w:id="56" w:name="OLE_LINK50"/>
-      <w:bookmarkStart w:id="57" w:name="OLE_LINK68"/>
-      <w:bookmarkStart w:id="58" w:name="OLE_LINK69"/>
+      <w:bookmarkStart w:id="57" w:name="OLE_LINK50"/>
+      <w:bookmarkStart w:id="58" w:name="OLE_LINK68"/>
+      <w:bookmarkStart w:id="59" w:name="OLE_LINK69"/>
       <w:r>
         <w:rPr>
           <w:rFonts w:hint="eastAsia"/>
@@ -7593,7 +7598,7 @@
         </w:rPr>
         <w:t>tasklist</w:t>
       </w:r>
-      <w:bookmarkEnd w:id="56"/>
+      <w:bookmarkEnd w:id="57"/>
       <w:r>
         <w:rPr>
           <w:rFonts w:hint="eastAsia"/>
@@ -7609,8 +7614,8 @@
         </w:rPr>
         <w:t xml:space="preserve"> “PID”</w:t>
       </w:r>
-      <w:bookmarkEnd w:id="57"/>
       <w:bookmarkEnd w:id="58"/>
+      <w:bookmarkEnd w:id="59"/>
       <w:r>
         <w:rPr>
           <w:b/>
@@ -7730,8 +7735,8 @@
         </w:rPr>
         <w:t>使用</w:t>
       </w:r>
-      <w:bookmarkStart w:id="59" w:name="OLE_LINK59"/>
-      <w:bookmarkStart w:id="60" w:name="OLE_LINK60"/>
+      <w:bookmarkStart w:id="60" w:name="OLE_LINK59"/>
+      <w:bookmarkStart w:id="61" w:name="OLE_LINK60"/>
       <w:r>
         <w:rPr>
           <w:b/>
@@ -7739,8 +7744,8 @@
         </w:rPr>
         <w:t>taskkill /F /PID</w:t>
       </w:r>
-      <w:bookmarkEnd w:id="59"/>
       <w:bookmarkEnd w:id="60"/>
+      <w:bookmarkEnd w:id="61"/>
       <w:r>
         <w:rPr>
           <w:b/>
@@ -7815,8 +7820,8 @@
         </w:rPr>
         <w:t>使用</w:t>
       </w:r>
-      <w:bookmarkStart w:id="61" w:name="OLE_LINK52"/>
-      <w:bookmarkStart w:id="62" w:name="OLE_LINK53"/>
+      <w:bookmarkStart w:id="62" w:name="OLE_LINK52"/>
+      <w:bookmarkStart w:id="63" w:name="OLE_LINK53"/>
       <w:r>
         <w:rPr>
           <w:b/>
@@ -7824,9 +7829,9 @@
         </w:rPr>
         <w:t xml:space="preserve">adb </w:t>
       </w:r>
-      <w:bookmarkStart w:id="63" w:name="OLE_LINK48"/>
-      <w:bookmarkStart w:id="64" w:name="OLE_LINK49"/>
-      <w:bookmarkStart w:id="65" w:name="OLE_LINK51"/>
+      <w:bookmarkStart w:id="64" w:name="OLE_LINK48"/>
+      <w:bookmarkStart w:id="65" w:name="OLE_LINK49"/>
+      <w:bookmarkStart w:id="66" w:name="OLE_LINK51"/>
       <w:r>
         <w:rPr>
           <w:b/>
@@ -7834,9 +7839,9 @@
         </w:rPr>
         <w:t xml:space="preserve">nodaemon </w:t>
       </w:r>
-      <w:bookmarkEnd w:id="63"/>
       <w:bookmarkEnd w:id="64"/>
       <w:bookmarkEnd w:id="65"/>
+      <w:bookmarkEnd w:id="66"/>
       <w:r>
         <w:rPr>
           <w:b/>
@@ -7844,8 +7849,8 @@
         </w:rPr>
         <w:t>server</w:t>
       </w:r>
-      <w:bookmarkEnd w:id="61"/>
       <w:bookmarkEnd w:id="62"/>
+      <w:bookmarkEnd w:id="63"/>
       <w:r>
         <w:rPr>
           <w:b/>
@@ -9118,7 +9123,7 @@
           <w:bCs/>
         </w:rPr>
       </w:pPr>
-      <w:bookmarkStart w:id="66" w:name="OLE_LINK54"/>
+      <w:bookmarkStart w:id="67" w:name="OLE_LINK54"/>
       <w:r>
         <w:rPr>
           <w:rFonts w:hint="eastAsia"/>
@@ -9157,7 +9162,7 @@
         </w:rPr>
         <w:t>Int方法</w:t>
       </w:r>
-      <w:bookmarkEnd w:id="66"/>
+      <w:bookmarkEnd w:id="67"/>
       <w:r>
         <w:rPr>
           <w:rFonts w:hint="eastAsia"/>
@@ -9455,7 +9460,7 @@
         </w:rPr>
         <w:t>状态或者sh</w:t>
       </w:r>
-      <w:bookmarkStart w:id="67" w:name="_Hlk39673840"/>
+      <w:bookmarkStart w:id="68" w:name="_Hlk39673840"/>
       <w:r>
         <w:rPr>
           <w:rFonts w:hint="eastAsia"/>
@@ -9464,7 +9469,7 @@
         </w:rPr>
         <w:t>u</w:t>
       </w:r>
-      <w:bookmarkEnd w:id="67"/>
+      <w:bookmarkEnd w:id="68"/>
       <w:r>
         <w:rPr>
           <w:rFonts w:hint="eastAsia"/>
@@ -10109,7 +10114,7 @@
         </w:rPr>
         <w:t>单例对象中构造方法中成员变量直接引用外部activity从而导致activity无法销毁回收，导致内存泄漏。我们可以修改引用为，activity.</w:t>
       </w:r>
-      <w:bookmarkStart w:id="68" w:name="OLE_LINK56"/>
+      <w:bookmarkStart w:id="69" w:name="OLE_LINK56"/>
       <w:r>
         <w:rPr>
           <w:b/>
@@ -10117,7 +10122,7 @@
         </w:rPr>
         <w:t>getApplicationContext()</w:t>
       </w:r>
-      <w:bookmarkEnd w:id="68"/>
+      <w:bookmarkEnd w:id="69"/>
       <w:r>
         <w:rPr>
           <w:b/>
@@ -11362,13 +11367,13 @@
       <w:r>
         <w:t>3.字号设置使用</w:t>
       </w:r>
-      <w:bookmarkStart w:id="69" w:name="OLE_LINK64"/>
-      <w:bookmarkStart w:id="70" w:name="OLE_LINK65"/>
+      <w:bookmarkStart w:id="70" w:name="OLE_LINK64"/>
+      <w:bookmarkStart w:id="71" w:name="OLE_LINK65"/>
       <w:r>
         <w:t>Autosize</w:t>
       </w:r>
-      <w:bookmarkEnd w:id="69"/>
       <w:bookmarkEnd w:id="70"/>
+      <w:bookmarkEnd w:id="71"/>
       <w:r>
         <w:t>框架可以避免多个手机屏幕宽度时，需要建立多个dimen文件适配。</w:t>
       </w:r>
@@ -11543,9 +11548,11 @@
         </w:rPr>
         <w:t>输入</w:t>
       </w:r>
+      <w:bookmarkStart w:id="72" w:name="OLE_LINK72"/>
       <w:r>
         <w:t>adb shell dumpsys activity activities</w:t>
       </w:r>
+      <w:bookmarkEnd w:id="72"/>
       <w:r>
         <w:rPr>
           <w:rFonts w:hint="eastAsia"/>
@@ -12257,14 +12264,14 @@
         </w:rPr>
         <w:t>——————设置view到</w:t>
       </w:r>
-      <w:bookmarkStart w:id="71" w:name="OLE_LINK63"/>
+      <w:bookmarkStart w:id="73" w:name="OLE_LINK63"/>
       <w:r>
         <w:rPr>
           <w:rFonts w:hint="eastAsia"/>
         </w:rPr>
         <w:t>（500.500）坐标</w:t>
       </w:r>
-      <w:bookmarkEnd w:id="71"/>
+      <w:bookmarkEnd w:id="73"/>
     </w:p>
     <w:p>
       <w:r>
@@ -13413,13 +13420,13 @@
       <w:r>
         <w:br/>
       </w:r>
-      <w:bookmarkStart w:id="72" w:name="OLE_LINK70"/>
-      <w:bookmarkStart w:id="73" w:name="OLE_LINK71"/>
+      <w:bookmarkStart w:id="74" w:name="OLE_LINK70"/>
+      <w:bookmarkStart w:id="75" w:name="OLE_LINK71"/>
       <w:r>
         <w:t>android:singleLine="true"</w:t>
       </w:r>
-      <w:bookmarkEnd w:id="72"/>
-      <w:bookmarkEnd w:id="73"/>
+      <w:bookmarkEnd w:id="74"/>
+      <w:bookmarkEnd w:id="75"/>
     </w:p>
     <w:p>
       <w:r>
@@ -13607,21 +13614,39 @@
       </w:r>
     </w:p>
     <w:p>
-      <w:r>
+      <w:pPr>
+        <w:rPr>
+          <w:b/>
+          <w:bCs/>
+        </w:rPr>
+      </w:pPr>
+      <w:r>
+        <w:rPr>
+          <w:b/>
+          <w:bCs/>
+        </w:rPr>
         <w:t>J</w:t>
       </w:r>
       <w:r>
         <w:rPr>
           <w:rFonts w:hint="eastAsia"/>
+          <w:b/>
+          <w:bCs/>
         </w:rPr>
         <w:t>ava</w:t>
       </w:r>
       <w:r>
+        <w:rPr>
+          <w:b/>
+          <w:bCs/>
+        </w:rPr>
         <w:t xml:space="preserve"> </w:t>
       </w:r>
       <w:r>
         <w:rPr>
           <w:rFonts w:hint="eastAsia"/>
+          <w:b/>
+          <w:bCs/>
         </w:rPr>
         <w:t>八种基本数据类型：</w:t>
       </w:r>
@@ -13721,6 +13746,32 @@
         <w:t>一种布尔型：boolean（一个bit）</w:t>
       </w:r>
     </w:p>
+    <w:p>
+      <w:r>
+        <w:rPr>
+          <w:rFonts w:hint="eastAsia"/>
+        </w:rPr>
+        <w:t>1</w:t>
+      </w:r>
+      <w:r>
+        <w:t xml:space="preserve"> byte = 8 bit;(8</w:t>
+      </w:r>
+      <w:r>
+        <w:rPr>
+          <w:rFonts w:hint="eastAsia"/>
+        </w:rPr>
+        <w:t>位</w:t>
+      </w:r>
+      <w:r>
+        <w:t>)</w:t>
+      </w:r>
+      <w:r>
+        <w:rPr>
+          <w:rFonts w:hint="eastAsia"/>
+        </w:rPr>
+        <w:t>；</w:t>
+      </w:r>
+    </w:p>
     <w:p/>
     <w:p>
       <w:r>
@@ -13734,26 +13785,42 @@
       </w:r>
     </w:p>
     <w:p>
-      <w:r>
-        <w:rPr>
-          <w:rFonts w:hint="eastAsia"/>
+      <w:pPr>
+        <w:rPr>
+          <w:b/>
+          <w:bCs/>
+        </w:rPr>
+      </w:pPr>
+      <w:r>
+        <w:rPr>
+          <w:rFonts w:hint="eastAsia"/>
+          <w:b/>
+          <w:bCs/>
         </w:rPr>
         <w:t>1.</w:t>
       </w:r>
       <w:r>
         <w:rPr>
           <w:rFonts w:hint="eastAsia"/>
+          <w:b/>
+          <w:bCs/>
         </w:rPr>
         <w:t>ImageView中</w:t>
       </w:r>
       <w:r>
+        <w:rPr>
+          <w:b/>
+          <w:bCs/>
+        </w:rPr>
         <w:t>scaleType</w:t>
       </w:r>
       <w:r>
         <w:rPr>
           <w:rFonts w:hint="eastAsia"/>
-        </w:rPr>
-        <w:t>属性：：</w:t>
+          <w:b/>
+          <w:bCs/>
+        </w:rPr>
+        <w:t>属性：</w:t>
       </w:r>
     </w:p>
     <w:p>
@@ -13783,17 +13850,31 @@
       <w:r>
         <w:rPr>
           <w:rFonts w:hint="eastAsia"/>
+          <w:b/>
+          <w:bCs/>
         </w:rPr>
         <w:t>2.recleyview中java</w:t>
       </w:r>
       <w:r>
+        <w:rPr>
+          <w:b/>
+          <w:bCs/>
+        </w:rPr>
         <w:t xml:space="preserve"> </w:t>
       </w:r>
       <w:r>
         <w:rPr>
           <w:rFonts w:hint="eastAsia"/>
-        </w:rPr>
-        <w:t>接口setPadding不起作用时，可能是</w:t>
+          <w:b/>
+          <w:bCs/>
+        </w:rPr>
+        <w:t>接口setPadding不起作用</w:t>
+      </w:r>
+      <w:r>
+        <w:rPr>
+          <w:rFonts w:hint="eastAsia"/>
+        </w:rPr>
+        <w:t>时，可能是</w:t>
       </w:r>
     </w:p>
     <w:p>
@@ -13814,11 +13895,6 @@
       </w:r>
     </w:p>
     <w:p>
-      <w:pPr>
-        <w:rPr>
-          <w:rFonts w:hint="eastAsia"/>
-        </w:rPr>
-      </w:pPr>
       <w:r>
         <w:rPr>
           <w:rFonts w:hint="eastAsia"/>
@@ -13836,6 +13912,2188 @@
           <w:rFonts w:hint="eastAsia"/>
         </w:rPr>
         <w:t>。</w:t>
+      </w:r>
+    </w:p>
+    <w:p/>
+    <w:p>
+      <w:r>
+        <w:rPr>
+          <w:rFonts w:hint="eastAsia"/>
+        </w:rPr>
+        <w:t>20200717：</w:t>
+      </w:r>
+    </w:p>
+    <w:p>
+      <w:r>
+        <w:t>A</w:t>
+      </w:r>
+      <w:r>
+        <w:rPr>
+          <w:rFonts w:hint="eastAsia"/>
+        </w:rPr>
+        <w:t>ndroid</w:t>
+      </w:r>
+      <w:r>
+        <w:t xml:space="preserve"> </w:t>
+      </w:r>
+      <w:r>
+        <w:rPr>
+          <w:rFonts w:hint="eastAsia"/>
+        </w:rPr>
+        <w:t>中通过shape配置图片：</w:t>
+      </w:r>
+    </w:p>
+    <w:p>
+      <w:r>
+        <w:rPr>
+          <w:rFonts w:hint="eastAsia"/>
+        </w:rPr>
+        <w:t>可以绘制不同需求的图片，包括矩形，圆，椭圆,</w:t>
+      </w:r>
+      <w:r>
+        <w:rPr>
+          <w:rFonts w:hint="eastAsia"/>
+        </w:rPr>
+        <w:t xml:space="preserve"> </w:t>
+      </w:r>
+      <w:r>
+        <w:rPr>
+          <w:rFonts w:hint="eastAsia"/>
+        </w:rPr>
+        <w:t>环形，渐变图片；同时也可以绘制实线和虚线，其功能可以代替大部分简单的UI资源，且占用大小还相对较小。</w:t>
+      </w:r>
+    </w:p>
+    <w:p/>
+    <w:p>
+      <w:pPr>
+        <w:rPr>
+          <w:b/>
+          <w:bCs/>
+        </w:rPr>
+      </w:pPr>
+      <w:r>
+        <w:rPr>
+          <w:rFonts w:hint="eastAsia"/>
+          <w:b/>
+          <w:bCs/>
+        </w:rPr>
+        <w:t>以下为学习中所需注意的几点：</w:t>
+      </w:r>
+    </w:p>
+    <w:p>
+      <w:r>
+        <w:rPr>
+          <w:rFonts w:hint="eastAsia"/>
+        </w:rPr>
+        <w:t>1.</w:t>
+      </w:r>
+      <w:r>
+        <w:rPr>
+          <w:rFonts w:hint="eastAsia"/>
+          <w:b/>
+          <w:bCs/>
+        </w:rPr>
+        <w:t>shape的渐变色方向</w:t>
+      </w:r>
+      <w:r>
+        <w:rPr>
+          <w:rFonts w:hint="eastAsia"/>
+        </w:rPr>
+        <w:t>通过</w:t>
+      </w:r>
+      <w:r>
+        <w:tab/>
+      </w:r>
+      <w:r>
+        <w:rPr>
+          <w:rFonts w:hint="eastAsia"/>
+        </w:rPr>
+        <w:t>gradient标签中的Android：angle的value来决定</w:t>
+      </w:r>
+      <w:r>
+        <w:rPr>
+          <w:rFonts w:hint="eastAsia"/>
+        </w:rPr>
+        <w:t>(默认270</w:t>
+      </w:r>
+      <w:r>
+        <w:t>)</w:t>
+      </w:r>
+      <w:r>
+        <w:rPr>
+          <w:rFonts w:hint="eastAsia"/>
+        </w:rPr>
+        <w:t>，gradient为0时从左到右，90为从下到上，180为从右到左，270从上到下。（这里相当于</w:t>
+      </w:r>
+      <w:r>
+        <w:rPr>
+          <w:rFonts w:hint="eastAsia"/>
+        </w:rPr>
+        <w:lastRenderedPageBreak/>
+        <w:t>角度设置，逆时针旋转渐变的方式）</w:t>
+      </w:r>
+    </w:p>
+    <w:p>
+      <w:r>
+        <w:rPr>
+          <w:rFonts w:hint="eastAsia"/>
+          <w:b/>
+          <w:bCs/>
+        </w:rPr>
+        <w:t>2.渐变设置中</w:t>
+      </w:r>
+      <w:r>
+        <w:rPr>
+          <w:rFonts w:hint="eastAsia"/>
+        </w:rPr>
+        <w:t xml:space="preserve"> g</w:t>
+      </w:r>
+      <w:r>
+        <w:rPr>
+          <w:rFonts w:hint="eastAsia"/>
+        </w:rPr>
+        <w:t>radient标签中type属性解析：</w:t>
+      </w:r>
+      <w:r>
+        <w:br/>
+      </w:r>
+      <w:r>
+        <w:tab/>
+      </w:r>
+      <w:r>
+        <w:rPr>
+          <w:rFonts w:hint="eastAsia"/>
+        </w:rPr>
+        <w:t>radial：圆形渐变 ，与</w:t>
+      </w:r>
+      <w:r>
+        <w:t>gradientRadius</w:t>
+      </w:r>
+      <w:r>
+        <w:rPr>
+          <w:rFonts w:hint="eastAsia"/>
+        </w:rPr>
+        <w:t>搭配使用。</w:t>
+      </w:r>
+      <w:r>
+        <w:rPr>
+          <w:rFonts w:hint="eastAsia"/>
+        </w:rPr>
+        <w:t>渐变半径</w:t>
+      </w:r>
+    </w:p>
+    <w:p>
+      <w:r>
+        <w:tab/>
+        <w:t>S</w:t>
+      </w:r>
+      <w:r>
+        <w:rPr>
+          <w:rFonts w:hint="eastAsia"/>
+        </w:rPr>
+        <w:t>weep</w:t>
+      </w:r>
+      <w:r>
+        <w:t>:</w:t>
+      </w:r>
+      <w:r>
+        <w:rPr>
+          <w:rFonts w:hint="eastAsia"/>
+        </w:rPr>
+        <w:t>角度渐变</w:t>
+      </w:r>
+      <w:r>
+        <w:tab/>
+      </w:r>
+      <w:r>
+        <w:rPr>
+          <w:rFonts w:hint="eastAsia"/>
+        </w:rPr>
+        <w:t>；</w:t>
+      </w:r>
+    </w:p>
+    <w:p>
+      <w:r>
+        <w:tab/>
+        <w:t>L</w:t>
+      </w:r>
+      <w:r>
+        <w:rPr>
+          <w:rFonts w:hint="eastAsia"/>
+        </w:rPr>
+        <w:t>inear：横向渐变（默认）</w:t>
+      </w:r>
+      <w:r>
+        <w:rPr>
+          <w:rFonts w:hint="eastAsia"/>
+        </w:rPr>
+        <w:t>；</w:t>
+      </w:r>
+    </w:p>
+    <w:p/>
+    <w:p>
+      <w:pPr>
+        <w:rPr>
+          <w:b/>
+          <w:bCs/>
+        </w:rPr>
+      </w:pPr>
+      <w:r>
+        <w:rPr>
+          <w:rFonts w:hint="eastAsia"/>
+          <w:b/>
+          <w:bCs/>
+        </w:rPr>
+        <w:t>3.在设置 shape=</w:t>
+      </w:r>
+      <w:r>
+        <w:rPr>
+          <w:b/>
+          <w:bCs/>
+        </w:rPr>
+        <w:t xml:space="preserve"> </w:t>
+      </w:r>
+      <w:r>
+        <w:rPr>
+          <w:rFonts w:hint="eastAsia"/>
+          <w:b/>
+          <w:bCs/>
+        </w:rPr>
+        <w:t>ring类型时</w:t>
+      </w:r>
+      <w:r>
+        <w:rPr>
+          <w:rFonts w:hint="eastAsia"/>
+          <w:b/>
+          <w:bCs/>
+        </w:rPr>
+        <w:t>（环形）</w:t>
+      </w:r>
+      <w:r>
+        <w:rPr>
+          <w:rFonts w:hint="eastAsia"/>
+          <w:b/>
+          <w:bCs/>
+        </w:rPr>
+        <w:t>候需要注意头标签中需要使用到的参数：</w:t>
+      </w:r>
+    </w:p>
+    <w:p>
+      <w:r>
+        <w:tab/>
+      </w:r>
+      <w:r>
+        <w:rPr>
+          <w:rFonts w:hint="eastAsia"/>
+        </w:rPr>
+        <w:t>1）</w:t>
+      </w:r>
+      <w:bookmarkStart w:id="76" w:name="OLE_LINK73"/>
+      <w:bookmarkStart w:id="77" w:name="OLE_LINK74"/>
+      <w:r>
+        <w:t>innerRadiusRatio</w:t>
+      </w:r>
+      <w:bookmarkEnd w:id="76"/>
+      <w:bookmarkEnd w:id="77"/>
+      <w:r>
+        <w:rPr>
+          <w:rFonts w:hint="eastAsia"/>
+        </w:rPr>
+        <w:t>：</w:t>
+      </w:r>
+      <w:r>
+        <w:rPr>
+          <w:rFonts w:hint="eastAsia"/>
+        </w:rPr>
+        <w:t>value</w:t>
+      </w:r>
+      <w:r>
+        <w:rPr>
+          <w:rFonts w:hint="eastAsia"/>
+        </w:rPr>
+        <w:t>，指圆环的半径等于shape</w:t>
+      </w:r>
+      <w:r>
+        <w:t xml:space="preserve"> </w:t>
+      </w:r>
+      <w:r>
+        <w:rPr>
+          <w:rFonts w:hint="eastAsia"/>
+        </w:rPr>
+        <w:t>size设置宽度的比例。</w:t>
+      </w:r>
+    </w:p>
+    <w:p>
+      <w:r>
+        <w:rPr>
+          <w:rFonts w:hint="eastAsia"/>
+        </w:rPr>
+        <w:t>例如size</w:t>
+      </w:r>
+      <w:r>
+        <w:t xml:space="preserve"> </w:t>
+      </w:r>
+      <w:r>
+        <w:rPr>
+          <w:rFonts w:hint="eastAsia"/>
+        </w:rPr>
+        <w:t>width</w:t>
+      </w:r>
+      <w:r>
+        <w:t xml:space="preserve"> </w:t>
+      </w:r>
+      <w:r>
+        <w:rPr>
+          <w:rFonts w:hint="eastAsia"/>
+        </w:rPr>
+        <w:t>=</w:t>
+      </w:r>
+      <w:r>
+        <w:t xml:space="preserve"> </w:t>
+      </w:r>
+      <w:r>
+        <w:rPr>
+          <w:rFonts w:hint="eastAsia"/>
+        </w:rPr>
+        <w:t>400</w:t>
+      </w:r>
+      <w:r>
+        <w:t>dp,</w:t>
+      </w:r>
+      <w:r>
+        <w:rPr>
+          <w:rFonts w:hint="eastAsia"/>
+        </w:rPr>
+        <w:t>设置</w:t>
+      </w:r>
+      <w:r>
+        <w:t xml:space="preserve">innerRadiusRatio </w:t>
+      </w:r>
+      <w:r>
+        <w:rPr>
+          <w:rFonts w:hint="eastAsia"/>
+        </w:rPr>
+        <w:t>=</w:t>
+      </w:r>
+      <w:r>
+        <w:t xml:space="preserve"> </w:t>
+      </w:r>
+      <w:r>
+        <w:rPr>
+          <w:rFonts w:hint="eastAsia"/>
+        </w:rPr>
+        <w:t>2后，圆环半径为400/2</w:t>
+      </w:r>
+      <w:r>
+        <w:t xml:space="preserve"> </w:t>
+      </w:r>
+      <w:r>
+        <w:rPr>
+          <w:rFonts w:hint="eastAsia"/>
+        </w:rPr>
+        <w:t>=</w:t>
+      </w:r>
+      <w:r>
+        <w:t xml:space="preserve"> </w:t>
+      </w:r>
+      <w:r>
+        <w:rPr>
+          <w:rFonts w:hint="eastAsia"/>
+        </w:rPr>
+        <w:t>200dp。</w:t>
+      </w:r>
+    </w:p>
+    <w:p>
+      <w:r>
+        <w:rPr>
+          <w:rFonts w:hint="eastAsia"/>
+        </w:rPr>
+        <w:t>但是这个值会被</w:t>
+      </w:r>
+      <w:r>
+        <w:rPr>
+          <w:rFonts w:hint="eastAsia"/>
+          <w:kern w:val="0"/>
+        </w:rPr>
+        <w:t>innerRadiusRatio的值覆盖。</w:t>
+      </w:r>
+    </w:p>
+    <w:p>
+      <w:pPr>
+        <w:rPr>
+          <w:kern w:val="0"/>
+        </w:rPr>
+      </w:pPr>
+      <w:r>
+        <w:tab/>
+      </w:r>
+      <w:r>
+        <w:rPr>
+          <w:rFonts w:hint="eastAsia"/>
+        </w:rPr>
+        <w:t>2）</w:t>
+      </w:r>
+      <w:r>
+        <w:rPr>
+          <w:rFonts w:hint="eastAsia"/>
+          <w:kern w:val="0"/>
+        </w:rPr>
+        <w:t>innerRadiusRatio：value，指圆环的半径大小</w:t>
+      </w:r>
+    </w:p>
+    <w:p>
+      <w:pPr>
+        <w:rPr>
+          <w:kern w:val="0"/>
+        </w:rPr>
+      </w:pPr>
+      <w:r>
+        <w:rPr>
+          <w:kern w:val="0"/>
+        </w:rPr>
+        <w:tab/>
+      </w:r>
+      <w:r>
+        <w:rPr>
+          <w:rFonts w:hint="eastAsia"/>
+          <w:kern w:val="0"/>
+        </w:rPr>
+        <w:t>3）</w:t>
+      </w:r>
+      <w:r>
+        <w:rPr>
+          <w:kern w:val="0"/>
+        </w:rPr>
+        <w:t>thickness</w:t>
+      </w:r>
+      <w:r>
+        <w:rPr>
+          <w:rFonts w:hint="eastAsia"/>
+          <w:kern w:val="0"/>
+        </w:rPr>
+        <w:t>：value</w:t>
+      </w:r>
+      <w:r>
+        <w:rPr>
+          <w:kern w:val="0"/>
+        </w:rPr>
+        <w:t>,</w:t>
+      </w:r>
+      <w:r>
+        <w:rPr>
+          <w:rFonts w:hint="eastAsia"/>
+          <w:kern w:val="0"/>
+        </w:rPr>
+        <w:t>圆环的厚度（正为向外，负为向内）</w:t>
+      </w:r>
+    </w:p>
+    <w:p>
+      <w:pPr>
+        <w:ind w:firstLine="420"/>
+        <w:rPr>
+          <w:kern w:val="0"/>
+        </w:rPr>
+      </w:pPr>
+      <w:r>
+        <w:rPr>
+          <w:rFonts w:hint="eastAsia"/>
+          <w:kern w:val="0"/>
+        </w:rPr>
+        <w:t>4）</w:t>
+      </w:r>
+      <w:r>
+        <w:rPr>
+          <w:kern w:val="0"/>
+        </w:rPr>
+        <w:t>android:useLevel</w:t>
+      </w:r>
+      <w:r>
+        <w:rPr>
+          <w:rFonts w:hint="eastAsia"/>
+          <w:kern w:val="0"/>
+        </w:rPr>
+        <w:t>：</w:t>
+      </w:r>
+      <w:r>
+        <w:rPr>
+          <w:kern w:val="0"/>
+        </w:rPr>
+        <w:t>布尔值，如果这个形状要用于LevelListDrawable对象，那么就设置为true。通常应该设置为false或者让形状不可见。</w:t>
+      </w:r>
+    </w:p>
+    <w:p>
+      <w:pPr>
+        <w:ind w:firstLine="420"/>
+        <w:rPr>
+          <w:kern w:val="0"/>
+        </w:rPr>
+      </w:pPr>
+    </w:p>
+    <w:p>
+      <w:pPr>
+        <w:rPr>
+          <w:kern w:val="0"/>
+        </w:rPr>
+      </w:pPr>
+      <w:r>
+        <w:rPr>
+          <w:rFonts w:hint="eastAsia"/>
+          <w:kern w:val="0"/>
+        </w:rPr>
+        <w:t>20200722：多线程学习巩固：</w:t>
+      </w:r>
+    </w:p>
+    <w:p>
+      <w:pPr>
+        <w:rPr>
+          <w:kern w:val="0"/>
+        </w:rPr>
+      </w:pPr>
+      <w:r>
+        <w:rPr>
+          <w:rFonts w:hint="eastAsia"/>
+          <w:kern w:val="0"/>
+        </w:rPr>
+        <w:t>1.synchronized</w:t>
+      </w:r>
+      <w:r>
+        <w:rPr>
+          <w:kern w:val="0"/>
+        </w:rPr>
+        <w:t xml:space="preserve"> </w:t>
+      </w:r>
+      <w:r>
+        <w:rPr>
+          <w:rFonts w:hint="eastAsia"/>
+          <w:kern w:val="0"/>
+        </w:rPr>
+        <w:t>实现同步：</w:t>
+      </w:r>
+    </w:p>
+    <w:p>
+      <w:r>
+        <w:rPr>
+          <w:kern w:val="0"/>
+        </w:rPr>
+        <w:tab/>
+      </w:r>
+      <w:r>
+        <w:rPr>
+          <w:rFonts w:hint="eastAsia"/>
+          <w:kern w:val="0"/>
+        </w:rPr>
+        <w:t>普通同步方法：</w:t>
+      </w:r>
+      <w:r>
+        <w:t>锁是当前实例对象 ，进入同步代码前要获得当前实例的锁</w:t>
+      </w:r>
+    </w:p>
+    <w:p>
+      <w:pPr>
+        <w:rPr>
+          <w:kern w:val="0"/>
+        </w:rPr>
+      </w:pPr>
+      <w:r>
+        <w:rPr>
+          <w:kern w:val="0"/>
+        </w:rPr>
+        <w:tab/>
+      </w:r>
+      <w:r>
+        <w:rPr>
+          <w:rFonts w:hint="eastAsia"/>
+          <w:kern w:val="0"/>
+        </w:rPr>
+        <w:t>静态同步方法：</w:t>
+      </w:r>
+      <w:r>
+        <w:t>锁是当前类的class对象 ，进入同步代码前要获得当前类对象的锁</w:t>
+      </w:r>
+    </w:p>
+    <w:p>
+      <w:r>
+        <w:rPr>
+          <w:kern w:val="0"/>
+        </w:rPr>
+        <w:tab/>
+      </w:r>
+      <w:r>
+        <w:rPr>
+          <w:rFonts w:hint="eastAsia"/>
+          <w:kern w:val="0"/>
+        </w:rPr>
+        <w:t>代码块同步方法：</w:t>
+      </w:r>
+      <w:r>
+        <w:t>锁是当前实例对象 ，进入同步代码前要获得当前实例的锁</w:t>
+      </w:r>
+      <w:r>
+        <w:tab/>
+      </w:r>
+    </w:p>
+    <w:p/>
+    <w:p>
+      <w:r>
+        <w:rPr>
+          <w:rFonts w:hint="eastAsia"/>
+        </w:rPr>
+        <w:t>2.lambda表达式学习：</w:t>
+      </w:r>
+    </w:p>
+    <w:p>
+      <w:r>
+        <w:tab/>
+        <w:t>L</w:t>
+      </w:r>
+      <w:r>
+        <w:rPr>
+          <w:rFonts w:hint="eastAsia"/>
+        </w:rPr>
+        <w:t>ambda表达式是java</w:t>
+      </w:r>
+      <w:r>
+        <w:t xml:space="preserve"> </w:t>
+      </w:r>
+      <w:r>
+        <w:rPr>
+          <w:rFonts w:hint="eastAsia"/>
+        </w:rPr>
+        <w:t>8发布的重要特性。其也可以被称为闭包。</w:t>
+      </w:r>
+      <w:r>
+        <w:t>L</w:t>
+      </w:r>
+      <w:r>
+        <w:rPr>
+          <w:rFonts w:hint="eastAsia"/>
+        </w:rPr>
+        <w:t>ambda允许把函数作为一个方法的参数。</w:t>
+      </w:r>
+    </w:p>
+    <w:p>
+      <w:r>
+        <w:tab/>
+      </w:r>
+      <w:r>
+        <w:rPr>
+          <w:rFonts w:hint="eastAsia"/>
+        </w:rPr>
+        <w:t>lambda语法格式：</w:t>
+      </w:r>
+      <w:r>
+        <w:t>(parameters) -&gt; expression 或 (parameters) -&gt;{ statements; }</w:t>
+      </w:r>
+    </w:p>
+    <w:p>
+      <w:r>
+        <w:rPr>
+          <w:rFonts w:hint="eastAsia"/>
+        </w:rPr>
+        <w:t xml:space="preserve"> </w:t>
+      </w:r>
+      <w:r>
+        <w:tab/>
+      </w:r>
+    </w:p>
+    <w:p>
+      <w:pPr>
+        <w:rPr>
+          <w:b/>
+          <w:bCs/>
+        </w:rPr>
+      </w:pPr>
+      <w:r>
+        <w:rPr>
+          <w:b/>
+          <w:bCs/>
+        </w:rPr>
+        <w:tab/>
+      </w:r>
+      <w:r>
+        <w:rPr>
+          <w:rFonts w:hint="eastAsia"/>
+          <w:b/>
+          <w:bCs/>
+        </w:rPr>
+        <w:t>常用环境：</w:t>
+      </w:r>
+      <w:r>
+        <w:rPr>
+          <w:b/>
+          <w:bCs/>
+        </w:rPr>
+        <w:tab/>
+      </w:r>
+      <w:r>
+        <w:rPr>
+          <w:rFonts w:hint="eastAsia"/>
+          <w:b/>
+          <w:bCs/>
+        </w:rPr>
+        <w:t>线程新建</w:t>
+      </w:r>
+    </w:p>
+    <w:p>
+      <w:pPr>
+        <w:rPr>
+          <w:b/>
+          <w:bCs/>
+        </w:rPr>
+      </w:pPr>
+      <w:r>
+        <w:rPr>
+          <w:rFonts w:hint="eastAsia"/>
+          <w:b/>
+          <w:bCs/>
+        </w:rPr>
+        <w:t>举例：</w:t>
+      </w:r>
+      <w:r>
+        <w:rPr>
+          <w:b/>
+          <w:bCs/>
+        </w:rPr>
+        <w:t>new Thread(()-&gt;threadMethod(100)).start();</w:t>
+      </w:r>
+    </w:p>
+    <w:p>
+      <w:r>
+        <w:rPr>
+          <w:i/>
+          <w:iCs/>
+        </w:rPr>
+        <w:t>/**</w:t>
+      </w:r>
+      <w:r>
+        <w:rPr>
+          <w:i/>
+          <w:iCs/>
+        </w:rPr>
+        <w:br/>
+        <w:t xml:space="preserve"> * 线程实现体</w:t>
+      </w:r>
+      <w:r>
+        <w:rPr>
+          <w:i/>
+          <w:iCs/>
+        </w:rPr>
+        <w:br/>
+        <w:t xml:space="preserve"> * saleValue是指每售出一张票的耗时</w:t>
+      </w:r>
+      <w:r>
+        <w:rPr>
+          <w:i/>
+          <w:iCs/>
+        </w:rPr>
+        <w:br/>
+        <w:t xml:space="preserve"> * </w:t>
+      </w:r>
+      <w:r>
+        <w:rPr>
+          <w:b/>
+          <w:bCs/>
+          <w:i/>
+          <w:iCs/>
+        </w:rPr>
+        <w:t xml:space="preserve">@param </w:t>
+      </w:r>
+      <w:r>
+        <w:rPr>
+          <w:i/>
+          <w:iCs/>
+        </w:rPr>
+        <w:t>saleValue</w:t>
+      </w:r>
+      <w:r>
+        <w:rPr>
+          <w:i/>
+          <w:iCs/>
+        </w:rPr>
+        <w:br/>
+        <w:t xml:space="preserve"> */</w:t>
+      </w:r>
+      <w:r>
+        <w:rPr>
+          <w:i/>
+          <w:iCs/>
+        </w:rPr>
+        <w:br/>
+      </w:r>
+      <w:r>
+        <w:t>private void threadMethod(int saleValue){</w:t>
+      </w:r>
+      <w:r>
+        <w:br/>
+        <w:t xml:space="preserve">    Log.</w:t>
+      </w:r>
+      <w:r>
+        <w:rPr>
+          <w:i/>
+          <w:iCs/>
+        </w:rPr>
+        <w:t>d</w:t>
+      </w:r>
+      <w:r>
+        <w:t>(</w:t>
+      </w:r>
+      <w:r>
+        <w:rPr>
+          <w:i/>
+          <w:iCs/>
+        </w:rPr>
+        <w:t>TAG</w:t>
+      </w:r>
+      <w:r>
+        <w:t>, "threadMethod:");</w:t>
+      </w:r>
+      <w:r>
+        <w:br/>
+        <w:t xml:space="preserve">    try {</w:t>
+      </w:r>
+      <w:r>
+        <w:br/>
+        <w:t xml:space="preserve">        while(ticketCount &gt; 0){</w:t>
+      </w:r>
+      <w:r>
+        <w:br/>
+        <w:t xml:space="preserve">            synchronized (this){</w:t>
+      </w:r>
+      <w:r>
+        <w:br/>
+        <w:t xml:space="preserve">                ticketCount -- ;</w:t>
+      </w:r>
+      <w:r>
+        <w:br/>
+        <w:t xml:space="preserve">                Log.</w:t>
+      </w:r>
+      <w:r>
+        <w:rPr>
+          <w:i/>
+          <w:iCs/>
+        </w:rPr>
+        <w:t>i</w:t>
+      </w:r>
+      <w:r>
+        <w:t>(</w:t>
+      </w:r>
+      <w:r>
+        <w:rPr>
+          <w:i/>
+          <w:iCs/>
+        </w:rPr>
+        <w:t>TAG</w:t>
+      </w:r>
+      <w:r>
+        <w:t>,"</w:t>
+      </w:r>
+      <w:r>
+        <w:rPr>
+          <w:rFonts w:hint="eastAsia"/>
+        </w:rPr>
+        <w:t>当前线程</w:t>
+      </w:r>
+      <w:r>
+        <w:t>name is "+Thread.</w:t>
+      </w:r>
+      <w:r>
+        <w:rPr>
+          <w:i/>
+          <w:iCs/>
+        </w:rPr>
+        <w:t>currentThread</w:t>
+      </w:r>
+      <w:r>
+        <w:t xml:space="preserve">().getName() + " </w:t>
+      </w:r>
+      <w:r>
+        <w:rPr>
+          <w:rFonts w:hint="eastAsia"/>
+        </w:rPr>
+        <w:t>剩余票数 ：</w:t>
+      </w:r>
+      <w:r>
+        <w:t>"+ticketCount);</w:t>
+      </w:r>
+      <w:r>
+        <w:br/>
+        <w:t xml:space="preserve">            }</w:t>
+      </w:r>
+      <w:r>
+        <w:br/>
+        <w:t xml:space="preserve">            Thread.</w:t>
+      </w:r>
+      <w:r>
+        <w:rPr>
+          <w:i/>
+          <w:iCs/>
+        </w:rPr>
+        <w:t>sleep</w:t>
+      </w:r>
+      <w:r>
+        <w:t>(saleValue);</w:t>
+      </w:r>
+      <w:r>
+        <w:br/>
+        <w:t xml:space="preserve">        }</w:t>
+      </w:r>
+      <w:r>
+        <w:br/>
+      </w:r>
+      <w:r>
+        <w:lastRenderedPageBreak/>
+        <w:t xml:space="preserve">    } catch (InterruptedException e) {</w:t>
+      </w:r>
+      <w:r>
+        <w:br/>
+        <w:t xml:space="preserve">        e.printStackTrace();</w:t>
+      </w:r>
+      <w:r>
+        <w:br/>
+        <w:t xml:space="preserve">    }</w:t>
+      </w:r>
+      <w:r>
+        <w:br/>
+        <w:t>}</w:t>
+      </w:r>
+    </w:p>
+    <w:p/>
+    <w:p/>
+    <w:p>
+      <w:r>
+        <w:rPr>
+          <w:rFonts w:hint="eastAsia"/>
+        </w:rPr>
+        <w:t>20200723 list实现的两种方式</w:t>
+      </w:r>
+    </w:p>
+    <w:p>
+      <w:r>
+        <w:rPr>
+          <w:rFonts w:hint="eastAsia"/>
+        </w:rPr>
+        <w:t>1.</w:t>
+      </w:r>
+      <w:r>
+        <w:t>L</w:t>
+      </w:r>
+      <w:r>
+        <w:rPr>
+          <w:rFonts w:hint="eastAsia"/>
+        </w:rPr>
+        <w:t>ist&lt;</w:t>
+      </w:r>
+      <w:r>
+        <w:t>String&gt; list=new ArrayList&lt;String&gt;();</w:t>
+      </w:r>
+    </w:p>
+    <w:p>
+      <w:r>
+        <w:rPr>
+          <w:rFonts w:hint="eastAsia"/>
+        </w:rPr>
+        <w:t>2.</w:t>
+      </w:r>
+      <w:r>
+        <w:t>L</w:t>
+      </w:r>
+      <w:r>
+        <w:rPr>
+          <w:rFonts w:hint="eastAsia"/>
+        </w:rPr>
+        <w:t>ist&lt;</w:t>
+      </w:r>
+      <w:r>
+        <w:t>String&gt; list=new LinkList&lt;String&gt;();</w:t>
+      </w:r>
+    </w:p>
+    <w:p/>
+    <w:p>
+      <w:pPr>
+        <w:rPr>
+          <w:b/>
+          <w:bCs/>
+        </w:rPr>
+      </w:pPr>
+      <w:r>
+        <w:rPr>
+          <w:rFonts w:hint="eastAsia"/>
+          <w:b/>
+          <w:bCs/>
+        </w:rPr>
+        <w:t>根据list的结构不同，两种方式各有千秋</w:t>
+      </w:r>
+    </w:p>
+    <w:p>
+      <w:r>
+        <w:rPr>
+          <w:rFonts w:hint="eastAsia"/>
+        </w:rPr>
+        <w:t>前者是数组结构，便于查询不便于增删。</w:t>
+      </w:r>
+    </w:p>
+    <w:p>
+      <w:r>
+        <w:tab/>
+        <w:t>P</w:t>
+      </w:r>
+      <w:r>
+        <w:rPr>
+          <w:rFonts w:hint="eastAsia"/>
+        </w:rPr>
+        <w:t>s：</w:t>
+      </w:r>
+      <w:r>
+        <w:rPr>
+          <w:rFonts w:hint="eastAsia"/>
+          <w:b/>
+          <w:bCs/>
+        </w:rPr>
+        <w:t>查询快：</w:t>
+      </w:r>
+      <w:r>
+        <w:rPr>
+          <w:rFonts w:hint="eastAsia"/>
+        </w:rPr>
+        <w:t>数组寻址只需要做【基地址+元素大小*k】即可找到第k</w:t>
+      </w:r>
+      <w:r>
+        <w:rPr>
+          <w:rFonts w:hint="eastAsia"/>
+        </w:rPr>
+        <w:t>+1</w:t>
+      </w:r>
+      <w:r>
+        <w:rPr>
+          <w:rFonts w:hint="eastAsia"/>
+        </w:rPr>
+        <w:t>个</w:t>
+      </w:r>
+      <w:r>
+        <w:rPr>
+          <w:rFonts w:hint="eastAsia"/>
+        </w:rPr>
+        <w:t>元素</w:t>
+      </w:r>
+      <w:r>
+        <w:rPr>
+          <w:rFonts w:hint="eastAsia"/>
+        </w:rPr>
+        <w:t>地址</w:t>
+      </w:r>
+    </w:p>
+    <w:p>
+      <w:r>
+        <w:tab/>
+      </w:r>
+      <w:r>
+        <w:tab/>
+      </w:r>
+      <w:r>
+        <w:rPr>
+          <w:rFonts w:hint="eastAsia"/>
+          <w:b/>
+          <w:bCs/>
+        </w:rPr>
+        <w:t>增删慢</w:t>
+      </w:r>
+      <w:r>
+        <w:rPr>
+          <w:rFonts w:hint="eastAsia"/>
+          <w:b/>
+          <w:bCs/>
+        </w:rPr>
+        <w:t>（通常）</w:t>
+      </w:r>
+      <w:r>
+        <w:rPr>
+          <w:rFonts w:hint="eastAsia"/>
+          <w:b/>
+          <w:bCs/>
+        </w:rPr>
+        <w:t>：</w:t>
+      </w:r>
+      <w:r>
+        <w:rPr>
+          <w:rFonts w:hint="eastAsia"/>
+        </w:rPr>
+        <w:t>数据增加和删除后续的元素需要往后或者往前移动</w:t>
+      </w:r>
+    </w:p>
+    <w:p>
+      <w:r>
+        <w:rPr>
+          <w:rFonts w:hint="eastAsia"/>
+        </w:rPr>
+        <w:t>后者是链结构，便于增删，不便于查询</w:t>
+      </w:r>
+    </w:p>
+    <w:p>
+      <w:r>
+        <w:tab/>
+        <w:t>P</w:t>
+      </w:r>
+      <w:r>
+        <w:rPr>
+          <w:rFonts w:hint="eastAsia"/>
+        </w:rPr>
+        <w:t>s：</w:t>
+      </w:r>
+      <w:r>
+        <w:rPr>
+          <w:rFonts w:hint="eastAsia"/>
+          <w:b/>
+          <w:bCs/>
+        </w:rPr>
+        <w:t>增删快</w:t>
+      </w:r>
+      <w:r>
+        <w:rPr>
+          <w:rFonts w:hint="eastAsia"/>
+          <w:b/>
+          <w:bCs/>
+        </w:rPr>
+        <w:t>（通常）</w:t>
+      </w:r>
+      <w:r>
+        <w:rPr>
+          <w:rFonts w:hint="eastAsia"/>
+          <w:b/>
+          <w:bCs/>
+        </w:rPr>
+        <w:t>：</w:t>
+      </w:r>
+      <w:r>
+        <w:rPr>
+          <w:rFonts w:hint="eastAsia"/>
+        </w:rPr>
+        <w:t>数据增加只需要在插入的地方把head给到前一个元素，插入元素next指针指向后一个元素即可</w:t>
+      </w:r>
+    </w:p>
+    <w:p>
+      <w:r>
+        <w:tab/>
+      </w:r>
+      <w:r>
+        <w:tab/>
+      </w:r>
+      <w:r>
+        <w:rPr>
+          <w:rFonts w:hint="eastAsia"/>
+          <w:b/>
+          <w:bCs/>
+        </w:rPr>
+        <w:t>查询慢：</w:t>
+      </w:r>
+      <w:r>
+        <w:rPr>
+          <w:rFonts w:hint="eastAsia"/>
+        </w:rPr>
+        <w:t>需要通过每一个元素的next指针才能读取到指定元素</w:t>
+      </w:r>
+    </w:p>
+    <w:p/>
+    <w:p>
+      <w:r>
+        <w:rPr>
+          <w:rFonts w:hint="eastAsia"/>
+          <w:b/>
+          <w:bCs/>
+        </w:rPr>
+        <w:t>备注：</w:t>
+      </w:r>
+      <w:r>
+        <w:rPr>
+          <w:rFonts w:hint="eastAsia"/>
+        </w:rPr>
+        <w:t>对于大数据</w:t>
+      </w:r>
+      <w:r>
+        <w:rPr>
+          <w:rFonts w:hint="eastAsia"/>
+        </w:rPr>
+        <w:t>（10万+）</w:t>
+      </w:r>
+      <w:r>
+        <w:rPr>
+          <w:rFonts w:hint="eastAsia"/>
+        </w:rPr>
+        <w:t>，链式list的增删不一定比数组list快，因为链式的list增删是</w:t>
+      </w:r>
+      <w:r>
+        <w:rPr>
+          <w:rFonts w:hint="eastAsia"/>
+        </w:rPr>
+        <w:t>使用</w:t>
+      </w:r>
+      <w:r>
+        <w:rPr>
+          <w:rFonts w:hint="eastAsia"/>
+        </w:rPr>
+        <w:t>二分法的方式寻找</w:t>
+      </w:r>
+      <w:r>
+        <w:rPr>
+          <w:rFonts w:hint="eastAsia"/>
+        </w:rPr>
+        <w:t>得</w:t>
+      </w:r>
+      <w:r>
+        <w:rPr>
+          <w:rFonts w:hint="eastAsia"/>
+        </w:rPr>
+        <w:t>到地址的，数据量较大时，查询的速率</w:t>
+      </w:r>
+      <w:r>
+        <w:rPr>
+          <w:rFonts w:hint="eastAsia"/>
+        </w:rPr>
+        <w:t>远</w:t>
+      </w:r>
+      <w:r>
+        <w:rPr>
+          <w:rFonts w:hint="eastAsia"/>
+        </w:rPr>
+        <w:t>远会降低</w:t>
+      </w:r>
+      <w:r>
+        <w:rPr>
+          <w:rFonts w:hint="eastAsia"/>
+        </w:rPr>
+        <w:t>。</w:t>
+      </w:r>
+    </w:p>
+    <w:p>
+      <w:pPr>
+        <w:rPr>
+          <w:rFonts w:hint="eastAsia"/>
+        </w:rPr>
+      </w:pPr>
+    </w:p>
+    <w:p>
+      <w:r>
+        <w:rPr>
+          <w:rFonts w:hint="eastAsia"/>
+          <w:b/>
+          <w:bCs/>
+        </w:rPr>
+        <w:t>以上关于</w:t>
+      </w:r>
+      <w:r>
+        <w:rPr>
+          <w:rFonts w:hint="eastAsia"/>
+          <w:b/>
+          <w:bCs/>
+        </w:rPr>
+        <w:t>两者的增删速率比较：</w:t>
+      </w:r>
+      <w:r>
+        <w:rPr>
+          <w:rFonts w:hint="eastAsia"/>
+        </w:rPr>
+        <w:t>在大数据的情况下，其实还和add或者是delete的index位置有关系，如果是头部增加的话，链式肯定要快于数组，其次如果是尾部的话，数组肯定要快于链式。所以</w:t>
+      </w:r>
+      <w:r>
+        <w:rPr>
+          <w:rFonts w:hint="eastAsia"/>
+        </w:rPr>
+        <w:t>一般大数据情况下中部增删使用数组list较为合理，其次头部增删使用list合理。</w:t>
+      </w:r>
+      <w:r>
+        <w:rPr>
+          <w:rFonts w:hint="eastAsia"/>
+        </w:rPr>
+        <w:t>（PS：链式的增删也需要查询到具体的index，必须从头开始；数据从尾部增加，查询很快，增加所需要扩容的步骤也很快。）</w:t>
+      </w:r>
+    </w:p>
+    <w:p>
+      <w:pPr>
+        <w:rPr>
+          <w:rFonts w:hint="eastAsia"/>
+          <w:b/>
+          <w:bCs/>
+        </w:rPr>
+      </w:pPr>
+    </w:p>
+    <w:p>
+      <w:pPr>
+        <w:rPr>
+          <w:b/>
+          <w:bCs/>
+        </w:rPr>
+      </w:pPr>
+    </w:p>
+    <w:p>
+      <w:pPr>
+        <w:rPr>
+          <w:b/>
+          <w:bCs/>
+        </w:rPr>
+      </w:pPr>
+      <w:r>
+        <w:rPr>
+          <w:rFonts w:hint="eastAsia"/>
+          <w:b/>
+          <w:bCs/>
+        </w:rPr>
+        <w:t>多线程操作公共数据时候。有两种处理方式。</w:t>
+      </w:r>
+      <w:r>
+        <w:rPr>
+          <w:rFonts w:hint="eastAsia"/>
+          <w:b/>
+          <w:bCs/>
+        </w:rPr>
+        <w:t>一种是只增加对象锁，处理完成事务释放lock。</w:t>
+      </w:r>
+    </w:p>
+    <w:p>
+      <w:pPr>
+        <w:rPr>
+          <w:b/>
+          <w:bCs/>
+        </w:rPr>
+      </w:pPr>
+      <w:r>
+        <w:rPr>
+          <w:rFonts w:hint="eastAsia"/>
+          <w:b/>
+          <w:bCs/>
+        </w:rPr>
+        <w:t>还有一种稍微负责的就是使用lock</w:t>
+      </w:r>
+      <w:r>
+        <w:rPr>
+          <w:b/>
+          <w:bCs/>
+        </w:rPr>
+        <w:t xml:space="preserve">.wait() </w:t>
+      </w:r>
+      <w:r>
+        <w:rPr>
+          <w:rFonts w:hint="eastAsia"/>
+          <w:b/>
+          <w:bCs/>
+        </w:rPr>
+        <w:t>和lock</w:t>
+      </w:r>
+      <w:r>
+        <w:rPr>
+          <w:b/>
+          <w:bCs/>
+        </w:rPr>
+        <w:t>.notifyAll();</w:t>
+      </w:r>
+    </w:p>
+    <w:p>
+      <w:pPr>
+        <w:rPr>
+          <w:b/>
+          <w:bCs/>
+        </w:rPr>
+      </w:pPr>
+      <w:r>
+        <w:rPr>
+          <w:b/>
+          <w:bCs/>
+        </w:rPr>
+        <w:t>Ps:</w:t>
+      </w:r>
+      <w:r>
+        <w:rPr>
+          <w:b/>
+          <w:bCs/>
+        </w:rPr>
+        <w:tab/>
+      </w:r>
+    </w:p>
+    <w:p>
+      <w:pPr>
+        <w:rPr>
+          <w:b/>
+          <w:bCs/>
+        </w:rPr>
+      </w:pPr>
+      <w:r>
+        <w:rPr>
+          <w:b/>
+          <w:bCs/>
+        </w:rPr>
+        <w:t>Object.wait();</w:t>
+      </w:r>
+      <w:r>
+        <w:rPr>
+          <w:rFonts w:hint="eastAsia"/>
+        </w:rPr>
+        <w:t>使得当前线程释放当前object的锁</w:t>
+      </w:r>
+    </w:p>
+    <w:p>
+      <w:pPr>
+        <w:rPr>
+          <w:b/>
+          <w:bCs/>
+        </w:rPr>
+      </w:pPr>
+      <w:r>
+        <w:rPr>
+          <w:b/>
+          <w:bCs/>
+        </w:rPr>
+        <w:tab/>
+      </w:r>
+    </w:p>
+    <w:p>
+      <w:pPr>
+        <w:rPr>
+          <w:b/>
+          <w:bCs/>
+        </w:rPr>
+      </w:pPr>
+      <w:r>
+        <w:rPr>
+          <w:rFonts w:hint="eastAsia"/>
+          <w:b/>
+          <w:bCs/>
+        </w:rPr>
+        <w:t>Object.</w:t>
+      </w:r>
+      <w:r>
+        <w:rPr>
+          <w:b/>
+          <w:bCs/>
+        </w:rPr>
+        <w:t>notifyAll();</w:t>
+      </w:r>
+    </w:p>
+    <w:p>
+      <w:r>
+        <w:rPr>
+          <w:rFonts w:hint="eastAsia"/>
+        </w:rPr>
+        <w:t>1.</w:t>
+      </w:r>
+      <w:r>
+        <w:rPr>
+          <w:rFonts w:hint="eastAsia"/>
+        </w:rPr>
+        <w:t>在当前synchronized(</w:t>
+      </w:r>
+      <w:r>
+        <w:t>){ }</w:t>
+      </w:r>
+      <w:r>
+        <w:rPr>
+          <w:rFonts w:hint="eastAsia"/>
+        </w:rPr>
+        <w:t>语句结束后释放当前object的lock（或者是执行到wait直接释放）</w:t>
+      </w:r>
+    </w:p>
+    <w:p>
+      <w:r>
+        <w:rPr>
+          <w:rFonts w:hint="eastAsia"/>
+        </w:rPr>
+        <w:t>2.该方法回唤醒所有等待当前O</w:t>
+      </w:r>
+      <w:r>
+        <w:t>bject</w:t>
+      </w:r>
+      <w:r>
+        <w:rPr>
+          <w:rFonts w:hint="eastAsia"/>
+        </w:rPr>
+        <w:t>的线程</w:t>
+      </w:r>
+    </w:p>
+    <w:p>
+      <w:pPr>
+        <w:rPr>
+          <w:b/>
+          <w:bCs/>
+        </w:rPr>
+      </w:pPr>
+    </w:p>
+    <w:p>
+      <w:pPr>
+        <w:rPr>
+          <w:b/>
+          <w:bCs/>
+        </w:rPr>
+      </w:pPr>
+      <w:r>
+        <w:rPr>
+          <w:rFonts w:hint="eastAsia"/>
+          <w:b/>
+          <w:bCs/>
+        </w:rPr>
+        <w:t>自旋锁即while（true）{</w:t>
+      </w:r>
+      <w:r>
+        <w:rPr>
+          <w:b/>
+          <w:bCs/>
+        </w:rPr>
+        <w:t xml:space="preserve"> </w:t>
+      </w:r>
+      <w:r>
+        <w:rPr>
+          <w:b/>
+          <w:bCs/>
+        </w:rPr>
+        <w:tab/>
+      </w:r>
+      <w:r>
+        <w:rPr>
+          <w:rFonts w:hint="eastAsia"/>
+          <w:b/>
+          <w:bCs/>
+        </w:rPr>
+        <w:t>}；</w:t>
+      </w:r>
+      <w:r>
+        <w:rPr>
+          <w:rFonts w:hint="eastAsia"/>
+          <w:b/>
+          <w:bCs/>
+        </w:rPr>
+        <w:t>0</w:t>
+      </w:r>
+    </w:p>
+    <w:p>
+      <w:pPr>
+        <w:rPr>
+          <w:b/>
+          <w:bCs/>
+        </w:rPr>
+      </w:pPr>
+      <w:r>
+        <w:rPr>
+          <w:rFonts w:hint="eastAsia"/>
+          <w:b/>
+          <w:bCs/>
+        </w:rPr>
+        <w:t>在线程等待较短时，很适用自旋锁，因为自旋锁可以保留现场环境，只需要满足自旋内的lock条件即可立即执行相关处理。</w:t>
+      </w:r>
+    </w:p>
+    <w:p>
+      <w:pPr>
+        <w:rPr>
+          <w:b/>
+          <w:bCs/>
+        </w:rPr>
+      </w:pPr>
+      <w:r>
+        <w:rPr>
+          <w:rFonts w:hint="eastAsia"/>
+          <w:b/>
+          <w:bCs/>
+        </w:rPr>
+        <w:t>但是在Thread等待较长时，等待锁比较合理，因为自旋锁是不断的占用cpu的资源的，如果长时间的占用，过多数量的自旋锁会导致cpu的性能下降。</w:t>
+      </w:r>
+    </w:p>
+    <w:p>
+      <w:pPr>
+        <w:widowControl/>
+        <w:jc w:val="left"/>
+        <w:rPr>
+          <w:b/>
+          <w:bCs/>
+        </w:rPr>
+      </w:pPr>
+      <w:r>
+        <w:rPr>
+          <w:b/>
+          <w:bCs/>
+        </w:rPr>
+        <w:br w:type="page"/>
+      </w:r>
+    </w:p>
+    <w:p>
+      <w:pPr>
+        <w:rPr>
+          <w:b/>
+          <w:bCs/>
+        </w:rPr>
+      </w:pPr>
+    </w:p>
+    <w:p>
+      <w:pPr>
+        <w:rPr>
+          <w:b/>
+          <w:bCs/>
+        </w:rPr>
+      </w:pPr>
+      <w:r>
+        <w:rPr>
+          <w:rFonts w:hint="eastAsia"/>
+          <w:b/>
+          <w:bCs/>
+        </w:rPr>
+        <w:t>20200724：</w:t>
+      </w:r>
+    </w:p>
+    <w:p>
+      <w:pPr>
+        <w:rPr>
+          <w:b/>
+          <w:bCs/>
+        </w:rPr>
+      </w:pPr>
+      <w:r>
+        <w:rPr>
+          <w:rFonts w:hint="eastAsia"/>
+          <w:b/>
+          <w:bCs/>
+        </w:rPr>
+        <w:t>1.</w:t>
+      </w:r>
+      <w:r>
+        <w:rPr>
+          <w:rFonts w:hint="eastAsia"/>
+          <w:b/>
+          <w:bCs/>
+        </w:rPr>
+        <w:t>代码中的时间复杂度</w:t>
+      </w:r>
+    </w:p>
+    <w:p>
+      <w:pPr>
+        <w:rPr>
+          <w:b/>
+          <w:bCs/>
+        </w:rPr>
+      </w:pPr>
+      <w:r>
+        <w:rPr>
+          <w:rFonts w:hint="eastAsia"/>
+          <w:b/>
+          <w:bCs/>
+        </w:rPr>
+        <w:t xml:space="preserve"> 上图：</w:t>
+      </w:r>
+    </w:p>
+    <w:p>
+      <w:pPr>
+        <w:rPr>
+          <w:b/>
+          <w:bCs/>
+        </w:rPr>
+      </w:pPr>
+      <w:r>
+        <w:rPr>
+          <w:noProof/>
+        </w:rPr>
+        <w:drawing>
+          <wp:inline distT="0" distB="0" distL="0" distR="0" wp14:anchorId="33FBA35C" wp14:editId="66F3C4E8">
+            <wp:extent cx="5274310" cy="3253740"/>
+            <wp:effectExtent l="0" t="0" r="2540" b="3810"/>
+            <wp:docPr id="8" name="图片 8"/>
+            <wp:cNvGraphicFramePr>
+              <a:graphicFrameLocks xmlns:a="http://schemas.openxmlformats.org/drawingml/2006/main" noChangeAspect="1"/>
+            </wp:cNvGraphicFramePr>
+            <a:graphic xmlns:a="http://schemas.openxmlformats.org/drawingml/2006/main">
+              <a:graphicData uri="http://schemas.openxmlformats.org/drawingml/2006/picture">
+                <pic:pic xmlns:pic="http://schemas.openxmlformats.org/drawingml/2006/picture">
+                  <pic:nvPicPr>
+                    <pic:cNvPr id="1" name=""/>
+                    <pic:cNvPicPr/>
+                  </pic:nvPicPr>
+                  <pic:blipFill>
+                    <a:blip r:embed="rId19"/>
+                    <a:stretch>
+                      <a:fillRect/>
+                    </a:stretch>
+                  </pic:blipFill>
+                  <pic:spPr>
+                    <a:xfrm>
+                      <a:off x="0" y="0"/>
+                      <a:ext cx="5274310" cy="3253740"/>
+                    </a:xfrm>
+                    <a:prstGeom prst="rect">
+                      <a:avLst/>
+                    </a:prstGeom>
+                  </pic:spPr>
+                </pic:pic>
+              </a:graphicData>
+            </a:graphic>
+          </wp:inline>
+        </w:drawing>
+      </w:r>
+    </w:p>
+    <w:p>
+      <w:pPr>
+        <w:rPr>
+          <w:b/>
+          <w:bCs/>
+        </w:rPr>
+      </w:pPr>
+      <w:r>
+        <w:rPr>
+          <w:rFonts w:hint="eastAsia"/>
+          <w:b/>
+          <w:bCs/>
+        </w:rPr>
+        <w:t>2.关于try</w:t>
+      </w:r>
+      <w:r>
+        <w:rPr>
+          <w:b/>
+          <w:bCs/>
+        </w:rPr>
+        <w:t xml:space="preserve">{} </w:t>
+      </w:r>
+      <w:r>
+        <w:rPr>
+          <w:rFonts w:hint="eastAsia"/>
+          <w:b/>
+          <w:bCs/>
+        </w:rPr>
+        <w:t>catch</w:t>
+      </w:r>
+      <w:r>
+        <w:rPr>
+          <w:b/>
+          <w:bCs/>
+        </w:rPr>
+        <w:t xml:space="preserve"> {}finally{}</w:t>
+      </w:r>
+      <w:r>
+        <w:rPr>
+          <w:rFonts w:hint="eastAsia"/>
+          <w:b/>
+          <w:bCs/>
+        </w:rPr>
+        <w:t>中的那些有意思的事情。</w:t>
+      </w:r>
+    </w:p>
+    <w:p>
+      <w:r>
+        <w:rPr>
+          <w:rFonts w:hint="eastAsia"/>
+          <w:b/>
+          <w:bCs/>
+        </w:rPr>
+        <w:t>1.</w:t>
+      </w:r>
+      <w:r>
+        <w:rPr>
+          <w:b/>
+          <w:bCs/>
+        </w:rPr>
+        <w:t xml:space="preserve"> </w:t>
+      </w:r>
+      <w:r>
+        <w:rPr>
+          <w:rFonts w:hint="eastAsia"/>
+        </w:rPr>
+        <w:t>如果 try</w:t>
+      </w:r>
+      <w:r>
+        <w:t xml:space="preserve"> </w:t>
+      </w:r>
+      <w:r>
+        <w:rPr>
+          <w:rFonts w:hint="eastAsia"/>
+        </w:rPr>
+        <w:t>和catch</w:t>
+      </w:r>
+      <w:r>
+        <w:t xml:space="preserve"> </w:t>
+      </w:r>
+      <w:r>
+        <w:rPr>
+          <w:rFonts w:hint="eastAsia"/>
+        </w:rPr>
+        <w:t>语句中含有return；那么finally执行是介于return开始和return实际返回之间的。所以如果finally中存return方法，那么</w:t>
+      </w:r>
+      <w:r>
+        <w:rPr>
+          <w:rFonts w:hint="eastAsia"/>
+        </w:rPr>
+        <w:t>try和catch中的return可能没有用（</w:t>
+      </w:r>
+      <w:r>
+        <w:rPr>
+          <w:rFonts w:hint="eastAsia"/>
+          <w:b/>
+          <w:bCs/>
+        </w:rPr>
+        <w:t>为什么是可能</w:t>
+      </w:r>
+      <w:r>
+        <w:rPr>
+          <w:rFonts w:hint="eastAsia"/>
+        </w:rPr>
+        <w:t>详细见第二点分析）</w:t>
+      </w:r>
+      <w:r>
+        <w:rPr>
+          <w:rFonts w:hint="eastAsia"/>
+        </w:rPr>
+        <w:t>，会被finally的return覆盖掉。</w:t>
+      </w:r>
+    </w:p>
+    <w:p>
+      <w:pPr>
+        <w:rPr>
+          <w:b/>
+          <w:bCs/>
+        </w:rPr>
+      </w:pPr>
+      <w:r>
+        <w:rPr>
+          <w:rFonts w:hint="eastAsia"/>
+          <w:b/>
+          <w:bCs/>
+        </w:rPr>
+        <w:t>PS：如果finally中已经存在了return，那么整个finally块后不能有return，否则编译报错。</w:t>
+      </w:r>
+    </w:p>
+    <w:p>
+      <w:pPr>
+        <w:rPr>
+          <w:rFonts w:hint="eastAsia"/>
+          <w:b/>
+          <w:bCs/>
+        </w:rPr>
+      </w:pPr>
+    </w:p>
+    <w:p>
+      <w:pPr>
+        <w:rPr>
+          <w:b/>
+          <w:bCs/>
+        </w:rPr>
+      </w:pPr>
+      <w:r>
+        <w:rPr>
+          <w:rFonts w:hint="eastAsia"/>
+          <w:b/>
+          <w:bCs/>
+        </w:rPr>
+        <w:t>2.</w:t>
+      </w:r>
+      <w:r>
+        <w:rPr>
+          <w:rFonts w:hint="eastAsia"/>
+          <w:b/>
+          <w:bCs/>
+        </w:rPr>
+        <w:t>此处涉及到java</w:t>
+      </w:r>
+      <w:r>
+        <w:rPr>
+          <w:b/>
+          <w:bCs/>
+        </w:rPr>
+        <w:t xml:space="preserve"> </w:t>
+      </w:r>
+      <w:r>
+        <w:rPr>
+          <w:rFonts w:hint="eastAsia"/>
+          <w:b/>
+          <w:bCs/>
+        </w:rPr>
+        <w:t>return的机制：</w:t>
+      </w:r>
+    </w:p>
+    <w:p>
+      <w:pPr>
+        <w:rPr>
+          <w:b/>
+          <w:bCs/>
+        </w:rPr>
+      </w:pPr>
+      <w:r>
+        <w:rPr>
+          <w:b/>
+          <w:bCs/>
+        </w:rPr>
+        <w:tab/>
+      </w:r>
+      <w:r>
+        <w:rPr>
+          <w:rFonts w:hint="eastAsia"/>
+          <w:b/>
+          <w:bCs/>
+        </w:rPr>
+        <w:t>1）当return的类型属于</w:t>
+      </w:r>
+      <w:r>
+        <w:rPr>
+          <w:rFonts w:hint="eastAsia"/>
+          <w:b/>
+          <w:bCs/>
+          <w:color w:val="FF0000"/>
+        </w:rPr>
+        <w:t>非基本数据类型</w:t>
+      </w:r>
+      <w:r>
+        <w:rPr>
+          <w:rFonts w:hint="eastAsia"/>
+          <w:b/>
+          <w:bCs/>
+        </w:rPr>
+        <w:t>时，实际存储的是对象的内存地址</w:t>
+      </w:r>
+    </w:p>
+    <w:p>
+      <w:pPr>
+        <w:rPr>
+          <w:b/>
+          <w:bCs/>
+        </w:rPr>
+      </w:pPr>
+      <w:r>
+        <w:rPr>
+          <w:b/>
+          <w:bCs/>
+        </w:rPr>
+        <w:tab/>
+      </w:r>
+      <w:r>
+        <w:rPr>
+          <w:rFonts w:hint="eastAsia"/>
+          <w:b/>
+          <w:bCs/>
+        </w:rPr>
+        <w:t>2）</w:t>
+      </w:r>
+      <w:r>
+        <w:rPr>
+          <w:rFonts w:hint="eastAsia"/>
+          <w:b/>
+          <w:bCs/>
+        </w:rPr>
+        <w:t>当return的类型属于</w:t>
+      </w:r>
+      <w:r>
+        <w:rPr>
+          <w:rFonts w:hint="eastAsia"/>
+          <w:b/>
+          <w:bCs/>
+          <w:color w:val="FF0000"/>
+        </w:rPr>
+        <w:t>基本数据类型</w:t>
+      </w:r>
+      <w:r>
+        <w:rPr>
+          <w:rFonts w:hint="eastAsia"/>
+          <w:b/>
+          <w:bCs/>
+        </w:rPr>
+        <w:t>时，实际存储的是对象的</w:t>
+      </w:r>
+      <w:r>
+        <w:rPr>
+          <w:rFonts w:hint="eastAsia"/>
+          <w:b/>
+          <w:bCs/>
+        </w:rPr>
+        <w:t>值</w:t>
+      </w:r>
+    </w:p>
+    <w:p>
+      <w:r>
+        <w:rPr>
+          <w:rFonts w:hint="eastAsia"/>
+        </w:rPr>
+        <w:t>这也就是为什么在含有return</w:t>
+      </w:r>
+      <w:r>
+        <w:t xml:space="preserve"> </w:t>
+      </w:r>
+      <w:r>
+        <w:rPr>
+          <w:rFonts w:hint="eastAsia"/>
+        </w:rPr>
+        <w:t>A的try语句中，如果</w:t>
+      </w:r>
+      <w:r>
+        <w:rPr>
+          <w:rFonts w:hint="eastAsia"/>
+          <w:b/>
+          <w:bCs/>
+        </w:rPr>
+        <w:t>A是非基本数据类型</w:t>
+      </w:r>
+      <w:r>
+        <w:rPr>
+          <w:rFonts w:hint="eastAsia"/>
+        </w:rPr>
+        <w:t>，即使你在finally中改变了句柄对象A=null，但是实际return依然有结果的缘故（=</w:t>
+      </w:r>
+      <w:r>
+        <w:t xml:space="preserve"> </w:t>
+      </w:r>
+      <w:r>
+        <w:rPr>
+          <w:rFonts w:hint="eastAsia"/>
+        </w:rPr>
+        <w:t>null只是断开了A对实际对象的引用）</w:t>
+      </w:r>
+      <w:r>
+        <w:rPr>
+          <w:rFonts w:hint="eastAsia"/>
+        </w:rPr>
+        <w:t>，（PS如果你改了A对象的子属性是依然生效的）</w:t>
+      </w:r>
+      <w:r>
+        <w:rPr>
+          <w:rFonts w:hint="eastAsia"/>
+        </w:rPr>
+        <w:t>；</w:t>
+      </w:r>
+      <w:r>
+        <w:rPr>
+          <w:rFonts w:hint="eastAsia"/>
+        </w:rPr>
+        <w:t>如果</w:t>
+      </w:r>
+      <w:r>
+        <w:rPr>
+          <w:rFonts w:hint="eastAsia"/>
+          <w:b/>
+          <w:bCs/>
+        </w:rPr>
+        <w:t>A是基本数据类型</w:t>
+      </w:r>
+      <w:r>
+        <w:rPr>
+          <w:rFonts w:hint="eastAsia"/>
+        </w:rPr>
+        <w:t>，那么return返回的是A的值，即使你改变了A对象的值也是没有用的。</w:t>
+      </w:r>
+    </w:p>
+    <w:p/>
+    <w:p>
+      <w:r>
+        <w:rPr>
+          <w:rFonts w:hint="eastAsia"/>
+        </w:rPr>
+        <w:t>20200725：</w:t>
+      </w:r>
+    </w:p>
+    <w:p>
+      <w:pPr>
+        <w:rPr>
+          <w:b/>
+          <w:bCs/>
+        </w:rPr>
+      </w:pPr>
+      <w:r>
+        <w:rPr>
+          <w:rFonts w:hint="eastAsia"/>
+          <w:b/>
+          <w:bCs/>
+        </w:rPr>
+        <w:t>关于主线程的Sleep问题，究竟会不会引起ANR。</w:t>
+      </w:r>
+    </w:p>
+    <w:p>
+      <w:r>
+        <w:tab/>
+      </w:r>
+      <w:r>
+        <w:rPr>
+          <w:rFonts w:hint="eastAsia"/>
+        </w:rPr>
+        <w:t>答案是有一定可能，如果单纯的主线程sleep（），切没有其他处理请求的时候，是可以无限期休眠不报ANR的。如果有其他线程请求主线程进行UI更新的话，那是会报ANR的。例如你在休眠期间点击back。</w:t>
+      </w:r>
+    </w:p>
+    <w:p/>
+    <w:p>
+      <w:r>
+        <w:rPr>
+          <w:rFonts w:hint="eastAsia"/>
+        </w:rPr>
+        <w:t>在android中，</w:t>
+      </w:r>
+      <w:r>
+        <w:rPr>
+          <w:rFonts w:hint="eastAsia"/>
+          <w:b/>
+          <w:bCs/>
+        </w:rPr>
+        <w:t>只有创建视图层次的主线程才能去控制视图变化</w:t>
+      </w:r>
+      <w:r>
+        <w:rPr>
+          <w:rFonts w:hint="eastAsia"/>
+        </w:rPr>
+        <w:t>。</w:t>
+      </w:r>
+      <w:r>
+        <w:rPr>
+          <w:rFonts w:hint="eastAsia"/>
+        </w:rPr>
+        <w:t>编译可以过但是实操</w:t>
+      </w:r>
+      <w:r>
+        <w:rPr>
+          <w:rFonts w:hint="eastAsia"/>
+        </w:rPr>
+        <w:t>会报错。</w:t>
+      </w:r>
+    </w:p>
+    <w:p/>
+    <w:p>
+      <w:pPr>
+        <w:rPr>
+          <w:rFonts w:hint="eastAsia"/>
+          <w:b/>
+          <w:bCs/>
+        </w:rPr>
+      </w:pPr>
+      <w:r>
+        <w:rPr>
+          <w:rFonts w:hint="eastAsia"/>
+        </w:rPr>
+        <w:lastRenderedPageBreak/>
+        <w:t>线程处理多次调用Start会无效，且如果需要终止线程，android不建议使用过时方法Stop</w:t>
+      </w:r>
+      <w:r>
+        <w:rPr>
+          <w:rFonts w:hint="eastAsia"/>
+        </w:rPr>
+        <w:t>（）</w:t>
+      </w:r>
+      <w:r>
+        <w:rPr>
+          <w:rFonts w:hint="eastAsia"/>
+        </w:rPr>
+        <w:t>（</w:t>
+      </w:r>
+      <w:r>
+        <w:rPr>
+          <w:rFonts w:hint="eastAsia"/>
+        </w:rPr>
+        <w:t>已过时</w:t>
+      </w:r>
+      <w:r>
+        <w:rPr>
+          <w:rFonts w:hint="eastAsia"/>
+        </w:rPr>
+        <w:t>方法</w:t>
+      </w:r>
+      <w:r>
+        <w:rPr>
+          <w:rFonts w:hint="eastAsia"/>
+        </w:rPr>
+        <w:t>），而是使用interrupt方法。</w:t>
+      </w:r>
+      <w:r>
+        <w:rPr>
+          <w:rFonts w:hint="eastAsia"/>
+        </w:rPr>
+        <w:t>Stop方法会立即终止线程并且释放所有持有的锁，无论你在执行什么语句块。安全性得不到保障。</w:t>
+      </w:r>
+      <w:r>
+        <w:rPr>
+          <w:rFonts w:hint="eastAsia"/>
+        </w:rPr>
+        <w:t>且有的环境会直接报错不支持的方法。</w:t>
       </w:r>
     </w:p>
     <w:sectPr>
@@ -15413,6 +17671,7 @@
   <w:style w:type="character" w:default="1" w:styleId="a0">
     <w:name w:val="Default Paragraph Font"/>
     <w:uiPriority w:val="1"/>
+    <w:semiHidden/>
     <w:unhideWhenUsed/>
   </w:style>
   <w:style w:type="table" w:default="1" w:styleId="a1">

--- a/学习记录/05实操过程当中的积累和经验.docx
+++ b/学习记录/05实操过程当中的积累和经验.docx
@@ -24077,6 +24077,54 @@
       </w:r>
     </w:p>
     <w:p/>
+    <w:p>
+      <w:r>
+        <w:rPr>
+          <w:rFonts w:hint="eastAsia"/>
+        </w:rPr>
+        <w:t>20200813：</w:t>
+      </w:r>
+    </w:p>
+    <w:p>
+      <w:r>
+        <w:rPr>
+          <w:rFonts w:hint="eastAsia"/>
+        </w:rPr>
+        <w:t>取指定范围的</w:t>
+      </w:r>
+      <w:r>
+        <w:t>int</w:t>
+      </w:r>
+      <w:r>
+        <w:rPr>
+          <w:rFonts w:hint="eastAsia"/>
+        </w:rPr>
+        <w:t>随机数可以使用</w:t>
+      </w:r>
+      <w:r>
+        <w:t xml:space="preserve"> </w:t>
+      </w:r>
+      <w:proofErr w:type="spellStart"/>
+      <w:r>
+        <w:t>random.nextInt</w:t>
+      </w:r>
+      <w:proofErr w:type="spellEnd"/>
+      <w:r>
+        <w:t xml:space="preserve">(Max </w:t>
+      </w:r>
+      <w:r>
+        <w:t>-</w:t>
+      </w:r>
+      <w:r>
+        <w:t xml:space="preserve"> min + 1)+min</w:t>
+      </w:r>
+      <w:r>
+        <w:rPr>
+          <w:rFonts w:hint="eastAsia"/>
+        </w:rPr>
+        <w:t>的方式获取。</w:t>
+      </w:r>
+    </w:p>
     <w:p>
       <w:pPr>
         <w:rPr>

--- a/学习记录/05实操过程当中的积累和经验.docx
+++ b/学习记录/05实操过程当中的积累和经验.docx
@@ -43,23 +43,7 @@
           <w:rFonts w:hint="eastAsia"/>
           <w:b/>
         </w:rPr>
-        <w:t>，唱片</w:t>
-      </w:r>
-      <w:proofErr w:type="gramStart"/>
-      <w:r>
-        <w:rPr>
-          <w:rFonts w:hint="eastAsia"/>
-          <w:b/>
-        </w:rPr>
-        <w:t>不</w:t>
-      </w:r>
-      <w:proofErr w:type="gramEnd"/>
-      <w:r>
-        <w:rPr>
-          <w:rFonts w:hint="eastAsia"/>
-          <w:b/>
-        </w:rPr>
-        <w:t>随着暂停按钮暂停</w:t>
+        <w:t>，唱片不随着暂停按钮暂停</w:t>
       </w:r>
       <w:r>
         <w:rPr>
@@ -207,23 +191,7 @@
           <w:rFonts w:hint="eastAsia"/>
           <w:b/>
         </w:rPr>
-        <w:t>允许</w:t>
-      </w:r>
-      <w:proofErr w:type="gramStart"/>
-      <w:r>
-        <w:rPr>
-          <w:rFonts w:hint="eastAsia"/>
-          <w:b/>
-        </w:rPr>
-        <w:t>框进行</w:t>
-      </w:r>
-      <w:proofErr w:type="gramEnd"/>
-      <w:r>
-        <w:rPr>
-          <w:rFonts w:hint="eastAsia"/>
-          <w:b/>
-        </w:rPr>
-        <w:t>获取</w:t>
+        <w:t>允许框进行获取</w:t>
       </w:r>
       <w:r>
         <w:rPr>
@@ -264,21 +232,7 @@
         <w:rPr>
           <w:rFonts w:hint="eastAsia"/>
         </w:rPr>
-        <w:t>String</w:t>
-      </w:r>
-      <w:proofErr w:type="gramStart"/>
-      <w:r>
-        <w:rPr>
-          <w:rFonts w:hint="eastAsia"/>
-        </w:rPr>
-        <w:t>[]permisson</w:t>
-      </w:r>
-      <w:proofErr w:type="gramEnd"/>
-      <w:r>
-        <w:rPr>
-          <w:rFonts w:hint="eastAsia"/>
-        </w:rPr>
-        <w:t>={Manifest.permission.</w:t>
+        <w:t>String[]permisson={Manifest.permission.</w:t>
       </w:r>
       <w:r>
         <w:rPr>
@@ -1073,39 +1027,31 @@
         <w:rPr>
           <w:rFonts w:hint="eastAsia"/>
         </w:rPr>
-        <w:t>点+空格+</w:t>
-      </w:r>
-      <w:proofErr w:type="gramStart"/>
+        <w:t>点+空格+“</w:t>
+      </w:r>
+      <w:proofErr w:type="spellStart"/>
+      <w:r>
+        <w:rPr>
+          <w:rFonts w:hint="eastAsia"/>
+        </w:rPr>
+        <w:t>s</w:t>
+      </w:r>
+      <w:r>
+        <w:t>elf</w:t>
+      </w:r>
+      <w:r>
+        <w:rPr>
+          <w:rFonts w:hint="eastAsia"/>
+        </w:rPr>
+        <w:t>build</w:t>
+      </w:r>
+      <w:proofErr w:type="spellEnd"/>
       <w:r>
         <w:rPr>
           <w:rFonts w:hint="eastAsia"/>
         </w:rPr>
         <w:t>“</w:t>
       </w:r>
-      <w:proofErr w:type="spellStart"/>
-      <w:proofErr w:type="gramEnd"/>
-      <w:r>
-        <w:rPr>
-          <w:rFonts w:hint="eastAsia"/>
-        </w:rPr>
-        <w:t>s</w:t>
-      </w:r>
-      <w:r>
-        <w:t>elf</w:t>
-      </w:r>
-      <w:r>
-        <w:rPr>
-          <w:rFonts w:hint="eastAsia"/>
-        </w:rPr>
-        <w:t>build</w:t>
-      </w:r>
-      <w:proofErr w:type="spellEnd"/>
-      <w:r>
-        <w:rPr>
-          <w:rFonts w:hint="eastAsia"/>
-        </w:rPr>
-        <w:t>“</w:t>
-      </w:r>
     </w:p>
     <w:p>
       <w:r>
@@ -1118,16 +1064,8 @@
         <w:rPr>
           <w:rFonts w:hint="eastAsia"/>
         </w:rPr>
-        <w:t>，俗称</w:t>
-      </w:r>
-      <w:proofErr w:type="gramStart"/>
-      <w:r>
-        <w:rPr>
-          <w:rFonts w:hint="eastAsia"/>
-        </w:rPr>
-        <w:t>换系统</w:t>
-      </w:r>
-      <w:proofErr w:type="gramEnd"/>
+        <w:t>，俗称换系统</w:t>
+      </w:r>
       <w:r>
         <w:t>)</w:t>
       </w:r>
@@ -1648,39 +1586,7 @@
           <w:rFonts w:hint="eastAsia"/>
           <w:b/>
         </w:rPr>
-        <w:t>项目实操</w:t>
-      </w:r>
-      <w:proofErr w:type="gramStart"/>
-      <w:r>
-        <w:rPr>
-          <w:rFonts w:hint="eastAsia"/>
-          <w:b/>
-        </w:rPr>
-        <w:t>中项目</w:t>
-      </w:r>
-      <w:proofErr w:type="gramEnd"/>
-      <w:r>
-        <w:rPr>
-          <w:rFonts w:hint="eastAsia"/>
-          <w:b/>
-        </w:rPr>
-        <w:t>代码取下来，没有及时刷机升级到指定版本，导致AS上编译通过，但是到了车机上出现找不到资源报错，原因是</w:t>
-      </w:r>
-      <w:proofErr w:type="gramStart"/>
-      <w:r>
-        <w:rPr>
-          <w:rFonts w:hint="eastAsia"/>
-          <w:b/>
-        </w:rPr>
-        <w:t>车机版本</w:t>
-      </w:r>
-      <w:proofErr w:type="gramEnd"/>
-      <w:r>
-        <w:rPr>
-          <w:rFonts w:hint="eastAsia"/>
-          <w:b/>
-        </w:rPr>
-        <w:t>太低</w:t>
+        <w:t>项目实操中项目代码取下来，没有及时刷机升级到指定版本，导致AS上编译通过，但是到了车机上出现找不到资源报错，原因是车机版本太低</w:t>
       </w:r>
       <w:r>
         <w:rPr>
@@ -2169,23 +2075,7 @@
           <w:rFonts w:hint="eastAsia"/>
           <w:b/>
         </w:rPr>
-        <w:t xml:space="preserve"> 到</w:t>
-      </w:r>
-      <w:proofErr w:type="gramStart"/>
-      <w:r>
-        <w:rPr>
-          <w:rFonts w:hint="eastAsia"/>
-          <w:b/>
-        </w:rPr>
-        <w:t>车机流程</w:t>
-      </w:r>
-      <w:proofErr w:type="gramEnd"/>
-      <w:r>
-        <w:rPr>
-          <w:rFonts w:hint="eastAsia"/>
-          <w:b/>
-        </w:rPr>
-        <w:t>：</w:t>
+        <w:t xml:space="preserve"> 到车机流程：</w:t>
       </w:r>
     </w:p>
     <w:p>
@@ -2835,7 +2725,6 @@
         </w:rPr>
         <w:t xml:space="preserve"> </w:t>
       </w:r>
-      <w:proofErr w:type="gramStart"/>
       <w:r>
         <w:rPr>
           <w:rFonts w:hint="eastAsia"/>
@@ -2843,7 +2732,6 @@
         </w:rPr>
         <w:t>byte[</w:t>
       </w:r>
-      <w:proofErr w:type="gramEnd"/>
       <w:r>
         <w:rPr>
           <w:b/>
@@ -2862,23 +2750,7 @@
           <w:rFonts w:hint="eastAsia"/>
           <w:b/>
         </w:rPr>
-        <w:t>如果不使用上面方法进行byte转换int，而是使用</w:t>
-      </w:r>
-      <w:proofErr w:type="gramStart"/>
-      <w:r>
-        <w:rPr>
-          <w:rFonts w:hint="eastAsia"/>
-          <w:b/>
-        </w:rPr>
-        <w:t>强转的话</w:t>
-      </w:r>
-      <w:proofErr w:type="gramEnd"/>
-      <w:r>
-        <w:rPr>
-          <w:rFonts w:hint="eastAsia"/>
-          <w:b/>
-        </w:rPr>
-        <w:t>，</w:t>
+        <w:t>如果不使用上面方法进行byte转换int，而是使用强转的话，</w:t>
       </w:r>
       <w:r>
         <w:rPr>
@@ -3319,7 +3191,6 @@
     </w:p>
     <w:p>
       <w:proofErr w:type="spellStart"/>
-      <w:proofErr w:type="gramStart"/>
       <w:r>
         <w:t>android.applicationVariants.all</w:t>
       </w:r>
@@ -3327,7 +3198,6 @@
       <w:r>
         <w:t>{</w:t>
       </w:r>
-      <w:proofErr w:type="gramEnd"/>
     </w:p>
     <w:p>
       <w:pPr>
@@ -3342,7 +3212,6 @@
         <w:ind w:firstLine="420"/>
       </w:pPr>
       <w:proofErr w:type="spellStart"/>
-      <w:proofErr w:type="gramStart"/>
       <w:r>
         <w:t>variant.outputs.all</w:t>
       </w:r>
@@ -3350,7 +3219,6 @@
       <w:r>
         <w:t>{</w:t>
       </w:r>
-      <w:proofErr w:type="gramEnd"/>
     </w:p>
     <w:p>
       <w:pPr>
@@ -4085,33 +3953,21 @@
       </w:pPr>
       <w:bookmarkStart w:id="17" w:name="OLE_LINK30"/>
       <w:bookmarkStart w:id="18" w:name="OLE_LINK31"/>
-      <w:bookmarkStart w:id="19" w:name="OLE_LINK21"/>
-      <w:bookmarkStart w:id="20" w:name="OLE_LINK22"/>
-      <w:r>
-        <w:rPr>
-          <w:b/>
-        </w:rPr>
-        <w:t xml:space="preserve">git </w:t>
-      </w:r>
-      <w:proofErr w:type="gramStart"/>
-      <w:r>
-        <w:rPr>
-          <w:b/>
-        </w:rPr>
-        <w:t>checkout .</w:t>
-      </w:r>
-      <w:proofErr w:type="gramEnd"/>
-      <w:r>
-        <w:rPr>
-          <w:b/>
-        </w:rPr>
-        <w:t xml:space="preserve"> &amp;&amp; git clean -df</w:t>
+      <w:bookmarkStart w:id="19" w:name="OLE_LINK86"/>
+      <w:bookmarkStart w:id="20" w:name="OLE_LINK21"/>
+      <w:bookmarkStart w:id="21" w:name="OLE_LINK22"/>
+      <w:r>
+        <w:rPr>
+          <w:b/>
+        </w:rPr>
+        <w:t>git checkout . &amp;&amp; git clean -df</w:t>
       </w:r>
       <w:bookmarkEnd w:id="17"/>
       <w:bookmarkEnd w:id="18"/>
-    </w:p>
-    <w:bookmarkEnd w:id="19"/>
+      <w:bookmarkEnd w:id="19"/>
+    </w:p>
     <w:bookmarkEnd w:id="20"/>
+    <w:bookmarkEnd w:id="21"/>
     <w:p/>
     <w:p/>
     <w:p>
@@ -4136,21 +3992,7 @@
         <w:rPr>
           <w:rFonts w:hint="eastAsia"/>
         </w:rPr>
-        <w:t>服务器上</w:t>
-      </w:r>
-      <w:proofErr w:type="gramStart"/>
-      <w:r>
-        <w:rPr>
-          <w:rFonts w:hint="eastAsia"/>
-        </w:rPr>
-        <w:t>单编时</w:t>
-      </w:r>
-      <w:proofErr w:type="gramEnd"/>
-      <w:r>
-        <w:rPr>
-          <w:rFonts w:hint="eastAsia"/>
-        </w:rPr>
-        <w:t>注意：</w:t>
+        <w:t>服务器上单编时注意：</w:t>
       </w:r>
     </w:p>
     <w:p>
@@ -4209,35 +4051,7 @@
         <w:rPr>
           <w:rFonts w:hint="eastAsia"/>
         </w:rPr>
-        <w:t>2：全编后如果</w:t>
-      </w:r>
-      <w:proofErr w:type="gramStart"/>
-      <w:r>
-        <w:rPr>
-          <w:rFonts w:hint="eastAsia"/>
-        </w:rPr>
-        <w:t>要单编</w:t>
-      </w:r>
-      <w:proofErr w:type="gramEnd"/>
-      <w:r>
-        <w:rPr>
-          <w:rFonts w:hint="eastAsia"/>
-        </w:rPr>
-        <w:t>，但是服务器上没有作任何修改，</w:t>
-      </w:r>
-      <w:proofErr w:type="gramStart"/>
-      <w:r>
-        <w:rPr>
-          <w:rFonts w:hint="eastAsia"/>
-        </w:rPr>
-        <w:t>单编不会</w:t>
-      </w:r>
-      <w:proofErr w:type="gramEnd"/>
-      <w:r>
-        <w:rPr>
-          <w:rFonts w:hint="eastAsia"/>
-        </w:rPr>
-        <w:t>启动！</w:t>
+        <w:t>2：全编后如果要单编，但是服务器上没有作任何修改，单编不会启动！</w:t>
       </w:r>
     </w:p>
     <w:p/>
@@ -4317,24 +4131,13 @@
         <w:t>例如A</w:t>
       </w:r>
       <w:r>
-        <w:t>.</w:t>
-      </w:r>
-      <w:proofErr w:type="gramStart"/>
-      <w:r>
-        <w:t>+?</w:t>
-      </w:r>
-      <w:r>
-        <w:rPr>
-          <w:rFonts w:hint="eastAsia"/>
-        </w:rPr>
-        <w:t>B</w:t>
-      </w:r>
-      <w:proofErr w:type="gramEnd"/>
-      <w:r>
-        <w:rPr>
-          <w:rFonts w:hint="eastAsia"/>
-        </w:rPr>
-        <w:t>：一行种a开头 B结尾的正则表达式。</w:t>
+        <w:t>.+?</w:t>
+      </w:r>
+      <w:r>
+        <w:rPr>
+          <w:rFonts w:hint="eastAsia"/>
+        </w:rPr>
+        <w:t>B：一行种a开头 B结尾的正则表达式。</w:t>
       </w:r>
     </w:p>
     <w:p/>
@@ -4349,49 +4152,7 @@
         <w:rPr>
           <w:rFonts w:hint="eastAsia"/>
         </w:rPr>
-        <w:t>车机中，了解到焦点的数据存储结构为</w:t>
-      </w:r>
-      <w:proofErr w:type="gramStart"/>
-      <w:r>
-        <w:rPr>
-          <w:rFonts w:hint="eastAsia"/>
-        </w:rPr>
-        <w:t>栈</w:t>
-      </w:r>
-      <w:proofErr w:type="gramEnd"/>
-      <w:r>
-        <w:rPr>
-          <w:rFonts w:hint="eastAsia"/>
-        </w:rPr>
-        <w:t>存储。退出焦点则会舍弃</w:t>
-      </w:r>
-      <w:proofErr w:type="gramStart"/>
-      <w:r>
-        <w:rPr>
-          <w:rFonts w:hint="eastAsia"/>
-        </w:rPr>
-        <w:t>栈</w:t>
-      </w:r>
-      <w:proofErr w:type="gramEnd"/>
-      <w:r>
-        <w:rPr>
-          <w:rFonts w:hint="eastAsia"/>
-        </w:rPr>
-        <w:t>顶，并且从里取一个作为新的</w:t>
-      </w:r>
-      <w:proofErr w:type="gramStart"/>
-      <w:r>
-        <w:rPr>
-          <w:rFonts w:hint="eastAsia"/>
-        </w:rPr>
-        <w:t>栈</w:t>
-      </w:r>
-      <w:proofErr w:type="gramEnd"/>
-      <w:r>
-        <w:rPr>
-          <w:rFonts w:hint="eastAsia"/>
-        </w:rPr>
-        <w:t>顶。</w:t>
+        <w:t>车机中，了解到焦点的数据存储结构为栈存储。退出焦点则会舍弃栈顶，并且从里取一个作为新的栈顶。</w:t>
       </w:r>
     </w:p>
     <w:p/>
@@ -4405,16 +4166,16 @@
       <w:r>
         <w:br/>
       </w:r>
-      <w:bookmarkStart w:id="21" w:name="OLE_LINK10"/>
-      <w:bookmarkStart w:id="22" w:name="OLE_LINK11"/>
+      <w:bookmarkStart w:id="22" w:name="OLE_LINK10"/>
+      <w:bookmarkStart w:id="23" w:name="OLE_LINK11"/>
       <w:r>
         <w:rPr>
           <w:rFonts w:hint="eastAsia"/>
         </w:rPr>
         <w:t>java几个常用的Math方法</w:t>
       </w:r>
-      <w:bookmarkEnd w:id="21"/>
       <w:bookmarkEnd w:id="22"/>
+      <w:bookmarkEnd w:id="23"/>
     </w:p>
     <w:p>
       <w:r>
@@ -4426,7 +4187,7 @@
       <w:r>
         <w:t xml:space="preserve"> </w:t>
       </w:r>
-      <w:bookmarkStart w:id="23" w:name="OLE_LINK55"/>
+      <w:bookmarkStart w:id="24" w:name="OLE_LINK55"/>
       <w:proofErr w:type="spellStart"/>
       <w:r>
         <w:rPr>
@@ -4459,7 +4220,7 @@
       <w:r>
         <w:t>)</w:t>
       </w:r>
-      <w:bookmarkEnd w:id="23"/>
+      <w:bookmarkEnd w:id="24"/>
       <w:r>
         <w:tab/>
       </w:r>
@@ -4692,15 +4453,7 @@
       </w:r>
       <w:proofErr w:type="spellEnd"/>
       <w:r>
-        <w:t>(double v</w:t>
-      </w:r>
-      <w:proofErr w:type="gramStart"/>
-      <w:r>
-        <w:t>1,doubie</w:t>
-      </w:r>
-      <w:proofErr w:type="gramEnd"/>
-      <w:r>
-        <w:t xml:space="preserve"> v2,… ,double </w:t>
+        <w:t xml:space="preserve">(double v1,doubie v2,… ,double </w:t>
       </w:r>
       <w:proofErr w:type="spellStart"/>
       <w:r>
@@ -4840,27 +4593,13 @@
         <w:rPr>
           <w:rFonts w:hint="eastAsia"/>
         </w:rPr>
-        <w:t>车</w:t>
-      </w:r>
-      <w:proofErr w:type="gramStart"/>
-      <w:r>
-        <w:rPr>
-          <w:rFonts w:hint="eastAsia"/>
-        </w:rPr>
-        <w:t>可讯</w:t>
-      </w:r>
-      <w:r>
-        <w:rPr>
-          <w:rFonts w:hint="eastAsia"/>
-        </w:rPr>
-        <w:t>桑德车机</w:t>
-      </w:r>
-      <w:proofErr w:type="gramEnd"/>
-      <w:r>
-        <w:rPr>
-          <w:rFonts w:hint="eastAsia"/>
-        </w:rPr>
-        <w:t>系统</w:t>
+        <w:t>车可讯</w:t>
+      </w:r>
+      <w:r>
+        <w:rPr>
+          <w:rFonts w:hint="eastAsia"/>
+        </w:rPr>
+        <w:t>桑德车机系统</w:t>
       </w:r>
       <w:r>
         <w:rPr>
@@ -4942,19 +4681,11 @@
         <w:t>="</w:t>
       </w:r>
       <w:proofErr w:type="spellStart"/>
-      <w:proofErr w:type="gramStart"/>
-      <w:r>
-        <w:rPr>
-          <w:rFonts w:hint="eastAsia"/>
-        </w:rPr>
-        <w:t>android.intent</w:t>
-      </w:r>
-      <w:proofErr w:type="gramEnd"/>
-      <w:r>
-        <w:rPr>
-          <w:rFonts w:hint="eastAsia"/>
-        </w:rPr>
-        <w:t>.action.MAIN</w:t>
+      <w:r>
+        <w:rPr>
+          <w:rFonts w:hint="eastAsia"/>
+        </w:rPr>
+        <w:t>android.intent.action.MAIN</w:t>
       </w:r>
       <w:proofErr w:type="spellEnd"/>
       <w:r>
@@ -5046,7 +4777,6 @@
     </w:p>
     <w:p>
       <w:proofErr w:type="spellStart"/>
-      <w:proofErr w:type="gramStart"/>
       <w:r>
         <w:rPr>
           <w:rFonts w:hint="eastAsia"/>
@@ -5054,7 +4784,6 @@
         <w:t>android:windowSoftInputMode</w:t>
       </w:r>
       <w:proofErr w:type="spellEnd"/>
-      <w:proofErr w:type="gramEnd"/>
       <w:r>
         <w:rPr>
           <w:rFonts w:hint="eastAsia"/>
@@ -5126,21 +4855,7 @@
         <w:rPr>
           <w:rFonts w:hint="eastAsia"/>
         </w:rPr>
-        <w:t>()</w:t>
-      </w:r>
-      <w:proofErr w:type="gramStart"/>
-      <w:r>
-        <w:rPr>
-          <w:rFonts w:hint="eastAsia"/>
-        </w:rPr>
-        <w:t>).load</w:t>
-      </w:r>
-      <w:proofErr w:type="gramEnd"/>
-      <w:r>
-        <w:rPr>
-          <w:rFonts w:hint="eastAsia"/>
-        </w:rPr>
-        <w:t>(getFilePath(position)).asBitmap().format(DecodeFormat.</w:t>
+        <w:t>()).load(getFilePath(position)).asBitmap().format(DecodeFormat.</w:t>
       </w:r>
       <w:r>
         <w:rPr>
@@ -5194,14 +4909,7 @@
         <w:rPr>
           <w:rFonts w:hint="eastAsia"/>
         </w:rPr>
-        <w:t xml:space="preserve"> = </w:t>
-      </w:r>
-      <w:proofErr w:type="gramStart"/>
-      <w:r>
-        <w:rPr>
-          <w:rFonts w:hint="eastAsia"/>
-        </w:rPr>
-        <w:t>Bitmap.Config.</w:t>
+        <w:t xml:space="preserve"> = Bitmap.Config.</w:t>
       </w:r>
       <w:r>
         <w:rPr>
@@ -5209,43 +4917,34 @@
           <w:i/>
           <w:iCs/>
         </w:rPr>
-        <w:t>ARGB</w:t>
-      </w:r>
-      <w:proofErr w:type="gramEnd"/>
+        <w:t>ARGB_8888</w:t>
+      </w:r>
+      <w:r>
+        <w:rPr>
+          <w:rFonts w:hint="eastAsia"/>
+        </w:rPr>
+        <w:t>;</w:t>
+      </w:r>
+      <w:r>
+        <w:rPr>
+          <w:rFonts w:hint="eastAsia"/>
+        </w:rPr>
+        <w:br/>
+        <w:t xml:space="preserve">      bitmap = </w:t>
+      </w:r>
+      <w:proofErr w:type="spellStart"/>
+      <w:r>
+        <w:rPr>
+          <w:rFonts w:hint="eastAsia"/>
+        </w:rPr>
+        <w:t>BitmapFactory.</w:t>
+      </w:r>
       <w:r>
         <w:rPr>
           <w:rFonts w:hint="eastAsia"/>
           <w:i/>
           <w:iCs/>
         </w:rPr>
-        <w:t>_8888</w:t>
-      </w:r>
-      <w:r>
-        <w:rPr>
-          <w:rFonts w:hint="eastAsia"/>
-        </w:rPr>
-        <w:t>;</w:t>
-      </w:r>
-      <w:r>
-        <w:rPr>
-          <w:rFonts w:hint="eastAsia"/>
-        </w:rPr>
-        <w:br/>
-        <w:t xml:space="preserve">      bitmap = </w:t>
-      </w:r>
-      <w:proofErr w:type="spellStart"/>
-      <w:r>
-        <w:rPr>
-          <w:rFonts w:hint="eastAsia"/>
-        </w:rPr>
-        <w:t>BitmapFactory.</w:t>
-      </w:r>
-      <w:r>
-        <w:rPr>
-          <w:rFonts w:hint="eastAsia"/>
-          <w:i/>
-          <w:iCs/>
-        </w:rPr>
         <w:t>decodeFile</w:t>
       </w:r>
       <w:proofErr w:type="spellEnd"/>
@@ -5488,21 +5187,7 @@
         <w:rPr>
           <w:rFonts w:hint="eastAsia"/>
         </w:rPr>
-        <w:t>alt+insert按键是AS中快速新增方法的快捷键，</w:t>
-      </w:r>
-      <w:proofErr w:type="gramStart"/>
-      <w:r>
-        <w:rPr>
-          <w:rFonts w:hint="eastAsia"/>
-        </w:rPr>
-        <w:t>阔以快速</w:t>
-      </w:r>
-      <w:proofErr w:type="gramEnd"/>
-      <w:r>
-        <w:rPr>
-          <w:rFonts w:hint="eastAsia"/>
-        </w:rPr>
-        <w:t>新建构造方法，Getting，Setting方法或者是原生方法等等。</w:t>
+        <w:t>alt+insert按键是AS中快速新增方法的快捷键，阔以快速新建构造方法，Getting，Setting方法或者是原生方法等等。</w:t>
       </w:r>
     </w:p>
     <w:p>
@@ -5573,11 +5258,9 @@
         <w:t>activty</w:t>
       </w:r>
       <w:proofErr w:type="spellEnd"/>
-      <w:proofErr w:type="gramStart"/>
       <w:r>
         <w:t>’</w:t>
       </w:r>
-      <w:proofErr w:type="gramEnd"/>
       <w:r>
         <w:rPr>
           <w:rFonts w:hint="eastAsia"/>
@@ -5594,17 +5277,12 @@
         <w:t>protected void </w:t>
       </w:r>
       <w:proofErr w:type="spellStart"/>
-      <w:proofErr w:type="gramStart"/>
       <w:r>
         <w:t>onDetachedFromWindow</w:t>
       </w:r>
       <w:proofErr w:type="spellEnd"/>
       <w:r>
-        <w:t>(</w:t>
-      </w:r>
-      <w:proofErr w:type="gramEnd"/>
-      <w:r>
-        <w:t>) {</w:t>
+        <w:t>() {</w:t>
       </w:r>
       <w:r>
         <w:br/>
@@ -5635,21 +5313,7 @@
         <w:rPr>
           <w:rFonts w:hint="eastAsia"/>
         </w:rPr>
-        <w:t>1.</w:t>
-      </w:r>
-      <w:proofErr w:type="gramStart"/>
-      <w:r>
-        <w:rPr>
-          <w:rFonts w:hint="eastAsia"/>
-        </w:rPr>
-        <w:t>安卓启动</w:t>
-      </w:r>
-      <w:proofErr w:type="gramEnd"/>
-      <w:r>
-        <w:rPr>
-          <w:rFonts w:hint="eastAsia"/>
-        </w:rPr>
-        <w:t>模式</w:t>
+        <w:t>1.安卓启动模式</w:t>
       </w:r>
       <w:r>
         <w:rPr>
@@ -5671,178 +5335,104 @@
         <w:ind w:leftChars="100" w:left="210"/>
       </w:pPr>
       <w:r>
-        <w:t xml:space="preserve">    默认启动模式，每次激活Activity时都会创建Activity，并放入任务</w:t>
-      </w:r>
-      <w:proofErr w:type="gramStart"/>
+        <w:t xml:space="preserve">    默认启动模式，每次激活Activity时都会创建Activity，并放入任务栈中。</w:t>
+      </w:r>
+    </w:p>
+    <w:p>
+      <w:pPr>
+        <w:ind w:leftChars="100" w:left="210"/>
+      </w:pPr>
+    </w:p>
+    <w:p>
+      <w:pPr>
+        <w:ind w:leftChars="100" w:left="210"/>
+      </w:pPr>
+      <w:r>
+        <w:t xml:space="preserve">2. </w:t>
+      </w:r>
+      <w:proofErr w:type="spellStart"/>
+      <w:r>
+        <w:t>singleTop</w:t>
+      </w:r>
+      <w:proofErr w:type="spellEnd"/>
+    </w:p>
+    <w:p>
+      <w:pPr>
+        <w:ind w:leftChars="100" w:left="210"/>
+      </w:pPr>
+      <w:r>
+        <w:t xml:space="preserve">    如果在任务的栈顶正好存在该Activity的实例， 就重用该实例</w:t>
+      </w:r>
+      <w:r>
+        <w:t>(会调用实例的</w:t>
+      </w:r>
+      <w:proofErr w:type="spellStart"/>
+      <w:r>
+        <w:t>onNewIntent</w:t>
+      </w:r>
+      <w:proofErr w:type="spellEnd"/>
+      <w:r>
+        <w:t>())</w:t>
+      </w:r>
+      <w:r>
+        <w:t>，否者就会创建新的实例并放入栈顶(即使栈中已经存在该Activity实例，只要不在栈顶，都会创建实例)。</w:t>
+      </w:r>
+    </w:p>
+    <w:p>
+      <w:pPr>
+        <w:ind w:leftChars="100" w:left="210"/>
+      </w:pPr>
+    </w:p>
+    <w:p>
+      <w:pPr>
+        <w:ind w:leftChars="100" w:left="210"/>
+      </w:pPr>
+      <w:r>
+        <w:t xml:space="preserve">3. </w:t>
+      </w:r>
+      <w:bookmarkStart w:id="25" w:name="OLE_LINK34"/>
+      <w:bookmarkStart w:id="26" w:name="OLE_LINK35"/>
+      <w:proofErr w:type="spellStart"/>
+      <w:r>
+        <w:t>singleTask</w:t>
+      </w:r>
+      <w:bookmarkEnd w:id="25"/>
+      <w:bookmarkEnd w:id="26"/>
+      <w:proofErr w:type="spellEnd"/>
+    </w:p>
+    <w:p>
+      <w:pPr>
+        <w:ind w:leftChars="100" w:left="210"/>
+      </w:pPr>
+      <w:r>
+        <w:t xml:space="preserve">    如果在栈中已经有该Activity的实例，就重用该实例(会调用实例的</w:t>
+      </w:r>
+      <w:bookmarkStart w:id="27" w:name="OLE_LINK66"/>
+      <w:proofErr w:type="spellStart"/>
+      <w:r>
+        <w:t>onNewIntent</w:t>
+      </w:r>
+      <w:proofErr w:type="spellEnd"/>
+      <w:r>
+        <w:t>()</w:t>
+      </w:r>
+      <w:bookmarkEnd w:id="27"/>
+      <w:r>
+        <w:t>)。重用时，会让该实例回到</w:t>
+      </w:r>
+      <w:bookmarkStart w:id="28" w:name="OLE_LINK18"/>
       <w:r>
         <w:t>栈</w:t>
       </w:r>
-      <w:proofErr w:type="gramEnd"/>
-      <w:r>
-        <w:t>中。</w:t>
+      <w:bookmarkEnd w:id="28"/>
+      <w:r>
+        <w:t xml:space="preserve">顶，因此在它上面的实例将会被移除栈。如果栈中不存在该实例，将会创建新的实例放入栈中。 </w:t>
       </w:r>
     </w:p>
     <w:p>
       <w:pPr>
         <w:ind w:leftChars="100" w:left="210"/>
       </w:pPr>
-    </w:p>
-    <w:p>
-      <w:pPr>
-        <w:ind w:leftChars="100" w:left="210"/>
-      </w:pPr>
-      <w:r>
-        <w:t xml:space="preserve">2. </w:t>
-      </w:r>
-      <w:proofErr w:type="spellStart"/>
-      <w:r>
-        <w:t>singleTop</w:t>
-      </w:r>
-      <w:proofErr w:type="spellEnd"/>
-    </w:p>
-    <w:p>
-      <w:pPr>
-        <w:ind w:leftChars="100" w:left="210"/>
-      </w:pPr>
-      <w:r>
-        <w:t xml:space="preserve">    如果在任务的</w:t>
-      </w:r>
-      <w:proofErr w:type="gramStart"/>
-      <w:r>
-        <w:t>栈</w:t>
-      </w:r>
-      <w:proofErr w:type="gramEnd"/>
-      <w:r>
-        <w:t>顶正好存在该Activity的实例， 就重用该实例</w:t>
-      </w:r>
-      <w:r>
-        <w:t>(会调用实例的</w:t>
-      </w:r>
-      <w:proofErr w:type="spellStart"/>
-      <w:r>
-        <w:t>onNewIntent</w:t>
-      </w:r>
-      <w:proofErr w:type="spellEnd"/>
-      <w:r>
-        <w:t>())</w:t>
-      </w:r>
-      <w:r>
-        <w:t>，否者就会创建新的实例并放入</w:t>
-      </w:r>
-      <w:proofErr w:type="gramStart"/>
-      <w:r>
-        <w:t>栈</w:t>
-      </w:r>
-      <w:proofErr w:type="gramEnd"/>
-      <w:r>
-        <w:t>顶(即使</w:t>
-      </w:r>
-      <w:proofErr w:type="gramStart"/>
-      <w:r>
-        <w:t>栈</w:t>
-      </w:r>
-      <w:proofErr w:type="gramEnd"/>
-      <w:r>
-        <w:t>中已经存在该Activity实例，只要不在</w:t>
-      </w:r>
-      <w:proofErr w:type="gramStart"/>
-      <w:r>
-        <w:t>栈</w:t>
-      </w:r>
-      <w:proofErr w:type="gramEnd"/>
-      <w:r>
-        <w:t>顶，都会创建实例)。</w:t>
-      </w:r>
-    </w:p>
-    <w:p>
-      <w:pPr>
-        <w:ind w:leftChars="100" w:left="210"/>
-      </w:pPr>
-    </w:p>
-    <w:p>
-      <w:pPr>
-        <w:ind w:leftChars="100" w:left="210"/>
-      </w:pPr>
-      <w:r>
-        <w:t xml:space="preserve">3. </w:t>
-      </w:r>
-      <w:bookmarkStart w:id="24" w:name="OLE_LINK34"/>
-      <w:bookmarkStart w:id="25" w:name="OLE_LINK35"/>
-      <w:proofErr w:type="spellStart"/>
-      <w:r>
-        <w:t>singleTask</w:t>
-      </w:r>
-      <w:bookmarkEnd w:id="24"/>
-      <w:bookmarkEnd w:id="25"/>
-      <w:proofErr w:type="spellEnd"/>
-    </w:p>
-    <w:p>
-      <w:pPr>
-        <w:ind w:leftChars="100" w:left="210"/>
-      </w:pPr>
-      <w:r>
-        <w:t xml:space="preserve">    如果在</w:t>
-      </w:r>
-      <w:proofErr w:type="gramStart"/>
-      <w:r>
-        <w:t>栈</w:t>
-      </w:r>
-      <w:proofErr w:type="gramEnd"/>
-      <w:r>
-        <w:t>中已经有该Activity的实例，就重用该实例(会调用实例的</w:t>
-      </w:r>
-      <w:bookmarkStart w:id="26" w:name="OLE_LINK66"/>
-      <w:proofErr w:type="spellStart"/>
-      <w:r>
-        <w:t>onNewIntent</w:t>
-      </w:r>
-      <w:proofErr w:type="spellEnd"/>
-      <w:r>
-        <w:t>()</w:t>
-      </w:r>
-      <w:bookmarkEnd w:id="26"/>
-      <w:r>
-        <w:t>)。重用时，会让该实例回到</w:t>
-      </w:r>
-      <w:bookmarkStart w:id="27" w:name="OLE_LINK18"/>
-      <w:proofErr w:type="gramStart"/>
-      <w:r>
-        <w:t>栈</w:t>
-      </w:r>
-      <w:bookmarkEnd w:id="27"/>
-      <w:proofErr w:type="gramEnd"/>
-      <w:r>
-        <w:t>顶，因此在它上面的实例将会被移除</w:t>
-      </w:r>
-      <w:proofErr w:type="gramStart"/>
-      <w:r>
-        <w:t>栈</w:t>
-      </w:r>
-      <w:proofErr w:type="gramEnd"/>
-      <w:r>
-        <w:t>。如果</w:t>
-      </w:r>
-      <w:proofErr w:type="gramStart"/>
-      <w:r>
-        <w:t>栈</w:t>
-      </w:r>
-      <w:proofErr w:type="gramEnd"/>
-      <w:r>
-        <w:t>中不存在该实例，将会创建新的实例放入</w:t>
-      </w:r>
-      <w:proofErr w:type="gramStart"/>
-      <w:r>
-        <w:t>栈</w:t>
-      </w:r>
-      <w:proofErr w:type="gramEnd"/>
-      <w:r>
-        <w:t xml:space="preserve">中。 </w:t>
-      </w:r>
-    </w:p>
-    <w:p>
-      <w:pPr>
-        <w:ind w:leftChars="100" w:left="210"/>
-      </w:pPr>
       <w:r>
         <w:t xml:space="preserve">4. </w:t>
       </w:r>
@@ -5857,23 +5447,7 @@
         <w:ind w:leftChars="100" w:left="210" w:firstLine="420"/>
       </w:pPr>
       <w:r>
-        <w:t>在一个新</w:t>
-      </w:r>
-      <w:proofErr w:type="gramStart"/>
-      <w:r>
-        <w:t>栈</w:t>
-      </w:r>
-      <w:proofErr w:type="gramEnd"/>
-      <w:r>
-        <w:t>中创建该Activity实例，并让多个应用共享改</w:t>
-      </w:r>
-      <w:proofErr w:type="gramStart"/>
-      <w:r>
-        <w:t>栈</w:t>
-      </w:r>
-      <w:proofErr w:type="gramEnd"/>
-      <w:r>
-        <w:t>中的该Activity实例。一旦</w:t>
+        <w:t>在一个新栈中创建该Activity实例，并让多个应用共享改栈中的该Activity实例。一旦</w:t>
       </w:r>
       <w:r>
         <w:rPr>
@@ -5882,31 +5456,7 @@
         <w:t>该</w:t>
       </w:r>
       <w:r>
-        <w:t>模式的Activity的实例存在于某个</w:t>
-      </w:r>
-      <w:proofErr w:type="gramStart"/>
-      <w:r>
-        <w:t>栈</w:t>
-      </w:r>
-      <w:proofErr w:type="gramEnd"/>
-      <w:r>
-        <w:t>中，任何</w:t>
-      </w:r>
-      <w:proofErr w:type="gramStart"/>
-      <w:r>
-        <w:t>应用再</w:t>
-      </w:r>
-      <w:proofErr w:type="gramEnd"/>
-      <w:r>
-        <w:t>激活改Activity时都会重用该</w:t>
-      </w:r>
-      <w:proofErr w:type="gramStart"/>
-      <w:r>
-        <w:t>栈</w:t>
-      </w:r>
-      <w:proofErr w:type="gramEnd"/>
-      <w:r>
-        <w:t>中的实例</w:t>
+        <w:t>模式的Activity的实例存在于某个栈中，任何应用再激活改Activity时都会重用该栈中的实例</w:t>
       </w:r>
       <w:r>
         <w:rPr>
@@ -5921,14 +5471,14 @@
         </w:rPr>
         <w:t>onNew</w:t>
       </w:r>
-      <w:bookmarkStart w:id="28" w:name="OLE_LINK67"/>
+      <w:bookmarkStart w:id="29" w:name="OLE_LINK67"/>
       <w:r>
         <w:rPr>
           <w:rFonts w:hint="eastAsia"/>
         </w:rPr>
         <w:t>Intent</w:t>
       </w:r>
-      <w:bookmarkEnd w:id="28"/>
+      <w:bookmarkEnd w:id="29"/>
       <w:proofErr w:type="spellEnd"/>
       <w:r>
         <w:rPr>
@@ -5966,18 +5516,13 @@
       </w:r>
       <w:proofErr w:type="spellEnd"/>
       <w:r>
-        <w:t>=</w:t>
-      </w:r>
-      <w:proofErr w:type="gramStart"/>
-      <w:r>
-        <w:t>".</w:t>
+        <w:t>=".</w:t>
       </w:r>
       <w:proofErr w:type="spellStart"/>
       <w:r>
         <w:t>MainActivity</w:t>
       </w:r>
       <w:proofErr w:type="spellEnd"/>
-      <w:proofErr w:type="gramEnd"/>
       <w:r>
         <w:t>" android:</w:t>
       </w:r>
@@ -6035,21 +5580,7 @@
         <w:rPr>
           <w:rFonts w:hint="eastAsia"/>
         </w:rPr>
-        <w:t>用于标注</w:t>
-      </w:r>
-      <w:proofErr w:type="gramStart"/>
-      <w:r>
-        <w:rPr>
-          <w:rFonts w:hint="eastAsia"/>
-        </w:rPr>
-        <w:t>重写父类的</w:t>
-      </w:r>
-      <w:proofErr w:type="gramEnd"/>
-      <w:r>
-        <w:rPr>
-          <w:rFonts w:hint="eastAsia"/>
-        </w:rPr>
-        <w:t>方法，或者是接口的方法。</w:t>
+        <w:t>用于标注重写父类的方法，或者是接口的方法。</w:t>
       </w:r>
     </w:p>
     <w:p/>
@@ -6071,7 +5602,7 @@
         </w:rPr>
         <w:t>在实现</w:t>
       </w:r>
-      <w:bookmarkStart w:id="29" w:name="OLE_LINK12"/>
+      <w:bookmarkStart w:id="30" w:name="OLE_LINK12"/>
       <w:proofErr w:type="spellStart"/>
       <w:r>
         <w:rPr>
@@ -6079,7 +5610,7 @@
         </w:rPr>
         <w:t>ViewPager.OnPageChangeListener</w:t>
       </w:r>
-      <w:bookmarkEnd w:id="29"/>
+      <w:bookmarkEnd w:id="30"/>
       <w:proofErr w:type="spellEnd"/>
       <w:r>
         <w:rPr>
@@ -6097,7 +5628,6 @@
         <w:t>1：</w:t>
       </w:r>
       <w:proofErr w:type="spellStart"/>
-      <w:proofErr w:type="gramStart"/>
       <w:r>
         <w:rPr>
           <w:rFonts w:hint="eastAsia"/>
@@ -6109,14 +5639,7 @@
         <w:rPr>
           <w:rFonts w:hint="eastAsia"/>
         </w:rPr>
-        <w:t>(</w:t>
-      </w:r>
-      <w:proofErr w:type="gramEnd"/>
-      <w:r>
-        <w:rPr>
-          <w:rFonts w:hint="eastAsia"/>
-        </w:rPr>
-        <w:t xml:space="preserve">int </w:t>
+        <w:t xml:space="preserve">(int </w:t>
       </w:r>
       <w:r>
         <w:t>arg0</w:t>
@@ -6156,11 +5679,11 @@
       </w:r>
     </w:p>
     <w:p>
-      <w:bookmarkStart w:id="30" w:name="_Hlk29558464"/>
+      <w:bookmarkStart w:id="31" w:name="_Hlk29558464"/>
       <w:r>
         <w:t xml:space="preserve">arg0 </w:t>
       </w:r>
-      <w:bookmarkEnd w:id="30"/>
+      <w:bookmarkEnd w:id="31"/>
       <w:r>
         <w:t>:当前页面，及你点击滑动的页面</w:t>
       </w:r>
@@ -6190,10 +5713,9 @@
         <w:br/>
         <w:t xml:space="preserve">public void </w:t>
       </w:r>
-      <w:bookmarkStart w:id="31" w:name="OLE_LINK14"/>
-      <w:bookmarkStart w:id="32" w:name="OLE_LINK15"/>
-      <w:proofErr w:type="spellStart"/>
-      <w:proofErr w:type="gramStart"/>
+      <w:bookmarkStart w:id="32" w:name="OLE_LINK14"/>
+      <w:bookmarkStart w:id="33" w:name="OLE_LINK15"/>
+      <w:proofErr w:type="spellStart"/>
       <w:r>
         <w:rPr>
           <w:rFonts w:hint="eastAsia"/>
@@ -6205,14 +5727,7 @@
         <w:rPr>
           <w:rFonts w:hint="eastAsia"/>
         </w:rPr>
-        <w:t>(</w:t>
-      </w:r>
-      <w:proofErr w:type="gramEnd"/>
-      <w:r>
-        <w:rPr>
-          <w:rFonts w:hint="eastAsia"/>
-        </w:rPr>
-        <w:t xml:space="preserve">int </w:t>
+        <w:t xml:space="preserve">(int </w:t>
       </w:r>
       <w:r>
         <w:t>arg0</w:t>
@@ -6250,8 +5765,8 @@
         </w:rPr>
         <w:t>)</w:t>
       </w:r>
-      <w:bookmarkEnd w:id="31"/>
       <w:bookmarkEnd w:id="32"/>
+      <w:bookmarkEnd w:id="33"/>
       <w:r>
         <w:rPr>
           <w:rFonts w:hint="eastAsia"/>
@@ -6347,9 +5862,8 @@
         <w:br/>
         <w:t xml:space="preserve">public void </w:t>
       </w:r>
-      <w:bookmarkStart w:id="33" w:name="OLE_LINK13"/>
-      <w:proofErr w:type="spellStart"/>
-      <w:proofErr w:type="gramStart"/>
+      <w:bookmarkStart w:id="34" w:name="OLE_LINK13"/>
+      <w:proofErr w:type="spellStart"/>
       <w:r>
         <w:rPr>
           <w:rFonts w:hint="eastAsia"/>
@@ -6361,14 +5875,7 @@
         <w:rPr>
           <w:rFonts w:hint="eastAsia"/>
         </w:rPr>
-        <w:t>(</w:t>
-      </w:r>
-      <w:proofErr w:type="gramEnd"/>
-      <w:r>
-        <w:rPr>
-          <w:rFonts w:hint="eastAsia"/>
-        </w:rPr>
-        <w:t xml:space="preserve">int </w:t>
+        <w:t xml:space="preserve">(int </w:t>
       </w:r>
       <w:proofErr w:type="spellStart"/>
       <w:r>
@@ -6384,7 +5891,7 @@
         </w:rPr>
         <w:t xml:space="preserve">) </w:t>
       </w:r>
-      <w:bookmarkEnd w:id="33"/>
+      <w:bookmarkEnd w:id="34"/>
       <w:r>
         <w:rPr>
           <w:rFonts w:hint="eastAsia"/>
@@ -6532,7 +6039,6 @@
         <w:t xml:space="preserve">public void </w:t>
       </w:r>
       <w:proofErr w:type="spellStart"/>
-      <w:proofErr w:type="gramStart"/>
       <w:r>
         <w:rPr>
           <w:rFonts w:hint="eastAsia"/>
@@ -6544,14 +6050,7 @@
         <w:rPr>
           <w:rFonts w:hint="eastAsia"/>
         </w:rPr>
-        <w:t>(</w:t>
-      </w:r>
-      <w:proofErr w:type="gramEnd"/>
-      <w:r>
-        <w:rPr>
-          <w:rFonts w:hint="eastAsia"/>
-        </w:rPr>
-        <w:t xml:space="preserve">int </w:t>
+        <w:t xml:space="preserve">(int </w:t>
       </w:r>
       <w:proofErr w:type="spellStart"/>
       <w:r>
@@ -6592,8 +6091,8 @@
         </w:rPr>
         <w:t xml:space="preserve">全编时使用 </w:t>
       </w:r>
-      <w:bookmarkStart w:id="34" w:name="OLE_LINK16"/>
-      <w:bookmarkStart w:id="35" w:name="OLE_LINK17"/>
+      <w:bookmarkStart w:id="35" w:name="OLE_LINK16"/>
+      <w:bookmarkStart w:id="36" w:name="OLE_LINK17"/>
       <w:r>
         <w:rPr>
           <w:rFonts w:hint="eastAsia"/>
@@ -6611,8 +6110,8 @@
       <w:r>
         <w:t xml:space="preserve"> 2&gt;&amp;1 | tee build.log</w:t>
       </w:r>
-      <w:bookmarkEnd w:id="34"/>
       <w:bookmarkEnd w:id="35"/>
+      <w:bookmarkEnd w:id="36"/>
       <w:r>
         <w:rPr>
           <w:rFonts w:hint="eastAsia"/>
@@ -6631,21 +6130,7 @@
         <w:rPr>
           <w:rFonts w:hint="eastAsia"/>
         </w:rPr>
-        <w:t>，一次失败再使用</w:t>
-      </w:r>
-      <w:proofErr w:type="gramStart"/>
-      <w:r>
-        <w:rPr>
-          <w:rFonts w:hint="eastAsia"/>
-        </w:rPr>
-        <w:t>次命令</w:t>
-      </w:r>
-      <w:proofErr w:type="gramEnd"/>
-      <w:r>
-        <w:rPr>
-          <w:rFonts w:hint="eastAsia"/>
-        </w:rPr>
-        <w:t>不值得</w:t>
+        <w:t>，一次失败再使用次命令不值得</w:t>
       </w:r>
       <w:r>
         <w:rPr>
@@ -6714,14 +6199,14 @@
       <w:r>
         <w:t xml:space="preserve"> "</w:t>
       </w:r>
-      <w:bookmarkStart w:id="36" w:name="OLE_LINK25"/>
-      <w:bookmarkStart w:id="37" w:name="OLE_LINK26"/>
+      <w:bookmarkStart w:id="37" w:name="OLE_LINK25"/>
+      <w:bookmarkStart w:id="38" w:name="OLE_LINK26"/>
       <w:proofErr w:type="spellStart"/>
       <w:r>
         <w:t>wifi_tether_configure_ssid_default</w:t>
       </w:r>
-      <w:bookmarkEnd w:id="36"/>
       <w:bookmarkEnd w:id="37"/>
+      <w:bookmarkEnd w:id="38"/>
       <w:proofErr w:type="spellEnd"/>
       <w:r>
         <w:t>"</w:t>
@@ -6746,19 +6231,11 @@
       <w:r>
         <w:t xml:space="preserve"> </w:t>
       </w:r>
-      <w:proofErr w:type="gramStart"/>
-      <w:r>
-        <w:rPr>
-          <w:rFonts w:hint="eastAsia"/>
-        </w:rPr>
-        <w:t>“</w:t>
-      </w:r>
-      <w:proofErr w:type="gramEnd"/>
-      <w:r>
-        <w:rPr>
-          <w:rFonts w:hint="eastAsia"/>
-        </w:rPr>
-        <w:t>需要查询的字段“ -</w:t>
+      <w:r>
+        <w:rPr>
+          <w:rFonts w:hint="eastAsia"/>
+        </w:rPr>
+        <w:t>“需要查询的字段“ -</w:t>
       </w:r>
       <w:proofErr w:type="spellStart"/>
       <w:r>
@@ -6820,21 +6297,7 @@
         <w:rPr>
           <w:rFonts w:hint="eastAsia"/>
         </w:rPr>
-        <w:t>nvisible为不可见，但是控件大小在父布局容器中是</w:t>
-      </w:r>
-      <w:proofErr w:type="gramStart"/>
-      <w:r>
-        <w:rPr>
-          <w:rFonts w:hint="eastAsia"/>
-        </w:rPr>
-        <w:t>占大小</w:t>
-      </w:r>
-      <w:proofErr w:type="gramEnd"/>
-      <w:r>
-        <w:rPr>
-          <w:rFonts w:hint="eastAsia"/>
-        </w:rPr>
-        <w:t>的，只是不可见。</w:t>
+        <w:t>nvisible为不可见，但是控件大小在父布局容器中是占大小的，只是不可见。</w:t>
       </w:r>
     </w:p>
     <w:p>
@@ -6966,16 +6429,16 @@
         </w:rPr>
         <w:t>20200302：在通</w:t>
       </w:r>
-      <w:bookmarkStart w:id="38" w:name="OLE_LINK19"/>
-      <w:bookmarkStart w:id="39" w:name="OLE_LINK20"/>
+      <w:bookmarkStart w:id="39" w:name="OLE_LINK19"/>
+      <w:bookmarkStart w:id="40" w:name="OLE_LINK20"/>
       <w:r>
         <w:rPr>
           <w:rFonts w:hint="eastAsia"/>
         </w:rPr>
         <w:t>过</w:t>
       </w:r>
-      <w:bookmarkEnd w:id="38"/>
       <w:bookmarkEnd w:id="39"/>
+      <w:bookmarkEnd w:id="40"/>
       <w:proofErr w:type="spellStart"/>
       <w:r>
         <w:rPr>
@@ -7057,16 +6520,8 @@
         <w:rPr>
           <w:rFonts w:hint="eastAsia"/>
         </w:rPr>
-        <w:t>（</w:t>
-      </w:r>
-      <w:proofErr w:type="gramStart"/>
-      <w:r>
-        <w:rPr>
-          <w:rFonts w:hint="eastAsia"/>
-        </w:rPr>
-        <w:t>安卓系统</w:t>
-      </w:r>
-      <w:proofErr w:type="gramEnd"/>
+        <w:t>（安卓系统</w:t>
+      </w:r>
       <w:r>
         <w:t>platform/system/core/</w:t>
       </w:r>
@@ -7210,9 +6665,16 @@
       <w:r>
         <w:t>db</w:t>
       </w:r>
-      <w:proofErr w:type="spellEnd"/>
-      <w:r>
-        <w:t xml:space="preserve"> logcat -v time &gt;D:\log.txt   (</w:t>
+      <w:bookmarkStart w:id="41" w:name="OLE_LINK84"/>
+      <w:bookmarkStart w:id="42" w:name="OLE_LINK85"/>
+      <w:proofErr w:type="spellEnd"/>
+      <w:r>
+        <w:t xml:space="preserve"> logcat -v time</w:t>
+      </w:r>
+      <w:bookmarkEnd w:id="41"/>
+      <w:bookmarkEnd w:id="42"/>
+      <w:r>
+        <w:t xml:space="preserve"> &gt;D:\log.txt   (</w:t>
       </w:r>
       <w:r>
         <w:rPr>
@@ -7420,8 +6882,8 @@
       <w:r>
         <w:sym w:font="Wingdings" w:char="F0E0"/>
       </w:r>
-      <w:bookmarkStart w:id="40" w:name="OLE_LINK27"/>
-      <w:bookmarkStart w:id="41" w:name="OLE_LINK28"/>
+      <w:bookmarkStart w:id="43" w:name="OLE_LINK27"/>
+      <w:bookmarkStart w:id="44" w:name="OLE_LINK28"/>
       <w:proofErr w:type="spellStart"/>
       <w:r>
         <w:t>adb</w:t>
@@ -7430,8 +6892,8 @@
       <w:r>
         <w:t xml:space="preserve"> disable-verity</w:t>
       </w:r>
-      <w:bookmarkEnd w:id="40"/>
-      <w:bookmarkEnd w:id="41"/>
+      <w:bookmarkEnd w:id="43"/>
+      <w:bookmarkEnd w:id="44"/>
       <w:r>
         <w:sym w:font="Wingdings" w:char="F0E0"/>
       </w:r>
@@ -7439,23 +6901,15 @@
         <w:rPr>
           <w:rFonts w:hint="eastAsia"/>
         </w:rPr>
-        <w:t>重</w:t>
-      </w:r>
-      <w:proofErr w:type="gramStart"/>
-      <w:r>
-        <w:rPr>
-          <w:rFonts w:hint="eastAsia"/>
-        </w:rPr>
-        <w:t>启车机</w:t>
-      </w:r>
-      <w:bookmarkStart w:id="42" w:name="OLE_LINK23"/>
-      <w:bookmarkStart w:id="43" w:name="OLE_LINK24"/>
-      <w:proofErr w:type="gramEnd"/>
+        <w:t>重启车机</w:t>
+      </w:r>
+      <w:bookmarkStart w:id="45" w:name="OLE_LINK23"/>
+      <w:bookmarkStart w:id="46" w:name="OLE_LINK24"/>
       <w:r>
         <w:sym w:font="Wingdings" w:char="F0E0"/>
       </w:r>
-      <w:bookmarkEnd w:id="42"/>
-      <w:bookmarkEnd w:id="43"/>
+      <w:bookmarkEnd w:id="45"/>
+      <w:bookmarkEnd w:id="46"/>
       <w:proofErr w:type="spellStart"/>
       <w:r>
         <w:t>adb</w:t>
@@ -7519,21 +6973,7 @@
         <w:rPr>
           <w:rFonts w:hint="eastAsia"/>
         </w:rPr>
-        <w:t>项目中更新Navi下文件时需要根据配置文件已写好的方法去编译一个jar包，并且在提交代码的时候</w:t>
-      </w:r>
-      <w:proofErr w:type="gramStart"/>
-      <w:r>
-        <w:rPr>
-          <w:rFonts w:hint="eastAsia"/>
-        </w:rPr>
-        <w:t>一并上</w:t>
-      </w:r>
-      <w:proofErr w:type="gramEnd"/>
-      <w:r>
-        <w:rPr>
-          <w:rFonts w:hint="eastAsia"/>
-        </w:rPr>
-        <w:t>传（记得本地编译的时候一定要先拉取更新Navi代码）</w:t>
+        <w:t>项目中更新Navi下文件时需要根据配置文件已写好的方法去编译一个jar包，并且在提交代码的时候一并上传（记得本地编译的时候一定要先拉取更新Navi代码）</w:t>
       </w:r>
     </w:p>
     <w:p/>
@@ -7640,21 +7080,7 @@
         <w:rPr>
           <w:rFonts w:hint="eastAsia"/>
         </w:rPr>
-        <w:t>：</w:t>
-      </w:r>
-      <w:proofErr w:type="gramStart"/>
-      <w:r>
-        <w:rPr>
-          <w:rFonts w:hint="eastAsia"/>
-        </w:rPr>
-        <w:t>在安卓</w:t>
-      </w:r>
-      <w:proofErr w:type="gramEnd"/>
-      <w:r>
-        <w:rPr>
-          <w:rFonts w:hint="eastAsia"/>
-        </w:rPr>
-        <w:t>view里头每个控件都可以捕获到触摸事件。</w:t>
+        <w:t>：在安卓view里头每个控件都可以捕获到触摸事件。</w:t>
       </w:r>
     </w:p>
     <w:p>
@@ -7680,11 +7106,9 @@
         <w:t>View.OnTouchListener</w:t>
       </w:r>
       <w:proofErr w:type="spellEnd"/>
-      <w:proofErr w:type="gramStart"/>
       <w:r>
         <w:t>(){</w:t>
       </w:r>
-      <w:proofErr w:type="gramEnd"/>
     </w:p>
     <w:p>
       <w:r>
@@ -7699,17 +7123,12 @@
         <w:t xml:space="preserve">Public Boolean </w:t>
       </w:r>
       <w:proofErr w:type="spellStart"/>
-      <w:proofErr w:type="gramStart"/>
       <w:r>
         <w:t>onTouch</w:t>
       </w:r>
       <w:proofErr w:type="spellEnd"/>
       <w:r>
-        <w:t>(</w:t>
-      </w:r>
-      <w:proofErr w:type="gramEnd"/>
-      <w:r>
-        <w:t>View view ,</w:t>
+        <w:t>(View view ,</w:t>
       </w:r>
       <w:proofErr w:type="spellStart"/>
       <w:r>
@@ -7797,23 +7216,9 @@
         <w:rPr>
           <w:rFonts w:hint="eastAsia"/>
         </w:rPr>
-        <w:t>可以</w:t>
-      </w:r>
-      <w:proofErr w:type="gramStart"/>
-      <w:r>
-        <w:rPr>
-          <w:rFonts w:hint="eastAsia"/>
-        </w:rPr>
-        <w:t>在父级目录</w:t>
-      </w:r>
-      <w:proofErr w:type="gramEnd"/>
-      <w:r>
-        <w:rPr>
-          <w:rFonts w:hint="eastAsia"/>
-        </w:rPr>
-        <w:t xml:space="preserve">输入 </w:t>
-      </w:r>
-      <w:bookmarkStart w:id="44" w:name="OLE_LINK32"/>
+        <w:t xml:space="preserve">可以在父级目录输入 </w:t>
+      </w:r>
+      <w:bookmarkStart w:id="47" w:name="OLE_LINK32"/>
       <w:proofErr w:type="spellStart"/>
       <w:r>
         <w:t>chmod</w:t>
@@ -7822,7 +7227,7 @@
       <w:r>
         <w:t xml:space="preserve"> -R 777 ./*</w:t>
       </w:r>
-      <w:bookmarkEnd w:id="44"/>
+      <w:bookmarkEnd w:id="47"/>
     </w:p>
     <w:p>
       <w:r>
@@ -7857,7 +7262,6 @@
       <w:r>
         <w:t xml:space="preserve"> </w:t>
       </w:r>
-      <w:proofErr w:type="gramStart"/>
       <w:r>
         <w:rPr>
           <w:rFonts w:hint="eastAsia"/>
@@ -7865,7 +7269,6 @@
         <w:t>用于单编</w:t>
       </w:r>
       <w:proofErr w:type="spellStart"/>
-      <w:proofErr w:type="gramEnd"/>
       <w:r>
         <w:rPr>
           <w:rFonts w:hint="eastAsia"/>
@@ -7945,21 +7348,7 @@
         <w:rPr>
           <w:rFonts w:hint="eastAsia"/>
         </w:rPr>
-        <w:t>来更改</w:t>
-      </w:r>
-      <w:proofErr w:type="gramStart"/>
-      <w:r>
-        <w:rPr>
-          <w:rFonts w:hint="eastAsia"/>
-        </w:rPr>
-        <w:t>改</w:t>
-      </w:r>
-      <w:proofErr w:type="gramEnd"/>
-      <w:r>
-        <w:rPr>
-          <w:rFonts w:hint="eastAsia"/>
-        </w:rPr>
-        <w:t>文</w:t>
+        <w:t>来更改改文</w:t>
       </w:r>
       <w:r>
         <w:rPr>
@@ -8088,10 +7477,10 @@
     </w:p>
     <w:p/>
     <w:p>
-      <w:bookmarkStart w:id="45" w:name="OLE_LINK33"/>
-      <w:bookmarkStart w:id="46" w:name="OLE_LINK36"/>
-      <w:bookmarkStart w:id="47" w:name="OLE_LINK37"/>
-      <w:bookmarkStart w:id="48" w:name="OLE_LINK40"/>
+      <w:bookmarkStart w:id="48" w:name="OLE_LINK33"/>
+      <w:bookmarkStart w:id="49" w:name="OLE_LINK36"/>
+      <w:bookmarkStart w:id="50" w:name="OLE_LINK37"/>
+      <w:bookmarkStart w:id="51" w:name="OLE_LINK40"/>
       <w:proofErr w:type="spellStart"/>
       <w:r>
         <w:t>S</w:t>
@@ -8102,42 +7491,7 @@
         </w:rPr>
         <w:t>etselected</w:t>
       </w:r>
-      <w:bookmarkEnd w:id="45"/>
-      <w:bookmarkEnd w:id="46"/>
-      <w:bookmarkEnd w:id="47"/>
       <w:bookmarkEnd w:id="48"/>
-      <w:proofErr w:type="spellEnd"/>
-      <w:r>
-        <w:rPr>
-          <w:rFonts w:hint="eastAsia"/>
-        </w:rPr>
-        <w:t>设定后：</w:t>
-      </w:r>
-      <w:r>
-        <w:rPr>
-          <w:rFonts w:hint="eastAsia"/>
-        </w:rPr>
-        <w:t>按下为true；松开为false；</w:t>
-      </w:r>
-    </w:p>
-    <w:p/>
-    <w:p>
-      <w:bookmarkStart w:id="49" w:name="OLE_LINK38"/>
-      <w:bookmarkStart w:id="50" w:name="OLE_LINK39"/>
-      <w:bookmarkStart w:id="51" w:name="OLE_LINK43"/>
-      <w:proofErr w:type="spellStart"/>
-      <w:r>
-        <w:t>S</w:t>
-      </w:r>
-      <w:r>
-        <w:rPr>
-          <w:rFonts w:hint="eastAsia"/>
-        </w:rPr>
-        <w:t>et</w:t>
-      </w:r>
-      <w:r>
-        <w:t>checked</w:t>
-      </w:r>
       <w:bookmarkEnd w:id="49"/>
       <w:bookmarkEnd w:id="50"/>
       <w:bookmarkEnd w:id="51"/>
@@ -8152,206 +7506,239 @@
         <w:rPr>
           <w:rFonts w:hint="eastAsia"/>
         </w:rPr>
-        <w:t>已经选中为true，未选中为false</w:t>
-      </w:r>
-      <w:r>
-        <w:rPr>
-          <w:rFonts w:hint="eastAsia"/>
-        </w:rPr>
-        <w:t>。</w:t>
+        <w:t>按下为true；松开为false；</w:t>
       </w:r>
     </w:p>
     <w:p/>
     <w:p>
-      <w:r>
-        <w:rPr>
-          <w:rFonts w:hint="eastAsia"/>
-        </w:rPr>
-        <w:t>20200407：int类型默认值问题，当该对象作为类的内部属性时，无需初始化，在类被new出一个实例时，其默认为0；但是当int类型作为临时变量时，是没有默认值的，如果没有初始化则会报空指针错误。</w:t>
-      </w:r>
-    </w:p>
-    <w:p/>
-    <w:p>
-      <w:r>
-        <w:rPr>
-          <w:rFonts w:hint="eastAsia"/>
-        </w:rPr>
-        <w:t>2</w:t>
-      </w:r>
-      <w:r>
-        <w:t>0200409:</w:t>
-      </w:r>
-    </w:p>
-    <w:p>
-      <w:pPr>
-        <w:rPr>
-          <w:b/>
-          <w:bCs/>
-        </w:rPr>
-      </w:pPr>
-      <w:r>
-        <w:rPr>
-          <w:rFonts w:hint="eastAsia"/>
-        </w:rPr>
-        <w:t>配置属性值预置:</w:t>
-      </w:r>
-      <w:proofErr w:type="spellStart"/>
-      <w:proofErr w:type="gramStart"/>
-      <w:r>
-        <w:rPr>
-          <w:b/>
-          <w:bCs/>
-        </w:rPr>
-        <w:t>persist.bean.ime.size</w:t>
-      </w:r>
-      <w:proofErr w:type="spellEnd"/>
-      <w:proofErr w:type="gramEnd"/>
-      <w:r>
-        <w:rPr>
-          <w:b/>
-          <w:bCs/>
-        </w:rPr>
-        <w:t>=</w:t>
-      </w:r>
-      <w:r>
-        <w:rPr>
-          <w:rFonts w:hint="eastAsia"/>
-          <w:b/>
-          <w:bCs/>
-        </w:rPr>
-        <w:t>1248,420,1248,420,83</w:t>
-      </w:r>
-    </w:p>
-    <w:p>
-      <w:pPr>
-        <w:rPr>
-          <w:b/>
-          <w:bCs/>
-        </w:rPr>
-      </w:pPr>
-      <w:r>
-        <w:rPr>
-          <w:rFonts w:hint="eastAsia"/>
-          <w:b/>
-          <w:bCs/>
-        </w:rPr>
-        <w:t>这种类似的配置值，可以通过</w:t>
-      </w:r>
-      <w:proofErr w:type="spellStart"/>
-      <w:r>
-        <w:rPr>
-          <w:rFonts w:hint="eastAsia"/>
-          <w:b/>
-          <w:bCs/>
-        </w:rPr>
-        <w:t>adb</w:t>
-      </w:r>
-      <w:proofErr w:type="spellEnd"/>
-      <w:r>
-        <w:rPr>
-          <w:rFonts w:hint="eastAsia"/>
-          <w:b/>
-          <w:bCs/>
-        </w:rPr>
-        <w:t>直接设置，后期可以直接通过写入系统属性值来固定写入。</w:t>
-      </w:r>
-      <w:r>
-        <w:rPr>
-          <w:rFonts w:hint="eastAsia"/>
-          <w:b/>
-          <w:bCs/>
-        </w:rPr>
-        <w:t>也可以写在底层的配置文件中。</w:t>
-      </w:r>
-    </w:p>
-    <w:p>
-      <w:pPr>
-        <w:rPr>
-          <w:b/>
-          <w:bCs/>
-        </w:rPr>
-      </w:pPr>
-      <w:r>
-        <w:rPr>
-          <w:b/>
-          <w:bCs/>
-        </w:rPr>
-        <w:t>A</w:t>
-      </w:r>
-      <w:r>
-        <w:rPr>
-          <w:rFonts w:hint="eastAsia"/>
-          <w:b/>
-          <w:bCs/>
-        </w:rPr>
-        <w:t>bd</w:t>
-      </w:r>
-      <w:r>
-        <w:rPr>
-          <w:b/>
-          <w:bCs/>
-        </w:rPr>
-        <w:t xml:space="preserve"> </w:t>
-      </w:r>
-      <w:r>
-        <w:rPr>
-          <w:rFonts w:hint="eastAsia"/>
-          <w:b/>
-          <w:bCs/>
-        </w:rPr>
-        <w:t>设置方法：</w:t>
-      </w:r>
-      <w:r>
-        <w:rPr>
-          <w:b/>
-          <w:bCs/>
-        </w:rPr>
-        <w:br/>
-      </w:r>
-      <w:bookmarkStart w:id="52" w:name="OLE_LINK41"/>
-      <w:bookmarkStart w:id="53" w:name="OLE_LINK42"/>
-      <w:bookmarkStart w:id="54" w:name="OLE_LINK45"/>
-      <w:proofErr w:type="spellStart"/>
-      <w:r>
-        <w:t>adb</w:t>
-      </w:r>
-      <w:proofErr w:type="spellEnd"/>
-      <w:r>
-        <w:t xml:space="preserve"> shell </w:t>
-      </w:r>
-      <w:proofErr w:type="spellStart"/>
-      <w:r>
-        <w:rPr>
-          <w:rFonts w:hint="eastAsia"/>
-        </w:rPr>
-        <w:t>s</w:t>
-      </w:r>
-      <w:r>
-        <w:t>etprop</w:t>
-      </w:r>
-      <w:proofErr w:type="spellEnd"/>
-      <w:r>
-        <w:t xml:space="preserve"> </w:t>
-      </w:r>
-      <w:proofErr w:type="spellStart"/>
-      <w:r>
-        <w:t>persist.bean.ime.size</w:t>
-      </w:r>
-      <w:proofErr w:type="spellEnd"/>
-      <w:r>
-        <w:t xml:space="preserve"> </w:t>
-      </w:r>
-      <w:r>
-        <w:rPr>
-          <w:rFonts w:hint="eastAsia"/>
-          <w:b/>
-          <w:bCs/>
-        </w:rPr>
-        <w:t>1248,420,1248,420,83</w:t>
+      <w:bookmarkStart w:id="52" w:name="OLE_LINK38"/>
+      <w:bookmarkStart w:id="53" w:name="OLE_LINK39"/>
+      <w:bookmarkStart w:id="54" w:name="OLE_LINK43"/>
+      <w:proofErr w:type="spellStart"/>
+      <w:r>
+        <w:t>S</w:t>
+      </w:r>
+      <w:r>
+        <w:rPr>
+          <w:rFonts w:hint="eastAsia"/>
+        </w:rPr>
+        <w:t>et</w:t>
+      </w:r>
+      <w:r>
+        <w:t>checked</w:t>
       </w:r>
       <w:bookmarkEnd w:id="52"/>
       <w:bookmarkEnd w:id="53"/>
       <w:bookmarkEnd w:id="54"/>
+      <w:proofErr w:type="spellEnd"/>
+      <w:r>
+        <w:rPr>
+          <w:rFonts w:hint="eastAsia"/>
+        </w:rPr>
+        <w:t>设定后：</w:t>
+      </w:r>
+      <w:r>
+        <w:rPr>
+          <w:rFonts w:hint="eastAsia"/>
+        </w:rPr>
+        <w:t>已经选中为true，未选中为false</w:t>
+      </w:r>
+      <w:r>
+        <w:rPr>
+          <w:rFonts w:hint="eastAsia"/>
+        </w:rPr>
+        <w:t>。</w:t>
+      </w:r>
+    </w:p>
+    <w:p/>
+    <w:p>
+      <w:r>
+        <w:rPr>
+          <w:rFonts w:hint="eastAsia"/>
+        </w:rPr>
+        <w:t>20200407：int类型默认值问题，当该对象作为类的内部属性时，无需初始化，在类被new出一个实例时，其默认为0；但是当int类型作为临时变量时，是没有默认值的，如果没有初始化则会报空指针错误。</w:t>
+      </w:r>
+    </w:p>
+    <w:p/>
+    <w:p>
+      <w:r>
+        <w:rPr>
+          <w:rFonts w:hint="eastAsia"/>
+        </w:rPr>
+        <w:t>2</w:t>
+      </w:r>
+      <w:r>
+        <w:t>0200409:</w:t>
+      </w:r>
+    </w:p>
+    <w:p>
+      <w:pPr>
+        <w:rPr>
+          <w:b/>
+          <w:bCs/>
+        </w:rPr>
+      </w:pPr>
+      <w:r>
+        <w:rPr>
+          <w:rFonts w:hint="eastAsia"/>
+        </w:rPr>
+        <w:t>配置属性值预置:</w:t>
+      </w:r>
+      <w:proofErr w:type="spellStart"/>
+      <w:r>
+        <w:rPr>
+          <w:b/>
+          <w:bCs/>
+        </w:rPr>
+        <w:t>persist.bean.ime.size</w:t>
+      </w:r>
+      <w:proofErr w:type="spellEnd"/>
+      <w:r>
+        <w:rPr>
+          <w:b/>
+          <w:bCs/>
+        </w:rPr>
+        <w:t>=</w:t>
+      </w:r>
+      <w:r>
+        <w:rPr>
+          <w:rFonts w:hint="eastAsia"/>
+          <w:b/>
+          <w:bCs/>
+        </w:rPr>
+        <w:t>1248,420,1248,420,83</w:t>
+      </w:r>
+    </w:p>
+    <w:p>
+      <w:pPr>
+        <w:rPr>
+          <w:b/>
+          <w:bCs/>
+        </w:rPr>
+      </w:pPr>
+      <w:r>
+        <w:rPr>
+          <w:rFonts w:hint="eastAsia"/>
+          <w:b/>
+          <w:bCs/>
+        </w:rPr>
+        <w:t>这种类似的配置值，可以通过</w:t>
+      </w:r>
+      <w:proofErr w:type="spellStart"/>
+      <w:r>
+        <w:rPr>
+          <w:rFonts w:hint="eastAsia"/>
+          <w:b/>
+          <w:bCs/>
+        </w:rPr>
+        <w:t>adb</w:t>
+      </w:r>
+      <w:proofErr w:type="spellEnd"/>
+      <w:r>
+        <w:rPr>
+          <w:rFonts w:hint="eastAsia"/>
+          <w:b/>
+          <w:bCs/>
+        </w:rPr>
+        <w:t>直接设置，后期可以直接通过写入系统属性值来固定写入。</w:t>
+      </w:r>
+      <w:r>
+        <w:rPr>
+          <w:rFonts w:hint="eastAsia"/>
+          <w:b/>
+          <w:bCs/>
+        </w:rPr>
+        <w:t>也可以写在底层的配置文件中。</w:t>
+      </w:r>
+    </w:p>
+    <w:p>
+      <w:pPr>
+        <w:rPr>
+          <w:b/>
+          <w:bCs/>
+        </w:rPr>
+      </w:pPr>
+      <w:r>
+        <w:rPr>
+          <w:b/>
+          <w:bCs/>
+        </w:rPr>
+        <w:t>A</w:t>
+      </w:r>
+      <w:r>
+        <w:rPr>
+          <w:rFonts w:hint="eastAsia"/>
+          <w:b/>
+          <w:bCs/>
+        </w:rPr>
+        <w:t>bd</w:t>
+      </w:r>
+      <w:r>
+        <w:rPr>
+          <w:b/>
+          <w:bCs/>
+        </w:rPr>
+        <w:t xml:space="preserve"> </w:t>
+      </w:r>
+      <w:r>
+        <w:rPr>
+          <w:rFonts w:hint="eastAsia"/>
+          <w:b/>
+          <w:bCs/>
+        </w:rPr>
+        <w:t>设置方法：</w:t>
+      </w:r>
+      <w:r>
+        <w:rPr>
+          <w:b/>
+          <w:bCs/>
+        </w:rPr>
+        <w:br/>
+      </w:r>
+      <w:bookmarkStart w:id="55" w:name="OLE_LINK41"/>
+      <w:bookmarkStart w:id="56" w:name="OLE_LINK42"/>
+      <w:bookmarkStart w:id="57" w:name="OLE_LINK45"/>
+      <w:proofErr w:type="spellStart"/>
+      <w:r>
+        <w:t>adb</w:t>
+      </w:r>
+      <w:proofErr w:type="spellEnd"/>
+      <w:r>
+        <w:t xml:space="preserve"> shell </w:t>
+      </w:r>
+      <w:proofErr w:type="spellStart"/>
+      <w:r>
+        <w:rPr>
+          <w:rFonts w:hint="eastAsia"/>
+        </w:rPr>
+        <w:t>s</w:t>
+      </w:r>
+      <w:r>
+        <w:t>etprop</w:t>
+      </w:r>
+      <w:proofErr w:type="spellEnd"/>
+      <w:r>
+        <w:t xml:space="preserve"> </w:t>
+      </w:r>
+      <w:proofErr w:type="spellStart"/>
+      <w:r>
+        <w:t>persist.bean.ime.size</w:t>
+      </w:r>
+      <w:proofErr w:type="spellEnd"/>
+      <w:r>
+        <w:t xml:space="preserve"> </w:t>
+      </w:r>
+      <w:r>
+        <w:rPr>
+          <w:rFonts w:hint="eastAsia"/>
+          <w:b/>
+          <w:bCs/>
+        </w:rPr>
+        <w:t>1248,420,1248,420,83</w:t>
+      </w:r>
+      <w:bookmarkEnd w:id="55"/>
+      <w:bookmarkEnd w:id="56"/>
+      <w:bookmarkEnd w:id="57"/>
       <w:r>
         <w:rPr>
           <w:rFonts w:hint="eastAsia"/>
@@ -8688,21 +8075,12 @@
         <w:t xml:space="preserve">Exception in thread "main" </w:t>
       </w:r>
       <w:proofErr w:type="spellStart"/>
-      <w:proofErr w:type="gramStart"/>
-      <w:r>
-        <w:rPr>
-          <w:b/>
-          <w:bCs/>
-        </w:rPr>
-        <w:t>java.lang</w:t>
-      </w:r>
-      <w:proofErr w:type="gramEnd"/>
-      <w:r>
-        <w:rPr>
-          <w:b/>
-          <w:bCs/>
-        </w:rPr>
-        <w:t>.UnsatisfiedLinkError</w:t>
+      <w:r>
+        <w:rPr>
+          <w:b/>
+          <w:bCs/>
+        </w:rPr>
+        <w:t>java.lang.UnsatisfiedLinkError</w:t>
       </w:r>
       <w:proofErr w:type="spellEnd"/>
       <w:r>
@@ -8734,31 +8112,15 @@
           <w:b/>
           <w:bCs/>
         </w:rPr>
-        <w:t>org.conscrypt.NativeCrypto.get_cipher_</w:t>
-      </w:r>
-      <w:proofErr w:type="gramStart"/>
-      <w:r>
-        <w:rPr>
-          <w:b/>
-          <w:bCs/>
-        </w:rPr>
-        <w:t>names</w:t>
-      </w:r>
-      <w:proofErr w:type="spellEnd"/>
-      <w:r>
-        <w:rPr>
-          <w:b/>
-          <w:bCs/>
-        </w:rPr>
-        <w:t>(</w:t>
-      </w:r>
-      <w:proofErr w:type="gramEnd"/>
-      <w:r>
-        <w:rPr>
-          <w:b/>
-          <w:bCs/>
-        </w:rPr>
-        <w:t>Native Method)</w:t>
+        <w:t>org.conscrypt.NativeCrypto.get_cipher_names</w:t>
+      </w:r>
+      <w:proofErr w:type="spellEnd"/>
+      <w:r>
+        <w:rPr>
+          <w:b/>
+          <w:bCs/>
+        </w:rPr>
+        <w:t>(Native Method)</w:t>
       </w:r>
     </w:p>
     <w:p>
@@ -8778,21 +8140,12 @@
         <w:t xml:space="preserve">  at </w:t>
       </w:r>
       <w:proofErr w:type="spellStart"/>
-      <w:proofErr w:type="gramStart"/>
-      <w:r>
-        <w:rPr>
-          <w:b/>
-          <w:bCs/>
-        </w:rPr>
-        <w:t>org.conscrypt</w:t>
-      </w:r>
-      <w:proofErr w:type="gramEnd"/>
-      <w:r>
-        <w:rPr>
-          <w:b/>
-          <w:bCs/>
-        </w:rPr>
-        <w:t>.NativeCrypto</w:t>
+      <w:r>
+        <w:rPr>
+          <w:b/>
+          <w:bCs/>
+        </w:rPr>
+        <w:t>org.conscrypt.NativeCrypto</w:t>
       </w:r>
       <w:proofErr w:type="spellEnd"/>
       <w:r>
@@ -8835,21 +8188,12 @@
         <w:t xml:space="preserve">  at </w:t>
       </w:r>
       <w:proofErr w:type="spellStart"/>
-      <w:proofErr w:type="gramStart"/>
-      <w:r>
-        <w:rPr>
-          <w:b/>
-          <w:bCs/>
-        </w:rPr>
-        <w:t>org.conscrypt</w:t>
-      </w:r>
-      <w:proofErr w:type="gramEnd"/>
-      <w:r>
-        <w:rPr>
-          <w:b/>
-          <w:bCs/>
-        </w:rPr>
-        <w:t>.OpenSSLProvider</w:t>
+      <w:r>
+        <w:rPr>
+          <w:b/>
+          <w:bCs/>
+        </w:rPr>
+        <w:t>org.conscrypt.OpenSSLProvider</w:t>
       </w:r>
       <w:proofErr w:type="spellEnd"/>
       <w:r>
@@ -8892,21 +8236,12 @@
         <w:t xml:space="preserve">  at </w:t>
       </w:r>
       <w:proofErr w:type="spellStart"/>
-      <w:proofErr w:type="gramStart"/>
-      <w:r>
-        <w:rPr>
-          <w:b/>
-          <w:bCs/>
-        </w:rPr>
-        <w:t>org.conscrypt</w:t>
-      </w:r>
-      <w:proofErr w:type="gramEnd"/>
-      <w:r>
-        <w:rPr>
-          <w:b/>
-          <w:bCs/>
-        </w:rPr>
-        <w:t>.OpenSSLProvider</w:t>
+      <w:r>
+        <w:rPr>
+          <w:b/>
+          <w:bCs/>
+        </w:rPr>
+        <w:t>org.conscrypt.OpenSSLProvider</w:t>
       </w:r>
       <w:proofErr w:type="spellEnd"/>
       <w:r>
@@ -8949,21 +8284,12 @@
         <w:t xml:space="preserve">  at </w:t>
       </w:r>
       <w:proofErr w:type="spellStart"/>
-      <w:proofErr w:type="gramStart"/>
-      <w:r>
-        <w:rPr>
-          <w:b/>
-          <w:bCs/>
-        </w:rPr>
-        <w:t>com.android</w:t>
-      </w:r>
-      <w:proofErr w:type="gramEnd"/>
-      <w:r>
-        <w:rPr>
-          <w:b/>
-          <w:bCs/>
-        </w:rPr>
-        <w:t>.signapk.SignApk.main</w:t>
+      <w:r>
+        <w:rPr>
+          <w:b/>
+          <w:bCs/>
+        </w:rPr>
+        <w:t>com.android.signapk.SignApk.main</w:t>
       </w:r>
       <w:proofErr w:type="spellEnd"/>
       <w:r>
@@ -9159,25 +8485,7 @@
           <w:b/>
           <w:bCs/>
         </w:rPr>
-        <w:t>密钥时，需要</w:t>
-      </w:r>
-      <w:proofErr w:type="gramStart"/>
-      <w:r>
-        <w:rPr>
-          <w:rFonts w:hint="eastAsia"/>
-          <w:b/>
-          <w:bCs/>
-        </w:rPr>
-        <w:t>注意另存的</w:t>
-      </w:r>
-      <w:proofErr w:type="gramEnd"/>
-      <w:r>
-        <w:rPr>
-          <w:rFonts w:hint="eastAsia"/>
-          <w:b/>
-          <w:bCs/>
-        </w:rPr>
-        <w:t>密钥</w:t>
+        <w:t>密钥时，需要注意另存的密钥</w:t>
       </w:r>
       <w:r>
         <w:rPr>
@@ -9391,7 +8699,6 @@
         <w:t>&lt;</w:t>
       </w:r>
       <w:proofErr w:type="spellStart"/>
-      <w:proofErr w:type="gramStart"/>
       <w:r>
         <w:rPr>
           <w:b/>
@@ -9400,7 +8707,6 @@
         <w:t>dist:module</w:t>
       </w:r>
       <w:proofErr w:type="spellEnd"/>
-      <w:proofErr w:type="gramEnd"/>
       <w:r>
         <w:rPr>
           <w:b/>
@@ -9574,7 +8880,7 @@
         </w:rPr>
         <w:t>mixed(默认模式)</w:t>
       </w:r>
-      <w:bookmarkStart w:id="55" w:name="OLE_LINK44"/>
+      <w:bookmarkStart w:id="58" w:name="OLE_LINK44"/>
       <w:r>
         <w:rPr>
           <w:b/>
@@ -9590,7 +8896,7 @@
         </w:rPr>
         <w:t>&gt;</w:t>
       </w:r>
-      <w:bookmarkEnd w:id="55"/>
+      <w:bookmarkEnd w:id="58"/>
       <w:r>
         <w:rPr>
           <w:b/>
@@ -10509,25 +9815,7 @@
           <w:b/>
           <w:bCs/>
         </w:rPr>
-        <w:t>第一是需要生成新的密钥，并且将公</w:t>
-      </w:r>
-      <w:proofErr w:type="gramStart"/>
-      <w:r>
-        <w:rPr>
-          <w:rFonts w:hint="eastAsia"/>
-          <w:b/>
-          <w:bCs/>
-        </w:rPr>
-        <w:t>钥</w:t>
-      </w:r>
-      <w:proofErr w:type="gramEnd"/>
-      <w:r>
-        <w:rPr>
-          <w:rFonts w:hint="eastAsia"/>
-          <w:b/>
-          <w:bCs/>
-        </w:rPr>
-        <w:t>给上传到git，对应的</w:t>
+        <w:t>第一是需要生成新的密钥，并且将公钥给上传到git，对应的</w:t>
       </w:r>
       <w:proofErr w:type="spellStart"/>
       <w:r>
@@ -10569,25 +9857,7 @@
           <w:b/>
           <w:bCs/>
         </w:rPr>
-        <w:t>第二是需要使用生成的私</w:t>
-      </w:r>
-      <w:proofErr w:type="gramStart"/>
-      <w:r>
-        <w:rPr>
-          <w:rFonts w:hint="eastAsia"/>
-          <w:b/>
-          <w:bCs/>
-        </w:rPr>
-        <w:t>钥</w:t>
-      </w:r>
-      <w:proofErr w:type="gramEnd"/>
-      <w:r>
-        <w:rPr>
-          <w:rFonts w:hint="eastAsia"/>
-          <w:b/>
-          <w:bCs/>
-        </w:rPr>
-        <w:t>，加入到</w:t>
+        <w:t>第二是需要使用生成的私钥，加入到</w:t>
       </w:r>
       <w:proofErr w:type="spellStart"/>
       <w:r>
@@ -10668,8 +9938,8 @@
         </w:rPr>
         <w:t xml:space="preserve">2.输入命令行 </w:t>
       </w:r>
-      <w:bookmarkStart w:id="56" w:name="OLE_LINK46"/>
-      <w:bookmarkStart w:id="57" w:name="OLE_LINK47"/>
+      <w:bookmarkStart w:id="59" w:name="OLE_LINK46"/>
+      <w:bookmarkStart w:id="60" w:name="OLE_LINK47"/>
       <w:proofErr w:type="spellStart"/>
       <w:r>
         <w:rPr>
@@ -10685,182 +9955,6 @@
           <w:bCs/>
         </w:rPr>
         <w:t>-add</w:t>
-      </w:r>
-      <w:bookmarkEnd w:id="56"/>
-      <w:bookmarkEnd w:id="57"/>
-      <w:r>
-        <w:rPr>
-          <w:b/>
-          <w:bCs/>
-        </w:rPr>
-        <w:t xml:space="preserve"> key</w:t>
-      </w:r>
-    </w:p>
-    <w:p>
-      <w:pPr>
-        <w:rPr>
-          <w:b/>
-          <w:bCs/>
-        </w:rPr>
-      </w:pPr>
-    </w:p>
-    <w:p>
-      <w:pPr>
-        <w:rPr>
-          <w:b/>
-          <w:bCs/>
-        </w:rPr>
-      </w:pPr>
-      <w:r>
-        <w:rPr>
-          <w:rFonts w:hint="eastAsia"/>
-          <w:b/>
-          <w:bCs/>
-        </w:rPr>
-        <w:t>同一计算机，使用不同账户时，需要在</w:t>
-      </w:r>
-      <w:proofErr w:type="spellStart"/>
-      <w:r>
-        <w:rPr>
-          <w:rFonts w:hint="eastAsia"/>
-          <w:b/>
-          <w:bCs/>
-        </w:rPr>
-        <w:t>ssh</w:t>
-      </w:r>
-      <w:proofErr w:type="spellEnd"/>
-      <w:r>
-        <w:rPr>
-          <w:rFonts w:hint="eastAsia"/>
-          <w:b/>
-          <w:bCs/>
-        </w:rPr>
-        <w:t>下配置confi</w:t>
-      </w:r>
-      <w:r>
-        <w:rPr>
-          <w:b/>
-          <w:bCs/>
-        </w:rPr>
-        <w:t>g</w:t>
-      </w:r>
-      <w:r>
-        <w:rPr>
-          <w:rFonts w:hint="eastAsia"/>
-          <w:b/>
-          <w:bCs/>
-        </w:rPr>
-        <w:t>文件，处理密钥混淆问题。</w:t>
-      </w:r>
-      <w:r>
-        <w:rPr>
-          <w:rFonts w:hint="eastAsia"/>
-          <w:b/>
-          <w:bCs/>
-        </w:rPr>
-        <w:t>详细见20200501随笔记录</w:t>
-      </w:r>
-    </w:p>
-    <w:p>
-      <w:pPr>
-        <w:rPr>
-          <w:b/>
-          <w:bCs/>
-        </w:rPr>
-      </w:pPr>
-    </w:p>
-    <w:p>
-      <w:pPr>
-        <w:rPr>
-          <w:b/>
-          <w:bCs/>
-        </w:rPr>
-      </w:pPr>
-      <w:r>
-        <w:rPr>
-          <w:b/>
-          <w:bCs/>
-        </w:rPr>
-        <w:t>20200501:</w:t>
-      </w:r>
-    </w:p>
-    <w:p>
-      <w:pPr>
-        <w:rPr>
-          <w:b/>
-          <w:bCs/>
-        </w:rPr>
-      </w:pPr>
-      <w:proofErr w:type="spellStart"/>
-      <w:r>
-        <w:rPr>
-          <w:b/>
-          <w:bCs/>
-        </w:rPr>
-        <w:t>A</w:t>
-      </w:r>
-      <w:r>
-        <w:rPr>
-          <w:rFonts w:hint="eastAsia"/>
-          <w:b/>
-          <w:bCs/>
-        </w:rPr>
-        <w:t>db</w:t>
-      </w:r>
-      <w:proofErr w:type="spellEnd"/>
-      <w:r>
-        <w:rPr>
-          <w:rFonts w:hint="eastAsia"/>
-          <w:b/>
-          <w:bCs/>
-        </w:rPr>
-        <w:t>操作小技巧：</w:t>
-      </w:r>
-    </w:p>
-    <w:p>
-      <w:pPr>
-        <w:ind w:firstLine="420"/>
-        <w:rPr>
-          <w:b/>
-          <w:bCs/>
-        </w:rPr>
-      </w:pPr>
-      <w:r>
-        <w:rPr>
-          <w:rFonts w:hint="eastAsia"/>
-          <w:b/>
-          <w:bCs/>
-        </w:rPr>
-        <w:t>使用</w:t>
-      </w:r>
-      <w:bookmarkStart w:id="58" w:name="OLE_LINK50"/>
-      <w:bookmarkStart w:id="59" w:name="OLE_LINK68"/>
-      <w:bookmarkStart w:id="60" w:name="OLE_LINK69"/>
-      <w:proofErr w:type="spellStart"/>
-      <w:r>
-        <w:rPr>
-          <w:rFonts w:hint="eastAsia"/>
-          <w:b/>
-          <w:bCs/>
-        </w:rPr>
-        <w:t>tasklist</w:t>
-      </w:r>
-      <w:bookmarkEnd w:id="58"/>
-      <w:r>
-        <w:rPr>
-          <w:rFonts w:hint="eastAsia"/>
-          <w:b/>
-          <w:bCs/>
-        </w:rPr>
-        <w:t>|findstr</w:t>
-      </w:r>
-      <w:proofErr w:type="spellEnd"/>
-      <w:r>
-        <w:rPr>
-          <w:b/>
-          <w:bCs/>
-        </w:rPr>
-        <w:t xml:space="preserve"> “PID”</w:t>
       </w:r>
       <w:bookmarkEnd w:id="59"/>
       <w:bookmarkEnd w:id="60"/>
@@ -10869,6 +9963,182 @@
           <w:b/>
           <w:bCs/>
         </w:rPr>
+        <w:t xml:space="preserve"> key</w:t>
+      </w:r>
+    </w:p>
+    <w:p>
+      <w:pPr>
+        <w:rPr>
+          <w:b/>
+          <w:bCs/>
+        </w:rPr>
+      </w:pPr>
+    </w:p>
+    <w:p>
+      <w:pPr>
+        <w:rPr>
+          <w:b/>
+          <w:bCs/>
+        </w:rPr>
+      </w:pPr>
+      <w:r>
+        <w:rPr>
+          <w:rFonts w:hint="eastAsia"/>
+          <w:b/>
+          <w:bCs/>
+        </w:rPr>
+        <w:t>同一计算机，使用不同账户时，需要在</w:t>
+      </w:r>
+      <w:proofErr w:type="spellStart"/>
+      <w:r>
+        <w:rPr>
+          <w:rFonts w:hint="eastAsia"/>
+          <w:b/>
+          <w:bCs/>
+        </w:rPr>
+        <w:t>ssh</w:t>
+      </w:r>
+      <w:proofErr w:type="spellEnd"/>
+      <w:r>
+        <w:rPr>
+          <w:rFonts w:hint="eastAsia"/>
+          <w:b/>
+          <w:bCs/>
+        </w:rPr>
+        <w:t>下配置confi</w:t>
+      </w:r>
+      <w:r>
+        <w:rPr>
+          <w:b/>
+          <w:bCs/>
+        </w:rPr>
+        <w:t>g</w:t>
+      </w:r>
+      <w:r>
+        <w:rPr>
+          <w:rFonts w:hint="eastAsia"/>
+          <w:b/>
+          <w:bCs/>
+        </w:rPr>
+        <w:t>文件，处理密钥混淆问题。</w:t>
+      </w:r>
+      <w:r>
+        <w:rPr>
+          <w:rFonts w:hint="eastAsia"/>
+          <w:b/>
+          <w:bCs/>
+        </w:rPr>
+        <w:t>详细见20200501随笔记录</w:t>
+      </w:r>
+    </w:p>
+    <w:p>
+      <w:pPr>
+        <w:rPr>
+          <w:b/>
+          <w:bCs/>
+        </w:rPr>
+      </w:pPr>
+    </w:p>
+    <w:p>
+      <w:pPr>
+        <w:rPr>
+          <w:b/>
+          <w:bCs/>
+        </w:rPr>
+      </w:pPr>
+      <w:r>
+        <w:rPr>
+          <w:b/>
+          <w:bCs/>
+        </w:rPr>
+        <w:t>20200501:</w:t>
+      </w:r>
+    </w:p>
+    <w:p>
+      <w:pPr>
+        <w:rPr>
+          <w:b/>
+          <w:bCs/>
+        </w:rPr>
+      </w:pPr>
+      <w:proofErr w:type="spellStart"/>
+      <w:r>
+        <w:rPr>
+          <w:b/>
+          <w:bCs/>
+        </w:rPr>
+        <w:t>A</w:t>
+      </w:r>
+      <w:r>
+        <w:rPr>
+          <w:rFonts w:hint="eastAsia"/>
+          <w:b/>
+          <w:bCs/>
+        </w:rPr>
+        <w:t>db</w:t>
+      </w:r>
+      <w:proofErr w:type="spellEnd"/>
+      <w:r>
+        <w:rPr>
+          <w:rFonts w:hint="eastAsia"/>
+          <w:b/>
+          <w:bCs/>
+        </w:rPr>
+        <w:t>操作小技巧：</w:t>
+      </w:r>
+    </w:p>
+    <w:p>
+      <w:pPr>
+        <w:ind w:firstLine="420"/>
+        <w:rPr>
+          <w:b/>
+          <w:bCs/>
+        </w:rPr>
+      </w:pPr>
+      <w:r>
+        <w:rPr>
+          <w:rFonts w:hint="eastAsia"/>
+          <w:b/>
+          <w:bCs/>
+        </w:rPr>
+        <w:t>使用</w:t>
+      </w:r>
+      <w:bookmarkStart w:id="61" w:name="OLE_LINK50"/>
+      <w:bookmarkStart w:id="62" w:name="OLE_LINK68"/>
+      <w:bookmarkStart w:id="63" w:name="OLE_LINK69"/>
+      <w:proofErr w:type="spellStart"/>
+      <w:r>
+        <w:rPr>
+          <w:rFonts w:hint="eastAsia"/>
+          <w:b/>
+          <w:bCs/>
+        </w:rPr>
+        <w:t>tasklist</w:t>
+      </w:r>
+      <w:bookmarkEnd w:id="61"/>
+      <w:r>
+        <w:rPr>
+          <w:rFonts w:hint="eastAsia"/>
+          <w:b/>
+          <w:bCs/>
+        </w:rPr>
+        <w:t>|findstr</w:t>
+      </w:r>
+      <w:proofErr w:type="spellEnd"/>
+      <w:r>
+        <w:rPr>
+          <w:b/>
+          <w:bCs/>
+        </w:rPr>
+        <w:t xml:space="preserve"> “PID”</w:t>
+      </w:r>
+      <w:bookmarkEnd w:id="62"/>
+      <w:bookmarkEnd w:id="63"/>
+      <w:r>
+        <w:rPr>
+          <w:b/>
+          <w:bCs/>
+        </w:rPr>
         <w:tab/>
       </w:r>
       <w:r>
@@ -11043,8 +10313,8 @@
         </w:rPr>
         <w:t>使用</w:t>
       </w:r>
-      <w:bookmarkStart w:id="61" w:name="OLE_LINK59"/>
-      <w:bookmarkStart w:id="62" w:name="OLE_LINK60"/>
+      <w:bookmarkStart w:id="64" w:name="OLE_LINK59"/>
+      <w:bookmarkStart w:id="65" w:name="OLE_LINK60"/>
       <w:proofErr w:type="spellStart"/>
       <w:r>
         <w:rPr>
@@ -11061,8 +10331,8 @@
         </w:rPr>
         <w:t xml:space="preserve"> /F /PID</w:t>
       </w:r>
-      <w:bookmarkEnd w:id="61"/>
-      <w:bookmarkEnd w:id="62"/>
+      <w:bookmarkEnd w:id="64"/>
+      <w:bookmarkEnd w:id="65"/>
       <w:r>
         <w:rPr>
           <w:b/>
@@ -11157,8 +10427,8 @@
         </w:rPr>
         <w:t>使用</w:t>
       </w:r>
-      <w:bookmarkStart w:id="63" w:name="OLE_LINK52"/>
-      <w:bookmarkStart w:id="64" w:name="OLE_LINK53"/>
+      <w:bookmarkStart w:id="66" w:name="OLE_LINK52"/>
+      <w:bookmarkStart w:id="67" w:name="OLE_LINK53"/>
       <w:proofErr w:type="spellStart"/>
       <w:r>
         <w:rPr>
@@ -11175,9 +10445,9 @@
         </w:rPr>
         <w:t xml:space="preserve"> </w:t>
       </w:r>
-      <w:bookmarkStart w:id="65" w:name="OLE_LINK48"/>
-      <w:bookmarkStart w:id="66" w:name="OLE_LINK49"/>
-      <w:bookmarkStart w:id="67" w:name="OLE_LINK51"/>
+      <w:bookmarkStart w:id="68" w:name="OLE_LINK48"/>
+      <w:bookmarkStart w:id="69" w:name="OLE_LINK49"/>
+      <w:bookmarkStart w:id="70" w:name="OLE_LINK51"/>
       <w:proofErr w:type="spellStart"/>
       <w:r>
         <w:rPr>
@@ -11194,7 +10464,16 @@
         </w:rPr>
         <w:t xml:space="preserve"> </w:t>
       </w:r>
-      <w:bookmarkEnd w:id="65"/>
+      <w:bookmarkEnd w:id="68"/>
+      <w:bookmarkEnd w:id="69"/>
+      <w:bookmarkEnd w:id="70"/>
+      <w:r>
+        <w:rPr>
+          <w:b/>
+          <w:bCs/>
+        </w:rPr>
+        <w:t>server</w:t>
+      </w:r>
       <w:bookmarkEnd w:id="66"/>
       <w:bookmarkEnd w:id="67"/>
       <w:r>
@@ -11202,15 +10481,6 @@
           <w:b/>
           <w:bCs/>
         </w:rPr>
-        <w:t>server</w:t>
-      </w:r>
-      <w:bookmarkEnd w:id="63"/>
-      <w:bookmarkEnd w:id="64"/>
-      <w:r>
-        <w:rPr>
-          <w:b/>
-          <w:bCs/>
-        </w:rPr>
         <w:tab/>
       </w:r>
       <w:r>
@@ -11743,25 +11013,7 @@
           <w:b/>
           <w:bCs/>
         </w:rPr>
-        <w:t>当需要配置多个的时候，主要不能留空格，否则会对第二至多</w:t>
-      </w:r>
-      <w:proofErr w:type="gramStart"/>
-      <w:r>
-        <w:rPr>
-          <w:rFonts w:hint="eastAsia"/>
-          <w:b/>
-          <w:bCs/>
-        </w:rPr>
-        <w:t>个</w:t>
-      </w:r>
-      <w:proofErr w:type="gramEnd"/>
-      <w:r>
-        <w:rPr>
-          <w:rFonts w:hint="eastAsia"/>
-          <w:b/>
-          <w:bCs/>
-        </w:rPr>
-        <w:t>配置有影响。</w:t>
+        <w:t>当需要配置多个的时候，主要不能留空格，否则会对第二至多个配置有影响。</w:t>
       </w:r>
     </w:p>
     <w:p>
@@ -12684,6 +11936,8 @@
         </w:rPr>
         <w:t>中添加</w:t>
       </w:r>
+      <w:bookmarkStart w:id="71" w:name="OLE_LINK82"/>
+      <w:bookmarkStart w:id="72" w:name="OLE_LINK83"/>
       <w:proofErr w:type="spellStart"/>
       <w:r>
         <w:t>android.injected.testOnly</w:t>
@@ -12692,6 +11946,8 @@
       <w:r>
         <w:t>=false</w:t>
       </w:r>
+      <w:bookmarkEnd w:id="71"/>
+      <w:bookmarkEnd w:id="72"/>
       <w:r>
         <w:rPr>
           <w:rFonts w:hint="eastAsia"/>
@@ -13061,7 +12317,7 @@
           <w:bCs/>
         </w:rPr>
       </w:pPr>
-      <w:bookmarkStart w:id="68" w:name="OLE_LINK54"/>
+      <w:bookmarkStart w:id="73" w:name="OLE_LINK54"/>
       <w:r>
         <w:rPr>
           <w:rFonts w:hint="eastAsia"/>
@@ -13100,7 +12356,7 @@
         </w:rPr>
         <w:t>Int方法</w:t>
       </w:r>
-      <w:bookmarkEnd w:id="68"/>
+      <w:bookmarkEnd w:id="73"/>
       <w:r>
         <w:rPr>
           <w:rFonts w:hint="eastAsia"/>
@@ -13114,12 +12370,12 @@
       <w:r>
         <w:t>方法1，使用Integer类中的</w:t>
       </w:r>
-      <w:bookmarkStart w:id="69" w:name="OLE_LINK76"/>
+      <w:bookmarkStart w:id="74" w:name="OLE_LINK76"/>
       <w:proofErr w:type="spellStart"/>
       <w:r>
         <w:t>parse</w:t>
       </w:r>
-      <w:bookmarkEnd w:id="69"/>
+      <w:bookmarkEnd w:id="74"/>
       <w:r>
         <w:t>Int</w:t>
       </w:r>
@@ -13184,28 +12440,14 @@
         <w:rPr>
           <w:rFonts w:hint="eastAsia"/>
         </w:rPr>
-        <w:t>integer.</w:t>
-      </w:r>
-      <w:proofErr w:type="gramStart"/>
-      <w:r>
-        <w:rPr>
-          <w:rFonts w:hint="eastAsia"/>
-        </w:rPr>
-        <w:t>valueOf</w:t>
-      </w:r>
-      <w:proofErr w:type="spellEnd"/>
-      <w:r>
-        <w:rPr>
-          <w:rFonts w:hint="eastAsia"/>
-        </w:rPr>
-        <w:t>(</w:t>
-      </w:r>
-      <w:proofErr w:type="gramEnd"/>
-      <w:r>
-        <w:rPr>
-          <w:rFonts w:hint="eastAsia"/>
-        </w:rPr>
-        <w:t>String</w:t>
+        <w:t>integer.valueOf</w:t>
+      </w:r>
+      <w:proofErr w:type="spellEnd"/>
+      <w:r>
+        <w:rPr>
+          <w:rFonts w:hint="eastAsia"/>
+        </w:rPr>
+        <w:t>(String</w:t>
       </w:r>
       <w:r>
         <w:t xml:space="preserve"> </w:t>
@@ -13267,15 +12509,7 @@
           <w:b/>
           <w:bCs/>
         </w:rPr>
-        <w:t>(</w:t>
-      </w:r>
-      <w:proofErr w:type="gramStart"/>
-      <w:r>
-        <w:rPr>
-          <w:b/>
-          <w:bCs/>
-        </w:rPr>
-        <w:t>).</w:t>
+        <w:t>().</w:t>
       </w:r>
       <w:proofErr w:type="spellStart"/>
       <w:r>
@@ -13286,7 +12520,6 @@
         <w:t>getName</w:t>
       </w:r>
       <w:proofErr w:type="spellEnd"/>
-      <w:proofErr w:type="gramEnd"/>
       <w:r>
         <w:rPr>
           <w:b/>
@@ -13308,25 +12541,7 @@
           <w:b/>
           <w:bCs/>
         </w:rPr>
-        <w:t>该方法可以输出当前代码</w:t>
-      </w:r>
-      <w:proofErr w:type="gramStart"/>
-      <w:r>
-        <w:rPr>
-          <w:rFonts w:hint="eastAsia"/>
-          <w:b/>
-          <w:bCs/>
-        </w:rPr>
-        <w:t>段执行</w:t>
-      </w:r>
-      <w:proofErr w:type="gramEnd"/>
-      <w:r>
-        <w:rPr>
-          <w:rFonts w:hint="eastAsia"/>
-          <w:b/>
-          <w:bCs/>
-        </w:rPr>
-        <w:t>时所处的线程name。</w:t>
+        <w:t>该方法可以输出当前代码段执行时所处的线程name。</w:t>
       </w:r>
     </w:p>
     <w:p>
@@ -13420,25 +12635,7 @@
           <w:b/>
           <w:bCs/>
         </w:rPr>
-        <w:t>tdown（）后，</w:t>
-      </w:r>
-      <w:proofErr w:type="gramStart"/>
-      <w:r>
-        <w:rPr>
-          <w:rFonts w:hint="eastAsia"/>
-          <w:b/>
-          <w:bCs/>
-        </w:rPr>
-        <w:t>线程池不接受</w:t>
-      </w:r>
-      <w:proofErr w:type="gramEnd"/>
-      <w:r>
-        <w:rPr>
-          <w:rFonts w:hint="eastAsia"/>
-          <w:b/>
-          <w:bCs/>
-        </w:rPr>
-        <w:t>新任务，等待池内任务执行完毕。</w:t>
+        <w:t>tdown（）后，线程池不接受新任务，等待池内任务执行完毕。</w:t>
       </w:r>
     </w:p>
     <w:p>
@@ -13496,25 +12693,7 @@
           <w:b/>
           <w:bCs/>
         </w:rPr>
-        <w:t>（）后，</w:t>
-      </w:r>
-      <w:proofErr w:type="gramStart"/>
-      <w:r>
-        <w:rPr>
-          <w:rFonts w:hint="eastAsia"/>
-          <w:b/>
-          <w:bCs/>
-        </w:rPr>
-        <w:t>线程池不接受</w:t>
-      </w:r>
-      <w:proofErr w:type="gramEnd"/>
-      <w:r>
-        <w:rPr>
-          <w:rFonts w:hint="eastAsia"/>
-          <w:b/>
-          <w:bCs/>
-        </w:rPr>
-        <w:t>新任务，并且尝试终止池内正在执行的任务。</w:t>
+        <w:t>（）后，线程池不接受新任务，并且尝试终止池内正在执行的任务。</w:t>
       </w:r>
     </w:p>
     <w:p>
@@ -13547,7 +12726,7 @@
         </w:rPr>
         <w:t>状态或者sh</w:t>
       </w:r>
-      <w:bookmarkStart w:id="70" w:name="_Hlk39673840"/>
+      <w:bookmarkStart w:id="75" w:name="_Hlk39673840"/>
       <w:r>
         <w:rPr>
           <w:rFonts w:hint="eastAsia"/>
@@ -13556,7 +12735,7 @@
         </w:rPr>
         <w:t>u</w:t>
       </w:r>
-      <w:bookmarkEnd w:id="70"/>
+      <w:bookmarkEnd w:id="75"/>
       <w:r>
         <w:rPr>
           <w:rFonts w:hint="eastAsia"/>
@@ -14132,23 +13311,7 @@
           <w:bCs/>
         </w:rPr>
         <w:br/>
-        <w:t xml:space="preserve">        .</w:t>
-      </w:r>
-      <w:proofErr w:type="gramStart"/>
-      <w:r>
-        <w:rPr>
-          <w:b/>
-          <w:bCs/>
-        </w:rPr>
-        <w:t>show(</w:t>
-      </w:r>
-      <w:proofErr w:type="gramEnd"/>
-      <w:r>
-        <w:rPr>
-          <w:b/>
-          <w:bCs/>
-        </w:rPr>
-        <w:t>);</w:t>
+        <w:t xml:space="preserve">        .show();</w:t>
       </w:r>
     </w:p>
     <w:p>
@@ -14247,7 +13410,6 @@
         <w:t>中展示提示文字：</w:t>
       </w:r>
       <w:proofErr w:type="spellStart"/>
-      <w:proofErr w:type="gramStart"/>
       <w:r>
         <w:rPr>
           <w:rFonts w:ascii="宋体" w:eastAsia="宋体" w:hAnsi="宋体" w:cs="宋体"/>
@@ -14257,7 +13419,6 @@
         <w:t>android:hint</w:t>
       </w:r>
       <w:proofErr w:type="spellEnd"/>
-      <w:proofErr w:type="gramEnd"/>
       <w:r>
         <w:rPr>
           <w:rFonts w:ascii="宋体" w:eastAsia="宋体" w:hAnsi="宋体" w:cs="宋体" w:hint="eastAsia"/>
@@ -14416,43 +13577,23 @@
         <w:tab/>
         <w:t>1.</w:t>
       </w:r>
-      <w:proofErr w:type="gramStart"/>
-      <w:r>
-        <w:rPr>
-          <w:rFonts w:hint="eastAsia"/>
-          <w:b/>
-          <w:bCs/>
-        </w:rPr>
-        <w:t>单例造成</w:t>
-      </w:r>
-      <w:proofErr w:type="gramEnd"/>
-      <w:r>
-        <w:rPr>
-          <w:rFonts w:hint="eastAsia"/>
-          <w:b/>
-          <w:bCs/>
-        </w:rPr>
-        <w:t>的内存泄漏：</w:t>
-      </w:r>
-    </w:p>
-    <w:p>
-      <w:proofErr w:type="gramStart"/>
-      <w:r>
-        <w:rPr>
-          <w:rFonts w:hint="eastAsia"/>
-          <w:b/>
-          <w:bCs/>
-        </w:rPr>
-        <w:t>单例对象</w:t>
-      </w:r>
-      <w:proofErr w:type="gramEnd"/>
-      <w:r>
-        <w:rPr>
-          <w:rFonts w:hint="eastAsia"/>
-          <w:b/>
-          <w:bCs/>
-        </w:rPr>
-        <w:t>中构造方法中成员变量直接引用外部activity从而导致activity无法销毁回收，导致内存泄漏。我们可以修改引用为，</w:t>
+      <w:r>
+        <w:rPr>
+          <w:rFonts w:hint="eastAsia"/>
+          <w:b/>
+          <w:bCs/>
+        </w:rPr>
+        <w:t>单例造成的内存泄漏：</w:t>
+      </w:r>
+    </w:p>
+    <w:p>
+      <w:r>
+        <w:rPr>
+          <w:rFonts w:hint="eastAsia"/>
+          <w:b/>
+          <w:bCs/>
+        </w:rPr>
+        <w:t>单例对象中构造方法中成员变量直接引用外部activity从而导致activity无法销毁回收，导致内存泄漏。我们可以修改引用为，</w:t>
       </w:r>
       <w:proofErr w:type="spellStart"/>
       <w:r>
@@ -14463,7 +13604,7 @@
         </w:rPr>
         <w:t>activity.</w:t>
       </w:r>
-      <w:bookmarkStart w:id="71" w:name="OLE_LINK56"/>
+      <w:bookmarkStart w:id="76" w:name="OLE_LINK56"/>
       <w:r>
         <w:rPr>
           <w:b/>
@@ -14479,7 +13620,7 @@
         </w:rPr>
         <w:t>()</w:t>
       </w:r>
-      <w:bookmarkEnd w:id="71"/>
+      <w:bookmarkEnd w:id="76"/>
       <w:r>
         <w:rPr>
           <w:b/>
@@ -14488,23 +13629,7 @@
         <w:t>;(</w:t>
       </w:r>
       <w:r>
-        <w:t>Application 的 Context 的生命周期</w:t>
-      </w:r>
-      <w:proofErr w:type="gramStart"/>
-      <w:r>
-        <w:t>和单例的</w:t>
-      </w:r>
-      <w:proofErr w:type="gramEnd"/>
-      <w:r>
-        <w:t>生命周期是一致的，所有</w:t>
-      </w:r>
-      <w:proofErr w:type="gramStart"/>
-      <w:r>
-        <w:t>再整个</w:t>
-      </w:r>
-      <w:proofErr w:type="gramEnd"/>
-      <w:r>
-        <w:t xml:space="preserve"> App 运行过程中都不会造成内存泄漏。</w:t>
+        <w:t>Application 的 Context 的生命周期和单例的生命周期是一致的，所有再整个 App 运行过程中都不会造成内存泄漏。</w:t>
       </w:r>
       <w:r>
         <w:t>Activity</w:t>
@@ -14557,15 +13682,7 @@
     </w:p>
     <w:p>
       <w:r>
-        <w:t>这个其实</w:t>
-      </w:r>
-      <w:proofErr w:type="gramStart"/>
-      <w:r>
-        <w:t>和单例的</w:t>
-      </w:r>
-      <w:proofErr w:type="gramEnd"/>
-      <w:r>
-        <w:t xml:space="preserve">原理是一样的，由于静态对象 test 的生命周期和整个应用的生命周期一致，而非静态内部类 Test 持有外部类 </w:t>
+        <w:t xml:space="preserve">这个其实和单例的原理是一样的，由于静态对象 test 的生命周期和整个应用的生命周期一致，而非静态内部类 Test 持有外部类 </w:t>
       </w:r>
       <w:proofErr w:type="spellStart"/>
       <w:r>
@@ -15200,15 +14317,7 @@
         </w:numPr>
       </w:pPr>
       <w:r>
-        <w:t>其类上不允许有任何修饰符，但是可以使用abstract</w:t>
-      </w:r>
-      <w:proofErr w:type="gramStart"/>
-      <w:r>
-        <w:t>将类声明</w:t>
-      </w:r>
-      <w:proofErr w:type="gramEnd"/>
-      <w:r>
-        <w:t>为抽象类</w:t>
+        <w:t>其类上不允许有任何修饰符，但是可以使用abstract将类声明为抽象类</w:t>
       </w:r>
     </w:p>
     <w:p>
@@ -15516,21 +14625,7 @@
         <w:rPr>
           <w:rFonts w:hint="eastAsia"/>
         </w:rPr>
-        <w:t>该方法参数为true时，表示将当前activity后台运行，相当于</w:t>
-      </w:r>
-      <w:proofErr w:type="gramStart"/>
-      <w:r>
-        <w:rPr>
-          <w:rFonts w:hint="eastAsia"/>
-        </w:rPr>
-        <w:t>最</w:t>
-      </w:r>
-      <w:proofErr w:type="gramEnd"/>
-      <w:r>
-        <w:rPr>
-          <w:rFonts w:hint="eastAsia"/>
-        </w:rPr>
-        <w:t>小号，后续再次点击进入resume(</w:t>
+        <w:t>该方法参数为true时，表示将当前activity后台运行，相当于最小号，后续再次点击进入resume(</w:t>
       </w:r>
       <w:r>
         <w:t>),</w:t>
@@ -15595,61 +14690,15 @@
           <w:b/>
           <w:bCs/>
         </w:rPr>
-        <w:t>handler在子线程中处理运行，避免主</w:t>
-      </w:r>
-      <w:proofErr w:type="gramStart"/>
-      <w:r>
-        <w:rPr>
-          <w:rFonts w:hint="eastAsia"/>
-          <w:b/>
-          <w:bCs/>
-        </w:rPr>
-        <w:t>线程卡顿</w:t>
-      </w:r>
-      <w:proofErr w:type="gramEnd"/>
-      <w:r>
-        <w:rPr>
-          <w:rFonts w:hint="eastAsia"/>
-          <w:b/>
-          <w:bCs/>
-        </w:rPr>
-        <w:t>问题</w:t>
-      </w:r>
-    </w:p>
-    <w:p>
-      <w:r>
-        <w:rPr>
-          <w:rFonts w:hint="eastAsia"/>
-        </w:rPr>
-        <w:t>主线程通过新建</w:t>
-      </w:r>
-      <w:proofErr w:type="gramStart"/>
-      <w:r>
-        <w:rPr>
-          <w:rFonts w:hint="eastAsia"/>
-        </w:rPr>
-        <w:t>一</w:t>
-      </w:r>
-      <w:proofErr w:type="gramEnd"/>
-      <w:r>
-        <w:rPr>
-          <w:rFonts w:hint="eastAsia"/>
-        </w:rPr>
-        <w:t>个子线程，并且在子线程中将looper直接</w:t>
-      </w:r>
-      <w:proofErr w:type="gramStart"/>
-      <w:r>
-        <w:rPr>
-          <w:rFonts w:hint="eastAsia"/>
-        </w:rPr>
-        <w:t>做为</w:t>
-      </w:r>
-      <w:proofErr w:type="gramEnd"/>
-      <w:r>
-        <w:rPr>
-          <w:rFonts w:hint="eastAsia"/>
-        </w:rPr>
-        <w:t>handler的构造参数传入可以实现，handler在子线程中运行，这里发消息依然是主线程来发送，但是消息动作在子线程中处理，可以避免handler的耗时操作导致主线程的卡顿问题。</w:t>
+        <w:t>handler在子线程中处理运行，避免主线程卡顿问题</w:t>
+      </w:r>
+    </w:p>
+    <w:p>
+      <w:r>
+        <w:rPr>
+          <w:rFonts w:hint="eastAsia"/>
+        </w:rPr>
+        <w:t>主线程通过新建一个子线程，并且在子线程中将looper直接做为handler的构造参数传入可以实现，handler在子线程中运行，这里发消息依然是主线程来发送，但是消息动作在子线程中处理，可以避免handler的耗时操作导致主线程的卡顿问题。</w:t>
       </w:r>
       <w:r>
         <w:rPr>
@@ -15743,23 +14792,13 @@
     </w:p>
     <w:p/>
     <w:p>
-      <w:proofErr w:type="gramStart"/>
-      <w:r>
-        <w:rPr>
-          <w:rFonts w:hint="eastAsia"/>
-          <w:b/>
-          <w:bCs/>
-        </w:rPr>
-        <w:t>弹窗导致</w:t>
-      </w:r>
-      <w:proofErr w:type="gramEnd"/>
-      <w:r>
-        <w:rPr>
-          <w:rFonts w:hint="eastAsia"/>
-          <w:b/>
-          <w:bCs/>
-        </w:rPr>
-        <w:t>的内存泄漏问题：</w:t>
+      <w:r>
+        <w:rPr>
+          <w:rFonts w:hint="eastAsia"/>
+          <w:b/>
+          <w:bCs/>
+        </w:rPr>
+        <w:t>弹窗导致的内存泄漏问题：</w:t>
       </w:r>
       <w:r>
         <w:br/>
@@ -15768,21 +14807,7 @@
         <w:rPr>
           <w:rFonts w:hint="eastAsia"/>
         </w:rPr>
-        <w:t>1.在子线程中更新UI是禁止的，包括</w:t>
-      </w:r>
-      <w:proofErr w:type="gramStart"/>
-      <w:r>
-        <w:rPr>
-          <w:rFonts w:hint="eastAsia"/>
-        </w:rPr>
-        <w:t>弹窗类</w:t>
-      </w:r>
-      <w:proofErr w:type="gramEnd"/>
-      <w:r>
-        <w:rPr>
-          <w:rFonts w:hint="eastAsia"/>
-        </w:rPr>
-        <w:t>，比如toast，解决方法，通过调用主线程的</w:t>
+        <w:t>1.在子线程中更新UI是禁止的，包括弹窗类，比如toast，解决方法，通过调用主线程的</w:t>
       </w:r>
       <w:proofErr w:type="spellStart"/>
       <w:r>
@@ -15818,30 +14843,8 @@
         <w:rPr>
           <w:rFonts w:hint="eastAsia"/>
         </w:rPr>
-        <w:t>2.在内部类中</w:t>
-      </w:r>
-      <w:proofErr w:type="gramStart"/>
-      <w:r>
-        <w:rPr>
-          <w:rFonts w:hint="eastAsia"/>
-        </w:rPr>
-        <w:t>的弹窗问题</w:t>
-      </w:r>
-      <w:proofErr w:type="gramEnd"/>
-      <w:r>
-        <w:rPr>
-          <w:rFonts w:hint="eastAsia"/>
-        </w:rPr>
-        <w:t>，因为直接在内部类中直接调用弹窗，</w:t>
-      </w:r>
-      <w:proofErr w:type="gramStart"/>
-      <w:r>
-        <w:rPr>
-          <w:rFonts w:hint="eastAsia"/>
-        </w:rPr>
-        <w:t>弹窗是</w:t>
-      </w:r>
-      <w:proofErr w:type="gramEnd"/>
+        <w:t>2.在内部类中的弹窗问题，因为直接在内部类中直接调用弹窗，弹窗是</w:t>
+      </w:r>
       <w:r>
         <w:rPr>
           <w:rFonts w:hint="eastAsia"/>
@@ -16084,17 +15087,12 @@
         <w:t xml:space="preserve">public void </w:t>
       </w:r>
       <w:proofErr w:type="spellStart"/>
-      <w:proofErr w:type="gramStart"/>
       <w:r>
         <w:t>getDensity</w:t>
       </w:r>
       <w:proofErr w:type="spellEnd"/>
       <w:r>
-        <w:t>(</w:t>
-      </w:r>
-      <w:proofErr w:type="gramEnd"/>
-      <w:r>
-        <w:t>){</w:t>
+        <w:t>(){</w:t>
       </w:r>
       <w:r>
         <w:br/>
@@ -16212,14 +15210,14 @@
       <w:r>
         <w:t>3.字号设置使用</w:t>
       </w:r>
-      <w:bookmarkStart w:id="72" w:name="OLE_LINK64"/>
-      <w:bookmarkStart w:id="73" w:name="OLE_LINK65"/>
+      <w:bookmarkStart w:id="77" w:name="OLE_LINK64"/>
+      <w:bookmarkStart w:id="78" w:name="OLE_LINK65"/>
       <w:proofErr w:type="spellStart"/>
       <w:r>
         <w:t>Autosize</w:t>
       </w:r>
-      <w:bookmarkEnd w:id="72"/>
-      <w:bookmarkEnd w:id="73"/>
+      <w:bookmarkEnd w:id="77"/>
+      <w:bookmarkEnd w:id="78"/>
       <w:proofErr w:type="spellEnd"/>
       <w:r>
         <w:t>框架可以避免多个手机屏幕宽度时，需要建立多个</w:t>
@@ -16256,13 +15254,8 @@
       <w:r>
         <w:tab/>
       </w:r>
-      <w:proofErr w:type="gramStart"/>
-      <w:r>
-        <w:t>&lt;!--</w:t>
-      </w:r>
-      <w:proofErr w:type="gramEnd"/>
-      <w:r>
-        <w:t>私有依赖--&gt;</w:t>
+      <w:r>
+        <w:t>&lt;!--私有依赖--&gt;</w:t>
       </w:r>
     </w:p>
     <w:p>
@@ -16270,28 +15263,15 @@
         <w:ind w:leftChars="200" w:left="420"/>
       </w:pPr>
       <w:r>
-        <w:t>implementation '</w:t>
-      </w:r>
-      <w:proofErr w:type="gramStart"/>
-      <w:r>
-        <w:t>me.jessyan</w:t>
-      </w:r>
-      <w:proofErr w:type="gramEnd"/>
-      <w:r>
-        <w:t>:autosize:1.1.2'</w:t>
+        <w:t>implementation 'me.jessyan:autosize:1.1.2'</w:t>
       </w:r>
     </w:p>
     <w:p>
       <w:pPr>
         <w:ind w:leftChars="200" w:left="420"/>
       </w:pPr>
-      <w:proofErr w:type="gramStart"/>
-      <w:r>
-        <w:t>&lt;!--</w:t>
-      </w:r>
-      <w:proofErr w:type="gramEnd"/>
-      <w:r>
-        <w:t>共有依赖--&gt;</w:t>
+      <w:r>
+        <w:t>&lt;!--共有依赖--&gt;</w:t>
       </w:r>
     </w:p>
     <w:p>
@@ -16305,15 +15285,7 @@
       </w:r>
       <w:proofErr w:type="spellEnd"/>
       <w:r>
-        <w:t xml:space="preserve"> '</w:t>
-      </w:r>
-      <w:proofErr w:type="gramStart"/>
-      <w:r>
-        <w:t>me.jessyan</w:t>
-      </w:r>
-      <w:proofErr w:type="gramEnd"/>
-      <w:r>
-        <w:t>:autosize:1.1.2'</w:t>
+        <w:t xml:space="preserve"> 'me.jessyan:autosize:1.1.2'</w:t>
       </w:r>
     </w:p>
     <w:p>
@@ -16482,7 +15454,7 @@
         </w:rPr>
         <w:t>输入</w:t>
       </w:r>
-      <w:bookmarkStart w:id="74" w:name="OLE_LINK72"/>
+      <w:bookmarkStart w:id="79" w:name="OLE_LINK72"/>
       <w:proofErr w:type="spellStart"/>
       <w:r>
         <w:t>adb</w:t>
@@ -16499,7 +15471,7 @@
       <w:r>
         <w:t> activity activities</w:t>
       </w:r>
-      <w:bookmarkEnd w:id="74"/>
+      <w:bookmarkEnd w:id="79"/>
       <w:r>
         <w:rPr>
           <w:rFonts w:hint="eastAsia"/>
@@ -16512,35 +15484,7 @@
         <w:rPr>
           <w:rFonts w:hint="eastAsia"/>
         </w:rPr>
-        <w:t>来获取activity</w:t>
-      </w:r>
-      <w:proofErr w:type="gramStart"/>
-      <w:r>
-        <w:rPr>
-          <w:rFonts w:hint="eastAsia"/>
-        </w:rPr>
-        <w:t>栈</w:t>
-      </w:r>
-      <w:proofErr w:type="gramEnd"/>
-      <w:r>
-        <w:rPr>
-          <w:rFonts w:hint="eastAsia"/>
-        </w:rPr>
-        <w:t>数据。可以看到</w:t>
-      </w:r>
-      <w:proofErr w:type="gramStart"/>
-      <w:r>
-        <w:rPr>
-          <w:rFonts w:hint="eastAsia"/>
-        </w:rPr>
-        <w:t>栈顶及其</w:t>
-      </w:r>
-      <w:proofErr w:type="gramEnd"/>
-      <w:r>
-        <w:rPr>
-          <w:rFonts w:hint="eastAsia"/>
-        </w:rPr>
-        <w:t>附近的activity</w:t>
+        <w:t>来获取activity栈数据。可以看到栈顶及其附近的activity</w:t>
       </w:r>
     </w:p>
     <w:p/>
@@ -16557,22 +15501,130 @@
         <w:t xml:space="preserve">public static String </w:t>
       </w:r>
       <w:proofErr w:type="spellStart"/>
-      <w:proofErr w:type="gramStart"/>
       <w:r>
         <w:t>getTopAppPackageName</w:t>
       </w:r>
       <w:proofErr w:type="spellEnd"/>
       <w:r>
+        <w:t>(Context context) {</w:t>
+      </w:r>
+    </w:p>
+    <w:p>
+      <w:r>
+        <w:t xml:space="preserve">        String </w:t>
+      </w:r>
+      <w:proofErr w:type="spellStart"/>
+      <w:r>
+        <w:t>packageName</w:t>
+      </w:r>
+      <w:proofErr w:type="spellEnd"/>
+      <w:r>
+        <w:t xml:space="preserve"> = "";</w:t>
+      </w:r>
+    </w:p>
+    <w:p>
+      <w:r>
+        <w:t xml:space="preserve">        try {</w:t>
+      </w:r>
+    </w:p>
+    <w:p>
+      <w:r>
+        <w:t xml:space="preserve">            if(</w:t>
+      </w:r>
+      <w:proofErr w:type="spellStart"/>
+      <w:r>
+        <w:t>Build.VERSION.SDK_INT</w:t>
+      </w:r>
+      <w:proofErr w:type="spellEnd"/>
+      <w:r>
+        <w:t xml:space="preserve"> &lt; </w:t>
+      </w:r>
+      <w:proofErr w:type="spellStart"/>
+      <w:r>
+        <w:t>Build.VERSION_CODES.LOLLIPOP</w:t>
+      </w:r>
+      <w:proofErr w:type="spellEnd"/>
+      <w:r>
+        <w:t>){</w:t>
+      </w:r>
+    </w:p>
+    <w:p>
+      <w:r>
+        <w:t xml:space="preserve">                </w:t>
+      </w:r>
+      <w:proofErr w:type="spellStart"/>
+      <w:r>
+        <w:t>ActivityManager</w:t>
+      </w:r>
+      <w:proofErr w:type="spellEnd"/>
+      <w:r>
+        <w:t xml:space="preserve"> </w:t>
+      </w:r>
+      <w:proofErr w:type="spellStart"/>
+      <w:r>
+        <w:t>mActivityManager</w:t>
+      </w:r>
+      <w:proofErr w:type="spellEnd"/>
+      <w:r>
+        <w:t xml:space="preserve"> = (</w:t>
+      </w:r>
+      <w:proofErr w:type="spellStart"/>
+      <w:r>
+        <w:t>ActivityManager</w:t>
+      </w:r>
+      <w:proofErr w:type="spellEnd"/>
+      <w:r>
+        <w:t xml:space="preserve">) </w:t>
+      </w:r>
+      <w:proofErr w:type="spellStart"/>
+      <w:r>
+        <w:t>context.getSystemService</w:t>
+      </w:r>
+      <w:proofErr w:type="spellEnd"/>
+      <w:r>
         <w:t>(</w:t>
       </w:r>
-      <w:proofErr w:type="gramEnd"/>
-      <w:r>
-        <w:t>Context context) {</w:t>
-      </w:r>
-    </w:p>
-    <w:p>
-      <w:r>
-        <w:t xml:space="preserve">        String </w:t>
+      <w:proofErr w:type="spellStart"/>
+      <w:r>
+        <w:t>Context.ACTIVITY_SERVICE</w:t>
+      </w:r>
+      <w:proofErr w:type="spellEnd"/>
+      <w:r>
+        <w:t>);</w:t>
+      </w:r>
+    </w:p>
+    <w:p>
+      <w:r>
+        <w:t xml:space="preserve">                List&lt;</w:t>
+      </w:r>
+      <w:proofErr w:type="spellStart"/>
+      <w:r>
+        <w:t>ActivityManager.RunningTaskInfo</w:t>
+      </w:r>
+      <w:proofErr w:type="spellEnd"/>
+      <w:r>
+        <w:t xml:space="preserve">&gt; </w:t>
+      </w:r>
+      <w:proofErr w:type="spellStart"/>
+      <w:r>
+        <w:t>rti</w:t>
+      </w:r>
+      <w:proofErr w:type="spellEnd"/>
+      <w:r>
+        <w:t xml:space="preserve"> = </w:t>
+      </w:r>
+      <w:proofErr w:type="spellStart"/>
+      <w:r>
+        <w:t>mActivityManager.getRunningTasks</w:t>
+      </w:r>
+      <w:proofErr w:type="spellEnd"/>
+      <w:r>
+        <w:t>(1);</w:t>
+      </w:r>
+    </w:p>
+    <w:p>
+      <w:r>
+        <w:t xml:space="preserve">                </w:t>
       </w:r>
       <w:proofErr w:type="spellStart"/>
       <w:r>
@@ -16580,119 +15632,43 @@
       </w:r>
       <w:proofErr w:type="spellEnd"/>
       <w:r>
-        <w:t xml:space="preserve"> = "";</w:t>
-      </w:r>
-    </w:p>
-    <w:p>
-      <w:r>
-        <w:t xml:space="preserve">        try {</w:t>
-      </w:r>
-    </w:p>
-    <w:p>
-      <w:r>
-        <w:t xml:space="preserve">            </w:t>
-      </w:r>
-      <w:proofErr w:type="gramStart"/>
-      <w:r>
-        <w:t>if(</w:t>
-      </w:r>
-      <w:proofErr w:type="spellStart"/>
-      <w:proofErr w:type="gramEnd"/>
-      <w:r>
-        <w:t>Build.VERSION.SDK_INT</w:t>
-      </w:r>
-      <w:proofErr w:type="spellEnd"/>
-      <w:r>
-        <w:t xml:space="preserve"> &lt; </w:t>
-      </w:r>
-      <w:proofErr w:type="spellStart"/>
-      <w:r>
-        <w:t>Build.VERSION_CODES.LOLLIPOP</w:t>
-      </w:r>
-      <w:proofErr w:type="spellEnd"/>
-      <w:r>
-        <w:t>){</w:t>
-      </w:r>
-    </w:p>
-    <w:p>
-      <w:r>
-        <w:t xml:space="preserve">                </w:t>
-      </w:r>
-      <w:proofErr w:type="spellStart"/>
-      <w:r>
-        <w:t>ActivityManager</w:t>
-      </w:r>
-      <w:proofErr w:type="spellEnd"/>
-      <w:r>
-        <w:t xml:space="preserve"> </w:t>
-      </w:r>
-      <w:proofErr w:type="spellStart"/>
-      <w:r>
-        <w:t>mActivityManager</w:t>
-      </w:r>
-      <w:proofErr w:type="spellEnd"/>
-      <w:r>
-        <w:t xml:space="preserve"> = (</w:t>
-      </w:r>
-      <w:proofErr w:type="spellStart"/>
-      <w:r>
-        <w:t>ActivityManager</w:t>
-      </w:r>
-      <w:proofErr w:type="spellEnd"/>
-      <w:r>
-        <w:t xml:space="preserve">) </w:t>
-      </w:r>
-      <w:proofErr w:type="spellStart"/>
-      <w:proofErr w:type="gramStart"/>
-      <w:r>
-        <w:t>context.getSystemService</w:t>
-      </w:r>
-      <w:proofErr w:type="spellEnd"/>
-      <w:proofErr w:type="gramEnd"/>
-      <w:r>
-        <w:t>(</w:t>
-      </w:r>
-      <w:proofErr w:type="spellStart"/>
-      <w:r>
-        <w:t>Context.ACTIVITY_SERVICE</w:t>
-      </w:r>
-      <w:proofErr w:type="spellEnd"/>
-      <w:r>
-        <w:t>);</w:t>
-      </w:r>
-    </w:p>
-    <w:p>
-      <w:r>
-        <w:t xml:space="preserve">                List&lt;</w:t>
-      </w:r>
-      <w:proofErr w:type="spellStart"/>
-      <w:r>
-        <w:t>ActivityManager.RunningTaskInfo</w:t>
-      </w:r>
-      <w:proofErr w:type="spellEnd"/>
-      <w:r>
-        <w:t xml:space="preserve">&gt; </w:t>
-      </w:r>
-      <w:proofErr w:type="spellStart"/>
-      <w:r>
-        <w:t>rti</w:t>
-      </w:r>
-      <w:proofErr w:type="spellEnd"/>
-      <w:r>
         <w:t xml:space="preserve"> = </w:t>
       </w:r>
       <w:proofErr w:type="spellStart"/>
       <w:r>
-        <w:t>mActivityManager.getRunningTasks</w:t>
-      </w:r>
-      <w:proofErr w:type="spellEnd"/>
-      <w:r>
-        <w:t>(1);</w:t>
-      </w:r>
-    </w:p>
-    <w:p>
-      <w:r>
-        <w:t xml:space="preserve">                </w:t>
+        <w:t>rti.get</w:t>
+      </w:r>
+      <w:proofErr w:type="spellEnd"/>
+      <w:r>
+        <w:t>(0).</w:t>
+      </w:r>
+      <w:proofErr w:type="spellStart"/>
+      <w:r>
+        <w:t>topActivity.getPackageName</w:t>
+      </w:r>
+      <w:proofErr w:type="spellEnd"/>
+      <w:r>
+        <w:t>();</w:t>
+      </w:r>
+    </w:p>
+    <w:p>
+      <w:r>
+        <w:t xml:space="preserve">            }</w:t>
+      </w:r>
+    </w:p>
+    <w:p>
+      <w:r>
+        <w:t xml:space="preserve">        }catch (Exception ignored){</w:t>
+      </w:r>
+    </w:p>
+    <w:p>
+      <w:r>
+        <w:t xml:space="preserve">        }</w:t>
+      </w:r>
+    </w:p>
+    <w:p>
+      <w:r>
+        <w:t xml:space="preserve">        return </w:t>
       </w:r>
       <w:proofErr w:type="spellStart"/>
       <w:r>
@@ -16700,63 +15676,6 @@
       </w:r>
       <w:proofErr w:type="spellEnd"/>
       <w:r>
-        <w:t xml:space="preserve"> = </w:t>
-      </w:r>
-      <w:proofErr w:type="spellStart"/>
-      <w:proofErr w:type="gramStart"/>
-      <w:r>
-        <w:t>rti.get</w:t>
-      </w:r>
-      <w:proofErr w:type="spellEnd"/>
-      <w:r>
-        <w:t>(</w:t>
-      </w:r>
-      <w:proofErr w:type="gramEnd"/>
-      <w:r>
-        <w:t>0).</w:t>
-      </w:r>
-      <w:proofErr w:type="spellStart"/>
-      <w:r>
-        <w:t>topActivity.getPackageName</w:t>
-      </w:r>
-      <w:proofErr w:type="spellEnd"/>
-      <w:r>
-        <w:t>();</w:t>
-      </w:r>
-    </w:p>
-    <w:p>
-      <w:r>
-        <w:t xml:space="preserve">            }</w:t>
-      </w:r>
-    </w:p>
-    <w:p>
-      <w:r>
-        <w:t xml:space="preserve">        </w:t>
-      </w:r>
-      <w:proofErr w:type="gramStart"/>
-      <w:r>
-        <w:t>}catch</w:t>
-      </w:r>
-      <w:proofErr w:type="gramEnd"/>
-      <w:r>
-        <w:t xml:space="preserve"> (Exception ignored){</w:t>
-      </w:r>
-    </w:p>
-    <w:p>
-      <w:r>
-        <w:t xml:space="preserve">        }</w:t>
-      </w:r>
-    </w:p>
-    <w:p>
-      <w:r>
-        <w:t xml:space="preserve">        return </w:t>
-      </w:r>
-      <w:proofErr w:type="spellStart"/>
-      <w:r>
-        <w:t>packageName</w:t>
-      </w:r>
-      <w:proofErr w:type="spellEnd"/>
-      <w:r>
         <w:t>;</w:t>
       </w:r>
     </w:p>
@@ -16841,39 +15760,16 @@
         <w:rPr>
           <w:rFonts w:hint="eastAsia"/>
         </w:rPr>
-        <w:t>ndroid动画一共分为三种：</w:t>
-      </w:r>
-      <w:proofErr w:type="gramStart"/>
-      <w:r>
-        <w:rPr>
-          <w:rFonts w:hint="eastAsia"/>
-        </w:rPr>
-        <w:t>补间动画</w:t>
-      </w:r>
-      <w:proofErr w:type="gramEnd"/>
-      <w:r>
-        <w:rPr>
-          <w:rFonts w:hint="eastAsia"/>
-        </w:rPr>
-        <w:t>，帧动画和属性动画。</w:t>
-      </w:r>
-    </w:p>
-    <w:p>
-      <w:proofErr w:type="gramStart"/>
-      <w:r>
-        <w:rPr>
-          <w:b/>
-          <w:bCs/>
-        </w:rPr>
-        <w:t>补间动画</w:t>
-      </w:r>
-      <w:proofErr w:type="gramEnd"/>
-      <w:r>
-        <w:rPr>
-          <w:b/>
-          <w:bCs/>
-        </w:rPr>
-        <w:t>：</w:t>
+        <w:t>ndroid动画一共分为三种：补间动画，帧动画和属性动画。</w:t>
+      </w:r>
+    </w:p>
+    <w:p>
+      <w:r>
+        <w:rPr>
+          <w:b/>
+          <w:bCs/>
+        </w:rPr>
+        <w:t>补间动画：</w:t>
       </w:r>
       <w:r>
         <w:t xml:space="preserve"> 适用于对单一静态图片做旋转,平移以及缩放和透明度设置等等操作。</w:t>
@@ -16886,88 +15782,31 @@
           <w:bCs/>
         </w:rPr>
       </w:pPr>
-      <w:proofErr w:type="gramStart"/>
-      <w:r>
-        <w:rPr>
-          <w:rFonts w:hint="eastAsia"/>
-        </w:rPr>
-        <w:t>在补间动画</w:t>
-      </w:r>
-      <w:proofErr w:type="gramEnd"/>
-      <w:r>
-        <w:rPr>
-          <w:rFonts w:hint="eastAsia"/>
-        </w:rPr>
-        <w:t>中可以单一的对一个图片进行旋转，平移，透明以及缩放，也可以对此图片实现组合动画。</w:t>
+      <w:r>
+        <w:rPr>
+          <w:rFonts w:hint="eastAsia"/>
+        </w:rPr>
+        <w:t>在补间动画中可以单一的对一个图片进行旋转，平移，透明以及缩放，也可以对此图片实现组合动画。</w:t>
       </w:r>
       <w:r>
         <w:br/>
       </w:r>
-      <w:proofErr w:type="gramStart"/>
-      <w:r>
-        <w:rPr>
-          <w:b/>
-          <w:bCs/>
-        </w:rPr>
-        <w:t>帧</w:t>
-      </w:r>
-      <w:proofErr w:type="gramEnd"/>
-      <w:r>
-        <w:rPr>
-          <w:b/>
-          <w:bCs/>
-        </w:rPr>
-        <w:t>动画：</w:t>
-      </w:r>
-      <w:r>
-        <w:t xml:space="preserve"> 适用于构造一个类似gif</w:t>
-      </w:r>
-      <w:proofErr w:type="gramStart"/>
-      <w:r>
-        <w:t>动图场景</w:t>
-      </w:r>
-      <w:proofErr w:type="gramEnd"/>
-      <w:r>
-        <w:t>，须由多张不同形态的照片来实现。有一点需要注意的是，</w:t>
-      </w:r>
-      <w:r>
-        <w:rPr>
-          <w:b/>
-          <w:bCs/>
-        </w:rPr>
-        <w:t>帧动画在停止之后不能继续从停止</w:t>
-      </w:r>
-      <w:proofErr w:type="gramStart"/>
-      <w:r>
-        <w:rPr>
-          <w:b/>
-          <w:bCs/>
-        </w:rPr>
-        <w:t>帧</w:t>
-      </w:r>
-      <w:proofErr w:type="gramEnd"/>
-      <w:r>
-        <w:rPr>
-          <w:b/>
-          <w:bCs/>
-        </w:rPr>
-        <w:t>继续向后执行，而是从头执行。（即没有所谓的暂停）。这也是</w:t>
-      </w:r>
-      <w:proofErr w:type="gramStart"/>
-      <w:r>
-        <w:rPr>
-          <w:b/>
-          <w:bCs/>
-        </w:rPr>
-        <w:t>帧</w:t>
-      </w:r>
-      <w:proofErr w:type="gramEnd"/>
-      <w:r>
-        <w:rPr>
-          <w:b/>
-          <w:bCs/>
-        </w:rPr>
-        <w:t>动画的缺点。</w:t>
+      <w:r>
+        <w:rPr>
+          <w:b/>
+          <w:bCs/>
+        </w:rPr>
+        <w:t>帧动画：</w:t>
+      </w:r>
+      <w:r>
+        <w:t xml:space="preserve"> 适用于构造一个类似gif动图场景，须由多张不同形态的照片来实现。有一点需要注意的是，</w:t>
+      </w:r>
+      <w:r>
+        <w:rPr>
+          <w:b/>
+          <w:bCs/>
+        </w:rPr>
+        <w:t>帧动画在停止之后不能继续从停止帧继续向后执行，而是从头执行。（即没有所谓的暂停）。这也是帧动画的缺点。</w:t>
       </w:r>
     </w:p>
     <w:p>
@@ -17225,17 +16064,9 @@
         <w:rPr>
           <w:rFonts w:hint="eastAsia"/>
         </w:rPr>
-        <w:t>，也可以通过自定义的</w:t>
-      </w:r>
-      <w:proofErr w:type="gramStart"/>
-      <w:r>
-        <w:rPr>
-          <w:rFonts w:hint="eastAsia"/>
-        </w:rPr>
-        <w:t>类实现</w:t>
-      </w:r>
-      <w:proofErr w:type="spellStart"/>
-      <w:proofErr w:type="gramEnd"/>
+        <w:t>，也可以通过自定义的类实现</w:t>
+      </w:r>
+      <w:proofErr w:type="spellStart"/>
       <w:r>
         <w:t>TimeInterpolator</w:t>
       </w:r>
@@ -17255,12 +16086,10 @@
     </w:p>
     <w:p>
       <w:proofErr w:type="spellStart"/>
-      <w:proofErr w:type="gramStart"/>
       <w:r>
         <w:t>anim.setInterpolator</w:t>
       </w:r>
       <w:proofErr w:type="spellEnd"/>
-      <w:proofErr w:type="gramEnd"/>
       <w:r>
         <w:t xml:space="preserve">(new </w:t>
       </w:r>
@@ -17324,19 +16153,9 @@
           <w:b/>
           <w:bCs/>
         </w:rPr>
-        <w:t>来组合），如果需要重复播放，可以在每个子动画</w:t>
-      </w:r>
-      <w:proofErr w:type="gramStart"/>
-      <w:r>
-        <w:rPr>
-          <w:rFonts w:hint="eastAsia"/>
-          <w:b/>
-          <w:bCs/>
-        </w:rPr>
-        <w:t>调用父类</w:t>
-      </w:r>
-      <w:proofErr w:type="spellStart"/>
-      <w:proofErr w:type="gramEnd"/>
+        <w:t>来组合），如果需要重复播放，可以在每个子动画调用父类</w:t>
+      </w:r>
+      <w:proofErr w:type="spellStart"/>
       <w:r>
         <w:rPr>
           <w:rFonts w:hint="eastAsia"/>
@@ -17464,17 +16283,12 @@
         <w:t xml:space="preserve">    public float </w:t>
       </w:r>
       <w:proofErr w:type="spellStart"/>
-      <w:proofErr w:type="gramStart"/>
       <w:r>
         <w:t>getInterpolation</w:t>
       </w:r>
       <w:proofErr w:type="spellEnd"/>
       <w:r>
-        <w:t>(</w:t>
-      </w:r>
-      <w:proofErr w:type="gramEnd"/>
-      <w:r>
-        <w:t>float v) {</w:t>
+        <w:t>(float v) {</w:t>
       </w:r>
       <w:r>
         <w:br/>
@@ -17582,25 +16396,7 @@
           <w:b/>
           <w:bCs/>
         </w:rPr>
-        <w:t>3.1后为了避免view需要</w:t>
-      </w:r>
-      <w:proofErr w:type="gramStart"/>
-      <w:r>
-        <w:rPr>
-          <w:rFonts w:hint="eastAsia"/>
-          <w:b/>
-          <w:bCs/>
-        </w:rPr>
-        <w:t>显性地</w:t>
-      </w:r>
-      <w:proofErr w:type="gramEnd"/>
-      <w:r>
-        <w:rPr>
-          <w:rFonts w:hint="eastAsia"/>
-          <w:b/>
-          <w:bCs/>
-        </w:rPr>
-        <w:t>调用属性动画的操作才能有动画，</w:t>
+        <w:t>3.1后为了避免view需要显性地调用属性动画的操作才能有动画，</w:t>
       </w:r>
       <w:proofErr w:type="spellStart"/>
       <w:r>
@@ -17669,21 +16465,7 @@
         <w:rPr>
           <w:rFonts w:hint="eastAsia"/>
         </w:rPr>
-        <w:t>——</w:t>
-      </w:r>
-      <w:proofErr w:type="gramStart"/>
-      <w:r>
-        <w:rPr>
-          <w:rFonts w:hint="eastAsia"/>
-        </w:rPr>
-        <w:t>————</w:t>
-      </w:r>
-      <w:proofErr w:type="gramEnd"/>
-      <w:r>
-        <w:rPr>
-          <w:rFonts w:hint="eastAsia"/>
-        </w:rPr>
-        <w:t>设置view为透明。</w:t>
+        <w:t>——————设置view为透明。</w:t>
       </w:r>
     </w:p>
     <w:p>
@@ -17708,30 +16490,16 @@
         <w:rPr>
           <w:rFonts w:hint="eastAsia"/>
         </w:rPr>
-        <w:t>——</w:t>
-      </w:r>
-      <w:proofErr w:type="gramStart"/>
-      <w:r>
-        <w:rPr>
-          <w:rFonts w:hint="eastAsia"/>
-        </w:rPr>
-        <w:t>————</w:t>
-      </w:r>
-      <w:proofErr w:type="gramEnd"/>
-      <w:r>
-        <w:rPr>
-          <w:rFonts w:hint="eastAsia"/>
-        </w:rPr>
-        <w:t>设置view到</w:t>
-      </w:r>
-      <w:bookmarkStart w:id="75" w:name="OLE_LINK63"/>
+        <w:t>——————设置view到</w:t>
+      </w:r>
+      <w:bookmarkStart w:id="80" w:name="OLE_LINK63"/>
       <w:r>
         <w:rPr>
           <w:rFonts w:hint="eastAsia"/>
         </w:rPr>
         <w:t>（500.500）坐标</w:t>
       </w:r>
-      <w:bookmarkEnd w:id="75"/>
+      <w:bookmarkEnd w:id="80"/>
     </w:p>
     <w:p>
       <w:proofErr w:type="spellStart"/>
@@ -17755,21 +16523,7 @@
         <w:rPr>
           <w:rFonts w:hint="eastAsia"/>
         </w:rPr>
-        <w:t>——</w:t>
-      </w:r>
-      <w:proofErr w:type="gramStart"/>
-      <w:r>
-        <w:rPr>
-          <w:rFonts w:hint="eastAsia"/>
-        </w:rPr>
-        <w:t>————</w:t>
-      </w:r>
-      <w:proofErr w:type="gramEnd"/>
-      <w:r>
-        <w:rPr>
-          <w:rFonts w:hint="eastAsia"/>
-        </w:rPr>
-        <w:t>设置动画时间（5000毫秒）</w:t>
+        <w:t>——————设置动画时间（5000毫秒）</w:t>
       </w:r>
     </w:p>
     <w:p>
@@ -17816,21 +16570,7 @@
         <w:rPr>
           <w:rFonts w:hint="eastAsia"/>
         </w:rPr>
-        <w:t>——</w:t>
-      </w:r>
-      <w:proofErr w:type="gramStart"/>
-      <w:r>
-        <w:rPr>
-          <w:rFonts w:hint="eastAsia"/>
-        </w:rPr>
-        <w:t>——</w:t>
-      </w:r>
-      <w:proofErr w:type="gramEnd"/>
-      <w:r>
-        <w:rPr>
-          <w:rFonts w:hint="eastAsia"/>
-        </w:rPr>
-        <w:t>从当前移动到（500.500）坐标耗时五秒。</w:t>
+        <w:t>————从当前移动到（500.500）坐标耗时五秒。</w:t>
       </w:r>
     </w:p>
     <w:p>
@@ -17862,15 +16602,7 @@
         <w:t>x</w:t>
       </w:r>
       <w:r>
-        <w:t>(500</w:t>
-      </w:r>
-      <w:proofErr w:type="gramStart"/>
-      <w:r>
-        <w:t>).y</w:t>
-      </w:r>
-      <w:proofErr w:type="gramEnd"/>
-      <w:r>
-        <w:t>(500).setDuration(5000)</w:t>
+        <w:t>(500).y(500).setDuration(5000)</w:t>
       </w:r>
       <w:r>
         <w:rPr>
@@ -17895,21 +16627,7 @@
         <w:rPr>
           <w:rFonts w:hint="eastAsia"/>
         </w:rPr>
-        <w:t>——</w:t>
-      </w:r>
-      <w:proofErr w:type="gramStart"/>
-      <w:r>
-        <w:rPr>
-          <w:rFonts w:hint="eastAsia"/>
-        </w:rPr>
-        <w:t>——</w:t>
-      </w:r>
-      <w:proofErr w:type="gramEnd"/>
-      <w:r>
-        <w:rPr>
-          <w:rFonts w:hint="eastAsia"/>
-        </w:rPr>
-        <w:t>从当前移动到（500.500）坐标耗时五秒,运动速率随</w:t>
+        <w:t>————从当前移动到（500.500）坐标耗时五秒,运动速率随</w:t>
       </w:r>
       <w:proofErr w:type="spellStart"/>
       <w:r>
@@ -17949,12 +16667,10 @@
     </w:p>
     <w:p>
       <w:proofErr w:type="spellStart"/>
-      <w:proofErr w:type="gramStart"/>
       <w:r>
         <w:t>xmlns:myAnimView</w:t>
       </w:r>
       <w:proofErr w:type="spellEnd"/>
-      <w:proofErr w:type="gramEnd"/>
       <w:r>
         <w:t>="http://schemas.android.com/</w:t>
       </w:r>
@@ -18046,13 +16762,8 @@
       </w:r>
       <w:r>
         <w:br/>
-        <w:t xml:space="preserve">        </w:t>
-      </w:r>
-      <w:proofErr w:type="gramStart"/>
-      <w:r>
-        <w:t>&lt;!--</w:t>
-      </w:r>
-      <w:proofErr w:type="gramEnd"/>
+        <w:t xml:space="preserve">        &lt;!--</w:t>
+      </w:r>
       <w:r>
         <w:rPr>
           <w:rFonts w:hint="eastAsia"/>
@@ -18122,9 +16833,13 @@
         </w:rPr>
         <w:t>ndroid提供了原生的接口供我们使用</w:t>
       </w:r>
+      <w:bookmarkStart w:id="81" w:name="OLE_LINK87"/>
+      <w:bookmarkStart w:id="82" w:name="OLE_LINK88"/>
       <w:r>
         <w:t>Pattern</w:t>
       </w:r>
+      <w:bookmarkEnd w:id="81"/>
+      <w:bookmarkEnd w:id="82"/>
       <w:r>
         <w:rPr>
           <w:rFonts w:hint="eastAsia"/>
@@ -18189,12 +16904,10 @@
         <w:t xml:space="preserve"> = </w:t>
       </w:r>
       <w:proofErr w:type="spellStart"/>
-      <w:proofErr w:type="gramStart"/>
       <w:r>
         <w:t>pattern.matcher</w:t>
       </w:r>
       <w:proofErr w:type="spellEnd"/>
-      <w:proofErr w:type="gramEnd"/>
       <w:r>
         <w:t>(string);</w:t>
       </w:r>
@@ -18229,21 +16942,7 @@
         <w:rPr>
           <w:rFonts w:hint="eastAsia"/>
         </w:rPr>
-        <w:t>如果string字符串符合添加的匹配规则</w:t>
-      </w:r>
-      <w:proofErr w:type="gramStart"/>
-      <w:r>
-        <w:rPr>
-          <w:rFonts w:hint="eastAsia"/>
-        </w:rPr>
-        <w:t>则</w:t>
-      </w:r>
-      <w:proofErr w:type="gramEnd"/>
-      <w:r>
-        <w:rPr>
-          <w:rFonts w:hint="eastAsia"/>
-        </w:rPr>
-        <w:t>为true，否则为false；</w:t>
+        <w:t>如果string字符串符合添加的匹配规则则为true，否则为false；</w:t>
       </w:r>
     </w:p>
     <w:p/>
@@ -18479,21 +17178,7 @@
         <w:rPr>
           <w:rFonts w:hint="eastAsia"/>
         </w:rPr>
-        <w:t>： 文件输出</w:t>
-      </w:r>
-      <w:proofErr w:type="gramStart"/>
-      <w:r>
-        <w:rPr>
-          <w:rFonts w:hint="eastAsia"/>
-        </w:rPr>
-        <w:t>流用于</w:t>
-      </w:r>
-      <w:proofErr w:type="gramEnd"/>
-      <w:r>
-        <w:rPr>
-          <w:rFonts w:hint="eastAsia"/>
-        </w:rPr>
-        <w:t>写文件（write）；</w:t>
+        <w:t>： 文件输出流用于写文件（write）；</w:t>
       </w:r>
     </w:p>
     <w:p>
@@ -18597,15 +17282,7 @@
         <w:t>时，所调用的类必须有无参构造方法，否则会报错。</w:t>
       </w:r>
       <w:r>
-        <w:t>因为我们用反射实例化对象，就是</w:t>
-      </w:r>
-      <w:proofErr w:type="gramStart"/>
-      <w:r>
-        <w:t>调用无参构造</w:t>
-      </w:r>
-      <w:proofErr w:type="gramEnd"/>
-      <w:r>
-        <w:t>方法</w:t>
+        <w:t>因为我们用反射实例化对象，就是调用无参构造方法</w:t>
       </w:r>
       <w:r>
         <w:rPr>
@@ -18660,23 +17337,7 @@
           <w:b/>
           <w:bCs/>
         </w:rPr>
-        <w:t>()只能获取public的字段，</w:t>
-      </w:r>
-      <w:proofErr w:type="gramStart"/>
-      <w:r>
-        <w:rPr>
-          <w:b/>
-          <w:bCs/>
-        </w:rPr>
-        <w:t>包括父类的</w:t>
-      </w:r>
-      <w:proofErr w:type="gramEnd"/>
-      <w:r>
-        <w:rPr>
-          <w:b/>
-          <w:bCs/>
-        </w:rPr>
-        <w:t>,而</w:t>
+        <w:t>()只能获取public的字段，包括父类的,而</w:t>
       </w:r>
       <w:proofErr w:type="spellStart"/>
       <w:r>
@@ -18694,7 +17355,6 @@
         </w:rPr>
         <w:t>()只能获取</w:t>
       </w:r>
-      <w:proofErr w:type="gramStart"/>
       <w:r>
         <w:rPr>
           <w:rFonts w:hint="eastAsia"/>
@@ -18703,7 +17363,6 @@
         </w:rPr>
         <w:t>当前类</w:t>
       </w:r>
-      <w:proofErr w:type="gramEnd"/>
       <w:r>
         <w:rPr>
           <w:b/>
@@ -18767,7 +17426,6 @@
         <w:t xml:space="preserve"> = </w:t>
       </w:r>
       <w:proofErr w:type="spellStart"/>
-      <w:proofErr w:type="gramStart"/>
       <w:r>
         <w:rPr>
           <w:b/>
@@ -18776,7 +17434,6 @@
         <w:t>field.getType</w:t>
       </w:r>
       <w:proofErr w:type="spellEnd"/>
-      <w:proofErr w:type="gramEnd"/>
       <w:r>
         <w:rPr>
           <w:b/>
@@ -18875,7 +17532,6 @@
       </w:r>
     </w:p>
     <w:p>
-      <w:proofErr w:type="gramStart"/>
       <w:r>
         <w:t>原</w:t>
       </w:r>
@@ -18883,14 +17539,7 @@
         <w:rPr>
           <w:rFonts w:hint="eastAsia"/>
         </w:rPr>
-        <w:t>类</w:t>
-      </w:r>
-      <w:proofErr w:type="gramEnd"/>
-      <w:r>
-        <w:rPr>
-          <w:rFonts w:hint="eastAsia"/>
-        </w:rPr>
-        <w:t>student中的方法：</w:t>
+        <w:t>类student中的方法：</w:t>
       </w:r>
     </w:p>
     <w:p>
@@ -18898,17 +17547,12 @@
         <w:t xml:space="preserve">private float </w:t>
       </w:r>
       <w:proofErr w:type="spellStart"/>
-      <w:proofErr w:type="gramStart"/>
       <w:r>
         <w:t>getWeight</w:t>
       </w:r>
       <w:proofErr w:type="spellEnd"/>
       <w:r>
-        <w:t>(</w:t>
-      </w:r>
-      <w:proofErr w:type="gramEnd"/>
-      <w:r>
-        <w:t>) {</w:t>
+        <w:t>() {</w:t>
       </w:r>
       <w:r>
         <w:br/>
@@ -18924,17 +17568,12 @@
         <w:t xml:space="preserve">private void </w:t>
       </w:r>
       <w:proofErr w:type="spellStart"/>
-      <w:proofErr w:type="gramStart"/>
       <w:r>
         <w:t>setWeight</w:t>
       </w:r>
       <w:proofErr w:type="spellEnd"/>
       <w:r>
-        <w:t>(</w:t>
-      </w:r>
-      <w:proofErr w:type="gramEnd"/>
-      <w:r>
-        <w:t>float weight) {</w:t>
+        <w:t>(float weight) {</w:t>
       </w:r>
       <w:r>
         <w:br/>
@@ -19008,7 +17647,6 @@
         <w:t>setWeight</w:t>
       </w:r>
       <w:proofErr w:type="spellEnd"/>
-      <w:proofErr w:type="gramStart"/>
       <w:r>
         <w:rPr>
           <w:b/>
@@ -19022,15 +17660,7 @@
           <w:b/>
           <w:bCs/>
         </w:rPr>
-        <w:t>float</w:t>
-      </w:r>
-      <w:proofErr w:type="gramEnd"/>
-      <w:r>
-        <w:rPr>
-          <w:b/>
-          <w:bCs/>
-        </w:rPr>
-        <w:t>.class</w:t>
+        <w:t>float.class</w:t>
       </w:r>
       <w:proofErr w:type="spellEnd"/>
       <w:r>
@@ -19120,23 +17750,13 @@
           <w:bCs/>
         </w:rPr>
       </w:pPr>
-      <w:proofErr w:type="gramStart"/>
-      <w:r>
-        <w:rPr>
-          <w:rFonts w:hint="eastAsia"/>
-          <w:b/>
-          <w:bCs/>
-        </w:rPr>
-        <w:t>无参函数</w:t>
-      </w:r>
-      <w:proofErr w:type="gramEnd"/>
-      <w:r>
-        <w:rPr>
-          <w:rFonts w:hint="eastAsia"/>
-          <w:b/>
-          <w:bCs/>
-        </w:rPr>
-        <w:t>无需加入</w:t>
+      <w:r>
+        <w:rPr>
+          <w:rFonts w:hint="eastAsia"/>
+          <w:b/>
+          <w:bCs/>
+        </w:rPr>
+        <w:t>无参函数无需加入</w:t>
       </w:r>
       <w:r>
         <w:rPr>
@@ -19411,20 +18031,18 @@
         <w:ind w:left="420"/>
       </w:pPr>
       <w:proofErr w:type="spellStart"/>
-      <w:proofErr w:type="gramStart"/>
       <w:r>
         <w:t>android:ellipsize</w:t>
       </w:r>
       <w:proofErr w:type="spellEnd"/>
-      <w:proofErr w:type="gramEnd"/>
       <w:r>
         <w:t>="marquee"</w:t>
       </w:r>
       <w:r>
         <w:br/>
       </w:r>
-      <w:bookmarkStart w:id="76" w:name="OLE_LINK70"/>
-      <w:bookmarkStart w:id="77" w:name="OLE_LINK71"/>
+      <w:bookmarkStart w:id="83" w:name="OLE_LINK70"/>
+      <w:bookmarkStart w:id="84" w:name="OLE_LINK71"/>
       <w:proofErr w:type="spellStart"/>
       <w:r>
         <w:t>android:singleLine</w:t>
@@ -19433,8 +18051,8 @@
       <w:r>
         <w:t>="true"</w:t>
       </w:r>
-      <w:bookmarkEnd w:id="76"/>
-      <w:bookmarkEnd w:id="77"/>
+      <w:bookmarkEnd w:id="83"/>
+      <w:bookmarkEnd w:id="84"/>
     </w:p>
     <w:p>
       <w:r>
@@ -19639,15 +18257,7 @@
           <w:b/>
           <w:bCs/>
         </w:rPr>
-        <w:t>(</w:t>
-      </w:r>
-      <w:proofErr w:type="gramStart"/>
-      <w:r>
-        <w:rPr>
-          <w:b/>
-          <w:bCs/>
-        </w:rPr>
-        <w:t>).</w:t>
+        <w:t>().</w:t>
       </w:r>
       <w:proofErr w:type="spellStart"/>
       <w:r>
@@ -19658,7 +18268,6 @@
         <w:t>getDecorView</w:t>
       </w:r>
       <w:proofErr w:type="spellEnd"/>
-      <w:proofErr w:type="gramEnd"/>
       <w:r>
         <w:rPr>
           <w:b/>
@@ -20149,21 +18758,7 @@
         <w:rPr>
           <w:rFonts w:hint="eastAsia"/>
         </w:rPr>
-        <w:t>enter：图片居中</w:t>
-      </w:r>
-      <w:proofErr w:type="gramStart"/>
-      <w:r>
-        <w:rPr>
-          <w:rFonts w:hint="eastAsia"/>
-        </w:rPr>
-        <w:t>不</w:t>
-      </w:r>
-      <w:proofErr w:type="gramEnd"/>
-      <w:r>
-        <w:rPr>
-          <w:rFonts w:hint="eastAsia"/>
-        </w:rPr>
-        <w:t>拉伸。</w:t>
+        <w:t>enter：图片居中不拉伸。</w:t>
       </w:r>
     </w:p>
     <w:p>
@@ -20354,18 +18949,8 @@
           <w:b/>
           <w:bCs/>
         </w:rPr>
-        <w:t>shape的渐变</w:t>
-      </w:r>
-      <w:proofErr w:type="gramStart"/>
-      <w:r>
-        <w:rPr>
-          <w:rFonts w:hint="eastAsia"/>
-          <w:b/>
-          <w:bCs/>
-        </w:rPr>
-        <w:t>色方向</w:t>
-      </w:r>
-      <w:proofErr w:type="gramEnd"/>
+        <w:t>shape的渐变色方向</w:t>
+      </w:r>
       <w:r>
         <w:rPr>
           <w:rFonts w:hint="eastAsia"/>
@@ -20554,14 +19139,14 @@
         </w:rPr>
         <w:t>1）</w:t>
       </w:r>
-      <w:bookmarkStart w:id="78" w:name="OLE_LINK73"/>
-      <w:bookmarkStart w:id="79" w:name="OLE_LINK74"/>
+      <w:bookmarkStart w:id="85" w:name="OLE_LINK73"/>
+      <w:bookmarkStart w:id="86" w:name="OLE_LINK74"/>
       <w:proofErr w:type="spellStart"/>
       <w:r>
         <w:t>innerRadiusRatio</w:t>
       </w:r>
-      <w:bookmarkEnd w:id="78"/>
-      <w:bookmarkEnd w:id="79"/>
+      <w:bookmarkEnd w:id="85"/>
+      <w:bookmarkEnd w:id="86"/>
       <w:proofErr w:type="spellEnd"/>
       <w:r>
         <w:rPr>
@@ -20915,23 +19500,7 @@
         <w:t>静态同步方法：</w:t>
       </w:r>
       <w:r>
-        <w:t>锁是</w:t>
-      </w:r>
-      <w:proofErr w:type="gramStart"/>
-      <w:r>
-        <w:t>当前类</w:t>
-      </w:r>
-      <w:proofErr w:type="gramEnd"/>
-      <w:r>
-        <w:t>的class对象 ，进入同步代码前要获得</w:t>
-      </w:r>
-      <w:proofErr w:type="gramStart"/>
-      <w:r>
-        <w:t>当前类对象</w:t>
-      </w:r>
-      <w:proofErr w:type="gramEnd"/>
-      <w:r>
-        <w:t>的锁</w:t>
+        <w:t>锁是当前类的class对象 ，进入同步代码前要获得当前类对象的锁</w:t>
       </w:r>
     </w:p>
     <w:p>
@@ -21093,23 +19662,7 @@
           <w:b/>
           <w:bCs/>
         </w:rPr>
-        <w:t>(100)</w:t>
-      </w:r>
-      <w:proofErr w:type="gramStart"/>
-      <w:r>
-        <w:rPr>
-          <w:b/>
-          <w:bCs/>
-        </w:rPr>
-        <w:t>).start</w:t>
-      </w:r>
-      <w:proofErr w:type="gramEnd"/>
-      <w:r>
-        <w:rPr>
-          <w:b/>
-          <w:bCs/>
-        </w:rPr>
-        <w:t>();</w:t>
+        <w:t>(100)).start();</w:t>
       </w:r>
     </w:p>
     <w:p>
@@ -21465,15 +20018,7 @@
       </w:r>
       <w:proofErr w:type="spellEnd"/>
       <w:r>
-        <w:t>&lt;String</w:t>
-      </w:r>
-      <w:proofErr w:type="gramStart"/>
-      <w:r>
-        <w:t>&gt;(</w:t>
-      </w:r>
-      <w:proofErr w:type="gramEnd"/>
-      <w:r>
-        <w:t>);</w:t>
+        <w:t>&lt;String&gt;();</w:t>
       </w:r>
     </w:p>
     <w:p>
@@ -21501,15 +20046,7 @@
       </w:r>
       <w:proofErr w:type="spellEnd"/>
       <w:r>
-        <w:t>&lt;String</w:t>
-      </w:r>
-      <w:proofErr w:type="gramStart"/>
-      <w:r>
-        <w:t>&gt;(</w:t>
-      </w:r>
-      <w:proofErr w:type="gramEnd"/>
-      <w:r>
-        <w:t>);</w:t>
+        <w:t>&lt;String&gt;();</w:t>
       </w:r>
     </w:p>
     <w:p/>
@@ -21560,21 +20097,7 @@
         <w:rPr>
           <w:rFonts w:hint="eastAsia"/>
         </w:rPr>
-        <w:t>数组寻址只需要做【基地址+元素大小*k】即可</w:t>
-      </w:r>
-      <w:proofErr w:type="gramStart"/>
-      <w:r>
-        <w:rPr>
-          <w:rFonts w:hint="eastAsia"/>
-        </w:rPr>
-        <w:t>找到第</w:t>
-      </w:r>
-      <w:proofErr w:type="gramEnd"/>
-      <w:r>
-        <w:rPr>
-          <w:rFonts w:hint="eastAsia"/>
-        </w:rPr>
-        <w:t>k</w:t>
+        <w:t>数组寻址只需要做【基地址+元素大小*k】即可找到第k</w:t>
       </w:r>
       <w:r>
         <w:rPr>
@@ -21640,19 +20163,11 @@
       </w:r>
     </w:p>
     <w:p>
-      <w:proofErr w:type="gramStart"/>
-      <w:r>
-        <w:rPr>
-          <w:rFonts w:hint="eastAsia"/>
-        </w:rPr>
-        <w:t>后者是链结构</w:t>
-      </w:r>
-      <w:proofErr w:type="gramEnd"/>
-      <w:r>
-        <w:rPr>
-          <w:rFonts w:hint="eastAsia"/>
-        </w:rPr>
-        <w:t>，便于增删，不便于查询</w:t>
+      <w:r>
+        <w:rPr>
+          <w:rFonts w:hint="eastAsia"/>
+        </w:rPr>
+        <w:t>后者是链结构，便于增删，不便于查询</w:t>
       </w:r>
     </w:p>
     <w:p>
@@ -21747,16 +20262,16 @@
         </w:rPr>
         <w:t>，链式list的增删不一定比数组list快，因为</w:t>
       </w:r>
-      <w:bookmarkStart w:id="80" w:name="OLE_LINK80"/>
-      <w:bookmarkStart w:id="81" w:name="OLE_LINK81"/>
+      <w:bookmarkStart w:id="87" w:name="OLE_LINK80"/>
+      <w:bookmarkStart w:id="88" w:name="OLE_LINK81"/>
       <w:r>
         <w:rPr>
           <w:rFonts w:hint="eastAsia"/>
         </w:rPr>
         <w:t>链式的list</w:t>
       </w:r>
-      <w:bookmarkEnd w:id="80"/>
-      <w:bookmarkEnd w:id="81"/>
+      <w:bookmarkEnd w:id="87"/>
+      <w:bookmarkEnd w:id="88"/>
       <w:r>
         <w:rPr>
           <w:rFonts w:hint="eastAsia"/>
@@ -21769,16 +20284,16 @@
         </w:rPr>
         <w:t>使用</w:t>
       </w:r>
-      <w:bookmarkStart w:id="82" w:name="OLE_LINK78"/>
-      <w:bookmarkStart w:id="83" w:name="OLE_LINK79"/>
+      <w:bookmarkStart w:id="89" w:name="OLE_LINK78"/>
+      <w:bookmarkStart w:id="90" w:name="OLE_LINK79"/>
       <w:r>
         <w:rPr>
           <w:rFonts w:hint="eastAsia"/>
         </w:rPr>
         <w:t>二分法</w:t>
       </w:r>
-      <w:bookmarkEnd w:id="82"/>
-      <w:bookmarkEnd w:id="83"/>
+      <w:bookmarkEnd w:id="89"/>
+      <w:bookmarkEnd w:id="90"/>
       <w:r>
         <w:rPr>
           <w:rFonts w:hint="eastAsia"/>
@@ -21797,7 +20312,6 @@
         </w:rPr>
         <w:t>到地址的，数据量较大时，查询的速率</w:t>
       </w:r>
-      <w:proofErr w:type="gramStart"/>
       <w:r>
         <w:rPr>
           <w:rFonts w:hint="eastAsia"/>
@@ -21808,14 +20322,7 @@
         <w:rPr>
           <w:rFonts w:hint="eastAsia"/>
         </w:rPr>
-        <w:t>远会</w:t>
-      </w:r>
-      <w:proofErr w:type="gramEnd"/>
-      <w:r>
-        <w:rPr>
-          <w:rFonts w:hint="eastAsia"/>
-        </w:rPr>
-        <w:t>降低</w:t>
+        <w:t>远会降低</w:t>
       </w:r>
       <w:r>
         <w:rPr>
@@ -21962,31 +20469,15 @@
           <w:b/>
           <w:bCs/>
         </w:rPr>
-        <w:t>.</w:t>
-      </w:r>
-      <w:proofErr w:type="gramStart"/>
-      <w:r>
-        <w:rPr>
-          <w:b/>
-          <w:bCs/>
-        </w:rPr>
-        <w:t>notifyAll</w:t>
-      </w:r>
-      <w:proofErr w:type="spellEnd"/>
-      <w:r>
-        <w:rPr>
-          <w:b/>
-          <w:bCs/>
-        </w:rPr>
-        <w:t>(</w:t>
-      </w:r>
-      <w:proofErr w:type="gramEnd"/>
-      <w:r>
-        <w:rPr>
-          <w:b/>
-          <w:bCs/>
-        </w:rPr>
-        <w:t>);</w:t>
+        <w:t>.notifyAll</w:t>
+      </w:r>
+      <w:proofErr w:type="spellEnd"/>
+      <w:r>
+        <w:rPr>
+          <w:b/>
+          <w:bCs/>
+        </w:rPr>
+        <w:t>();</w:t>
       </w:r>
     </w:p>
     <w:p>
@@ -22212,25 +20703,7 @@
           <w:b/>
           <w:bCs/>
         </w:rPr>
-        <w:t>但是在Thread等待较长时，等待</w:t>
-      </w:r>
-      <w:proofErr w:type="gramStart"/>
-      <w:r>
-        <w:rPr>
-          <w:rFonts w:hint="eastAsia"/>
-          <w:b/>
-          <w:bCs/>
-        </w:rPr>
-        <w:t>锁比较</w:t>
-      </w:r>
-      <w:proofErr w:type="gramEnd"/>
-      <w:r>
-        <w:rPr>
-          <w:rFonts w:hint="eastAsia"/>
-          <w:b/>
-          <w:bCs/>
-        </w:rPr>
-        <w:t>合理，因为自旋锁是不断的占用</w:t>
+        <w:t>但是在Thread等待较长时，等待锁比较合理，因为自旋锁是不断的占用</w:t>
       </w:r>
       <w:proofErr w:type="spellStart"/>
       <w:r>
@@ -22248,19 +20721,9 @@
           <w:b/>
           <w:bCs/>
         </w:rPr>
-        <w:t>的资源的，如果长时间的占用，过多数量的</w:t>
-      </w:r>
-      <w:proofErr w:type="gramStart"/>
-      <w:r>
-        <w:rPr>
-          <w:rFonts w:hint="eastAsia"/>
-          <w:b/>
-          <w:bCs/>
-        </w:rPr>
-        <w:t>自旋锁会导致</w:t>
-      </w:r>
-      <w:proofErr w:type="spellStart"/>
-      <w:proofErr w:type="gramEnd"/>
+        <w:t>的资源的，如果长时间的占用，过多数量的自旋锁会导致</w:t>
+      </w:r>
+      <w:proofErr w:type="spellStart"/>
       <w:r>
         <w:rPr>
           <w:rFonts w:hint="eastAsia"/>
@@ -22764,21 +21227,7 @@
         <w:rPr>
           <w:rFonts w:hint="eastAsia"/>
         </w:rPr>
-        <w:t>答案是有一定可能，如果单纯的主线程sleep（），</w:t>
-      </w:r>
-      <w:proofErr w:type="gramStart"/>
-      <w:r>
-        <w:rPr>
-          <w:rFonts w:hint="eastAsia"/>
-        </w:rPr>
-        <w:t>切没有</w:t>
-      </w:r>
-      <w:proofErr w:type="gramEnd"/>
-      <w:r>
-        <w:rPr>
-          <w:rFonts w:hint="eastAsia"/>
-        </w:rPr>
-        <w:t>其他处理请求的时候，是可以无限期休眠不报ANR的。如果有其他线程请求主线程进行UI更新的话，那是会报ANR的。例如你在休眠期间点击back。</w:t>
+        <w:t>答案是有一定可能，如果单纯的主线程sleep（），切没有其他处理请求的时候，是可以无限期休眠不报ANR的。如果有其他线程请求主线程进行UI更新的话，那是会报ANR的。例如你在休眠期间点击back。</w:t>
       </w:r>
     </w:p>
     <w:p/>
@@ -22807,21 +21256,7 @@
         <w:rPr>
           <w:rFonts w:hint="eastAsia"/>
         </w:rPr>
-        <w:t>编译可以</w:t>
-      </w:r>
-      <w:proofErr w:type="gramStart"/>
-      <w:r>
-        <w:rPr>
-          <w:rFonts w:hint="eastAsia"/>
-        </w:rPr>
-        <w:t>过但是</w:t>
-      </w:r>
-      <w:proofErr w:type="gramEnd"/>
-      <w:r>
-        <w:rPr>
-          <w:rFonts w:hint="eastAsia"/>
-        </w:rPr>
-        <w:t>实操</w:t>
+        <w:t>编译可以过但是实操</w:t>
       </w:r>
       <w:r>
         <w:rPr>
@@ -22936,7 +21371,6 @@
       <w:r>
         <w:br/>
       </w:r>
-      <w:proofErr w:type="gramStart"/>
       <w:r>
         <w:rPr>
           <w:b/>
@@ -22945,19 +21379,7 @@
         <w:t>外码</w:t>
       </w:r>
       <w:r>
-        <w:t>是</w:t>
-      </w:r>
-      <w:proofErr w:type="gramEnd"/>
-      <w:r>
-        <w:t>程序与外部</w:t>
-      </w:r>
-      <w:proofErr w:type="gramStart"/>
-      <w:r>
-        <w:t>交互时</w:t>
-      </w:r>
-      <w:proofErr w:type="gramEnd"/>
-      <w:r>
-        <w:t>外部使用的字符编码。“外部”相对“内部”而言；不是char或String在内存里用的内部编码的地方都可以认为是“外部”。例如，外部可以是序列化之后的char或String，或者外部的文件、命令行参数之类的。</w:t>
+        <w:t>是程序与外部交互时外部使用的字符编码。“外部”相对“内部”而言；不是char或String在内存里用的内部编码的地方都可以认为是“外部”。例如，外部可以是序列化之后的char或String，或者外部的文件、命令行参数之类的。</w:t>
       </w:r>
     </w:p>
     <w:p/>
@@ -23236,13 +21658,8 @@
         </w:rPr>
         <w:t>=“”，设置lines=</w:t>
       </w:r>
-      <w:proofErr w:type="gramStart"/>
-      <w:r>
-        <w:t>”</w:t>
-      </w:r>
-      <w:proofErr w:type="gramEnd"/>
-      <w:r>
-        <w:t>”</w:t>
+      <w:r>
+        <w:t>””</w:t>
       </w:r>
     </w:p>
     <w:p>
@@ -23348,12 +21765,10 @@
         <w:t xml:space="preserve">(String </w:t>
       </w:r>
       <w:proofErr w:type="spellStart"/>
-      <w:proofErr w:type="gramStart"/>
       <w:r>
         <w:t>str,Object</w:t>
       </w:r>
       <w:proofErr w:type="spellEnd"/>
-      <w:proofErr w:type="gramEnd"/>
       <w:r>
         <w:t xml:space="preserve"> obj1,….,Object obj2);</w:t>
       </w:r>
@@ -23406,21 +21821,7 @@
         <w:rPr>
           <w:rFonts w:hint="eastAsia"/>
         </w:rPr>
-        <w:t>常用的转换</w:t>
-      </w:r>
-      <w:proofErr w:type="gramStart"/>
-      <w:r>
-        <w:rPr>
-          <w:rFonts w:hint="eastAsia"/>
-        </w:rPr>
-        <w:t>符如下</w:t>
-      </w:r>
-      <w:proofErr w:type="gramEnd"/>
-      <w:r>
-        <w:rPr>
-          <w:rFonts w:hint="eastAsia"/>
-        </w:rPr>
-        <w:t>图：</w:t>
+        <w:t>常用的转换符如下图：</w:t>
       </w:r>
       <w:r>
         <w:rPr>
@@ -23533,21 +21934,7 @@
         <w:rPr>
           <w:rFonts w:hint="eastAsia"/>
         </w:rPr>
-        <w:t>开始计算，用于指定对索引相应的实参进行格式化并替换</w:t>
-      </w:r>
-      <w:proofErr w:type="gramStart"/>
-      <w:r>
-        <w:rPr>
-          <w:rFonts w:hint="eastAsia"/>
-        </w:rPr>
-        <w:t>掉该占位</w:t>
-      </w:r>
-      <w:proofErr w:type="gramEnd"/>
-      <w:r>
-        <w:rPr>
-          <w:rFonts w:hint="eastAsia"/>
-        </w:rPr>
-        <w:t>符</w:t>
+        <w:t>开始计算，用于指定对索引相应的实参进行格式化并替换掉该占位符</w:t>
       </w:r>
       <w:r>
         <w:t>,</w:t>
@@ -23602,7 +21989,6 @@
         </w:rPr>
         <w:t>index</w:t>
       </w:r>
-      <w:proofErr w:type="gramStart"/>
       <w:r>
         <w:rPr>
           <w:rFonts w:hint="eastAsia"/>
@@ -23611,7 +21997,6 @@
         </w:rPr>
         <w:t>个</w:t>
       </w:r>
-      <w:proofErr w:type="gramEnd"/>
       <w:r>
         <w:rPr>
           <w:b/>
@@ -23700,16 +22085,8 @@
         <w:rPr>
           <w:rFonts w:hint="eastAsia"/>
         </w:rPr>
-        <w:t>，    若内容长度不足最小宽度，则在</w:t>
-      </w:r>
-      <w:proofErr w:type="gramStart"/>
-      <w:r>
-        <w:rPr>
-          <w:rFonts w:hint="eastAsia"/>
-        </w:rPr>
-        <w:t>左边用</w:t>
-      </w:r>
-      <w:proofErr w:type="gramEnd"/>
+        <w:t>，    若内容长度不足最小宽度，则在左边用</w:t>
+      </w:r>
       <w:r>
         <w:t>0</w:t>
       </w:r>
@@ -23882,35 +22259,7 @@
         <w:rPr>
           <w:rFonts w:hint="eastAsia"/>
         </w:rPr>
-        <w:t xml:space="preserve">，    </w:t>
-      </w:r>
-      <w:proofErr w:type="gramStart"/>
-      <w:r>
-        <w:rPr>
-          <w:rFonts w:hint="eastAsia"/>
-        </w:rPr>
-        <w:t>若结果</w:t>
-      </w:r>
-      <w:proofErr w:type="gramEnd"/>
-      <w:r>
-        <w:rPr>
-          <w:rFonts w:hint="eastAsia"/>
-        </w:rPr>
-        <w:t>为负数，则用括号</w:t>
-      </w:r>
-      <w:proofErr w:type="gramStart"/>
-      <w:r>
-        <w:rPr>
-          <w:rFonts w:hint="eastAsia"/>
-        </w:rPr>
-        <w:t>括</w:t>
-      </w:r>
-      <w:proofErr w:type="gramEnd"/>
-      <w:r>
-        <w:rPr>
-          <w:rFonts w:hint="eastAsia"/>
-        </w:rPr>
-        <w:t>住，且不显示符号。</w:t>
+        <w:t>，    若结果为负数，则用括号括住，且不显示符号。</w:t>
       </w:r>
       <w:r>
         <w:rPr>
@@ -24125,12 +22474,872 @@
         <w:t>的方式获取。</w:t>
       </w:r>
     </w:p>
-    <w:p>
-      <w:pPr>
-        <w:rPr>
-          <w:rFonts w:hint="eastAsia"/>
-        </w:rPr>
-      </w:pPr>
+    <w:p/>
+    <w:p/>
+    <w:p>
+      <w:r>
+        <w:rPr>
+          <w:rFonts w:hint="eastAsia"/>
+        </w:rPr>
+        <w:t>20200831：</w:t>
+      </w:r>
+    </w:p>
+    <w:p>
+      <w:pPr>
+        <w:rPr>
+          <w:b/>
+          <w:bCs/>
+        </w:rPr>
+      </w:pPr>
+      <w:r>
+        <w:rPr>
+          <w:b/>
+          <w:bCs/>
+        </w:rPr>
+        <w:t>Android中的</w:t>
+      </w:r>
+      <w:proofErr w:type="spellStart"/>
+      <w:r>
+        <w:rPr>
+          <w:b/>
+          <w:bCs/>
+        </w:rPr>
+        <w:t>SharedPreferences</w:t>
+      </w:r>
+      <w:proofErr w:type="spellEnd"/>
+    </w:p>
+    <w:p>
+      <w:r>
+        <w:tab/>
+      </w:r>
+      <w:r>
+        <w:rPr>
+          <w:rFonts w:hint="eastAsia"/>
+        </w:rPr>
+        <w:t>AS用</w:t>
+      </w:r>
+      <w:r>
+        <w:t>setSharedPreferences(PreferenceManager.</w:t>
+      </w:r>
+      <w:r>
+        <w:rPr>
+          <w:i/>
+          <w:iCs/>
+        </w:rPr>
+        <w:t>getDefaultSharedPreferences</w:t>
+      </w:r>
+      <w:r>
+        <w:t>(context));</w:t>
+      </w:r>
+    </w:p>
+    <w:p>
+      <w:r>
+        <w:rPr>
+          <w:rFonts w:hint="eastAsia"/>
+        </w:rPr>
+        <w:t>去实现数据共享时，</w:t>
+      </w:r>
+      <w:proofErr w:type="spellStart"/>
+      <w:r>
+        <w:t>SharedPreferencesImpl</w:t>
+      </w:r>
+      <w:proofErr w:type="spellEnd"/>
+      <w:r>
+        <w:rPr>
+          <w:rFonts w:hint="eastAsia"/>
+        </w:rPr>
+        <w:t>实例存在缓存</w:t>
+      </w:r>
+      <w:r>
+        <w:rPr>
+          <w:rFonts w:hint="eastAsia"/>
+        </w:rPr>
+        <w:t>，导致调试时，获取数据存在异常（北极星带电池的reboot无效，未彻底掉电缓存数据依然存在）</w:t>
+      </w:r>
+    </w:p>
+    <w:p/>
+    <w:p>
+      <w:r>
+        <w:rPr>
+          <w:rFonts w:hint="eastAsia"/>
+        </w:rPr>
+        <w:t>20200901：</w:t>
+      </w:r>
+    </w:p>
+    <w:p>
+      <w:r>
+        <w:t>A</w:t>
+      </w:r>
+      <w:r>
+        <w:rPr>
+          <w:rFonts w:hint="eastAsia"/>
+        </w:rPr>
+        <w:t>ndroidmanifest</w:t>
+      </w:r>
+      <w:r>
+        <w:t>.xml</w:t>
+      </w:r>
+      <w:r>
+        <w:rPr>
+          <w:rFonts w:hint="eastAsia"/>
+        </w:rPr>
+        <w:t>中，如果配置了</w:t>
+      </w:r>
+      <w:proofErr w:type="spellStart"/>
+      <w:r>
+        <w:rPr>
+          <w:rFonts w:hint="eastAsia"/>
+        </w:rPr>
+        <w:t>sharedUserId</w:t>
+      </w:r>
+      <w:proofErr w:type="spellEnd"/>
+      <w:r>
+        <w:rPr>
+          <w:rFonts w:hint="eastAsia"/>
+        </w:rPr>
+        <w:t>：</w:t>
+      </w:r>
+    </w:p>
+    <w:p>
+      <w:r>
+        <w:rPr>
+          <w:rFonts w:hint="eastAsia"/>
+        </w:rPr>
+        <w:t>1.必须包含‘.’符号，否则会报错</w:t>
+      </w:r>
+      <w:r>
+        <w:br/>
+      </w:r>
+      <w:r>
+        <w:rPr>
+          <w:rFonts w:hint="eastAsia"/>
+        </w:rPr>
+        <w:t>2.不同</w:t>
+      </w:r>
+      <w:proofErr w:type="spellStart"/>
+      <w:r>
+        <w:rPr>
+          <w:rFonts w:hint="eastAsia"/>
+        </w:rPr>
+        <w:t>apk</w:t>
+      </w:r>
+      <w:proofErr w:type="spellEnd"/>
+      <w:r>
+        <w:rPr>
+          <w:rFonts w:hint="eastAsia"/>
+        </w:rPr>
+        <w:t>，同样的</w:t>
+      </w:r>
+      <w:proofErr w:type="spellStart"/>
+      <w:r>
+        <w:rPr>
+          <w:rFonts w:hint="eastAsia"/>
+        </w:rPr>
+        <w:t>sharedUserId</w:t>
+      </w:r>
+      <w:proofErr w:type="spellEnd"/>
+      <w:r>
+        <w:rPr>
+          <w:rFonts w:hint="eastAsia"/>
+        </w:rPr>
+        <w:t>必须使用同一个签名否则报错。</w:t>
+      </w:r>
+    </w:p>
+    <w:p/>
+    <w:p>
+      <w:pPr>
+        <w:rPr>
+          <w:b/>
+          <w:bCs/>
+        </w:rPr>
+      </w:pPr>
+      <w:r>
+        <w:rPr>
+          <w:rFonts w:hint="eastAsia"/>
+          <w:b/>
+          <w:bCs/>
+        </w:rPr>
+        <w:t>对于是否需要签名的问题：</w:t>
+      </w:r>
+    </w:p>
+    <w:p>
+      <w:r>
+        <w:rPr>
+          <w:b/>
+          <w:bCs/>
+        </w:rPr>
+        <w:tab/>
+      </w:r>
+      <w:r>
+        <w:rPr>
+          <w:rFonts w:hint="eastAsia"/>
+        </w:rPr>
+        <w:t>如果</w:t>
+      </w:r>
+      <w:r>
+        <w:rPr>
+          <w:rFonts w:hint="eastAsia"/>
+        </w:rPr>
+        <w:t>不签名可以提供</w:t>
+      </w:r>
+      <w:proofErr w:type="spellStart"/>
+      <w:r>
+        <w:rPr>
+          <w:rFonts w:hint="eastAsia"/>
+        </w:rPr>
+        <w:t>adb</w:t>
+      </w:r>
+      <w:proofErr w:type="spellEnd"/>
+      <w:r>
+        <w:t xml:space="preserve"> </w:t>
+      </w:r>
+      <w:r>
+        <w:rPr>
+          <w:rFonts w:hint="eastAsia"/>
+        </w:rPr>
+        <w:t>install安装到设备上，但是如果</w:t>
+      </w:r>
+      <w:proofErr w:type="spellStart"/>
+      <w:r>
+        <w:rPr>
+          <w:rFonts w:hint="eastAsia"/>
+        </w:rPr>
+        <w:t>apk</w:t>
+      </w:r>
+      <w:proofErr w:type="spellEnd"/>
+      <w:r>
+        <w:rPr>
+          <w:rFonts w:hint="eastAsia"/>
+        </w:rPr>
+        <w:t>需要指定的系统权限</w:t>
+      </w:r>
+      <w:r>
+        <w:t xml:space="preserve">(android </w:t>
+      </w:r>
+      <w:r>
+        <w:rPr>
+          <w:rFonts w:hint="eastAsia"/>
+        </w:rPr>
+        <w:t>指定其依赖于正确的签名</w:t>
+      </w:r>
+      <w:r>
+        <w:t>)</w:t>
+      </w:r>
+      <w:r>
+        <w:rPr>
+          <w:rFonts w:hint="eastAsia"/>
+        </w:rPr>
+        <w:t>，那么在使用权限的时候会报崩溃错误。</w:t>
+      </w:r>
+    </w:p>
+    <w:p/>
+    <w:p>
+      <w:r>
+        <w:rPr>
+          <w:rFonts w:hint="eastAsia"/>
+        </w:rPr>
+        <w:t>作用：android</w:t>
+      </w:r>
+      <w:r>
+        <w:t xml:space="preserve"> </w:t>
+      </w:r>
+      <w:proofErr w:type="spellStart"/>
+      <w:r>
+        <w:rPr>
+          <w:rFonts w:hint="eastAsia"/>
+        </w:rPr>
+        <w:t>apk</w:t>
+      </w:r>
+      <w:proofErr w:type="spellEnd"/>
+      <w:r>
+        <w:rPr>
+          <w:rFonts w:hint="eastAsia"/>
+        </w:rPr>
+        <w:t>每一个不同的应用都是运行在独立的虚拟机上，不同应用都由独立的</w:t>
+      </w:r>
+      <w:proofErr w:type="spellStart"/>
+      <w:r>
+        <w:rPr>
+          <w:rFonts w:hint="eastAsia"/>
+        </w:rPr>
+        <w:t>linux</w:t>
+      </w:r>
+      <w:proofErr w:type="spellEnd"/>
+      <w:r>
+        <w:rPr>
+          <w:rFonts w:hint="eastAsia"/>
+        </w:rPr>
+        <w:t>系统用户创建，设置同一个</w:t>
+      </w:r>
+      <w:proofErr w:type="spellStart"/>
+      <w:r>
+        <w:rPr>
+          <w:rFonts w:hint="eastAsia"/>
+        </w:rPr>
+        <w:t>sharedUserId</w:t>
+      </w:r>
+      <w:proofErr w:type="spellEnd"/>
+      <w:r>
+        <w:rPr>
+          <w:rFonts w:hint="eastAsia"/>
+        </w:rPr>
+        <w:t>可以归属同一个</w:t>
+      </w:r>
+      <w:proofErr w:type="spellStart"/>
+      <w:r>
+        <w:rPr>
+          <w:rFonts w:hint="eastAsia"/>
+        </w:rPr>
+        <w:t>linux</w:t>
+      </w:r>
+      <w:proofErr w:type="spellEnd"/>
+      <w:r>
+        <w:rPr>
+          <w:rFonts w:hint="eastAsia"/>
+        </w:rPr>
+        <w:t>用户，资源共享实现。</w:t>
+      </w:r>
+    </w:p>
+    <w:p/>
+    <w:p>
+      <w:r>
+        <w:rPr>
+          <w:rFonts w:hint="eastAsia"/>
+        </w:rPr>
+        <w:t>20200915：</w:t>
+      </w:r>
+    </w:p>
+    <w:p>
+      <w:r>
+        <w:rPr>
+          <w:rFonts w:hint="eastAsia"/>
+        </w:rPr>
+        <w:t xml:space="preserve"> </w:t>
+      </w:r>
+      <w:r>
+        <w:t>A</w:t>
+      </w:r>
+      <w:r>
+        <w:rPr>
+          <w:rFonts w:hint="eastAsia"/>
+        </w:rPr>
+        <w:t>ndroid原生toast</w:t>
+      </w:r>
+      <w:r>
+        <w:t xml:space="preserve"> </w:t>
+      </w:r>
+      <w:r>
+        <w:rPr>
+          <w:rFonts w:hint="eastAsia"/>
+        </w:rPr>
+        <w:t>在设置</w:t>
+      </w:r>
+      <w:proofErr w:type="spellStart"/>
+      <w:r>
+        <w:rPr>
+          <w:i/>
+          <w:iCs/>
+        </w:rPr>
+        <w:t>mToast.setGravity</w:t>
+      </w:r>
+      <w:proofErr w:type="spellEnd"/>
+      <w:r>
+        <w:rPr>
+          <w:i/>
+          <w:iCs/>
+        </w:rPr>
+        <w:t>(</w:t>
+      </w:r>
+      <w:proofErr w:type="spellStart"/>
+      <w:r>
+        <w:rPr>
+          <w:i/>
+          <w:iCs/>
+        </w:rPr>
+        <w:t>Gravity.FILL_HORIZONTAL</w:t>
+      </w:r>
+      <w:proofErr w:type="spellEnd"/>
+      <w:r>
+        <w:rPr>
+          <w:i/>
+          <w:iCs/>
+        </w:rPr>
+        <w:t>, 0, 0);</w:t>
+      </w:r>
+      <w:r>
+        <w:rPr>
+          <w:rFonts w:hint="eastAsia"/>
+        </w:rPr>
+        <w:t>时候，如果是Center则会导致toast有一个默认的宽度限制，导致长的text提示时会导致换行处理</w:t>
+      </w:r>
+      <w:r>
+        <w:rPr>
+          <w:rFonts w:hint="eastAsia"/>
+        </w:rPr>
+        <w:t>。</w:t>
+      </w:r>
+      <w:r>
+        <w:rPr>
+          <w:rFonts w:hint="eastAsia"/>
+        </w:rPr>
+        <w:t>（</w:t>
+      </w:r>
+    </w:p>
+    <w:p>
+      <w:pPr>
+        <w:rPr>
+          <w:i/>
+          <w:iCs/>
+        </w:rPr>
+      </w:pPr>
+      <w:proofErr w:type="spellStart"/>
+      <w:r>
+        <w:t>F</w:t>
+      </w:r>
+      <w:r>
+        <w:rPr>
+          <w:rFonts w:hint="eastAsia"/>
+        </w:rPr>
+        <w:t>ill_</w:t>
+      </w:r>
+      <w:r>
+        <w:t>horizontal</w:t>
+      </w:r>
+      <w:proofErr w:type="spellEnd"/>
+      <w:r>
+        <w:rPr>
+          <w:rFonts w:hint="eastAsia"/>
+        </w:rPr>
+        <w:t>可以处理该问题）</w:t>
+      </w:r>
+      <w:r>
+        <w:rPr>
+          <w:rFonts w:hint="eastAsia"/>
+        </w:rPr>
+        <w:t>；</w:t>
+      </w:r>
+    </w:p>
+    <w:p/>
+    <w:p>
+      <w:r>
+        <w:rPr>
+          <w:rFonts w:hint="eastAsia"/>
+        </w:rPr>
+        <w:t>使用windows命令行重新签名：</w:t>
+      </w:r>
+    </w:p>
+    <w:p>
+      <w:r>
+        <w:rPr>
+          <w:rFonts w:hint="eastAsia"/>
+        </w:rPr>
+        <w:t>1）将原来的</w:t>
+      </w:r>
+      <w:proofErr w:type="spellStart"/>
+      <w:r>
+        <w:rPr>
+          <w:rFonts w:hint="eastAsia"/>
+        </w:rPr>
+        <w:t>apk</w:t>
+      </w:r>
+      <w:proofErr w:type="spellEnd"/>
+      <w:r>
+        <w:rPr>
+          <w:rFonts w:hint="eastAsia"/>
+        </w:rPr>
+        <w:t>修改后缀为zip，在zip中删除META-INF文件夹，然后改回</w:t>
+      </w:r>
+      <w:proofErr w:type="spellStart"/>
+      <w:r>
+        <w:rPr>
+          <w:rFonts w:hint="eastAsia"/>
+        </w:rPr>
+        <w:t>apk</w:t>
+      </w:r>
+      <w:proofErr w:type="spellEnd"/>
+      <w:r>
+        <w:rPr>
+          <w:rFonts w:hint="eastAsia"/>
+        </w:rPr>
+        <w:t>后缀</w:t>
+      </w:r>
+    </w:p>
+    <w:p>
+      <w:r>
+        <w:rPr>
+          <w:rFonts w:hint="eastAsia"/>
+        </w:rPr>
+        <w:t>2）将</w:t>
+      </w:r>
+      <w:proofErr w:type="spellStart"/>
+      <w:r>
+        <w:rPr>
+          <w:rFonts w:hint="eastAsia"/>
+        </w:rPr>
+        <w:t>apk</w:t>
+      </w:r>
+      <w:proofErr w:type="spellEnd"/>
+      <w:r>
+        <w:rPr>
+          <w:rFonts w:hint="eastAsia"/>
+        </w:rPr>
+        <w:t>和</w:t>
+      </w:r>
+      <w:proofErr w:type="spellStart"/>
+      <w:r>
+        <w:rPr>
+          <w:rFonts w:hint="eastAsia"/>
+        </w:rPr>
+        <w:t>keystore</w:t>
+      </w:r>
+      <w:proofErr w:type="spellEnd"/>
+      <w:r>
+        <w:rPr>
+          <w:rFonts w:hint="eastAsia"/>
+        </w:rPr>
+        <w:t>放置于同级目录</w:t>
+      </w:r>
+    </w:p>
+    <w:p>
+      <w:r>
+        <w:rPr>
+          <w:rFonts w:hint="eastAsia"/>
+        </w:rPr>
+        <w:t>3）</w:t>
+      </w:r>
+      <w:proofErr w:type="spellStart"/>
+      <w:r>
+        <w:rPr>
+          <w:rFonts w:hint="eastAsia"/>
+        </w:rPr>
+        <w:t>cmd</w:t>
+      </w:r>
+      <w:proofErr w:type="spellEnd"/>
+      <w:r>
+        <w:rPr>
+          <w:rFonts w:hint="eastAsia"/>
+        </w:rPr>
+        <w:t>进入对应目录</w:t>
+      </w:r>
+      <w:r>
+        <w:rPr>
+          <w:rFonts w:hint="eastAsia"/>
+        </w:rPr>
+        <w:t>，并且</w:t>
+      </w:r>
+      <w:r>
+        <w:rPr>
+          <w:rFonts w:hint="eastAsia"/>
+        </w:rPr>
+        <w:t>执行以下语句</w:t>
+      </w:r>
+      <w:r>
+        <w:rPr>
+          <w:rFonts w:hint="eastAsia"/>
+        </w:rPr>
+        <w:t>即可</w:t>
+      </w:r>
+      <w:r>
+        <w:rPr>
+          <w:rFonts w:hint="eastAsia"/>
+        </w:rPr>
+        <w:t>：</w:t>
+      </w:r>
+    </w:p>
+    <w:p>
+      <w:proofErr w:type="spellStart"/>
+      <w:r>
+        <w:t>jarsigner</w:t>
+      </w:r>
+      <w:proofErr w:type="spellEnd"/>
+      <w:r>
+        <w:t xml:space="preserve"> -verbose -</w:t>
+      </w:r>
+      <w:proofErr w:type="spellStart"/>
+      <w:r>
+        <w:t>keystore</w:t>
+      </w:r>
+      <w:proofErr w:type="spellEnd"/>
+      <w:r>
+        <w:t xml:space="preserve"> </w:t>
+      </w:r>
+      <w:proofErr w:type="spellStart"/>
+      <w:r>
+        <w:t>debug.keystore</w:t>
+      </w:r>
+      <w:proofErr w:type="spellEnd"/>
+      <w:r>
+        <w:rPr>
+          <w:rFonts w:hint="eastAsia"/>
+        </w:rPr>
+        <w:t>（签名文件）</w:t>
+      </w:r>
+      <w:r>
+        <w:t xml:space="preserve"> -</w:t>
+      </w:r>
+      <w:proofErr w:type="spellStart"/>
+      <w:r>
+        <w:t>storepass</w:t>
+      </w:r>
+      <w:proofErr w:type="spellEnd"/>
+      <w:r>
+        <w:t xml:space="preserve"> android</w:t>
+      </w:r>
+      <w:r>
+        <w:rPr>
+          <w:rFonts w:hint="eastAsia"/>
+        </w:rPr>
+        <w:t>（密码）</w:t>
+      </w:r>
+      <w:r>
+        <w:t xml:space="preserve"> -</w:t>
+      </w:r>
+      <w:proofErr w:type="spellStart"/>
+      <w:r>
+        <w:t>signedjar</w:t>
+      </w:r>
+      <w:proofErr w:type="spellEnd"/>
+      <w:r>
+        <w:t xml:space="preserve"> </w:t>
+      </w:r>
+      <w:r>
+        <w:rPr>
+          <w:rFonts w:hint="eastAsia"/>
+        </w:rPr>
+        <w:t>签名后</w:t>
+      </w:r>
+      <w:r>
+        <w:t>.</w:t>
+      </w:r>
+      <w:proofErr w:type="spellStart"/>
+      <w:r>
+        <w:t>apk</w:t>
+      </w:r>
+      <w:proofErr w:type="spellEnd"/>
+      <w:r>
+        <w:t xml:space="preserve"> -</w:t>
+      </w:r>
+      <w:proofErr w:type="spellStart"/>
+      <w:r>
+        <w:t>digestalg</w:t>
+      </w:r>
+      <w:proofErr w:type="spellEnd"/>
+      <w:r>
+        <w:t xml:space="preserve"> SHA1 -</w:t>
+      </w:r>
+      <w:proofErr w:type="spellStart"/>
+      <w:r>
+        <w:t>sigalg</w:t>
+      </w:r>
+      <w:proofErr w:type="spellEnd"/>
+      <w:r>
+        <w:t xml:space="preserve"> MD5withRSA </w:t>
+      </w:r>
+      <w:r>
+        <w:rPr>
+          <w:rFonts w:hint="eastAsia"/>
+        </w:rPr>
+        <w:t>签名前</w:t>
+      </w:r>
+      <w:r>
+        <w:t>.</w:t>
+      </w:r>
+      <w:proofErr w:type="spellStart"/>
+      <w:r>
+        <w:t>apk</w:t>
+      </w:r>
+      <w:proofErr w:type="spellEnd"/>
+      <w:r>
+        <w:t xml:space="preserve"> </w:t>
+      </w:r>
+      <w:proofErr w:type="spellStart"/>
+      <w:r>
+        <w:t>androiddebugkey</w:t>
+      </w:r>
+      <w:proofErr w:type="spellEnd"/>
+      <w:r>
+        <w:rPr>
+          <w:rFonts w:hint="eastAsia"/>
+        </w:rPr>
+        <w:t>（别名）</w:t>
+      </w:r>
+    </w:p>
+    <w:p/>
+    <w:p>
+      <w:r>
+        <w:rPr>
+          <w:rFonts w:hint="eastAsia"/>
+        </w:rPr>
+        <w:t>20201008：</w:t>
+      </w:r>
+    </w:p>
+    <w:p>
+      <w:proofErr w:type="spellStart"/>
+      <w:r>
+        <w:t>A</w:t>
+      </w:r>
+      <w:r>
+        <w:rPr>
+          <w:rFonts w:hint="eastAsia"/>
+        </w:rPr>
+        <w:t>db</w:t>
+      </w:r>
+      <w:proofErr w:type="spellEnd"/>
+      <w:r>
+        <w:t xml:space="preserve"> </w:t>
+      </w:r>
+      <w:r>
+        <w:rPr>
+          <w:rFonts w:hint="eastAsia"/>
+        </w:rPr>
+        <w:t>root</w:t>
+      </w:r>
+    </w:p>
+    <w:p>
+      <w:proofErr w:type="spellStart"/>
+      <w:r>
+        <w:t>Adb</w:t>
+      </w:r>
+      <w:proofErr w:type="spellEnd"/>
+      <w:r>
+        <w:t xml:space="preserve"> </w:t>
+      </w:r>
+      <w:proofErr w:type="spellStart"/>
+      <w:r>
+        <w:t>shel</w:t>
+      </w:r>
+      <w:proofErr w:type="spellEnd"/>
+      <w:r>
+        <w:t xml:space="preserve"> </w:t>
+      </w:r>
+      <w:proofErr w:type="spellStart"/>
+      <w:r>
+        <w:t>procrank</w:t>
+      </w:r>
+      <w:proofErr w:type="spellEnd"/>
+      <w:r>
+        <w:t xml:space="preserve"> </w:t>
+      </w:r>
+      <w:r>
+        <w:rPr>
+          <w:rFonts w:hint="eastAsia"/>
+        </w:rPr>
+        <w:t>可以查看当前系统内各应用的内存占用情况</w:t>
+      </w:r>
+    </w:p>
+    <w:p/>
+    <w:p/>
+    <w:p>
+      <w:r>
+        <w:rPr>
+          <w:rFonts w:hint="eastAsia"/>
+        </w:rPr>
+        <w:lastRenderedPageBreak/>
+        <w:t>20201009：</w:t>
+      </w:r>
+    </w:p>
+    <w:p>
+      <w:proofErr w:type="spellStart"/>
+      <w:r>
+        <w:rPr>
+          <w:rFonts w:hint="eastAsia"/>
+        </w:rPr>
+        <w:t>String.</w:t>
+      </w:r>
+      <w:r>
+        <w:t>toUpperCase</w:t>
+      </w:r>
+      <w:proofErr w:type="spellEnd"/>
+      <w:r>
+        <w:t>()</w:t>
+      </w:r>
+      <w:r>
+        <w:rPr>
+          <w:rFonts w:hint="eastAsia"/>
+        </w:rPr>
+        <w:t>和</w:t>
+      </w:r>
+      <w:proofErr w:type="spellStart"/>
+      <w:r>
+        <w:rPr>
+          <w:rFonts w:hint="eastAsia"/>
+        </w:rPr>
+        <w:t>String.</w:t>
+      </w:r>
+      <w:r>
+        <w:t>toUpperCase</w:t>
+      </w:r>
+      <w:proofErr w:type="spellEnd"/>
+      <w:r>
+        <w:t>(</w:t>
+      </w:r>
+      <w:r>
+        <w:rPr>
+          <w:rFonts w:hint="eastAsia"/>
+        </w:rPr>
+        <w:t>Local</w:t>
+      </w:r>
+      <w:r>
+        <w:t xml:space="preserve"> </w:t>
+      </w:r>
+      <w:r>
+        <w:rPr>
+          <w:rFonts w:hint="eastAsia"/>
+        </w:rPr>
+        <w:t>local</w:t>
+      </w:r>
+      <w:r>
+        <w:t>)</w:t>
+      </w:r>
+    </w:p>
+    <w:p>
+      <w:pPr>
+        <w:rPr>
+          <w:rFonts w:hint="eastAsia"/>
+        </w:rPr>
+      </w:pPr>
+      <w:r>
+        <w:rPr>
+          <w:rFonts w:hint="eastAsia"/>
+        </w:rPr>
+        <w:t>以上java方法都是转换字符为大写的接口后者是包含了控制当前语言国家的对象，可以使用Local.</w:t>
+      </w:r>
+      <w:r>
+        <w:rPr>
+          <w:rFonts w:ascii="Consolas" w:eastAsia="宋体" w:hAnsi="Consolas" w:cs="宋体"/>
+          <w:i/>
+          <w:iCs/>
+          <w:color w:val="A9B7C6"/>
+          <w:kern w:val="0"/>
+          <w:sz w:val="24"/>
+          <w:szCs w:val="24"/>
+        </w:rPr>
+        <w:t xml:space="preserve"> </w:t>
+      </w:r>
+      <w:proofErr w:type="spellStart"/>
+      <w:r>
+        <w:rPr>
+          <w:i/>
+          <w:iCs/>
+        </w:rPr>
+        <w:t>getDefault</w:t>
+      </w:r>
+      <w:proofErr w:type="spellEnd"/>
+      <w:r>
+        <w:rPr>
+          <w:rFonts w:hint="eastAsia"/>
+        </w:rPr>
+        <w:t>(</w:t>
+      </w:r>
+      <w:r>
+        <w:t>)</w:t>
+      </w:r>
+      <w:r>
+        <w:rPr>
+          <w:rFonts w:hint="eastAsia"/>
+        </w:rPr>
+        <w:t>获取</w:t>
+      </w:r>
     </w:p>
     <w:sectPr>
       <w:pgSz w:w="11906" w:h="16838"/>
@@ -25681,6 +24890,28 @@
       <w:jc w:val="both"/>
     </w:pPr>
   </w:style>
+  <w:style w:type="paragraph" w:styleId="1">
+    <w:name w:val="heading 1"/>
+    <w:basedOn w:val="a"/>
+    <w:next w:val="a"/>
+    <w:link w:val="10"/>
+    <w:uiPriority w:val="9"/>
+    <w:qFormat/>
+    <w:rsid w:val="00F772F2"/>
+    <w:pPr>
+      <w:keepNext/>
+      <w:keepLines/>
+      <w:spacing w:before="340" w:after="330" w:line="578" w:lineRule="auto"/>
+      <w:outlineLvl w:val="0"/>
+    </w:pPr>
+    <w:rPr>
+      <w:b/>
+      <w:bCs/>
+      <w:kern w:val="44"/>
+      <w:sz w:val="44"/>
+      <w:szCs w:val="44"/>
+    </w:rPr>
+  </w:style>
   <w:style w:type="paragraph" w:styleId="3">
     <w:name w:val="heading 3"/>
     <w:basedOn w:val="a"/>
@@ -25918,6 +25149,20 @@
     <w:rPr>
       <w:color w:val="954F72" w:themeColor="followedHyperlink"/>
       <w:u w:val="single"/>
+    </w:rPr>
+  </w:style>
+  <w:style w:type="character" w:customStyle="1" w:styleId="10">
+    <w:name w:val="标题 1 字符"/>
+    <w:basedOn w:val="a0"/>
+    <w:link w:val="1"/>
+    <w:uiPriority w:val="9"/>
+    <w:rsid w:val="00F772F2"/>
+    <w:rPr>
+      <w:b/>
+      <w:bCs/>
+      <w:kern w:val="44"/>
+      <w:sz w:val="44"/>
+      <w:szCs w:val="44"/>
     </w:rPr>
   </w:style>
 </w:styles>
